--- a/Pr04/memoria.docx
+++ b/Pr04/memoria.docx
@@ -14,7 +14,10 @@
           <w:u w:val="single"/>
         </w:rPr>
       </w:pPr>
-      <w:r>
+    </w:p>
+    <w:p>
+      <w:pPr>
+        <w:jc w:val="center"/>
         <w:rPr>
           <w:rFonts w:ascii="Times New Roman" w:hAnsi="Times New Roman" w:cs="Times New Roman"/>
           <w:b/>
@@ -23,12 +26,32 @@
           <w:szCs w:val="96"/>
           <w:u w:val="single"/>
         </w:rPr>
+      </w:pPr>
+      <w:r>
+        <w:rPr>
+          <w:rFonts w:ascii="Times New Roman" w:hAnsi="Times New Roman" w:cs="Times New Roman"/>
+          <w:b/>
+          <w:color w:val="1F3864" w:themeColor="accent1" w:themeShade="80"/>
+          <w:sz w:val="72"/>
+          <w:szCs w:val="96"/>
+          <w:u w:val="single"/>
+        </w:rPr>
         <w:t>Practica 4:</w:t>
       </w:r>
     </w:p>
     <w:p>
       <w:pPr>
         <w:jc w:val="center"/>
+        <w:rPr>
+          <w:rFonts w:ascii="Times New Roman" w:hAnsi="Times New Roman" w:cs="Times New Roman"/>
+          <w:b/>
+          <w:color w:val="1F3864" w:themeColor="accent1" w:themeShade="80"/>
+          <w:sz w:val="48"/>
+          <w:szCs w:val="96"/>
+          <w:u w:val="single"/>
+        </w:rPr>
+      </w:pPr>
+      <w:r>
         <w:rPr>
           <w:rFonts w:ascii="Times New Roman" w:hAnsi="Times New Roman" w:cs="Times New Roman"/>
           <w:b/>
@@ -37,11 +60,129 @@
           <w:szCs w:val="96"/>
           <w:u w:val="single"/>
         </w:rPr>
-      </w:pPr>
+        <w:t>Construcción de árboles de sintaxis abstracta</w:t>
+      </w:r>
     </w:p>
     <w:p>
       <w:pPr>
         <w:jc w:val="center"/>
+        <w:rPr>
+          <w:rFonts w:ascii="Times New Roman" w:hAnsi="Times New Roman" w:cs="Times New Roman"/>
+          <w:b/>
+          <w:color w:val="1F3864" w:themeColor="accent1" w:themeShade="80"/>
+          <w:sz w:val="56"/>
+          <w:szCs w:val="96"/>
+          <w:u w:val="single"/>
+        </w:rPr>
+      </w:pPr>
+    </w:p>
+    <w:p>
+      <w:pPr>
+        <w:jc w:val="center"/>
+        <w:rPr>
+          <w:rFonts w:ascii="Times New Roman" w:hAnsi="Times New Roman" w:cs="Times New Roman"/>
+          <w:b/>
+          <w:color w:val="1F3864" w:themeColor="accent1" w:themeShade="80"/>
+          <w:sz w:val="56"/>
+          <w:szCs w:val="96"/>
+          <w:u w:val="single"/>
+        </w:rPr>
+      </w:pPr>
+    </w:p>
+    <w:p>
+      <w:pPr>
+        <w:jc w:val="center"/>
+        <w:rPr>
+          <w:rFonts w:ascii="Times New Roman" w:hAnsi="Times New Roman" w:cs="Times New Roman"/>
+          <w:b/>
+          <w:color w:val="1F3864" w:themeColor="accent1" w:themeShade="80"/>
+          <w:sz w:val="56"/>
+          <w:szCs w:val="96"/>
+          <w:u w:val="single"/>
+        </w:rPr>
+      </w:pPr>
+    </w:p>
+    <w:p>
+      <w:pPr>
+        <w:jc w:val="center"/>
+        <w:rPr>
+          <w:rFonts w:ascii="Times New Roman" w:hAnsi="Times New Roman" w:cs="Times New Roman"/>
+          <w:b/>
+          <w:color w:val="1F3864" w:themeColor="accent1" w:themeShade="80"/>
+          <w:sz w:val="56"/>
+          <w:szCs w:val="96"/>
+          <w:u w:val="single"/>
+        </w:rPr>
+      </w:pPr>
+    </w:p>
+    <w:p>
+      <w:pPr>
+        <w:jc w:val="center"/>
+        <w:rPr>
+          <w:rFonts w:ascii="Times New Roman" w:hAnsi="Times New Roman" w:cs="Times New Roman"/>
+          <w:b/>
+          <w:color w:val="1F3864" w:themeColor="accent1" w:themeShade="80"/>
+          <w:sz w:val="56"/>
+          <w:szCs w:val="96"/>
+          <w:u w:val="single"/>
+        </w:rPr>
+      </w:pPr>
+    </w:p>
+    <w:p>
+      <w:pPr>
+        <w:jc w:val="center"/>
+        <w:rPr>
+          <w:rFonts w:ascii="Times New Roman" w:hAnsi="Times New Roman" w:cs="Times New Roman"/>
+          <w:b/>
+          <w:color w:val="1F3864" w:themeColor="accent1" w:themeShade="80"/>
+          <w:sz w:val="56"/>
+          <w:szCs w:val="96"/>
+          <w:u w:val="single"/>
+        </w:rPr>
+      </w:pPr>
+    </w:p>
+    <w:p>
+      <w:pPr>
+        <w:jc w:val="center"/>
+        <w:rPr>
+          <w:rFonts w:ascii="Times New Roman" w:hAnsi="Times New Roman" w:cs="Times New Roman"/>
+          <w:b/>
+          <w:color w:val="1F3864" w:themeColor="accent1" w:themeShade="80"/>
+          <w:sz w:val="56"/>
+          <w:szCs w:val="96"/>
+          <w:u w:val="single"/>
+        </w:rPr>
+      </w:pPr>
+    </w:p>
+    <w:p>
+      <w:pPr>
+        <w:jc w:val="center"/>
+        <w:rPr>
+          <w:rFonts w:ascii="Times New Roman" w:hAnsi="Times New Roman" w:cs="Times New Roman"/>
+          <w:b/>
+          <w:color w:val="1F3864" w:themeColor="accent1" w:themeShade="80"/>
+          <w:sz w:val="56"/>
+          <w:szCs w:val="96"/>
+          <w:u w:val="single"/>
+        </w:rPr>
+      </w:pPr>
+    </w:p>
+    <w:p>
+      <w:pPr>
+        <w:jc w:val="center"/>
+        <w:rPr>
+          <w:rFonts w:ascii="Times New Roman" w:hAnsi="Times New Roman" w:cs="Times New Roman"/>
+          <w:b/>
+          <w:color w:val="1F3864" w:themeColor="accent1" w:themeShade="80"/>
+          <w:sz w:val="56"/>
+          <w:szCs w:val="96"/>
+          <w:u w:val="single"/>
+        </w:rPr>
+      </w:pPr>
+    </w:p>
+    <w:p>
+      <w:pPr>
+        <w:jc w:val="right"/>
         <w:rPr>
           <w:rFonts w:ascii="Times New Roman" w:hAnsi="Times New Roman" w:cs="Times New Roman"/>
           <w:b/>
@@ -56,157 +197,26 @@
           <w:rFonts w:ascii="Times New Roman" w:hAnsi="Times New Roman" w:cs="Times New Roman"/>
           <w:b/>
           <w:color w:val="1F3864" w:themeColor="accent1" w:themeShade="80"/>
+          <w:sz w:val="48"/>
+          <w:szCs w:val="96"/>
+          <w:u w:val="single"/>
+        </w:rPr>
+        <w:t>Grupo 11:</w:t>
+      </w:r>
+    </w:p>
+    <w:p>
+      <w:pPr>
+        <w:jc w:val="right"/>
+        <w:rPr>
+          <w:rFonts w:ascii="Times New Roman" w:hAnsi="Times New Roman" w:cs="Times New Roman"/>
+          <w:b/>
+          <w:color w:val="1F3864" w:themeColor="accent1" w:themeShade="80"/>
           <w:sz w:val="44"/>
           <w:szCs w:val="96"/>
           <w:u w:val="single"/>
         </w:rPr>
-        <w:t>Construcción de árboles de sintaxis abstracta</w:t>
-      </w:r>
-    </w:p>
-    <w:p>
-      <w:pPr>
-        <w:jc w:val="center"/>
-        <w:rPr>
-          <w:rFonts w:ascii="Times New Roman" w:hAnsi="Times New Roman" w:cs="Times New Roman"/>
-          <w:b/>
-          <w:color w:val="1F3864" w:themeColor="accent1" w:themeShade="80"/>
-          <w:sz w:val="56"/>
-          <w:szCs w:val="96"/>
-          <w:u w:val="single"/>
-        </w:rPr>
-      </w:pPr>
-    </w:p>
-    <w:p>
-      <w:pPr>
-        <w:jc w:val="center"/>
-        <w:rPr>
-          <w:rFonts w:ascii="Times New Roman" w:hAnsi="Times New Roman" w:cs="Times New Roman"/>
-          <w:b/>
-          <w:color w:val="1F3864" w:themeColor="accent1" w:themeShade="80"/>
-          <w:sz w:val="56"/>
-          <w:szCs w:val="96"/>
-          <w:u w:val="single"/>
-        </w:rPr>
-      </w:pPr>
-    </w:p>
-    <w:p>
-      <w:pPr>
-        <w:jc w:val="center"/>
-        <w:rPr>
-          <w:rFonts w:ascii="Times New Roman" w:hAnsi="Times New Roman" w:cs="Times New Roman"/>
-          <w:b/>
-          <w:color w:val="1F3864" w:themeColor="accent1" w:themeShade="80"/>
-          <w:sz w:val="56"/>
-          <w:szCs w:val="96"/>
-          <w:u w:val="single"/>
-        </w:rPr>
-      </w:pPr>
-    </w:p>
-    <w:p>
-      <w:pPr>
-        <w:jc w:val="center"/>
-        <w:rPr>
-          <w:rFonts w:ascii="Times New Roman" w:hAnsi="Times New Roman" w:cs="Times New Roman"/>
-          <w:b/>
-          <w:color w:val="1F3864" w:themeColor="accent1" w:themeShade="80"/>
-          <w:sz w:val="56"/>
-          <w:szCs w:val="96"/>
-          <w:u w:val="single"/>
-        </w:rPr>
-      </w:pPr>
-    </w:p>
-    <w:p>
-      <w:pPr>
-        <w:jc w:val="center"/>
-        <w:rPr>
-          <w:rFonts w:ascii="Times New Roman" w:hAnsi="Times New Roman" w:cs="Times New Roman"/>
-          <w:b/>
-          <w:color w:val="1F3864" w:themeColor="accent1" w:themeShade="80"/>
-          <w:sz w:val="56"/>
-          <w:szCs w:val="96"/>
-          <w:u w:val="single"/>
-        </w:rPr>
-      </w:pPr>
-    </w:p>
-    <w:p>
-      <w:pPr>
-        <w:jc w:val="center"/>
-        <w:rPr>
-          <w:rFonts w:ascii="Times New Roman" w:hAnsi="Times New Roman" w:cs="Times New Roman"/>
-          <w:b/>
-          <w:color w:val="1F3864" w:themeColor="accent1" w:themeShade="80"/>
-          <w:sz w:val="56"/>
-          <w:szCs w:val="96"/>
-          <w:u w:val="single"/>
-        </w:rPr>
-      </w:pPr>
-    </w:p>
-    <w:p>
-      <w:pPr>
-        <w:jc w:val="center"/>
-        <w:rPr>
-          <w:rFonts w:ascii="Times New Roman" w:hAnsi="Times New Roman" w:cs="Times New Roman"/>
-          <w:b/>
-          <w:color w:val="1F3864" w:themeColor="accent1" w:themeShade="80"/>
-          <w:sz w:val="56"/>
-          <w:szCs w:val="96"/>
-          <w:u w:val="single"/>
-        </w:rPr>
-      </w:pPr>
-    </w:p>
-    <w:p>
-      <w:pPr>
-        <w:jc w:val="center"/>
-        <w:rPr>
-          <w:rFonts w:ascii="Times New Roman" w:hAnsi="Times New Roman" w:cs="Times New Roman"/>
-          <w:b/>
-          <w:color w:val="1F3864" w:themeColor="accent1" w:themeShade="80"/>
-          <w:sz w:val="56"/>
-          <w:szCs w:val="96"/>
-          <w:u w:val="single"/>
-        </w:rPr>
-      </w:pPr>
-    </w:p>
-    <w:p>
-      <w:pPr>
-        <w:jc w:val="center"/>
-        <w:rPr>
-          <w:rFonts w:ascii="Times New Roman" w:hAnsi="Times New Roman" w:cs="Times New Roman"/>
-          <w:b/>
-          <w:color w:val="1F3864" w:themeColor="accent1" w:themeShade="80"/>
-          <w:sz w:val="56"/>
-          <w:szCs w:val="96"/>
-          <w:u w:val="single"/>
-        </w:rPr>
-      </w:pPr>
-    </w:p>
-    <w:p>
-      <w:pPr>
-        <w:jc w:val="right"/>
-        <w:rPr>
-          <w:rFonts w:ascii="Times New Roman" w:hAnsi="Times New Roman" w:cs="Times New Roman"/>
-          <w:b/>
-          <w:color w:val="1F3864" w:themeColor="accent1" w:themeShade="80"/>
-          <w:sz w:val="48"/>
-          <w:szCs w:val="96"/>
-          <w:u w:val="single"/>
-        </w:rPr>
-      </w:pPr>
-      <w:r>
-        <w:rPr>
-          <w:rFonts w:ascii="Times New Roman" w:hAnsi="Times New Roman" w:cs="Times New Roman"/>
-          <w:b/>
-          <w:color w:val="1F3864" w:themeColor="accent1" w:themeShade="80"/>
-          <w:sz w:val="48"/>
-          <w:szCs w:val="96"/>
-          <w:u w:val="single"/>
-        </w:rPr>
-        <w:t>Grupo 11:</w:t>
-      </w:r>
-    </w:p>
-    <w:p>
-      <w:pPr>
-        <w:jc w:val="right"/>
+      </w:pPr>
+      <w:r>
         <w:rPr>
           <w:rFonts w:ascii="Times New Roman" w:hAnsi="Times New Roman" w:cs="Times New Roman"/>
           <w:b/>
@@ -215,8 +225,12 @@
           <w:szCs w:val="96"/>
           <w:u w:val="single"/>
         </w:rPr>
-      </w:pPr>
-      <w:r>
+        <w:t>Youssef El Faqir El Rhazoui</w:t>
+      </w:r>
+    </w:p>
+    <w:p>
+      <w:pPr>
+        <w:jc w:val="right"/>
         <w:rPr>
           <w:rFonts w:ascii="Times New Roman" w:hAnsi="Times New Roman" w:cs="Times New Roman"/>
           <w:b/>
@@ -225,12 +239,8 @@
           <w:szCs w:val="96"/>
           <w:u w:val="single"/>
         </w:rPr>
-        <w:t>Youssef El Faqir El Rhazoui</w:t>
-      </w:r>
-    </w:p>
-    <w:p>
-      <w:pPr>
-        <w:jc w:val="right"/>
+      </w:pPr>
+      <w:r>
         <w:rPr>
           <w:rFonts w:ascii="Times New Roman" w:hAnsi="Times New Roman" w:cs="Times New Roman"/>
           <w:b/>
@@ -239,16 +249,6 @@
           <w:szCs w:val="96"/>
           <w:u w:val="single"/>
         </w:rPr>
-      </w:pPr>
-      <w:r>
-        <w:rPr>
-          <w:rFonts w:ascii="Times New Roman" w:hAnsi="Times New Roman" w:cs="Times New Roman"/>
-          <w:b/>
-          <w:color w:val="1F3864" w:themeColor="accent1" w:themeShade="80"/>
-          <w:sz w:val="44"/>
-          <w:szCs w:val="96"/>
-          <w:u w:val="single"/>
-        </w:rPr>
         <w:t>Enrique Ávila Rodríguez</w:t>
       </w:r>
     </w:p>
@@ -270,15 +270,6 @@
     </w:p>
     <w:p>
       <w:pPr>
-        <w:jc w:val="right"/>
-        <w:rPr>
-          <w:color w:val="1F3864" w:themeColor="accent1" w:themeShade="80"/>
-        </w:rPr>
-      </w:pPr>
-    </w:p>
-    <w:p>
-      <w:pPr>
-        <w:jc w:val="right"/>
         <w:rPr>
           <w:color w:val="1F3864" w:themeColor="accent1" w:themeShade="80"/>
         </w:rPr>
@@ -332,24 +323,47 @@
           <w:szCs w:val="24"/>
         </w:rPr>
       </w:pPr>
-      <w:r>
-        <w:rPr>
-          <w:rFonts w:ascii="Times New Roman" w:hAnsi="Times New Roman" w:cs="Times New Roman"/>
-          <w:b/>
-          <w:color w:val="1F3864" w:themeColor="accent1" w:themeShade="80"/>
-          <w:sz w:val="24"/>
-          <w:szCs w:val="24"/>
-        </w:rPr>
-        <w:t xml:space="preserve">Prog: </w:t>
-      </w:r>
-      <w:r>
-        <w:rPr>
-          <w:rFonts w:ascii="Times New Roman" w:hAnsi="Times New Roman" w:cs="Times New Roman"/>
-          <w:color w:val="1F3864" w:themeColor="accent1" w:themeShade="80"/>
-          <w:sz w:val="24"/>
-          <w:szCs w:val="24"/>
-        </w:rPr>
-        <w:t xml:space="preserve">Sec_Dec </w:t>
+      <w:proofErr w:type="spellStart"/>
+      <w:r>
+        <w:rPr>
+          <w:rFonts w:ascii="Times New Roman" w:hAnsi="Times New Roman" w:cs="Times New Roman"/>
+          <w:b/>
+          <w:color w:val="1F3864" w:themeColor="accent1" w:themeShade="80"/>
+          <w:sz w:val="24"/>
+          <w:szCs w:val="24"/>
+        </w:rPr>
+        <w:t>Prog</w:t>
+      </w:r>
+      <w:proofErr w:type="spellEnd"/>
+      <w:r>
+        <w:rPr>
+          <w:rFonts w:ascii="Times New Roman" w:hAnsi="Times New Roman" w:cs="Times New Roman"/>
+          <w:b/>
+          <w:color w:val="1F3864" w:themeColor="accent1" w:themeShade="80"/>
+          <w:sz w:val="24"/>
+          <w:szCs w:val="24"/>
+        </w:rPr>
+        <w:t xml:space="preserve">: </w:t>
+      </w:r>
+      <w:proofErr w:type="spellStart"/>
+      <w:r>
+        <w:rPr>
+          <w:rFonts w:ascii="Times New Roman" w:hAnsi="Times New Roman" w:cs="Times New Roman"/>
+          <w:color w:val="1F3864" w:themeColor="accent1" w:themeShade="80"/>
+          <w:sz w:val="24"/>
+          <w:szCs w:val="24"/>
+        </w:rPr>
+        <w:t>Sec_Dec</w:t>
+      </w:r>
+      <w:proofErr w:type="spellEnd"/>
+      <w:r>
+        <w:rPr>
+          <w:rFonts w:ascii="Times New Roman" w:hAnsi="Times New Roman" w:cs="Times New Roman"/>
+          <w:color w:val="1F3864" w:themeColor="accent1" w:themeShade="80"/>
+          <w:sz w:val="24"/>
+          <w:szCs w:val="24"/>
+        </w:rPr>
+        <w:t xml:space="preserve"> </w:t>
       </w:r>
       <w:r>
         <w:rPr>
@@ -361,14 +375,25 @@
         </w:rPr>
         <w:t xml:space="preserve">x </w:t>
       </w:r>
-      <w:r>
-        <w:rPr>
-          <w:rFonts w:ascii="Times New Roman" w:hAnsi="Times New Roman" w:cs="Times New Roman"/>
-          <w:color w:val="1F3864" w:themeColor="accent1" w:themeShade="80"/>
-          <w:sz w:val="24"/>
-          <w:szCs w:val="24"/>
-        </w:rPr>
-        <w:t xml:space="preserve">Sec_Ins </w:t>
+      <w:proofErr w:type="spellStart"/>
+      <w:r>
+        <w:rPr>
+          <w:rFonts w:ascii="Times New Roman" w:hAnsi="Times New Roman" w:cs="Times New Roman"/>
+          <w:color w:val="1F3864" w:themeColor="accent1" w:themeShade="80"/>
+          <w:sz w:val="24"/>
+          <w:szCs w:val="24"/>
+        </w:rPr>
+        <w:t>Sec_Ins</w:t>
+      </w:r>
+      <w:proofErr w:type="spellEnd"/>
+      <w:r>
+        <w:rPr>
+          <w:rFonts w:ascii="Times New Roman" w:hAnsi="Times New Roman" w:cs="Times New Roman"/>
+          <w:color w:val="1F3864" w:themeColor="accent1" w:themeShade="80"/>
+          <w:sz w:val="24"/>
+          <w:szCs w:val="24"/>
+        </w:rPr>
+        <w:t xml:space="preserve"> </w:t>
       </w:r>
       <w:r>
         <w:rPr>
@@ -537,15 +562,133 @@
           <w:szCs w:val="24"/>
         </w:rPr>
       </w:pPr>
-      <w:r>
-        <w:rPr>
-          <w:rFonts w:ascii="Times New Roman" w:hAnsi="Times New Roman" w:cs="Times New Roman"/>
-          <w:b/>
-          <w:color w:val="1F3864" w:themeColor="accent1" w:themeShade="80"/>
-          <w:sz w:val="24"/>
-          <w:szCs w:val="24"/>
-        </w:rPr>
-        <w:t>LD_simp:</w:t>
+      <w:proofErr w:type="spellStart"/>
+      <w:r>
+        <w:rPr>
+          <w:rFonts w:ascii="Times New Roman" w:hAnsi="Times New Roman" w:cs="Times New Roman"/>
+          <w:b/>
+          <w:color w:val="1F3864" w:themeColor="accent1" w:themeShade="80"/>
+          <w:sz w:val="24"/>
+          <w:szCs w:val="24"/>
+        </w:rPr>
+        <w:t>LD_simp</w:t>
+      </w:r>
+      <w:proofErr w:type="spellEnd"/>
+      <w:r>
+        <w:rPr>
+          <w:rFonts w:ascii="Times New Roman" w:hAnsi="Times New Roman" w:cs="Times New Roman"/>
+          <w:b/>
+          <w:color w:val="1F3864" w:themeColor="accent1" w:themeShade="80"/>
+          <w:sz w:val="24"/>
+          <w:szCs w:val="24"/>
+        </w:rPr>
+        <w:t>:</w:t>
+      </w:r>
+      <w:r>
+        <w:rPr>
+          <w:rFonts w:ascii="Times New Roman" w:hAnsi="Times New Roman" w:cs="Times New Roman"/>
+          <w:color w:val="1F3864" w:themeColor="accent1" w:themeShade="80"/>
+          <w:sz w:val="24"/>
+          <w:szCs w:val="24"/>
+        </w:rPr>
+        <w:t xml:space="preserve"> </w:t>
+      </w:r>
+      <w:proofErr w:type="spellStart"/>
+      <w:r>
+        <w:rPr>
+          <w:rFonts w:ascii="Times New Roman" w:hAnsi="Times New Roman" w:cs="Times New Roman"/>
+          <w:color w:val="1F3864" w:themeColor="accent1" w:themeShade="80"/>
+          <w:sz w:val="24"/>
+          <w:szCs w:val="24"/>
+        </w:rPr>
+        <w:t>String</w:t>
+      </w:r>
+      <w:proofErr w:type="spellEnd"/>
+      <w:r>
+        <w:rPr>
+          <w:rFonts w:ascii="Times New Roman" w:hAnsi="Times New Roman" w:cs="Times New Roman"/>
+          <w:color w:val="1F3864" w:themeColor="accent1" w:themeShade="80"/>
+          <w:sz w:val="24"/>
+          <w:szCs w:val="24"/>
+        </w:rPr>
+        <w:t xml:space="preserve"> </w:t>
+      </w:r>
+      <w:r>
+        <w:rPr>
+          <w:rFonts w:ascii="Times New Roman" w:hAnsi="Times New Roman" w:cs="Times New Roman"/>
+          <w:b/>
+          <w:color w:val="1F3864" w:themeColor="accent1" w:themeShade="80"/>
+          <w:sz w:val="24"/>
+          <w:szCs w:val="24"/>
+        </w:rPr>
+        <w:t>x</w:t>
+      </w:r>
+      <w:r>
+        <w:rPr>
+          <w:rFonts w:ascii="Times New Roman" w:hAnsi="Times New Roman" w:cs="Times New Roman"/>
+          <w:color w:val="1F3864" w:themeColor="accent1" w:themeShade="80"/>
+          <w:sz w:val="24"/>
+          <w:szCs w:val="24"/>
+        </w:rPr>
+        <w:t xml:space="preserve"> </w:t>
+      </w:r>
+      <w:proofErr w:type="spellStart"/>
+      <w:r>
+        <w:rPr>
+          <w:rFonts w:ascii="Times New Roman" w:hAnsi="Times New Roman" w:cs="Times New Roman"/>
+          <w:color w:val="1F3864" w:themeColor="accent1" w:themeShade="80"/>
+          <w:sz w:val="24"/>
+          <w:szCs w:val="24"/>
+        </w:rPr>
+        <w:t>String</w:t>
+      </w:r>
+      <w:proofErr w:type="spellEnd"/>
+      <w:r>
+        <w:rPr>
+          <w:rFonts w:ascii="Times New Roman" w:hAnsi="Times New Roman" w:cs="Times New Roman"/>
+          <w:color w:val="1F3864" w:themeColor="accent1" w:themeShade="80"/>
+          <w:sz w:val="24"/>
+          <w:szCs w:val="24"/>
+        </w:rPr>
+        <w:t xml:space="preserve"> </w:t>
+      </w:r>
+      <w:r>
+        <w:rPr>
+          <w:rFonts w:ascii="Times New Roman" w:hAnsi="Times New Roman" w:cs="Times New Roman"/>
+          <w:color w:val="1F3864" w:themeColor="accent1" w:themeShade="80"/>
+          <w:sz w:val="24"/>
+          <w:szCs w:val="24"/>
+        </w:rPr>
+        <w:sym w:font="Wingdings" w:char="F0E0"/>
+      </w:r>
+      <w:r>
+        <w:rPr>
+          <w:rFonts w:ascii="Times New Roman" w:hAnsi="Times New Roman" w:cs="Times New Roman"/>
+          <w:color w:val="1F3864" w:themeColor="accent1" w:themeShade="80"/>
+          <w:sz w:val="24"/>
+          <w:szCs w:val="24"/>
+        </w:rPr>
+        <w:t xml:space="preserve"> D</w:t>
+      </w:r>
+    </w:p>
+    <w:p>
+      <w:pPr>
+        <w:rPr>
+          <w:rFonts w:ascii="Times New Roman" w:hAnsi="Times New Roman" w:cs="Times New Roman"/>
+          <w:color w:val="1F3864" w:themeColor="accent1" w:themeShade="80"/>
+          <w:sz w:val="24"/>
+          <w:szCs w:val="24"/>
+        </w:rPr>
+      </w:pPr>
+      <w:r>
+        <w:rPr>
+          <w:rFonts w:ascii="Times New Roman" w:hAnsi="Times New Roman" w:cs="Times New Roman"/>
+          <w:b/>
+          <w:color w:val="1F3864" w:themeColor="accent1" w:themeShade="80"/>
+          <w:sz w:val="24"/>
+          <w:szCs w:val="24"/>
+        </w:rPr>
+        <w:t>LD_comp:</w:t>
       </w:r>
       <w:r>
         <w:rPr>
@@ -578,6 +721,25 @@
       <w:r>
         <w:rPr>
           <w:rFonts w:ascii="Times New Roman" w:hAnsi="Times New Roman" w:cs="Times New Roman"/>
+          <w:b/>
+          <w:color w:val="1F3864" w:themeColor="accent1" w:themeShade="80"/>
+          <w:sz w:val="24"/>
+          <w:szCs w:val="24"/>
+        </w:rPr>
+        <w:t>x</w:t>
+      </w:r>
+      <w:r>
+        <w:rPr>
+          <w:rFonts w:ascii="Times New Roman" w:hAnsi="Times New Roman" w:cs="Times New Roman"/>
+          <w:color w:val="1F3864" w:themeColor="accent1" w:themeShade="80"/>
+          <w:sz w:val="24"/>
+          <w:szCs w:val="24"/>
+        </w:rPr>
+        <w:t xml:space="preserve"> LDs </w:t>
+      </w:r>
+      <w:r>
+        <w:rPr>
+          <w:rFonts w:ascii="Times New Roman" w:hAnsi="Times New Roman" w:cs="Times New Roman"/>
           <w:color w:val="1F3864" w:themeColor="accent1" w:themeShade="80"/>
           <w:sz w:val="24"/>
           <w:szCs w:val="24"/>
@@ -603,24 +765,209 @@
           <w:szCs w:val="24"/>
         </w:rPr>
       </w:pPr>
-      <w:r>
-        <w:rPr>
-          <w:rFonts w:ascii="Times New Roman" w:hAnsi="Times New Roman" w:cs="Times New Roman"/>
-          <w:b/>
-          <w:color w:val="1F3864" w:themeColor="accent1" w:themeShade="80"/>
-          <w:sz w:val="24"/>
-          <w:szCs w:val="24"/>
-        </w:rPr>
-        <w:t>LD_comp:</w:t>
-      </w:r>
-      <w:r>
-        <w:rPr>
-          <w:rFonts w:ascii="Times New Roman" w:hAnsi="Times New Roman" w:cs="Times New Roman"/>
-          <w:color w:val="1F3864" w:themeColor="accent1" w:themeShade="80"/>
-          <w:sz w:val="24"/>
-          <w:szCs w:val="24"/>
-        </w:rPr>
-        <w:t xml:space="preserve"> String </w:t>
+      <w:proofErr w:type="spellStart"/>
+      <w:r>
+        <w:rPr>
+          <w:rFonts w:ascii="Times New Roman" w:hAnsi="Times New Roman" w:cs="Times New Roman"/>
+          <w:b/>
+          <w:color w:val="1F3864" w:themeColor="accent1" w:themeShade="80"/>
+          <w:sz w:val="24"/>
+          <w:szCs w:val="24"/>
+        </w:rPr>
+        <w:t>LI_simp</w:t>
+      </w:r>
+      <w:proofErr w:type="spellEnd"/>
+      <w:r>
+        <w:rPr>
+          <w:rFonts w:ascii="Times New Roman" w:hAnsi="Times New Roman" w:cs="Times New Roman"/>
+          <w:b/>
+          <w:color w:val="1F3864" w:themeColor="accent1" w:themeShade="80"/>
+          <w:sz w:val="24"/>
+          <w:szCs w:val="24"/>
+        </w:rPr>
+        <w:t xml:space="preserve">: </w:t>
+      </w:r>
+      <w:proofErr w:type="spellStart"/>
+      <w:r>
+        <w:rPr>
+          <w:rFonts w:ascii="Times New Roman" w:hAnsi="Times New Roman" w:cs="Times New Roman"/>
+          <w:color w:val="1F3864" w:themeColor="accent1" w:themeShade="80"/>
+          <w:sz w:val="24"/>
+          <w:szCs w:val="24"/>
+        </w:rPr>
+        <w:t>String</w:t>
+      </w:r>
+      <w:proofErr w:type="spellEnd"/>
+      <w:r>
+        <w:rPr>
+          <w:rFonts w:ascii="Times New Roman" w:hAnsi="Times New Roman" w:cs="Times New Roman"/>
+          <w:color w:val="1F3864" w:themeColor="accent1" w:themeShade="80"/>
+          <w:sz w:val="24"/>
+          <w:szCs w:val="24"/>
+        </w:rPr>
+        <w:t xml:space="preserve"> </w:t>
+      </w:r>
+      <w:r>
+        <w:rPr>
+          <w:rFonts w:ascii="Times New Roman" w:hAnsi="Times New Roman" w:cs="Times New Roman"/>
+          <w:b/>
+          <w:color w:val="1F3864" w:themeColor="accent1" w:themeShade="80"/>
+          <w:sz w:val="24"/>
+          <w:szCs w:val="24"/>
+        </w:rPr>
+        <w:t xml:space="preserve">x </w:t>
+      </w:r>
+      <w:proofErr w:type="spellStart"/>
+      <w:r>
+        <w:rPr>
+          <w:rFonts w:ascii="Times New Roman" w:hAnsi="Times New Roman" w:cs="Times New Roman"/>
+          <w:color w:val="1F3864" w:themeColor="accent1" w:themeShade="80"/>
+          <w:sz w:val="24"/>
+          <w:szCs w:val="24"/>
+        </w:rPr>
+        <w:t>Exp</w:t>
+      </w:r>
+      <w:proofErr w:type="spellEnd"/>
+      <w:r>
+        <w:rPr>
+          <w:rFonts w:ascii="Times New Roman" w:hAnsi="Times New Roman" w:cs="Times New Roman"/>
+          <w:color w:val="1F3864" w:themeColor="accent1" w:themeShade="80"/>
+          <w:sz w:val="24"/>
+          <w:szCs w:val="24"/>
+        </w:rPr>
+        <w:t xml:space="preserve"> </w:t>
+      </w:r>
+      <w:r>
+        <w:rPr>
+          <w:rFonts w:ascii="Times New Roman" w:hAnsi="Times New Roman" w:cs="Times New Roman"/>
+          <w:color w:val="1F3864" w:themeColor="accent1" w:themeShade="80"/>
+          <w:sz w:val="24"/>
+          <w:szCs w:val="24"/>
+        </w:rPr>
+        <w:sym w:font="Wingdings" w:char="F0E0"/>
+      </w:r>
+      <w:r>
+        <w:rPr>
+          <w:rFonts w:ascii="Times New Roman" w:hAnsi="Times New Roman" w:cs="Times New Roman"/>
+          <w:color w:val="1F3864" w:themeColor="accent1" w:themeShade="80"/>
+          <w:sz w:val="24"/>
+          <w:szCs w:val="24"/>
+        </w:rPr>
+        <w:t xml:space="preserve"> I</w:t>
+      </w:r>
+    </w:p>
+    <w:p>
+      <w:pPr>
+        <w:rPr>
+          <w:rFonts w:ascii="Times New Roman" w:hAnsi="Times New Roman" w:cs="Times New Roman"/>
+          <w:color w:val="1F3864" w:themeColor="accent1" w:themeShade="80"/>
+          <w:sz w:val="24"/>
+          <w:szCs w:val="24"/>
+        </w:rPr>
+      </w:pPr>
+      <w:r>
+        <w:rPr>
+          <w:rFonts w:ascii="Times New Roman" w:hAnsi="Times New Roman" w:cs="Times New Roman"/>
+          <w:b/>
+          <w:color w:val="1F3864" w:themeColor="accent1" w:themeShade="80"/>
+          <w:sz w:val="24"/>
+          <w:szCs w:val="24"/>
+        </w:rPr>
+        <w:t xml:space="preserve">LI_comp: </w:t>
+      </w:r>
+      <w:r>
+        <w:rPr>
+          <w:rFonts w:ascii="Times New Roman" w:hAnsi="Times New Roman" w:cs="Times New Roman"/>
+          <w:color w:val="1F3864" w:themeColor="accent1" w:themeShade="80"/>
+          <w:sz w:val="24"/>
+          <w:szCs w:val="24"/>
+        </w:rPr>
+        <w:t xml:space="preserve">String </w:t>
+      </w:r>
+      <w:r>
+        <w:rPr>
+          <w:rFonts w:ascii="Times New Roman" w:hAnsi="Times New Roman" w:cs="Times New Roman"/>
+          <w:b/>
+          <w:color w:val="1F3864" w:themeColor="accent1" w:themeShade="80"/>
+          <w:sz w:val="24"/>
+          <w:szCs w:val="24"/>
+        </w:rPr>
+        <w:t xml:space="preserve">x </w:t>
+      </w:r>
+      <w:r>
+        <w:rPr>
+          <w:rFonts w:ascii="Times New Roman" w:hAnsi="Times New Roman" w:cs="Times New Roman"/>
+          <w:color w:val="1F3864" w:themeColor="accent1" w:themeShade="80"/>
+          <w:sz w:val="24"/>
+          <w:szCs w:val="24"/>
+        </w:rPr>
+        <w:t xml:space="preserve">Exp </w:t>
+      </w:r>
+      <w:r>
+        <w:rPr>
+          <w:rFonts w:ascii="Times New Roman" w:hAnsi="Times New Roman" w:cs="Times New Roman"/>
+          <w:b/>
+          <w:color w:val="1F3864" w:themeColor="accent1" w:themeShade="80"/>
+          <w:sz w:val="24"/>
+          <w:szCs w:val="24"/>
+        </w:rPr>
+        <w:t xml:space="preserve">x </w:t>
+      </w:r>
+      <w:r>
+        <w:rPr>
+          <w:rFonts w:ascii="Times New Roman" w:hAnsi="Times New Roman" w:cs="Times New Roman"/>
+          <w:color w:val="1F3864" w:themeColor="accent1" w:themeShade="80"/>
+          <w:sz w:val="24"/>
+          <w:szCs w:val="24"/>
+        </w:rPr>
+        <w:t xml:space="preserve">LIs </w:t>
+      </w:r>
+      <w:r>
+        <w:rPr>
+          <w:rFonts w:ascii="Times New Roman" w:hAnsi="Times New Roman" w:cs="Times New Roman"/>
+          <w:color w:val="1F3864" w:themeColor="accent1" w:themeShade="80"/>
+          <w:sz w:val="24"/>
+          <w:szCs w:val="24"/>
+        </w:rPr>
+        <w:sym w:font="Wingdings" w:char="F0E0"/>
+      </w:r>
+      <w:r>
+        <w:rPr>
+          <w:rFonts w:ascii="Times New Roman" w:hAnsi="Times New Roman" w:cs="Times New Roman"/>
+          <w:color w:val="1F3864" w:themeColor="accent1" w:themeShade="80"/>
+          <w:sz w:val="24"/>
+          <w:szCs w:val="24"/>
+        </w:rPr>
+        <w:t xml:space="preserve"> LIs</w:t>
+      </w:r>
+    </w:p>
+    <w:p>
+      <w:pPr>
+        <w:rPr>
+          <w:rFonts w:ascii="Times New Roman" w:hAnsi="Times New Roman" w:cs="Times New Roman"/>
+          <w:color w:val="1F3864" w:themeColor="accent1" w:themeShade="80"/>
+          <w:sz w:val="24"/>
+          <w:szCs w:val="24"/>
+        </w:rPr>
+      </w:pPr>
+      <w:r>
+        <w:rPr>
+          <w:rFonts w:ascii="Times New Roman" w:hAnsi="Times New Roman" w:cs="Times New Roman"/>
+          <w:b/>
+          <w:color w:val="1F3864" w:themeColor="accent1" w:themeShade="80"/>
+          <w:sz w:val="24"/>
+          <w:szCs w:val="24"/>
+        </w:rPr>
+        <w:t>Mas:</w:t>
+      </w:r>
+      <w:r>
+        <w:rPr>
+          <w:rFonts w:ascii="Times New Roman" w:hAnsi="Times New Roman" w:cs="Times New Roman"/>
+          <w:color w:val="1F3864" w:themeColor="accent1" w:themeShade="80"/>
+          <w:sz w:val="24"/>
+          <w:szCs w:val="24"/>
+        </w:rPr>
+        <w:t xml:space="preserve"> Exp </w:t>
       </w:r>
       <w:r>
         <w:rPr>
@@ -639,7 +986,54 @@
           <w:sz w:val="24"/>
           <w:szCs w:val="24"/>
         </w:rPr>
-        <w:t xml:space="preserve"> String </w:t>
+        <w:t xml:space="preserve"> Exp </w:t>
+      </w:r>
+      <w:r>
+        <w:rPr>
+          <w:rFonts w:ascii="Times New Roman" w:hAnsi="Times New Roman" w:cs="Times New Roman"/>
+          <w:color w:val="1F3864" w:themeColor="accent1" w:themeShade="80"/>
+          <w:sz w:val="24"/>
+          <w:szCs w:val="24"/>
+        </w:rPr>
+        <w:sym w:font="Wingdings" w:char="F0E0"/>
+      </w:r>
+      <w:r>
+        <w:rPr>
+          <w:rFonts w:ascii="Times New Roman" w:hAnsi="Times New Roman" w:cs="Times New Roman"/>
+          <w:color w:val="1F3864" w:themeColor="accent1" w:themeShade="80"/>
+          <w:sz w:val="24"/>
+          <w:szCs w:val="24"/>
+        </w:rPr>
+        <w:t xml:space="preserve"> Exp</w:t>
+      </w:r>
+    </w:p>
+    <w:p>
+      <w:pPr>
+        <w:rPr>
+          <w:rFonts w:ascii="Times New Roman" w:hAnsi="Times New Roman" w:cs="Times New Roman"/>
+          <w:color w:val="1F3864" w:themeColor="accent1" w:themeShade="80"/>
+          <w:sz w:val="24"/>
+          <w:szCs w:val="24"/>
+        </w:rPr>
+      </w:pPr>
+      <w:r>
+        <w:rPr>
+          <w:rFonts w:ascii="Times New Roman" w:hAnsi="Times New Roman" w:cs="Times New Roman"/>
+          <w:b/>
+          <w:color w:val="1F3864" w:themeColor="accent1" w:themeShade="80"/>
+          <w:sz w:val="24"/>
+          <w:szCs w:val="24"/>
+        </w:rPr>
+        <w:t>Menos:</w:t>
+      </w:r>
+      <w:r>
+        <w:rPr>
+          <w:rFonts w:ascii="Times New Roman" w:hAnsi="Times New Roman" w:cs="Times New Roman"/>
+          <w:color w:val="1F3864" w:themeColor="accent1" w:themeShade="80"/>
+          <w:sz w:val="24"/>
+          <w:szCs w:val="24"/>
+        </w:rPr>
+        <w:t xml:space="preserve"> Exp </w:t>
       </w:r>
       <w:r>
         <w:rPr>
@@ -658,7 +1052,7 @@
           <w:sz w:val="24"/>
           <w:szCs w:val="24"/>
         </w:rPr>
-        <w:t xml:space="preserve"> LDs </w:t>
+        <w:t xml:space="preserve"> Exp </w:t>
       </w:r>
       <w:r>
         <w:rPr>
@@ -676,55 +1070,55 @@
           <w:sz w:val="24"/>
           <w:szCs w:val="24"/>
         </w:rPr>
-        <w:t xml:space="preserve"> LDs</w:t>
-      </w:r>
-    </w:p>
-    <w:p>
-      <w:pPr>
-        <w:rPr>
-          <w:rFonts w:ascii="Times New Roman" w:hAnsi="Times New Roman" w:cs="Times New Roman"/>
-          <w:color w:val="1F3864" w:themeColor="accent1" w:themeShade="80"/>
-          <w:sz w:val="24"/>
-          <w:szCs w:val="24"/>
-        </w:rPr>
-      </w:pPr>
-      <w:r>
-        <w:rPr>
-          <w:rFonts w:ascii="Times New Roman" w:hAnsi="Times New Roman" w:cs="Times New Roman"/>
-          <w:b/>
-          <w:color w:val="1F3864" w:themeColor="accent1" w:themeShade="80"/>
-          <w:sz w:val="24"/>
-          <w:szCs w:val="24"/>
-        </w:rPr>
-        <w:t xml:space="preserve">LI_simp: </w:t>
-      </w:r>
-      <w:r>
-        <w:rPr>
-          <w:rFonts w:ascii="Times New Roman" w:hAnsi="Times New Roman" w:cs="Times New Roman"/>
-          <w:color w:val="1F3864" w:themeColor="accent1" w:themeShade="80"/>
-          <w:sz w:val="24"/>
-          <w:szCs w:val="24"/>
-        </w:rPr>
-        <w:t xml:space="preserve">String </w:t>
-      </w:r>
-      <w:r>
-        <w:rPr>
-          <w:rFonts w:ascii="Times New Roman" w:hAnsi="Times New Roman" w:cs="Times New Roman"/>
-          <w:b/>
-          <w:color w:val="1F3864" w:themeColor="accent1" w:themeShade="80"/>
-          <w:sz w:val="24"/>
-          <w:szCs w:val="24"/>
-        </w:rPr>
-        <w:t xml:space="preserve">x </w:t>
-      </w:r>
-      <w:r>
-        <w:rPr>
-          <w:rFonts w:ascii="Times New Roman" w:hAnsi="Times New Roman" w:cs="Times New Roman"/>
-          <w:color w:val="1F3864" w:themeColor="accent1" w:themeShade="80"/>
-          <w:sz w:val="24"/>
-          <w:szCs w:val="24"/>
-        </w:rPr>
-        <w:t xml:space="preserve">Exp </w:t>
+        <w:t xml:space="preserve"> Exp</w:t>
+      </w:r>
+    </w:p>
+    <w:p>
+      <w:pPr>
+        <w:rPr>
+          <w:rFonts w:ascii="Times New Roman" w:hAnsi="Times New Roman" w:cs="Times New Roman"/>
+          <w:color w:val="1F3864" w:themeColor="accent1" w:themeShade="80"/>
+          <w:sz w:val="24"/>
+          <w:szCs w:val="24"/>
+        </w:rPr>
+      </w:pPr>
+      <w:r>
+        <w:rPr>
+          <w:rFonts w:ascii="Times New Roman" w:hAnsi="Times New Roman" w:cs="Times New Roman"/>
+          <w:b/>
+          <w:color w:val="1F3864" w:themeColor="accent1" w:themeShade="80"/>
+          <w:sz w:val="24"/>
+          <w:szCs w:val="24"/>
+        </w:rPr>
+        <w:t>And:</w:t>
+      </w:r>
+      <w:r>
+        <w:rPr>
+          <w:rFonts w:ascii="Times New Roman" w:hAnsi="Times New Roman" w:cs="Times New Roman"/>
+          <w:color w:val="1F3864" w:themeColor="accent1" w:themeShade="80"/>
+          <w:sz w:val="24"/>
+          <w:szCs w:val="24"/>
+        </w:rPr>
+        <w:t xml:space="preserve"> Exp </w:t>
+      </w:r>
+      <w:r>
+        <w:rPr>
+          <w:rFonts w:ascii="Times New Roman" w:hAnsi="Times New Roman" w:cs="Times New Roman"/>
+          <w:b/>
+          <w:color w:val="1F3864" w:themeColor="accent1" w:themeShade="80"/>
+          <w:sz w:val="24"/>
+          <w:szCs w:val="24"/>
+        </w:rPr>
+        <w:t>x</w:t>
+      </w:r>
+      <w:r>
+        <w:rPr>
+          <w:rFonts w:ascii="Times New Roman" w:hAnsi="Times New Roman" w:cs="Times New Roman"/>
+          <w:color w:val="1F3864" w:themeColor="accent1" w:themeShade="80"/>
+          <w:sz w:val="24"/>
+          <w:szCs w:val="24"/>
+        </w:rPr>
+        <w:t xml:space="preserve"> Exp </w:t>
       </w:r>
       <w:r>
         <w:rPr>
@@ -742,67 +1136,512 @@
           <w:sz w:val="24"/>
           <w:szCs w:val="24"/>
         </w:rPr>
-        <w:t xml:space="preserve"> LIs</w:t>
-      </w:r>
-    </w:p>
-    <w:p>
-      <w:pPr>
-        <w:rPr>
-          <w:rFonts w:ascii="Times New Roman" w:hAnsi="Times New Roman" w:cs="Times New Roman"/>
-          <w:color w:val="1F3864" w:themeColor="accent1" w:themeShade="80"/>
-          <w:sz w:val="24"/>
-          <w:szCs w:val="24"/>
-        </w:rPr>
-      </w:pPr>
-      <w:r>
-        <w:rPr>
-          <w:rFonts w:ascii="Times New Roman" w:hAnsi="Times New Roman" w:cs="Times New Roman"/>
-          <w:b/>
-          <w:color w:val="1F3864" w:themeColor="accent1" w:themeShade="80"/>
-          <w:sz w:val="24"/>
-          <w:szCs w:val="24"/>
-        </w:rPr>
-        <w:t>LI_</w:t>
-      </w:r>
-      <w:r>
-        <w:rPr>
-          <w:rFonts w:ascii="Times New Roman" w:hAnsi="Times New Roman" w:cs="Times New Roman"/>
-          <w:b/>
-          <w:color w:val="1F3864" w:themeColor="accent1" w:themeShade="80"/>
-          <w:sz w:val="24"/>
-          <w:szCs w:val="24"/>
-        </w:rPr>
-        <w:t>comp</w:t>
-      </w:r>
-      <w:r>
-        <w:rPr>
-          <w:rFonts w:ascii="Times New Roman" w:hAnsi="Times New Roman" w:cs="Times New Roman"/>
-          <w:b/>
-          <w:color w:val="1F3864" w:themeColor="accent1" w:themeShade="80"/>
-          <w:sz w:val="24"/>
-          <w:szCs w:val="24"/>
-        </w:rPr>
-        <w:t xml:space="preserve">: </w:t>
-      </w:r>
-      <w:r>
-        <w:rPr>
-          <w:rFonts w:ascii="Times New Roman" w:hAnsi="Times New Roman" w:cs="Times New Roman"/>
-          <w:color w:val="1F3864" w:themeColor="accent1" w:themeShade="80"/>
-          <w:sz w:val="24"/>
-          <w:szCs w:val="24"/>
-        </w:rPr>
-        <w:t xml:space="preserve">String </w:t>
-      </w:r>
-      <w:r>
-        <w:rPr>
-          <w:rFonts w:ascii="Times New Roman" w:hAnsi="Times New Roman" w:cs="Times New Roman"/>
-          <w:b/>
-          <w:color w:val="1F3864" w:themeColor="accent1" w:themeShade="80"/>
-          <w:sz w:val="24"/>
-          <w:szCs w:val="24"/>
-        </w:rPr>
-        <w:t xml:space="preserve">x </w:t>
-      </w:r>
+        <w:t xml:space="preserve"> Exp</w:t>
+      </w:r>
+    </w:p>
+    <w:p>
+      <w:pPr>
+        <w:rPr>
+          <w:rFonts w:ascii="Times New Roman" w:hAnsi="Times New Roman" w:cs="Times New Roman"/>
+          <w:color w:val="1F3864" w:themeColor="accent1" w:themeShade="80"/>
+          <w:sz w:val="24"/>
+          <w:szCs w:val="24"/>
+        </w:rPr>
+      </w:pPr>
+      <w:r>
+        <w:rPr>
+          <w:rFonts w:ascii="Times New Roman" w:hAnsi="Times New Roman" w:cs="Times New Roman"/>
+          <w:b/>
+          <w:color w:val="1F3864" w:themeColor="accent1" w:themeShade="80"/>
+          <w:sz w:val="24"/>
+          <w:szCs w:val="24"/>
+        </w:rPr>
+        <w:t>Or:</w:t>
+      </w:r>
+      <w:r>
+        <w:rPr>
+          <w:rFonts w:ascii="Times New Roman" w:hAnsi="Times New Roman" w:cs="Times New Roman"/>
+          <w:color w:val="1F3864" w:themeColor="accent1" w:themeShade="80"/>
+          <w:sz w:val="24"/>
+          <w:szCs w:val="24"/>
+        </w:rPr>
+        <w:t xml:space="preserve"> Exp </w:t>
+      </w:r>
+      <w:r>
+        <w:rPr>
+          <w:rFonts w:ascii="Times New Roman" w:hAnsi="Times New Roman" w:cs="Times New Roman"/>
+          <w:b/>
+          <w:color w:val="1F3864" w:themeColor="accent1" w:themeShade="80"/>
+          <w:sz w:val="24"/>
+          <w:szCs w:val="24"/>
+        </w:rPr>
+        <w:t>x</w:t>
+      </w:r>
+      <w:r>
+        <w:rPr>
+          <w:rFonts w:ascii="Times New Roman" w:hAnsi="Times New Roman" w:cs="Times New Roman"/>
+          <w:color w:val="1F3864" w:themeColor="accent1" w:themeShade="80"/>
+          <w:sz w:val="24"/>
+          <w:szCs w:val="24"/>
+        </w:rPr>
+        <w:t xml:space="preserve"> Exp </w:t>
+      </w:r>
+      <w:r>
+        <w:rPr>
+          <w:rFonts w:ascii="Times New Roman" w:hAnsi="Times New Roman" w:cs="Times New Roman"/>
+          <w:color w:val="1F3864" w:themeColor="accent1" w:themeShade="80"/>
+          <w:sz w:val="24"/>
+          <w:szCs w:val="24"/>
+        </w:rPr>
+        <w:sym w:font="Wingdings" w:char="F0E0"/>
+      </w:r>
+      <w:r>
+        <w:rPr>
+          <w:rFonts w:ascii="Times New Roman" w:hAnsi="Times New Roman" w:cs="Times New Roman"/>
+          <w:color w:val="1F3864" w:themeColor="accent1" w:themeShade="80"/>
+          <w:sz w:val="24"/>
+          <w:szCs w:val="24"/>
+        </w:rPr>
+        <w:t xml:space="preserve"> Exp</w:t>
+      </w:r>
+    </w:p>
+    <w:p>
+      <w:pPr>
+        <w:rPr>
+          <w:rFonts w:ascii="Times New Roman" w:hAnsi="Times New Roman" w:cs="Times New Roman"/>
+          <w:color w:val="1F3864" w:themeColor="accent1" w:themeShade="80"/>
+          <w:sz w:val="24"/>
+          <w:szCs w:val="24"/>
+        </w:rPr>
+      </w:pPr>
+      <w:r>
+        <w:rPr>
+          <w:rFonts w:ascii="Times New Roman" w:hAnsi="Times New Roman" w:cs="Times New Roman"/>
+          <w:b/>
+          <w:color w:val="1F3864" w:themeColor="accent1" w:themeShade="80"/>
+          <w:sz w:val="24"/>
+          <w:szCs w:val="24"/>
+        </w:rPr>
+        <w:t>Distinto:</w:t>
+      </w:r>
+      <w:r>
+        <w:rPr>
+          <w:rFonts w:ascii="Times New Roman" w:hAnsi="Times New Roman" w:cs="Times New Roman"/>
+          <w:color w:val="1F3864" w:themeColor="accent1" w:themeShade="80"/>
+          <w:sz w:val="24"/>
+          <w:szCs w:val="24"/>
+        </w:rPr>
+        <w:t xml:space="preserve"> Exp </w:t>
+      </w:r>
+      <w:r>
+        <w:rPr>
+          <w:rFonts w:ascii="Times New Roman" w:hAnsi="Times New Roman" w:cs="Times New Roman"/>
+          <w:b/>
+          <w:color w:val="1F3864" w:themeColor="accent1" w:themeShade="80"/>
+          <w:sz w:val="24"/>
+          <w:szCs w:val="24"/>
+        </w:rPr>
+        <w:t>x</w:t>
+      </w:r>
+      <w:r>
+        <w:rPr>
+          <w:rFonts w:ascii="Times New Roman" w:hAnsi="Times New Roman" w:cs="Times New Roman"/>
+          <w:color w:val="1F3864" w:themeColor="accent1" w:themeShade="80"/>
+          <w:sz w:val="24"/>
+          <w:szCs w:val="24"/>
+        </w:rPr>
+        <w:t xml:space="preserve"> Exp </w:t>
+      </w:r>
+      <w:r>
+        <w:rPr>
+          <w:rFonts w:ascii="Times New Roman" w:hAnsi="Times New Roman" w:cs="Times New Roman"/>
+          <w:color w:val="1F3864" w:themeColor="accent1" w:themeShade="80"/>
+          <w:sz w:val="24"/>
+          <w:szCs w:val="24"/>
+        </w:rPr>
+        <w:sym w:font="Wingdings" w:char="F0E0"/>
+      </w:r>
+      <w:r>
+        <w:rPr>
+          <w:rFonts w:ascii="Times New Roman" w:hAnsi="Times New Roman" w:cs="Times New Roman"/>
+          <w:color w:val="1F3864" w:themeColor="accent1" w:themeShade="80"/>
+          <w:sz w:val="24"/>
+          <w:szCs w:val="24"/>
+        </w:rPr>
+        <w:t xml:space="preserve"> Exp</w:t>
+      </w:r>
+    </w:p>
+    <w:p>
+      <w:pPr>
+        <w:rPr>
+          <w:rFonts w:ascii="Times New Roman" w:hAnsi="Times New Roman" w:cs="Times New Roman"/>
+          <w:color w:val="1F3864" w:themeColor="accent1" w:themeShade="80"/>
+          <w:sz w:val="24"/>
+          <w:szCs w:val="24"/>
+        </w:rPr>
+      </w:pPr>
+      <w:r>
+        <w:rPr>
+          <w:rFonts w:ascii="Times New Roman" w:hAnsi="Times New Roman" w:cs="Times New Roman"/>
+          <w:b/>
+          <w:color w:val="1F3864" w:themeColor="accent1" w:themeShade="80"/>
+          <w:sz w:val="24"/>
+          <w:szCs w:val="24"/>
+        </w:rPr>
+        <w:t>Igual:</w:t>
+      </w:r>
+      <w:r>
+        <w:rPr>
+          <w:rFonts w:ascii="Times New Roman" w:hAnsi="Times New Roman" w:cs="Times New Roman"/>
+          <w:color w:val="1F3864" w:themeColor="accent1" w:themeShade="80"/>
+          <w:sz w:val="24"/>
+          <w:szCs w:val="24"/>
+        </w:rPr>
+        <w:t xml:space="preserve"> Exp </w:t>
+      </w:r>
+      <w:r>
+        <w:rPr>
+          <w:rFonts w:ascii="Times New Roman" w:hAnsi="Times New Roman" w:cs="Times New Roman"/>
+          <w:b/>
+          <w:color w:val="1F3864" w:themeColor="accent1" w:themeShade="80"/>
+          <w:sz w:val="24"/>
+          <w:szCs w:val="24"/>
+        </w:rPr>
+        <w:t>x</w:t>
+      </w:r>
+      <w:r>
+        <w:rPr>
+          <w:rFonts w:ascii="Times New Roman" w:hAnsi="Times New Roman" w:cs="Times New Roman"/>
+          <w:color w:val="1F3864" w:themeColor="accent1" w:themeShade="80"/>
+          <w:sz w:val="24"/>
+          <w:szCs w:val="24"/>
+        </w:rPr>
+        <w:t xml:space="preserve"> Exp </w:t>
+      </w:r>
+      <w:r>
+        <w:rPr>
+          <w:rFonts w:ascii="Times New Roman" w:hAnsi="Times New Roman" w:cs="Times New Roman"/>
+          <w:color w:val="1F3864" w:themeColor="accent1" w:themeShade="80"/>
+          <w:sz w:val="24"/>
+          <w:szCs w:val="24"/>
+        </w:rPr>
+        <w:sym w:font="Wingdings" w:char="F0E0"/>
+      </w:r>
+      <w:r>
+        <w:rPr>
+          <w:rFonts w:ascii="Times New Roman" w:hAnsi="Times New Roman" w:cs="Times New Roman"/>
+          <w:color w:val="1F3864" w:themeColor="accent1" w:themeShade="80"/>
+          <w:sz w:val="24"/>
+          <w:szCs w:val="24"/>
+        </w:rPr>
+        <w:t xml:space="preserve"> Exp</w:t>
+      </w:r>
+    </w:p>
+    <w:p>
+      <w:pPr>
+        <w:rPr>
+          <w:rFonts w:ascii="Times New Roman" w:hAnsi="Times New Roman" w:cs="Times New Roman"/>
+          <w:color w:val="1F3864" w:themeColor="accent1" w:themeShade="80"/>
+          <w:sz w:val="24"/>
+          <w:szCs w:val="24"/>
+        </w:rPr>
+      </w:pPr>
+      <w:r>
+        <w:rPr>
+          <w:rFonts w:ascii="Times New Roman" w:hAnsi="Times New Roman" w:cs="Times New Roman"/>
+          <w:b/>
+          <w:color w:val="1F3864" w:themeColor="accent1" w:themeShade="80"/>
+          <w:sz w:val="24"/>
+          <w:szCs w:val="24"/>
+        </w:rPr>
+        <w:t>Menor_que:</w:t>
+      </w:r>
+      <w:r>
+        <w:rPr>
+          <w:rFonts w:ascii="Times New Roman" w:hAnsi="Times New Roman" w:cs="Times New Roman"/>
+          <w:color w:val="1F3864" w:themeColor="accent1" w:themeShade="80"/>
+          <w:sz w:val="24"/>
+          <w:szCs w:val="24"/>
+        </w:rPr>
+        <w:t xml:space="preserve"> Exp </w:t>
+      </w:r>
+      <w:r>
+        <w:rPr>
+          <w:rFonts w:ascii="Times New Roman" w:hAnsi="Times New Roman" w:cs="Times New Roman"/>
+          <w:b/>
+          <w:color w:val="1F3864" w:themeColor="accent1" w:themeShade="80"/>
+          <w:sz w:val="24"/>
+          <w:szCs w:val="24"/>
+        </w:rPr>
+        <w:t>x</w:t>
+      </w:r>
+      <w:r>
+        <w:rPr>
+          <w:rFonts w:ascii="Times New Roman" w:hAnsi="Times New Roman" w:cs="Times New Roman"/>
+          <w:color w:val="1F3864" w:themeColor="accent1" w:themeShade="80"/>
+          <w:sz w:val="24"/>
+          <w:szCs w:val="24"/>
+        </w:rPr>
+        <w:t xml:space="preserve"> Exp </w:t>
+      </w:r>
+      <w:r>
+        <w:rPr>
+          <w:rFonts w:ascii="Times New Roman" w:hAnsi="Times New Roman" w:cs="Times New Roman"/>
+          <w:color w:val="1F3864" w:themeColor="accent1" w:themeShade="80"/>
+          <w:sz w:val="24"/>
+          <w:szCs w:val="24"/>
+        </w:rPr>
+        <w:sym w:font="Wingdings" w:char="F0E0"/>
+      </w:r>
+      <w:r>
+        <w:rPr>
+          <w:rFonts w:ascii="Times New Roman" w:hAnsi="Times New Roman" w:cs="Times New Roman"/>
+          <w:color w:val="1F3864" w:themeColor="accent1" w:themeShade="80"/>
+          <w:sz w:val="24"/>
+          <w:szCs w:val="24"/>
+        </w:rPr>
+        <w:t xml:space="preserve"> Exp</w:t>
+      </w:r>
+    </w:p>
+    <w:p>
+      <w:pPr>
+        <w:rPr>
+          <w:rFonts w:ascii="Times New Roman" w:hAnsi="Times New Roman" w:cs="Times New Roman"/>
+          <w:color w:val="1F3864" w:themeColor="accent1" w:themeShade="80"/>
+          <w:sz w:val="24"/>
+          <w:szCs w:val="24"/>
+        </w:rPr>
+      </w:pPr>
+      <w:r>
+        <w:rPr>
+          <w:rFonts w:ascii="Times New Roman" w:hAnsi="Times New Roman" w:cs="Times New Roman"/>
+          <w:b/>
+          <w:color w:val="1F3864" w:themeColor="accent1" w:themeShade="80"/>
+          <w:sz w:val="24"/>
+          <w:szCs w:val="24"/>
+        </w:rPr>
+        <w:t>Menor_igual_que:</w:t>
+      </w:r>
+      <w:r>
+        <w:rPr>
+          <w:rFonts w:ascii="Times New Roman" w:hAnsi="Times New Roman" w:cs="Times New Roman"/>
+          <w:color w:val="1F3864" w:themeColor="accent1" w:themeShade="80"/>
+          <w:sz w:val="24"/>
+          <w:szCs w:val="24"/>
+        </w:rPr>
+        <w:t xml:space="preserve"> Exp </w:t>
+      </w:r>
+      <w:r>
+        <w:rPr>
+          <w:rFonts w:ascii="Times New Roman" w:hAnsi="Times New Roman" w:cs="Times New Roman"/>
+          <w:b/>
+          <w:color w:val="1F3864" w:themeColor="accent1" w:themeShade="80"/>
+          <w:sz w:val="24"/>
+          <w:szCs w:val="24"/>
+        </w:rPr>
+        <w:t>x</w:t>
+      </w:r>
+      <w:r>
+        <w:rPr>
+          <w:rFonts w:ascii="Times New Roman" w:hAnsi="Times New Roman" w:cs="Times New Roman"/>
+          <w:color w:val="1F3864" w:themeColor="accent1" w:themeShade="80"/>
+          <w:sz w:val="24"/>
+          <w:szCs w:val="24"/>
+        </w:rPr>
+        <w:t xml:space="preserve"> Exp </w:t>
+      </w:r>
+      <w:r>
+        <w:rPr>
+          <w:rFonts w:ascii="Times New Roman" w:hAnsi="Times New Roman" w:cs="Times New Roman"/>
+          <w:color w:val="1F3864" w:themeColor="accent1" w:themeShade="80"/>
+          <w:sz w:val="24"/>
+          <w:szCs w:val="24"/>
+        </w:rPr>
+        <w:sym w:font="Wingdings" w:char="F0E0"/>
+      </w:r>
+      <w:r>
+        <w:rPr>
+          <w:rFonts w:ascii="Times New Roman" w:hAnsi="Times New Roman" w:cs="Times New Roman"/>
+          <w:color w:val="1F3864" w:themeColor="accent1" w:themeShade="80"/>
+          <w:sz w:val="24"/>
+          <w:szCs w:val="24"/>
+        </w:rPr>
+        <w:t xml:space="preserve"> Exp</w:t>
+      </w:r>
+    </w:p>
+    <w:p>
+      <w:pPr>
+        <w:rPr>
+          <w:rFonts w:ascii="Times New Roman" w:hAnsi="Times New Roman" w:cs="Times New Roman"/>
+          <w:color w:val="1F3864" w:themeColor="accent1" w:themeShade="80"/>
+          <w:sz w:val="24"/>
+          <w:szCs w:val="24"/>
+        </w:rPr>
+      </w:pPr>
+      <w:r>
+        <w:rPr>
+          <w:rFonts w:ascii="Times New Roman" w:hAnsi="Times New Roman" w:cs="Times New Roman"/>
+          <w:b/>
+          <w:color w:val="1F3864" w:themeColor="accent1" w:themeShade="80"/>
+          <w:sz w:val="24"/>
+          <w:szCs w:val="24"/>
+        </w:rPr>
+        <w:t>Mayor_que:</w:t>
+      </w:r>
+      <w:r>
+        <w:rPr>
+          <w:rFonts w:ascii="Times New Roman" w:hAnsi="Times New Roman" w:cs="Times New Roman"/>
+          <w:color w:val="1F3864" w:themeColor="accent1" w:themeShade="80"/>
+          <w:sz w:val="24"/>
+          <w:szCs w:val="24"/>
+        </w:rPr>
+        <w:t xml:space="preserve"> Exp </w:t>
+      </w:r>
+      <w:r>
+        <w:rPr>
+          <w:rFonts w:ascii="Times New Roman" w:hAnsi="Times New Roman" w:cs="Times New Roman"/>
+          <w:b/>
+          <w:color w:val="1F3864" w:themeColor="accent1" w:themeShade="80"/>
+          <w:sz w:val="24"/>
+          <w:szCs w:val="24"/>
+        </w:rPr>
+        <w:t>x</w:t>
+      </w:r>
+      <w:r>
+        <w:rPr>
+          <w:rFonts w:ascii="Times New Roman" w:hAnsi="Times New Roman" w:cs="Times New Roman"/>
+          <w:color w:val="1F3864" w:themeColor="accent1" w:themeShade="80"/>
+          <w:sz w:val="24"/>
+          <w:szCs w:val="24"/>
+        </w:rPr>
+        <w:t xml:space="preserve"> Exp </w:t>
+      </w:r>
+      <w:r>
+        <w:rPr>
+          <w:rFonts w:ascii="Times New Roman" w:hAnsi="Times New Roman" w:cs="Times New Roman"/>
+          <w:color w:val="1F3864" w:themeColor="accent1" w:themeShade="80"/>
+          <w:sz w:val="24"/>
+          <w:szCs w:val="24"/>
+        </w:rPr>
+        <w:sym w:font="Wingdings" w:char="F0E0"/>
+      </w:r>
+      <w:r>
+        <w:rPr>
+          <w:rFonts w:ascii="Times New Roman" w:hAnsi="Times New Roman" w:cs="Times New Roman"/>
+          <w:color w:val="1F3864" w:themeColor="accent1" w:themeShade="80"/>
+          <w:sz w:val="24"/>
+          <w:szCs w:val="24"/>
+        </w:rPr>
+        <w:t xml:space="preserve"> Exp</w:t>
+      </w:r>
+    </w:p>
+    <w:p>
+      <w:pPr>
+        <w:rPr>
+          <w:rFonts w:ascii="Times New Roman" w:hAnsi="Times New Roman" w:cs="Times New Roman"/>
+          <w:color w:val="1F3864" w:themeColor="accent1" w:themeShade="80"/>
+          <w:sz w:val="24"/>
+          <w:szCs w:val="24"/>
+        </w:rPr>
+      </w:pPr>
+      <w:r>
+        <w:rPr>
+          <w:rFonts w:ascii="Times New Roman" w:hAnsi="Times New Roman" w:cs="Times New Roman"/>
+          <w:b/>
+          <w:color w:val="1F3864" w:themeColor="accent1" w:themeShade="80"/>
+          <w:sz w:val="24"/>
+          <w:szCs w:val="24"/>
+        </w:rPr>
+        <w:t>Mayor_igual_que:</w:t>
+      </w:r>
+      <w:r>
+        <w:rPr>
+          <w:rFonts w:ascii="Times New Roman" w:hAnsi="Times New Roman" w:cs="Times New Roman"/>
+          <w:color w:val="1F3864" w:themeColor="accent1" w:themeShade="80"/>
+          <w:sz w:val="24"/>
+          <w:szCs w:val="24"/>
+        </w:rPr>
+        <w:t xml:space="preserve"> Exp </w:t>
+      </w:r>
+      <w:r>
+        <w:rPr>
+          <w:rFonts w:ascii="Times New Roman" w:hAnsi="Times New Roman" w:cs="Times New Roman"/>
+          <w:b/>
+          <w:color w:val="1F3864" w:themeColor="accent1" w:themeShade="80"/>
+          <w:sz w:val="24"/>
+          <w:szCs w:val="24"/>
+        </w:rPr>
+        <w:t>x</w:t>
+      </w:r>
+      <w:r>
+        <w:rPr>
+          <w:rFonts w:ascii="Times New Roman" w:hAnsi="Times New Roman" w:cs="Times New Roman"/>
+          <w:color w:val="1F3864" w:themeColor="accent1" w:themeShade="80"/>
+          <w:sz w:val="24"/>
+          <w:szCs w:val="24"/>
+        </w:rPr>
+        <w:t xml:space="preserve"> Exp </w:t>
+      </w:r>
+      <w:r>
+        <w:rPr>
+          <w:rFonts w:ascii="Times New Roman" w:hAnsi="Times New Roman" w:cs="Times New Roman"/>
+          <w:color w:val="1F3864" w:themeColor="accent1" w:themeShade="80"/>
+          <w:sz w:val="24"/>
+          <w:szCs w:val="24"/>
+        </w:rPr>
+        <w:sym w:font="Wingdings" w:char="F0E0"/>
+      </w:r>
+      <w:r>
+        <w:rPr>
+          <w:rFonts w:ascii="Times New Roman" w:hAnsi="Times New Roman" w:cs="Times New Roman"/>
+          <w:color w:val="1F3864" w:themeColor="accent1" w:themeShade="80"/>
+          <w:sz w:val="24"/>
+          <w:szCs w:val="24"/>
+        </w:rPr>
+        <w:t xml:space="preserve"> Exp</w:t>
+      </w:r>
+    </w:p>
+    <w:p>
+      <w:pPr>
+        <w:rPr>
+          <w:rFonts w:ascii="Times New Roman" w:hAnsi="Times New Roman" w:cs="Times New Roman"/>
+          <w:color w:val="1F3864" w:themeColor="accent1" w:themeShade="80"/>
+          <w:sz w:val="24"/>
+          <w:szCs w:val="24"/>
+        </w:rPr>
+      </w:pPr>
+      <w:proofErr w:type="spellStart"/>
+      <w:r>
+        <w:rPr>
+          <w:rFonts w:ascii="Times New Roman" w:hAnsi="Times New Roman" w:cs="Times New Roman"/>
+          <w:b/>
+          <w:color w:val="1F3864" w:themeColor="accent1" w:themeShade="80"/>
+          <w:sz w:val="24"/>
+          <w:szCs w:val="24"/>
+        </w:rPr>
+        <w:t>Mul</w:t>
+      </w:r>
+      <w:proofErr w:type="spellEnd"/>
+      <w:r>
+        <w:rPr>
+          <w:rFonts w:ascii="Times New Roman" w:hAnsi="Times New Roman" w:cs="Times New Roman"/>
+          <w:b/>
+          <w:color w:val="1F3864" w:themeColor="accent1" w:themeShade="80"/>
+          <w:sz w:val="24"/>
+          <w:szCs w:val="24"/>
+        </w:rPr>
+        <w:t>:</w:t>
+      </w:r>
+      <w:r>
+        <w:rPr>
+          <w:rFonts w:ascii="Times New Roman" w:hAnsi="Times New Roman" w:cs="Times New Roman"/>
+          <w:color w:val="1F3864" w:themeColor="accent1" w:themeShade="80"/>
+          <w:sz w:val="24"/>
+          <w:szCs w:val="24"/>
+        </w:rPr>
+        <w:t xml:space="preserve"> </w:t>
+      </w:r>
+      <w:proofErr w:type="spellStart"/>
       <w:r>
         <w:rPr>
           <w:rFonts w:ascii="Times New Roman" w:hAnsi="Times New Roman" w:cs="Times New Roman"/>
@@ -812,6 +1651,7 @@
         </w:rPr>
         <w:t>Exp</w:t>
       </w:r>
+      <w:proofErr w:type="spellEnd"/>
       <w:r>
         <w:rPr>
           <w:rFonts w:ascii="Times New Roman" w:hAnsi="Times New Roman" w:cs="Times New Roman"/>
@@ -829,16 +1669,7 @@
           <w:sz w:val="24"/>
           <w:szCs w:val="24"/>
         </w:rPr>
-        <w:t xml:space="preserve">x </w:t>
-      </w:r>
-      <w:r>
-        <w:rPr>
-          <w:rFonts w:ascii="Times New Roman" w:hAnsi="Times New Roman" w:cs="Times New Roman"/>
-          <w:color w:val="1F3864" w:themeColor="accent1" w:themeShade="80"/>
-          <w:sz w:val="24"/>
-          <w:szCs w:val="24"/>
-        </w:rPr>
-        <w:t>LIs</w:t>
+        <w:t>x</w:t>
       </w:r>
       <w:r>
         <w:rPr>
@@ -849,731 +1680,25 @@
         </w:rPr>
         <w:t xml:space="preserve"> </w:t>
       </w:r>
-      <w:r>
-        <w:rPr>
-          <w:rFonts w:ascii="Times New Roman" w:hAnsi="Times New Roman" w:cs="Times New Roman"/>
-          <w:color w:val="1F3864" w:themeColor="accent1" w:themeShade="80"/>
-          <w:sz w:val="24"/>
-          <w:szCs w:val="24"/>
-        </w:rPr>
-        <w:sym w:font="Wingdings" w:char="F0E0"/>
-      </w:r>
-      <w:r>
-        <w:rPr>
-          <w:rFonts w:ascii="Times New Roman" w:hAnsi="Times New Roman" w:cs="Times New Roman"/>
-          <w:color w:val="1F3864" w:themeColor="accent1" w:themeShade="80"/>
-          <w:sz w:val="24"/>
-          <w:szCs w:val="24"/>
-        </w:rPr>
-        <w:t xml:space="preserve"> LIs</w:t>
-      </w:r>
-    </w:p>
-    <w:p>
-      <w:pPr>
-        <w:rPr>
-          <w:rFonts w:ascii="Times New Roman" w:hAnsi="Times New Roman" w:cs="Times New Roman"/>
-          <w:color w:val="1F3864" w:themeColor="accent1" w:themeShade="80"/>
-          <w:sz w:val="24"/>
-          <w:szCs w:val="24"/>
-        </w:rPr>
-      </w:pPr>
-      <w:r>
-        <w:rPr>
-          <w:rFonts w:ascii="Times New Roman" w:hAnsi="Times New Roman" w:cs="Times New Roman"/>
-          <w:b/>
-          <w:color w:val="1F3864" w:themeColor="accent1" w:themeShade="80"/>
-          <w:sz w:val="24"/>
-          <w:szCs w:val="24"/>
-        </w:rPr>
-        <w:t>Mas:</w:t>
-      </w:r>
-      <w:r>
-        <w:rPr>
-          <w:rFonts w:ascii="Times New Roman" w:hAnsi="Times New Roman" w:cs="Times New Roman"/>
-          <w:color w:val="1F3864" w:themeColor="accent1" w:themeShade="80"/>
-          <w:sz w:val="24"/>
-          <w:szCs w:val="24"/>
-        </w:rPr>
-        <w:t xml:space="preserve"> Exp </w:t>
-      </w:r>
-      <w:r>
-        <w:rPr>
-          <w:rFonts w:ascii="Times New Roman" w:hAnsi="Times New Roman" w:cs="Times New Roman"/>
-          <w:b/>
-          <w:color w:val="1F3864" w:themeColor="accent1" w:themeShade="80"/>
-          <w:sz w:val="24"/>
-          <w:szCs w:val="24"/>
-        </w:rPr>
-        <w:t>x</w:t>
-      </w:r>
-      <w:r>
-        <w:rPr>
-          <w:rFonts w:ascii="Times New Roman" w:hAnsi="Times New Roman" w:cs="Times New Roman"/>
-          <w:color w:val="1F3864" w:themeColor="accent1" w:themeShade="80"/>
-          <w:sz w:val="24"/>
-          <w:szCs w:val="24"/>
-        </w:rPr>
-        <w:t xml:space="preserve"> Exp </w:t>
-      </w:r>
-      <w:r>
-        <w:rPr>
-          <w:rFonts w:ascii="Times New Roman" w:hAnsi="Times New Roman" w:cs="Times New Roman"/>
-          <w:color w:val="1F3864" w:themeColor="accent1" w:themeShade="80"/>
-          <w:sz w:val="24"/>
-          <w:szCs w:val="24"/>
-        </w:rPr>
-        <w:sym w:font="Wingdings" w:char="F0E0"/>
-      </w:r>
-      <w:r>
-        <w:rPr>
-          <w:rFonts w:ascii="Times New Roman" w:hAnsi="Times New Roman" w:cs="Times New Roman"/>
-          <w:color w:val="1F3864" w:themeColor="accent1" w:themeShade="80"/>
-          <w:sz w:val="24"/>
-          <w:szCs w:val="24"/>
-        </w:rPr>
-        <w:t xml:space="preserve"> Exp</w:t>
-      </w:r>
-    </w:p>
-    <w:p>
-      <w:pPr>
-        <w:rPr>
-          <w:rFonts w:ascii="Times New Roman" w:hAnsi="Times New Roman" w:cs="Times New Roman"/>
-          <w:color w:val="1F3864" w:themeColor="accent1" w:themeShade="80"/>
-          <w:sz w:val="24"/>
-          <w:szCs w:val="24"/>
-        </w:rPr>
-      </w:pPr>
-      <w:r>
-        <w:rPr>
-          <w:rFonts w:ascii="Times New Roman" w:hAnsi="Times New Roman" w:cs="Times New Roman"/>
-          <w:b/>
-          <w:color w:val="1F3864" w:themeColor="accent1" w:themeShade="80"/>
-          <w:sz w:val="24"/>
-          <w:szCs w:val="24"/>
-        </w:rPr>
-        <w:t>Menos:</w:t>
-      </w:r>
-      <w:r>
-        <w:rPr>
-          <w:rFonts w:ascii="Times New Roman" w:hAnsi="Times New Roman" w:cs="Times New Roman"/>
-          <w:color w:val="1F3864" w:themeColor="accent1" w:themeShade="80"/>
-          <w:sz w:val="24"/>
-          <w:szCs w:val="24"/>
-        </w:rPr>
-        <w:t xml:space="preserve"> Exp </w:t>
-      </w:r>
-      <w:r>
-        <w:rPr>
-          <w:rFonts w:ascii="Times New Roman" w:hAnsi="Times New Roman" w:cs="Times New Roman"/>
-          <w:b/>
-          <w:color w:val="1F3864" w:themeColor="accent1" w:themeShade="80"/>
-          <w:sz w:val="24"/>
-          <w:szCs w:val="24"/>
-        </w:rPr>
-        <w:t>x</w:t>
-      </w:r>
-      <w:r>
-        <w:rPr>
-          <w:rFonts w:ascii="Times New Roman" w:hAnsi="Times New Roman" w:cs="Times New Roman"/>
-          <w:color w:val="1F3864" w:themeColor="accent1" w:themeShade="80"/>
-          <w:sz w:val="24"/>
-          <w:szCs w:val="24"/>
-        </w:rPr>
-        <w:t xml:space="preserve"> Exp </w:t>
-      </w:r>
-      <w:r>
-        <w:rPr>
-          <w:rFonts w:ascii="Times New Roman" w:hAnsi="Times New Roman" w:cs="Times New Roman"/>
-          <w:color w:val="1F3864" w:themeColor="accent1" w:themeShade="80"/>
-          <w:sz w:val="24"/>
-          <w:szCs w:val="24"/>
-        </w:rPr>
-        <w:sym w:font="Wingdings" w:char="F0E0"/>
-      </w:r>
-      <w:r>
-        <w:rPr>
-          <w:rFonts w:ascii="Times New Roman" w:hAnsi="Times New Roman" w:cs="Times New Roman"/>
-          <w:color w:val="1F3864" w:themeColor="accent1" w:themeShade="80"/>
-          <w:sz w:val="24"/>
-          <w:szCs w:val="24"/>
-        </w:rPr>
-        <w:t xml:space="preserve"> Exp</w:t>
-      </w:r>
-    </w:p>
-    <w:p>
-      <w:pPr>
-        <w:rPr>
-          <w:rFonts w:ascii="Times New Roman" w:hAnsi="Times New Roman" w:cs="Times New Roman"/>
-          <w:color w:val="1F3864" w:themeColor="accent1" w:themeShade="80"/>
-          <w:sz w:val="24"/>
-          <w:szCs w:val="24"/>
-        </w:rPr>
-      </w:pPr>
-      <w:r>
-        <w:rPr>
-          <w:rFonts w:ascii="Times New Roman" w:hAnsi="Times New Roman" w:cs="Times New Roman"/>
-          <w:b/>
-          <w:color w:val="1F3864" w:themeColor="accent1" w:themeShade="80"/>
-          <w:sz w:val="24"/>
-          <w:szCs w:val="24"/>
-        </w:rPr>
-        <w:t>And:</w:t>
-      </w:r>
-      <w:r>
-        <w:rPr>
-          <w:rFonts w:ascii="Times New Roman" w:hAnsi="Times New Roman" w:cs="Times New Roman"/>
-          <w:color w:val="1F3864" w:themeColor="accent1" w:themeShade="80"/>
-          <w:sz w:val="24"/>
-          <w:szCs w:val="24"/>
-        </w:rPr>
-        <w:t xml:space="preserve"> Exp </w:t>
-      </w:r>
-      <w:r>
-        <w:rPr>
-          <w:rFonts w:ascii="Times New Roman" w:hAnsi="Times New Roman" w:cs="Times New Roman"/>
-          <w:b/>
-          <w:color w:val="1F3864" w:themeColor="accent1" w:themeShade="80"/>
-          <w:sz w:val="24"/>
-          <w:szCs w:val="24"/>
-        </w:rPr>
-        <w:t>x</w:t>
-      </w:r>
-      <w:r>
-        <w:rPr>
-          <w:rFonts w:ascii="Times New Roman" w:hAnsi="Times New Roman" w:cs="Times New Roman"/>
-          <w:color w:val="1F3864" w:themeColor="accent1" w:themeShade="80"/>
-          <w:sz w:val="24"/>
-          <w:szCs w:val="24"/>
-        </w:rPr>
-        <w:t xml:space="preserve"> Exp </w:t>
-      </w:r>
-      <w:r>
-        <w:rPr>
-          <w:rFonts w:ascii="Times New Roman" w:hAnsi="Times New Roman" w:cs="Times New Roman"/>
-          <w:color w:val="1F3864" w:themeColor="accent1" w:themeShade="80"/>
-          <w:sz w:val="24"/>
-          <w:szCs w:val="24"/>
-        </w:rPr>
-        <w:sym w:font="Wingdings" w:char="F0E0"/>
-      </w:r>
-      <w:r>
-        <w:rPr>
-          <w:rFonts w:ascii="Times New Roman" w:hAnsi="Times New Roman" w:cs="Times New Roman"/>
-          <w:color w:val="1F3864" w:themeColor="accent1" w:themeShade="80"/>
-          <w:sz w:val="24"/>
-          <w:szCs w:val="24"/>
-        </w:rPr>
-        <w:t xml:space="preserve"> Exp</w:t>
-      </w:r>
-    </w:p>
-    <w:p>
-      <w:pPr>
-        <w:rPr>
-          <w:rFonts w:ascii="Times New Roman" w:hAnsi="Times New Roman" w:cs="Times New Roman"/>
-          <w:color w:val="1F3864" w:themeColor="accent1" w:themeShade="80"/>
-          <w:sz w:val="24"/>
-          <w:szCs w:val="24"/>
-        </w:rPr>
-      </w:pPr>
-      <w:r>
-        <w:rPr>
-          <w:rFonts w:ascii="Times New Roman" w:hAnsi="Times New Roman" w:cs="Times New Roman"/>
-          <w:b/>
-          <w:color w:val="1F3864" w:themeColor="accent1" w:themeShade="80"/>
-          <w:sz w:val="24"/>
-          <w:szCs w:val="24"/>
-        </w:rPr>
-        <w:t>Or:</w:t>
-      </w:r>
-      <w:r>
-        <w:rPr>
-          <w:rFonts w:ascii="Times New Roman" w:hAnsi="Times New Roman" w:cs="Times New Roman"/>
-          <w:color w:val="1F3864" w:themeColor="accent1" w:themeShade="80"/>
-          <w:sz w:val="24"/>
-          <w:szCs w:val="24"/>
-        </w:rPr>
-        <w:t xml:space="preserve"> Exp </w:t>
-      </w:r>
-      <w:r>
-        <w:rPr>
-          <w:rFonts w:ascii="Times New Roman" w:hAnsi="Times New Roman" w:cs="Times New Roman"/>
-          <w:b/>
-          <w:color w:val="1F3864" w:themeColor="accent1" w:themeShade="80"/>
-          <w:sz w:val="24"/>
-          <w:szCs w:val="24"/>
-        </w:rPr>
-        <w:t>x</w:t>
-      </w:r>
-      <w:r>
-        <w:rPr>
-          <w:rFonts w:ascii="Times New Roman" w:hAnsi="Times New Roman" w:cs="Times New Roman"/>
-          <w:color w:val="1F3864" w:themeColor="accent1" w:themeShade="80"/>
-          <w:sz w:val="24"/>
-          <w:szCs w:val="24"/>
-        </w:rPr>
-        <w:t xml:space="preserve"> Exp </w:t>
-      </w:r>
-      <w:r>
-        <w:rPr>
-          <w:rFonts w:ascii="Times New Roman" w:hAnsi="Times New Roman" w:cs="Times New Roman"/>
-          <w:color w:val="1F3864" w:themeColor="accent1" w:themeShade="80"/>
-          <w:sz w:val="24"/>
-          <w:szCs w:val="24"/>
-        </w:rPr>
-        <w:sym w:font="Wingdings" w:char="F0E0"/>
-      </w:r>
-      <w:r>
-        <w:rPr>
-          <w:rFonts w:ascii="Times New Roman" w:hAnsi="Times New Roman" w:cs="Times New Roman"/>
-          <w:color w:val="1F3864" w:themeColor="accent1" w:themeShade="80"/>
-          <w:sz w:val="24"/>
-          <w:szCs w:val="24"/>
-        </w:rPr>
-        <w:t xml:space="preserve"> Exp</w:t>
-      </w:r>
-    </w:p>
-    <w:p>
-      <w:pPr>
-        <w:rPr>
-          <w:rFonts w:ascii="Times New Roman" w:hAnsi="Times New Roman" w:cs="Times New Roman"/>
-          <w:color w:val="1F3864" w:themeColor="accent1" w:themeShade="80"/>
-          <w:sz w:val="24"/>
-          <w:szCs w:val="24"/>
-        </w:rPr>
-      </w:pPr>
-      <w:r>
-        <w:rPr>
-          <w:rFonts w:ascii="Times New Roman" w:hAnsi="Times New Roman" w:cs="Times New Roman"/>
-          <w:b/>
-          <w:color w:val="1F3864" w:themeColor="accent1" w:themeShade="80"/>
-          <w:sz w:val="24"/>
-          <w:szCs w:val="24"/>
-        </w:rPr>
-        <w:t>Distinto:</w:t>
-      </w:r>
-      <w:r>
-        <w:rPr>
-          <w:rFonts w:ascii="Times New Roman" w:hAnsi="Times New Roman" w:cs="Times New Roman"/>
-          <w:color w:val="1F3864" w:themeColor="accent1" w:themeShade="80"/>
-          <w:sz w:val="24"/>
-          <w:szCs w:val="24"/>
-        </w:rPr>
-        <w:t xml:space="preserve"> Exp </w:t>
-      </w:r>
-      <w:r>
-        <w:rPr>
-          <w:rFonts w:ascii="Times New Roman" w:hAnsi="Times New Roman" w:cs="Times New Roman"/>
-          <w:b/>
-          <w:color w:val="1F3864" w:themeColor="accent1" w:themeShade="80"/>
-          <w:sz w:val="24"/>
-          <w:szCs w:val="24"/>
-        </w:rPr>
-        <w:t>x</w:t>
-      </w:r>
-      <w:r>
-        <w:rPr>
-          <w:rFonts w:ascii="Times New Roman" w:hAnsi="Times New Roman" w:cs="Times New Roman"/>
-          <w:color w:val="1F3864" w:themeColor="accent1" w:themeShade="80"/>
-          <w:sz w:val="24"/>
-          <w:szCs w:val="24"/>
-        </w:rPr>
-        <w:t xml:space="preserve"> Exp </w:t>
-      </w:r>
-      <w:r>
-        <w:rPr>
-          <w:rFonts w:ascii="Times New Roman" w:hAnsi="Times New Roman" w:cs="Times New Roman"/>
-          <w:color w:val="1F3864" w:themeColor="accent1" w:themeShade="80"/>
-          <w:sz w:val="24"/>
-          <w:szCs w:val="24"/>
-        </w:rPr>
-        <w:sym w:font="Wingdings" w:char="F0E0"/>
-      </w:r>
-      <w:r>
-        <w:rPr>
-          <w:rFonts w:ascii="Times New Roman" w:hAnsi="Times New Roman" w:cs="Times New Roman"/>
-          <w:color w:val="1F3864" w:themeColor="accent1" w:themeShade="80"/>
-          <w:sz w:val="24"/>
-          <w:szCs w:val="24"/>
-        </w:rPr>
-        <w:t xml:space="preserve"> Exp</w:t>
-      </w:r>
-    </w:p>
-    <w:p>
-      <w:pPr>
-        <w:rPr>
-          <w:rFonts w:ascii="Times New Roman" w:hAnsi="Times New Roman" w:cs="Times New Roman"/>
-          <w:color w:val="1F3864" w:themeColor="accent1" w:themeShade="80"/>
-          <w:sz w:val="24"/>
-          <w:szCs w:val="24"/>
-        </w:rPr>
-      </w:pPr>
-      <w:r>
-        <w:rPr>
-          <w:rFonts w:ascii="Times New Roman" w:hAnsi="Times New Roman" w:cs="Times New Roman"/>
-          <w:b/>
-          <w:color w:val="1F3864" w:themeColor="accent1" w:themeShade="80"/>
-          <w:sz w:val="24"/>
-          <w:szCs w:val="24"/>
-        </w:rPr>
-        <w:t>Igual:</w:t>
-      </w:r>
-      <w:r>
-        <w:rPr>
-          <w:rFonts w:ascii="Times New Roman" w:hAnsi="Times New Roman" w:cs="Times New Roman"/>
-          <w:color w:val="1F3864" w:themeColor="accent1" w:themeShade="80"/>
-          <w:sz w:val="24"/>
-          <w:szCs w:val="24"/>
-        </w:rPr>
-        <w:t xml:space="preserve"> Exp </w:t>
-      </w:r>
-      <w:r>
-        <w:rPr>
-          <w:rFonts w:ascii="Times New Roman" w:hAnsi="Times New Roman" w:cs="Times New Roman"/>
-          <w:b/>
-          <w:color w:val="1F3864" w:themeColor="accent1" w:themeShade="80"/>
-          <w:sz w:val="24"/>
-          <w:szCs w:val="24"/>
-        </w:rPr>
-        <w:t>x</w:t>
-      </w:r>
-      <w:r>
-        <w:rPr>
-          <w:rFonts w:ascii="Times New Roman" w:hAnsi="Times New Roman" w:cs="Times New Roman"/>
-          <w:color w:val="1F3864" w:themeColor="accent1" w:themeShade="80"/>
-          <w:sz w:val="24"/>
-          <w:szCs w:val="24"/>
-        </w:rPr>
-        <w:t xml:space="preserve"> Exp </w:t>
-      </w:r>
-      <w:r>
-        <w:rPr>
-          <w:rFonts w:ascii="Times New Roman" w:hAnsi="Times New Roman" w:cs="Times New Roman"/>
-          <w:color w:val="1F3864" w:themeColor="accent1" w:themeShade="80"/>
-          <w:sz w:val="24"/>
-          <w:szCs w:val="24"/>
-        </w:rPr>
-        <w:sym w:font="Wingdings" w:char="F0E0"/>
-      </w:r>
-      <w:r>
-        <w:rPr>
-          <w:rFonts w:ascii="Times New Roman" w:hAnsi="Times New Roman" w:cs="Times New Roman"/>
-          <w:color w:val="1F3864" w:themeColor="accent1" w:themeShade="80"/>
-          <w:sz w:val="24"/>
-          <w:szCs w:val="24"/>
-        </w:rPr>
-        <w:t xml:space="preserve"> Exp</w:t>
-      </w:r>
-    </w:p>
-    <w:p>
-      <w:pPr>
-        <w:rPr>
-          <w:rFonts w:ascii="Times New Roman" w:hAnsi="Times New Roman" w:cs="Times New Roman"/>
-          <w:color w:val="1F3864" w:themeColor="accent1" w:themeShade="80"/>
-          <w:sz w:val="24"/>
-          <w:szCs w:val="24"/>
-        </w:rPr>
-      </w:pPr>
-      <w:r>
-        <w:rPr>
-          <w:rFonts w:ascii="Times New Roman" w:hAnsi="Times New Roman" w:cs="Times New Roman"/>
-          <w:b/>
-          <w:color w:val="1F3864" w:themeColor="accent1" w:themeShade="80"/>
-          <w:sz w:val="24"/>
-          <w:szCs w:val="24"/>
-        </w:rPr>
-        <w:t>Menor_que:</w:t>
-      </w:r>
-      <w:r>
-        <w:rPr>
-          <w:rFonts w:ascii="Times New Roman" w:hAnsi="Times New Roman" w:cs="Times New Roman"/>
-          <w:color w:val="1F3864" w:themeColor="accent1" w:themeShade="80"/>
-          <w:sz w:val="24"/>
-          <w:szCs w:val="24"/>
-        </w:rPr>
-        <w:t xml:space="preserve"> Exp </w:t>
-      </w:r>
-      <w:r>
-        <w:rPr>
-          <w:rFonts w:ascii="Times New Roman" w:hAnsi="Times New Roman" w:cs="Times New Roman"/>
-          <w:b/>
-          <w:color w:val="1F3864" w:themeColor="accent1" w:themeShade="80"/>
-          <w:sz w:val="24"/>
-          <w:szCs w:val="24"/>
-        </w:rPr>
-        <w:t>x</w:t>
-      </w:r>
-      <w:r>
-        <w:rPr>
-          <w:rFonts w:ascii="Times New Roman" w:hAnsi="Times New Roman" w:cs="Times New Roman"/>
-          <w:color w:val="1F3864" w:themeColor="accent1" w:themeShade="80"/>
-          <w:sz w:val="24"/>
-          <w:szCs w:val="24"/>
-        </w:rPr>
-        <w:t xml:space="preserve"> Exp </w:t>
-      </w:r>
-      <w:r>
-        <w:rPr>
-          <w:rFonts w:ascii="Times New Roman" w:hAnsi="Times New Roman" w:cs="Times New Roman"/>
-          <w:color w:val="1F3864" w:themeColor="accent1" w:themeShade="80"/>
-          <w:sz w:val="24"/>
-          <w:szCs w:val="24"/>
-        </w:rPr>
-        <w:sym w:font="Wingdings" w:char="F0E0"/>
-      </w:r>
-      <w:r>
-        <w:rPr>
-          <w:rFonts w:ascii="Times New Roman" w:hAnsi="Times New Roman" w:cs="Times New Roman"/>
-          <w:color w:val="1F3864" w:themeColor="accent1" w:themeShade="80"/>
-          <w:sz w:val="24"/>
-          <w:szCs w:val="24"/>
-        </w:rPr>
-        <w:t xml:space="preserve"> Exp</w:t>
-      </w:r>
-    </w:p>
-    <w:p>
-      <w:pPr>
-        <w:rPr>
-          <w:rFonts w:ascii="Times New Roman" w:hAnsi="Times New Roman" w:cs="Times New Roman"/>
-          <w:color w:val="1F3864" w:themeColor="accent1" w:themeShade="80"/>
-          <w:sz w:val="24"/>
-          <w:szCs w:val="24"/>
-        </w:rPr>
-      </w:pPr>
-      <w:r>
-        <w:rPr>
-          <w:rFonts w:ascii="Times New Roman" w:hAnsi="Times New Roman" w:cs="Times New Roman"/>
-          <w:b/>
-          <w:color w:val="1F3864" w:themeColor="accent1" w:themeShade="80"/>
-          <w:sz w:val="24"/>
-          <w:szCs w:val="24"/>
-        </w:rPr>
-        <w:t>Menor_igual_que:</w:t>
-      </w:r>
-      <w:r>
-        <w:rPr>
-          <w:rFonts w:ascii="Times New Roman" w:hAnsi="Times New Roman" w:cs="Times New Roman"/>
-          <w:color w:val="1F3864" w:themeColor="accent1" w:themeShade="80"/>
-          <w:sz w:val="24"/>
-          <w:szCs w:val="24"/>
-        </w:rPr>
-        <w:t xml:space="preserve"> Exp </w:t>
-      </w:r>
-      <w:r>
-        <w:rPr>
-          <w:rFonts w:ascii="Times New Roman" w:hAnsi="Times New Roman" w:cs="Times New Roman"/>
-          <w:b/>
-          <w:color w:val="1F3864" w:themeColor="accent1" w:themeShade="80"/>
-          <w:sz w:val="24"/>
-          <w:szCs w:val="24"/>
-        </w:rPr>
-        <w:t>x</w:t>
-      </w:r>
-      <w:r>
-        <w:rPr>
-          <w:rFonts w:ascii="Times New Roman" w:hAnsi="Times New Roman" w:cs="Times New Roman"/>
-          <w:color w:val="1F3864" w:themeColor="accent1" w:themeShade="80"/>
-          <w:sz w:val="24"/>
-          <w:szCs w:val="24"/>
-        </w:rPr>
-        <w:t xml:space="preserve"> Exp </w:t>
-      </w:r>
-      <w:r>
-        <w:rPr>
-          <w:rFonts w:ascii="Times New Roman" w:hAnsi="Times New Roman" w:cs="Times New Roman"/>
-          <w:color w:val="1F3864" w:themeColor="accent1" w:themeShade="80"/>
-          <w:sz w:val="24"/>
-          <w:szCs w:val="24"/>
-        </w:rPr>
-        <w:sym w:font="Wingdings" w:char="F0E0"/>
-      </w:r>
-      <w:r>
-        <w:rPr>
-          <w:rFonts w:ascii="Times New Roman" w:hAnsi="Times New Roman" w:cs="Times New Roman"/>
-          <w:color w:val="1F3864" w:themeColor="accent1" w:themeShade="80"/>
-          <w:sz w:val="24"/>
-          <w:szCs w:val="24"/>
-        </w:rPr>
-        <w:t xml:space="preserve"> Exp</w:t>
-      </w:r>
-    </w:p>
-    <w:p>
-      <w:pPr>
-        <w:rPr>
-          <w:rFonts w:ascii="Times New Roman" w:hAnsi="Times New Roman" w:cs="Times New Roman"/>
-          <w:color w:val="1F3864" w:themeColor="accent1" w:themeShade="80"/>
-          <w:sz w:val="24"/>
-          <w:szCs w:val="24"/>
-        </w:rPr>
-      </w:pPr>
-      <w:r>
-        <w:rPr>
-          <w:rFonts w:ascii="Times New Roman" w:hAnsi="Times New Roman" w:cs="Times New Roman"/>
-          <w:b/>
-          <w:color w:val="1F3864" w:themeColor="accent1" w:themeShade="80"/>
-          <w:sz w:val="24"/>
-          <w:szCs w:val="24"/>
-        </w:rPr>
-        <w:t>Mayor_que:</w:t>
-      </w:r>
-      <w:r>
-        <w:rPr>
-          <w:rFonts w:ascii="Times New Roman" w:hAnsi="Times New Roman" w:cs="Times New Roman"/>
-          <w:color w:val="1F3864" w:themeColor="accent1" w:themeShade="80"/>
-          <w:sz w:val="24"/>
-          <w:szCs w:val="24"/>
-        </w:rPr>
-        <w:t xml:space="preserve"> Exp </w:t>
-      </w:r>
-      <w:r>
-        <w:rPr>
-          <w:rFonts w:ascii="Times New Roman" w:hAnsi="Times New Roman" w:cs="Times New Roman"/>
-          <w:b/>
-          <w:color w:val="1F3864" w:themeColor="accent1" w:themeShade="80"/>
-          <w:sz w:val="24"/>
-          <w:szCs w:val="24"/>
-        </w:rPr>
-        <w:t>x</w:t>
-      </w:r>
-      <w:r>
-        <w:rPr>
-          <w:rFonts w:ascii="Times New Roman" w:hAnsi="Times New Roman" w:cs="Times New Roman"/>
-          <w:color w:val="1F3864" w:themeColor="accent1" w:themeShade="80"/>
-          <w:sz w:val="24"/>
-          <w:szCs w:val="24"/>
-        </w:rPr>
-        <w:t xml:space="preserve"> Exp </w:t>
-      </w:r>
-      <w:r>
-        <w:rPr>
-          <w:rFonts w:ascii="Times New Roman" w:hAnsi="Times New Roman" w:cs="Times New Roman"/>
-          <w:color w:val="1F3864" w:themeColor="accent1" w:themeShade="80"/>
-          <w:sz w:val="24"/>
-          <w:szCs w:val="24"/>
-        </w:rPr>
-        <w:sym w:font="Wingdings" w:char="F0E0"/>
-      </w:r>
-      <w:r>
-        <w:rPr>
-          <w:rFonts w:ascii="Times New Roman" w:hAnsi="Times New Roman" w:cs="Times New Roman"/>
-          <w:color w:val="1F3864" w:themeColor="accent1" w:themeShade="80"/>
-          <w:sz w:val="24"/>
-          <w:szCs w:val="24"/>
-        </w:rPr>
-        <w:t xml:space="preserve"> Exp</w:t>
-      </w:r>
-    </w:p>
-    <w:p>
-      <w:pPr>
-        <w:rPr>
-          <w:rFonts w:ascii="Times New Roman" w:hAnsi="Times New Roman" w:cs="Times New Roman"/>
-          <w:color w:val="1F3864" w:themeColor="accent1" w:themeShade="80"/>
-          <w:sz w:val="24"/>
-          <w:szCs w:val="24"/>
-        </w:rPr>
-      </w:pPr>
-      <w:r>
-        <w:rPr>
-          <w:rFonts w:ascii="Times New Roman" w:hAnsi="Times New Roman" w:cs="Times New Roman"/>
-          <w:b/>
-          <w:color w:val="1F3864" w:themeColor="accent1" w:themeShade="80"/>
-          <w:sz w:val="24"/>
-          <w:szCs w:val="24"/>
-        </w:rPr>
-        <w:t>Mayor_igual_que:</w:t>
-      </w:r>
-      <w:r>
-        <w:rPr>
-          <w:rFonts w:ascii="Times New Roman" w:hAnsi="Times New Roman" w:cs="Times New Roman"/>
-          <w:color w:val="1F3864" w:themeColor="accent1" w:themeShade="80"/>
-          <w:sz w:val="24"/>
-          <w:szCs w:val="24"/>
-        </w:rPr>
-        <w:t xml:space="preserve"> Exp </w:t>
-      </w:r>
-      <w:r>
-        <w:rPr>
-          <w:rFonts w:ascii="Times New Roman" w:hAnsi="Times New Roman" w:cs="Times New Roman"/>
-          <w:b/>
-          <w:color w:val="1F3864" w:themeColor="accent1" w:themeShade="80"/>
-          <w:sz w:val="24"/>
-          <w:szCs w:val="24"/>
-        </w:rPr>
-        <w:t>x</w:t>
-      </w:r>
-      <w:r>
-        <w:rPr>
-          <w:rFonts w:ascii="Times New Roman" w:hAnsi="Times New Roman" w:cs="Times New Roman"/>
-          <w:color w:val="1F3864" w:themeColor="accent1" w:themeShade="80"/>
-          <w:sz w:val="24"/>
-          <w:szCs w:val="24"/>
-        </w:rPr>
-        <w:t xml:space="preserve"> Exp </w:t>
-      </w:r>
-      <w:r>
-        <w:rPr>
-          <w:rFonts w:ascii="Times New Roman" w:hAnsi="Times New Roman" w:cs="Times New Roman"/>
-          <w:color w:val="1F3864" w:themeColor="accent1" w:themeShade="80"/>
-          <w:sz w:val="24"/>
-          <w:szCs w:val="24"/>
-        </w:rPr>
-        <w:sym w:font="Wingdings" w:char="F0E0"/>
-      </w:r>
-      <w:r>
-        <w:rPr>
-          <w:rFonts w:ascii="Times New Roman" w:hAnsi="Times New Roman" w:cs="Times New Roman"/>
-          <w:color w:val="1F3864" w:themeColor="accent1" w:themeShade="80"/>
-          <w:sz w:val="24"/>
-          <w:szCs w:val="24"/>
-        </w:rPr>
-        <w:t xml:space="preserve"> Exp</w:t>
-      </w:r>
-    </w:p>
-    <w:p>
-      <w:pPr>
-        <w:rPr>
-          <w:rFonts w:ascii="Times New Roman" w:hAnsi="Times New Roman" w:cs="Times New Roman"/>
-          <w:color w:val="1F3864" w:themeColor="accent1" w:themeShade="80"/>
-          <w:sz w:val="24"/>
-          <w:szCs w:val="24"/>
-        </w:rPr>
-      </w:pPr>
-      <w:r>
-        <w:rPr>
-          <w:rFonts w:ascii="Times New Roman" w:hAnsi="Times New Roman" w:cs="Times New Roman"/>
-          <w:b/>
-          <w:color w:val="1F3864" w:themeColor="accent1" w:themeShade="80"/>
-          <w:sz w:val="24"/>
-          <w:szCs w:val="24"/>
-        </w:rPr>
-        <w:t>Por:</w:t>
-      </w:r>
-      <w:r>
-        <w:rPr>
-          <w:rFonts w:ascii="Times New Roman" w:hAnsi="Times New Roman" w:cs="Times New Roman"/>
-          <w:color w:val="1F3864" w:themeColor="accent1" w:themeShade="80"/>
-          <w:sz w:val="24"/>
-          <w:szCs w:val="24"/>
-        </w:rPr>
-        <w:t xml:space="preserve"> Exp </w:t>
-      </w:r>
-      <w:r>
-        <w:rPr>
-          <w:rFonts w:ascii="Times New Roman" w:hAnsi="Times New Roman" w:cs="Times New Roman"/>
-          <w:b/>
-          <w:color w:val="1F3864" w:themeColor="accent1" w:themeShade="80"/>
-          <w:sz w:val="24"/>
-          <w:szCs w:val="24"/>
-        </w:rPr>
-        <w:t>x</w:t>
-      </w:r>
-      <w:r>
-        <w:rPr>
-          <w:rFonts w:ascii="Times New Roman" w:hAnsi="Times New Roman" w:cs="Times New Roman"/>
-          <w:color w:val="1F3864" w:themeColor="accent1" w:themeShade="80"/>
-          <w:sz w:val="24"/>
-          <w:szCs w:val="24"/>
-        </w:rPr>
-        <w:t xml:space="preserve"> Exp </w:t>
+      <w:proofErr w:type="spellStart"/>
+      <w:r>
+        <w:rPr>
+          <w:rFonts w:ascii="Times New Roman" w:hAnsi="Times New Roman" w:cs="Times New Roman"/>
+          <w:color w:val="1F3864" w:themeColor="accent1" w:themeShade="80"/>
+          <w:sz w:val="24"/>
+          <w:szCs w:val="24"/>
+        </w:rPr>
+        <w:t>Exp</w:t>
+      </w:r>
+      <w:proofErr w:type="spellEnd"/>
+      <w:r>
+        <w:rPr>
+          <w:rFonts w:ascii="Times New Roman" w:hAnsi="Times New Roman" w:cs="Times New Roman"/>
+          <w:color w:val="1F3864" w:themeColor="accent1" w:themeShade="80"/>
+          <w:sz w:val="24"/>
+          <w:szCs w:val="24"/>
+        </w:rPr>
+        <w:t xml:space="preserve"> </w:t>
       </w:r>
       <w:r>
         <w:rPr>
@@ -1968,33 +2093,30 @@
       <w:pPr>
         <w:jc w:val="center"/>
         <w:rPr>
-          <w:rFonts w:ascii="Times New Roman" w:hAnsi="Times New Roman" w:cs="Times New Roman"/>
-          <w:color w:val="1F3864" w:themeColor="accent1" w:themeShade="80"/>
-          <w:sz w:val="24"/>
-          <w:szCs w:val="24"/>
-        </w:rPr>
-      </w:pPr>
-      <w:r>
-        <w:rPr>
           <w:noProof/>
         </w:rPr>
+      </w:pPr>
+      <w:r>
+        <w:rPr>
+          <w:noProof/>
+        </w:rPr>
         <w:drawing>
-          <wp:anchor distT="0" distB="0" distL="114300" distR="114300" simplePos="0" relativeHeight="251658240" behindDoc="1" locked="0" layoutInCell="1" allowOverlap="1" wp14:anchorId="5452A496" wp14:editId="0128C1DF">
+          <wp:anchor distT="0" distB="0" distL="114300" distR="114300" simplePos="0" relativeHeight="251658240" behindDoc="1" locked="0" layoutInCell="1" allowOverlap="0" wp14:anchorId="4F4A9797" wp14:editId="278F090F">
             <wp:simplePos x="0" y="0"/>
-            <wp:positionH relativeFrom="margin">
-              <wp:align>center</wp:align>
+            <wp:positionH relativeFrom="page">
+              <wp:posOffset>228600</wp:posOffset>
             </wp:positionH>
             <wp:positionV relativeFrom="paragraph">
-              <wp:posOffset>196215</wp:posOffset>
+              <wp:posOffset>298450</wp:posOffset>
             </wp:positionV>
-            <wp:extent cx="7141210" cy="3451860"/>
-            <wp:effectExtent l="0" t="0" r="2540" b="0"/>
+            <wp:extent cx="7086600" cy="3424555"/>
+            <wp:effectExtent l="0" t="0" r="0" b="4445"/>
             <wp:wrapTight wrapText="bothSides">
               <wp:wrapPolygon edited="0">
                 <wp:start x="0" y="0"/>
-                <wp:lineTo x="0" y="21457"/>
-                <wp:lineTo x="21550" y="21457"/>
-                <wp:lineTo x="21550" y="0"/>
+                <wp:lineTo x="0" y="21508"/>
+                <wp:lineTo x="21542" y="21508"/>
+                <wp:lineTo x="21542" y="0"/>
                 <wp:lineTo x="0" y="0"/>
               </wp:wrapPolygon>
             </wp:wrapTight>
@@ -2024,7 +2146,7 @@
                   <pic:spPr>
                     <a:xfrm>
                       <a:off x="0" y="0"/>
-                      <a:ext cx="7141210" cy="3451860"/>
+                      <a:ext cx="7086600" cy="3424555"/>
                     </a:xfrm>
                     <a:prstGeom prst="rect">
                       <a:avLst/>
@@ -2055,6 +2177,16 @@
     </w:p>
     <w:p>
       <w:pPr>
+        <w:rPr>
+          <w:rFonts w:ascii="Times New Roman" w:hAnsi="Times New Roman" w:cs="Times New Roman"/>
+          <w:color w:val="1F3864" w:themeColor="accent1" w:themeShade="80"/>
+          <w:sz w:val="24"/>
+          <w:szCs w:val="24"/>
+        </w:rPr>
+      </w:pPr>
+    </w:p>
+    <w:p>
+      <w:pPr>
         <w:pStyle w:val="Prrafodelista"/>
         <w:numPr>
           <w:ilvl w:val="0"/>
@@ -2090,24 +2222,25 @@
           <w:szCs w:val="24"/>
         </w:rPr>
       </w:pPr>
-    </w:p>
-    <w:p>
-      <w:pPr>
-        <w:rPr>
-          <w:rFonts w:ascii="Times New Roman" w:hAnsi="Times New Roman" w:cs="Times New Roman"/>
-          <w:color w:val="1F3864" w:themeColor="accent1" w:themeShade="80"/>
-          <w:sz w:val="24"/>
-          <w:szCs w:val="24"/>
-        </w:rPr>
-      </w:pPr>
-      <w:r>
-        <w:rPr>
-          <w:rFonts w:ascii="Times New Roman" w:hAnsi="Times New Roman" w:cs="Times New Roman"/>
-          <w:color w:val="1F3864" w:themeColor="accent1" w:themeShade="80"/>
-          <w:sz w:val="24"/>
-          <w:szCs w:val="24"/>
-        </w:rPr>
-        <w:t xml:space="preserve">Prog </w:t>
+      <w:proofErr w:type="spellStart"/>
+      <w:r>
+        <w:rPr>
+          <w:rFonts w:ascii="Times New Roman" w:hAnsi="Times New Roman" w:cs="Times New Roman"/>
+          <w:color w:val="1F3864" w:themeColor="accent1" w:themeShade="80"/>
+          <w:sz w:val="24"/>
+          <w:szCs w:val="24"/>
+        </w:rPr>
+        <w:t>Prog</w:t>
+      </w:r>
+      <w:proofErr w:type="spellEnd"/>
+      <w:r>
+        <w:rPr>
+          <w:rFonts w:ascii="Times New Roman" w:hAnsi="Times New Roman" w:cs="Times New Roman"/>
+          <w:color w:val="1F3864" w:themeColor="accent1" w:themeShade="80"/>
+          <w:sz w:val="24"/>
+          <w:szCs w:val="24"/>
+        </w:rPr>
+        <w:t xml:space="preserve"> </w:t>
       </w:r>
       <w:r>
         <w:rPr>
@@ -2125,8 +2258,38 @@
           <w:sz w:val="24"/>
           <w:szCs w:val="24"/>
         </w:rPr>
-        <w:t xml:space="preserve"> Sec_Dec </w:t>
-      </w:r>
+        <w:t xml:space="preserve"> </w:t>
+      </w:r>
+      <w:proofErr w:type="spellStart"/>
+      <w:r>
+        <w:rPr>
+          <w:rFonts w:ascii="Times New Roman" w:hAnsi="Times New Roman" w:cs="Times New Roman"/>
+          <w:color w:val="1F3864" w:themeColor="accent1" w:themeShade="80"/>
+          <w:sz w:val="24"/>
+          <w:szCs w:val="24"/>
+        </w:rPr>
+        <w:t>Sec_Dec</w:t>
+      </w:r>
+      <w:proofErr w:type="spellEnd"/>
+      <w:r>
+        <w:rPr>
+          <w:rFonts w:ascii="Times New Roman" w:hAnsi="Times New Roman" w:cs="Times New Roman"/>
+          <w:color w:val="1F3864" w:themeColor="accent1" w:themeShade="80"/>
+          <w:sz w:val="24"/>
+          <w:szCs w:val="24"/>
+        </w:rPr>
+        <w:t xml:space="preserve"> &amp;&amp;</w:t>
+      </w:r>
+      <w:r>
+        <w:rPr>
+          <w:rFonts w:ascii="Times New Roman" w:hAnsi="Times New Roman" w:cs="Times New Roman"/>
+          <w:color w:val="1F3864" w:themeColor="accent1" w:themeShade="80"/>
+          <w:sz w:val="24"/>
+          <w:szCs w:val="24"/>
+        </w:rPr>
+        <w:t xml:space="preserve"> </w:t>
+      </w:r>
+      <w:proofErr w:type="spellStart"/>
       <w:r>
         <w:rPr>
           <w:rFonts w:ascii="Times New Roman" w:hAnsi="Times New Roman" w:cs="Times New Roman"/>
@@ -2136,6 +2299,105 @@
         </w:rPr>
         <w:t>Sec_Ins</w:t>
       </w:r>
+      <w:proofErr w:type="spellEnd"/>
+    </w:p>
+    <w:p>
+      <w:pPr>
+        <w:rPr>
+          <w:rFonts w:ascii="Times New Roman" w:hAnsi="Times New Roman" w:cs="Times New Roman"/>
+          <w:color w:val="1F3864" w:themeColor="accent1" w:themeShade="80"/>
+          <w:szCs w:val="24"/>
+        </w:rPr>
+      </w:pPr>
+      <w:r>
+        <w:rPr>
+          <w:rFonts w:ascii="Times New Roman" w:hAnsi="Times New Roman" w:cs="Times New Roman"/>
+          <w:color w:val="1F3864" w:themeColor="accent1" w:themeShade="80"/>
+          <w:sz w:val="24"/>
+          <w:szCs w:val="24"/>
+        </w:rPr>
+        <w:tab/>
+      </w:r>
+      <w:proofErr w:type="spellStart"/>
+      <w:r>
+        <w:rPr>
+          <w:rFonts w:ascii="Times New Roman" w:hAnsi="Times New Roman" w:cs="Times New Roman"/>
+          <w:color w:val="1F3864" w:themeColor="accent1" w:themeShade="80"/>
+          <w:szCs w:val="24"/>
+        </w:rPr>
+        <w:t>Prog.a</w:t>
+      </w:r>
+      <w:proofErr w:type="spellEnd"/>
+      <w:r>
+        <w:rPr>
+          <w:rFonts w:ascii="Times New Roman" w:hAnsi="Times New Roman" w:cs="Times New Roman"/>
+          <w:color w:val="1F3864" w:themeColor="accent1" w:themeShade="80"/>
+          <w:szCs w:val="24"/>
+        </w:rPr>
+        <w:t xml:space="preserve"> </w:t>
+      </w:r>
+      <w:r>
+        <w:rPr>
+          <w:rFonts w:ascii="Times New Roman" w:hAnsi="Times New Roman" w:cs="Times New Roman"/>
+          <w:color w:val="1F3864" w:themeColor="accent1" w:themeShade="80"/>
+          <w:szCs w:val="24"/>
+        </w:rPr>
+        <w:t xml:space="preserve">= </w:t>
+      </w:r>
+      <w:proofErr w:type="spellStart"/>
+      <w:r>
+        <w:rPr>
+          <w:rFonts w:ascii="Times New Roman" w:hAnsi="Times New Roman" w:cs="Times New Roman"/>
+          <w:color w:val="1F3864" w:themeColor="accent1" w:themeShade="80"/>
+          <w:szCs w:val="24"/>
+        </w:rPr>
+        <w:t>prog</w:t>
+      </w:r>
+      <w:proofErr w:type="spellEnd"/>
+      <w:r>
+        <w:rPr>
+          <w:rFonts w:ascii="Times New Roman" w:hAnsi="Times New Roman" w:cs="Times New Roman"/>
+          <w:color w:val="1F3864" w:themeColor="accent1" w:themeShade="80"/>
+          <w:szCs w:val="24"/>
+        </w:rPr>
+        <w:t>(</w:t>
+      </w:r>
+      <w:proofErr w:type="spellStart"/>
+      <w:r>
+        <w:rPr>
+          <w:rFonts w:ascii="Times New Roman" w:hAnsi="Times New Roman" w:cs="Times New Roman"/>
+          <w:color w:val="1F3864" w:themeColor="accent1" w:themeShade="80"/>
+          <w:szCs w:val="24"/>
+        </w:rPr>
+        <w:t>Sec_Dec.a</w:t>
+      </w:r>
+      <w:proofErr w:type="spellEnd"/>
+      <w:r>
+        <w:rPr>
+          <w:rFonts w:ascii="Times New Roman" w:hAnsi="Times New Roman" w:cs="Times New Roman"/>
+          <w:color w:val="1F3864" w:themeColor="accent1" w:themeShade="80"/>
+          <w:szCs w:val="24"/>
+        </w:rPr>
+        <w:t xml:space="preserve">, </w:t>
+      </w:r>
+      <w:proofErr w:type="spellStart"/>
+      <w:r>
+        <w:rPr>
+          <w:rFonts w:ascii="Times New Roman" w:hAnsi="Times New Roman" w:cs="Times New Roman"/>
+          <w:color w:val="1F3864" w:themeColor="accent1" w:themeShade="80"/>
+          <w:szCs w:val="24"/>
+        </w:rPr>
+        <w:t>Sec_Ins.a</w:t>
+      </w:r>
+      <w:proofErr w:type="spellEnd"/>
+      <w:r>
+        <w:rPr>
+          <w:rFonts w:ascii="Times New Roman" w:hAnsi="Times New Roman" w:cs="Times New Roman"/>
+          <w:color w:val="1F3864" w:themeColor="accent1" w:themeShade="80"/>
+          <w:szCs w:val="24"/>
+        </w:rPr>
+        <w:t>)</w:t>
+      </w:r>
     </w:p>
     <w:p>
       <w:pPr>
@@ -2199,6 +2461,7 @@
         </w:rPr>
         <w:tab/>
       </w:r>
+      <w:proofErr w:type="spellStart"/>
       <w:r>
         <w:rPr>
           <w:rFonts w:ascii="Times New Roman" w:hAnsi="Times New Roman" w:cs="Times New Roman"/>
@@ -2211,7 +2474,79 @@
           <w:rFonts w:ascii="Times New Roman" w:eastAsiaTheme="minorEastAsia" w:hAnsi="Times New Roman" w:cs="Times New Roman"/>
           <w:color w:val="1F3864" w:themeColor="accent1" w:themeShade="80"/>
         </w:rPr>
-        <w:t>.a = ldCompuesta(LDs.a, D.tipo, D.id)</w:t>
+        <w:t>.a</w:t>
+      </w:r>
+      <w:proofErr w:type="spellEnd"/>
+      <w:r>
+        <w:rPr>
+          <w:rFonts w:ascii="Times New Roman" w:eastAsiaTheme="minorEastAsia" w:hAnsi="Times New Roman" w:cs="Times New Roman"/>
+          <w:color w:val="1F3864" w:themeColor="accent1" w:themeShade="80"/>
+        </w:rPr>
+        <w:t xml:space="preserve"> = </w:t>
+      </w:r>
+      <w:proofErr w:type="spellStart"/>
+      <w:r>
+        <w:rPr>
+          <w:rFonts w:ascii="Times New Roman" w:eastAsiaTheme="minorEastAsia" w:hAnsi="Times New Roman" w:cs="Times New Roman"/>
+          <w:color w:val="1F3864" w:themeColor="accent1" w:themeShade="80"/>
+        </w:rPr>
+        <w:t>ldCompuesta</w:t>
+      </w:r>
+      <w:proofErr w:type="spellEnd"/>
+      <w:r>
+        <w:rPr>
+          <w:rFonts w:ascii="Times New Roman" w:eastAsiaTheme="minorEastAsia" w:hAnsi="Times New Roman" w:cs="Times New Roman"/>
+          <w:color w:val="1F3864" w:themeColor="accent1" w:themeShade="80"/>
+        </w:rPr>
+        <w:t>(</w:t>
+      </w:r>
+      <w:proofErr w:type="spellStart"/>
+      <w:r>
+        <w:rPr>
+          <w:rFonts w:ascii="Times New Roman" w:eastAsiaTheme="minorEastAsia" w:hAnsi="Times New Roman" w:cs="Times New Roman"/>
+          <w:color w:val="1F3864" w:themeColor="accent1" w:themeShade="80"/>
+        </w:rPr>
+        <w:t>D.tipo</w:t>
+      </w:r>
+      <w:proofErr w:type="spellEnd"/>
+      <w:r>
+        <w:rPr>
+          <w:rFonts w:ascii="Times New Roman" w:eastAsiaTheme="minorEastAsia" w:hAnsi="Times New Roman" w:cs="Times New Roman"/>
+          <w:color w:val="1F3864" w:themeColor="accent1" w:themeShade="80"/>
+        </w:rPr>
+        <w:t xml:space="preserve">, </w:t>
+      </w:r>
+      <w:proofErr w:type="spellStart"/>
+      <w:r>
+        <w:rPr>
+          <w:rFonts w:ascii="Times New Roman" w:eastAsiaTheme="minorEastAsia" w:hAnsi="Times New Roman" w:cs="Times New Roman"/>
+          <w:color w:val="1F3864" w:themeColor="accent1" w:themeShade="80"/>
+        </w:rPr>
+        <w:t>D.id</w:t>
+      </w:r>
+      <w:proofErr w:type="spellEnd"/>
+      <w:r>
+        <w:rPr>
+          <w:rFonts w:ascii="Times New Roman" w:eastAsiaTheme="minorEastAsia" w:hAnsi="Times New Roman" w:cs="Times New Roman"/>
+          <w:color w:val="1F3864" w:themeColor="accent1" w:themeShade="80"/>
+        </w:rPr>
+        <w:t xml:space="preserve">, </w:t>
+      </w:r>
+      <w:proofErr w:type="spellStart"/>
+      <w:r>
+        <w:rPr>
+          <w:rFonts w:ascii="Times New Roman" w:eastAsiaTheme="minorEastAsia" w:hAnsi="Times New Roman" w:cs="Times New Roman"/>
+          <w:color w:val="1F3864" w:themeColor="accent1" w:themeShade="80"/>
+        </w:rPr>
+        <w:t>LDs.a</w:t>
+      </w:r>
+      <w:proofErr w:type="spellEnd"/>
+      <w:r>
+        <w:rPr>
+          <w:rFonts w:ascii="Times New Roman" w:eastAsiaTheme="minorEastAsia" w:hAnsi="Times New Roman" w:cs="Times New Roman"/>
+          <w:color w:val="1F3864" w:themeColor="accent1" w:themeShade="80"/>
+        </w:rPr>
+        <w:t>)</w:t>
       </w:r>
     </w:p>
     <w:p>
@@ -2527,12 +2862,14 @@
         <w:rPr>
           <w:rFonts w:ascii="Times New Roman" w:hAnsi="Times New Roman" w:cs="Times New Roman"/>
           <w:color w:val="1F3864" w:themeColor="accent1" w:themeShade="80"/>
-        </w:rPr>
-      </w:pPr>
-      <w:r>
-        <w:rPr>
-          <w:rFonts w:ascii="Times New Roman" w:hAnsi="Times New Roman" w:cs="Times New Roman"/>
-          <w:color w:val="1F3864" w:themeColor="accent1" w:themeShade="80"/>
+          <w:sz w:val="24"/>
+        </w:rPr>
+      </w:pPr>
+      <w:r>
+        <w:rPr>
+          <w:rFonts w:ascii="Times New Roman" w:hAnsi="Times New Roman" w:cs="Times New Roman"/>
+          <w:color w:val="1F3864" w:themeColor="accent1" w:themeShade="80"/>
+          <w:sz w:val="24"/>
         </w:rPr>
         <w:t xml:space="preserve">D </w:t>
       </w:r>
@@ -2540,6 +2877,7 @@
         <w:rPr>
           <w:rFonts w:ascii="Times New Roman" w:hAnsi="Times New Roman" w:cs="Times New Roman"/>
           <w:color w:val="1F3864" w:themeColor="accent1" w:themeShade="80"/>
+          <w:sz w:val="24"/>
         </w:rPr>
         <w:sym w:font="Wingdings" w:char="F0E0"/>
       </w:r>
@@ -2547,11 +2885,3712 @@
         <w:rPr>
           <w:rFonts w:ascii="Times New Roman" w:hAnsi="Times New Roman" w:cs="Times New Roman"/>
           <w:color w:val="1F3864" w:themeColor="accent1" w:themeShade="80"/>
+          <w:sz w:val="24"/>
         </w:rPr>
         <w:t xml:space="preserve"> </w:t>
       </w:r>
+      <w:r>
+        <w:rPr>
+          <w:rFonts w:ascii="Times New Roman" w:hAnsi="Times New Roman" w:cs="Times New Roman"/>
+          <w:color w:val="1F3864" w:themeColor="accent1" w:themeShade="80"/>
+          <w:sz w:val="24"/>
+        </w:rPr>
+        <w:t>tipo</w:t>
+      </w:r>
+      <w:r>
+        <w:rPr>
+          <w:rFonts w:ascii="Times New Roman" w:hAnsi="Times New Roman" w:cs="Times New Roman"/>
+          <w:color w:val="1F3864" w:themeColor="accent1" w:themeShade="80"/>
+          <w:sz w:val="24"/>
+        </w:rPr>
+        <w:t xml:space="preserve"> identificador</w:t>
+      </w:r>
+    </w:p>
+    <w:p>
+      <w:pPr>
+        <w:rPr>
+          <w:rFonts w:ascii="Times New Roman" w:hAnsi="Times New Roman" w:cs="Times New Roman"/>
+          <w:color w:val="1F3864" w:themeColor="accent1" w:themeShade="80"/>
+        </w:rPr>
+      </w:pPr>
+      <w:r>
+        <w:rPr>
+          <w:rFonts w:ascii="Times New Roman" w:hAnsi="Times New Roman" w:cs="Times New Roman"/>
+          <w:color w:val="1F3864" w:themeColor="accent1" w:themeShade="80"/>
+          <w:sz w:val="24"/>
+        </w:rPr>
+        <w:tab/>
+      </w:r>
+      <w:proofErr w:type="spellStart"/>
+      <w:r>
+        <w:rPr>
+          <w:rFonts w:ascii="Times New Roman" w:hAnsi="Times New Roman" w:cs="Times New Roman"/>
+          <w:color w:val="1F3864" w:themeColor="accent1" w:themeShade="80"/>
+        </w:rPr>
+        <w:t>D.tipo</w:t>
+      </w:r>
+      <w:proofErr w:type="spellEnd"/>
+      <w:r>
+        <w:rPr>
+          <w:rFonts w:ascii="Times New Roman" w:hAnsi="Times New Roman" w:cs="Times New Roman"/>
+          <w:color w:val="1F3864" w:themeColor="accent1" w:themeShade="80"/>
+        </w:rPr>
+        <w:t xml:space="preserve"> = </w:t>
+      </w:r>
+      <w:proofErr w:type="spellStart"/>
+      <w:r>
+        <w:rPr>
+          <w:rFonts w:ascii="Times New Roman" w:hAnsi="Times New Roman" w:cs="Times New Roman"/>
+          <w:color w:val="1F3864" w:themeColor="accent1" w:themeShade="80"/>
+        </w:rPr>
+        <w:t>tipo.lex</w:t>
+      </w:r>
+      <w:proofErr w:type="spellEnd"/>
+    </w:p>
+    <w:p>
+      <w:pPr>
+        <w:rPr>
+          <w:rFonts w:ascii="Times New Roman" w:hAnsi="Times New Roman" w:cs="Times New Roman"/>
+          <w:color w:val="1F3864" w:themeColor="accent1" w:themeShade="80"/>
+        </w:rPr>
+      </w:pPr>
+      <w:r>
+        <w:rPr>
+          <w:rFonts w:ascii="Times New Roman" w:hAnsi="Times New Roman" w:cs="Times New Roman"/>
+          <w:color w:val="1F3864" w:themeColor="accent1" w:themeShade="80"/>
+        </w:rPr>
+        <w:tab/>
+      </w:r>
+      <w:proofErr w:type="spellStart"/>
+      <w:r>
+        <w:rPr>
+          <w:rFonts w:ascii="Times New Roman" w:hAnsi="Times New Roman" w:cs="Times New Roman"/>
+          <w:color w:val="1F3864" w:themeColor="accent1" w:themeShade="80"/>
+        </w:rPr>
+        <w:t>D.id</w:t>
+      </w:r>
+      <w:proofErr w:type="spellEnd"/>
+      <w:r>
+        <w:rPr>
+          <w:rFonts w:ascii="Times New Roman" w:hAnsi="Times New Roman" w:cs="Times New Roman"/>
+          <w:color w:val="1F3864" w:themeColor="accent1" w:themeShade="80"/>
+        </w:rPr>
+        <w:t xml:space="preserve"> = </w:t>
+      </w:r>
+      <w:proofErr w:type="spellStart"/>
+      <w:r>
+        <w:rPr>
+          <w:rFonts w:ascii="Times New Roman" w:hAnsi="Times New Roman" w:cs="Times New Roman"/>
+          <w:color w:val="1F3864" w:themeColor="accent1" w:themeShade="80"/>
+        </w:rPr>
+        <w:t>identificador.lex</w:t>
+      </w:r>
+      <w:proofErr w:type="spellEnd"/>
+    </w:p>
+    <w:p>
+      <w:pPr>
+        <w:rPr>
+          <w:rFonts w:ascii="Times New Roman" w:hAnsi="Times New Roman" w:cs="Times New Roman"/>
+          <w:color w:val="1F3864" w:themeColor="accent1" w:themeShade="80"/>
+          <w:sz w:val="24"/>
+        </w:rPr>
+      </w:pPr>
+      <w:r>
+        <w:rPr>
+          <w:rFonts w:ascii="Times New Roman" w:hAnsi="Times New Roman" w:cs="Times New Roman"/>
+          <w:color w:val="1F3864" w:themeColor="accent1" w:themeShade="80"/>
+          <w:sz w:val="24"/>
+        </w:rPr>
+        <w:lastRenderedPageBreak/>
+        <w:t xml:space="preserve">I </w:t>
+      </w:r>
+      <w:r>
+        <w:rPr>
+          <w:rFonts w:ascii="Times New Roman" w:hAnsi="Times New Roman" w:cs="Times New Roman"/>
+          <w:color w:val="1F3864" w:themeColor="accent1" w:themeShade="80"/>
+          <w:sz w:val="24"/>
+        </w:rPr>
+        <w:sym w:font="Wingdings" w:char="F0E0"/>
+      </w:r>
+      <w:r>
+        <w:rPr>
+          <w:rFonts w:ascii="Times New Roman" w:hAnsi="Times New Roman" w:cs="Times New Roman"/>
+          <w:color w:val="1F3864" w:themeColor="accent1" w:themeShade="80"/>
+          <w:sz w:val="24"/>
+        </w:rPr>
+        <w:t xml:space="preserve"> identificador = E</w:t>
+      </w:r>
+      <w:r>
+        <w:rPr>
+          <w:rFonts w:ascii="Times New Roman" w:hAnsi="Times New Roman" w:cs="Times New Roman"/>
+          <w:color w:val="1F3864" w:themeColor="accent1" w:themeShade="80"/>
+          <w:sz w:val="24"/>
+        </w:rPr>
+        <w:t>xp0</w:t>
+      </w:r>
+    </w:p>
+    <w:p>
+      <w:pPr>
+        <w:rPr>
+          <w:rFonts w:ascii="Times New Roman" w:hAnsi="Times New Roman" w:cs="Times New Roman"/>
+          <w:color w:val="1F3864" w:themeColor="accent1" w:themeShade="80"/>
+        </w:rPr>
+      </w:pPr>
+      <w:r>
+        <w:rPr>
+          <w:rFonts w:ascii="Times New Roman" w:hAnsi="Times New Roman" w:cs="Times New Roman"/>
+          <w:color w:val="1F3864" w:themeColor="accent1" w:themeShade="80"/>
+          <w:sz w:val="24"/>
+        </w:rPr>
+        <w:tab/>
+      </w:r>
+      <w:proofErr w:type="spellStart"/>
+      <w:r>
+        <w:rPr>
+          <w:rFonts w:ascii="Times New Roman" w:hAnsi="Times New Roman" w:cs="Times New Roman"/>
+          <w:color w:val="1F3864" w:themeColor="accent1" w:themeShade="80"/>
+        </w:rPr>
+        <w:t>I.id</w:t>
+      </w:r>
+      <w:proofErr w:type="spellEnd"/>
+      <w:r>
+        <w:rPr>
+          <w:rFonts w:ascii="Times New Roman" w:hAnsi="Times New Roman" w:cs="Times New Roman"/>
+          <w:color w:val="1F3864" w:themeColor="accent1" w:themeShade="80"/>
+        </w:rPr>
+        <w:t xml:space="preserve"> = </w:t>
+      </w:r>
+      <w:proofErr w:type="spellStart"/>
+      <w:r>
+        <w:rPr>
+          <w:rFonts w:ascii="Times New Roman" w:hAnsi="Times New Roman" w:cs="Times New Roman"/>
+          <w:color w:val="1F3864" w:themeColor="accent1" w:themeShade="80"/>
+        </w:rPr>
+        <w:t>identificador.lex</w:t>
+      </w:r>
+      <w:proofErr w:type="spellEnd"/>
+    </w:p>
+    <w:p>
+      <w:pPr>
+        <w:rPr>
+          <w:rFonts w:ascii="Times New Roman" w:hAnsi="Times New Roman" w:cs="Times New Roman"/>
+          <w:color w:val="1F3864" w:themeColor="accent1" w:themeShade="80"/>
+        </w:rPr>
+      </w:pPr>
+      <w:r>
+        <w:rPr>
+          <w:rFonts w:ascii="Times New Roman" w:hAnsi="Times New Roman" w:cs="Times New Roman"/>
+          <w:color w:val="1F3864" w:themeColor="accent1" w:themeShade="80"/>
+        </w:rPr>
+        <w:tab/>
+      </w:r>
+      <w:proofErr w:type="spellStart"/>
+      <w:r>
+        <w:rPr>
+          <w:rFonts w:ascii="Times New Roman" w:hAnsi="Times New Roman" w:cs="Times New Roman"/>
+          <w:color w:val="1F3864" w:themeColor="accent1" w:themeShade="80"/>
+        </w:rPr>
+        <w:t>I.exp</w:t>
+      </w:r>
+      <w:proofErr w:type="spellEnd"/>
+      <w:r>
+        <w:rPr>
+          <w:rFonts w:ascii="Times New Roman" w:hAnsi="Times New Roman" w:cs="Times New Roman"/>
+          <w:color w:val="1F3864" w:themeColor="accent1" w:themeShade="80"/>
+        </w:rPr>
+        <w:t xml:space="preserve"> = E</w:t>
+      </w:r>
+      <w:r>
+        <w:rPr>
+          <w:rFonts w:ascii="Times New Roman" w:hAnsi="Times New Roman" w:cs="Times New Roman"/>
+          <w:color w:val="1F3864" w:themeColor="accent1" w:themeShade="80"/>
+        </w:rPr>
+        <w:t>xp0</w:t>
+      </w:r>
+      <w:r>
+        <w:rPr>
+          <w:rFonts w:ascii="Times New Roman" w:hAnsi="Times New Roman" w:cs="Times New Roman"/>
+          <w:color w:val="1F3864" w:themeColor="accent1" w:themeShade="80"/>
+        </w:rPr>
+        <w:t>.v</w:t>
+      </w:r>
+    </w:p>
+    <w:p>
+      <w:pPr>
+        <w:rPr>
+          <w:rFonts w:ascii="Times New Roman" w:hAnsi="Times New Roman" w:cs="Times New Roman"/>
+          <w:color w:val="1F3864" w:themeColor="accent1" w:themeShade="80"/>
+          <w:sz w:val="24"/>
+        </w:rPr>
+      </w:pPr>
+      <w:r>
+        <w:rPr>
+          <w:rFonts w:ascii="Times New Roman" w:hAnsi="Times New Roman" w:cs="Times New Roman"/>
+          <w:color w:val="1F3864" w:themeColor="accent1" w:themeShade="80"/>
+          <w:sz w:val="24"/>
+        </w:rPr>
+        <w:t xml:space="preserve">Exp0 </w:t>
+      </w:r>
+      <w:r>
+        <w:rPr>
+          <w:rFonts w:ascii="Times New Roman" w:hAnsi="Times New Roman" w:cs="Times New Roman"/>
+          <w:color w:val="1F3864" w:themeColor="accent1" w:themeShade="80"/>
+          <w:sz w:val="24"/>
+        </w:rPr>
+        <w:sym w:font="Wingdings" w:char="F0E0"/>
+      </w:r>
+      <w:r>
+        <w:rPr>
+          <w:rFonts w:ascii="Times New Roman" w:hAnsi="Times New Roman" w:cs="Times New Roman"/>
+          <w:color w:val="1F3864" w:themeColor="accent1" w:themeShade="80"/>
+          <w:sz w:val="24"/>
+        </w:rPr>
+        <w:t xml:space="preserve"> Exp0 Op0 Exp1</w:t>
+      </w:r>
+    </w:p>
+    <w:p>
+      <w:pPr>
+        <w:rPr>
+          <w:rFonts w:ascii="Times New Roman" w:eastAsiaTheme="minorEastAsia" w:hAnsi="Times New Roman" w:cs="Times New Roman"/>
+          <w:color w:val="1F3864" w:themeColor="accent1" w:themeShade="80"/>
+        </w:rPr>
+      </w:pPr>
+      <w:r>
+        <w:rPr>
+          <w:rFonts w:ascii="Times New Roman" w:hAnsi="Times New Roman" w:cs="Times New Roman"/>
+          <w:color w:val="1F3864" w:themeColor="accent1" w:themeShade="80"/>
+          <w:sz w:val="24"/>
+        </w:rPr>
+        <w:tab/>
+      </w:r>
+      <m:oMath>
+        <m:sSub>
+          <m:sSubPr>
+            <m:ctrlPr>
+              <w:rPr>
+                <w:rFonts w:ascii="Cambria Math" w:hAnsi="Cambria Math" w:cs="Times New Roman"/>
+                <w:i/>
+                <w:color w:val="1F3864" w:themeColor="accent1" w:themeShade="80"/>
+              </w:rPr>
+            </m:ctrlPr>
+          </m:sSubPr>
+          <m:e>
+            <m:r>
+              <w:rPr>
+                <w:rFonts w:ascii="Cambria Math" w:hAnsi="Cambria Math" w:cs="Times New Roman"/>
+                <w:color w:val="1F3864" w:themeColor="accent1" w:themeShade="80"/>
+              </w:rPr>
+              <m:t>Exp0</m:t>
+            </m:r>
+          </m:e>
+          <m:sub>
+            <m:r>
+              <w:rPr>
+                <w:rFonts w:ascii="Cambria Math" w:hAnsi="Cambria Math" w:cs="Times New Roman"/>
+                <w:color w:val="1F3864" w:themeColor="accent1" w:themeShade="80"/>
+              </w:rPr>
+              <m:t>0</m:t>
+            </m:r>
+          </m:sub>
+        </m:sSub>
+      </m:oMath>
+      <w:r>
+        <w:rPr>
+          <w:rFonts w:ascii="Times New Roman" w:eastAsiaTheme="minorEastAsia" w:hAnsi="Times New Roman" w:cs="Times New Roman"/>
+          <w:color w:val="1F3864" w:themeColor="accent1" w:themeShade="80"/>
+        </w:rPr>
+        <w:t xml:space="preserve">.v = </w:t>
+      </w:r>
+      <w:proofErr w:type="spellStart"/>
+      <w:r>
+        <w:rPr>
+          <w:rFonts w:ascii="Times New Roman" w:eastAsiaTheme="minorEastAsia" w:hAnsi="Times New Roman" w:cs="Times New Roman"/>
+          <w:color w:val="1F3864" w:themeColor="accent1" w:themeShade="80"/>
+        </w:rPr>
+        <w:t>mkexp</w:t>
+      </w:r>
+      <w:proofErr w:type="spellEnd"/>
+      <w:r>
+        <w:rPr>
+          <w:rFonts w:ascii="Times New Roman" w:eastAsiaTheme="minorEastAsia" w:hAnsi="Times New Roman" w:cs="Times New Roman"/>
+          <w:color w:val="1F3864" w:themeColor="accent1" w:themeShade="80"/>
+        </w:rPr>
+        <w:t xml:space="preserve">(Op0.op, </w:t>
+      </w:r>
+      <m:oMath>
+        <m:sSub>
+          <m:sSubPr>
+            <m:ctrlPr>
+              <w:rPr>
+                <w:rFonts w:ascii="Cambria Math" w:eastAsiaTheme="minorEastAsia" w:hAnsi="Cambria Math" w:cs="Times New Roman"/>
+                <w:i/>
+                <w:color w:val="1F3864" w:themeColor="accent1" w:themeShade="80"/>
+              </w:rPr>
+            </m:ctrlPr>
+          </m:sSubPr>
+          <m:e>
+            <m:r>
+              <w:rPr>
+                <w:rFonts w:ascii="Cambria Math" w:eastAsiaTheme="minorEastAsia" w:hAnsi="Cambria Math" w:cs="Times New Roman"/>
+                <w:color w:val="1F3864" w:themeColor="accent1" w:themeShade="80"/>
+              </w:rPr>
+              <m:t>Exp0</m:t>
+            </m:r>
+          </m:e>
+          <m:sub>
+            <m:r>
+              <w:rPr>
+                <w:rFonts w:ascii="Cambria Math" w:eastAsiaTheme="minorEastAsia" w:hAnsi="Cambria Math" w:cs="Times New Roman"/>
+                <w:color w:val="1F3864" w:themeColor="accent1" w:themeShade="80"/>
+              </w:rPr>
+              <m:t>1</m:t>
+            </m:r>
+          </m:sub>
+        </m:sSub>
+      </m:oMath>
+      <w:r>
+        <w:rPr>
+          <w:rFonts w:ascii="Times New Roman" w:eastAsiaTheme="minorEastAsia" w:hAnsi="Times New Roman" w:cs="Times New Roman"/>
+          <w:color w:val="1F3864" w:themeColor="accent1" w:themeShade="80"/>
+        </w:rPr>
+        <w:t>.v, Exp1.v)</w:t>
+      </w:r>
+    </w:p>
+    <w:p>
+      <w:pPr>
+        <w:rPr>
+          <w:rFonts w:ascii="Times New Roman" w:hAnsi="Times New Roman" w:cs="Times New Roman"/>
+          <w:color w:val="1F3864" w:themeColor="accent1" w:themeShade="80"/>
+          <w:sz w:val="24"/>
+        </w:rPr>
+      </w:pPr>
+      <w:r>
+        <w:rPr>
+          <w:rFonts w:ascii="Times New Roman" w:hAnsi="Times New Roman" w:cs="Times New Roman"/>
+          <w:color w:val="1F3864" w:themeColor="accent1" w:themeShade="80"/>
+          <w:sz w:val="24"/>
+        </w:rPr>
+        <w:t xml:space="preserve">Exp0 </w:t>
+      </w:r>
+      <w:r>
+        <w:rPr>
+          <w:rFonts w:ascii="Times New Roman" w:hAnsi="Times New Roman" w:cs="Times New Roman"/>
+          <w:color w:val="1F3864" w:themeColor="accent1" w:themeShade="80"/>
+          <w:sz w:val="24"/>
+        </w:rPr>
+        <w:sym w:font="Wingdings" w:char="F0E0"/>
+      </w:r>
+      <w:r>
+        <w:rPr>
+          <w:rFonts w:ascii="Times New Roman" w:hAnsi="Times New Roman" w:cs="Times New Roman"/>
+          <w:color w:val="1F3864" w:themeColor="accent1" w:themeShade="80"/>
+          <w:sz w:val="24"/>
+        </w:rPr>
+        <w:t xml:space="preserve"> Exp1</w:t>
+      </w:r>
+    </w:p>
+    <w:p>
+      <w:pPr>
+        <w:rPr>
+          <w:rFonts w:ascii="Times New Roman" w:hAnsi="Times New Roman" w:cs="Times New Roman"/>
+          <w:color w:val="1F3864" w:themeColor="accent1" w:themeShade="80"/>
+        </w:rPr>
+      </w:pPr>
+      <w:r>
+        <w:rPr>
+          <w:rFonts w:ascii="Times New Roman" w:hAnsi="Times New Roman" w:cs="Times New Roman"/>
+          <w:color w:val="1F3864" w:themeColor="accent1" w:themeShade="80"/>
+          <w:sz w:val="24"/>
+        </w:rPr>
+        <w:tab/>
+      </w:r>
+      <w:r>
+        <w:rPr>
+          <w:rFonts w:ascii="Times New Roman" w:hAnsi="Times New Roman" w:cs="Times New Roman"/>
+          <w:color w:val="1F3864" w:themeColor="accent1" w:themeShade="80"/>
+        </w:rPr>
+        <w:t>Exp0.v = Exp1.v</w:t>
+      </w:r>
+    </w:p>
+    <w:p>
+      <w:pPr>
+        <w:rPr>
+          <w:rFonts w:ascii="Times New Roman" w:hAnsi="Times New Roman" w:cs="Times New Roman"/>
+          <w:color w:val="1F3864" w:themeColor="accent1" w:themeShade="80"/>
+          <w:sz w:val="24"/>
+        </w:rPr>
+      </w:pPr>
+      <w:r>
+        <w:rPr>
+          <w:rFonts w:ascii="Times New Roman" w:hAnsi="Times New Roman" w:cs="Times New Roman"/>
+          <w:color w:val="1F3864" w:themeColor="accent1" w:themeShade="80"/>
+          <w:sz w:val="24"/>
+        </w:rPr>
+        <w:t xml:space="preserve">Exp1 </w:t>
+      </w:r>
+      <w:r>
+        <w:rPr>
+          <w:rFonts w:ascii="Times New Roman" w:hAnsi="Times New Roman" w:cs="Times New Roman"/>
+          <w:color w:val="1F3864" w:themeColor="accent1" w:themeShade="80"/>
+          <w:sz w:val="24"/>
+        </w:rPr>
+        <w:sym w:font="Wingdings" w:char="F0E0"/>
+      </w:r>
+      <w:r>
+        <w:rPr>
+          <w:rFonts w:ascii="Times New Roman" w:hAnsi="Times New Roman" w:cs="Times New Roman"/>
+          <w:color w:val="1F3864" w:themeColor="accent1" w:themeShade="80"/>
+          <w:sz w:val="24"/>
+        </w:rPr>
+        <w:t xml:space="preserve"> Exp2 </w:t>
+      </w:r>
+      <w:r>
+        <w:rPr>
+          <w:rFonts w:ascii="Times New Roman" w:hAnsi="Times New Roman" w:cs="Times New Roman"/>
+          <w:color w:val="1F3864" w:themeColor="accent1" w:themeShade="80"/>
+          <w:sz w:val="24"/>
+        </w:rPr>
+        <w:t>and</w:t>
+      </w:r>
+      <w:r>
+        <w:rPr>
+          <w:rFonts w:ascii="Times New Roman" w:hAnsi="Times New Roman" w:cs="Times New Roman"/>
+          <w:color w:val="1F3864" w:themeColor="accent1" w:themeShade="80"/>
+          <w:sz w:val="24"/>
+        </w:rPr>
+        <w:t xml:space="preserve"> Exp1</w:t>
+      </w:r>
+    </w:p>
+    <w:p>
+      <w:pPr>
+        <w:rPr>
+          <w:rFonts w:ascii="Times New Roman" w:eastAsiaTheme="minorEastAsia" w:hAnsi="Times New Roman" w:cs="Times New Roman"/>
+          <w:color w:val="1F3864" w:themeColor="accent1" w:themeShade="80"/>
+        </w:rPr>
+      </w:pPr>
+      <w:r>
+        <w:rPr>
+          <w:rFonts w:ascii="Times New Roman" w:hAnsi="Times New Roman" w:cs="Times New Roman"/>
+          <w:color w:val="1F3864" w:themeColor="accent1" w:themeShade="80"/>
+          <w:sz w:val="24"/>
+        </w:rPr>
+        <w:tab/>
+      </w:r>
+      <m:oMath>
+        <m:sSub>
+          <m:sSubPr>
+            <m:ctrlPr>
+              <w:rPr>
+                <w:rFonts w:ascii="Cambria Math" w:hAnsi="Cambria Math" w:cs="Times New Roman"/>
+                <w:i/>
+                <w:color w:val="1F3864" w:themeColor="accent1" w:themeShade="80"/>
+              </w:rPr>
+            </m:ctrlPr>
+          </m:sSubPr>
+          <m:e>
+            <m:r>
+              <w:rPr>
+                <w:rFonts w:ascii="Cambria Math" w:hAnsi="Cambria Math" w:cs="Times New Roman"/>
+                <w:color w:val="1F3864" w:themeColor="accent1" w:themeShade="80"/>
+              </w:rPr>
+              <m:t>Exp1</m:t>
+            </m:r>
+          </m:e>
+          <m:sub>
+            <m:r>
+              <w:rPr>
+                <w:rFonts w:ascii="Cambria Math" w:hAnsi="Cambria Math" w:cs="Times New Roman"/>
+                <w:color w:val="1F3864" w:themeColor="accent1" w:themeShade="80"/>
+              </w:rPr>
+              <m:t>0</m:t>
+            </m:r>
+          </m:sub>
+        </m:sSub>
+      </m:oMath>
+      <w:r>
+        <w:rPr>
+          <w:rFonts w:ascii="Times New Roman" w:eastAsiaTheme="minorEastAsia" w:hAnsi="Times New Roman" w:cs="Times New Roman"/>
+          <w:color w:val="1F3864" w:themeColor="accent1" w:themeShade="80"/>
+        </w:rPr>
+        <w:t xml:space="preserve">.v = </w:t>
+      </w:r>
+      <w:r>
+        <w:rPr>
+          <w:rFonts w:ascii="Times New Roman" w:eastAsiaTheme="minorEastAsia" w:hAnsi="Times New Roman" w:cs="Times New Roman"/>
+          <w:color w:val="1F3864" w:themeColor="accent1" w:themeShade="80"/>
+        </w:rPr>
+        <w:t>and</w:t>
+      </w:r>
+      <w:r>
+        <w:rPr>
+          <w:rFonts w:ascii="Times New Roman" w:eastAsiaTheme="minorEastAsia" w:hAnsi="Times New Roman" w:cs="Times New Roman"/>
+          <w:color w:val="1F3864" w:themeColor="accent1" w:themeShade="80"/>
+        </w:rPr>
+        <w:t>(</w:t>
+      </w:r>
+      <w:r>
+        <w:rPr>
+          <w:rFonts w:ascii="Times New Roman" w:eastAsiaTheme="minorEastAsia" w:hAnsi="Times New Roman" w:cs="Times New Roman"/>
+          <w:color w:val="1F3864" w:themeColor="accent1" w:themeShade="80"/>
+        </w:rPr>
+        <w:t>Exp2.v</w:t>
+      </w:r>
+      <w:r>
+        <w:rPr>
+          <w:rFonts w:ascii="Times New Roman" w:eastAsiaTheme="minorEastAsia" w:hAnsi="Times New Roman" w:cs="Times New Roman"/>
+          <w:color w:val="1F3864" w:themeColor="accent1" w:themeShade="80"/>
+        </w:rPr>
+        <w:t xml:space="preserve">, </w:t>
+      </w:r>
+      <m:oMath>
+        <m:sSub>
+          <m:sSubPr>
+            <m:ctrlPr>
+              <w:rPr>
+                <w:rFonts w:ascii="Cambria Math" w:eastAsiaTheme="minorEastAsia" w:hAnsi="Cambria Math" w:cs="Times New Roman"/>
+                <w:i/>
+                <w:color w:val="1F3864" w:themeColor="accent1" w:themeShade="80"/>
+              </w:rPr>
+            </m:ctrlPr>
+          </m:sSubPr>
+          <m:e>
+            <m:r>
+              <w:rPr>
+                <w:rFonts w:ascii="Cambria Math" w:eastAsiaTheme="minorEastAsia" w:hAnsi="Cambria Math" w:cs="Times New Roman"/>
+                <w:color w:val="1F3864" w:themeColor="accent1" w:themeShade="80"/>
+              </w:rPr>
+              <m:t>Exp1</m:t>
+            </m:r>
+          </m:e>
+          <m:sub>
+            <m:r>
+              <w:rPr>
+                <w:rFonts w:ascii="Cambria Math" w:eastAsiaTheme="minorEastAsia" w:hAnsi="Cambria Math" w:cs="Times New Roman"/>
+                <w:color w:val="1F3864" w:themeColor="accent1" w:themeShade="80"/>
+              </w:rPr>
+              <m:t>1</m:t>
+            </m:r>
+          </m:sub>
+        </m:sSub>
+      </m:oMath>
+      <w:r>
+        <w:rPr>
+          <w:rFonts w:ascii="Times New Roman" w:eastAsiaTheme="minorEastAsia" w:hAnsi="Times New Roman" w:cs="Times New Roman"/>
+          <w:color w:val="1F3864" w:themeColor="accent1" w:themeShade="80"/>
+        </w:rPr>
+        <w:t>.v)</w:t>
+      </w:r>
+    </w:p>
+    <w:p>
+      <w:pPr>
+        <w:rPr>
+          <w:rFonts w:ascii="Times New Roman" w:hAnsi="Times New Roman" w:cs="Times New Roman"/>
+          <w:color w:val="1F3864" w:themeColor="accent1" w:themeShade="80"/>
+          <w:sz w:val="24"/>
+        </w:rPr>
+      </w:pPr>
+      <w:r>
+        <w:rPr>
+          <w:rFonts w:ascii="Times New Roman" w:hAnsi="Times New Roman" w:cs="Times New Roman"/>
+          <w:color w:val="1F3864" w:themeColor="accent1" w:themeShade="80"/>
+          <w:sz w:val="24"/>
+        </w:rPr>
+        <w:t xml:space="preserve">Exp1 </w:t>
+      </w:r>
+      <w:r>
+        <w:rPr>
+          <w:rFonts w:ascii="Times New Roman" w:hAnsi="Times New Roman" w:cs="Times New Roman"/>
+          <w:color w:val="1F3864" w:themeColor="accent1" w:themeShade="80"/>
+          <w:sz w:val="24"/>
+        </w:rPr>
+        <w:sym w:font="Wingdings" w:char="F0E0"/>
+      </w:r>
+      <w:r>
+        <w:rPr>
+          <w:rFonts w:ascii="Times New Roman" w:hAnsi="Times New Roman" w:cs="Times New Roman"/>
+          <w:color w:val="1F3864" w:themeColor="accent1" w:themeShade="80"/>
+          <w:sz w:val="24"/>
+        </w:rPr>
+        <w:t xml:space="preserve"> Exp2 </w:t>
+      </w:r>
+      <w:proofErr w:type="spellStart"/>
+      <w:r>
+        <w:rPr>
+          <w:rFonts w:ascii="Times New Roman" w:hAnsi="Times New Roman" w:cs="Times New Roman"/>
+          <w:color w:val="1F3864" w:themeColor="accent1" w:themeShade="80"/>
+          <w:sz w:val="24"/>
+        </w:rPr>
+        <w:t>or</w:t>
+      </w:r>
+      <w:proofErr w:type="spellEnd"/>
+      <w:r>
+        <w:rPr>
+          <w:rFonts w:ascii="Times New Roman" w:hAnsi="Times New Roman" w:cs="Times New Roman"/>
+          <w:color w:val="1F3864" w:themeColor="accent1" w:themeShade="80"/>
+          <w:sz w:val="24"/>
+        </w:rPr>
+        <w:t xml:space="preserve"> Exp</w:t>
+      </w:r>
+      <w:r>
+        <w:rPr>
+          <w:rFonts w:ascii="Times New Roman" w:hAnsi="Times New Roman" w:cs="Times New Roman"/>
+          <w:color w:val="1F3864" w:themeColor="accent1" w:themeShade="80"/>
+          <w:sz w:val="24"/>
+        </w:rPr>
+        <w:t>2</w:t>
+      </w:r>
+    </w:p>
+    <w:p>
+      <w:pPr>
+        <w:rPr>
+          <w:rFonts w:ascii="Times New Roman" w:eastAsiaTheme="minorEastAsia" w:hAnsi="Times New Roman" w:cs="Times New Roman"/>
+          <w:color w:val="1F3864" w:themeColor="accent1" w:themeShade="80"/>
+        </w:rPr>
+      </w:pPr>
+      <w:r>
+        <w:rPr>
+          <w:rFonts w:ascii="Times New Roman" w:hAnsi="Times New Roman" w:cs="Times New Roman"/>
+          <w:color w:val="1F3864" w:themeColor="accent1" w:themeShade="80"/>
+          <w:sz w:val="24"/>
+        </w:rPr>
+        <w:tab/>
+      </w:r>
+      <w:r>
+        <w:rPr>
+          <w:rFonts w:ascii="Times New Roman" w:hAnsi="Times New Roman" w:cs="Times New Roman"/>
+          <w:color w:val="1F3864" w:themeColor="accent1" w:themeShade="80"/>
+          <w:sz w:val="24"/>
+        </w:rPr>
+        <w:t>Exp1</w:t>
+      </w:r>
+      <w:r>
+        <w:rPr>
+          <w:rFonts w:ascii="Times New Roman" w:eastAsiaTheme="minorEastAsia" w:hAnsi="Times New Roman" w:cs="Times New Roman"/>
+          <w:color w:val="1F3864" w:themeColor="accent1" w:themeShade="80"/>
+        </w:rPr>
+        <w:t xml:space="preserve">.v = </w:t>
+      </w:r>
+      <w:proofErr w:type="spellStart"/>
+      <w:r>
+        <w:rPr>
+          <w:rFonts w:ascii="Times New Roman" w:eastAsiaTheme="minorEastAsia" w:hAnsi="Times New Roman" w:cs="Times New Roman"/>
+          <w:color w:val="1F3864" w:themeColor="accent1" w:themeShade="80"/>
+        </w:rPr>
+        <w:t>or</w:t>
+      </w:r>
+      <w:proofErr w:type="spellEnd"/>
+      <w:r>
+        <w:rPr>
+          <w:rFonts w:ascii="Times New Roman" w:eastAsiaTheme="minorEastAsia" w:hAnsi="Times New Roman" w:cs="Times New Roman"/>
+          <w:color w:val="1F3864" w:themeColor="accent1" w:themeShade="80"/>
+        </w:rPr>
+        <w:t>(</w:t>
+      </w:r>
+      <m:oMath>
+        <m:sSub>
+          <m:sSubPr>
+            <m:ctrlPr>
+              <w:rPr>
+                <w:rFonts w:ascii="Cambria Math" w:eastAsiaTheme="minorEastAsia" w:hAnsi="Cambria Math" w:cs="Times New Roman"/>
+                <w:i/>
+                <w:color w:val="1F3864" w:themeColor="accent1" w:themeShade="80"/>
+              </w:rPr>
+            </m:ctrlPr>
+          </m:sSubPr>
+          <m:e>
+            <m:r>
+              <w:rPr>
+                <w:rFonts w:ascii="Cambria Math" w:eastAsiaTheme="minorEastAsia" w:hAnsi="Cambria Math" w:cs="Times New Roman"/>
+                <w:color w:val="1F3864" w:themeColor="accent1" w:themeShade="80"/>
+              </w:rPr>
+              <m:t>Exp2</m:t>
+            </m:r>
+          </m:e>
+          <m:sub>
+            <m:r>
+              <w:rPr>
+                <w:rFonts w:ascii="Cambria Math" w:eastAsiaTheme="minorEastAsia" w:hAnsi="Cambria Math" w:cs="Times New Roman"/>
+                <w:color w:val="1F3864" w:themeColor="accent1" w:themeShade="80"/>
+              </w:rPr>
+              <m:t>0</m:t>
+            </m:r>
+          </m:sub>
+        </m:sSub>
+      </m:oMath>
+      <w:r>
+        <w:rPr>
+          <w:rFonts w:ascii="Times New Roman" w:eastAsiaTheme="minorEastAsia" w:hAnsi="Times New Roman" w:cs="Times New Roman"/>
+          <w:color w:val="1F3864" w:themeColor="accent1" w:themeShade="80"/>
+        </w:rPr>
+        <w:t xml:space="preserve">.v, </w:t>
+      </w:r>
+      <m:oMath>
+        <m:sSub>
+          <m:sSubPr>
+            <m:ctrlPr>
+              <w:rPr>
+                <w:rFonts w:ascii="Cambria Math" w:eastAsiaTheme="minorEastAsia" w:hAnsi="Cambria Math" w:cs="Times New Roman"/>
+                <w:i/>
+                <w:color w:val="1F3864" w:themeColor="accent1" w:themeShade="80"/>
+              </w:rPr>
+            </m:ctrlPr>
+          </m:sSubPr>
+          <m:e>
+            <m:r>
+              <w:rPr>
+                <w:rFonts w:ascii="Cambria Math" w:eastAsiaTheme="minorEastAsia" w:hAnsi="Cambria Math" w:cs="Times New Roman"/>
+                <w:color w:val="1F3864" w:themeColor="accent1" w:themeShade="80"/>
+              </w:rPr>
+              <m:t>Exp2</m:t>
+            </m:r>
+          </m:e>
+          <m:sub>
+            <m:r>
+              <w:rPr>
+                <w:rFonts w:ascii="Cambria Math" w:eastAsiaTheme="minorEastAsia" w:hAnsi="Cambria Math" w:cs="Times New Roman"/>
+                <w:color w:val="1F3864" w:themeColor="accent1" w:themeShade="80"/>
+              </w:rPr>
+              <m:t>1</m:t>
+            </m:r>
+          </m:sub>
+        </m:sSub>
+      </m:oMath>
+      <w:r>
+        <w:rPr>
+          <w:rFonts w:ascii="Times New Roman" w:eastAsiaTheme="minorEastAsia" w:hAnsi="Times New Roman" w:cs="Times New Roman"/>
+          <w:color w:val="1F3864" w:themeColor="accent1" w:themeShade="80"/>
+        </w:rPr>
+        <w:t>.v</w:t>
+      </w:r>
+      <w:r>
+        <w:rPr>
+          <w:rFonts w:ascii="Times New Roman" w:eastAsiaTheme="minorEastAsia" w:hAnsi="Times New Roman" w:cs="Times New Roman"/>
+          <w:color w:val="1F3864" w:themeColor="accent1" w:themeShade="80"/>
+        </w:rPr>
+        <w:t>)</w:t>
+      </w:r>
+    </w:p>
+    <w:p>
+      <w:pPr>
+        <w:rPr>
+          <w:rFonts w:ascii="Times New Roman" w:hAnsi="Times New Roman" w:cs="Times New Roman"/>
+          <w:color w:val="1F3864" w:themeColor="accent1" w:themeShade="80"/>
+          <w:sz w:val="24"/>
+        </w:rPr>
+      </w:pPr>
+      <w:r>
+        <w:rPr>
+          <w:rFonts w:ascii="Times New Roman" w:hAnsi="Times New Roman" w:cs="Times New Roman"/>
+          <w:color w:val="1F3864" w:themeColor="accent1" w:themeShade="80"/>
+          <w:sz w:val="24"/>
+        </w:rPr>
+        <w:t xml:space="preserve">Exp1 </w:t>
+      </w:r>
+      <w:r>
+        <w:rPr>
+          <w:rFonts w:ascii="Times New Roman" w:hAnsi="Times New Roman" w:cs="Times New Roman"/>
+          <w:color w:val="1F3864" w:themeColor="accent1" w:themeShade="80"/>
+          <w:sz w:val="24"/>
+        </w:rPr>
+        <w:sym w:font="Wingdings" w:char="F0E0"/>
+      </w:r>
+      <w:r>
+        <w:rPr>
+          <w:rFonts w:ascii="Times New Roman" w:hAnsi="Times New Roman" w:cs="Times New Roman"/>
+          <w:color w:val="1F3864" w:themeColor="accent1" w:themeShade="80"/>
+          <w:sz w:val="24"/>
+        </w:rPr>
+        <w:t xml:space="preserve"> Exp2</w:t>
+      </w:r>
+    </w:p>
+    <w:p>
+      <w:pPr>
+        <w:rPr>
+          <w:rFonts w:ascii="Times New Roman" w:hAnsi="Times New Roman" w:cs="Times New Roman"/>
+          <w:color w:val="1F3864" w:themeColor="accent1" w:themeShade="80"/>
+        </w:rPr>
+      </w:pPr>
+      <w:r>
+        <w:rPr>
+          <w:rFonts w:ascii="Times New Roman" w:hAnsi="Times New Roman" w:cs="Times New Roman"/>
+          <w:color w:val="1F3864" w:themeColor="accent1" w:themeShade="80"/>
+        </w:rPr>
+        <w:tab/>
+        <w:t>Exp1.v = Exp2.v</w:t>
+      </w:r>
+    </w:p>
+    <w:p>
+      <w:pPr>
+        <w:rPr>
+          <w:rFonts w:ascii="Times New Roman" w:hAnsi="Times New Roman" w:cs="Times New Roman"/>
+          <w:color w:val="1F3864" w:themeColor="accent1" w:themeShade="80"/>
+          <w:sz w:val="24"/>
+        </w:rPr>
+      </w:pPr>
+      <w:r>
+        <w:rPr>
+          <w:rFonts w:ascii="Times New Roman" w:hAnsi="Times New Roman" w:cs="Times New Roman"/>
+          <w:color w:val="1F3864" w:themeColor="accent1" w:themeShade="80"/>
+          <w:sz w:val="24"/>
+        </w:rPr>
+        <w:t xml:space="preserve">Exp2 </w:t>
+      </w:r>
+      <w:r>
+        <w:rPr>
+          <w:rFonts w:ascii="Times New Roman" w:hAnsi="Times New Roman" w:cs="Times New Roman"/>
+          <w:color w:val="1F3864" w:themeColor="accent1" w:themeShade="80"/>
+          <w:sz w:val="24"/>
+        </w:rPr>
+        <w:sym w:font="Wingdings" w:char="F0E0"/>
+      </w:r>
+      <w:r>
+        <w:rPr>
+          <w:rFonts w:ascii="Times New Roman" w:hAnsi="Times New Roman" w:cs="Times New Roman"/>
+          <w:color w:val="1F3864" w:themeColor="accent1" w:themeShade="80"/>
+          <w:sz w:val="24"/>
+        </w:rPr>
+        <w:t xml:space="preserve"> Exp3 Op2 Exp3</w:t>
+      </w:r>
+    </w:p>
+    <w:p>
+      <w:pPr>
+        <w:rPr>
+          <w:rFonts w:ascii="Times New Roman" w:hAnsi="Times New Roman" w:cs="Times New Roman"/>
+          <w:color w:val="1F3864" w:themeColor="accent1" w:themeShade="80"/>
+        </w:rPr>
+      </w:pPr>
+      <w:r>
+        <w:rPr>
+          <w:rFonts w:ascii="Times New Roman" w:hAnsi="Times New Roman" w:cs="Times New Roman"/>
+          <w:color w:val="1F3864" w:themeColor="accent1" w:themeShade="80"/>
+          <w:sz w:val="24"/>
+        </w:rPr>
+        <w:tab/>
+      </w:r>
+      <w:r>
+        <w:rPr>
+          <w:rFonts w:ascii="Times New Roman" w:hAnsi="Times New Roman" w:cs="Times New Roman"/>
+          <w:color w:val="1F3864" w:themeColor="accent1" w:themeShade="80"/>
+        </w:rPr>
+        <w:t xml:space="preserve">Exp2.v = </w:t>
+      </w:r>
+      <w:proofErr w:type="spellStart"/>
+      <w:r>
+        <w:rPr>
+          <w:rFonts w:ascii="Times New Roman" w:hAnsi="Times New Roman" w:cs="Times New Roman"/>
+          <w:color w:val="1F3864" w:themeColor="accent1" w:themeShade="80"/>
+        </w:rPr>
+        <w:t>mkexp</w:t>
+      </w:r>
+      <w:proofErr w:type="spellEnd"/>
+      <w:r>
+        <w:rPr>
+          <w:rFonts w:ascii="Times New Roman" w:hAnsi="Times New Roman" w:cs="Times New Roman"/>
+          <w:color w:val="1F3864" w:themeColor="accent1" w:themeShade="80"/>
+        </w:rPr>
+        <w:t xml:space="preserve">(Op2.op, </w:t>
+      </w:r>
+      <m:oMath>
+        <m:sSub>
+          <m:sSubPr>
+            <m:ctrlPr>
+              <w:rPr>
+                <w:rFonts w:ascii="Cambria Math" w:hAnsi="Cambria Math" w:cs="Times New Roman"/>
+                <w:i/>
+                <w:color w:val="1F3864" w:themeColor="accent1" w:themeShade="80"/>
+              </w:rPr>
+            </m:ctrlPr>
+          </m:sSubPr>
+          <m:e>
+            <m:r>
+              <w:rPr>
+                <w:rFonts w:ascii="Cambria Math" w:hAnsi="Cambria Math" w:cs="Times New Roman"/>
+                <w:color w:val="1F3864" w:themeColor="accent1" w:themeShade="80"/>
+              </w:rPr>
+              <m:t>Exp3</m:t>
+            </m:r>
+          </m:e>
+          <m:sub>
+            <m:r>
+              <w:rPr>
+                <w:rFonts w:ascii="Cambria Math" w:hAnsi="Cambria Math" w:cs="Times New Roman"/>
+                <w:color w:val="1F3864" w:themeColor="accent1" w:themeShade="80"/>
+              </w:rPr>
+              <m:t>0</m:t>
+            </m:r>
+          </m:sub>
+        </m:sSub>
+      </m:oMath>
+      <w:r>
+        <w:rPr>
+          <w:rFonts w:ascii="Times New Roman" w:eastAsiaTheme="minorEastAsia" w:hAnsi="Times New Roman" w:cs="Times New Roman"/>
+          <w:color w:val="1F3864" w:themeColor="accent1" w:themeShade="80"/>
+        </w:rPr>
+        <w:t xml:space="preserve">.v, </w:t>
+      </w:r>
+      <m:oMath>
+        <m:sSub>
+          <m:sSubPr>
+            <m:ctrlPr>
+              <w:rPr>
+                <w:rFonts w:ascii="Cambria Math" w:eastAsiaTheme="minorEastAsia" w:hAnsi="Cambria Math" w:cs="Times New Roman"/>
+                <w:i/>
+                <w:color w:val="1F3864" w:themeColor="accent1" w:themeShade="80"/>
+              </w:rPr>
+            </m:ctrlPr>
+          </m:sSubPr>
+          <m:e>
+            <m:r>
+              <w:rPr>
+                <w:rFonts w:ascii="Cambria Math" w:eastAsiaTheme="minorEastAsia" w:hAnsi="Cambria Math" w:cs="Times New Roman"/>
+                <w:color w:val="1F3864" w:themeColor="accent1" w:themeShade="80"/>
+              </w:rPr>
+              <m:t>Exp3</m:t>
+            </m:r>
+          </m:e>
+          <m:sub>
+            <m:r>
+              <w:rPr>
+                <w:rFonts w:ascii="Cambria Math" w:eastAsiaTheme="minorEastAsia" w:hAnsi="Cambria Math" w:cs="Times New Roman"/>
+                <w:color w:val="1F3864" w:themeColor="accent1" w:themeShade="80"/>
+              </w:rPr>
+              <m:t>1</m:t>
+            </m:r>
+          </m:sub>
+        </m:sSub>
+      </m:oMath>
+      <w:r>
+        <w:rPr>
+          <w:rFonts w:ascii="Times New Roman" w:eastAsiaTheme="minorEastAsia" w:hAnsi="Times New Roman" w:cs="Times New Roman"/>
+          <w:color w:val="1F3864" w:themeColor="accent1" w:themeShade="80"/>
+        </w:rPr>
+        <w:t>.v</w:t>
+      </w:r>
+      <w:r>
+        <w:rPr>
+          <w:rFonts w:ascii="Times New Roman" w:hAnsi="Times New Roman" w:cs="Times New Roman"/>
+          <w:color w:val="1F3864" w:themeColor="accent1" w:themeShade="80"/>
+        </w:rPr>
+        <w:t>)</w:t>
+      </w:r>
+    </w:p>
+    <w:p>
+      <w:pPr>
+        <w:rPr>
+          <w:rFonts w:ascii="Times New Roman" w:hAnsi="Times New Roman" w:cs="Times New Roman"/>
+          <w:color w:val="1F3864" w:themeColor="accent1" w:themeShade="80"/>
+          <w:sz w:val="24"/>
+        </w:rPr>
+      </w:pPr>
+      <w:r>
+        <w:rPr>
+          <w:rFonts w:ascii="Times New Roman" w:hAnsi="Times New Roman" w:cs="Times New Roman"/>
+          <w:color w:val="1F3864" w:themeColor="accent1" w:themeShade="80"/>
+          <w:sz w:val="24"/>
+        </w:rPr>
+        <w:t xml:space="preserve">Exp2 </w:t>
+      </w:r>
+      <w:r>
+        <w:rPr>
+          <w:rFonts w:ascii="Times New Roman" w:hAnsi="Times New Roman" w:cs="Times New Roman"/>
+          <w:color w:val="1F3864" w:themeColor="accent1" w:themeShade="80"/>
+          <w:sz w:val="24"/>
+        </w:rPr>
+        <w:sym w:font="Wingdings" w:char="F0E0"/>
+      </w:r>
+      <w:r>
+        <w:rPr>
+          <w:rFonts w:ascii="Times New Roman" w:hAnsi="Times New Roman" w:cs="Times New Roman"/>
+          <w:color w:val="1F3864" w:themeColor="accent1" w:themeShade="80"/>
+          <w:sz w:val="24"/>
+        </w:rPr>
+        <w:t xml:space="preserve"> Exp3</w:t>
+      </w:r>
+    </w:p>
+    <w:p>
+      <w:pPr>
+        <w:rPr>
+          <w:rFonts w:ascii="Times New Roman" w:hAnsi="Times New Roman" w:cs="Times New Roman"/>
+          <w:color w:val="1F3864" w:themeColor="accent1" w:themeShade="80"/>
+        </w:rPr>
+      </w:pPr>
+      <w:r>
+        <w:rPr>
+          <w:rFonts w:ascii="Times New Roman" w:hAnsi="Times New Roman" w:cs="Times New Roman"/>
+          <w:color w:val="1F3864" w:themeColor="accent1" w:themeShade="80"/>
+          <w:sz w:val="24"/>
+        </w:rPr>
+        <w:tab/>
+      </w:r>
+      <w:r>
+        <w:rPr>
+          <w:rFonts w:ascii="Times New Roman" w:hAnsi="Times New Roman" w:cs="Times New Roman"/>
+          <w:color w:val="1F3864" w:themeColor="accent1" w:themeShade="80"/>
+        </w:rPr>
+        <w:t>Exp2.v = Exp3.v</w:t>
+      </w:r>
+    </w:p>
+    <w:p>
+      <w:pPr>
+        <w:rPr>
+          <w:rFonts w:ascii="Times New Roman" w:hAnsi="Times New Roman" w:cs="Times New Roman"/>
+          <w:color w:val="1F3864" w:themeColor="accent1" w:themeShade="80"/>
+          <w:sz w:val="24"/>
+        </w:rPr>
+      </w:pPr>
+      <w:r>
+        <w:rPr>
+          <w:rFonts w:ascii="Times New Roman" w:hAnsi="Times New Roman" w:cs="Times New Roman"/>
+          <w:color w:val="1F3864" w:themeColor="accent1" w:themeShade="80"/>
+          <w:sz w:val="24"/>
+        </w:rPr>
+        <w:t xml:space="preserve">Exp3 </w:t>
+      </w:r>
+      <w:r>
+        <w:rPr>
+          <w:rFonts w:ascii="Times New Roman" w:hAnsi="Times New Roman" w:cs="Times New Roman"/>
+          <w:color w:val="1F3864" w:themeColor="accent1" w:themeShade="80"/>
+          <w:sz w:val="24"/>
+        </w:rPr>
+        <w:sym w:font="Wingdings" w:char="F0E0"/>
+      </w:r>
+      <w:r>
+        <w:rPr>
+          <w:rFonts w:ascii="Times New Roman" w:hAnsi="Times New Roman" w:cs="Times New Roman"/>
+          <w:color w:val="1F3864" w:themeColor="accent1" w:themeShade="80"/>
+          <w:sz w:val="24"/>
+        </w:rPr>
+        <w:t xml:space="preserve"> </w:t>
+      </w:r>
+      <w:r>
+        <w:rPr>
+          <w:rFonts w:ascii="Times New Roman" w:hAnsi="Times New Roman" w:cs="Times New Roman"/>
+          <w:color w:val="1F3864" w:themeColor="accent1" w:themeShade="80"/>
+          <w:sz w:val="24"/>
+        </w:rPr>
+        <w:t>Exp3 Op3 Exp4</w:t>
+      </w:r>
+    </w:p>
+    <w:p>
+      <w:pPr>
+        <w:rPr>
+          <w:rFonts w:ascii="Times New Roman" w:hAnsi="Times New Roman" w:cs="Times New Roman"/>
+          <w:color w:val="1F3864" w:themeColor="accent1" w:themeShade="80"/>
+        </w:rPr>
+      </w:pPr>
+      <w:r>
+        <w:rPr>
+          <w:rFonts w:ascii="Times New Roman" w:hAnsi="Times New Roman" w:cs="Times New Roman"/>
+          <w:color w:val="1F3864" w:themeColor="accent1" w:themeShade="80"/>
+          <w:sz w:val="24"/>
+        </w:rPr>
+        <w:tab/>
+      </w:r>
+      <m:oMath>
+        <m:sSub>
+          <m:sSubPr>
+            <m:ctrlPr>
+              <w:rPr>
+                <w:rFonts w:ascii="Cambria Math" w:hAnsi="Cambria Math" w:cs="Times New Roman"/>
+                <w:i/>
+                <w:color w:val="1F3864" w:themeColor="accent1" w:themeShade="80"/>
+              </w:rPr>
+            </m:ctrlPr>
+          </m:sSubPr>
+          <m:e>
+            <m:r>
+              <w:rPr>
+                <w:rFonts w:ascii="Cambria Math" w:hAnsi="Cambria Math" w:cs="Times New Roman"/>
+                <w:color w:val="1F3864" w:themeColor="accent1" w:themeShade="80"/>
+              </w:rPr>
+              <m:t>Exp3</m:t>
+            </m:r>
+          </m:e>
+          <m:sub>
+            <m:r>
+              <w:rPr>
+                <w:rFonts w:ascii="Cambria Math" w:hAnsi="Cambria Math" w:cs="Times New Roman"/>
+                <w:color w:val="1F3864" w:themeColor="accent1" w:themeShade="80"/>
+              </w:rPr>
+              <m:t>0</m:t>
+            </m:r>
+          </m:sub>
+        </m:sSub>
+      </m:oMath>
+      <w:r>
+        <w:rPr>
+          <w:rFonts w:ascii="Times New Roman" w:eastAsiaTheme="minorEastAsia" w:hAnsi="Times New Roman" w:cs="Times New Roman"/>
+          <w:color w:val="1F3864" w:themeColor="accent1" w:themeShade="80"/>
+        </w:rPr>
+        <w:t xml:space="preserve">.v = mkexp(Op3.op, </w:t>
+      </w:r>
+      <m:oMath>
+        <m:sSub>
+          <m:sSubPr>
+            <m:ctrlPr>
+              <w:rPr>
+                <w:rFonts w:ascii="Cambria Math" w:eastAsiaTheme="minorEastAsia" w:hAnsi="Cambria Math" w:cs="Times New Roman"/>
+                <w:i/>
+                <w:color w:val="1F3864" w:themeColor="accent1" w:themeShade="80"/>
+              </w:rPr>
+            </m:ctrlPr>
+          </m:sSubPr>
+          <m:e>
+            <m:r>
+              <w:rPr>
+                <w:rFonts w:ascii="Cambria Math" w:eastAsiaTheme="minorEastAsia" w:hAnsi="Cambria Math" w:cs="Times New Roman"/>
+                <w:color w:val="1F3864" w:themeColor="accent1" w:themeShade="80"/>
+              </w:rPr>
+              <m:t>Exp3</m:t>
+            </m:r>
+          </m:e>
+          <m:sub>
+            <m:r>
+              <w:rPr>
+                <w:rFonts w:ascii="Cambria Math" w:eastAsiaTheme="minorEastAsia" w:hAnsi="Cambria Math" w:cs="Times New Roman"/>
+                <w:color w:val="1F3864" w:themeColor="accent1" w:themeShade="80"/>
+              </w:rPr>
+              <m:t>1</m:t>
+            </m:r>
+          </m:sub>
+        </m:sSub>
+      </m:oMath>
+      <w:r>
+        <w:rPr>
+          <w:rFonts w:ascii="Times New Roman" w:eastAsiaTheme="minorEastAsia" w:hAnsi="Times New Roman" w:cs="Times New Roman"/>
+          <w:color w:val="1F3864" w:themeColor="accent1" w:themeShade="80"/>
+        </w:rPr>
+        <w:t>.v, Exp4.v)</w:t>
+      </w:r>
+    </w:p>
+    <w:p>
+      <w:pPr>
+        <w:rPr>
+          <w:rFonts w:ascii="Times New Roman" w:hAnsi="Times New Roman" w:cs="Times New Roman"/>
+          <w:color w:val="1F3864" w:themeColor="accent1" w:themeShade="80"/>
+          <w:sz w:val="24"/>
+        </w:rPr>
+      </w:pPr>
+      <w:r>
+        <w:rPr>
+          <w:rFonts w:ascii="Times New Roman" w:hAnsi="Times New Roman" w:cs="Times New Roman"/>
+          <w:color w:val="1F3864" w:themeColor="accent1" w:themeShade="80"/>
+          <w:sz w:val="24"/>
+        </w:rPr>
+        <w:t xml:space="preserve">Exp3 </w:t>
+      </w:r>
+      <w:r>
+        <w:rPr>
+          <w:rFonts w:ascii="Times New Roman" w:hAnsi="Times New Roman" w:cs="Times New Roman"/>
+          <w:color w:val="1F3864" w:themeColor="accent1" w:themeShade="80"/>
+          <w:sz w:val="24"/>
+        </w:rPr>
+        <w:sym w:font="Wingdings" w:char="F0E0"/>
+      </w:r>
+      <w:r>
+        <w:rPr>
+          <w:rFonts w:ascii="Times New Roman" w:hAnsi="Times New Roman" w:cs="Times New Roman"/>
+          <w:color w:val="1F3864" w:themeColor="accent1" w:themeShade="80"/>
+          <w:sz w:val="24"/>
+        </w:rPr>
+        <w:t xml:space="preserve"> Exp4</w:t>
+      </w:r>
+    </w:p>
+    <w:p>
+      <w:pPr>
+        <w:rPr>
+          <w:rFonts w:ascii="Times New Roman" w:hAnsi="Times New Roman" w:cs="Times New Roman"/>
+          <w:color w:val="1F3864" w:themeColor="accent1" w:themeShade="80"/>
+        </w:rPr>
+      </w:pPr>
+      <w:r>
+        <w:rPr>
+          <w:rFonts w:ascii="Times New Roman" w:hAnsi="Times New Roman" w:cs="Times New Roman"/>
+          <w:color w:val="1F3864" w:themeColor="accent1" w:themeShade="80"/>
+          <w:sz w:val="24"/>
+        </w:rPr>
+        <w:tab/>
+      </w:r>
+      <w:r>
+        <w:rPr>
+          <w:rFonts w:ascii="Times New Roman" w:hAnsi="Times New Roman" w:cs="Times New Roman"/>
+          <w:color w:val="1F3864" w:themeColor="accent1" w:themeShade="80"/>
+        </w:rPr>
+        <w:t>Exp3.v = Exp4.v</w:t>
+      </w:r>
+    </w:p>
+    <w:p>
+      <w:pPr>
+        <w:rPr>
+          <w:rFonts w:ascii="Times New Roman" w:hAnsi="Times New Roman" w:cs="Times New Roman"/>
+          <w:color w:val="1F3864" w:themeColor="accent1" w:themeShade="80"/>
+          <w:sz w:val="24"/>
+        </w:rPr>
+      </w:pPr>
+      <w:r>
+        <w:rPr>
+          <w:rFonts w:ascii="Times New Roman" w:hAnsi="Times New Roman" w:cs="Times New Roman"/>
+          <w:color w:val="1F3864" w:themeColor="accent1" w:themeShade="80"/>
+          <w:sz w:val="24"/>
+        </w:rPr>
+        <w:t xml:space="preserve">Exp4 </w:t>
+      </w:r>
+      <w:r>
+        <w:rPr>
+          <w:rFonts w:ascii="Times New Roman" w:hAnsi="Times New Roman" w:cs="Times New Roman"/>
+          <w:color w:val="1F3864" w:themeColor="accent1" w:themeShade="80"/>
+          <w:sz w:val="24"/>
+        </w:rPr>
+        <w:sym w:font="Wingdings" w:char="F0E0"/>
+      </w:r>
+      <w:r>
+        <w:rPr>
+          <w:rFonts w:ascii="Times New Roman" w:hAnsi="Times New Roman" w:cs="Times New Roman"/>
+          <w:color w:val="1F3864" w:themeColor="accent1" w:themeShade="80"/>
+          <w:sz w:val="24"/>
+        </w:rPr>
+        <w:t xml:space="preserve"> - Exp4</w:t>
+      </w:r>
+    </w:p>
+    <w:p>
+      <w:pPr>
+        <w:rPr>
+          <w:rFonts w:ascii="Times New Roman" w:eastAsiaTheme="minorEastAsia" w:hAnsi="Times New Roman" w:cs="Times New Roman"/>
+          <w:color w:val="1F3864" w:themeColor="accent1" w:themeShade="80"/>
+        </w:rPr>
+      </w:pPr>
+      <w:r>
+        <w:rPr>
+          <w:rFonts w:ascii="Times New Roman" w:hAnsi="Times New Roman" w:cs="Times New Roman"/>
+          <w:color w:val="1F3864" w:themeColor="accent1" w:themeShade="80"/>
+          <w:sz w:val="24"/>
+        </w:rPr>
+        <w:tab/>
+      </w:r>
+      <m:oMath>
+        <m:sSub>
+          <m:sSubPr>
+            <m:ctrlPr>
+              <w:rPr>
+                <w:rFonts w:ascii="Cambria Math" w:hAnsi="Cambria Math" w:cs="Times New Roman"/>
+                <w:i/>
+                <w:color w:val="1F3864" w:themeColor="accent1" w:themeShade="80"/>
+              </w:rPr>
+            </m:ctrlPr>
+          </m:sSubPr>
+          <m:e>
+            <m:r>
+              <w:rPr>
+                <w:rFonts w:ascii="Cambria Math" w:hAnsi="Cambria Math" w:cs="Times New Roman"/>
+                <w:color w:val="1F3864" w:themeColor="accent1" w:themeShade="80"/>
+              </w:rPr>
+              <m:t>Exp4</m:t>
+            </m:r>
+          </m:e>
+          <m:sub>
+            <m:r>
+              <w:rPr>
+                <w:rFonts w:ascii="Cambria Math" w:hAnsi="Cambria Math" w:cs="Times New Roman"/>
+                <w:color w:val="1F3864" w:themeColor="accent1" w:themeShade="80"/>
+              </w:rPr>
+              <m:t>0</m:t>
+            </m:r>
+          </m:sub>
+        </m:sSub>
+      </m:oMath>
+      <w:r>
+        <w:rPr>
+          <w:rFonts w:ascii="Times New Roman" w:eastAsiaTheme="minorEastAsia" w:hAnsi="Times New Roman" w:cs="Times New Roman"/>
+          <w:color w:val="1F3864" w:themeColor="accent1" w:themeShade="80"/>
+        </w:rPr>
+        <w:t xml:space="preserve">.v = </w:t>
+      </w:r>
+      <w:proofErr w:type="spellStart"/>
+      <w:r>
+        <w:rPr>
+          <w:rFonts w:ascii="Times New Roman" w:eastAsiaTheme="minorEastAsia" w:hAnsi="Times New Roman" w:cs="Times New Roman"/>
+          <w:color w:val="1F3864" w:themeColor="accent1" w:themeShade="80"/>
+        </w:rPr>
+        <w:t>menos_unario</w:t>
+      </w:r>
+      <w:proofErr w:type="spellEnd"/>
+      <w:r>
+        <w:rPr>
+          <w:rFonts w:ascii="Times New Roman" w:eastAsiaTheme="minorEastAsia" w:hAnsi="Times New Roman" w:cs="Times New Roman"/>
+          <w:color w:val="1F3864" w:themeColor="accent1" w:themeShade="80"/>
+        </w:rPr>
+        <w:t>(</w:t>
+      </w:r>
+      <m:oMath>
+        <m:sSub>
+          <m:sSubPr>
+            <m:ctrlPr>
+              <w:rPr>
+                <w:rFonts w:ascii="Cambria Math" w:eastAsiaTheme="minorEastAsia" w:hAnsi="Cambria Math" w:cs="Times New Roman"/>
+                <w:i/>
+                <w:color w:val="1F3864" w:themeColor="accent1" w:themeShade="80"/>
+              </w:rPr>
+            </m:ctrlPr>
+          </m:sSubPr>
+          <m:e>
+            <m:r>
+              <w:rPr>
+                <w:rFonts w:ascii="Cambria Math" w:eastAsiaTheme="minorEastAsia" w:hAnsi="Cambria Math" w:cs="Times New Roman"/>
+                <w:color w:val="1F3864" w:themeColor="accent1" w:themeShade="80"/>
+              </w:rPr>
+              <m:t>Exp4</m:t>
+            </m:r>
+          </m:e>
+          <m:sub>
+            <m:r>
+              <w:rPr>
+                <w:rFonts w:ascii="Cambria Math" w:eastAsiaTheme="minorEastAsia" w:hAnsi="Cambria Math" w:cs="Times New Roman"/>
+                <w:color w:val="1F3864" w:themeColor="accent1" w:themeShade="80"/>
+              </w:rPr>
+              <m:t>1</m:t>
+            </m:r>
+          </m:sub>
+        </m:sSub>
+      </m:oMath>
+      <w:r>
+        <w:rPr>
+          <w:rFonts w:ascii="Times New Roman" w:eastAsiaTheme="minorEastAsia" w:hAnsi="Times New Roman" w:cs="Times New Roman"/>
+          <w:color w:val="1F3864" w:themeColor="accent1" w:themeShade="80"/>
+        </w:rPr>
+        <w:t>.v)</w:t>
+      </w:r>
+    </w:p>
+    <w:p>
+      <w:pPr>
+        <w:rPr>
+          <w:rFonts w:ascii="Times New Roman" w:hAnsi="Times New Roman" w:cs="Times New Roman"/>
+          <w:color w:val="1F3864" w:themeColor="accent1" w:themeShade="80"/>
+          <w:sz w:val="24"/>
+        </w:rPr>
+      </w:pPr>
+      <w:r>
+        <w:rPr>
+          <w:rFonts w:ascii="Times New Roman" w:hAnsi="Times New Roman" w:cs="Times New Roman"/>
+          <w:color w:val="1F3864" w:themeColor="accent1" w:themeShade="80"/>
+          <w:sz w:val="24"/>
+        </w:rPr>
+        <w:t xml:space="preserve">Exp4 </w:t>
+      </w:r>
+      <w:r>
+        <w:rPr>
+          <w:rFonts w:ascii="Times New Roman" w:hAnsi="Times New Roman" w:cs="Times New Roman"/>
+          <w:color w:val="1F3864" w:themeColor="accent1" w:themeShade="80"/>
+          <w:sz w:val="24"/>
+        </w:rPr>
+        <w:sym w:font="Wingdings" w:char="F0E0"/>
+      </w:r>
+      <w:r>
+        <w:rPr>
+          <w:rFonts w:ascii="Times New Roman" w:hAnsi="Times New Roman" w:cs="Times New Roman"/>
+          <w:color w:val="1F3864" w:themeColor="accent1" w:themeShade="80"/>
+          <w:sz w:val="24"/>
+        </w:rPr>
+        <w:t xml:space="preserve"> </w:t>
+      </w:r>
+      <w:proofErr w:type="spellStart"/>
+      <w:r>
+        <w:rPr>
+          <w:rFonts w:ascii="Times New Roman" w:hAnsi="Times New Roman" w:cs="Times New Roman"/>
+          <w:color w:val="1F3864" w:themeColor="accent1" w:themeShade="80"/>
+          <w:sz w:val="24"/>
+        </w:rPr>
+        <w:t>not</w:t>
+      </w:r>
+      <w:proofErr w:type="spellEnd"/>
+      <w:r>
+        <w:rPr>
+          <w:rFonts w:ascii="Times New Roman" w:hAnsi="Times New Roman" w:cs="Times New Roman"/>
+          <w:color w:val="1F3864" w:themeColor="accent1" w:themeShade="80"/>
+          <w:sz w:val="24"/>
+        </w:rPr>
+        <w:t xml:space="preserve"> Exp5</w:t>
+      </w:r>
+    </w:p>
+    <w:p>
+      <w:pPr>
+        <w:rPr>
+          <w:rFonts w:ascii="Times New Roman" w:hAnsi="Times New Roman" w:cs="Times New Roman"/>
+          <w:color w:val="1F3864" w:themeColor="accent1" w:themeShade="80"/>
+        </w:rPr>
+      </w:pPr>
+      <w:r>
+        <w:rPr>
+          <w:rFonts w:ascii="Times New Roman" w:hAnsi="Times New Roman" w:cs="Times New Roman"/>
+          <w:color w:val="1F3864" w:themeColor="accent1" w:themeShade="80"/>
+          <w:sz w:val="24"/>
+        </w:rPr>
+        <w:tab/>
+      </w:r>
+      <w:r>
+        <w:rPr>
+          <w:rFonts w:ascii="Times New Roman" w:hAnsi="Times New Roman" w:cs="Times New Roman"/>
+          <w:color w:val="1F3864" w:themeColor="accent1" w:themeShade="80"/>
+        </w:rPr>
+        <w:t xml:space="preserve">Exp4.v = </w:t>
+      </w:r>
+      <w:proofErr w:type="spellStart"/>
+      <w:r>
+        <w:rPr>
+          <w:rFonts w:ascii="Times New Roman" w:hAnsi="Times New Roman" w:cs="Times New Roman"/>
+          <w:color w:val="1F3864" w:themeColor="accent1" w:themeShade="80"/>
+        </w:rPr>
+        <w:t>not</w:t>
+      </w:r>
+      <w:proofErr w:type="spellEnd"/>
+      <w:r>
+        <w:rPr>
+          <w:rFonts w:ascii="Times New Roman" w:hAnsi="Times New Roman" w:cs="Times New Roman"/>
+          <w:color w:val="1F3864" w:themeColor="accent1" w:themeShade="80"/>
+        </w:rPr>
+        <w:t>(Exp5.v)</w:t>
+      </w:r>
+    </w:p>
+    <w:p>
+      <w:pPr>
+        <w:rPr>
+          <w:rFonts w:ascii="Times New Roman" w:hAnsi="Times New Roman" w:cs="Times New Roman"/>
+          <w:color w:val="1F3864" w:themeColor="accent1" w:themeShade="80"/>
+          <w:sz w:val="24"/>
+        </w:rPr>
+      </w:pPr>
+      <w:r>
+        <w:rPr>
+          <w:rFonts w:ascii="Times New Roman" w:hAnsi="Times New Roman" w:cs="Times New Roman"/>
+          <w:color w:val="1F3864" w:themeColor="accent1" w:themeShade="80"/>
+          <w:sz w:val="24"/>
+        </w:rPr>
+        <w:t>Exp</w:t>
+      </w:r>
+      <w:r>
+        <w:rPr>
+          <w:rFonts w:ascii="Times New Roman" w:hAnsi="Times New Roman" w:cs="Times New Roman"/>
+          <w:color w:val="1F3864" w:themeColor="accent1" w:themeShade="80"/>
+          <w:sz w:val="24"/>
+        </w:rPr>
+        <w:t xml:space="preserve">4 </w:t>
+      </w:r>
+      <w:r>
+        <w:rPr>
+          <w:rFonts w:ascii="Times New Roman" w:hAnsi="Times New Roman" w:cs="Times New Roman"/>
+          <w:color w:val="1F3864" w:themeColor="accent1" w:themeShade="80"/>
+          <w:sz w:val="24"/>
+        </w:rPr>
+        <w:sym w:font="Wingdings" w:char="F0E0"/>
+      </w:r>
+      <w:r>
+        <w:rPr>
+          <w:rFonts w:ascii="Times New Roman" w:hAnsi="Times New Roman" w:cs="Times New Roman"/>
+          <w:color w:val="1F3864" w:themeColor="accent1" w:themeShade="80"/>
+          <w:sz w:val="24"/>
+        </w:rPr>
+        <w:t xml:space="preserve"> Exp5</w:t>
+      </w:r>
+    </w:p>
+    <w:p>
+      <w:pPr>
+        <w:rPr>
+          <w:rFonts w:ascii="Times New Roman" w:hAnsi="Times New Roman" w:cs="Times New Roman"/>
+          <w:color w:val="1F3864" w:themeColor="accent1" w:themeShade="80"/>
+        </w:rPr>
+      </w:pPr>
+      <w:r>
+        <w:rPr>
+          <w:rFonts w:ascii="Times New Roman" w:hAnsi="Times New Roman" w:cs="Times New Roman"/>
+          <w:color w:val="1F3864" w:themeColor="accent1" w:themeShade="80"/>
+          <w:sz w:val="24"/>
+        </w:rPr>
+        <w:tab/>
+      </w:r>
+      <w:r>
+        <w:rPr>
+          <w:rFonts w:ascii="Times New Roman" w:hAnsi="Times New Roman" w:cs="Times New Roman"/>
+          <w:color w:val="1F3864" w:themeColor="accent1" w:themeShade="80"/>
+        </w:rPr>
+        <w:t>Exp4.v = Exp5.v</w:t>
+      </w:r>
+    </w:p>
+    <w:p>
+      <w:pPr>
+        <w:rPr>
+          <w:rFonts w:ascii="Times New Roman" w:hAnsi="Times New Roman" w:cs="Times New Roman"/>
+          <w:color w:val="1F3864" w:themeColor="accent1" w:themeShade="80"/>
+          <w:sz w:val="24"/>
+        </w:rPr>
+      </w:pPr>
+      <w:r>
+        <w:rPr>
+          <w:rFonts w:ascii="Times New Roman" w:hAnsi="Times New Roman" w:cs="Times New Roman"/>
+          <w:color w:val="1F3864" w:themeColor="accent1" w:themeShade="80"/>
+          <w:sz w:val="24"/>
+        </w:rPr>
+        <w:t xml:space="preserve">Exp5 </w:t>
+      </w:r>
+      <w:r>
+        <w:rPr>
+          <w:rFonts w:ascii="Times New Roman" w:hAnsi="Times New Roman" w:cs="Times New Roman"/>
+          <w:color w:val="1F3864" w:themeColor="accent1" w:themeShade="80"/>
+          <w:sz w:val="24"/>
+        </w:rPr>
+        <w:sym w:font="Wingdings" w:char="F0E0"/>
+      </w:r>
+      <w:r>
+        <w:rPr>
+          <w:rFonts w:ascii="Times New Roman" w:hAnsi="Times New Roman" w:cs="Times New Roman"/>
+          <w:color w:val="1F3864" w:themeColor="accent1" w:themeShade="80"/>
+          <w:sz w:val="24"/>
+        </w:rPr>
+        <w:t xml:space="preserve"> numero</w:t>
+      </w:r>
+    </w:p>
+    <w:p>
+      <w:pPr>
+        <w:rPr>
+          <w:rFonts w:ascii="Times New Roman" w:hAnsi="Times New Roman" w:cs="Times New Roman"/>
+          <w:color w:val="1F3864" w:themeColor="accent1" w:themeShade="80"/>
+        </w:rPr>
+      </w:pPr>
+      <w:r>
+        <w:rPr>
+          <w:rFonts w:ascii="Times New Roman" w:hAnsi="Times New Roman" w:cs="Times New Roman"/>
+          <w:color w:val="1F3864" w:themeColor="accent1" w:themeShade="80"/>
+          <w:sz w:val="24"/>
+        </w:rPr>
+        <w:tab/>
+      </w:r>
+      <w:r>
+        <w:rPr>
+          <w:rFonts w:ascii="Times New Roman" w:hAnsi="Times New Roman" w:cs="Times New Roman"/>
+          <w:color w:val="1F3864" w:themeColor="accent1" w:themeShade="80"/>
+        </w:rPr>
+        <w:t xml:space="preserve">Exp5.v = </w:t>
+      </w:r>
+      <w:proofErr w:type="spellStart"/>
+      <w:r>
+        <w:rPr>
+          <w:rFonts w:ascii="Times New Roman" w:hAnsi="Times New Roman" w:cs="Times New Roman"/>
+          <w:color w:val="1F3864" w:themeColor="accent1" w:themeShade="80"/>
+        </w:rPr>
+        <w:t>num</w:t>
+      </w:r>
+      <w:proofErr w:type="spellEnd"/>
+      <w:r>
+        <w:rPr>
+          <w:rFonts w:ascii="Times New Roman" w:hAnsi="Times New Roman" w:cs="Times New Roman"/>
+          <w:color w:val="1F3864" w:themeColor="accent1" w:themeShade="80"/>
+        </w:rPr>
+        <w:t>(</w:t>
+      </w:r>
+      <w:proofErr w:type="spellStart"/>
+      <w:r>
+        <w:rPr>
+          <w:rFonts w:ascii="Times New Roman" w:hAnsi="Times New Roman" w:cs="Times New Roman"/>
+          <w:color w:val="1F3864" w:themeColor="accent1" w:themeShade="80"/>
+        </w:rPr>
+        <w:t>numero.lex</w:t>
+      </w:r>
+      <w:proofErr w:type="spellEnd"/>
+      <w:r>
+        <w:rPr>
+          <w:rFonts w:ascii="Times New Roman" w:hAnsi="Times New Roman" w:cs="Times New Roman"/>
+          <w:color w:val="1F3864" w:themeColor="accent1" w:themeShade="80"/>
+        </w:rPr>
+        <w:t>)</w:t>
+      </w:r>
+    </w:p>
+    <w:p>
+      <w:pPr>
+        <w:rPr>
+          <w:rFonts w:ascii="Times New Roman" w:hAnsi="Times New Roman" w:cs="Times New Roman"/>
+          <w:color w:val="1F3864" w:themeColor="accent1" w:themeShade="80"/>
+          <w:sz w:val="24"/>
+        </w:rPr>
+      </w:pPr>
+      <w:r>
+        <w:rPr>
+          <w:rFonts w:ascii="Times New Roman" w:hAnsi="Times New Roman" w:cs="Times New Roman"/>
+          <w:color w:val="1F3864" w:themeColor="accent1" w:themeShade="80"/>
+          <w:sz w:val="24"/>
+        </w:rPr>
+        <w:t>Exp</w:t>
+      </w:r>
+      <w:r>
+        <w:rPr>
+          <w:rFonts w:ascii="Times New Roman" w:hAnsi="Times New Roman" w:cs="Times New Roman"/>
+          <w:color w:val="1F3864" w:themeColor="accent1" w:themeShade="80"/>
+          <w:sz w:val="24"/>
+        </w:rPr>
+        <w:t xml:space="preserve">5 </w:t>
+      </w:r>
+      <w:r>
+        <w:rPr>
+          <w:rFonts w:ascii="Times New Roman" w:hAnsi="Times New Roman" w:cs="Times New Roman"/>
+          <w:color w:val="1F3864" w:themeColor="accent1" w:themeShade="80"/>
+          <w:sz w:val="24"/>
+        </w:rPr>
+        <w:sym w:font="Wingdings" w:char="F0E0"/>
+      </w:r>
+      <w:r>
+        <w:rPr>
+          <w:rFonts w:ascii="Times New Roman" w:hAnsi="Times New Roman" w:cs="Times New Roman"/>
+          <w:color w:val="1F3864" w:themeColor="accent1" w:themeShade="80"/>
+          <w:sz w:val="24"/>
+        </w:rPr>
+        <w:t xml:space="preserve"> booleano</w:t>
+      </w:r>
+    </w:p>
+    <w:p>
+      <w:pPr>
+        <w:rPr>
+          <w:rFonts w:ascii="Times New Roman" w:hAnsi="Times New Roman" w:cs="Times New Roman"/>
+          <w:color w:val="1F3864" w:themeColor="accent1" w:themeShade="80"/>
+        </w:rPr>
+      </w:pPr>
+      <w:r>
+        <w:rPr>
+          <w:rFonts w:ascii="Times New Roman" w:hAnsi="Times New Roman" w:cs="Times New Roman"/>
+          <w:color w:val="1F3864" w:themeColor="accent1" w:themeShade="80"/>
+          <w:sz w:val="24"/>
+        </w:rPr>
+        <w:tab/>
+      </w:r>
+      <w:r>
+        <w:rPr>
+          <w:rFonts w:ascii="Times New Roman" w:hAnsi="Times New Roman" w:cs="Times New Roman"/>
+          <w:color w:val="1F3864" w:themeColor="accent1" w:themeShade="80"/>
+        </w:rPr>
+        <w:t>Exp5.v</w:t>
+      </w:r>
+      <w:r>
+        <w:rPr>
+          <w:rFonts w:ascii="Times New Roman" w:hAnsi="Times New Roman" w:cs="Times New Roman"/>
+          <w:color w:val="1F3864" w:themeColor="accent1" w:themeShade="80"/>
+        </w:rPr>
+        <w:t xml:space="preserve"> = </w:t>
+      </w:r>
+      <w:proofErr w:type="spellStart"/>
+      <w:r>
+        <w:rPr>
+          <w:rFonts w:ascii="Times New Roman" w:hAnsi="Times New Roman" w:cs="Times New Roman"/>
+          <w:color w:val="1F3864" w:themeColor="accent1" w:themeShade="80"/>
+        </w:rPr>
+        <w:t>bool</w:t>
+      </w:r>
+      <w:proofErr w:type="spellEnd"/>
+      <w:r>
+        <w:rPr>
+          <w:rFonts w:ascii="Times New Roman" w:hAnsi="Times New Roman" w:cs="Times New Roman"/>
+          <w:color w:val="1F3864" w:themeColor="accent1" w:themeShade="80"/>
+        </w:rPr>
+        <w:t>(</w:t>
+      </w:r>
+      <w:proofErr w:type="spellStart"/>
+      <w:r>
+        <w:rPr>
+          <w:rFonts w:ascii="Times New Roman" w:hAnsi="Times New Roman" w:cs="Times New Roman"/>
+          <w:color w:val="1F3864" w:themeColor="accent1" w:themeShade="80"/>
+        </w:rPr>
+        <w:t>booleano.lex</w:t>
+      </w:r>
+      <w:proofErr w:type="spellEnd"/>
+      <w:r>
+        <w:rPr>
+          <w:rFonts w:ascii="Times New Roman" w:hAnsi="Times New Roman" w:cs="Times New Roman"/>
+          <w:color w:val="1F3864" w:themeColor="accent1" w:themeShade="80"/>
+        </w:rPr>
+        <w:t>)</w:t>
+      </w:r>
+    </w:p>
+    <w:p>
+      <w:pPr>
+        <w:rPr>
+          <w:rFonts w:ascii="Times New Roman" w:hAnsi="Times New Roman" w:cs="Times New Roman"/>
+          <w:color w:val="1F3864" w:themeColor="accent1" w:themeShade="80"/>
+          <w:sz w:val="24"/>
+        </w:rPr>
+      </w:pPr>
+      <w:r>
+        <w:rPr>
+          <w:rFonts w:ascii="Times New Roman" w:hAnsi="Times New Roman" w:cs="Times New Roman"/>
+          <w:color w:val="1F3864" w:themeColor="accent1" w:themeShade="80"/>
+          <w:sz w:val="24"/>
+        </w:rPr>
+        <w:lastRenderedPageBreak/>
+        <w:t xml:space="preserve">Exp5 </w:t>
+      </w:r>
+      <w:r>
+        <w:rPr>
+          <w:rFonts w:ascii="Times New Roman" w:hAnsi="Times New Roman" w:cs="Times New Roman"/>
+          <w:color w:val="1F3864" w:themeColor="accent1" w:themeShade="80"/>
+          <w:sz w:val="24"/>
+        </w:rPr>
+        <w:sym w:font="Wingdings" w:char="F0E0"/>
+      </w:r>
+      <w:r>
+        <w:rPr>
+          <w:rFonts w:ascii="Times New Roman" w:hAnsi="Times New Roman" w:cs="Times New Roman"/>
+          <w:color w:val="1F3864" w:themeColor="accent1" w:themeShade="80"/>
+          <w:sz w:val="24"/>
+        </w:rPr>
+        <w:t xml:space="preserve"> identificador</w:t>
+      </w:r>
+    </w:p>
+    <w:p>
+      <w:pPr>
+        <w:rPr>
+          <w:rFonts w:ascii="Times New Roman" w:hAnsi="Times New Roman" w:cs="Times New Roman"/>
+          <w:color w:val="1F3864" w:themeColor="accent1" w:themeShade="80"/>
+        </w:rPr>
+      </w:pPr>
+      <w:r>
+        <w:rPr>
+          <w:rFonts w:ascii="Times New Roman" w:hAnsi="Times New Roman" w:cs="Times New Roman"/>
+          <w:color w:val="1F3864" w:themeColor="accent1" w:themeShade="80"/>
+          <w:sz w:val="24"/>
+        </w:rPr>
+        <w:tab/>
+      </w:r>
+      <w:r>
+        <w:rPr>
+          <w:rFonts w:ascii="Times New Roman" w:hAnsi="Times New Roman" w:cs="Times New Roman"/>
+          <w:color w:val="1F3864" w:themeColor="accent1" w:themeShade="80"/>
+        </w:rPr>
+        <w:t>Exp5.v = id(</w:t>
+      </w:r>
+      <w:proofErr w:type="spellStart"/>
+      <w:r>
+        <w:rPr>
+          <w:rFonts w:ascii="Times New Roman" w:hAnsi="Times New Roman" w:cs="Times New Roman"/>
+          <w:color w:val="1F3864" w:themeColor="accent1" w:themeShade="80"/>
+        </w:rPr>
+        <w:t>identificador.lex</w:t>
+      </w:r>
+      <w:proofErr w:type="spellEnd"/>
+      <w:r>
+        <w:rPr>
+          <w:rFonts w:ascii="Times New Roman" w:hAnsi="Times New Roman" w:cs="Times New Roman"/>
+          <w:color w:val="1F3864" w:themeColor="accent1" w:themeShade="80"/>
+        </w:rPr>
+        <w:t>)</w:t>
+      </w:r>
+    </w:p>
+    <w:p>
+      <w:pPr>
+        <w:rPr>
+          <w:rFonts w:ascii="Times New Roman" w:hAnsi="Times New Roman" w:cs="Times New Roman"/>
+          <w:color w:val="1F3864" w:themeColor="accent1" w:themeShade="80"/>
+          <w:sz w:val="24"/>
+        </w:rPr>
+      </w:pPr>
+      <w:r>
+        <w:rPr>
+          <w:rFonts w:ascii="Times New Roman" w:hAnsi="Times New Roman" w:cs="Times New Roman"/>
+          <w:color w:val="1F3864" w:themeColor="accent1" w:themeShade="80"/>
+          <w:sz w:val="24"/>
+        </w:rPr>
+        <w:t xml:space="preserve">Exp5 </w:t>
+      </w:r>
+      <w:r>
+        <w:rPr>
+          <w:rFonts w:ascii="Times New Roman" w:hAnsi="Times New Roman" w:cs="Times New Roman"/>
+          <w:color w:val="1F3864" w:themeColor="accent1" w:themeShade="80"/>
+          <w:sz w:val="24"/>
+        </w:rPr>
+        <w:sym w:font="Wingdings" w:char="F0E0"/>
+      </w:r>
+      <w:r>
+        <w:rPr>
+          <w:rFonts w:ascii="Times New Roman" w:hAnsi="Times New Roman" w:cs="Times New Roman"/>
+          <w:color w:val="1F3864" w:themeColor="accent1" w:themeShade="80"/>
+          <w:sz w:val="24"/>
+        </w:rPr>
+        <w:t xml:space="preserve"> (Exp0)</w:t>
+      </w:r>
+    </w:p>
+    <w:p>
+      <w:pPr>
+        <w:rPr>
+          <w:rFonts w:ascii="Times New Roman" w:hAnsi="Times New Roman" w:cs="Times New Roman"/>
+          <w:color w:val="1F3864" w:themeColor="accent1" w:themeShade="80"/>
+        </w:rPr>
+      </w:pPr>
+      <w:r>
+        <w:rPr>
+          <w:rFonts w:ascii="Times New Roman" w:hAnsi="Times New Roman" w:cs="Times New Roman"/>
+          <w:color w:val="1F3864" w:themeColor="accent1" w:themeShade="80"/>
+          <w:sz w:val="24"/>
+        </w:rPr>
+        <w:tab/>
+      </w:r>
+      <w:r>
+        <w:rPr>
+          <w:rFonts w:ascii="Times New Roman" w:hAnsi="Times New Roman" w:cs="Times New Roman"/>
+          <w:color w:val="1F3864" w:themeColor="accent1" w:themeShade="80"/>
+        </w:rPr>
+        <w:t>Exp5.v = Exp0.v</w:t>
+      </w:r>
+    </w:p>
+    <w:p>
+      <w:pPr>
+        <w:rPr>
+          <w:rFonts w:ascii="Times New Roman" w:hAnsi="Times New Roman" w:cs="Times New Roman"/>
+          <w:color w:val="1F3864" w:themeColor="accent1" w:themeShade="80"/>
+          <w:sz w:val="24"/>
+        </w:rPr>
+      </w:pPr>
+      <w:r>
+        <w:rPr>
+          <w:rFonts w:ascii="Times New Roman" w:hAnsi="Times New Roman" w:cs="Times New Roman"/>
+          <w:color w:val="1F3864" w:themeColor="accent1" w:themeShade="80"/>
+          <w:sz w:val="24"/>
+        </w:rPr>
+        <w:t xml:space="preserve">Op0 </w:t>
+      </w:r>
+      <w:r>
+        <w:rPr>
+          <w:rFonts w:ascii="Times New Roman" w:hAnsi="Times New Roman" w:cs="Times New Roman"/>
+          <w:color w:val="1F3864" w:themeColor="accent1" w:themeShade="80"/>
+          <w:sz w:val="24"/>
+        </w:rPr>
+        <w:sym w:font="Wingdings" w:char="F0E0"/>
+      </w:r>
+      <w:r>
+        <w:rPr>
+          <w:rFonts w:ascii="Times New Roman" w:hAnsi="Times New Roman" w:cs="Times New Roman"/>
+          <w:color w:val="1F3864" w:themeColor="accent1" w:themeShade="80"/>
+          <w:sz w:val="24"/>
+        </w:rPr>
+        <w:t xml:space="preserve"> +</w:t>
+      </w:r>
+    </w:p>
+    <w:p>
+      <w:pPr>
+        <w:rPr>
+          <w:rFonts w:ascii="Times New Roman" w:hAnsi="Times New Roman" w:cs="Times New Roman"/>
+          <w:color w:val="1F3864" w:themeColor="accent1" w:themeShade="80"/>
+        </w:rPr>
+      </w:pPr>
+      <w:r>
+        <w:rPr>
+          <w:rFonts w:ascii="Times New Roman" w:hAnsi="Times New Roman" w:cs="Times New Roman"/>
+          <w:color w:val="1F3864" w:themeColor="accent1" w:themeShade="80"/>
+          <w:sz w:val="24"/>
+        </w:rPr>
+        <w:tab/>
+      </w:r>
+      <w:r>
+        <w:rPr>
+          <w:rFonts w:ascii="Times New Roman" w:hAnsi="Times New Roman" w:cs="Times New Roman"/>
+          <w:color w:val="1F3864" w:themeColor="accent1" w:themeShade="80"/>
+        </w:rPr>
+        <w:t>Op0.op = “+”</w:t>
+      </w:r>
+    </w:p>
+    <w:p>
+      <w:pPr>
+        <w:rPr>
+          <w:rFonts w:ascii="Times New Roman" w:hAnsi="Times New Roman" w:cs="Times New Roman"/>
+          <w:color w:val="1F3864" w:themeColor="accent1" w:themeShade="80"/>
+          <w:sz w:val="24"/>
+        </w:rPr>
+      </w:pPr>
+      <w:r>
+        <w:rPr>
+          <w:rFonts w:ascii="Times New Roman" w:hAnsi="Times New Roman" w:cs="Times New Roman"/>
+          <w:color w:val="1F3864" w:themeColor="accent1" w:themeShade="80"/>
+          <w:sz w:val="24"/>
+        </w:rPr>
+        <w:t xml:space="preserve">Op0 </w:t>
+      </w:r>
+      <w:r>
+        <w:rPr>
+          <w:rFonts w:ascii="Times New Roman" w:hAnsi="Times New Roman" w:cs="Times New Roman"/>
+          <w:color w:val="1F3864" w:themeColor="accent1" w:themeShade="80"/>
+          <w:sz w:val="24"/>
+        </w:rPr>
+        <w:sym w:font="Wingdings" w:char="F0E0"/>
+      </w:r>
+      <w:r>
+        <w:rPr>
+          <w:rFonts w:ascii="Times New Roman" w:hAnsi="Times New Roman" w:cs="Times New Roman"/>
+          <w:color w:val="1F3864" w:themeColor="accent1" w:themeShade="80"/>
+          <w:sz w:val="24"/>
+        </w:rPr>
+        <w:t xml:space="preserve"> -</w:t>
+      </w:r>
+    </w:p>
+    <w:p>
+      <w:pPr>
+        <w:rPr>
+          <w:rFonts w:ascii="Times New Roman" w:hAnsi="Times New Roman" w:cs="Times New Roman"/>
+          <w:color w:val="1F3864" w:themeColor="accent1" w:themeShade="80"/>
+        </w:rPr>
+      </w:pPr>
+      <w:r>
+        <w:rPr>
+          <w:rFonts w:ascii="Times New Roman" w:hAnsi="Times New Roman" w:cs="Times New Roman"/>
+          <w:color w:val="1F3864" w:themeColor="accent1" w:themeShade="80"/>
+          <w:sz w:val="24"/>
+        </w:rPr>
+        <w:tab/>
+      </w:r>
+      <w:r>
+        <w:rPr>
+          <w:rFonts w:ascii="Times New Roman" w:hAnsi="Times New Roman" w:cs="Times New Roman"/>
+          <w:color w:val="1F3864" w:themeColor="accent1" w:themeShade="80"/>
+        </w:rPr>
+        <w:t>Op0.op = “-”</w:t>
+      </w:r>
+    </w:p>
+    <w:p>
+      <w:pPr>
+        <w:rPr>
+          <w:rFonts w:ascii="Times New Roman" w:hAnsi="Times New Roman" w:cs="Times New Roman"/>
+          <w:color w:val="1F3864" w:themeColor="accent1" w:themeShade="80"/>
+          <w:sz w:val="24"/>
+        </w:rPr>
+      </w:pPr>
+      <w:r>
+        <w:rPr>
+          <w:rFonts w:ascii="Times New Roman" w:hAnsi="Times New Roman" w:cs="Times New Roman"/>
+          <w:color w:val="1F3864" w:themeColor="accent1" w:themeShade="80"/>
+          <w:sz w:val="24"/>
+        </w:rPr>
+        <w:t>Op</w:t>
+      </w:r>
+      <w:r>
+        <w:rPr>
+          <w:rFonts w:ascii="Times New Roman" w:hAnsi="Times New Roman" w:cs="Times New Roman"/>
+          <w:color w:val="1F3864" w:themeColor="accent1" w:themeShade="80"/>
+          <w:sz w:val="24"/>
+        </w:rPr>
+        <w:t>2</w:t>
+      </w:r>
+      <w:r>
+        <w:rPr>
+          <w:rFonts w:ascii="Times New Roman" w:hAnsi="Times New Roman" w:cs="Times New Roman"/>
+          <w:color w:val="1F3864" w:themeColor="accent1" w:themeShade="80"/>
+          <w:sz w:val="24"/>
+        </w:rPr>
+        <w:t xml:space="preserve"> </w:t>
+      </w:r>
+      <w:r>
+        <w:rPr>
+          <w:rFonts w:ascii="Times New Roman" w:hAnsi="Times New Roman" w:cs="Times New Roman"/>
+          <w:color w:val="1F3864" w:themeColor="accent1" w:themeShade="80"/>
+          <w:sz w:val="24"/>
+        </w:rPr>
+        <w:sym w:font="Wingdings" w:char="F0E0"/>
+      </w:r>
+      <w:r>
+        <w:rPr>
+          <w:rFonts w:ascii="Times New Roman" w:hAnsi="Times New Roman" w:cs="Times New Roman"/>
+          <w:color w:val="1F3864" w:themeColor="accent1" w:themeShade="80"/>
+          <w:sz w:val="24"/>
+        </w:rPr>
+        <w:t xml:space="preserve"> </w:t>
+      </w:r>
+      <w:r>
+        <w:rPr>
+          <w:rFonts w:ascii="Times New Roman" w:hAnsi="Times New Roman" w:cs="Times New Roman"/>
+          <w:color w:val="1F3864" w:themeColor="accent1" w:themeShade="80"/>
+          <w:sz w:val="24"/>
+          <w:szCs w:val="24"/>
+        </w:rPr>
+        <w:t>!=</w:t>
+      </w:r>
+    </w:p>
+    <w:p>
+      <w:pPr>
+        <w:rPr>
+          <w:rFonts w:ascii="Times New Roman" w:hAnsi="Times New Roman" w:cs="Times New Roman"/>
+          <w:color w:val="1F3864" w:themeColor="accent1" w:themeShade="80"/>
+        </w:rPr>
+      </w:pPr>
+      <w:r>
+        <w:rPr>
+          <w:rFonts w:ascii="Times New Roman" w:hAnsi="Times New Roman" w:cs="Times New Roman"/>
+          <w:color w:val="1F3864" w:themeColor="accent1" w:themeShade="80"/>
+          <w:sz w:val="24"/>
+        </w:rPr>
+        <w:tab/>
+      </w:r>
+      <w:r>
+        <w:rPr>
+          <w:rFonts w:ascii="Times New Roman" w:hAnsi="Times New Roman" w:cs="Times New Roman"/>
+          <w:color w:val="1F3864" w:themeColor="accent1" w:themeShade="80"/>
+        </w:rPr>
+        <w:t>Op2.op = “!=”</w:t>
+      </w:r>
+    </w:p>
+    <w:p>
+      <w:pPr>
+        <w:rPr>
+          <w:rFonts w:ascii="Times New Roman" w:hAnsi="Times New Roman" w:cs="Times New Roman"/>
+          <w:color w:val="1F3864" w:themeColor="accent1" w:themeShade="80"/>
+          <w:sz w:val="24"/>
+        </w:rPr>
+      </w:pPr>
+      <w:r>
+        <w:rPr>
+          <w:rFonts w:ascii="Times New Roman" w:hAnsi="Times New Roman" w:cs="Times New Roman"/>
+          <w:color w:val="1F3864" w:themeColor="accent1" w:themeShade="80"/>
+          <w:sz w:val="24"/>
+        </w:rPr>
+        <w:t>Op</w:t>
+      </w:r>
+      <w:r>
+        <w:rPr>
+          <w:rFonts w:ascii="Times New Roman" w:hAnsi="Times New Roman" w:cs="Times New Roman"/>
+          <w:color w:val="1F3864" w:themeColor="accent1" w:themeShade="80"/>
+          <w:sz w:val="24"/>
+        </w:rPr>
+        <w:t>2</w:t>
+      </w:r>
+      <w:r>
+        <w:rPr>
+          <w:rFonts w:ascii="Times New Roman" w:hAnsi="Times New Roman" w:cs="Times New Roman"/>
+          <w:color w:val="1F3864" w:themeColor="accent1" w:themeShade="80"/>
+          <w:sz w:val="24"/>
+        </w:rPr>
+        <w:t xml:space="preserve"> </w:t>
+      </w:r>
+      <w:r>
+        <w:rPr>
+          <w:rFonts w:ascii="Times New Roman" w:hAnsi="Times New Roman" w:cs="Times New Roman"/>
+          <w:color w:val="1F3864" w:themeColor="accent1" w:themeShade="80"/>
+          <w:sz w:val="24"/>
+        </w:rPr>
+        <w:sym w:font="Wingdings" w:char="F0E0"/>
+      </w:r>
+      <w:r>
+        <w:rPr>
+          <w:rFonts w:ascii="Times New Roman" w:hAnsi="Times New Roman" w:cs="Times New Roman"/>
+          <w:color w:val="1F3864" w:themeColor="accent1" w:themeShade="80"/>
+          <w:sz w:val="24"/>
+        </w:rPr>
+        <w:t xml:space="preserve"> </w:t>
+      </w:r>
+      <w:r>
+        <w:rPr>
+          <w:rFonts w:ascii="Times New Roman" w:hAnsi="Times New Roman" w:cs="Times New Roman"/>
+          <w:color w:val="1F3864" w:themeColor="accent1" w:themeShade="80"/>
+          <w:sz w:val="24"/>
+        </w:rPr>
+        <w:t>=</w:t>
+      </w:r>
+      <w:r>
+        <w:rPr>
+          <w:rFonts w:ascii="Times New Roman" w:hAnsi="Times New Roman" w:cs="Times New Roman"/>
+          <w:color w:val="1F3864" w:themeColor="accent1" w:themeShade="80"/>
+          <w:sz w:val="24"/>
+        </w:rPr>
+        <w:t>=</w:t>
+      </w:r>
+    </w:p>
+    <w:p>
+      <w:pPr>
+        <w:rPr>
+          <w:rFonts w:ascii="Times New Roman" w:hAnsi="Times New Roman" w:cs="Times New Roman"/>
+          <w:color w:val="1F3864" w:themeColor="accent1" w:themeShade="80"/>
+        </w:rPr>
+      </w:pPr>
+      <w:r>
+        <w:rPr>
+          <w:rFonts w:ascii="Times New Roman" w:hAnsi="Times New Roman" w:cs="Times New Roman"/>
+          <w:color w:val="1F3864" w:themeColor="accent1" w:themeShade="80"/>
+          <w:sz w:val="24"/>
+        </w:rPr>
+        <w:tab/>
+      </w:r>
+      <w:r>
+        <w:rPr>
+          <w:rFonts w:ascii="Times New Roman" w:hAnsi="Times New Roman" w:cs="Times New Roman"/>
+          <w:color w:val="1F3864" w:themeColor="accent1" w:themeShade="80"/>
+        </w:rPr>
+        <w:t>Op2.op = “</w:t>
+      </w:r>
+      <w:r>
+        <w:rPr>
+          <w:rFonts w:ascii="Times New Roman" w:hAnsi="Times New Roman" w:cs="Times New Roman"/>
+          <w:color w:val="1F3864" w:themeColor="accent1" w:themeShade="80"/>
+        </w:rPr>
+        <w:t>=</w:t>
+      </w:r>
+      <w:r>
+        <w:rPr>
+          <w:rFonts w:ascii="Times New Roman" w:hAnsi="Times New Roman" w:cs="Times New Roman"/>
+          <w:color w:val="1F3864" w:themeColor="accent1" w:themeShade="80"/>
+        </w:rPr>
+        <w:t>=”</w:t>
+      </w:r>
+    </w:p>
+    <w:p>
+      <w:pPr>
+        <w:rPr>
+          <w:rFonts w:ascii="Times New Roman" w:hAnsi="Times New Roman" w:cs="Times New Roman"/>
+          <w:color w:val="1F3864" w:themeColor="accent1" w:themeShade="80"/>
+          <w:sz w:val="24"/>
+        </w:rPr>
+      </w:pPr>
+      <w:r>
+        <w:rPr>
+          <w:rFonts w:ascii="Times New Roman" w:hAnsi="Times New Roman" w:cs="Times New Roman"/>
+          <w:color w:val="1F3864" w:themeColor="accent1" w:themeShade="80"/>
+          <w:sz w:val="24"/>
+        </w:rPr>
+        <w:t>Op</w:t>
+      </w:r>
+      <w:r>
+        <w:rPr>
+          <w:rFonts w:ascii="Times New Roman" w:hAnsi="Times New Roman" w:cs="Times New Roman"/>
+          <w:color w:val="1F3864" w:themeColor="accent1" w:themeShade="80"/>
+          <w:sz w:val="24"/>
+        </w:rPr>
+        <w:t>2</w:t>
+      </w:r>
+      <w:r>
+        <w:rPr>
+          <w:rFonts w:ascii="Times New Roman" w:hAnsi="Times New Roman" w:cs="Times New Roman"/>
+          <w:color w:val="1F3864" w:themeColor="accent1" w:themeShade="80"/>
+          <w:sz w:val="24"/>
+        </w:rPr>
+        <w:t xml:space="preserve"> </w:t>
+      </w:r>
+      <w:r>
+        <w:rPr>
+          <w:rFonts w:ascii="Times New Roman" w:hAnsi="Times New Roman" w:cs="Times New Roman"/>
+          <w:color w:val="1F3864" w:themeColor="accent1" w:themeShade="80"/>
+          <w:sz w:val="24"/>
+        </w:rPr>
+        <w:sym w:font="Wingdings" w:char="F0E0"/>
+      </w:r>
+      <w:r>
+        <w:rPr>
+          <w:rFonts w:ascii="Times New Roman" w:hAnsi="Times New Roman" w:cs="Times New Roman"/>
+          <w:color w:val="1F3864" w:themeColor="accent1" w:themeShade="80"/>
+          <w:sz w:val="24"/>
+        </w:rPr>
+        <w:t xml:space="preserve"> </w:t>
+      </w:r>
+      <w:r>
+        <w:rPr>
+          <w:rFonts w:ascii="Times New Roman" w:hAnsi="Times New Roman" w:cs="Times New Roman"/>
+          <w:color w:val="1F3864" w:themeColor="accent1" w:themeShade="80"/>
+          <w:sz w:val="24"/>
+        </w:rPr>
+        <w:t>&lt;</w:t>
+      </w:r>
+    </w:p>
+    <w:p>
+      <w:pPr>
+        <w:rPr>
+          <w:rFonts w:ascii="Times New Roman" w:hAnsi="Times New Roman" w:cs="Times New Roman"/>
+          <w:color w:val="1F3864" w:themeColor="accent1" w:themeShade="80"/>
+        </w:rPr>
+      </w:pPr>
+      <w:r>
+        <w:rPr>
+          <w:rFonts w:ascii="Times New Roman" w:hAnsi="Times New Roman" w:cs="Times New Roman"/>
+          <w:color w:val="1F3864" w:themeColor="accent1" w:themeShade="80"/>
+          <w:sz w:val="24"/>
+        </w:rPr>
+        <w:tab/>
+      </w:r>
+      <w:r>
+        <w:rPr>
+          <w:rFonts w:ascii="Times New Roman" w:hAnsi="Times New Roman" w:cs="Times New Roman"/>
+          <w:color w:val="1F3864" w:themeColor="accent1" w:themeShade="80"/>
+        </w:rPr>
+        <w:t>Op2.op = “</w:t>
+      </w:r>
+      <w:r>
+        <w:rPr>
+          <w:rFonts w:ascii="Times New Roman" w:hAnsi="Times New Roman" w:cs="Times New Roman"/>
+          <w:color w:val="1F3864" w:themeColor="accent1" w:themeShade="80"/>
+        </w:rPr>
+        <w:t>&lt;</w:t>
+      </w:r>
+      <w:r>
+        <w:rPr>
+          <w:rFonts w:ascii="Times New Roman" w:hAnsi="Times New Roman" w:cs="Times New Roman"/>
+          <w:color w:val="1F3864" w:themeColor="accent1" w:themeShade="80"/>
+        </w:rPr>
+        <w:t>”</w:t>
+      </w:r>
+    </w:p>
+    <w:p>
+      <w:pPr>
+        <w:rPr>
+          <w:rFonts w:ascii="Times New Roman" w:hAnsi="Times New Roman" w:cs="Times New Roman"/>
+          <w:color w:val="1F3864" w:themeColor="accent1" w:themeShade="80"/>
+          <w:sz w:val="24"/>
+        </w:rPr>
+      </w:pPr>
+      <w:r>
+        <w:rPr>
+          <w:rFonts w:ascii="Times New Roman" w:hAnsi="Times New Roman" w:cs="Times New Roman"/>
+          <w:color w:val="1F3864" w:themeColor="accent1" w:themeShade="80"/>
+          <w:sz w:val="24"/>
+        </w:rPr>
+        <w:t>Op</w:t>
+      </w:r>
+      <w:r>
+        <w:rPr>
+          <w:rFonts w:ascii="Times New Roman" w:hAnsi="Times New Roman" w:cs="Times New Roman"/>
+          <w:color w:val="1F3864" w:themeColor="accent1" w:themeShade="80"/>
+          <w:sz w:val="24"/>
+        </w:rPr>
+        <w:t>2</w:t>
+      </w:r>
+      <w:r>
+        <w:rPr>
+          <w:rFonts w:ascii="Times New Roman" w:hAnsi="Times New Roman" w:cs="Times New Roman"/>
+          <w:color w:val="1F3864" w:themeColor="accent1" w:themeShade="80"/>
+          <w:sz w:val="24"/>
+        </w:rPr>
+        <w:t xml:space="preserve"> </w:t>
+      </w:r>
+      <w:r>
+        <w:rPr>
+          <w:rFonts w:ascii="Times New Roman" w:hAnsi="Times New Roman" w:cs="Times New Roman"/>
+          <w:color w:val="1F3864" w:themeColor="accent1" w:themeShade="80"/>
+          <w:sz w:val="24"/>
+        </w:rPr>
+        <w:sym w:font="Wingdings" w:char="F0E0"/>
+      </w:r>
+      <w:r>
+        <w:rPr>
+          <w:rFonts w:ascii="Times New Roman" w:hAnsi="Times New Roman" w:cs="Times New Roman"/>
+          <w:color w:val="1F3864" w:themeColor="accent1" w:themeShade="80"/>
+          <w:sz w:val="24"/>
+        </w:rPr>
+        <w:t xml:space="preserve"> </w:t>
+      </w:r>
+      <w:r>
+        <w:rPr>
+          <w:rFonts w:ascii="Times New Roman" w:hAnsi="Times New Roman" w:cs="Times New Roman"/>
+          <w:color w:val="1F3864" w:themeColor="accent1" w:themeShade="80"/>
+          <w:sz w:val="24"/>
+        </w:rPr>
+        <w:t>&lt;=</w:t>
+      </w:r>
+    </w:p>
+    <w:p>
+      <w:pPr>
+        <w:rPr>
+          <w:rFonts w:ascii="Times New Roman" w:hAnsi="Times New Roman" w:cs="Times New Roman"/>
+          <w:color w:val="1F3864" w:themeColor="accent1" w:themeShade="80"/>
+        </w:rPr>
+      </w:pPr>
+      <w:r>
+        <w:rPr>
+          <w:rFonts w:ascii="Times New Roman" w:hAnsi="Times New Roman" w:cs="Times New Roman"/>
+          <w:color w:val="1F3864" w:themeColor="accent1" w:themeShade="80"/>
+          <w:sz w:val="24"/>
+        </w:rPr>
+        <w:tab/>
+      </w:r>
+      <w:r>
+        <w:rPr>
+          <w:rFonts w:ascii="Times New Roman" w:hAnsi="Times New Roman" w:cs="Times New Roman"/>
+          <w:color w:val="1F3864" w:themeColor="accent1" w:themeShade="80"/>
+        </w:rPr>
+        <w:t>Op2.op = “</w:t>
+      </w:r>
+      <w:r>
+        <w:rPr>
+          <w:rFonts w:ascii="Times New Roman" w:hAnsi="Times New Roman" w:cs="Times New Roman"/>
+          <w:color w:val="1F3864" w:themeColor="accent1" w:themeShade="80"/>
+        </w:rPr>
+        <w:t>&lt;=</w:t>
+      </w:r>
+      <w:r>
+        <w:rPr>
+          <w:rFonts w:ascii="Times New Roman" w:hAnsi="Times New Roman" w:cs="Times New Roman"/>
+          <w:color w:val="1F3864" w:themeColor="accent1" w:themeShade="80"/>
+        </w:rPr>
+        <w:t>”</w:t>
+      </w:r>
+    </w:p>
+    <w:p>
+      <w:pPr>
+        <w:rPr>
+          <w:rFonts w:ascii="Times New Roman" w:hAnsi="Times New Roman" w:cs="Times New Roman"/>
+          <w:color w:val="1F3864" w:themeColor="accent1" w:themeShade="80"/>
+          <w:sz w:val="24"/>
+        </w:rPr>
+      </w:pPr>
+      <w:r>
+        <w:rPr>
+          <w:rFonts w:ascii="Times New Roman" w:hAnsi="Times New Roman" w:cs="Times New Roman"/>
+          <w:color w:val="1F3864" w:themeColor="accent1" w:themeShade="80"/>
+          <w:sz w:val="24"/>
+        </w:rPr>
+        <w:t>Op</w:t>
+      </w:r>
+      <w:r>
+        <w:rPr>
+          <w:rFonts w:ascii="Times New Roman" w:hAnsi="Times New Roman" w:cs="Times New Roman"/>
+          <w:color w:val="1F3864" w:themeColor="accent1" w:themeShade="80"/>
+          <w:sz w:val="24"/>
+        </w:rPr>
+        <w:t>2</w:t>
+      </w:r>
+      <w:r>
+        <w:rPr>
+          <w:rFonts w:ascii="Times New Roman" w:hAnsi="Times New Roman" w:cs="Times New Roman"/>
+          <w:color w:val="1F3864" w:themeColor="accent1" w:themeShade="80"/>
+          <w:sz w:val="24"/>
+        </w:rPr>
+        <w:t xml:space="preserve"> </w:t>
+      </w:r>
+      <w:r>
+        <w:rPr>
+          <w:rFonts w:ascii="Times New Roman" w:hAnsi="Times New Roman" w:cs="Times New Roman"/>
+          <w:color w:val="1F3864" w:themeColor="accent1" w:themeShade="80"/>
+          <w:sz w:val="24"/>
+        </w:rPr>
+        <w:sym w:font="Wingdings" w:char="F0E0"/>
+      </w:r>
+      <w:r>
+        <w:rPr>
+          <w:rFonts w:ascii="Times New Roman" w:hAnsi="Times New Roman" w:cs="Times New Roman"/>
+          <w:color w:val="1F3864" w:themeColor="accent1" w:themeShade="80"/>
+          <w:sz w:val="24"/>
+        </w:rPr>
+        <w:t xml:space="preserve"> </w:t>
+      </w:r>
+      <w:r>
+        <w:rPr>
+          <w:rFonts w:ascii="Times New Roman" w:hAnsi="Times New Roman" w:cs="Times New Roman"/>
+          <w:color w:val="1F3864" w:themeColor="accent1" w:themeShade="80"/>
+          <w:sz w:val="24"/>
+        </w:rPr>
+        <w:t>&gt;</w:t>
+      </w:r>
+    </w:p>
+    <w:p>
+      <w:pPr>
+        <w:rPr>
+          <w:rFonts w:ascii="Times New Roman" w:hAnsi="Times New Roman" w:cs="Times New Roman"/>
+          <w:color w:val="1F3864" w:themeColor="accent1" w:themeShade="80"/>
+        </w:rPr>
+      </w:pPr>
+      <w:r>
+        <w:rPr>
+          <w:rFonts w:ascii="Times New Roman" w:hAnsi="Times New Roman" w:cs="Times New Roman"/>
+          <w:color w:val="1F3864" w:themeColor="accent1" w:themeShade="80"/>
+          <w:sz w:val="24"/>
+        </w:rPr>
+        <w:tab/>
+      </w:r>
+      <w:r>
+        <w:rPr>
+          <w:rFonts w:ascii="Times New Roman" w:hAnsi="Times New Roman" w:cs="Times New Roman"/>
+          <w:color w:val="1F3864" w:themeColor="accent1" w:themeShade="80"/>
+        </w:rPr>
+        <w:t>Op2.op = “</w:t>
+      </w:r>
+      <w:r>
+        <w:rPr>
+          <w:rFonts w:ascii="Times New Roman" w:hAnsi="Times New Roman" w:cs="Times New Roman"/>
+          <w:color w:val="1F3864" w:themeColor="accent1" w:themeShade="80"/>
+        </w:rPr>
+        <w:t>&gt;</w:t>
+      </w:r>
+      <w:r>
+        <w:rPr>
+          <w:rFonts w:ascii="Times New Roman" w:hAnsi="Times New Roman" w:cs="Times New Roman"/>
+          <w:color w:val="1F3864" w:themeColor="accent1" w:themeShade="80"/>
+        </w:rPr>
+        <w:t>”</w:t>
+      </w:r>
+    </w:p>
+    <w:p>
+      <w:pPr>
+        <w:rPr>
+          <w:rFonts w:ascii="Times New Roman" w:hAnsi="Times New Roman" w:cs="Times New Roman"/>
+          <w:color w:val="1F3864" w:themeColor="accent1" w:themeShade="80"/>
+          <w:sz w:val="24"/>
+        </w:rPr>
+      </w:pPr>
+      <w:r>
+        <w:rPr>
+          <w:rFonts w:ascii="Times New Roman" w:hAnsi="Times New Roman" w:cs="Times New Roman"/>
+          <w:color w:val="1F3864" w:themeColor="accent1" w:themeShade="80"/>
+          <w:sz w:val="24"/>
+        </w:rPr>
+        <w:t>Op</w:t>
+      </w:r>
+      <w:r>
+        <w:rPr>
+          <w:rFonts w:ascii="Times New Roman" w:hAnsi="Times New Roman" w:cs="Times New Roman"/>
+          <w:color w:val="1F3864" w:themeColor="accent1" w:themeShade="80"/>
+          <w:sz w:val="24"/>
+        </w:rPr>
+        <w:t>2</w:t>
+      </w:r>
+      <w:r>
+        <w:rPr>
+          <w:rFonts w:ascii="Times New Roman" w:hAnsi="Times New Roman" w:cs="Times New Roman"/>
+          <w:color w:val="1F3864" w:themeColor="accent1" w:themeShade="80"/>
+          <w:sz w:val="24"/>
+        </w:rPr>
+        <w:t xml:space="preserve"> </w:t>
+      </w:r>
+      <w:r>
+        <w:rPr>
+          <w:rFonts w:ascii="Times New Roman" w:hAnsi="Times New Roman" w:cs="Times New Roman"/>
+          <w:color w:val="1F3864" w:themeColor="accent1" w:themeShade="80"/>
+          <w:sz w:val="24"/>
+        </w:rPr>
+        <w:sym w:font="Wingdings" w:char="F0E0"/>
+      </w:r>
+      <w:r>
+        <w:rPr>
+          <w:rFonts w:ascii="Times New Roman" w:hAnsi="Times New Roman" w:cs="Times New Roman"/>
+          <w:color w:val="1F3864" w:themeColor="accent1" w:themeShade="80"/>
+          <w:sz w:val="24"/>
+        </w:rPr>
+        <w:t xml:space="preserve"> </w:t>
+      </w:r>
+      <w:r>
+        <w:rPr>
+          <w:rFonts w:ascii="Times New Roman" w:hAnsi="Times New Roman" w:cs="Times New Roman"/>
+          <w:color w:val="1F3864" w:themeColor="accent1" w:themeShade="80"/>
+          <w:sz w:val="24"/>
+        </w:rPr>
+        <w:t>&gt;</w:t>
+      </w:r>
+      <w:r>
+        <w:rPr>
+          <w:rFonts w:ascii="Times New Roman" w:hAnsi="Times New Roman" w:cs="Times New Roman"/>
+          <w:color w:val="1F3864" w:themeColor="accent1" w:themeShade="80"/>
+          <w:sz w:val="24"/>
+        </w:rPr>
+        <w:t>=</w:t>
+      </w:r>
+    </w:p>
+    <w:p>
+      <w:pPr>
+        <w:rPr>
+          <w:rFonts w:ascii="Times New Roman" w:hAnsi="Times New Roman" w:cs="Times New Roman"/>
+          <w:color w:val="1F3864" w:themeColor="accent1" w:themeShade="80"/>
+        </w:rPr>
+      </w:pPr>
+      <w:r>
+        <w:rPr>
+          <w:rFonts w:ascii="Times New Roman" w:hAnsi="Times New Roman" w:cs="Times New Roman"/>
+          <w:color w:val="1F3864" w:themeColor="accent1" w:themeShade="80"/>
+          <w:sz w:val="24"/>
+        </w:rPr>
+        <w:tab/>
+      </w:r>
+      <w:r>
+        <w:rPr>
+          <w:rFonts w:ascii="Times New Roman" w:hAnsi="Times New Roman" w:cs="Times New Roman"/>
+          <w:color w:val="1F3864" w:themeColor="accent1" w:themeShade="80"/>
+        </w:rPr>
+        <w:t>Op2.op = “</w:t>
+      </w:r>
+      <w:r>
+        <w:rPr>
+          <w:rFonts w:ascii="Times New Roman" w:hAnsi="Times New Roman" w:cs="Times New Roman"/>
+          <w:color w:val="1F3864" w:themeColor="accent1" w:themeShade="80"/>
+        </w:rPr>
+        <w:t>&gt;</w:t>
+      </w:r>
+      <w:r>
+        <w:rPr>
+          <w:rFonts w:ascii="Times New Roman" w:hAnsi="Times New Roman" w:cs="Times New Roman"/>
+          <w:color w:val="1F3864" w:themeColor="accent1" w:themeShade="80"/>
+        </w:rPr>
+        <w:t>=”</w:t>
+      </w:r>
+    </w:p>
+    <w:p>
+      <w:pPr>
+        <w:rPr>
+          <w:rFonts w:ascii="Times New Roman" w:hAnsi="Times New Roman" w:cs="Times New Roman"/>
+          <w:color w:val="1F3864" w:themeColor="accent1" w:themeShade="80"/>
+          <w:sz w:val="24"/>
+        </w:rPr>
+      </w:pPr>
+      <w:r>
+        <w:rPr>
+          <w:rFonts w:ascii="Times New Roman" w:hAnsi="Times New Roman" w:cs="Times New Roman"/>
+          <w:color w:val="1F3864" w:themeColor="accent1" w:themeShade="80"/>
+          <w:sz w:val="24"/>
+        </w:rPr>
+        <w:t>Op</w:t>
+      </w:r>
+      <w:r>
+        <w:rPr>
+          <w:rFonts w:ascii="Times New Roman" w:hAnsi="Times New Roman" w:cs="Times New Roman"/>
+          <w:color w:val="1F3864" w:themeColor="accent1" w:themeShade="80"/>
+          <w:sz w:val="24"/>
+        </w:rPr>
+        <w:t>3</w:t>
+      </w:r>
+      <w:r>
+        <w:rPr>
+          <w:rFonts w:ascii="Times New Roman" w:hAnsi="Times New Roman" w:cs="Times New Roman"/>
+          <w:color w:val="1F3864" w:themeColor="accent1" w:themeShade="80"/>
+          <w:sz w:val="24"/>
+        </w:rPr>
+        <w:t xml:space="preserve"> </w:t>
+      </w:r>
+      <w:r>
+        <w:rPr>
+          <w:rFonts w:ascii="Times New Roman" w:hAnsi="Times New Roman" w:cs="Times New Roman"/>
+          <w:color w:val="1F3864" w:themeColor="accent1" w:themeShade="80"/>
+          <w:sz w:val="24"/>
+        </w:rPr>
+        <w:sym w:font="Wingdings" w:char="F0E0"/>
+      </w:r>
+      <w:r>
+        <w:rPr>
+          <w:rFonts w:ascii="Times New Roman" w:hAnsi="Times New Roman" w:cs="Times New Roman"/>
+          <w:color w:val="1F3864" w:themeColor="accent1" w:themeShade="80"/>
+          <w:sz w:val="24"/>
+        </w:rPr>
+        <w:t xml:space="preserve"> </w:t>
+      </w:r>
+      <w:r>
+        <w:rPr>
+          <w:rFonts w:ascii="Times New Roman" w:hAnsi="Times New Roman" w:cs="Times New Roman"/>
+          <w:color w:val="1F3864" w:themeColor="accent1" w:themeShade="80"/>
+          <w:sz w:val="24"/>
+        </w:rPr>
+        <w:t>*</w:t>
+      </w:r>
+    </w:p>
+    <w:p>
+      <w:pPr>
+        <w:rPr>
+          <w:rFonts w:ascii="Times New Roman" w:hAnsi="Times New Roman" w:cs="Times New Roman"/>
+          <w:color w:val="1F3864" w:themeColor="accent1" w:themeShade="80"/>
+        </w:rPr>
+      </w:pPr>
+      <w:r>
+        <w:rPr>
+          <w:rFonts w:ascii="Times New Roman" w:hAnsi="Times New Roman" w:cs="Times New Roman"/>
+          <w:color w:val="1F3864" w:themeColor="accent1" w:themeShade="80"/>
+          <w:sz w:val="24"/>
+        </w:rPr>
+        <w:tab/>
+      </w:r>
+      <w:r>
+        <w:rPr>
+          <w:rFonts w:ascii="Times New Roman" w:hAnsi="Times New Roman" w:cs="Times New Roman"/>
+          <w:color w:val="1F3864" w:themeColor="accent1" w:themeShade="80"/>
+        </w:rPr>
+        <w:t>Op</w:t>
+      </w:r>
+      <w:r>
+        <w:rPr>
+          <w:rFonts w:ascii="Times New Roman" w:hAnsi="Times New Roman" w:cs="Times New Roman"/>
+          <w:color w:val="1F3864" w:themeColor="accent1" w:themeShade="80"/>
+        </w:rPr>
+        <w:t>3</w:t>
+      </w:r>
+      <w:r>
+        <w:rPr>
+          <w:rFonts w:ascii="Times New Roman" w:hAnsi="Times New Roman" w:cs="Times New Roman"/>
+          <w:color w:val="1F3864" w:themeColor="accent1" w:themeShade="80"/>
+        </w:rPr>
+        <w:t>.op = “</w:t>
+      </w:r>
+      <w:r>
+        <w:rPr>
+          <w:rFonts w:ascii="Times New Roman" w:hAnsi="Times New Roman" w:cs="Times New Roman"/>
+          <w:color w:val="1F3864" w:themeColor="accent1" w:themeShade="80"/>
+        </w:rPr>
+        <w:t>*</w:t>
+      </w:r>
+      <w:r>
+        <w:rPr>
+          <w:rFonts w:ascii="Times New Roman" w:hAnsi="Times New Roman" w:cs="Times New Roman"/>
+          <w:color w:val="1F3864" w:themeColor="accent1" w:themeShade="80"/>
+        </w:rPr>
+        <w:t>”</w:t>
+      </w:r>
+    </w:p>
+    <w:p>
+      <w:pPr>
+        <w:rPr>
+          <w:rFonts w:ascii="Times New Roman" w:hAnsi="Times New Roman" w:cs="Times New Roman"/>
+          <w:color w:val="1F3864" w:themeColor="accent1" w:themeShade="80"/>
+          <w:sz w:val="24"/>
+        </w:rPr>
+      </w:pPr>
+      <w:r>
+        <w:rPr>
+          <w:rFonts w:ascii="Times New Roman" w:hAnsi="Times New Roman" w:cs="Times New Roman"/>
+          <w:color w:val="1F3864" w:themeColor="accent1" w:themeShade="80"/>
+          <w:sz w:val="24"/>
+        </w:rPr>
+        <w:t>Op</w:t>
+      </w:r>
+      <w:r>
+        <w:rPr>
+          <w:rFonts w:ascii="Times New Roman" w:hAnsi="Times New Roman" w:cs="Times New Roman"/>
+          <w:color w:val="1F3864" w:themeColor="accent1" w:themeShade="80"/>
+          <w:sz w:val="24"/>
+        </w:rPr>
+        <w:t>3</w:t>
+      </w:r>
+      <w:r>
+        <w:rPr>
+          <w:rFonts w:ascii="Times New Roman" w:hAnsi="Times New Roman" w:cs="Times New Roman"/>
+          <w:color w:val="1F3864" w:themeColor="accent1" w:themeShade="80"/>
+          <w:sz w:val="24"/>
+        </w:rPr>
+        <w:t xml:space="preserve"> </w:t>
+      </w:r>
+      <w:r>
+        <w:rPr>
+          <w:rFonts w:ascii="Times New Roman" w:hAnsi="Times New Roman" w:cs="Times New Roman"/>
+          <w:color w:val="1F3864" w:themeColor="accent1" w:themeShade="80"/>
+          <w:sz w:val="24"/>
+        </w:rPr>
+        <w:sym w:font="Wingdings" w:char="F0E0"/>
+      </w:r>
+      <w:r>
+        <w:rPr>
+          <w:rFonts w:ascii="Times New Roman" w:hAnsi="Times New Roman" w:cs="Times New Roman"/>
+          <w:color w:val="1F3864" w:themeColor="accent1" w:themeShade="80"/>
+          <w:sz w:val="24"/>
+        </w:rPr>
+        <w:t xml:space="preserve"> </w:t>
+      </w:r>
+      <w:r>
+        <w:rPr>
+          <w:rFonts w:ascii="Times New Roman" w:hAnsi="Times New Roman" w:cs="Times New Roman"/>
+          <w:color w:val="1F3864" w:themeColor="accent1" w:themeShade="80"/>
+          <w:sz w:val="24"/>
+        </w:rPr>
+        <w:t>/</w:t>
+      </w:r>
+    </w:p>
+    <w:p>
+      <w:pPr>
+        <w:rPr>
+          <w:rFonts w:ascii="Times New Roman" w:hAnsi="Times New Roman" w:cs="Times New Roman"/>
+          <w:color w:val="1F3864" w:themeColor="accent1" w:themeShade="80"/>
+        </w:rPr>
+      </w:pPr>
+      <w:r>
+        <w:rPr>
+          <w:rFonts w:ascii="Times New Roman" w:hAnsi="Times New Roman" w:cs="Times New Roman"/>
+          <w:color w:val="1F3864" w:themeColor="accent1" w:themeShade="80"/>
+          <w:sz w:val="24"/>
+        </w:rPr>
+        <w:tab/>
+      </w:r>
+      <w:r>
+        <w:rPr>
+          <w:rFonts w:ascii="Times New Roman" w:hAnsi="Times New Roman" w:cs="Times New Roman"/>
+          <w:color w:val="1F3864" w:themeColor="accent1" w:themeShade="80"/>
+        </w:rPr>
+        <w:t>Op</w:t>
+      </w:r>
+      <w:r>
+        <w:rPr>
+          <w:rFonts w:ascii="Times New Roman" w:hAnsi="Times New Roman" w:cs="Times New Roman"/>
+          <w:color w:val="1F3864" w:themeColor="accent1" w:themeShade="80"/>
+        </w:rPr>
+        <w:t>3</w:t>
+      </w:r>
+      <w:r>
+        <w:rPr>
+          <w:rFonts w:ascii="Times New Roman" w:hAnsi="Times New Roman" w:cs="Times New Roman"/>
+          <w:color w:val="1F3864" w:themeColor="accent1" w:themeShade="80"/>
+        </w:rPr>
+        <w:t>.op = “</w:t>
+      </w:r>
+      <w:r>
+        <w:rPr>
+          <w:rFonts w:ascii="Times New Roman" w:hAnsi="Times New Roman" w:cs="Times New Roman"/>
+          <w:color w:val="1F3864" w:themeColor="accent1" w:themeShade="80"/>
+        </w:rPr>
+        <w:t>/</w:t>
+      </w:r>
+      <w:r>
+        <w:rPr>
+          <w:rFonts w:ascii="Times New Roman" w:hAnsi="Times New Roman" w:cs="Times New Roman"/>
+          <w:color w:val="1F3864" w:themeColor="accent1" w:themeShade="80"/>
+        </w:rPr>
+        <w:t>”</w:t>
+      </w:r>
+    </w:p>
+    <w:p>
+      <w:pPr>
+        <w:rPr>
+          <w:rFonts w:ascii="Times New Roman" w:hAnsi="Times New Roman" w:cs="Times New Roman"/>
+          <w:color w:val="1F3864" w:themeColor="accent1" w:themeShade="80"/>
+        </w:rPr>
+      </w:pPr>
+    </w:p>
+    <w:p>
+      <w:pPr>
+        <w:rPr>
+          <w:rFonts w:ascii="Times New Roman" w:hAnsi="Times New Roman" w:cs="Times New Roman"/>
+          <w:b/>
+          <w:color w:val="1F3864" w:themeColor="accent1" w:themeShade="80"/>
+          <w:sz w:val="24"/>
+        </w:rPr>
+      </w:pPr>
+      <w:r>
+        <w:rPr>
+          <w:rFonts w:ascii="Times New Roman" w:hAnsi="Times New Roman" w:cs="Times New Roman"/>
+          <w:b/>
+          <w:color w:val="1F3864" w:themeColor="accent1" w:themeShade="80"/>
+          <w:sz w:val="24"/>
+        </w:rPr>
+        <w:t xml:space="preserve">Definimos la función </w:t>
+      </w:r>
+      <w:proofErr w:type="spellStart"/>
+      <w:r>
+        <w:rPr>
+          <w:rFonts w:ascii="Times New Roman" w:hAnsi="Times New Roman" w:cs="Times New Roman"/>
+          <w:b/>
+          <w:color w:val="1F3864" w:themeColor="accent1" w:themeShade="80"/>
+          <w:sz w:val="24"/>
+        </w:rPr>
+        <w:t>mkexp</w:t>
+      </w:r>
+      <w:proofErr w:type="spellEnd"/>
+      <w:r>
+        <w:rPr>
+          <w:rFonts w:ascii="Times New Roman" w:hAnsi="Times New Roman" w:cs="Times New Roman"/>
+          <w:b/>
+          <w:color w:val="1F3864" w:themeColor="accent1" w:themeShade="80"/>
+          <w:sz w:val="24"/>
+        </w:rPr>
+        <w:t xml:space="preserve"> como sigue:</w:t>
+      </w:r>
+    </w:p>
+    <w:p>
+      <w:pPr>
+        <w:rPr>
+          <w:rFonts w:ascii="Times New Roman" w:hAnsi="Times New Roman" w:cs="Times New Roman"/>
+          <w:color w:val="1F3864" w:themeColor="accent1" w:themeShade="80"/>
+        </w:rPr>
+      </w:pPr>
       <w:bookmarkStart w:id="0" w:name="_GoBack"/>
       <w:bookmarkEnd w:id="0"/>
+    </w:p>
+    <w:p>
+      <w:pPr>
+        <w:rPr>
+          <w:rFonts w:ascii="Times New Roman" w:hAnsi="Times New Roman" w:cs="Times New Roman"/>
+          <w:color w:val="1F3864" w:themeColor="accent1" w:themeShade="80"/>
+          <w:sz w:val="24"/>
+          <w:szCs w:val="24"/>
+        </w:rPr>
+      </w:pPr>
+      <w:proofErr w:type="spellStart"/>
+      <w:r>
+        <w:rPr>
+          <w:rFonts w:ascii="Times New Roman" w:hAnsi="Times New Roman" w:cs="Times New Roman"/>
+          <w:color w:val="1F3864" w:themeColor="accent1" w:themeShade="80"/>
+          <w:sz w:val="24"/>
+          <w:szCs w:val="24"/>
+        </w:rPr>
+        <w:t>fun</w:t>
+      </w:r>
+      <w:proofErr w:type="spellEnd"/>
+      <w:r>
+        <w:rPr>
+          <w:rFonts w:ascii="Times New Roman" w:hAnsi="Times New Roman" w:cs="Times New Roman"/>
+          <w:color w:val="1F3864" w:themeColor="accent1" w:themeShade="80"/>
+          <w:sz w:val="24"/>
+          <w:szCs w:val="24"/>
+        </w:rPr>
+        <w:t xml:space="preserve"> </w:t>
+      </w:r>
+      <w:proofErr w:type="spellStart"/>
+      <w:r>
+        <w:rPr>
+          <w:rFonts w:ascii="Times New Roman" w:hAnsi="Times New Roman" w:cs="Times New Roman"/>
+          <w:color w:val="1F3864" w:themeColor="accent1" w:themeShade="80"/>
+          <w:sz w:val="24"/>
+          <w:szCs w:val="24"/>
+        </w:rPr>
+        <w:t>mkexp</w:t>
+      </w:r>
+      <w:proofErr w:type="spellEnd"/>
+      <w:r>
+        <w:rPr>
+          <w:rFonts w:ascii="Times New Roman" w:hAnsi="Times New Roman" w:cs="Times New Roman"/>
+          <w:color w:val="1F3864" w:themeColor="accent1" w:themeShade="80"/>
+          <w:sz w:val="24"/>
+          <w:szCs w:val="24"/>
+        </w:rPr>
+        <w:t>(</w:t>
+      </w:r>
+      <w:proofErr w:type="spellStart"/>
+      <w:r>
+        <w:rPr>
+          <w:rFonts w:ascii="Times New Roman" w:hAnsi="Times New Roman" w:cs="Times New Roman"/>
+          <w:color w:val="1F3864" w:themeColor="accent1" w:themeShade="80"/>
+          <w:sz w:val="24"/>
+          <w:szCs w:val="24"/>
+        </w:rPr>
+        <w:t>op</w:t>
+      </w:r>
+      <w:proofErr w:type="spellEnd"/>
+      <w:r>
+        <w:rPr>
+          <w:rFonts w:ascii="Times New Roman" w:hAnsi="Times New Roman" w:cs="Times New Roman"/>
+          <w:color w:val="1F3864" w:themeColor="accent1" w:themeShade="80"/>
+          <w:sz w:val="24"/>
+          <w:szCs w:val="24"/>
+        </w:rPr>
+        <w:t xml:space="preserve">, opnd1,opnd2) { </w:t>
+      </w:r>
+    </w:p>
+    <w:p>
+      <w:pPr>
+        <w:ind w:firstLine="708"/>
+        <w:rPr>
+          <w:rFonts w:ascii="Times New Roman" w:hAnsi="Times New Roman" w:cs="Times New Roman"/>
+          <w:color w:val="1F3864" w:themeColor="accent1" w:themeShade="80"/>
+          <w:sz w:val="24"/>
+          <w:szCs w:val="24"/>
+        </w:rPr>
+      </w:pPr>
+      <w:proofErr w:type="spellStart"/>
+      <w:r>
+        <w:rPr>
+          <w:rFonts w:ascii="Times New Roman" w:hAnsi="Times New Roman" w:cs="Times New Roman"/>
+          <w:color w:val="1F3864" w:themeColor="accent1" w:themeShade="80"/>
+          <w:sz w:val="24"/>
+          <w:szCs w:val="24"/>
+        </w:rPr>
+        <w:t>switch</w:t>
+      </w:r>
+      <w:proofErr w:type="spellEnd"/>
+      <w:r>
+        <w:rPr>
+          <w:rFonts w:ascii="Times New Roman" w:hAnsi="Times New Roman" w:cs="Times New Roman"/>
+          <w:color w:val="1F3864" w:themeColor="accent1" w:themeShade="80"/>
+          <w:sz w:val="24"/>
+          <w:szCs w:val="24"/>
+        </w:rPr>
+        <w:t>(</w:t>
+      </w:r>
+      <w:proofErr w:type="spellStart"/>
+      <w:r>
+        <w:rPr>
+          <w:rFonts w:ascii="Times New Roman" w:hAnsi="Times New Roman" w:cs="Times New Roman"/>
+          <w:color w:val="1F3864" w:themeColor="accent1" w:themeShade="80"/>
+          <w:sz w:val="24"/>
+          <w:szCs w:val="24"/>
+        </w:rPr>
+        <w:t>op</w:t>
+      </w:r>
+      <w:proofErr w:type="spellEnd"/>
+      <w:r>
+        <w:rPr>
+          <w:rFonts w:ascii="Times New Roman" w:hAnsi="Times New Roman" w:cs="Times New Roman"/>
+          <w:color w:val="1F3864" w:themeColor="accent1" w:themeShade="80"/>
+          <w:sz w:val="24"/>
+          <w:szCs w:val="24"/>
+        </w:rPr>
+        <w:t xml:space="preserve">) { </w:t>
+      </w:r>
+    </w:p>
+    <w:p>
+      <w:pPr>
+        <w:ind w:left="708" w:firstLine="708"/>
+        <w:rPr>
+          <w:rFonts w:ascii="Times New Roman" w:hAnsi="Times New Roman" w:cs="Times New Roman"/>
+          <w:color w:val="1F3864" w:themeColor="accent1" w:themeShade="80"/>
+          <w:sz w:val="24"/>
+          <w:szCs w:val="24"/>
+        </w:rPr>
+      </w:pPr>
+      <w:r>
+        <w:rPr>
+          <w:rFonts w:ascii="Times New Roman" w:hAnsi="Times New Roman" w:cs="Times New Roman"/>
+          <w:color w:val="1F3864" w:themeColor="accent1" w:themeShade="80"/>
+          <w:sz w:val="24"/>
+          <w:szCs w:val="24"/>
+        </w:rPr>
+        <w:t xml:space="preserve">"+" =&gt; </w:t>
+      </w:r>
+      <w:proofErr w:type="spellStart"/>
+      <w:r>
+        <w:rPr>
+          <w:rFonts w:ascii="Times New Roman" w:hAnsi="Times New Roman" w:cs="Times New Roman"/>
+          <w:color w:val="1F3864" w:themeColor="accent1" w:themeShade="80"/>
+          <w:sz w:val="24"/>
+          <w:szCs w:val="24"/>
+        </w:rPr>
+        <w:t>return</w:t>
+      </w:r>
+      <w:proofErr w:type="spellEnd"/>
+      <w:r>
+        <w:rPr>
+          <w:rFonts w:ascii="Times New Roman" w:hAnsi="Times New Roman" w:cs="Times New Roman"/>
+          <w:color w:val="1F3864" w:themeColor="accent1" w:themeShade="80"/>
+          <w:sz w:val="24"/>
+          <w:szCs w:val="24"/>
+        </w:rPr>
+        <w:t xml:space="preserve"> suma(opnd1,opnd2) </w:t>
+      </w:r>
+    </w:p>
+    <w:p>
+      <w:pPr>
+        <w:ind w:left="708" w:firstLine="708"/>
+        <w:rPr>
+          <w:rFonts w:ascii="Times New Roman" w:hAnsi="Times New Roman" w:cs="Times New Roman"/>
+          <w:color w:val="1F3864" w:themeColor="accent1" w:themeShade="80"/>
+          <w:sz w:val="24"/>
+          <w:szCs w:val="24"/>
+        </w:rPr>
+      </w:pPr>
+      <w:r>
+        <w:rPr>
+          <w:rFonts w:ascii="Times New Roman" w:hAnsi="Times New Roman" w:cs="Times New Roman"/>
+          <w:color w:val="1F3864" w:themeColor="accent1" w:themeShade="80"/>
+          <w:sz w:val="24"/>
+          <w:szCs w:val="24"/>
+        </w:rPr>
+        <w:t xml:space="preserve">"-" =&gt; </w:t>
+      </w:r>
+      <w:proofErr w:type="spellStart"/>
+      <w:r>
+        <w:rPr>
+          <w:rFonts w:ascii="Times New Roman" w:hAnsi="Times New Roman" w:cs="Times New Roman"/>
+          <w:color w:val="1F3864" w:themeColor="accent1" w:themeShade="80"/>
+          <w:sz w:val="24"/>
+          <w:szCs w:val="24"/>
+        </w:rPr>
+        <w:t>return</w:t>
+      </w:r>
+      <w:proofErr w:type="spellEnd"/>
+      <w:r>
+        <w:rPr>
+          <w:rFonts w:ascii="Times New Roman" w:hAnsi="Times New Roman" w:cs="Times New Roman"/>
+          <w:color w:val="1F3864" w:themeColor="accent1" w:themeShade="80"/>
+          <w:sz w:val="24"/>
+          <w:szCs w:val="24"/>
+        </w:rPr>
+        <w:t xml:space="preserve"> resta(opnd1,opnd2) </w:t>
+      </w:r>
+    </w:p>
+    <w:p>
+      <w:pPr>
+        <w:ind w:left="708" w:firstLine="708"/>
+        <w:rPr>
+          <w:rFonts w:ascii="Times New Roman" w:hAnsi="Times New Roman" w:cs="Times New Roman"/>
+          <w:color w:val="1F3864" w:themeColor="accent1" w:themeShade="80"/>
+          <w:sz w:val="24"/>
+          <w:szCs w:val="24"/>
+        </w:rPr>
+      </w:pPr>
+      <w:r>
+        <w:rPr>
+          <w:rFonts w:ascii="Times New Roman" w:hAnsi="Times New Roman" w:cs="Times New Roman"/>
+          <w:color w:val="1F3864" w:themeColor="accent1" w:themeShade="80"/>
+          <w:sz w:val="24"/>
+          <w:szCs w:val="24"/>
+        </w:rPr>
+        <w:lastRenderedPageBreak/>
+        <w:t>"</w:t>
+      </w:r>
+      <w:r>
+        <w:rPr>
+          <w:rFonts w:ascii="Times New Roman" w:hAnsi="Times New Roman" w:cs="Times New Roman"/>
+          <w:color w:val="1F3864" w:themeColor="accent1" w:themeShade="80"/>
+          <w:sz w:val="24"/>
+          <w:szCs w:val="24"/>
+        </w:rPr>
+        <w:t>!=</w:t>
+      </w:r>
+      <w:r>
+        <w:rPr>
+          <w:rFonts w:ascii="Times New Roman" w:hAnsi="Times New Roman" w:cs="Times New Roman"/>
+          <w:color w:val="1F3864" w:themeColor="accent1" w:themeShade="80"/>
+          <w:sz w:val="24"/>
+          <w:szCs w:val="24"/>
+        </w:rPr>
+        <w:t xml:space="preserve">" =&gt; </w:t>
+      </w:r>
+      <w:proofErr w:type="spellStart"/>
+      <w:r>
+        <w:rPr>
+          <w:rFonts w:ascii="Times New Roman" w:hAnsi="Times New Roman" w:cs="Times New Roman"/>
+          <w:color w:val="1F3864" w:themeColor="accent1" w:themeShade="80"/>
+          <w:sz w:val="24"/>
+          <w:szCs w:val="24"/>
+        </w:rPr>
+        <w:t>return</w:t>
+      </w:r>
+      <w:proofErr w:type="spellEnd"/>
+      <w:r>
+        <w:rPr>
+          <w:rFonts w:ascii="Times New Roman" w:hAnsi="Times New Roman" w:cs="Times New Roman"/>
+          <w:color w:val="1F3864" w:themeColor="accent1" w:themeShade="80"/>
+          <w:sz w:val="24"/>
+          <w:szCs w:val="24"/>
+        </w:rPr>
+        <w:t xml:space="preserve"> </w:t>
+      </w:r>
+      <w:r>
+        <w:rPr>
+          <w:rFonts w:ascii="Times New Roman" w:hAnsi="Times New Roman" w:cs="Times New Roman"/>
+          <w:color w:val="1F3864" w:themeColor="accent1" w:themeShade="80"/>
+          <w:sz w:val="24"/>
+          <w:szCs w:val="24"/>
+        </w:rPr>
+        <w:t>distinto</w:t>
+      </w:r>
+      <w:r>
+        <w:rPr>
+          <w:rFonts w:ascii="Times New Roman" w:hAnsi="Times New Roman" w:cs="Times New Roman"/>
+          <w:color w:val="1F3864" w:themeColor="accent1" w:themeShade="80"/>
+          <w:sz w:val="24"/>
+          <w:szCs w:val="24"/>
+        </w:rPr>
+        <w:t>(opnd1,opnd2)</w:t>
+      </w:r>
+    </w:p>
+    <w:p>
+      <w:pPr>
+        <w:ind w:left="708" w:firstLine="708"/>
+        <w:rPr>
+          <w:rFonts w:ascii="Times New Roman" w:hAnsi="Times New Roman" w:cs="Times New Roman"/>
+          <w:color w:val="1F3864" w:themeColor="accent1" w:themeShade="80"/>
+          <w:sz w:val="24"/>
+          <w:szCs w:val="24"/>
+        </w:rPr>
+      </w:pPr>
+      <w:r>
+        <w:rPr>
+          <w:rFonts w:ascii="Times New Roman" w:hAnsi="Times New Roman" w:cs="Times New Roman"/>
+          <w:color w:val="1F3864" w:themeColor="accent1" w:themeShade="80"/>
+          <w:sz w:val="24"/>
+          <w:szCs w:val="24"/>
+        </w:rPr>
+        <w:t>"</w:t>
+      </w:r>
+      <w:r>
+        <w:rPr>
+          <w:rFonts w:ascii="Times New Roman" w:hAnsi="Times New Roman" w:cs="Times New Roman"/>
+          <w:color w:val="1F3864" w:themeColor="accent1" w:themeShade="80"/>
+          <w:sz w:val="24"/>
+          <w:szCs w:val="24"/>
+        </w:rPr>
+        <w:t>=</w:t>
+      </w:r>
+      <w:r>
+        <w:rPr>
+          <w:rFonts w:ascii="Times New Roman" w:hAnsi="Times New Roman" w:cs="Times New Roman"/>
+          <w:color w:val="1F3864" w:themeColor="accent1" w:themeShade="80"/>
+          <w:sz w:val="24"/>
+          <w:szCs w:val="24"/>
+        </w:rPr>
+        <w:t>=</w:t>
+      </w:r>
+      <w:r>
+        <w:rPr>
+          <w:rFonts w:ascii="Times New Roman" w:hAnsi="Times New Roman" w:cs="Times New Roman"/>
+          <w:color w:val="1F3864" w:themeColor="accent1" w:themeShade="80"/>
+          <w:sz w:val="24"/>
+          <w:szCs w:val="24"/>
+        </w:rPr>
+        <w:t xml:space="preserve">" =&gt; </w:t>
+      </w:r>
+      <w:proofErr w:type="spellStart"/>
+      <w:r>
+        <w:rPr>
+          <w:rFonts w:ascii="Times New Roman" w:hAnsi="Times New Roman" w:cs="Times New Roman"/>
+          <w:color w:val="1F3864" w:themeColor="accent1" w:themeShade="80"/>
+          <w:sz w:val="24"/>
+          <w:szCs w:val="24"/>
+        </w:rPr>
+        <w:t>return</w:t>
+      </w:r>
+      <w:proofErr w:type="spellEnd"/>
+      <w:r>
+        <w:rPr>
+          <w:rFonts w:ascii="Times New Roman" w:hAnsi="Times New Roman" w:cs="Times New Roman"/>
+          <w:color w:val="1F3864" w:themeColor="accent1" w:themeShade="80"/>
+          <w:sz w:val="24"/>
+          <w:szCs w:val="24"/>
+        </w:rPr>
+        <w:t xml:space="preserve"> </w:t>
+      </w:r>
+      <w:r>
+        <w:rPr>
+          <w:rFonts w:ascii="Times New Roman" w:hAnsi="Times New Roman" w:cs="Times New Roman"/>
+          <w:color w:val="1F3864" w:themeColor="accent1" w:themeShade="80"/>
+          <w:sz w:val="24"/>
+          <w:szCs w:val="24"/>
+        </w:rPr>
+        <w:t>igual</w:t>
+      </w:r>
+      <w:r>
+        <w:rPr>
+          <w:rFonts w:ascii="Times New Roman" w:hAnsi="Times New Roman" w:cs="Times New Roman"/>
+          <w:color w:val="1F3864" w:themeColor="accent1" w:themeShade="80"/>
+          <w:sz w:val="24"/>
+          <w:szCs w:val="24"/>
+        </w:rPr>
+        <w:t>(opnd1,opnd2)</w:t>
+      </w:r>
+    </w:p>
+    <w:p>
+      <w:pPr>
+        <w:ind w:left="708" w:firstLine="708"/>
+        <w:rPr>
+          <w:rFonts w:ascii="Times New Roman" w:hAnsi="Times New Roman" w:cs="Times New Roman"/>
+          <w:color w:val="1F3864" w:themeColor="accent1" w:themeShade="80"/>
+          <w:sz w:val="24"/>
+          <w:szCs w:val="24"/>
+        </w:rPr>
+      </w:pPr>
+      <w:r>
+        <w:rPr>
+          <w:rFonts w:ascii="Times New Roman" w:hAnsi="Times New Roman" w:cs="Times New Roman"/>
+          <w:color w:val="1F3864" w:themeColor="accent1" w:themeShade="80"/>
+          <w:sz w:val="24"/>
+          <w:szCs w:val="24"/>
+        </w:rPr>
+        <w:t>"</w:t>
+      </w:r>
+      <w:r>
+        <w:rPr>
+          <w:rFonts w:ascii="Times New Roman" w:hAnsi="Times New Roman" w:cs="Times New Roman"/>
+          <w:color w:val="1F3864" w:themeColor="accent1" w:themeShade="80"/>
+          <w:sz w:val="24"/>
+          <w:szCs w:val="24"/>
+        </w:rPr>
+        <w:t>&lt;</w:t>
+      </w:r>
+      <w:r>
+        <w:rPr>
+          <w:rFonts w:ascii="Times New Roman" w:hAnsi="Times New Roman" w:cs="Times New Roman"/>
+          <w:color w:val="1F3864" w:themeColor="accent1" w:themeShade="80"/>
+          <w:sz w:val="24"/>
+          <w:szCs w:val="24"/>
+        </w:rPr>
+        <w:t xml:space="preserve">" =&gt; </w:t>
+      </w:r>
+      <w:proofErr w:type="spellStart"/>
+      <w:r>
+        <w:rPr>
+          <w:rFonts w:ascii="Times New Roman" w:hAnsi="Times New Roman" w:cs="Times New Roman"/>
+          <w:color w:val="1F3864" w:themeColor="accent1" w:themeShade="80"/>
+          <w:sz w:val="24"/>
+          <w:szCs w:val="24"/>
+        </w:rPr>
+        <w:t>return</w:t>
+      </w:r>
+      <w:proofErr w:type="spellEnd"/>
+      <w:r>
+        <w:rPr>
+          <w:rFonts w:ascii="Times New Roman" w:hAnsi="Times New Roman" w:cs="Times New Roman"/>
+          <w:color w:val="1F3864" w:themeColor="accent1" w:themeShade="80"/>
+          <w:sz w:val="24"/>
+          <w:szCs w:val="24"/>
+        </w:rPr>
+        <w:t xml:space="preserve"> </w:t>
+      </w:r>
+      <w:proofErr w:type="spellStart"/>
+      <w:r>
+        <w:rPr>
+          <w:rFonts w:ascii="Times New Roman" w:hAnsi="Times New Roman" w:cs="Times New Roman"/>
+          <w:color w:val="1F3864" w:themeColor="accent1" w:themeShade="80"/>
+          <w:sz w:val="24"/>
+          <w:szCs w:val="24"/>
+        </w:rPr>
+        <w:t>menorQue</w:t>
+      </w:r>
+      <w:proofErr w:type="spellEnd"/>
+      <w:r>
+        <w:rPr>
+          <w:rFonts w:ascii="Times New Roman" w:hAnsi="Times New Roman" w:cs="Times New Roman"/>
+          <w:color w:val="1F3864" w:themeColor="accent1" w:themeShade="80"/>
+          <w:sz w:val="24"/>
+          <w:szCs w:val="24"/>
+        </w:rPr>
+        <w:t>(opnd1,opnd2)</w:t>
+      </w:r>
+    </w:p>
+    <w:p>
+      <w:pPr>
+        <w:ind w:left="708" w:firstLine="708"/>
+        <w:rPr>
+          <w:rFonts w:ascii="Times New Roman" w:hAnsi="Times New Roman" w:cs="Times New Roman"/>
+          <w:color w:val="1F3864" w:themeColor="accent1" w:themeShade="80"/>
+          <w:sz w:val="24"/>
+          <w:szCs w:val="24"/>
+        </w:rPr>
+      </w:pPr>
+      <w:r>
+        <w:rPr>
+          <w:rFonts w:ascii="Times New Roman" w:hAnsi="Times New Roman" w:cs="Times New Roman"/>
+          <w:color w:val="1F3864" w:themeColor="accent1" w:themeShade="80"/>
+          <w:sz w:val="24"/>
+          <w:szCs w:val="24"/>
+        </w:rPr>
+        <w:t>"</w:t>
+      </w:r>
+      <w:r>
+        <w:rPr>
+          <w:rFonts w:ascii="Times New Roman" w:hAnsi="Times New Roman" w:cs="Times New Roman"/>
+          <w:color w:val="1F3864" w:themeColor="accent1" w:themeShade="80"/>
+          <w:sz w:val="24"/>
+          <w:szCs w:val="24"/>
+        </w:rPr>
+        <w:t>&lt;=</w:t>
+      </w:r>
+      <w:r>
+        <w:rPr>
+          <w:rFonts w:ascii="Times New Roman" w:hAnsi="Times New Roman" w:cs="Times New Roman"/>
+          <w:color w:val="1F3864" w:themeColor="accent1" w:themeShade="80"/>
+          <w:sz w:val="24"/>
+          <w:szCs w:val="24"/>
+        </w:rPr>
+        <w:t xml:space="preserve">" =&gt; </w:t>
+      </w:r>
+      <w:proofErr w:type="spellStart"/>
+      <w:r>
+        <w:rPr>
+          <w:rFonts w:ascii="Times New Roman" w:hAnsi="Times New Roman" w:cs="Times New Roman"/>
+          <w:color w:val="1F3864" w:themeColor="accent1" w:themeShade="80"/>
+          <w:sz w:val="24"/>
+          <w:szCs w:val="24"/>
+        </w:rPr>
+        <w:t>return</w:t>
+      </w:r>
+      <w:proofErr w:type="spellEnd"/>
+      <w:r>
+        <w:rPr>
+          <w:rFonts w:ascii="Times New Roman" w:hAnsi="Times New Roman" w:cs="Times New Roman"/>
+          <w:color w:val="1F3864" w:themeColor="accent1" w:themeShade="80"/>
+          <w:sz w:val="24"/>
+          <w:szCs w:val="24"/>
+        </w:rPr>
+        <w:t xml:space="preserve"> </w:t>
+      </w:r>
+      <w:proofErr w:type="spellStart"/>
+      <w:r>
+        <w:rPr>
+          <w:rFonts w:ascii="Times New Roman" w:hAnsi="Times New Roman" w:cs="Times New Roman"/>
+          <w:color w:val="1F3864" w:themeColor="accent1" w:themeShade="80"/>
+          <w:sz w:val="24"/>
+          <w:szCs w:val="24"/>
+        </w:rPr>
+        <w:t>menorIgualQue</w:t>
+      </w:r>
+      <w:proofErr w:type="spellEnd"/>
+      <w:r>
+        <w:rPr>
+          <w:rFonts w:ascii="Times New Roman" w:hAnsi="Times New Roman" w:cs="Times New Roman"/>
+          <w:color w:val="1F3864" w:themeColor="accent1" w:themeShade="80"/>
+          <w:sz w:val="24"/>
+          <w:szCs w:val="24"/>
+        </w:rPr>
+        <w:t>(opnd1,opnd2)</w:t>
+      </w:r>
+    </w:p>
+    <w:p>
+      <w:pPr>
+        <w:ind w:left="708" w:firstLine="708"/>
+        <w:rPr>
+          <w:rFonts w:ascii="Times New Roman" w:hAnsi="Times New Roman" w:cs="Times New Roman"/>
+          <w:color w:val="1F3864" w:themeColor="accent1" w:themeShade="80"/>
+          <w:sz w:val="24"/>
+          <w:szCs w:val="24"/>
+        </w:rPr>
+      </w:pPr>
+      <w:r>
+        <w:rPr>
+          <w:rFonts w:ascii="Times New Roman" w:hAnsi="Times New Roman" w:cs="Times New Roman"/>
+          <w:color w:val="1F3864" w:themeColor="accent1" w:themeShade="80"/>
+          <w:sz w:val="24"/>
+          <w:szCs w:val="24"/>
+        </w:rPr>
+        <w:t>"</w:t>
+      </w:r>
+      <w:r>
+        <w:rPr>
+          <w:rFonts w:ascii="Times New Roman" w:hAnsi="Times New Roman" w:cs="Times New Roman"/>
+          <w:color w:val="1F3864" w:themeColor="accent1" w:themeShade="80"/>
+          <w:sz w:val="24"/>
+          <w:szCs w:val="24"/>
+        </w:rPr>
+        <w:t>&gt;</w:t>
+      </w:r>
+      <w:r>
+        <w:rPr>
+          <w:rFonts w:ascii="Times New Roman" w:hAnsi="Times New Roman" w:cs="Times New Roman"/>
+          <w:color w:val="1F3864" w:themeColor="accent1" w:themeShade="80"/>
+          <w:sz w:val="24"/>
+          <w:szCs w:val="24"/>
+        </w:rPr>
+        <w:t xml:space="preserve">" =&gt; </w:t>
+      </w:r>
+      <w:proofErr w:type="spellStart"/>
+      <w:r>
+        <w:rPr>
+          <w:rFonts w:ascii="Times New Roman" w:hAnsi="Times New Roman" w:cs="Times New Roman"/>
+          <w:color w:val="1F3864" w:themeColor="accent1" w:themeShade="80"/>
+          <w:sz w:val="24"/>
+          <w:szCs w:val="24"/>
+        </w:rPr>
+        <w:t>return</w:t>
+      </w:r>
+      <w:proofErr w:type="spellEnd"/>
+      <w:r>
+        <w:rPr>
+          <w:rFonts w:ascii="Times New Roman" w:hAnsi="Times New Roman" w:cs="Times New Roman"/>
+          <w:color w:val="1F3864" w:themeColor="accent1" w:themeShade="80"/>
+          <w:sz w:val="24"/>
+          <w:szCs w:val="24"/>
+        </w:rPr>
+        <w:t xml:space="preserve"> </w:t>
+      </w:r>
+      <w:proofErr w:type="spellStart"/>
+      <w:r>
+        <w:rPr>
+          <w:rFonts w:ascii="Times New Roman" w:hAnsi="Times New Roman" w:cs="Times New Roman"/>
+          <w:color w:val="1F3864" w:themeColor="accent1" w:themeShade="80"/>
+          <w:sz w:val="24"/>
+          <w:szCs w:val="24"/>
+        </w:rPr>
+        <w:t>m</w:t>
+      </w:r>
+      <w:r>
+        <w:rPr>
+          <w:rFonts w:ascii="Times New Roman" w:hAnsi="Times New Roman" w:cs="Times New Roman"/>
+          <w:color w:val="1F3864" w:themeColor="accent1" w:themeShade="80"/>
+          <w:sz w:val="24"/>
+          <w:szCs w:val="24"/>
+        </w:rPr>
+        <w:t>ayorQue</w:t>
+      </w:r>
+      <w:proofErr w:type="spellEnd"/>
+      <w:r>
+        <w:rPr>
+          <w:rFonts w:ascii="Times New Roman" w:hAnsi="Times New Roman" w:cs="Times New Roman"/>
+          <w:color w:val="1F3864" w:themeColor="accent1" w:themeShade="80"/>
+          <w:sz w:val="24"/>
+          <w:szCs w:val="24"/>
+        </w:rPr>
+        <w:t>(opnd1,opnd2)</w:t>
+      </w:r>
+    </w:p>
+    <w:p>
+      <w:pPr>
+        <w:ind w:left="708" w:firstLine="708"/>
+        <w:rPr>
+          <w:rFonts w:ascii="Times New Roman" w:hAnsi="Times New Roman" w:cs="Times New Roman"/>
+          <w:color w:val="1F3864" w:themeColor="accent1" w:themeShade="80"/>
+          <w:sz w:val="24"/>
+          <w:szCs w:val="24"/>
+        </w:rPr>
+      </w:pPr>
+      <w:r>
+        <w:rPr>
+          <w:rFonts w:ascii="Times New Roman" w:hAnsi="Times New Roman" w:cs="Times New Roman"/>
+          <w:color w:val="1F3864" w:themeColor="accent1" w:themeShade="80"/>
+          <w:sz w:val="24"/>
+          <w:szCs w:val="24"/>
+        </w:rPr>
+        <w:t>"</w:t>
+      </w:r>
+      <w:r>
+        <w:rPr>
+          <w:rFonts w:ascii="Times New Roman" w:hAnsi="Times New Roman" w:cs="Times New Roman"/>
+          <w:color w:val="1F3864" w:themeColor="accent1" w:themeShade="80"/>
+          <w:sz w:val="24"/>
+          <w:szCs w:val="24"/>
+        </w:rPr>
+        <w:t>&gt;=</w:t>
+      </w:r>
+      <w:r>
+        <w:rPr>
+          <w:rFonts w:ascii="Times New Roman" w:hAnsi="Times New Roman" w:cs="Times New Roman"/>
+          <w:color w:val="1F3864" w:themeColor="accent1" w:themeShade="80"/>
+          <w:sz w:val="24"/>
+          <w:szCs w:val="24"/>
+        </w:rPr>
+        <w:t xml:space="preserve">" =&gt; </w:t>
+      </w:r>
+      <w:proofErr w:type="spellStart"/>
+      <w:r>
+        <w:rPr>
+          <w:rFonts w:ascii="Times New Roman" w:hAnsi="Times New Roman" w:cs="Times New Roman"/>
+          <w:color w:val="1F3864" w:themeColor="accent1" w:themeShade="80"/>
+          <w:sz w:val="24"/>
+          <w:szCs w:val="24"/>
+        </w:rPr>
+        <w:t>return</w:t>
+      </w:r>
+      <w:proofErr w:type="spellEnd"/>
+      <w:r>
+        <w:rPr>
+          <w:rFonts w:ascii="Times New Roman" w:hAnsi="Times New Roman" w:cs="Times New Roman"/>
+          <w:color w:val="1F3864" w:themeColor="accent1" w:themeShade="80"/>
+          <w:sz w:val="24"/>
+          <w:szCs w:val="24"/>
+        </w:rPr>
+        <w:t xml:space="preserve"> </w:t>
+      </w:r>
+      <w:proofErr w:type="spellStart"/>
+      <w:r>
+        <w:rPr>
+          <w:rFonts w:ascii="Times New Roman" w:hAnsi="Times New Roman" w:cs="Times New Roman"/>
+          <w:color w:val="1F3864" w:themeColor="accent1" w:themeShade="80"/>
+          <w:sz w:val="24"/>
+          <w:szCs w:val="24"/>
+        </w:rPr>
+        <w:t>m</w:t>
+      </w:r>
+      <w:r>
+        <w:rPr>
+          <w:rFonts w:ascii="Times New Roman" w:hAnsi="Times New Roman" w:cs="Times New Roman"/>
+          <w:color w:val="1F3864" w:themeColor="accent1" w:themeShade="80"/>
+          <w:sz w:val="24"/>
+          <w:szCs w:val="24"/>
+        </w:rPr>
+        <w:t>ayorIgualQue</w:t>
+      </w:r>
+      <w:proofErr w:type="spellEnd"/>
+      <w:r>
+        <w:rPr>
+          <w:rFonts w:ascii="Times New Roman" w:hAnsi="Times New Roman" w:cs="Times New Roman"/>
+          <w:color w:val="1F3864" w:themeColor="accent1" w:themeShade="80"/>
+          <w:sz w:val="24"/>
+          <w:szCs w:val="24"/>
+        </w:rPr>
+        <w:t>(opnd1,opnd2)</w:t>
+      </w:r>
+    </w:p>
+    <w:p>
+      <w:pPr>
+        <w:ind w:left="708" w:firstLine="708"/>
+        <w:rPr>
+          <w:rFonts w:ascii="Times New Roman" w:hAnsi="Times New Roman" w:cs="Times New Roman"/>
+          <w:color w:val="1F3864" w:themeColor="accent1" w:themeShade="80"/>
+          <w:sz w:val="24"/>
+          <w:szCs w:val="24"/>
+        </w:rPr>
+      </w:pPr>
+      <w:r>
+        <w:rPr>
+          <w:rFonts w:ascii="Times New Roman" w:hAnsi="Times New Roman" w:cs="Times New Roman"/>
+          <w:color w:val="1F3864" w:themeColor="accent1" w:themeShade="80"/>
+          <w:sz w:val="24"/>
+          <w:szCs w:val="24"/>
+        </w:rPr>
+        <w:t xml:space="preserve">"*" =&gt; </w:t>
+      </w:r>
+      <w:proofErr w:type="spellStart"/>
+      <w:r>
+        <w:rPr>
+          <w:rFonts w:ascii="Times New Roman" w:hAnsi="Times New Roman" w:cs="Times New Roman"/>
+          <w:color w:val="1F3864" w:themeColor="accent1" w:themeShade="80"/>
+          <w:sz w:val="24"/>
+          <w:szCs w:val="24"/>
+        </w:rPr>
+        <w:t>return</w:t>
+      </w:r>
+      <w:proofErr w:type="spellEnd"/>
+      <w:r>
+        <w:rPr>
+          <w:rFonts w:ascii="Times New Roman" w:hAnsi="Times New Roman" w:cs="Times New Roman"/>
+          <w:color w:val="1F3864" w:themeColor="accent1" w:themeShade="80"/>
+          <w:sz w:val="24"/>
+          <w:szCs w:val="24"/>
+        </w:rPr>
+        <w:t xml:space="preserve"> </w:t>
+      </w:r>
+      <w:proofErr w:type="spellStart"/>
+      <w:r>
+        <w:rPr>
+          <w:rFonts w:ascii="Times New Roman" w:hAnsi="Times New Roman" w:cs="Times New Roman"/>
+          <w:color w:val="1F3864" w:themeColor="accent1" w:themeShade="80"/>
+          <w:sz w:val="24"/>
+          <w:szCs w:val="24"/>
+        </w:rPr>
+        <w:t>mul</w:t>
+      </w:r>
+      <w:proofErr w:type="spellEnd"/>
+      <w:r>
+        <w:rPr>
+          <w:rFonts w:ascii="Times New Roman" w:hAnsi="Times New Roman" w:cs="Times New Roman"/>
+          <w:color w:val="1F3864" w:themeColor="accent1" w:themeShade="80"/>
+          <w:sz w:val="24"/>
+          <w:szCs w:val="24"/>
+        </w:rPr>
+        <w:t xml:space="preserve">(opnd1,opnd2) </w:t>
+      </w:r>
+    </w:p>
+    <w:p>
+      <w:pPr>
+        <w:ind w:left="708" w:firstLine="708"/>
+        <w:rPr>
+          <w:rFonts w:ascii="Times New Roman" w:hAnsi="Times New Roman" w:cs="Times New Roman"/>
+          <w:color w:val="1F3864" w:themeColor="accent1" w:themeShade="80"/>
+          <w:sz w:val="24"/>
+          <w:szCs w:val="24"/>
+        </w:rPr>
+      </w:pPr>
+      <w:r>
+        <w:rPr>
+          <w:rFonts w:ascii="Times New Roman" w:hAnsi="Times New Roman" w:cs="Times New Roman"/>
+          <w:color w:val="1F3864" w:themeColor="accent1" w:themeShade="80"/>
+          <w:sz w:val="24"/>
+          <w:szCs w:val="24"/>
+        </w:rPr>
+        <w:t xml:space="preserve">"/" =&gt; </w:t>
+      </w:r>
+      <w:proofErr w:type="spellStart"/>
+      <w:r>
+        <w:rPr>
+          <w:rFonts w:ascii="Times New Roman" w:hAnsi="Times New Roman" w:cs="Times New Roman"/>
+          <w:color w:val="1F3864" w:themeColor="accent1" w:themeShade="80"/>
+          <w:sz w:val="24"/>
+          <w:szCs w:val="24"/>
+        </w:rPr>
+        <w:t>return</w:t>
+      </w:r>
+      <w:proofErr w:type="spellEnd"/>
+      <w:r>
+        <w:rPr>
+          <w:rFonts w:ascii="Times New Roman" w:hAnsi="Times New Roman" w:cs="Times New Roman"/>
+          <w:color w:val="1F3864" w:themeColor="accent1" w:themeShade="80"/>
+          <w:sz w:val="24"/>
+          <w:szCs w:val="24"/>
+        </w:rPr>
+        <w:t xml:space="preserve"> </w:t>
+      </w:r>
+      <w:proofErr w:type="spellStart"/>
+      <w:r>
+        <w:rPr>
+          <w:rFonts w:ascii="Times New Roman" w:hAnsi="Times New Roman" w:cs="Times New Roman"/>
+          <w:color w:val="1F3864" w:themeColor="accent1" w:themeShade="80"/>
+          <w:sz w:val="24"/>
+          <w:szCs w:val="24"/>
+        </w:rPr>
+        <w:t>div</w:t>
+      </w:r>
+      <w:proofErr w:type="spellEnd"/>
+      <w:r>
+        <w:rPr>
+          <w:rFonts w:ascii="Times New Roman" w:hAnsi="Times New Roman" w:cs="Times New Roman"/>
+          <w:color w:val="1F3864" w:themeColor="accent1" w:themeShade="80"/>
+          <w:sz w:val="24"/>
+          <w:szCs w:val="24"/>
+        </w:rPr>
+        <w:t xml:space="preserve">(opnd1,opnd2) </w:t>
+      </w:r>
+    </w:p>
+    <w:p>
+      <w:pPr>
+        <w:ind w:firstLine="708"/>
+        <w:rPr>
+          <w:rFonts w:ascii="Times New Roman" w:hAnsi="Times New Roman" w:cs="Times New Roman"/>
+          <w:color w:val="1F3864" w:themeColor="accent1" w:themeShade="80"/>
+          <w:sz w:val="24"/>
+          <w:szCs w:val="24"/>
+        </w:rPr>
+      </w:pPr>
+      <w:r>
+        <w:rPr>
+          <w:rFonts w:ascii="Times New Roman" w:hAnsi="Times New Roman" w:cs="Times New Roman"/>
+          <w:color w:val="1F3864" w:themeColor="accent1" w:themeShade="80"/>
+          <w:sz w:val="24"/>
+          <w:szCs w:val="24"/>
+        </w:rPr>
+        <w:t>}</w:t>
+      </w:r>
+    </w:p>
+    <w:p>
+      <w:pPr>
+        <w:rPr>
+          <w:rFonts w:ascii="Times New Roman" w:hAnsi="Times New Roman" w:cs="Times New Roman"/>
+          <w:color w:val="1F3864" w:themeColor="accent1" w:themeShade="80"/>
+          <w:sz w:val="24"/>
+          <w:szCs w:val="24"/>
+        </w:rPr>
+      </w:pPr>
+      <w:r>
+        <w:rPr>
+          <w:rFonts w:ascii="Times New Roman" w:hAnsi="Times New Roman" w:cs="Times New Roman"/>
+          <w:color w:val="1F3864" w:themeColor="accent1" w:themeShade="80"/>
+          <w:sz w:val="24"/>
+          <w:szCs w:val="24"/>
+        </w:rPr>
+        <w:t xml:space="preserve"> }</w:t>
+      </w:r>
+    </w:p>
+    <w:p>
+      <w:pPr>
+        <w:rPr>
+          <w:rFonts w:ascii="Times New Roman" w:hAnsi="Times New Roman" w:cs="Times New Roman"/>
+          <w:color w:val="1F3864" w:themeColor="accent1" w:themeShade="80"/>
+        </w:rPr>
+      </w:pPr>
+    </w:p>
+    <w:p>
+      <w:pPr>
+        <w:pStyle w:val="Prrafodelista"/>
+        <w:numPr>
+          <w:ilvl w:val="0"/>
+          <w:numId w:val="1"/>
+        </w:numPr>
+        <w:rPr>
+          <w:rFonts w:ascii="Times New Roman" w:hAnsi="Times New Roman" w:cs="Times New Roman"/>
+          <w:b/>
+          <w:color w:val="1F3864" w:themeColor="accent1" w:themeShade="80"/>
+          <w:sz w:val="40"/>
+          <w:szCs w:val="40"/>
+          <w:u w:val="single"/>
+        </w:rPr>
+      </w:pPr>
+      <w:r>
+        <w:rPr>
+          <w:rFonts w:ascii="Times New Roman" w:hAnsi="Times New Roman" w:cs="Times New Roman"/>
+          <w:b/>
+          <w:color w:val="1F3864" w:themeColor="accent1" w:themeShade="80"/>
+          <w:sz w:val="40"/>
+          <w:szCs w:val="40"/>
+          <w:u w:val="single"/>
+        </w:rPr>
+        <w:t>Acondicionamiento para imp descendente</w:t>
+      </w:r>
+    </w:p>
+    <w:p>
+      <w:pPr>
+        <w:rPr>
+          <w:rFonts w:ascii="Times New Roman" w:hAnsi="Times New Roman" w:cs="Times New Roman"/>
+          <w:color w:val="1F3864" w:themeColor="accent1" w:themeShade="80"/>
+          <w:sz w:val="24"/>
+          <w:szCs w:val="24"/>
+        </w:rPr>
+      </w:pPr>
+    </w:p>
+    <w:p>
+      <w:pPr>
+        <w:rPr>
+          <w:rFonts w:ascii="Times New Roman" w:hAnsi="Times New Roman" w:cs="Times New Roman"/>
+          <w:color w:val="1F3864" w:themeColor="accent1" w:themeShade="80"/>
+        </w:rPr>
+      </w:pPr>
     </w:p>
     <w:sectPr>
       <w:pgSz w:w="11906" w:h="16838"/>
@@ -2832,6 +6871,95 @@
       </w:pPr>
     </w:lvl>
   </w:abstractNum>
+  <w:abstractNum w:abstractNumId="3" w15:restartNumberingAfterBreak="0">
+    <w:nsid w:val="5BD545D6"/>
+    <w:multiLevelType w:val="hybridMultilevel"/>
+    <w:tmpl w:val="80965F12"/>
+    <w:lvl w:ilvl="0" w:tplc="0C0A000F">
+      <w:start w:val="1"/>
+      <w:numFmt w:val="decimal"/>
+      <w:lvlText w:val="%1."/>
+      <w:lvlJc w:val="left"/>
+      <w:pPr>
+        <w:ind w:left="720" w:hanging="360"/>
+      </w:pPr>
+      <w:rPr>
+        <w:rFonts w:hint="default"/>
+      </w:rPr>
+    </w:lvl>
+    <w:lvl w:ilvl="1" w:tplc="0C0A0019" w:tentative="1">
+      <w:start w:val="1"/>
+      <w:numFmt w:val="lowerLetter"/>
+      <w:lvlText w:val="%2."/>
+      <w:lvlJc w:val="left"/>
+      <w:pPr>
+        <w:ind w:left="1440" w:hanging="360"/>
+      </w:pPr>
+    </w:lvl>
+    <w:lvl w:ilvl="2" w:tplc="0C0A001B" w:tentative="1">
+      <w:start w:val="1"/>
+      <w:numFmt w:val="lowerRoman"/>
+      <w:lvlText w:val="%3."/>
+      <w:lvlJc w:val="right"/>
+      <w:pPr>
+        <w:ind w:left="2160" w:hanging="180"/>
+      </w:pPr>
+    </w:lvl>
+    <w:lvl w:ilvl="3" w:tplc="0C0A000F" w:tentative="1">
+      <w:start w:val="1"/>
+      <w:numFmt w:val="decimal"/>
+      <w:lvlText w:val="%4."/>
+      <w:lvlJc w:val="left"/>
+      <w:pPr>
+        <w:ind w:left="2880" w:hanging="360"/>
+      </w:pPr>
+    </w:lvl>
+    <w:lvl w:ilvl="4" w:tplc="0C0A0019" w:tentative="1">
+      <w:start w:val="1"/>
+      <w:numFmt w:val="lowerLetter"/>
+      <w:lvlText w:val="%5."/>
+      <w:lvlJc w:val="left"/>
+      <w:pPr>
+        <w:ind w:left="3600" w:hanging="360"/>
+      </w:pPr>
+    </w:lvl>
+    <w:lvl w:ilvl="5" w:tplc="0C0A001B" w:tentative="1">
+      <w:start w:val="1"/>
+      <w:numFmt w:val="lowerRoman"/>
+      <w:lvlText w:val="%6."/>
+      <w:lvlJc w:val="right"/>
+      <w:pPr>
+        <w:ind w:left="4320" w:hanging="180"/>
+      </w:pPr>
+    </w:lvl>
+    <w:lvl w:ilvl="6" w:tplc="0C0A000F" w:tentative="1">
+      <w:start w:val="1"/>
+      <w:numFmt w:val="decimal"/>
+      <w:lvlText w:val="%7."/>
+      <w:lvlJc w:val="left"/>
+      <w:pPr>
+        <w:ind w:left="5040" w:hanging="360"/>
+      </w:pPr>
+    </w:lvl>
+    <w:lvl w:ilvl="7" w:tplc="0C0A0019" w:tentative="1">
+      <w:start w:val="1"/>
+      <w:numFmt w:val="lowerLetter"/>
+      <w:lvlText w:val="%8."/>
+      <w:lvlJc w:val="left"/>
+      <w:pPr>
+        <w:ind w:left="5760" w:hanging="360"/>
+      </w:pPr>
+    </w:lvl>
+    <w:lvl w:ilvl="8" w:tplc="0C0A001B" w:tentative="1">
+      <w:start w:val="1"/>
+      <w:numFmt w:val="lowerRoman"/>
+      <w:lvlText w:val="%9."/>
+      <w:lvlJc w:val="right"/>
+      <w:pPr>
+        <w:ind w:left="6480" w:hanging="180"/>
+      </w:pPr>
+    </w:lvl>
+  </w:abstractNum>
   <w:num w:numId="1">
     <w:abstractNumId w:val="0"/>
   </w:num>
@@ -2840,6 +6968,9 @@
   </w:num>
   <w:num w:numId="3">
     <w:abstractNumId w:val="2"/>
+  </w:num>
+  <w:num w:numId="4">
+    <w:abstractNumId w:val="3"/>
   </w:num>
 </w:numbering>
 </file>

--- a/Pr04/memoria.docx
+++ b/Pr04/memoria.docx
@@ -2222,6 +2222,16 @@
           <w:szCs w:val="24"/>
         </w:rPr>
       </w:pPr>
+    </w:p>
+    <w:p>
+      <w:pPr>
+        <w:rPr>
+          <w:rFonts w:ascii="Times New Roman" w:hAnsi="Times New Roman" w:cs="Times New Roman"/>
+          <w:color w:val="1F3864" w:themeColor="accent1" w:themeShade="80"/>
+          <w:sz w:val="24"/>
+          <w:szCs w:val="24"/>
+        </w:rPr>
+      </w:pPr>
       <w:proofErr w:type="spellStart"/>
       <w:r>
         <w:rPr>
@@ -2408,14 +2418,25 @@
           <w:szCs w:val="24"/>
         </w:rPr>
       </w:pPr>
-      <w:r>
-        <w:rPr>
-          <w:rFonts w:ascii="Times New Roman" w:hAnsi="Times New Roman" w:cs="Times New Roman"/>
-          <w:color w:val="1F3864" w:themeColor="accent1" w:themeShade="80"/>
-          <w:sz w:val="24"/>
-          <w:szCs w:val="24"/>
-        </w:rPr>
-        <w:t xml:space="preserve">Sec_Dec </w:t>
+      <w:proofErr w:type="spellStart"/>
+      <w:r>
+        <w:rPr>
+          <w:rFonts w:ascii="Times New Roman" w:hAnsi="Times New Roman" w:cs="Times New Roman"/>
+          <w:color w:val="1F3864" w:themeColor="accent1" w:themeShade="80"/>
+          <w:sz w:val="24"/>
+          <w:szCs w:val="24"/>
+        </w:rPr>
+        <w:t>Sec_Dec</w:t>
+      </w:r>
+      <w:proofErr w:type="spellEnd"/>
+      <w:r>
+        <w:rPr>
+          <w:rFonts w:ascii="Times New Roman" w:hAnsi="Times New Roman" w:cs="Times New Roman"/>
+          <w:color w:val="1F3864" w:themeColor="accent1" w:themeShade="80"/>
+          <w:sz w:val="24"/>
+          <w:szCs w:val="24"/>
+        </w:rPr>
+        <w:t xml:space="preserve"> </w:t>
       </w:r>
       <w:r>
         <w:rPr>
@@ -2435,14 +2456,25 @@
         </w:rPr>
         <w:t xml:space="preserve"> </w:t>
       </w:r>
-      <w:r>
-        <w:rPr>
-          <w:rFonts w:ascii="Times New Roman" w:hAnsi="Times New Roman" w:cs="Times New Roman"/>
-          <w:color w:val="1F3864" w:themeColor="accent1" w:themeShade="80"/>
-          <w:sz w:val="24"/>
-          <w:szCs w:val="24"/>
-        </w:rPr>
-        <w:t>LDs; D</w:t>
+      <w:proofErr w:type="spellStart"/>
+      <w:r>
+        <w:rPr>
+          <w:rFonts w:ascii="Times New Roman" w:hAnsi="Times New Roman" w:cs="Times New Roman"/>
+          <w:color w:val="1F3864" w:themeColor="accent1" w:themeShade="80"/>
+          <w:sz w:val="24"/>
+          <w:szCs w:val="24"/>
+        </w:rPr>
+        <w:t>Sec_Dec</w:t>
+      </w:r>
+      <w:proofErr w:type="spellEnd"/>
+      <w:r>
+        <w:rPr>
+          <w:rFonts w:ascii="Times New Roman" w:hAnsi="Times New Roman" w:cs="Times New Roman"/>
+          <w:color w:val="1F3864" w:themeColor="accent1" w:themeShade="80"/>
+          <w:sz w:val="24"/>
+          <w:szCs w:val="24"/>
+        </w:rPr>
+        <w:t>; D</w:t>
       </w:r>
     </w:p>
     <w:p>
@@ -2461,14 +2493,37 @@
         </w:rPr>
         <w:tab/>
       </w:r>
-      <w:proofErr w:type="spellStart"/>
-      <w:r>
-        <w:rPr>
-          <w:rFonts w:ascii="Times New Roman" w:hAnsi="Times New Roman" w:cs="Times New Roman"/>
-          <w:color w:val="1F3864" w:themeColor="accent1" w:themeShade="80"/>
-        </w:rPr>
-        <w:t>Sec_Dec</w:t>
-      </w:r>
+      <m:oMath>
+        <m:sSub>
+          <m:sSubPr>
+            <m:ctrlPr>
+              <w:rPr>
+                <w:rFonts w:ascii="Cambria Math" w:hAnsi="Cambria Math" w:cs="Times New Roman"/>
+                <w:i/>
+                <w:color w:val="1F3864" w:themeColor="accent1" w:themeShade="80"/>
+              </w:rPr>
+            </m:ctrlPr>
+          </m:sSubPr>
+          <m:e>
+            <m:r>
+              <w:rPr>
+                <w:rFonts w:ascii="Cambria Math" w:hAnsi="Cambria Math" w:cs="Times New Roman"/>
+                <w:color w:val="1F3864" w:themeColor="accent1" w:themeShade="80"/>
+              </w:rPr>
+              <m:t>Sec_Dec</m:t>
+            </m:r>
+          </m:e>
+          <m:sub>
+            <m:r>
+              <w:rPr>
+                <w:rFonts w:ascii="Cambria Math" w:hAnsi="Cambria Math" w:cs="Times New Roman"/>
+                <w:color w:val="1F3864" w:themeColor="accent1" w:themeShade="80"/>
+              </w:rPr>
+              <m:t>0</m:t>
+            </m:r>
+          </m:sub>
+        </m:sSub>
+      </m:oMath>
       <w:r>
         <w:rPr>
           <w:rFonts w:ascii="Times New Roman" w:eastAsiaTheme="minorEastAsia" w:hAnsi="Times New Roman" w:cs="Times New Roman"/>
@@ -2476,7 +2531,6 @@
         </w:rPr>
         <w:t>.a</w:t>
       </w:r>
-      <w:proofErr w:type="spellEnd"/>
       <w:r>
         <w:rPr>
           <w:rFonts w:ascii="Times New Roman" w:eastAsiaTheme="minorEastAsia" w:hAnsi="Times New Roman" w:cs="Times New Roman"/>
@@ -2530,17 +2584,53 @@
           <w:rFonts w:ascii="Times New Roman" w:eastAsiaTheme="minorEastAsia" w:hAnsi="Times New Roman" w:cs="Times New Roman"/>
           <w:color w:val="1F3864" w:themeColor="accent1" w:themeShade="80"/>
         </w:rPr>
-        <w:t xml:space="preserve">, </w:t>
-      </w:r>
-      <w:proofErr w:type="spellStart"/>
-      <w:r>
-        <w:rPr>
-          <w:rFonts w:ascii="Times New Roman" w:eastAsiaTheme="minorEastAsia" w:hAnsi="Times New Roman" w:cs="Times New Roman"/>
-          <w:color w:val="1F3864" w:themeColor="accent1" w:themeShade="80"/>
-        </w:rPr>
-        <w:t>LDs.a</w:t>
-      </w:r>
-      <w:proofErr w:type="spellEnd"/>
+        <w:t>,</w:t>
+      </w:r>
+      <w:r>
+        <w:rPr>
+          <w:rFonts w:ascii="Times New Roman" w:eastAsiaTheme="minorEastAsia" w:hAnsi="Times New Roman" w:cs="Times New Roman"/>
+          <w:color w:val="1F3864" w:themeColor="accent1" w:themeShade="80"/>
+        </w:rPr>
+        <w:t xml:space="preserve"> </w:t>
+      </w:r>
+      <m:oMath>
+        <m:sSub>
+          <m:sSubPr>
+            <m:ctrlPr>
+              <w:rPr>
+                <w:rFonts w:ascii="Cambria Math" w:eastAsiaTheme="minorEastAsia" w:hAnsi="Cambria Math" w:cs="Times New Roman"/>
+                <w:i/>
+                <w:color w:val="1F3864" w:themeColor="accent1" w:themeShade="80"/>
+              </w:rPr>
+            </m:ctrlPr>
+          </m:sSubPr>
+          <m:e>
+            <m:r>
+              <w:rPr>
+                <w:rFonts w:ascii="Cambria Math" w:eastAsiaTheme="minorEastAsia" w:hAnsi="Cambria Math" w:cs="Times New Roman"/>
+                <w:color w:val="1F3864" w:themeColor="accent1" w:themeShade="80"/>
+              </w:rPr>
+              <m:t>Sec_Dec</m:t>
+            </m:r>
+          </m:e>
+          <m:sub>
+            <m:r>
+              <w:rPr>
+                <w:rFonts w:ascii="Cambria Math" w:eastAsiaTheme="minorEastAsia" w:hAnsi="Cambria Math" w:cs="Times New Roman"/>
+                <w:color w:val="1F3864" w:themeColor="accent1" w:themeShade="80"/>
+              </w:rPr>
+              <m:t>1</m:t>
+            </m:r>
+          </m:sub>
+        </m:sSub>
+      </m:oMath>
+      <w:r>
+        <w:rPr>
+          <w:rFonts w:ascii="Times New Roman" w:eastAsiaTheme="minorEastAsia" w:hAnsi="Times New Roman" w:cs="Times New Roman"/>
+          <w:color w:val="1F3864" w:themeColor="accent1" w:themeShade="80"/>
+        </w:rPr>
+        <w:t>.a</w:t>
+      </w:r>
       <w:r>
         <w:rPr>
           <w:rFonts w:ascii="Times New Roman" w:eastAsiaTheme="minorEastAsia" w:hAnsi="Times New Roman" w:cs="Times New Roman"/>
@@ -2606,6 +2696,7 @@
           <w:sz w:val="24"/>
         </w:rPr>
       </w:pPr>
+      <w:proofErr w:type="spellStart"/>
       <w:r>
         <w:rPr>
           <w:rFonts w:ascii="Times New Roman" w:hAnsi="Times New Roman" w:cs="Times New Roman"/>
@@ -2622,6 +2713,7 @@
         </w:rPr>
         <w:t>_Ins</w:t>
       </w:r>
+      <w:proofErr w:type="spellEnd"/>
       <w:r>
         <w:rPr>
           <w:rFonts w:ascii="Times New Roman" w:hAnsi="Times New Roman" w:cs="Times New Roman"/>
@@ -2644,7 +2736,25 @@
           <w:color w:val="1F3864" w:themeColor="accent1" w:themeShade="80"/>
           <w:sz w:val="24"/>
         </w:rPr>
-        <w:t xml:space="preserve"> LIs; I</w:t>
+        <w:t xml:space="preserve"> </w:t>
+      </w:r>
+      <w:proofErr w:type="spellStart"/>
+      <w:r>
+        <w:rPr>
+          <w:rFonts w:ascii="Times New Roman" w:hAnsi="Times New Roman" w:cs="Times New Roman"/>
+          <w:color w:val="1F3864" w:themeColor="accent1" w:themeShade="80"/>
+          <w:sz w:val="24"/>
+        </w:rPr>
+        <w:t>Sec_Ins</w:t>
+      </w:r>
+      <w:proofErr w:type="spellEnd"/>
+      <w:r>
+        <w:rPr>
+          <w:rFonts w:ascii="Times New Roman" w:hAnsi="Times New Roman" w:cs="Times New Roman"/>
+          <w:color w:val="1F3864" w:themeColor="accent1" w:themeShade="80"/>
+          <w:sz w:val="24"/>
+        </w:rPr>
+        <w:t>; I</w:t>
       </w:r>
     </w:p>
     <w:p>
@@ -2663,6 +2773,193 @@
         </w:rPr>
         <w:tab/>
       </w:r>
+      <m:oMath>
+        <m:sSub>
+          <m:sSubPr>
+            <m:ctrlPr>
+              <w:rPr>
+                <w:rFonts w:ascii="Cambria Math" w:hAnsi="Cambria Math" w:cs="Times New Roman"/>
+                <w:i/>
+                <w:color w:val="1F3864" w:themeColor="accent1" w:themeShade="80"/>
+              </w:rPr>
+            </m:ctrlPr>
+          </m:sSubPr>
+          <m:e>
+            <m:r>
+              <w:rPr>
+                <w:rFonts w:ascii="Cambria Math" w:hAnsi="Cambria Math" w:cs="Times New Roman"/>
+                <w:color w:val="1F3864" w:themeColor="accent1" w:themeShade="80"/>
+              </w:rPr>
+              <m:t>Sec_Ins</m:t>
+            </m:r>
+          </m:e>
+          <m:sub>
+            <m:r>
+              <w:rPr>
+                <w:rFonts w:ascii="Cambria Math" w:hAnsi="Cambria Math" w:cs="Times New Roman"/>
+                <w:color w:val="1F3864" w:themeColor="accent1" w:themeShade="80"/>
+              </w:rPr>
+              <m:t>0</m:t>
+            </m:r>
+          </m:sub>
+        </m:sSub>
+      </m:oMath>
+      <w:r>
+        <w:rPr>
+          <w:rFonts w:ascii="Times New Roman" w:eastAsiaTheme="minorEastAsia" w:hAnsi="Times New Roman" w:cs="Times New Roman"/>
+          <w:color w:val="1F3864" w:themeColor="accent1" w:themeShade="80"/>
+        </w:rPr>
+        <w:t>.a</w:t>
+      </w:r>
+      <w:r>
+        <w:rPr>
+          <w:rFonts w:ascii="Times New Roman" w:hAnsi="Times New Roman" w:cs="Times New Roman"/>
+          <w:color w:val="1F3864" w:themeColor="accent1" w:themeShade="80"/>
+        </w:rPr>
+        <w:t xml:space="preserve"> = </w:t>
+      </w:r>
+      <w:proofErr w:type="spellStart"/>
+      <w:r>
+        <w:rPr>
+          <w:rFonts w:ascii="Times New Roman" w:hAnsi="Times New Roman" w:cs="Times New Roman"/>
+          <w:color w:val="1F3864" w:themeColor="accent1" w:themeShade="80"/>
+        </w:rPr>
+        <w:t>liCompuesta</w:t>
+      </w:r>
+      <w:proofErr w:type="spellEnd"/>
+      <w:r>
+        <w:rPr>
+          <w:rFonts w:ascii="Times New Roman" w:hAnsi="Times New Roman" w:cs="Times New Roman"/>
+          <w:color w:val="1F3864" w:themeColor="accent1" w:themeShade="80"/>
+        </w:rPr>
+        <w:t>(</w:t>
+      </w:r>
+      <w:proofErr w:type="spellStart"/>
+      <w:r>
+        <w:rPr>
+          <w:rFonts w:ascii="Times New Roman" w:hAnsi="Times New Roman" w:cs="Times New Roman"/>
+          <w:color w:val="1F3864" w:themeColor="accent1" w:themeShade="80"/>
+        </w:rPr>
+        <w:t>I.id</w:t>
+      </w:r>
+      <w:proofErr w:type="spellEnd"/>
+      <w:r>
+        <w:rPr>
+          <w:rFonts w:ascii="Times New Roman" w:hAnsi="Times New Roman" w:cs="Times New Roman"/>
+          <w:color w:val="1F3864" w:themeColor="accent1" w:themeShade="80"/>
+        </w:rPr>
+        <w:t xml:space="preserve">, </w:t>
+      </w:r>
+      <w:proofErr w:type="spellStart"/>
+      <w:r>
+        <w:rPr>
+          <w:rFonts w:ascii="Times New Roman" w:hAnsi="Times New Roman" w:cs="Times New Roman"/>
+          <w:color w:val="1F3864" w:themeColor="accent1" w:themeShade="80"/>
+        </w:rPr>
+        <w:t>I.exp</w:t>
+      </w:r>
+      <w:proofErr w:type="spellEnd"/>
+      <w:r>
+        <w:rPr>
+          <w:rFonts w:ascii="Times New Roman" w:hAnsi="Times New Roman" w:cs="Times New Roman"/>
+          <w:color w:val="1F3864" w:themeColor="accent1" w:themeShade="80"/>
+        </w:rPr>
+        <w:t xml:space="preserve">, </w:t>
+      </w:r>
+      <m:oMath>
+        <m:sSub>
+          <m:sSubPr>
+            <m:ctrlPr>
+              <w:rPr>
+                <w:rFonts w:ascii="Cambria Math" w:hAnsi="Cambria Math" w:cs="Times New Roman"/>
+                <w:i/>
+                <w:color w:val="1F3864" w:themeColor="accent1" w:themeShade="80"/>
+              </w:rPr>
+            </m:ctrlPr>
+          </m:sSubPr>
+          <m:e>
+            <m:r>
+              <w:rPr>
+                <w:rFonts w:ascii="Cambria Math" w:hAnsi="Cambria Math" w:cs="Times New Roman"/>
+                <w:color w:val="1F3864" w:themeColor="accent1" w:themeShade="80"/>
+              </w:rPr>
+              <m:t>Sec_Ins</m:t>
+            </m:r>
+          </m:e>
+          <m:sub>
+            <m:r>
+              <w:rPr>
+                <w:rFonts w:ascii="Cambria Math" w:hAnsi="Cambria Math" w:cs="Times New Roman"/>
+                <w:color w:val="1F3864" w:themeColor="accent1" w:themeShade="80"/>
+              </w:rPr>
+              <m:t>1</m:t>
+            </m:r>
+          </m:sub>
+        </m:sSub>
+      </m:oMath>
+      <w:r>
+        <w:rPr>
+          <w:rFonts w:ascii="Times New Roman" w:eastAsiaTheme="minorEastAsia" w:hAnsi="Times New Roman" w:cs="Times New Roman"/>
+          <w:color w:val="1F3864" w:themeColor="accent1" w:themeShade="80"/>
+        </w:rPr>
+        <w:t>.a</w:t>
+      </w:r>
+      <w:r>
+        <w:rPr>
+          <w:rFonts w:ascii="Times New Roman" w:hAnsi="Times New Roman" w:cs="Times New Roman"/>
+          <w:color w:val="1F3864" w:themeColor="accent1" w:themeShade="80"/>
+        </w:rPr>
+        <w:t>)</w:t>
+      </w:r>
+    </w:p>
+    <w:p>
+      <w:pPr>
+        <w:rPr>
+          <w:rFonts w:ascii="Times New Roman" w:hAnsi="Times New Roman" w:cs="Times New Roman"/>
+          <w:color w:val="1F3864" w:themeColor="accent1" w:themeShade="80"/>
+          <w:sz w:val="24"/>
+        </w:rPr>
+      </w:pPr>
+      <w:r>
+        <w:rPr>
+          <w:rFonts w:ascii="Times New Roman" w:hAnsi="Times New Roman" w:cs="Times New Roman"/>
+          <w:color w:val="1F3864" w:themeColor="accent1" w:themeShade="80"/>
+          <w:sz w:val="24"/>
+        </w:rPr>
+        <w:t xml:space="preserve">Sec_Ins </w:t>
+      </w:r>
+      <w:r>
+        <w:rPr>
+          <w:rFonts w:ascii="Times New Roman" w:hAnsi="Times New Roman" w:cs="Times New Roman"/>
+          <w:color w:val="1F3864" w:themeColor="accent1" w:themeShade="80"/>
+          <w:sz w:val="24"/>
+        </w:rPr>
+        <w:sym w:font="Wingdings" w:char="F0E0"/>
+      </w:r>
+      <w:r>
+        <w:rPr>
+          <w:rFonts w:ascii="Times New Roman" w:hAnsi="Times New Roman" w:cs="Times New Roman"/>
+          <w:color w:val="1F3864" w:themeColor="accent1" w:themeShade="80"/>
+          <w:sz w:val="24"/>
+        </w:rPr>
+        <w:t xml:space="preserve"> I</w:t>
+      </w:r>
+    </w:p>
+    <w:p>
+      <w:pPr>
+        <w:rPr>
+          <w:rFonts w:ascii="Times New Roman" w:hAnsi="Times New Roman" w:cs="Times New Roman"/>
+          <w:color w:val="1F3864" w:themeColor="accent1" w:themeShade="80"/>
+        </w:rPr>
+      </w:pPr>
+      <w:r>
+        <w:rPr>
+          <w:rFonts w:ascii="Times New Roman" w:hAnsi="Times New Roman" w:cs="Times New Roman"/>
+          <w:color w:val="1F3864" w:themeColor="accent1" w:themeShade="80"/>
+          <w:sz w:val="24"/>
+        </w:rPr>
+        <w:tab/>
+      </w:r>
       <w:proofErr w:type="spellStart"/>
       <w:r>
         <w:rPr>
@@ -2685,7 +2982,7 @@
           <w:rFonts w:ascii="Times New Roman" w:hAnsi="Times New Roman" w:cs="Times New Roman"/>
           <w:color w:val="1F3864" w:themeColor="accent1" w:themeShade="80"/>
         </w:rPr>
-        <w:t>liCompuesta</w:t>
+        <w:t>liSimple</w:t>
       </w:r>
       <w:proofErr w:type="spellEnd"/>
       <w:r>
@@ -2701,7 +2998,7 @@
           <w:rFonts w:ascii="Times New Roman" w:hAnsi="Times New Roman" w:cs="Times New Roman"/>
           <w:color w:val="1F3864" w:themeColor="accent1" w:themeShade="80"/>
         </w:rPr>
-        <w:t>LIs.a</w:t>
+        <w:t>I.id</w:t>
       </w:r>
       <w:proofErr w:type="spellEnd"/>
       <w:r>
@@ -2717,22 +3014,6 @@
           <w:rFonts w:ascii="Times New Roman" w:hAnsi="Times New Roman" w:cs="Times New Roman"/>
           <w:color w:val="1F3864" w:themeColor="accent1" w:themeShade="80"/>
         </w:rPr>
-        <w:t>I.id</w:t>
-      </w:r>
-      <w:proofErr w:type="spellEnd"/>
-      <w:r>
-        <w:rPr>
-          <w:rFonts w:ascii="Times New Roman" w:hAnsi="Times New Roman" w:cs="Times New Roman"/>
-          <w:color w:val="1F3864" w:themeColor="accent1" w:themeShade="80"/>
-        </w:rPr>
-        <w:t xml:space="preserve">, </w:t>
-      </w:r>
-      <w:proofErr w:type="spellStart"/>
-      <w:r>
-        <w:rPr>
-          <w:rFonts w:ascii="Times New Roman" w:hAnsi="Times New Roman" w:cs="Times New Roman"/>
-          <w:color w:val="1F3864" w:themeColor="accent1" w:themeShade="80"/>
-        </w:rPr>
         <w:t>I.exp</w:t>
       </w:r>
       <w:proofErr w:type="spellEnd"/>
@@ -2752,13 +3033,32 @@
           <w:sz w:val="24"/>
         </w:rPr>
       </w:pPr>
-      <w:r>
-        <w:rPr>
-          <w:rFonts w:ascii="Times New Roman" w:hAnsi="Times New Roman" w:cs="Times New Roman"/>
-          <w:color w:val="1F3864" w:themeColor="accent1" w:themeShade="80"/>
-          <w:sz w:val="24"/>
-        </w:rPr>
-        <w:t xml:space="preserve">Sec_Ins </w:t>
+    </w:p>
+    <w:p>
+      <w:pPr>
+        <w:rPr>
+          <w:rFonts w:ascii="Times New Roman" w:hAnsi="Times New Roman" w:cs="Times New Roman"/>
+          <w:color w:val="1F3864" w:themeColor="accent1" w:themeShade="80"/>
+          <w:sz w:val="24"/>
+        </w:rPr>
+      </w:pPr>
+    </w:p>
+    <w:p>
+      <w:pPr>
+        <w:rPr>
+          <w:rFonts w:ascii="Times New Roman" w:hAnsi="Times New Roman" w:cs="Times New Roman"/>
+          <w:color w:val="1F3864" w:themeColor="accent1" w:themeShade="80"/>
+          <w:sz w:val="24"/>
+        </w:rPr>
+      </w:pPr>
+      <w:r>
+        <w:rPr>
+          <w:rFonts w:ascii="Times New Roman" w:hAnsi="Times New Roman" w:cs="Times New Roman"/>
+          <w:color w:val="1F3864" w:themeColor="accent1" w:themeShade="80"/>
+          <w:sz w:val="24"/>
+        </w:rPr>
+        <w:lastRenderedPageBreak/>
+        <w:t xml:space="preserve">D </w:t>
       </w:r>
       <w:r>
         <w:rPr>
@@ -2774,7 +3074,23 @@
           <w:color w:val="1F3864" w:themeColor="accent1" w:themeShade="80"/>
           <w:sz w:val="24"/>
         </w:rPr>
-        <w:t xml:space="preserve"> I</w:t>
+        <w:t xml:space="preserve"> </w:t>
+      </w:r>
+      <w:r>
+        <w:rPr>
+          <w:rFonts w:ascii="Times New Roman" w:hAnsi="Times New Roman" w:cs="Times New Roman"/>
+          <w:color w:val="1F3864" w:themeColor="accent1" w:themeShade="80"/>
+          <w:sz w:val="24"/>
+        </w:rPr>
+        <w:t>tipo</w:t>
+      </w:r>
+      <w:r>
+        <w:rPr>
+          <w:rFonts w:ascii="Times New Roman" w:hAnsi="Times New Roman" w:cs="Times New Roman"/>
+          <w:color w:val="1F3864" w:themeColor="accent1" w:themeShade="80"/>
+          <w:sz w:val="24"/>
+        </w:rPr>
+        <w:t xml:space="preserve"> identificador</w:t>
       </w:r>
     </w:p>
     <w:p>
@@ -2798,7 +3114,7 @@
           <w:rFonts w:ascii="Times New Roman" w:hAnsi="Times New Roman" w:cs="Times New Roman"/>
           <w:color w:val="1F3864" w:themeColor="accent1" w:themeShade="80"/>
         </w:rPr>
-        <w:t>Sec_Ins.a</w:t>
+        <w:t>D.tipo</w:t>
       </w:r>
       <w:proofErr w:type="spellEnd"/>
       <w:r>
@@ -2814,110 +3130,21 @@
           <w:rFonts w:ascii="Times New Roman" w:hAnsi="Times New Roman" w:cs="Times New Roman"/>
           <w:color w:val="1F3864" w:themeColor="accent1" w:themeShade="80"/>
         </w:rPr>
-        <w:t>liSimple</w:t>
-      </w:r>
-      <w:proofErr w:type="spellEnd"/>
-      <w:r>
-        <w:rPr>
-          <w:rFonts w:ascii="Times New Roman" w:hAnsi="Times New Roman" w:cs="Times New Roman"/>
-          <w:color w:val="1F3864" w:themeColor="accent1" w:themeShade="80"/>
-        </w:rPr>
-        <w:t>(</w:t>
-      </w:r>
-      <w:proofErr w:type="spellStart"/>
-      <w:r>
-        <w:rPr>
-          <w:rFonts w:ascii="Times New Roman" w:hAnsi="Times New Roman" w:cs="Times New Roman"/>
-          <w:color w:val="1F3864" w:themeColor="accent1" w:themeShade="80"/>
-        </w:rPr>
-        <w:t>I.id</w:t>
-      </w:r>
-      <w:proofErr w:type="spellEnd"/>
-      <w:r>
-        <w:rPr>
-          <w:rFonts w:ascii="Times New Roman" w:hAnsi="Times New Roman" w:cs="Times New Roman"/>
-          <w:color w:val="1F3864" w:themeColor="accent1" w:themeShade="80"/>
-        </w:rPr>
-        <w:t xml:space="preserve">, </w:t>
-      </w:r>
-      <w:proofErr w:type="spellStart"/>
-      <w:r>
-        <w:rPr>
-          <w:rFonts w:ascii="Times New Roman" w:hAnsi="Times New Roman" w:cs="Times New Roman"/>
-          <w:color w:val="1F3864" w:themeColor="accent1" w:themeShade="80"/>
-        </w:rPr>
-        <w:t>I.exp</w:t>
-      </w:r>
-      <w:proofErr w:type="spellEnd"/>
-      <w:r>
-        <w:rPr>
-          <w:rFonts w:ascii="Times New Roman" w:hAnsi="Times New Roman" w:cs="Times New Roman"/>
-          <w:color w:val="1F3864" w:themeColor="accent1" w:themeShade="80"/>
-        </w:rPr>
-        <w:t>)</w:t>
-      </w:r>
-    </w:p>
-    <w:p>
-      <w:pPr>
-        <w:rPr>
-          <w:rFonts w:ascii="Times New Roman" w:hAnsi="Times New Roman" w:cs="Times New Roman"/>
-          <w:color w:val="1F3864" w:themeColor="accent1" w:themeShade="80"/>
-          <w:sz w:val="24"/>
-        </w:rPr>
-      </w:pPr>
-      <w:r>
-        <w:rPr>
-          <w:rFonts w:ascii="Times New Roman" w:hAnsi="Times New Roman" w:cs="Times New Roman"/>
-          <w:color w:val="1F3864" w:themeColor="accent1" w:themeShade="80"/>
-          <w:sz w:val="24"/>
-        </w:rPr>
-        <w:t xml:space="preserve">D </w:t>
-      </w:r>
-      <w:r>
-        <w:rPr>
-          <w:rFonts w:ascii="Times New Roman" w:hAnsi="Times New Roman" w:cs="Times New Roman"/>
-          <w:color w:val="1F3864" w:themeColor="accent1" w:themeShade="80"/>
-          <w:sz w:val="24"/>
-        </w:rPr>
-        <w:sym w:font="Wingdings" w:char="F0E0"/>
-      </w:r>
-      <w:r>
-        <w:rPr>
-          <w:rFonts w:ascii="Times New Roman" w:hAnsi="Times New Roman" w:cs="Times New Roman"/>
-          <w:color w:val="1F3864" w:themeColor="accent1" w:themeShade="80"/>
-          <w:sz w:val="24"/>
-        </w:rPr>
-        <w:t xml:space="preserve"> </w:t>
-      </w:r>
-      <w:r>
-        <w:rPr>
-          <w:rFonts w:ascii="Times New Roman" w:hAnsi="Times New Roman" w:cs="Times New Roman"/>
-          <w:color w:val="1F3864" w:themeColor="accent1" w:themeShade="80"/>
-          <w:sz w:val="24"/>
-        </w:rPr>
-        <w:t>tipo</w:t>
-      </w:r>
-      <w:r>
-        <w:rPr>
-          <w:rFonts w:ascii="Times New Roman" w:hAnsi="Times New Roman" w:cs="Times New Roman"/>
-          <w:color w:val="1F3864" w:themeColor="accent1" w:themeShade="80"/>
-          <w:sz w:val="24"/>
-        </w:rPr>
-        <w:t xml:space="preserve"> identificador</w:t>
-      </w:r>
-    </w:p>
-    <w:p>
-      <w:pPr>
-        <w:rPr>
-          <w:rFonts w:ascii="Times New Roman" w:hAnsi="Times New Roman" w:cs="Times New Roman"/>
-          <w:color w:val="1F3864" w:themeColor="accent1" w:themeShade="80"/>
-        </w:rPr>
-      </w:pPr>
-      <w:r>
-        <w:rPr>
-          <w:rFonts w:ascii="Times New Roman" w:hAnsi="Times New Roman" w:cs="Times New Roman"/>
-          <w:color w:val="1F3864" w:themeColor="accent1" w:themeShade="80"/>
-          <w:sz w:val="24"/>
+        <w:t>tipo.lex</w:t>
+      </w:r>
+      <w:proofErr w:type="spellEnd"/>
+    </w:p>
+    <w:p>
+      <w:pPr>
+        <w:rPr>
+          <w:rFonts w:ascii="Times New Roman" w:hAnsi="Times New Roman" w:cs="Times New Roman"/>
+          <w:color w:val="1F3864" w:themeColor="accent1" w:themeShade="80"/>
+        </w:rPr>
+      </w:pPr>
+      <w:r>
+        <w:rPr>
+          <w:rFonts w:ascii="Times New Roman" w:hAnsi="Times New Roman" w:cs="Times New Roman"/>
+          <w:color w:val="1F3864" w:themeColor="accent1" w:themeShade="80"/>
         </w:rPr>
         <w:tab/>
       </w:r>
@@ -2927,7 +3154,7 @@
           <w:rFonts w:ascii="Times New Roman" w:hAnsi="Times New Roman" w:cs="Times New Roman"/>
           <w:color w:val="1F3864" w:themeColor="accent1" w:themeShade="80"/>
         </w:rPr>
-        <w:t>D.tipo</w:t>
+        <w:t>D.id</w:t>
       </w:r>
       <w:proofErr w:type="spellEnd"/>
       <w:r>
@@ -2943,46 +3170,6 @@
           <w:rFonts w:ascii="Times New Roman" w:hAnsi="Times New Roman" w:cs="Times New Roman"/>
           <w:color w:val="1F3864" w:themeColor="accent1" w:themeShade="80"/>
         </w:rPr>
-        <w:t>tipo.lex</w:t>
-      </w:r>
-      <w:proofErr w:type="spellEnd"/>
-    </w:p>
-    <w:p>
-      <w:pPr>
-        <w:rPr>
-          <w:rFonts w:ascii="Times New Roman" w:hAnsi="Times New Roman" w:cs="Times New Roman"/>
-          <w:color w:val="1F3864" w:themeColor="accent1" w:themeShade="80"/>
-        </w:rPr>
-      </w:pPr>
-      <w:r>
-        <w:rPr>
-          <w:rFonts w:ascii="Times New Roman" w:hAnsi="Times New Roman" w:cs="Times New Roman"/>
-          <w:color w:val="1F3864" w:themeColor="accent1" w:themeShade="80"/>
-        </w:rPr>
-        <w:tab/>
-      </w:r>
-      <w:proofErr w:type="spellStart"/>
-      <w:r>
-        <w:rPr>
-          <w:rFonts w:ascii="Times New Roman" w:hAnsi="Times New Roman" w:cs="Times New Roman"/>
-          <w:color w:val="1F3864" w:themeColor="accent1" w:themeShade="80"/>
-        </w:rPr>
-        <w:t>D.id</w:t>
-      </w:r>
-      <w:proofErr w:type="spellEnd"/>
-      <w:r>
-        <w:rPr>
-          <w:rFonts w:ascii="Times New Roman" w:hAnsi="Times New Roman" w:cs="Times New Roman"/>
-          <w:color w:val="1F3864" w:themeColor="accent1" w:themeShade="80"/>
-        </w:rPr>
-        <w:t xml:space="preserve"> = </w:t>
-      </w:r>
-      <w:proofErr w:type="spellStart"/>
-      <w:r>
-        <w:rPr>
-          <w:rFonts w:ascii="Times New Roman" w:hAnsi="Times New Roman" w:cs="Times New Roman"/>
-          <w:color w:val="1F3864" w:themeColor="accent1" w:themeShade="80"/>
-        </w:rPr>
         <w:t>identificador.lex</w:t>
       </w:r>
       <w:proofErr w:type="spellEnd"/>
@@ -3001,7 +3188,6 @@
           <w:color w:val="1F3864" w:themeColor="accent1" w:themeShade="80"/>
           <w:sz w:val="24"/>
         </w:rPr>
-        <w:lastRenderedPageBreak/>
         <w:t xml:space="preserve">I </w:t>
       </w:r>
       <w:r>
@@ -3433,14 +3619,7 @@
           <w:rFonts w:ascii="Times New Roman" w:eastAsiaTheme="minorEastAsia" w:hAnsi="Times New Roman" w:cs="Times New Roman"/>
           <w:color w:val="1F3864" w:themeColor="accent1" w:themeShade="80"/>
         </w:rPr>
-        <w:t>Exp2.v</w:t>
-      </w:r>
-      <w:r>
-        <w:rPr>
-          <w:rFonts w:ascii="Times New Roman" w:eastAsiaTheme="minorEastAsia" w:hAnsi="Times New Roman" w:cs="Times New Roman"/>
-          <w:color w:val="1F3864" w:themeColor="accent1" w:themeShade="80"/>
-        </w:rPr>
-        <w:t xml:space="preserve">, </w:t>
+        <w:t xml:space="preserve">Exp2.v, </w:t>
       </w:r>
       <m:oMath>
         <m:sSub>
@@ -3529,15 +3708,7 @@
           <w:color w:val="1F3864" w:themeColor="accent1" w:themeShade="80"/>
           <w:sz w:val="24"/>
         </w:rPr>
-        <w:t xml:space="preserve"> Exp</w:t>
-      </w:r>
-      <w:r>
-        <w:rPr>
-          <w:rFonts w:ascii="Times New Roman" w:hAnsi="Times New Roman" w:cs="Times New Roman"/>
-          <w:color w:val="1F3864" w:themeColor="accent1" w:themeShade="80"/>
-          <w:sz w:val="24"/>
-        </w:rPr>
-        <w:t>2</w:t>
+        <w:t xml:space="preserve"> Exp2</w:t>
       </w:r>
     </w:p>
     <w:p>
@@ -3554,13 +3725,6 @@
           <w:sz w:val="24"/>
         </w:rPr>
         <w:tab/>
-      </w:r>
-      <w:r>
-        <w:rPr>
-          <w:rFonts w:ascii="Times New Roman" w:hAnsi="Times New Roman" w:cs="Times New Roman"/>
-          <w:color w:val="1F3864" w:themeColor="accent1" w:themeShade="80"/>
-          <w:sz w:val="24"/>
-        </w:rPr>
         <w:t>Exp1</w:t>
       </w:r>
       <w:r>
@@ -4460,6 +4624,7 @@
           <w:color w:val="1F3864" w:themeColor="accent1" w:themeShade="80"/>
           <w:sz w:val="24"/>
         </w:rPr>
+        <w:lastRenderedPageBreak/>
         <w:tab/>
       </w:r>
       <w:r>
@@ -4619,278 +4784,1206 @@
           <w:color w:val="1F3864" w:themeColor="accent1" w:themeShade="80"/>
           <w:sz w:val="24"/>
         </w:rPr>
+        <w:t xml:space="preserve">Exp5 </w:t>
+      </w:r>
+      <w:r>
+        <w:rPr>
+          <w:rFonts w:ascii="Times New Roman" w:hAnsi="Times New Roman" w:cs="Times New Roman"/>
+          <w:color w:val="1F3864" w:themeColor="accent1" w:themeShade="80"/>
+          <w:sz w:val="24"/>
+        </w:rPr>
+        <w:sym w:font="Wingdings" w:char="F0E0"/>
+      </w:r>
+      <w:r>
+        <w:rPr>
+          <w:rFonts w:ascii="Times New Roman" w:hAnsi="Times New Roman" w:cs="Times New Roman"/>
+          <w:color w:val="1F3864" w:themeColor="accent1" w:themeShade="80"/>
+          <w:sz w:val="24"/>
+        </w:rPr>
+        <w:t xml:space="preserve"> identificador</w:t>
+      </w:r>
+    </w:p>
+    <w:p>
+      <w:pPr>
+        <w:rPr>
+          <w:rFonts w:ascii="Times New Roman" w:hAnsi="Times New Roman" w:cs="Times New Roman"/>
+          <w:color w:val="1F3864" w:themeColor="accent1" w:themeShade="80"/>
+        </w:rPr>
+      </w:pPr>
+      <w:r>
+        <w:rPr>
+          <w:rFonts w:ascii="Times New Roman" w:hAnsi="Times New Roman" w:cs="Times New Roman"/>
+          <w:color w:val="1F3864" w:themeColor="accent1" w:themeShade="80"/>
+          <w:sz w:val="24"/>
+        </w:rPr>
+        <w:tab/>
+      </w:r>
+      <w:r>
+        <w:rPr>
+          <w:rFonts w:ascii="Times New Roman" w:hAnsi="Times New Roman" w:cs="Times New Roman"/>
+          <w:color w:val="1F3864" w:themeColor="accent1" w:themeShade="80"/>
+        </w:rPr>
+        <w:t>Exp5.v = id(</w:t>
+      </w:r>
+      <w:proofErr w:type="spellStart"/>
+      <w:r>
+        <w:rPr>
+          <w:rFonts w:ascii="Times New Roman" w:hAnsi="Times New Roman" w:cs="Times New Roman"/>
+          <w:color w:val="1F3864" w:themeColor="accent1" w:themeShade="80"/>
+        </w:rPr>
+        <w:t>identificador.lex</w:t>
+      </w:r>
+      <w:proofErr w:type="spellEnd"/>
+      <w:r>
+        <w:rPr>
+          <w:rFonts w:ascii="Times New Roman" w:hAnsi="Times New Roman" w:cs="Times New Roman"/>
+          <w:color w:val="1F3864" w:themeColor="accent1" w:themeShade="80"/>
+        </w:rPr>
+        <w:t>)</w:t>
+      </w:r>
+    </w:p>
+    <w:p>
+      <w:pPr>
+        <w:rPr>
+          <w:rFonts w:ascii="Times New Roman" w:hAnsi="Times New Roman" w:cs="Times New Roman"/>
+          <w:color w:val="1F3864" w:themeColor="accent1" w:themeShade="80"/>
+          <w:sz w:val="24"/>
+        </w:rPr>
+      </w:pPr>
+      <w:r>
+        <w:rPr>
+          <w:rFonts w:ascii="Times New Roman" w:hAnsi="Times New Roman" w:cs="Times New Roman"/>
+          <w:color w:val="1F3864" w:themeColor="accent1" w:themeShade="80"/>
+          <w:sz w:val="24"/>
+        </w:rPr>
+        <w:t xml:space="preserve">Exp5 </w:t>
+      </w:r>
+      <w:r>
+        <w:rPr>
+          <w:rFonts w:ascii="Times New Roman" w:hAnsi="Times New Roman" w:cs="Times New Roman"/>
+          <w:color w:val="1F3864" w:themeColor="accent1" w:themeShade="80"/>
+          <w:sz w:val="24"/>
+        </w:rPr>
+        <w:sym w:font="Wingdings" w:char="F0E0"/>
+      </w:r>
+      <w:r>
+        <w:rPr>
+          <w:rFonts w:ascii="Times New Roman" w:hAnsi="Times New Roman" w:cs="Times New Roman"/>
+          <w:color w:val="1F3864" w:themeColor="accent1" w:themeShade="80"/>
+          <w:sz w:val="24"/>
+        </w:rPr>
+        <w:t xml:space="preserve"> (Exp0)</w:t>
+      </w:r>
+    </w:p>
+    <w:p>
+      <w:pPr>
+        <w:rPr>
+          <w:rFonts w:ascii="Times New Roman" w:hAnsi="Times New Roman" w:cs="Times New Roman"/>
+          <w:color w:val="1F3864" w:themeColor="accent1" w:themeShade="80"/>
+        </w:rPr>
+      </w:pPr>
+      <w:r>
+        <w:rPr>
+          <w:rFonts w:ascii="Times New Roman" w:hAnsi="Times New Roman" w:cs="Times New Roman"/>
+          <w:color w:val="1F3864" w:themeColor="accent1" w:themeShade="80"/>
+          <w:sz w:val="24"/>
+        </w:rPr>
+        <w:tab/>
+      </w:r>
+      <w:r>
+        <w:rPr>
+          <w:rFonts w:ascii="Times New Roman" w:hAnsi="Times New Roman" w:cs="Times New Roman"/>
+          <w:color w:val="1F3864" w:themeColor="accent1" w:themeShade="80"/>
+        </w:rPr>
+        <w:t>Exp5.v = Exp0.v</w:t>
+      </w:r>
+    </w:p>
+    <w:p>
+      <w:pPr>
+        <w:rPr>
+          <w:rFonts w:ascii="Times New Roman" w:hAnsi="Times New Roman" w:cs="Times New Roman"/>
+          <w:color w:val="1F3864" w:themeColor="accent1" w:themeShade="80"/>
+          <w:sz w:val="24"/>
+        </w:rPr>
+      </w:pPr>
+      <w:r>
+        <w:rPr>
+          <w:rFonts w:ascii="Times New Roman" w:hAnsi="Times New Roman" w:cs="Times New Roman"/>
+          <w:color w:val="1F3864" w:themeColor="accent1" w:themeShade="80"/>
+          <w:sz w:val="24"/>
+        </w:rPr>
+        <w:t xml:space="preserve">Op0 </w:t>
+      </w:r>
+      <w:r>
+        <w:rPr>
+          <w:rFonts w:ascii="Times New Roman" w:hAnsi="Times New Roman" w:cs="Times New Roman"/>
+          <w:color w:val="1F3864" w:themeColor="accent1" w:themeShade="80"/>
+          <w:sz w:val="24"/>
+        </w:rPr>
+        <w:sym w:font="Wingdings" w:char="F0E0"/>
+      </w:r>
+      <w:r>
+        <w:rPr>
+          <w:rFonts w:ascii="Times New Roman" w:hAnsi="Times New Roman" w:cs="Times New Roman"/>
+          <w:color w:val="1F3864" w:themeColor="accent1" w:themeShade="80"/>
+          <w:sz w:val="24"/>
+        </w:rPr>
+        <w:t xml:space="preserve"> +</w:t>
+      </w:r>
+    </w:p>
+    <w:p>
+      <w:pPr>
+        <w:rPr>
+          <w:rFonts w:ascii="Times New Roman" w:hAnsi="Times New Roman" w:cs="Times New Roman"/>
+          <w:color w:val="1F3864" w:themeColor="accent1" w:themeShade="80"/>
+        </w:rPr>
+      </w:pPr>
+      <w:r>
+        <w:rPr>
+          <w:rFonts w:ascii="Times New Roman" w:hAnsi="Times New Roman" w:cs="Times New Roman"/>
+          <w:color w:val="1F3864" w:themeColor="accent1" w:themeShade="80"/>
+          <w:sz w:val="24"/>
+        </w:rPr>
+        <w:tab/>
+      </w:r>
+      <w:r>
+        <w:rPr>
+          <w:rFonts w:ascii="Times New Roman" w:hAnsi="Times New Roman" w:cs="Times New Roman"/>
+          <w:color w:val="1F3864" w:themeColor="accent1" w:themeShade="80"/>
+        </w:rPr>
+        <w:t>Op0.op = “+”</w:t>
+      </w:r>
+    </w:p>
+    <w:p>
+      <w:pPr>
+        <w:rPr>
+          <w:rFonts w:ascii="Times New Roman" w:hAnsi="Times New Roman" w:cs="Times New Roman"/>
+          <w:color w:val="1F3864" w:themeColor="accent1" w:themeShade="80"/>
+          <w:sz w:val="24"/>
+        </w:rPr>
+      </w:pPr>
+      <w:r>
+        <w:rPr>
+          <w:rFonts w:ascii="Times New Roman" w:hAnsi="Times New Roman" w:cs="Times New Roman"/>
+          <w:color w:val="1F3864" w:themeColor="accent1" w:themeShade="80"/>
+          <w:sz w:val="24"/>
+        </w:rPr>
+        <w:t xml:space="preserve">Op0 </w:t>
+      </w:r>
+      <w:r>
+        <w:rPr>
+          <w:rFonts w:ascii="Times New Roman" w:hAnsi="Times New Roman" w:cs="Times New Roman"/>
+          <w:color w:val="1F3864" w:themeColor="accent1" w:themeShade="80"/>
+          <w:sz w:val="24"/>
+        </w:rPr>
+        <w:sym w:font="Wingdings" w:char="F0E0"/>
+      </w:r>
+      <w:r>
+        <w:rPr>
+          <w:rFonts w:ascii="Times New Roman" w:hAnsi="Times New Roman" w:cs="Times New Roman"/>
+          <w:color w:val="1F3864" w:themeColor="accent1" w:themeShade="80"/>
+          <w:sz w:val="24"/>
+        </w:rPr>
+        <w:t xml:space="preserve"> -</w:t>
+      </w:r>
+    </w:p>
+    <w:p>
+      <w:pPr>
+        <w:rPr>
+          <w:rFonts w:ascii="Times New Roman" w:hAnsi="Times New Roman" w:cs="Times New Roman"/>
+          <w:color w:val="1F3864" w:themeColor="accent1" w:themeShade="80"/>
+        </w:rPr>
+      </w:pPr>
+      <w:r>
+        <w:rPr>
+          <w:rFonts w:ascii="Times New Roman" w:hAnsi="Times New Roman" w:cs="Times New Roman"/>
+          <w:color w:val="1F3864" w:themeColor="accent1" w:themeShade="80"/>
+          <w:sz w:val="24"/>
+        </w:rPr>
+        <w:tab/>
+      </w:r>
+      <w:r>
+        <w:rPr>
+          <w:rFonts w:ascii="Times New Roman" w:hAnsi="Times New Roman" w:cs="Times New Roman"/>
+          <w:color w:val="1F3864" w:themeColor="accent1" w:themeShade="80"/>
+        </w:rPr>
+        <w:t>Op0.op = “-”</w:t>
+      </w:r>
+    </w:p>
+    <w:p>
+      <w:pPr>
+        <w:rPr>
+          <w:rFonts w:ascii="Times New Roman" w:hAnsi="Times New Roman" w:cs="Times New Roman"/>
+          <w:color w:val="1F3864" w:themeColor="accent1" w:themeShade="80"/>
+          <w:sz w:val="24"/>
+        </w:rPr>
+      </w:pPr>
+      <w:r>
+        <w:rPr>
+          <w:rFonts w:ascii="Times New Roman" w:hAnsi="Times New Roman" w:cs="Times New Roman"/>
+          <w:color w:val="1F3864" w:themeColor="accent1" w:themeShade="80"/>
+          <w:sz w:val="24"/>
+        </w:rPr>
+        <w:t>Op</w:t>
+      </w:r>
+      <w:r>
+        <w:rPr>
+          <w:rFonts w:ascii="Times New Roman" w:hAnsi="Times New Roman" w:cs="Times New Roman"/>
+          <w:color w:val="1F3864" w:themeColor="accent1" w:themeShade="80"/>
+          <w:sz w:val="24"/>
+        </w:rPr>
+        <w:t>2</w:t>
+      </w:r>
+      <w:r>
+        <w:rPr>
+          <w:rFonts w:ascii="Times New Roman" w:hAnsi="Times New Roman" w:cs="Times New Roman"/>
+          <w:color w:val="1F3864" w:themeColor="accent1" w:themeShade="80"/>
+          <w:sz w:val="24"/>
+        </w:rPr>
+        <w:t xml:space="preserve"> </w:t>
+      </w:r>
+      <w:r>
+        <w:rPr>
+          <w:rFonts w:ascii="Times New Roman" w:hAnsi="Times New Roman" w:cs="Times New Roman"/>
+          <w:color w:val="1F3864" w:themeColor="accent1" w:themeShade="80"/>
+          <w:sz w:val="24"/>
+        </w:rPr>
+        <w:sym w:font="Wingdings" w:char="F0E0"/>
+      </w:r>
+      <w:r>
+        <w:rPr>
+          <w:rFonts w:ascii="Times New Roman" w:hAnsi="Times New Roman" w:cs="Times New Roman"/>
+          <w:color w:val="1F3864" w:themeColor="accent1" w:themeShade="80"/>
+          <w:sz w:val="24"/>
+        </w:rPr>
+        <w:t xml:space="preserve"> </w:t>
+      </w:r>
+      <w:r>
+        <w:rPr>
+          <w:rFonts w:ascii="Times New Roman" w:hAnsi="Times New Roman" w:cs="Times New Roman"/>
+          <w:color w:val="1F3864" w:themeColor="accent1" w:themeShade="80"/>
+          <w:sz w:val="24"/>
+          <w:szCs w:val="24"/>
+        </w:rPr>
+        <w:t>!=</w:t>
+      </w:r>
+    </w:p>
+    <w:p>
+      <w:pPr>
+        <w:rPr>
+          <w:rFonts w:ascii="Times New Roman" w:hAnsi="Times New Roman" w:cs="Times New Roman"/>
+          <w:color w:val="1F3864" w:themeColor="accent1" w:themeShade="80"/>
+        </w:rPr>
+      </w:pPr>
+      <w:r>
+        <w:rPr>
+          <w:rFonts w:ascii="Times New Roman" w:hAnsi="Times New Roman" w:cs="Times New Roman"/>
+          <w:color w:val="1F3864" w:themeColor="accent1" w:themeShade="80"/>
+          <w:sz w:val="24"/>
+        </w:rPr>
+        <w:tab/>
+      </w:r>
+      <w:r>
+        <w:rPr>
+          <w:rFonts w:ascii="Times New Roman" w:hAnsi="Times New Roman" w:cs="Times New Roman"/>
+          <w:color w:val="1F3864" w:themeColor="accent1" w:themeShade="80"/>
+        </w:rPr>
+        <w:t>Op2.op = “!=”</w:t>
+      </w:r>
+    </w:p>
+    <w:p>
+      <w:pPr>
+        <w:rPr>
+          <w:rFonts w:ascii="Times New Roman" w:hAnsi="Times New Roman" w:cs="Times New Roman"/>
+          <w:color w:val="1F3864" w:themeColor="accent1" w:themeShade="80"/>
+          <w:sz w:val="24"/>
+        </w:rPr>
+      </w:pPr>
+      <w:r>
+        <w:rPr>
+          <w:rFonts w:ascii="Times New Roman" w:hAnsi="Times New Roman" w:cs="Times New Roman"/>
+          <w:color w:val="1F3864" w:themeColor="accent1" w:themeShade="80"/>
+          <w:sz w:val="24"/>
+        </w:rPr>
+        <w:t>Op</w:t>
+      </w:r>
+      <w:r>
+        <w:rPr>
+          <w:rFonts w:ascii="Times New Roman" w:hAnsi="Times New Roman" w:cs="Times New Roman"/>
+          <w:color w:val="1F3864" w:themeColor="accent1" w:themeShade="80"/>
+          <w:sz w:val="24"/>
+        </w:rPr>
+        <w:t>2</w:t>
+      </w:r>
+      <w:r>
+        <w:rPr>
+          <w:rFonts w:ascii="Times New Roman" w:hAnsi="Times New Roman" w:cs="Times New Roman"/>
+          <w:color w:val="1F3864" w:themeColor="accent1" w:themeShade="80"/>
+          <w:sz w:val="24"/>
+        </w:rPr>
+        <w:t xml:space="preserve"> </w:t>
+      </w:r>
+      <w:r>
+        <w:rPr>
+          <w:rFonts w:ascii="Times New Roman" w:hAnsi="Times New Roman" w:cs="Times New Roman"/>
+          <w:color w:val="1F3864" w:themeColor="accent1" w:themeShade="80"/>
+          <w:sz w:val="24"/>
+        </w:rPr>
+        <w:sym w:font="Wingdings" w:char="F0E0"/>
+      </w:r>
+      <w:r>
+        <w:rPr>
+          <w:rFonts w:ascii="Times New Roman" w:hAnsi="Times New Roman" w:cs="Times New Roman"/>
+          <w:color w:val="1F3864" w:themeColor="accent1" w:themeShade="80"/>
+          <w:sz w:val="24"/>
+        </w:rPr>
+        <w:t xml:space="preserve"> </w:t>
+      </w:r>
+      <w:r>
+        <w:rPr>
+          <w:rFonts w:ascii="Times New Roman" w:hAnsi="Times New Roman" w:cs="Times New Roman"/>
+          <w:color w:val="1F3864" w:themeColor="accent1" w:themeShade="80"/>
+          <w:sz w:val="24"/>
+        </w:rPr>
+        <w:t>==</w:t>
+      </w:r>
+    </w:p>
+    <w:p>
+      <w:pPr>
+        <w:rPr>
+          <w:rFonts w:ascii="Times New Roman" w:hAnsi="Times New Roman" w:cs="Times New Roman"/>
+          <w:color w:val="1F3864" w:themeColor="accent1" w:themeShade="80"/>
+        </w:rPr>
+      </w:pPr>
+      <w:r>
+        <w:rPr>
+          <w:rFonts w:ascii="Times New Roman" w:hAnsi="Times New Roman" w:cs="Times New Roman"/>
+          <w:color w:val="1F3864" w:themeColor="accent1" w:themeShade="80"/>
+          <w:sz w:val="24"/>
+        </w:rPr>
+        <w:tab/>
+      </w:r>
+      <w:r>
+        <w:rPr>
+          <w:rFonts w:ascii="Times New Roman" w:hAnsi="Times New Roman" w:cs="Times New Roman"/>
+          <w:color w:val="1F3864" w:themeColor="accent1" w:themeShade="80"/>
+        </w:rPr>
+        <w:t>Op2.op = “==”</w:t>
+      </w:r>
+    </w:p>
+    <w:p>
+      <w:pPr>
+        <w:rPr>
+          <w:rFonts w:ascii="Times New Roman" w:hAnsi="Times New Roman" w:cs="Times New Roman"/>
+          <w:color w:val="1F3864" w:themeColor="accent1" w:themeShade="80"/>
+          <w:sz w:val="24"/>
+        </w:rPr>
+      </w:pPr>
+      <w:r>
+        <w:rPr>
+          <w:rFonts w:ascii="Times New Roman" w:hAnsi="Times New Roman" w:cs="Times New Roman"/>
+          <w:color w:val="1F3864" w:themeColor="accent1" w:themeShade="80"/>
+          <w:sz w:val="24"/>
+        </w:rPr>
+        <w:t>Op</w:t>
+      </w:r>
+      <w:r>
+        <w:rPr>
+          <w:rFonts w:ascii="Times New Roman" w:hAnsi="Times New Roman" w:cs="Times New Roman"/>
+          <w:color w:val="1F3864" w:themeColor="accent1" w:themeShade="80"/>
+          <w:sz w:val="24"/>
+        </w:rPr>
+        <w:t>2</w:t>
+      </w:r>
+      <w:r>
+        <w:rPr>
+          <w:rFonts w:ascii="Times New Roman" w:hAnsi="Times New Roman" w:cs="Times New Roman"/>
+          <w:color w:val="1F3864" w:themeColor="accent1" w:themeShade="80"/>
+          <w:sz w:val="24"/>
+        </w:rPr>
+        <w:t xml:space="preserve"> </w:t>
+      </w:r>
+      <w:r>
+        <w:rPr>
+          <w:rFonts w:ascii="Times New Roman" w:hAnsi="Times New Roman" w:cs="Times New Roman"/>
+          <w:color w:val="1F3864" w:themeColor="accent1" w:themeShade="80"/>
+          <w:sz w:val="24"/>
+        </w:rPr>
+        <w:sym w:font="Wingdings" w:char="F0E0"/>
+      </w:r>
+      <w:r>
+        <w:rPr>
+          <w:rFonts w:ascii="Times New Roman" w:hAnsi="Times New Roman" w:cs="Times New Roman"/>
+          <w:color w:val="1F3864" w:themeColor="accent1" w:themeShade="80"/>
+          <w:sz w:val="24"/>
+        </w:rPr>
+        <w:t xml:space="preserve"> </w:t>
+      </w:r>
+      <w:r>
+        <w:rPr>
+          <w:rFonts w:ascii="Times New Roman" w:hAnsi="Times New Roman" w:cs="Times New Roman"/>
+          <w:color w:val="1F3864" w:themeColor="accent1" w:themeShade="80"/>
+          <w:sz w:val="24"/>
+        </w:rPr>
+        <w:t>&lt;</w:t>
+      </w:r>
+    </w:p>
+    <w:p>
+      <w:pPr>
+        <w:rPr>
+          <w:rFonts w:ascii="Times New Roman" w:hAnsi="Times New Roman" w:cs="Times New Roman"/>
+          <w:color w:val="1F3864" w:themeColor="accent1" w:themeShade="80"/>
+        </w:rPr>
+      </w:pPr>
+      <w:r>
+        <w:rPr>
+          <w:rFonts w:ascii="Times New Roman" w:hAnsi="Times New Roman" w:cs="Times New Roman"/>
+          <w:color w:val="1F3864" w:themeColor="accent1" w:themeShade="80"/>
+          <w:sz w:val="24"/>
+        </w:rPr>
+        <w:tab/>
+      </w:r>
+      <w:r>
+        <w:rPr>
+          <w:rFonts w:ascii="Times New Roman" w:hAnsi="Times New Roman" w:cs="Times New Roman"/>
+          <w:color w:val="1F3864" w:themeColor="accent1" w:themeShade="80"/>
+        </w:rPr>
+        <w:t>Op2.op = “&lt;”</w:t>
+      </w:r>
+    </w:p>
+    <w:p>
+      <w:pPr>
+        <w:rPr>
+          <w:rFonts w:ascii="Times New Roman" w:hAnsi="Times New Roman" w:cs="Times New Roman"/>
+          <w:color w:val="1F3864" w:themeColor="accent1" w:themeShade="80"/>
+          <w:sz w:val="24"/>
+        </w:rPr>
+      </w:pPr>
+      <w:r>
+        <w:rPr>
+          <w:rFonts w:ascii="Times New Roman" w:hAnsi="Times New Roman" w:cs="Times New Roman"/>
+          <w:color w:val="1F3864" w:themeColor="accent1" w:themeShade="80"/>
+          <w:sz w:val="24"/>
+        </w:rPr>
+        <w:t>Op</w:t>
+      </w:r>
+      <w:r>
+        <w:rPr>
+          <w:rFonts w:ascii="Times New Roman" w:hAnsi="Times New Roman" w:cs="Times New Roman"/>
+          <w:color w:val="1F3864" w:themeColor="accent1" w:themeShade="80"/>
+          <w:sz w:val="24"/>
+        </w:rPr>
+        <w:t>2</w:t>
+      </w:r>
+      <w:r>
+        <w:rPr>
+          <w:rFonts w:ascii="Times New Roman" w:hAnsi="Times New Roman" w:cs="Times New Roman"/>
+          <w:color w:val="1F3864" w:themeColor="accent1" w:themeShade="80"/>
+          <w:sz w:val="24"/>
+        </w:rPr>
+        <w:t xml:space="preserve"> </w:t>
+      </w:r>
+      <w:r>
+        <w:rPr>
+          <w:rFonts w:ascii="Times New Roman" w:hAnsi="Times New Roman" w:cs="Times New Roman"/>
+          <w:color w:val="1F3864" w:themeColor="accent1" w:themeShade="80"/>
+          <w:sz w:val="24"/>
+        </w:rPr>
+        <w:sym w:font="Wingdings" w:char="F0E0"/>
+      </w:r>
+      <w:r>
+        <w:rPr>
+          <w:rFonts w:ascii="Times New Roman" w:hAnsi="Times New Roman" w:cs="Times New Roman"/>
+          <w:color w:val="1F3864" w:themeColor="accent1" w:themeShade="80"/>
+          <w:sz w:val="24"/>
+        </w:rPr>
+        <w:t xml:space="preserve"> </w:t>
+      </w:r>
+      <w:r>
+        <w:rPr>
+          <w:rFonts w:ascii="Times New Roman" w:hAnsi="Times New Roman" w:cs="Times New Roman"/>
+          <w:color w:val="1F3864" w:themeColor="accent1" w:themeShade="80"/>
+          <w:sz w:val="24"/>
+        </w:rPr>
+        <w:t>&lt;=</w:t>
+      </w:r>
+    </w:p>
+    <w:p>
+      <w:pPr>
+        <w:rPr>
+          <w:rFonts w:ascii="Times New Roman" w:hAnsi="Times New Roman" w:cs="Times New Roman"/>
+          <w:color w:val="1F3864" w:themeColor="accent1" w:themeShade="80"/>
+        </w:rPr>
+      </w:pPr>
+      <w:r>
+        <w:rPr>
+          <w:rFonts w:ascii="Times New Roman" w:hAnsi="Times New Roman" w:cs="Times New Roman"/>
+          <w:color w:val="1F3864" w:themeColor="accent1" w:themeShade="80"/>
+          <w:sz w:val="24"/>
+        </w:rPr>
+        <w:tab/>
+      </w:r>
+      <w:r>
+        <w:rPr>
+          <w:rFonts w:ascii="Times New Roman" w:hAnsi="Times New Roman" w:cs="Times New Roman"/>
+          <w:color w:val="1F3864" w:themeColor="accent1" w:themeShade="80"/>
+        </w:rPr>
+        <w:t>Op2.op = “&lt;=”</w:t>
+      </w:r>
+    </w:p>
+    <w:p>
+      <w:pPr>
+        <w:rPr>
+          <w:rFonts w:ascii="Times New Roman" w:hAnsi="Times New Roman" w:cs="Times New Roman"/>
+          <w:color w:val="1F3864" w:themeColor="accent1" w:themeShade="80"/>
+          <w:sz w:val="24"/>
+        </w:rPr>
+      </w:pPr>
+      <w:r>
+        <w:rPr>
+          <w:rFonts w:ascii="Times New Roman" w:hAnsi="Times New Roman" w:cs="Times New Roman"/>
+          <w:color w:val="1F3864" w:themeColor="accent1" w:themeShade="80"/>
+          <w:sz w:val="24"/>
+        </w:rPr>
+        <w:t>Op</w:t>
+      </w:r>
+      <w:r>
+        <w:rPr>
+          <w:rFonts w:ascii="Times New Roman" w:hAnsi="Times New Roman" w:cs="Times New Roman"/>
+          <w:color w:val="1F3864" w:themeColor="accent1" w:themeShade="80"/>
+          <w:sz w:val="24"/>
+        </w:rPr>
+        <w:t>2</w:t>
+      </w:r>
+      <w:r>
+        <w:rPr>
+          <w:rFonts w:ascii="Times New Roman" w:hAnsi="Times New Roman" w:cs="Times New Roman"/>
+          <w:color w:val="1F3864" w:themeColor="accent1" w:themeShade="80"/>
+          <w:sz w:val="24"/>
+        </w:rPr>
+        <w:t xml:space="preserve"> </w:t>
+      </w:r>
+      <w:r>
+        <w:rPr>
+          <w:rFonts w:ascii="Times New Roman" w:hAnsi="Times New Roman" w:cs="Times New Roman"/>
+          <w:color w:val="1F3864" w:themeColor="accent1" w:themeShade="80"/>
+          <w:sz w:val="24"/>
+        </w:rPr>
+        <w:sym w:font="Wingdings" w:char="F0E0"/>
+      </w:r>
+      <w:r>
+        <w:rPr>
+          <w:rFonts w:ascii="Times New Roman" w:hAnsi="Times New Roman" w:cs="Times New Roman"/>
+          <w:color w:val="1F3864" w:themeColor="accent1" w:themeShade="80"/>
+          <w:sz w:val="24"/>
+        </w:rPr>
+        <w:t xml:space="preserve"> </w:t>
+      </w:r>
+      <w:r>
+        <w:rPr>
+          <w:rFonts w:ascii="Times New Roman" w:hAnsi="Times New Roman" w:cs="Times New Roman"/>
+          <w:color w:val="1F3864" w:themeColor="accent1" w:themeShade="80"/>
+          <w:sz w:val="24"/>
+        </w:rPr>
+        <w:t>&gt;</w:t>
+      </w:r>
+    </w:p>
+    <w:p>
+      <w:pPr>
+        <w:rPr>
+          <w:rFonts w:ascii="Times New Roman" w:hAnsi="Times New Roman" w:cs="Times New Roman"/>
+          <w:color w:val="1F3864" w:themeColor="accent1" w:themeShade="80"/>
+        </w:rPr>
+      </w:pPr>
+      <w:r>
+        <w:rPr>
+          <w:rFonts w:ascii="Times New Roman" w:hAnsi="Times New Roman" w:cs="Times New Roman"/>
+          <w:color w:val="1F3864" w:themeColor="accent1" w:themeShade="80"/>
+          <w:sz w:val="24"/>
+        </w:rPr>
+        <w:tab/>
+      </w:r>
+      <w:r>
+        <w:rPr>
+          <w:rFonts w:ascii="Times New Roman" w:hAnsi="Times New Roman" w:cs="Times New Roman"/>
+          <w:color w:val="1F3864" w:themeColor="accent1" w:themeShade="80"/>
+        </w:rPr>
+        <w:t>Op2.op = “&gt;”</w:t>
+      </w:r>
+    </w:p>
+    <w:p>
+      <w:pPr>
+        <w:rPr>
+          <w:rFonts w:ascii="Times New Roman" w:hAnsi="Times New Roman" w:cs="Times New Roman"/>
+          <w:color w:val="1F3864" w:themeColor="accent1" w:themeShade="80"/>
+          <w:sz w:val="24"/>
+        </w:rPr>
+      </w:pPr>
+      <w:r>
+        <w:rPr>
+          <w:rFonts w:ascii="Times New Roman" w:hAnsi="Times New Roman" w:cs="Times New Roman"/>
+          <w:color w:val="1F3864" w:themeColor="accent1" w:themeShade="80"/>
+          <w:sz w:val="24"/>
+        </w:rPr>
+        <w:t>Op</w:t>
+      </w:r>
+      <w:r>
+        <w:rPr>
+          <w:rFonts w:ascii="Times New Roman" w:hAnsi="Times New Roman" w:cs="Times New Roman"/>
+          <w:color w:val="1F3864" w:themeColor="accent1" w:themeShade="80"/>
+          <w:sz w:val="24"/>
+        </w:rPr>
+        <w:t>2</w:t>
+      </w:r>
+      <w:r>
+        <w:rPr>
+          <w:rFonts w:ascii="Times New Roman" w:hAnsi="Times New Roman" w:cs="Times New Roman"/>
+          <w:color w:val="1F3864" w:themeColor="accent1" w:themeShade="80"/>
+          <w:sz w:val="24"/>
+        </w:rPr>
+        <w:t xml:space="preserve"> </w:t>
+      </w:r>
+      <w:r>
+        <w:rPr>
+          <w:rFonts w:ascii="Times New Roman" w:hAnsi="Times New Roman" w:cs="Times New Roman"/>
+          <w:color w:val="1F3864" w:themeColor="accent1" w:themeShade="80"/>
+          <w:sz w:val="24"/>
+        </w:rPr>
+        <w:sym w:font="Wingdings" w:char="F0E0"/>
+      </w:r>
+      <w:r>
+        <w:rPr>
+          <w:rFonts w:ascii="Times New Roman" w:hAnsi="Times New Roman" w:cs="Times New Roman"/>
+          <w:color w:val="1F3864" w:themeColor="accent1" w:themeShade="80"/>
+          <w:sz w:val="24"/>
+        </w:rPr>
+        <w:t xml:space="preserve"> </w:t>
+      </w:r>
+      <w:r>
+        <w:rPr>
+          <w:rFonts w:ascii="Times New Roman" w:hAnsi="Times New Roman" w:cs="Times New Roman"/>
+          <w:color w:val="1F3864" w:themeColor="accent1" w:themeShade="80"/>
+          <w:sz w:val="24"/>
+        </w:rPr>
+        <w:t>&gt;=</w:t>
+      </w:r>
+    </w:p>
+    <w:p>
+      <w:pPr>
+        <w:rPr>
+          <w:rFonts w:ascii="Times New Roman" w:hAnsi="Times New Roman" w:cs="Times New Roman"/>
+          <w:color w:val="1F3864" w:themeColor="accent1" w:themeShade="80"/>
+        </w:rPr>
+      </w:pPr>
+      <w:r>
+        <w:rPr>
+          <w:rFonts w:ascii="Times New Roman" w:hAnsi="Times New Roman" w:cs="Times New Roman"/>
+          <w:color w:val="1F3864" w:themeColor="accent1" w:themeShade="80"/>
+          <w:sz w:val="24"/>
+        </w:rPr>
+        <w:tab/>
+      </w:r>
+      <w:r>
+        <w:rPr>
+          <w:rFonts w:ascii="Times New Roman" w:hAnsi="Times New Roman" w:cs="Times New Roman"/>
+          <w:color w:val="1F3864" w:themeColor="accent1" w:themeShade="80"/>
+        </w:rPr>
+        <w:t>Op2.op = “&gt;=”</w:t>
+      </w:r>
+    </w:p>
+    <w:p>
+      <w:pPr>
+        <w:rPr>
+          <w:rFonts w:ascii="Times New Roman" w:hAnsi="Times New Roman" w:cs="Times New Roman"/>
+          <w:color w:val="1F3864" w:themeColor="accent1" w:themeShade="80"/>
+          <w:sz w:val="24"/>
+        </w:rPr>
+      </w:pPr>
+      <w:r>
+        <w:rPr>
+          <w:rFonts w:ascii="Times New Roman" w:hAnsi="Times New Roman" w:cs="Times New Roman"/>
+          <w:color w:val="1F3864" w:themeColor="accent1" w:themeShade="80"/>
+          <w:sz w:val="24"/>
+        </w:rPr>
+        <w:t>Op</w:t>
+      </w:r>
+      <w:r>
+        <w:rPr>
+          <w:rFonts w:ascii="Times New Roman" w:hAnsi="Times New Roman" w:cs="Times New Roman"/>
+          <w:color w:val="1F3864" w:themeColor="accent1" w:themeShade="80"/>
+          <w:sz w:val="24"/>
+        </w:rPr>
+        <w:t>3</w:t>
+      </w:r>
+      <w:r>
+        <w:rPr>
+          <w:rFonts w:ascii="Times New Roman" w:hAnsi="Times New Roman" w:cs="Times New Roman"/>
+          <w:color w:val="1F3864" w:themeColor="accent1" w:themeShade="80"/>
+          <w:sz w:val="24"/>
+        </w:rPr>
+        <w:t xml:space="preserve"> </w:t>
+      </w:r>
+      <w:r>
+        <w:rPr>
+          <w:rFonts w:ascii="Times New Roman" w:hAnsi="Times New Roman" w:cs="Times New Roman"/>
+          <w:color w:val="1F3864" w:themeColor="accent1" w:themeShade="80"/>
+          <w:sz w:val="24"/>
+        </w:rPr>
+        <w:sym w:font="Wingdings" w:char="F0E0"/>
+      </w:r>
+      <w:r>
+        <w:rPr>
+          <w:rFonts w:ascii="Times New Roman" w:hAnsi="Times New Roman" w:cs="Times New Roman"/>
+          <w:color w:val="1F3864" w:themeColor="accent1" w:themeShade="80"/>
+          <w:sz w:val="24"/>
+        </w:rPr>
+        <w:t xml:space="preserve"> </w:t>
+      </w:r>
+      <w:r>
+        <w:rPr>
+          <w:rFonts w:ascii="Times New Roman" w:hAnsi="Times New Roman" w:cs="Times New Roman"/>
+          <w:color w:val="1F3864" w:themeColor="accent1" w:themeShade="80"/>
+          <w:sz w:val="24"/>
+        </w:rPr>
+        <w:t>*</w:t>
+      </w:r>
+    </w:p>
+    <w:p>
+      <w:pPr>
+        <w:rPr>
+          <w:rFonts w:ascii="Times New Roman" w:hAnsi="Times New Roman" w:cs="Times New Roman"/>
+          <w:color w:val="1F3864" w:themeColor="accent1" w:themeShade="80"/>
+        </w:rPr>
+      </w:pPr>
+      <w:r>
+        <w:rPr>
+          <w:rFonts w:ascii="Times New Roman" w:hAnsi="Times New Roman" w:cs="Times New Roman"/>
+          <w:color w:val="1F3864" w:themeColor="accent1" w:themeShade="80"/>
+          <w:sz w:val="24"/>
+        </w:rPr>
+        <w:tab/>
+      </w:r>
+      <w:r>
+        <w:rPr>
+          <w:rFonts w:ascii="Times New Roman" w:hAnsi="Times New Roman" w:cs="Times New Roman"/>
+          <w:color w:val="1F3864" w:themeColor="accent1" w:themeShade="80"/>
+        </w:rPr>
+        <w:t>Op3.op = “*”</w:t>
+      </w:r>
+    </w:p>
+    <w:p>
+      <w:pPr>
+        <w:rPr>
+          <w:rFonts w:ascii="Times New Roman" w:hAnsi="Times New Roman" w:cs="Times New Roman"/>
+          <w:color w:val="1F3864" w:themeColor="accent1" w:themeShade="80"/>
+          <w:sz w:val="24"/>
+        </w:rPr>
+      </w:pPr>
+      <w:r>
+        <w:rPr>
+          <w:rFonts w:ascii="Times New Roman" w:hAnsi="Times New Roman" w:cs="Times New Roman"/>
+          <w:color w:val="1F3864" w:themeColor="accent1" w:themeShade="80"/>
+          <w:sz w:val="24"/>
+        </w:rPr>
+        <w:t>Op</w:t>
+      </w:r>
+      <w:r>
+        <w:rPr>
+          <w:rFonts w:ascii="Times New Roman" w:hAnsi="Times New Roman" w:cs="Times New Roman"/>
+          <w:color w:val="1F3864" w:themeColor="accent1" w:themeShade="80"/>
+          <w:sz w:val="24"/>
+        </w:rPr>
+        <w:t>3</w:t>
+      </w:r>
+      <w:r>
+        <w:rPr>
+          <w:rFonts w:ascii="Times New Roman" w:hAnsi="Times New Roman" w:cs="Times New Roman"/>
+          <w:color w:val="1F3864" w:themeColor="accent1" w:themeShade="80"/>
+          <w:sz w:val="24"/>
+        </w:rPr>
+        <w:t xml:space="preserve"> </w:t>
+      </w:r>
+      <w:r>
+        <w:rPr>
+          <w:rFonts w:ascii="Times New Roman" w:hAnsi="Times New Roman" w:cs="Times New Roman"/>
+          <w:color w:val="1F3864" w:themeColor="accent1" w:themeShade="80"/>
+          <w:sz w:val="24"/>
+        </w:rPr>
+        <w:sym w:font="Wingdings" w:char="F0E0"/>
+      </w:r>
+      <w:r>
+        <w:rPr>
+          <w:rFonts w:ascii="Times New Roman" w:hAnsi="Times New Roman" w:cs="Times New Roman"/>
+          <w:color w:val="1F3864" w:themeColor="accent1" w:themeShade="80"/>
+          <w:sz w:val="24"/>
+        </w:rPr>
+        <w:t xml:space="preserve"> </w:t>
+      </w:r>
+      <w:r>
+        <w:rPr>
+          <w:rFonts w:ascii="Times New Roman" w:hAnsi="Times New Roman" w:cs="Times New Roman"/>
+          <w:color w:val="1F3864" w:themeColor="accent1" w:themeShade="80"/>
+          <w:sz w:val="24"/>
+        </w:rPr>
+        <w:t>/</w:t>
+      </w:r>
+    </w:p>
+    <w:p>
+      <w:pPr>
+        <w:rPr>
+          <w:rFonts w:ascii="Times New Roman" w:hAnsi="Times New Roman" w:cs="Times New Roman"/>
+          <w:color w:val="1F3864" w:themeColor="accent1" w:themeShade="80"/>
+        </w:rPr>
+      </w:pPr>
+      <w:r>
+        <w:rPr>
+          <w:rFonts w:ascii="Times New Roman" w:hAnsi="Times New Roman" w:cs="Times New Roman"/>
+          <w:color w:val="1F3864" w:themeColor="accent1" w:themeShade="80"/>
+          <w:sz w:val="24"/>
+        </w:rPr>
+        <w:tab/>
+      </w:r>
+      <w:r>
+        <w:rPr>
+          <w:rFonts w:ascii="Times New Roman" w:hAnsi="Times New Roman" w:cs="Times New Roman"/>
+          <w:color w:val="1F3864" w:themeColor="accent1" w:themeShade="80"/>
+        </w:rPr>
+        <w:t>Op3.op = “/”</w:t>
+      </w:r>
+    </w:p>
+    <w:p>
+      <w:pPr>
+        <w:rPr>
+          <w:rFonts w:ascii="Times New Roman" w:hAnsi="Times New Roman" w:cs="Times New Roman"/>
+          <w:color w:val="1F3864" w:themeColor="accent1" w:themeShade="80"/>
+        </w:rPr>
+      </w:pPr>
+    </w:p>
+    <w:p>
+      <w:pPr>
+        <w:rPr>
+          <w:rFonts w:ascii="Times New Roman" w:hAnsi="Times New Roman" w:cs="Times New Roman"/>
+          <w:b/>
+          <w:color w:val="1F3864" w:themeColor="accent1" w:themeShade="80"/>
+          <w:sz w:val="24"/>
+        </w:rPr>
+      </w:pPr>
+    </w:p>
+    <w:p>
+      <w:pPr>
+        <w:rPr>
+          <w:rFonts w:ascii="Times New Roman" w:hAnsi="Times New Roman" w:cs="Times New Roman"/>
+          <w:b/>
+          <w:color w:val="1F3864" w:themeColor="accent1" w:themeShade="80"/>
+          <w:sz w:val="24"/>
+        </w:rPr>
+      </w:pPr>
+    </w:p>
+    <w:p>
+      <w:pPr>
+        <w:rPr>
+          <w:rFonts w:ascii="Times New Roman" w:hAnsi="Times New Roman" w:cs="Times New Roman"/>
+          <w:b/>
+          <w:color w:val="1F3864" w:themeColor="accent1" w:themeShade="80"/>
+          <w:sz w:val="24"/>
+        </w:rPr>
+      </w:pPr>
+    </w:p>
+    <w:p>
+      <w:pPr>
+        <w:rPr>
+          <w:rFonts w:ascii="Times New Roman" w:hAnsi="Times New Roman" w:cs="Times New Roman"/>
+          <w:b/>
+          <w:color w:val="1F3864" w:themeColor="accent1" w:themeShade="80"/>
+          <w:sz w:val="24"/>
+        </w:rPr>
+      </w:pPr>
+      <w:r>
+        <w:rPr>
+          <w:rFonts w:ascii="Times New Roman" w:hAnsi="Times New Roman" w:cs="Times New Roman"/>
+          <w:b/>
+          <w:color w:val="1F3864" w:themeColor="accent1" w:themeShade="80"/>
+          <w:sz w:val="24"/>
+        </w:rPr>
         <w:lastRenderedPageBreak/>
-        <w:t xml:space="preserve">Exp5 </w:t>
-      </w:r>
-      <w:r>
-        <w:rPr>
-          <w:rFonts w:ascii="Times New Roman" w:hAnsi="Times New Roman" w:cs="Times New Roman"/>
-          <w:color w:val="1F3864" w:themeColor="accent1" w:themeShade="80"/>
-          <w:sz w:val="24"/>
-        </w:rPr>
-        <w:sym w:font="Wingdings" w:char="F0E0"/>
-      </w:r>
-      <w:r>
-        <w:rPr>
-          <w:rFonts w:ascii="Times New Roman" w:hAnsi="Times New Roman" w:cs="Times New Roman"/>
-          <w:color w:val="1F3864" w:themeColor="accent1" w:themeShade="80"/>
-          <w:sz w:val="24"/>
-        </w:rPr>
-        <w:t xml:space="preserve"> identificador</w:t>
-      </w:r>
-    </w:p>
-    <w:p>
-      <w:pPr>
-        <w:rPr>
-          <w:rFonts w:ascii="Times New Roman" w:hAnsi="Times New Roman" w:cs="Times New Roman"/>
-          <w:color w:val="1F3864" w:themeColor="accent1" w:themeShade="80"/>
-        </w:rPr>
-      </w:pPr>
-      <w:r>
-        <w:rPr>
-          <w:rFonts w:ascii="Times New Roman" w:hAnsi="Times New Roman" w:cs="Times New Roman"/>
-          <w:color w:val="1F3864" w:themeColor="accent1" w:themeShade="80"/>
-          <w:sz w:val="24"/>
-        </w:rPr>
-        <w:tab/>
-      </w:r>
-      <w:r>
-        <w:rPr>
-          <w:rFonts w:ascii="Times New Roman" w:hAnsi="Times New Roman" w:cs="Times New Roman"/>
-          <w:color w:val="1F3864" w:themeColor="accent1" w:themeShade="80"/>
-        </w:rPr>
-        <w:t>Exp5.v = id(</w:t>
-      </w:r>
-      <w:proofErr w:type="spellStart"/>
-      <w:r>
-        <w:rPr>
-          <w:rFonts w:ascii="Times New Roman" w:hAnsi="Times New Roman" w:cs="Times New Roman"/>
-          <w:color w:val="1F3864" w:themeColor="accent1" w:themeShade="80"/>
-        </w:rPr>
-        <w:t>identificador.lex</w:t>
-      </w:r>
-      <w:proofErr w:type="spellEnd"/>
-      <w:r>
-        <w:rPr>
-          <w:rFonts w:ascii="Times New Roman" w:hAnsi="Times New Roman" w:cs="Times New Roman"/>
-          <w:color w:val="1F3864" w:themeColor="accent1" w:themeShade="80"/>
-        </w:rPr>
-        <w:t>)</w:t>
-      </w:r>
-    </w:p>
-    <w:p>
-      <w:pPr>
-        <w:rPr>
-          <w:rFonts w:ascii="Times New Roman" w:hAnsi="Times New Roman" w:cs="Times New Roman"/>
-          <w:color w:val="1F3864" w:themeColor="accent1" w:themeShade="80"/>
-          <w:sz w:val="24"/>
-        </w:rPr>
-      </w:pPr>
-      <w:r>
-        <w:rPr>
-          <w:rFonts w:ascii="Times New Roman" w:hAnsi="Times New Roman" w:cs="Times New Roman"/>
-          <w:color w:val="1F3864" w:themeColor="accent1" w:themeShade="80"/>
-          <w:sz w:val="24"/>
-        </w:rPr>
-        <w:t xml:space="preserve">Exp5 </w:t>
-      </w:r>
-      <w:r>
-        <w:rPr>
-          <w:rFonts w:ascii="Times New Roman" w:hAnsi="Times New Roman" w:cs="Times New Roman"/>
-          <w:color w:val="1F3864" w:themeColor="accent1" w:themeShade="80"/>
-          <w:sz w:val="24"/>
-        </w:rPr>
-        <w:sym w:font="Wingdings" w:char="F0E0"/>
-      </w:r>
-      <w:r>
-        <w:rPr>
-          <w:rFonts w:ascii="Times New Roman" w:hAnsi="Times New Roman" w:cs="Times New Roman"/>
-          <w:color w:val="1F3864" w:themeColor="accent1" w:themeShade="80"/>
-          <w:sz w:val="24"/>
-        </w:rPr>
-        <w:t xml:space="preserve"> (Exp0)</w:t>
-      </w:r>
-    </w:p>
-    <w:p>
-      <w:pPr>
-        <w:rPr>
-          <w:rFonts w:ascii="Times New Roman" w:hAnsi="Times New Roman" w:cs="Times New Roman"/>
-          <w:color w:val="1F3864" w:themeColor="accent1" w:themeShade="80"/>
-        </w:rPr>
-      </w:pPr>
-      <w:r>
-        <w:rPr>
-          <w:rFonts w:ascii="Times New Roman" w:hAnsi="Times New Roman" w:cs="Times New Roman"/>
-          <w:color w:val="1F3864" w:themeColor="accent1" w:themeShade="80"/>
-          <w:sz w:val="24"/>
-        </w:rPr>
-        <w:tab/>
-      </w:r>
-      <w:r>
-        <w:rPr>
-          <w:rFonts w:ascii="Times New Roman" w:hAnsi="Times New Roman" w:cs="Times New Roman"/>
-          <w:color w:val="1F3864" w:themeColor="accent1" w:themeShade="80"/>
-        </w:rPr>
-        <w:t>Exp5.v = Exp0.v</w:t>
-      </w:r>
-    </w:p>
-    <w:p>
-      <w:pPr>
-        <w:rPr>
-          <w:rFonts w:ascii="Times New Roman" w:hAnsi="Times New Roman" w:cs="Times New Roman"/>
-          <w:color w:val="1F3864" w:themeColor="accent1" w:themeShade="80"/>
-          <w:sz w:val="24"/>
-        </w:rPr>
-      </w:pPr>
-      <w:r>
-        <w:rPr>
-          <w:rFonts w:ascii="Times New Roman" w:hAnsi="Times New Roman" w:cs="Times New Roman"/>
-          <w:color w:val="1F3864" w:themeColor="accent1" w:themeShade="80"/>
-          <w:sz w:val="24"/>
-        </w:rPr>
-        <w:t xml:space="preserve">Op0 </w:t>
-      </w:r>
-      <w:r>
-        <w:rPr>
-          <w:rFonts w:ascii="Times New Roman" w:hAnsi="Times New Roman" w:cs="Times New Roman"/>
-          <w:color w:val="1F3864" w:themeColor="accent1" w:themeShade="80"/>
-          <w:sz w:val="24"/>
-        </w:rPr>
-        <w:sym w:font="Wingdings" w:char="F0E0"/>
-      </w:r>
-      <w:r>
-        <w:rPr>
-          <w:rFonts w:ascii="Times New Roman" w:hAnsi="Times New Roman" w:cs="Times New Roman"/>
-          <w:color w:val="1F3864" w:themeColor="accent1" w:themeShade="80"/>
-          <w:sz w:val="24"/>
-        </w:rPr>
-        <w:t xml:space="preserve"> +</w:t>
-      </w:r>
-    </w:p>
-    <w:p>
-      <w:pPr>
-        <w:rPr>
-          <w:rFonts w:ascii="Times New Roman" w:hAnsi="Times New Roman" w:cs="Times New Roman"/>
-          <w:color w:val="1F3864" w:themeColor="accent1" w:themeShade="80"/>
-        </w:rPr>
-      </w:pPr>
-      <w:r>
-        <w:rPr>
-          <w:rFonts w:ascii="Times New Roman" w:hAnsi="Times New Roman" w:cs="Times New Roman"/>
-          <w:color w:val="1F3864" w:themeColor="accent1" w:themeShade="80"/>
-          <w:sz w:val="24"/>
-        </w:rPr>
-        <w:tab/>
-      </w:r>
-      <w:r>
-        <w:rPr>
-          <w:rFonts w:ascii="Times New Roman" w:hAnsi="Times New Roman" w:cs="Times New Roman"/>
-          <w:color w:val="1F3864" w:themeColor="accent1" w:themeShade="80"/>
-        </w:rPr>
-        <w:t>Op0.op = “+”</w:t>
-      </w:r>
-    </w:p>
-    <w:p>
-      <w:pPr>
-        <w:rPr>
-          <w:rFonts w:ascii="Times New Roman" w:hAnsi="Times New Roman" w:cs="Times New Roman"/>
-          <w:color w:val="1F3864" w:themeColor="accent1" w:themeShade="80"/>
-          <w:sz w:val="24"/>
-        </w:rPr>
-      </w:pPr>
-      <w:r>
-        <w:rPr>
-          <w:rFonts w:ascii="Times New Roman" w:hAnsi="Times New Roman" w:cs="Times New Roman"/>
-          <w:color w:val="1F3864" w:themeColor="accent1" w:themeShade="80"/>
-          <w:sz w:val="24"/>
-        </w:rPr>
-        <w:t xml:space="preserve">Op0 </w:t>
-      </w:r>
-      <w:r>
-        <w:rPr>
-          <w:rFonts w:ascii="Times New Roman" w:hAnsi="Times New Roman" w:cs="Times New Roman"/>
-          <w:color w:val="1F3864" w:themeColor="accent1" w:themeShade="80"/>
-          <w:sz w:val="24"/>
-        </w:rPr>
-        <w:sym w:font="Wingdings" w:char="F0E0"/>
-      </w:r>
-      <w:r>
-        <w:rPr>
-          <w:rFonts w:ascii="Times New Roman" w:hAnsi="Times New Roman" w:cs="Times New Roman"/>
-          <w:color w:val="1F3864" w:themeColor="accent1" w:themeShade="80"/>
-          <w:sz w:val="24"/>
-        </w:rPr>
-        <w:t xml:space="preserve"> -</w:t>
-      </w:r>
-    </w:p>
-    <w:p>
-      <w:pPr>
-        <w:rPr>
-          <w:rFonts w:ascii="Times New Roman" w:hAnsi="Times New Roman" w:cs="Times New Roman"/>
-          <w:color w:val="1F3864" w:themeColor="accent1" w:themeShade="80"/>
-        </w:rPr>
-      </w:pPr>
-      <w:r>
-        <w:rPr>
-          <w:rFonts w:ascii="Times New Roman" w:hAnsi="Times New Roman" w:cs="Times New Roman"/>
-          <w:color w:val="1F3864" w:themeColor="accent1" w:themeShade="80"/>
-          <w:sz w:val="24"/>
-        </w:rPr>
-        <w:tab/>
-      </w:r>
-      <w:r>
-        <w:rPr>
-          <w:rFonts w:ascii="Times New Roman" w:hAnsi="Times New Roman" w:cs="Times New Roman"/>
-          <w:color w:val="1F3864" w:themeColor="accent1" w:themeShade="80"/>
-        </w:rPr>
-        <w:t>Op0.op = “-”</w:t>
-      </w:r>
-    </w:p>
-    <w:p>
-      <w:pPr>
-        <w:rPr>
-          <w:rFonts w:ascii="Times New Roman" w:hAnsi="Times New Roman" w:cs="Times New Roman"/>
-          <w:color w:val="1F3864" w:themeColor="accent1" w:themeShade="80"/>
-          <w:sz w:val="24"/>
-        </w:rPr>
-      </w:pPr>
-      <w:r>
-        <w:rPr>
-          <w:rFonts w:ascii="Times New Roman" w:hAnsi="Times New Roman" w:cs="Times New Roman"/>
-          <w:color w:val="1F3864" w:themeColor="accent1" w:themeShade="80"/>
-          <w:sz w:val="24"/>
-        </w:rPr>
-        <w:t>Op</w:t>
-      </w:r>
-      <w:r>
-        <w:rPr>
-          <w:rFonts w:ascii="Times New Roman" w:hAnsi="Times New Roman" w:cs="Times New Roman"/>
-          <w:color w:val="1F3864" w:themeColor="accent1" w:themeShade="80"/>
-          <w:sz w:val="24"/>
-        </w:rPr>
-        <w:t>2</w:t>
-      </w:r>
-      <w:r>
-        <w:rPr>
-          <w:rFonts w:ascii="Times New Roman" w:hAnsi="Times New Roman" w:cs="Times New Roman"/>
-          <w:color w:val="1F3864" w:themeColor="accent1" w:themeShade="80"/>
-          <w:sz w:val="24"/>
+        <w:t xml:space="preserve">Definimos la función </w:t>
+      </w:r>
+      <w:proofErr w:type="spellStart"/>
+      <w:r>
+        <w:rPr>
+          <w:rFonts w:ascii="Times New Roman" w:hAnsi="Times New Roman" w:cs="Times New Roman"/>
+          <w:b/>
+          <w:color w:val="1F3864" w:themeColor="accent1" w:themeShade="80"/>
+          <w:sz w:val="24"/>
+        </w:rPr>
+        <w:t>mkexp</w:t>
+      </w:r>
+      <w:proofErr w:type="spellEnd"/>
+      <w:r>
+        <w:rPr>
+          <w:rFonts w:ascii="Times New Roman" w:hAnsi="Times New Roman" w:cs="Times New Roman"/>
+          <w:b/>
+          <w:color w:val="1F3864" w:themeColor="accent1" w:themeShade="80"/>
+          <w:sz w:val="24"/>
+        </w:rPr>
+        <w:t xml:space="preserve"> como sigue:</w:t>
+      </w:r>
+    </w:p>
+    <w:p>
+      <w:pPr>
+        <w:rPr>
+          <w:rFonts w:ascii="Times New Roman" w:hAnsi="Times New Roman" w:cs="Times New Roman"/>
+          <w:color w:val="1F3864" w:themeColor="accent1" w:themeShade="80"/>
+          <w:sz w:val="24"/>
+          <w:szCs w:val="24"/>
+        </w:rPr>
+      </w:pPr>
+      <w:proofErr w:type="spellStart"/>
+      <w:r>
+        <w:rPr>
+          <w:rFonts w:ascii="Times New Roman" w:hAnsi="Times New Roman" w:cs="Times New Roman"/>
+          <w:color w:val="1F3864" w:themeColor="accent1" w:themeShade="80"/>
+          <w:sz w:val="24"/>
+          <w:szCs w:val="24"/>
+        </w:rPr>
+        <w:t>fun</w:t>
+      </w:r>
+      <w:proofErr w:type="spellEnd"/>
+      <w:r>
+        <w:rPr>
+          <w:rFonts w:ascii="Times New Roman" w:hAnsi="Times New Roman" w:cs="Times New Roman"/>
+          <w:color w:val="1F3864" w:themeColor="accent1" w:themeShade="80"/>
+          <w:sz w:val="24"/>
+          <w:szCs w:val="24"/>
         </w:rPr>
         <w:t xml:space="preserve"> </w:t>
       </w:r>
-      <w:r>
-        <w:rPr>
-          <w:rFonts w:ascii="Times New Roman" w:hAnsi="Times New Roman" w:cs="Times New Roman"/>
-          <w:color w:val="1F3864" w:themeColor="accent1" w:themeShade="80"/>
-          <w:sz w:val="24"/>
-        </w:rPr>
-        <w:sym w:font="Wingdings" w:char="F0E0"/>
-      </w:r>
-      <w:r>
-        <w:rPr>
-          <w:rFonts w:ascii="Times New Roman" w:hAnsi="Times New Roman" w:cs="Times New Roman"/>
-          <w:color w:val="1F3864" w:themeColor="accent1" w:themeShade="80"/>
-          <w:sz w:val="24"/>
+      <w:proofErr w:type="spellStart"/>
+      <w:r>
+        <w:rPr>
+          <w:rFonts w:ascii="Times New Roman" w:hAnsi="Times New Roman" w:cs="Times New Roman"/>
+          <w:color w:val="1F3864" w:themeColor="accent1" w:themeShade="80"/>
+          <w:sz w:val="24"/>
+          <w:szCs w:val="24"/>
+        </w:rPr>
+        <w:t>mkexp</w:t>
+      </w:r>
+      <w:proofErr w:type="spellEnd"/>
+      <w:r>
+        <w:rPr>
+          <w:rFonts w:ascii="Times New Roman" w:hAnsi="Times New Roman" w:cs="Times New Roman"/>
+          <w:color w:val="1F3864" w:themeColor="accent1" w:themeShade="80"/>
+          <w:sz w:val="24"/>
+          <w:szCs w:val="24"/>
+        </w:rPr>
+        <w:t>(</w:t>
+      </w:r>
+      <w:proofErr w:type="spellStart"/>
+      <w:r>
+        <w:rPr>
+          <w:rFonts w:ascii="Times New Roman" w:hAnsi="Times New Roman" w:cs="Times New Roman"/>
+          <w:color w:val="1F3864" w:themeColor="accent1" w:themeShade="80"/>
+          <w:sz w:val="24"/>
+          <w:szCs w:val="24"/>
+        </w:rPr>
+        <w:t>op</w:t>
+      </w:r>
+      <w:proofErr w:type="spellEnd"/>
+      <w:r>
+        <w:rPr>
+          <w:rFonts w:ascii="Times New Roman" w:hAnsi="Times New Roman" w:cs="Times New Roman"/>
+          <w:color w:val="1F3864" w:themeColor="accent1" w:themeShade="80"/>
+          <w:sz w:val="24"/>
+          <w:szCs w:val="24"/>
+        </w:rPr>
+        <w:t xml:space="preserve">, opnd1,opnd2) { </w:t>
+      </w:r>
+    </w:p>
+    <w:p>
+      <w:pPr>
+        <w:ind w:firstLine="708"/>
+        <w:rPr>
+          <w:rFonts w:ascii="Times New Roman" w:hAnsi="Times New Roman" w:cs="Times New Roman"/>
+          <w:color w:val="1F3864" w:themeColor="accent1" w:themeShade="80"/>
+          <w:sz w:val="24"/>
+          <w:szCs w:val="24"/>
+        </w:rPr>
+      </w:pPr>
+      <w:proofErr w:type="spellStart"/>
+      <w:r>
+        <w:rPr>
+          <w:rFonts w:ascii="Times New Roman" w:hAnsi="Times New Roman" w:cs="Times New Roman"/>
+          <w:color w:val="1F3864" w:themeColor="accent1" w:themeShade="80"/>
+          <w:sz w:val="24"/>
+          <w:szCs w:val="24"/>
+        </w:rPr>
+        <w:t>switch</w:t>
+      </w:r>
+      <w:proofErr w:type="spellEnd"/>
+      <w:r>
+        <w:rPr>
+          <w:rFonts w:ascii="Times New Roman" w:hAnsi="Times New Roman" w:cs="Times New Roman"/>
+          <w:color w:val="1F3864" w:themeColor="accent1" w:themeShade="80"/>
+          <w:sz w:val="24"/>
+          <w:szCs w:val="24"/>
+        </w:rPr>
+        <w:t>(</w:t>
+      </w:r>
+      <w:proofErr w:type="spellStart"/>
+      <w:r>
+        <w:rPr>
+          <w:rFonts w:ascii="Times New Roman" w:hAnsi="Times New Roman" w:cs="Times New Roman"/>
+          <w:color w:val="1F3864" w:themeColor="accent1" w:themeShade="80"/>
+          <w:sz w:val="24"/>
+          <w:szCs w:val="24"/>
+        </w:rPr>
+        <w:t>op</w:t>
+      </w:r>
+      <w:proofErr w:type="spellEnd"/>
+      <w:r>
+        <w:rPr>
+          <w:rFonts w:ascii="Times New Roman" w:hAnsi="Times New Roman" w:cs="Times New Roman"/>
+          <w:color w:val="1F3864" w:themeColor="accent1" w:themeShade="80"/>
+          <w:sz w:val="24"/>
+          <w:szCs w:val="24"/>
+        </w:rPr>
+        <w:t xml:space="preserve">) { </w:t>
+      </w:r>
+    </w:p>
+    <w:p>
+      <w:pPr>
+        <w:ind w:left="708" w:firstLine="708"/>
+        <w:rPr>
+          <w:rFonts w:ascii="Times New Roman" w:hAnsi="Times New Roman" w:cs="Times New Roman"/>
+          <w:color w:val="1F3864" w:themeColor="accent1" w:themeShade="80"/>
+          <w:sz w:val="24"/>
+          <w:szCs w:val="24"/>
+        </w:rPr>
+      </w:pPr>
+      <w:r>
+        <w:rPr>
+          <w:rFonts w:ascii="Times New Roman" w:hAnsi="Times New Roman" w:cs="Times New Roman"/>
+          <w:color w:val="1F3864" w:themeColor="accent1" w:themeShade="80"/>
+          <w:sz w:val="24"/>
+          <w:szCs w:val="24"/>
+        </w:rPr>
+        <w:t xml:space="preserve">"+" =&gt; </w:t>
+      </w:r>
+      <w:proofErr w:type="spellStart"/>
+      <w:r>
+        <w:rPr>
+          <w:rFonts w:ascii="Times New Roman" w:hAnsi="Times New Roman" w:cs="Times New Roman"/>
+          <w:color w:val="1F3864" w:themeColor="accent1" w:themeShade="80"/>
+          <w:sz w:val="24"/>
+          <w:szCs w:val="24"/>
+        </w:rPr>
+        <w:t>return</w:t>
+      </w:r>
+      <w:proofErr w:type="spellEnd"/>
+      <w:r>
+        <w:rPr>
+          <w:rFonts w:ascii="Times New Roman" w:hAnsi="Times New Roman" w:cs="Times New Roman"/>
+          <w:color w:val="1F3864" w:themeColor="accent1" w:themeShade="80"/>
+          <w:sz w:val="24"/>
+          <w:szCs w:val="24"/>
+        </w:rPr>
+        <w:t xml:space="preserve"> suma(opnd1,opnd2) </w:t>
+      </w:r>
+    </w:p>
+    <w:p>
+      <w:pPr>
+        <w:ind w:left="708" w:firstLine="708"/>
+        <w:rPr>
+          <w:rFonts w:ascii="Times New Roman" w:hAnsi="Times New Roman" w:cs="Times New Roman"/>
+          <w:color w:val="1F3864" w:themeColor="accent1" w:themeShade="80"/>
+          <w:sz w:val="24"/>
+          <w:szCs w:val="24"/>
+        </w:rPr>
+      </w:pPr>
+      <w:r>
+        <w:rPr>
+          <w:rFonts w:ascii="Times New Roman" w:hAnsi="Times New Roman" w:cs="Times New Roman"/>
+          <w:color w:val="1F3864" w:themeColor="accent1" w:themeShade="80"/>
+          <w:sz w:val="24"/>
+          <w:szCs w:val="24"/>
+        </w:rPr>
+        <w:t xml:space="preserve">"-" =&gt; </w:t>
+      </w:r>
+      <w:proofErr w:type="spellStart"/>
+      <w:r>
+        <w:rPr>
+          <w:rFonts w:ascii="Times New Roman" w:hAnsi="Times New Roman" w:cs="Times New Roman"/>
+          <w:color w:val="1F3864" w:themeColor="accent1" w:themeShade="80"/>
+          <w:sz w:val="24"/>
+          <w:szCs w:val="24"/>
+        </w:rPr>
+        <w:t>return</w:t>
+      </w:r>
+      <w:proofErr w:type="spellEnd"/>
+      <w:r>
+        <w:rPr>
+          <w:rFonts w:ascii="Times New Roman" w:hAnsi="Times New Roman" w:cs="Times New Roman"/>
+          <w:color w:val="1F3864" w:themeColor="accent1" w:themeShade="80"/>
+          <w:sz w:val="24"/>
+          <w:szCs w:val="24"/>
+        </w:rPr>
+        <w:t xml:space="preserve"> resta(opnd1,opnd2) </w:t>
+      </w:r>
+    </w:p>
+    <w:p>
+      <w:pPr>
+        <w:ind w:left="708" w:firstLine="708"/>
+        <w:rPr>
+          <w:rFonts w:ascii="Times New Roman" w:hAnsi="Times New Roman" w:cs="Times New Roman"/>
+          <w:color w:val="1F3864" w:themeColor="accent1" w:themeShade="80"/>
+          <w:sz w:val="24"/>
+          <w:szCs w:val="24"/>
+        </w:rPr>
+      </w:pPr>
+      <w:r>
+        <w:rPr>
+          <w:rFonts w:ascii="Times New Roman" w:hAnsi="Times New Roman" w:cs="Times New Roman"/>
+          <w:color w:val="1F3864" w:themeColor="accent1" w:themeShade="80"/>
+          <w:sz w:val="24"/>
+          <w:szCs w:val="24"/>
+        </w:rPr>
+        <w:t>"</w:t>
+      </w:r>
+      <w:r>
+        <w:rPr>
+          <w:rFonts w:ascii="Times New Roman" w:hAnsi="Times New Roman" w:cs="Times New Roman"/>
+          <w:color w:val="1F3864" w:themeColor="accent1" w:themeShade="80"/>
+          <w:sz w:val="24"/>
+          <w:szCs w:val="24"/>
+        </w:rPr>
+        <w:t>!=</w:t>
+      </w:r>
+      <w:r>
+        <w:rPr>
+          <w:rFonts w:ascii="Times New Roman" w:hAnsi="Times New Roman" w:cs="Times New Roman"/>
+          <w:color w:val="1F3864" w:themeColor="accent1" w:themeShade="80"/>
+          <w:sz w:val="24"/>
+          <w:szCs w:val="24"/>
+        </w:rPr>
+        <w:t xml:space="preserve">" =&gt; </w:t>
+      </w:r>
+      <w:proofErr w:type="spellStart"/>
+      <w:r>
+        <w:rPr>
+          <w:rFonts w:ascii="Times New Roman" w:hAnsi="Times New Roman" w:cs="Times New Roman"/>
+          <w:color w:val="1F3864" w:themeColor="accent1" w:themeShade="80"/>
+          <w:sz w:val="24"/>
+          <w:szCs w:val="24"/>
+        </w:rPr>
+        <w:t>return</w:t>
+      </w:r>
+      <w:proofErr w:type="spellEnd"/>
+      <w:r>
+        <w:rPr>
+          <w:rFonts w:ascii="Times New Roman" w:hAnsi="Times New Roman" w:cs="Times New Roman"/>
+          <w:color w:val="1F3864" w:themeColor="accent1" w:themeShade="80"/>
+          <w:sz w:val="24"/>
+          <w:szCs w:val="24"/>
         </w:rPr>
         <w:t xml:space="preserve"> </w:t>
       </w:r>
@@ -4901,61 +5994,72 @@
           <w:sz w:val="24"/>
           <w:szCs w:val="24"/>
         </w:rPr>
-        <w:t>!=</w:t>
-      </w:r>
-    </w:p>
-    <w:p>
-      <w:pPr>
-        <w:rPr>
-          <w:rFonts w:ascii="Times New Roman" w:hAnsi="Times New Roman" w:cs="Times New Roman"/>
-          <w:color w:val="1F3864" w:themeColor="accent1" w:themeShade="80"/>
-        </w:rPr>
-      </w:pPr>
-      <w:r>
-        <w:rPr>
-          <w:rFonts w:ascii="Times New Roman" w:hAnsi="Times New Roman" w:cs="Times New Roman"/>
-          <w:color w:val="1F3864" w:themeColor="accent1" w:themeShade="80"/>
-          <w:sz w:val="24"/>
-        </w:rPr>
-        <w:tab/>
-      </w:r>
-      <w:r>
-        <w:rPr>
-          <w:rFonts w:ascii="Times New Roman" w:hAnsi="Times New Roman" w:cs="Times New Roman"/>
-          <w:color w:val="1F3864" w:themeColor="accent1" w:themeShade="80"/>
-        </w:rPr>
-        <w:t>Op2.op = “!=”</w:t>
-      </w:r>
-    </w:p>
-    <w:p>
-      <w:pPr>
-        <w:rPr>
-          <w:rFonts w:ascii="Times New Roman" w:hAnsi="Times New Roman" w:cs="Times New Roman"/>
-          <w:color w:val="1F3864" w:themeColor="accent1" w:themeShade="80"/>
-          <w:sz w:val="24"/>
-        </w:rPr>
-      </w:pPr>
-      <w:r>
-        <w:rPr>
-          <w:rFonts w:ascii="Times New Roman" w:hAnsi="Times New Roman" w:cs="Times New Roman"/>
-          <w:color w:val="1F3864" w:themeColor="accent1" w:themeShade="80"/>
-          <w:sz w:val="24"/>
-        </w:rPr>
-        <w:t>Op</w:t>
-      </w:r>
-      <w:r>
-        <w:rPr>
-          <w:rFonts w:ascii="Times New Roman" w:hAnsi="Times New Roman" w:cs="Times New Roman"/>
-          <w:color w:val="1F3864" w:themeColor="accent1" w:themeShade="80"/>
-          <w:sz w:val="24"/>
-        </w:rPr>
-        <w:t>2</w:t>
-      </w:r>
-      <w:r>
-        <w:rPr>
-          <w:rFonts w:ascii="Times New Roman" w:hAnsi="Times New Roman" w:cs="Times New Roman"/>
-          <w:color w:val="1F3864" w:themeColor="accent1" w:themeShade="80"/>
-          <w:sz w:val="24"/>
+        <w:t>distinto</w:t>
+      </w:r>
+      <w:r>
+        <w:rPr>
+          <w:rFonts w:ascii="Times New Roman" w:hAnsi="Times New Roman" w:cs="Times New Roman"/>
+          <w:color w:val="1F3864" w:themeColor="accent1" w:themeShade="80"/>
+          <w:sz w:val="24"/>
+          <w:szCs w:val="24"/>
+        </w:rPr>
+        <w:t>(opnd1,opnd2)</w:t>
+      </w:r>
+    </w:p>
+    <w:p>
+      <w:pPr>
+        <w:ind w:left="708" w:firstLine="708"/>
+        <w:rPr>
+          <w:rFonts w:ascii="Times New Roman" w:hAnsi="Times New Roman" w:cs="Times New Roman"/>
+          <w:color w:val="1F3864" w:themeColor="accent1" w:themeShade="80"/>
+          <w:sz w:val="24"/>
+          <w:szCs w:val="24"/>
+        </w:rPr>
+      </w:pPr>
+      <w:r>
+        <w:rPr>
+          <w:rFonts w:ascii="Times New Roman" w:hAnsi="Times New Roman" w:cs="Times New Roman"/>
+          <w:color w:val="1F3864" w:themeColor="accent1" w:themeShade="80"/>
+          <w:sz w:val="24"/>
+          <w:szCs w:val="24"/>
+        </w:rPr>
+        <w:t>"</w:t>
+      </w:r>
+      <w:r>
+        <w:rPr>
+          <w:rFonts w:ascii="Times New Roman" w:hAnsi="Times New Roman" w:cs="Times New Roman"/>
+          <w:color w:val="1F3864" w:themeColor="accent1" w:themeShade="80"/>
+          <w:sz w:val="24"/>
+          <w:szCs w:val="24"/>
+        </w:rPr>
+        <w:t>==</w:t>
+      </w:r>
+      <w:r>
+        <w:rPr>
+          <w:rFonts w:ascii="Times New Roman" w:hAnsi="Times New Roman" w:cs="Times New Roman"/>
+          <w:color w:val="1F3864" w:themeColor="accent1" w:themeShade="80"/>
+          <w:sz w:val="24"/>
+          <w:szCs w:val="24"/>
+        </w:rPr>
+        <w:t xml:space="preserve">" =&gt; </w:t>
+      </w:r>
+      <w:proofErr w:type="spellStart"/>
+      <w:r>
+        <w:rPr>
+          <w:rFonts w:ascii="Times New Roman" w:hAnsi="Times New Roman" w:cs="Times New Roman"/>
+          <w:color w:val="1F3864" w:themeColor="accent1" w:themeShade="80"/>
+          <w:sz w:val="24"/>
+          <w:szCs w:val="24"/>
+        </w:rPr>
+        <w:t>return</w:t>
+      </w:r>
+      <w:proofErr w:type="spellEnd"/>
+      <w:r>
+        <w:rPr>
+          <w:rFonts w:ascii="Times New Roman" w:hAnsi="Times New Roman" w:cs="Times New Roman"/>
+          <w:color w:val="1F3864" w:themeColor="accent1" w:themeShade="80"/>
+          <w:sz w:val="24"/>
+          <w:szCs w:val="24"/>
         </w:rPr>
         <w:t xml:space="preserve"> </w:t>
       </w:r>
@@ -4964,796 +6068,468 @@
           <w:rFonts w:ascii="Times New Roman" w:hAnsi="Times New Roman" w:cs="Times New Roman"/>
           <w:color w:val="1F3864" w:themeColor="accent1" w:themeShade="80"/>
           <w:sz w:val="24"/>
-        </w:rPr>
-        <w:sym w:font="Wingdings" w:char="F0E0"/>
-      </w:r>
-      <w:r>
-        <w:rPr>
-          <w:rFonts w:ascii="Times New Roman" w:hAnsi="Times New Roman" w:cs="Times New Roman"/>
-          <w:color w:val="1F3864" w:themeColor="accent1" w:themeShade="80"/>
-          <w:sz w:val="24"/>
+          <w:szCs w:val="24"/>
+        </w:rPr>
+        <w:t>igual</w:t>
+      </w:r>
+      <w:r>
+        <w:rPr>
+          <w:rFonts w:ascii="Times New Roman" w:hAnsi="Times New Roman" w:cs="Times New Roman"/>
+          <w:color w:val="1F3864" w:themeColor="accent1" w:themeShade="80"/>
+          <w:sz w:val="24"/>
+          <w:szCs w:val="24"/>
+        </w:rPr>
+        <w:t>(opnd1,opnd2)</w:t>
+      </w:r>
+    </w:p>
+    <w:p>
+      <w:pPr>
+        <w:ind w:left="708" w:firstLine="708"/>
+        <w:rPr>
+          <w:rFonts w:ascii="Times New Roman" w:hAnsi="Times New Roman" w:cs="Times New Roman"/>
+          <w:color w:val="1F3864" w:themeColor="accent1" w:themeShade="80"/>
+          <w:sz w:val="24"/>
+          <w:szCs w:val="24"/>
+        </w:rPr>
+      </w:pPr>
+      <w:r>
+        <w:rPr>
+          <w:rFonts w:ascii="Times New Roman" w:hAnsi="Times New Roman" w:cs="Times New Roman"/>
+          <w:color w:val="1F3864" w:themeColor="accent1" w:themeShade="80"/>
+          <w:sz w:val="24"/>
+          <w:szCs w:val="24"/>
+        </w:rPr>
+        <w:t>"</w:t>
+      </w:r>
+      <w:r>
+        <w:rPr>
+          <w:rFonts w:ascii="Times New Roman" w:hAnsi="Times New Roman" w:cs="Times New Roman"/>
+          <w:color w:val="1F3864" w:themeColor="accent1" w:themeShade="80"/>
+          <w:sz w:val="24"/>
+          <w:szCs w:val="24"/>
+        </w:rPr>
+        <w:t>&lt;</w:t>
+      </w:r>
+      <w:r>
+        <w:rPr>
+          <w:rFonts w:ascii="Times New Roman" w:hAnsi="Times New Roman" w:cs="Times New Roman"/>
+          <w:color w:val="1F3864" w:themeColor="accent1" w:themeShade="80"/>
+          <w:sz w:val="24"/>
+          <w:szCs w:val="24"/>
+        </w:rPr>
+        <w:t xml:space="preserve">" =&gt; </w:t>
+      </w:r>
+      <w:proofErr w:type="spellStart"/>
+      <w:r>
+        <w:rPr>
+          <w:rFonts w:ascii="Times New Roman" w:hAnsi="Times New Roman" w:cs="Times New Roman"/>
+          <w:color w:val="1F3864" w:themeColor="accent1" w:themeShade="80"/>
+          <w:sz w:val="24"/>
+          <w:szCs w:val="24"/>
+        </w:rPr>
+        <w:t>return</w:t>
+      </w:r>
+      <w:proofErr w:type="spellEnd"/>
+      <w:r>
+        <w:rPr>
+          <w:rFonts w:ascii="Times New Roman" w:hAnsi="Times New Roman" w:cs="Times New Roman"/>
+          <w:color w:val="1F3864" w:themeColor="accent1" w:themeShade="80"/>
+          <w:sz w:val="24"/>
+          <w:szCs w:val="24"/>
         </w:rPr>
         <w:t xml:space="preserve"> </w:t>
       </w:r>
-      <w:r>
-        <w:rPr>
-          <w:rFonts w:ascii="Times New Roman" w:hAnsi="Times New Roman" w:cs="Times New Roman"/>
-          <w:color w:val="1F3864" w:themeColor="accent1" w:themeShade="80"/>
-          <w:sz w:val="24"/>
-        </w:rPr>
-        <w:t>=</w:t>
-      </w:r>
-      <w:r>
-        <w:rPr>
-          <w:rFonts w:ascii="Times New Roman" w:hAnsi="Times New Roman" w:cs="Times New Roman"/>
-          <w:color w:val="1F3864" w:themeColor="accent1" w:themeShade="80"/>
-          <w:sz w:val="24"/>
-        </w:rPr>
-        <w:t>=</w:t>
-      </w:r>
-    </w:p>
-    <w:p>
-      <w:pPr>
-        <w:rPr>
-          <w:rFonts w:ascii="Times New Roman" w:hAnsi="Times New Roman" w:cs="Times New Roman"/>
-          <w:color w:val="1F3864" w:themeColor="accent1" w:themeShade="80"/>
-        </w:rPr>
-      </w:pPr>
-      <w:r>
-        <w:rPr>
-          <w:rFonts w:ascii="Times New Roman" w:hAnsi="Times New Roman" w:cs="Times New Roman"/>
-          <w:color w:val="1F3864" w:themeColor="accent1" w:themeShade="80"/>
-          <w:sz w:val="24"/>
-        </w:rPr>
-        <w:tab/>
-      </w:r>
-      <w:r>
-        <w:rPr>
-          <w:rFonts w:ascii="Times New Roman" w:hAnsi="Times New Roman" w:cs="Times New Roman"/>
-          <w:color w:val="1F3864" w:themeColor="accent1" w:themeShade="80"/>
-        </w:rPr>
-        <w:t>Op2.op = “</w:t>
-      </w:r>
-      <w:r>
-        <w:rPr>
-          <w:rFonts w:ascii="Times New Roman" w:hAnsi="Times New Roman" w:cs="Times New Roman"/>
-          <w:color w:val="1F3864" w:themeColor="accent1" w:themeShade="80"/>
-        </w:rPr>
-        <w:t>=</w:t>
-      </w:r>
-      <w:r>
-        <w:rPr>
-          <w:rFonts w:ascii="Times New Roman" w:hAnsi="Times New Roman" w:cs="Times New Roman"/>
-          <w:color w:val="1F3864" w:themeColor="accent1" w:themeShade="80"/>
-        </w:rPr>
-        <w:t>=”</w:t>
-      </w:r>
-    </w:p>
-    <w:p>
-      <w:pPr>
-        <w:rPr>
-          <w:rFonts w:ascii="Times New Roman" w:hAnsi="Times New Roman" w:cs="Times New Roman"/>
-          <w:color w:val="1F3864" w:themeColor="accent1" w:themeShade="80"/>
-          <w:sz w:val="24"/>
-        </w:rPr>
-      </w:pPr>
-      <w:r>
-        <w:rPr>
-          <w:rFonts w:ascii="Times New Roman" w:hAnsi="Times New Roman" w:cs="Times New Roman"/>
-          <w:color w:val="1F3864" w:themeColor="accent1" w:themeShade="80"/>
-          <w:sz w:val="24"/>
-        </w:rPr>
-        <w:t>Op</w:t>
-      </w:r>
-      <w:r>
-        <w:rPr>
-          <w:rFonts w:ascii="Times New Roman" w:hAnsi="Times New Roman" w:cs="Times New Roman"/>
-          <w:color w:val="1F3864" w:themeColor="accent1" w:themeShade="80"/>
-          <w:sz w:val="24"/>
-        </w:rPr>
-        <w:t>2</w:t>
-      </w:r>
-      <w:r>
-        <w:rPr>
-          <w:rFonts w:ascii="Times New Roman" w:hAnsi="Times New Roman" w:cs="Times New Roman"/>
-          <w:color w:val="1F3864" w:themeColor="accent1" w:themeShade="80"/>
-          <w:sz w:val="24"/>
+      <w:proofErr w:type="spellStart"/>
+      <w:r>
+        <w:rPr>
+          <w:rFonts w:ascii="Times New Roman" w:hAnsi="Times New Roman" w:cs="Times New Roman"/>
+          <w:color w:val="1F3864" w:themeColor="accent1" w:themeShade="80"/>
+          <w:sz w:val="24"/>
+          <w:szCs w:val="24"/>
+        </w:rPr>
+        <w:t>menorQue</w:t>
+      </w:r>
+      <w:proofErr w:type="spellEnd"/>
+      <w:r>
+        <w:rPr>
+          <w:rFonts w:ascii="Times New Roman" w:hAnsi="Times New Roman" w:cs="Times New Roman"/>
+          <w:color w:val="1F3864" w:themeColor="accent1" w:themeShade="80"/>
+          <w:sz w:val="24"/>
+          <w:szCs w:val="24"/>
+        </w:rPr>
+        <w:t>(opnd1,opnd2)</w:t>
+      </w:r>
+    </w:p>
+    <w:p>
+      <w:pPr>
+        <w:ind w:left="708" w:firstLine="708"/>
+        <w:rPr>
+          <w:rFonts w:ascii="Times New Roman" w:hAnsi="Times New Roman" w:cs="Times New Roman"/>
+          <w:color w:val="1F3864" w:themeColor="accent1" w:themeShade="80"/>
+          <w:sz w:val="24"/>
+          <w:szCs w:val="24"/>
+        </w:rPr>
+      </w:pPr>
+      <w:r>
+        <w:rPr>
+          <w:rFonts w:ascii="Times New Roman" w:hAnsi="Times New Roman" w:cs="Times New Roman"/>
+          <w:color w:val="1F3864" w:themeColor="accent1" w:themeShade="80"/>
+          <w:sz w:val="24"/>
+          <w:szCs w:val="24"/>
+        </w:rPr>
+        <w:t>"</w:t>
+      </w:r>
+      <w:r>
+        <w:rPr>
+          <w:rFonts w:ascii="Times New Roman" w:hAnsi="Times New Roman" w:cs="Times New Roman"/>
+          <w:color w:val="1F3864" w:themeColor="accent1" w:themeShade="80"/>
+          <w:sz w:val="24"/>
+          <w:szCs w:val="24"/>
+        </w:rPr>
+        <w:t>&lt;=</w:t>
+      </w:r>
+      <w:r>
+        <w:rPr>
+          <w:rFonts w:ascii="Times New Roman" w:hAnsi="Times New Roman" w:cs="Times New Roman"/>
+          <w:color w:val="1F3864" w:themeColor="accent1" w:themeShade="80"/>
+          <w:sz w:val="24"/>
+          <w:szCs w:val="24"/>
+        </w:rPr>
+        <w:t xml:space="preserve">" =&gt; </w:t>
+      </w:r>
+      <w:proofErr w:type="spellStart"/>
+      <w:r>
+        <w:rPr>
+          <w:rFonts w:ascii="Times New Roman" w:hAnsi="Times New Roman" w:cs="Times New Roman"/>
+          <w:color w:val="1F3864" w:themeColor="accent1" w:themeShade="80"/>
+          <w:sz w:val="24"/>
+          <w:szCs w:val="24"/>
+        </w:rPr>
+        <w:t>return</w:t>
+      </w:r>
+      <w:proofErr w:type="spellEnd"/>
+      <w:r>
+        <w:rPr>
+          <w:rFonts w:ascii="Times New Roman" w:hAnsi="Times New Roman" w:cs="Times New Roman"/>
+          <w:color w:val="1F3864" w:themeColor="accent1" w:themeShade="80"/>
+          <w:sz w:val="24"/>
+          <w:szCs w:val="24"/>
         </w:rPr>
         <w:t xml:space="preserve"> </w:t>
       </w:r>
-      <w:r>
-        <w:rPr>
-          <w:rFonts w:ascii="Times New Roman" w:hAnsi="Times New Roman" w:cs="Times New Roman"/>
-          <w:color w:val="1F3864" w:themeColor="accent1" w:themeShade="80"/>
-          <w:sz w:val="24"/>
-        </w:rPr>
-        <w:sym w:font="Wingdings" w:char="F0E0"/>
-      </w:r>
-      <w:r>
-        <w:rPr>
-          <w:rFonts w:ascii="Times New Roman" w:hAnsi="Times New Roman" w:cs="Times New Roman"/>
-          <w:color w:val="1F3864" w:themeColor="accent1" w:themeShade="80"/>
-          <w:sz w:val="24"/>
+      <w:proofErr w:type="spellStart"/>
+      <w:r>
+        <w:rPr>
+          <w:rFonts w:ascii="Times New Roman" w:hAnsi="Times New Roman" w:cs="Times New Roman"/>
+          <w:color w:val="1F3864" w:themeColor="accent1" w:themeShade="80"/>
+          <w:sz w:val="24"/>
+          <w:szCs w:val="24"/>
+        </w:rPr>
+        <w:t>menorIgualQue</w:t>
+      </w:r>
+      <w:proofErr w:type="spellEnd"/>
+      <w:r>
+        <w:rPr>
+          <w:rFonts w:ascii="Times New Roman" w:hAnsi="Times New Roman" w:cs="Times New Roman"/>
+          <w:color w:val="1F3864" w:themeColor="accent1" w:themeShade="80"/>
+          <w:sz w:val="24"/>
+          <w:szCs w:val="24"/>
+        </w:rPr>
+        <w:t>(opnd1,opnd2)</w:t>
+      </w:r>
+    </w:p>
+    <w:p>
+      <w:pPr>
+        <w:ind w:left="708" w:firstLine="708"/>
+        <w:rPr>
+          <w:rFonts w:ascii="Times New Roman" w:hAnsi="Times New Roman" w:cs="Times New Roman"/>
+          <w:color w:val="1F3864" w:themeColor="accent1" w:themeShade="80"/>
+          <w:sz w:val="24"/>
+          <w:szCs w:val="24"/>
+        </w:rPr>
+      </w:pPr>
+      <w:r>
+        <w:rPr>
+          <w:rFonts w:ascii="Times New Roman" w:hAnsi="Times New Roman" w:cs="Times New Roman"/>
+          <w:color w:val="1F3864" w:themeColor="accent1" w:themeShade="80"/>
+          <w:sz w:val="24"/>
+          <w:szCs w:val="24"/>
+        </w:rPr>
+        <w:t>"</w:t>
+      </w:r>
+      <w:r>
+        <w:rPr>
+          <w:rFonts w:ascii="Times New Roman" w:hAnsi="Times New Roman" w:cs="Times New Roman"/>
+          <w:color w:val="1F3864" w:themeColor="accent1" w:themeShade="80"/>
+          <w:sz w:val="24"/>
+          <w:szCs w:val="24"/>
+        </w:rPr>
+        <w:t>&gt;</w:t>
+      </w:r>
+      <w:r>
+        <w:rPr>
+          <w:rFonts w:ascii="Times New Roman" w:hAnsi="Times New Roman" w:cs="Times New Roman"/>
+          <w:color w:val="1F3864" w:themeColor="accent1" w:themeShade="80"/>
+          <w:sz w:val="24"/>
+          <w:szCs w:val="24"/>
+        </w:rPr>
+        <w:t xml:space="preserve">" =&gt; </w:t>
+      </w:r>
+      <w:proofErr w:type="spellStart"/>
+      <w:r>
+        <w:rPr>
+          <w:rFonts w:ascii="Times New Roman" w:hAnsi="Times New Roman" w:cs="Times New Roman"/>
+          <w:color w:val="1F3864" w:themeColor="accent1" w:themeShade="80"/>
+          <w:sz w:val="24"/>
+          <w:szCs w:val="24"/>
+        </w:rPr>
+        <w:t>return</w:t>
+      </w:r>
+      <w:proofErr w:type="spellEnd"/>
+      <w:r>
+        <w:rPr>
+          <w:rFonts w:ascii="Times New Roman" w:hAnsi="Times New Roman" w:cs="Times New Roman"/>
+          <w:color w:val="1F3864" w:themeColor="accent1" w:themeShade="80"/>
+          <w:sz w:val="24"/>
+          <w:szCs w:val="24"/>
         </w:rPr>
         <w:t xml:space="preserve"> </w:t>
       </w:r>
-      <w:r>
-        <w:rPr>
-          <w:rFonts w:ascii="Times New Roman" w:hAnsi="Times New Roman" w:cs="Times New Roman"/>
-          <w:color w:val="1F3864" w:themeColor="accent1" w:themeShade="80"/>
-          <w:sz w:val="24"/>
-        </w:rPr>
-        <w:t>&lt;</w:t>
-      </w:r>
-    </w:p>
-    <w:p>
-      <w:pPr>
-        <w:rPr>
-          <w:rFonts w:ascii="Times New Roman" w:hAnsi="Times New Roman" w:cs="Times New Roman"/>
-          <w:color w:val="1F3864" w:themeColor="accent1" w:themeShade="80"/>
-        </w:rPr>
-      </w:pPr>
-      <w:r>
-        <w:rPr>
-          <w:rFonts w:ascii="Times New Roman" w:hAnsi="Times New Roman" w:cs="Times New Roman"/>
-          <w:color w:val="1F3864" w:themeColor="accent1" w:themeShade="80"/>
-          <w:sz w:val="24"/>
-        </w:rPr>
-        <w:tab/>
-      </w:r>
-      <w:r>
-        <w:rPr>
-          <w:rFonts w:ascii="Times New Roman" w:hAnsi="Times New Roman" w:cs="Times New Roman"/>
-          <w:color w:val="1F3864" w:themeColor="accent1" w:themeShade="80"/>
-        </w:rPr>
-        <w:t>Op2.op = “</w:t>
-      </w:r>
-      <w:r>
-        <w:rPr>
-          <w:rFonts w:ascii="Times New Roman" w:hAnsi="Times New Roman" w:cs="Times New Roman"/>
-          <w:color w:val="1F3864" w:themeColor="accent1" w:themeShade="80"/>
-        </w:rPr>
-        <w:t>&lt;</w:t>
-      </w:r>
-      <w:r>
-        <w:rPr>
-          <w:rFonts w:ascii="Times New Roman" w:hAnsi="Times New Roman" w:cs="Times New Roman"/>
-          <w:color w:val="1F3864" w:themeColor="accent1" w:themeShade="80"/>
-        </w:rPr>
-        <w:t>”</w:t>
-      </w:r>
-    </w:p>
-    <w:p>
-      <w:pPr>
-        <w:rPr>
-          <w:rFonts w:ascii="Times New Roman" w:hAnsi="Times New Roman" w:cs="Times New Roman"/>
-          <w:color w:val="1F3864" w:themeColor="accent1" w:themeShade="80"/>
-          <w:sz w:val="24"/>
-        </w:rPr>
-      </w:pPr>
-      <w:r>
-        <w:rPr>
-          <w:rFonts w:ascii="Times New Roman" w:hAnsi="Times New Roman" w:cs="Times New Roman"/>
-          <w:color w:val="1F3864" w:themeColor="accent1" w:themeShade="80"/>
-          <w:sz w:val="24"/>
-        </w:rPr>
-        <w:t>Op</w:t>
-      </w:r>
-      <w:r>
-        <w:rPr>
-          <w:rFonts w:ascii="Times New Roman" w:hAnsi="Times New Roman" w:cs="Times New Roman"/>
-          <w:color w:val="1F3864" w:themeColor="accent1" w:themeShade="80"/>
-          <w:sz w:val="24"/>
-        </w:rPr>
-        <w:t>2</w:t>
-      </w:r>
-      <w:r>
-        <w:rPr>
-          <w:rFonts w:ascii="Times New Roman" w:hAnsi="Times New Roman" w:cs="Times New Roman"/>
-          <w:color w:val="1F3864" w:themeColor="accent1" w:themeShade="80"/>
-          <w:sz w:val="24"/>
+      <w:proofErr w:type="spellStart"/>
+      <w:r>
+        <w:rPr>
+          <w:rFonts w:ascii="Times New Roman" w:hAnsi="Times New Roman" w:cs="Times New Roman"/>
+          <w:color w:val="1F3864" w:themeColor="accent1" w:themeShade="80"/>
+          <w:sz w:val="24"/>
+          <w:szCs w:val="24"/>
+        </w:rPr>
+        <w:t>m</w:t>
+      </w:r>
+      <w:r>
+        <w:rPr>
+          <w:rFonts w:ascii="Times New Roman" w:hAnsi="Times New Roman" w:cs="Times New Roman"/>
+          <w:color w:val="1F3864" w:themeColor="accent1" w:themeShade="80"/>
+          <w:sz w:val="24"/>
+          <w:szCs w:val="24"/>
+        </w:rPr>
+        <w:t>ayorQue</w:t>
+      </w:r>
+      <w:proofErr w:type="spellEnd"/>
+      <w:r>
+        <w:rPr>
+          <w:rFonts w:ascii="Times New Roman" w:hAnsi="Times New Roman" w:cs="Times New Roman"/>
+          <w:color w:val="1F3864" w:themeColor="accent1" w:themeShade="80"/>
+          <w:sz w:val="24"/>
+          <w:szCs w:val="24"/>
+        </w:rPr>
+        <w:t>(opnd1,opnd2)</w:t>
+      </w:r>
+    </w:p>
+    <w:p>
+      <w:pPr>
+        <w:ind w:left="708" w:firstLine="708"/>
+        <w:rPr>
+          <w:rFonts w:ascii="Times New Roman" w:hAnsi="Times New Roman" w:cs="Times New Roman"/>
+          <w:color w:val="1F3864" w:themeColor="accent1" w:themeShade="80"/>
+          <w:sz w:val="24"/>
+          <w:szCs w:val="24"/>
+        </w:rPr>
+      </w:pPr>
+      <w:r>
+        <w:rPr>
+          <w:rFonts w:ascii="Times New Roman" w:hAnsi="Times New Roman" w:cs="Times New Roman"/>
+          <w:color w:val="1F3864" w:themeColor="accent1" w:themeShade="80"/>
+          <w:sz w:val="24"/>
+          <w:szCs w:val="24"/>
+        </w:rPr>
+        <w:t>"</w:t>
+      </w:r>
+      <w:r>
+        <w:rPr>
+          <w:rFonts w:ascii="Times New Roman" w:hAnsi="Times New Roman" w:cs="Times New Roman"/>
+          <w:color w:val="1F3864" w:themeColor="accent1" w:themeShade="80"/>
+          <w:sz w:val="24"/>
+          <w:szCs w:val="24"/>
+        </w:rPr>
+        <w:t>&gt;=</w:t>
+      </w:r>
+      <w:r>
+        <w:rPr>
+          <w:rFonts w:ascii="Times New Roman" w:hAnsi="Times New Roman" w:cs="Times New Roman"/>
+          <w:color w:val="1F3864" w:themeColor="accent1" w:themeShade="80"/>
+          <w:sz w:val="24"/>
+          <w:szCs w:val="24"/>
+        </w:rPr>
+        <w:t xml:space="preserve">" =&gt; </w:t>
+      </w:r>
+      <w:proofErr w:type="spellStart"/>
+      <w:r>
+        <w:rPr>
+          <w:rFonts w:ascii="Times New Roman" w:hAnsi="Times New Roman" w:cs="Times New Roman"/>
+          <w:color w:val="1F3864" w:themeColor="accent1" w:themeShade="80"/>
+          <w:sz w:val="24"/>
+          <w:szCs w:val="24"/>
+        </w:rPr>
+        <w:t>return</w:t>
+      </w:r>
+      <w:proofErr w:type="spellEnd"/>
+      <w:r>
+        <w:rPr>
+          <w:rFonts w:ascii="Times New Roman" w:hAnsi="Times New Roman" w:cs="Times New Roman"/>
+          <w:color w:val="1F3864" w:themeColor="accent1" w:themeShade="80"/>
+          <w:sz w:val="24"/>
+          <w:szCs w:val="24"/>
         </w:rPr>
         <w:t xml:space="preserve"> </w:t>
       </w:r>
-      <w:r>
-        <w:rPr>
-          <w:rFonts w:ascii="Times New Roman" w:hAnsi="Times New Roman" w:cs="Times New Roman"/>
-          <w:color w:val="1F3864" w:themeColor="accent1" w:themeShade="80"/>
-          <w:sz w:val="24"/>
-        </w:rPr>
-        <w:sym w:font="Wingdings" w:char="F0E0"/>
-      </w:r>
-      <w:r>
-        <w:rPr>
-          <w:rFonts w:ascii="Times New Roman" w:hAnsi="Times New Roman" w:cs="Times New Roman"/>
-          <w:color w:val="1F3864" w:themeColor="accent1" w:themeShade="80"/>
-          <w:sz w:val="24"/>
+      <w:proofErr w:type="spellStart"/>
+      <w:r>
+        <w:rPr>
+          <w:rFonts w:ascii="Times New Roman" w:hAnsi="Times New Roman" w:cs="Times New Roman"/>
+          <w:color w:val="1F3864" w:themeColor="accent1" w:themeShade="80"/>
+          <w:sz w:val="24"/>
+          <w:szCs w:val="24"/>
+        </w:rPr>
+        <w:t>m</w:t>
+      </w:r>
+      <w:r>
+        <w:rPr>
+          <w:rFonts w:ascii="Times New Roman" w:hAnsi="Times New Roman" w:cs="Times New Roman"/>
+          <w:color w:val="1F3864" w:themeColor="accent1" w:themeShade="80"/>
+          <w:sz w:val="24"/>
+          <w:szCs w:val="24"/>
+        </w:rPr>
+        <w:t>ayorIgualQue</w:t>
+      </w:r>
+      <w:proofErr w:type="spellEnd"/>
+      <w:r>
+        <w:rPr>
+          <w:rFonts w:ascii="Times New Roman" w:hAnsi="Times New Roman" w:cs="Times New Roman"/>
+          <w:color w:val="1F3864" w:themeColor="accent1" w:themeShade="80"/>
+          <w:sz w:val="24"/>
+          <w:szCs w:val="24"/>
+        </w:rPr>
+        <w:t>(opnd1,opnd2)</w:t>
+      </w:r>
+    </w:p>
+    <w:p>
+      <w:pPr>
+        <w:ind w:left="708" w:firstLine="708"/>
+        <w:rPr>
+          <w:rFonts w:ascii="Times New Roman" w:hAnsi="Times New Roman" w:cs="Times New Roman"/>
+          <w:color w:val="1F3864" w:themeColor="accent1" w:themeShade="80"/>
+          <w:sz w:val="24"/>
+          <w:szCs w:val="24"/>
+        </w:rPr>
+      </w:pPr>
+      <w:r>
+        <w:rPr>
+          <w:rFonts w:ascii="Times New Roman" w:hAnsi="Times New Roman" w:cs="Times New Roman"/>
+          <w:color w:val="1F3864" w:themeColor="accent1" w:themeShade="80"/>
+          <w:sz w:val="24"/>
+          <w:szCs w:val="24"/>
+        </w:rPr>
+        <w:t xml:space="preserve">"*" =&gt; </w:t>
+      </w:r>
+      <w:proofErr w:type="spellStart"/>
+      <w:r>
+        <w:rPr>
+          <w:rFonts w:ascii="Times New Roman" w:hAnsi="Times New Roman" w:cs="Times New Roman"/>
+          <w:color w:val="1F3864" w:themeColor="accent1" w:themeShade="80"/>
+          <w:sz w:val="24"/>
+          <w:szCs w:val="24"/>
+        </w:rPr>
+        <w:t>return</w:t>
+      </w:r>
+      <w:proofErr w:type="spellEnd"/>
+      <w:r>
+        <w:rPr>
+          <w:rFonts w:ascii="Times New Roman" w:hAnsi="Times New Roman" w:cs="Times New Roman"/>
+          <w:color w:val="1F3864" w:themeColor="accent1" w:themeShade="80"/>
+          <w:sz w:val="24"/>
+          <w:szCs w:val="24"/>
         </w:rPr>
         <w:t xml:space="preserve"> </w:t>
       </w:r>
-      <w:r>
-        <w:rPr>
-          <w:rFonts w:ascii="Times New Roman" w:hAnsi="Times New Roman" w:cs="Times New Roman"/>
-          <w:color w:val="1F3864" w:themeColor="accent1" w:themeShade="80"/>
-          <w:sz w:val="24"/>
-        </w:rPr>
-        <w:t>&lt;=</w:t>
-      </w:r>
-    </w:p>
-    <w:p>
-      <w:pPr>
-        <w:rPr>
-          <w:rFonts w:ascii="Times New Roman" w:hAnsi="Times New Roman" w:cs="Times New Roman"/>
-          <w:color w:val="1F3864" w:themeColor="accent1" w:themeShade="80"/>
-        </w:rPr>
-      </w:pPr>
-      <w:r>
-        <w:rPr>
-          <w:rFonts w:ascii="Times New Roman" w:hAnsi="Times New Roman" w:cs="Times New Roman"/>
-          <w:color w:val="1F3864" w:themeColor="accent1" w:themeShade="80"/>
-          <w:sz w:val="24"/>
-        </w:rPr>
-        <w:tab/>
-      </w:r>
-      <w:r>
-        <w:rPr>
-          <w:rFonts w:ascii="Times New Roman" w:hAnsi="Times New Roman" w:cs="Times New Roman"/>
-          <w:color w:val="1F3864" w:themeColor="accent1" w:themeShade="80"/>
-        </w:rPr>
-        <w:t>Op2.op = “</w:t>
-      </w:r>
-      <w:r>
-        <w:rPr>
-          <w:rFonts w:ascii="Times New Roman" w:hAnsi="Times New Roman" w:cs="Times New Roman"/>
-          <w:color w:val="1F3864" w:themeColor="accent1" w:themeShade="80"/>
-        </w:rPr>
-        <w:t>&lt;=</w:t>
-      </w:r>
-      <w:r>
-        <w:rPr>
-          <w:rFonts w:ascii="Times New Roman" w:hAnsi="Times New Roman" w:cs="Times New Roman"/>
-          <w:color w:val="1F3864" w:themeColor="accent1" w:themeShade="80"/>
-        </w:rPr>
-        <w:t>”</w:t>
-      </w:r>
-    </w:p>
-    <w:p>
-      <w:pPr>
-        <w:rPr>
-          <w:rFonts w:ascii="Times New Roman" w:hAnsi="Times New Roman" w:cs="Times New Roman"/>
-          <w:color w:val="1F3864" w:themeColor="accent1" w:themeShade="80"/>
-          <w:sz w:val="24"/>
-        </w:rPr>
-      </w:pPr>
-      <w:r>
-        <w:rPr>
-          <w:rFonts w:ascii="Times New Roman" w:hAnsi="Times New Roman" w:cs="Times New Roman"/>
-          <w:color w:val="1F3864" w:themeColor="accent1" w:themeShade="80"/>
-          <w:sz w:val="24"/>
-        </w:rPr>
-        <w:t>Op</w:t>
-      </w:r>
-      <w:r>
-        <w:rPr>
-          <w:rFonts w:ascii="Times New Roman" w:hAnsi="Times New Roman" w:cs="Times New Roman"/>
-          <w:color w:val="1F3864" w:themeColor="accent1" w:themeShade="80"/>
-          <w:sz w:val="24"/>
-        </w:rPr>
-        <w:t>2</w:t>
-      </w:r>
-      <w:r>
-        <w:rPr>
-          <w:rFonts w:ascii="Times New Roman" w:hAnsi="Times New Roman" w:cs="Times New Roman"/>
-          <w:color w:val="1F3864" w:themeColor="accent1" w:themeShade="80"/>
-          <w:sz w:val="24"/>
+      <w:proofErr w:type="spellStart"/>
+      <w:r>
+        <w:rPr>
+          <w:rFonts w:ascii="Times New Roman" w:hAnsi="Times New Roman" w:cs="Times New Roman"/>
+          <w:color w:val="1F3864" w:themeColor="accent1" w:themeShade="80"/>
+          <w:sz w:val="24"/>
+          <w:szCs w:val="24"/>
+        </w:rPr>
+        <w:t>mul</w:t>
+      </w:r>
+      <w:proofErr w:type="spellEnd"/>
+      <w:r>
+        <w:rPr>
+          <w:rFonts w:ascii="Times New Roman" w:hAnsi="Times New Roman" w:cs="Times New Roman"/>
+          <w:color w:val="1F3864" w:themeColor="accent1" w:themeShade="80"/>
+          <w:sz w:val="24"/>
+          <w:szCs w:val="24"/>
+        </w:rPr>
+        <w:t xml:space="preserve">(opnd1,opnd2) </w:t>
+      </w:r>
+    </w:p>
+    <w:p>
+      <w:pPr>
+        <w:ind w:left="708" w:firstLine="708"/>
+        <w:rPr>
+          <w:rFonts w:ascii="Times New Roman" w:hAnsi="Times New Roman" w:cs="Times New Roman"/>
+          <w:color w:val="1F3864" w:themeColor="accent1" w:themeShade="80"/>
+          <w:sz w:val="24"/>
+          <w:szCs w:val="24"/>
+        </w:rPr>
+      </w:pPr>
+      <w:r>
+        <w:rPr>
+          <w:rFonts w:ascii="Times New Roman" w:hAnsi="Times New Roman" w:cs="Times New Roman"/>
+          <w:color w:val="1F3864" w:themeColor="accent1" w:themeShade="80"/>
+          <w:sz w:val="24"/>
+          <w:szCs w:val="24"/>
+        </w:rPr>
+        <w:t xml:space="preserve">"/" =&gt; </w:t>
+      </w:r>
+      <w:proofErr w:type="spellStart"/>
+      <w:r>
+        <w:rPr>
+          <w:rFonts w:ascii="Times New Roman" w:hAnsi="Times New Roman" w:cs="Times New Roman"/>
+          <w:color w:val="1F3864" w:themeColor="accent1" w:themeShade="80"/>
+          <w:sz w:val="24"/>
+          <w:szCs w:val="24"/>
+        </w:rPr>
+        <w:t>return</w:t>
+      </w:r>
+      <w:proofErr w:type="spellEnd"/>
+      <w:r>
+        <w:rPr>
+          <w:rFonts w:ascii="Times New Roman" w:hAnsi="Times New Roman" w:cs="Times New Roman"/>
+          <w:color w:val="1F3864" w:themeColor="accent1" w:themeShade="80"/>
+          <w:sz w:val="24"/>
+          <w:szCs w:val="24"/>
         </w:rPr>
         <w:t xml:space="preserve"> </w:t>
       </w:r>
-      <w:r>
-        <w:rPr>
-          <w:rFonts w:ascii="Times New Roman" w:hAnsi="Times New Roman" w:cs="Times New Roman"/>
-          <w:color w:val="1F3864" w:themeColor="accent1" w:themeShade="80"/>
-          <w:sz w:val="24"/>
-        </w:rPr>
-        <w:sym w:font="Wingdings" w:char="F0E0"/>
-      </w:r>
-      <w:r>
-        <w:rPr>
-          <w:rFonts w:ascii="Times New Roman" w:hAnsi="Times New Roman" w:cs="Times New Roman"/>
-          <w:color w:val="1F3864" w:themeColor="accent1" w:themeShade="80"/>
-          <w:sz w:val="24"/>
-        </w:rPr>
-        <w:t xml:space="preserve"> </w:t>
-      </w:r>
-      <w:r>
-        <w:rPr>
-          <w:rFonts w:ascii="Times New Roman" w:hAnsi="Times New Roman" w:cs="Times New Roman"/>
-          <w:color w:val="1F3864" w:themeColor="accent1" w:themeShade="80"/>
-          <w:sz w:val="24"/>
-        </w:rPr>
-        <w:t>&gt;</w:t>
-      </w:r>
-    </w:p>
-    <w:p>
-      <w:pPr>
-        <w:rPr>
-          <w:rFonts w:ascii="Times New Roman" w:hAnsi="Times New Roman" w:cs="Times New Roman"/>
-          <w:color w:val="1F3864" w:themeColor="accent1" w:themeShade="80"/>
-        </w:rPr>
-      </w:pPr>
-      <w:r>
-        <w:rPr>
-          <w:rFonts w:ascii="Times New Roman" w:hAnsi="Times New Roman" w:cs="Times New Roman"/>
-          <w:color w:val="1F3864" w:themeColor="accent1" w:themeShade="80"/>
-          <w:sz w:val="24"/>
-        </w:rPr>
-        <w:tab/>
-      </w:r>
-      <w:r>
-        <w:rPr>
-          <w:rFonts w:ascii="Times New Roman" w:hAnsi="Times New Roman" w:cs="Times New Roman"/>
-          <w:color w:val="1F3864" w:themeColor="accent1" w:themeShade="80"/>
-        </w:rPr>
-        <w:t>Op2.op = “</w:t>
-      </w:r>
-      <w:r>
-        <w:rPr>
-          <w:rFonts w:ascii="Times New Roman" w:hAnsi="Times New Roman" w:cs="Times New Roman"/>
-          <w:color w:val="1F3864" w:themeColor="accent1" w:themeShade="80"/>
-        </w:rPr>
-        <w:t>&gt;</w:t>
-      </w:r>
-      <w:r>
-        <w:rPr>
-          <w:rFonts w:ascii="Times New Roman" w:hAnsi="Times New Roman" w:cs="Times New Roman"/>
-          <w:color w:val="1F3864" w:themeColor="accent1" w:themeShade="80"/>
-        </w:rPr>
-        <w:t>”</w:t>
-      </w:r>
-    </w:p>
-    <w:p>
-      <w:pPr>
-        <w:rPr>
-          <w:rFonts w:ascii="Times New Roman" w:hAnsi="Times New Roman" w:cs="Times New Roman"/>
-          <w:color w:val="1F3864" w:themeColor="accent1" w:themeShade="80"/>
-          <w:sz w:val="24"/>
-        </w:rPr>
-      </w:pPr>
-      <w:r>
-        <w:rPr>
-          <w:rFonts w:ascii="Times New Roman" w:hAnsi="Times New Roman" w:cs="Times New Roman"/>
-          <w:color w:val="1F3864" w:themeColor="accent1" w:themeShade="80"/>
-          <w:sz w:val="24"/>
-        </w:rPr>
-        <w:t>Op</w:t>
-      </w:r>
-      <w:r>
-        <w:rPr>
-          <w:rFonts w:ascii="Times New Roman" w:hAnsi="Times New Roman" w:cs="Times New Roman"/>
-          <w:color w:val="1F3864" w:themeColor="accent1" w:themeShade="80"/>
-          <w:sz w:val="24"/>
-        </w:rPr>
-        <w:t>2</w:t>
-      </w:r>
-      <w:r>
-        <w:rPr>
-          <w:rFonts w:ascii="Times New Roman" w:hAnsi="Times New Roman" w:cs="Times New Roman"/>
-          <w:color w:val="1F3864" w:themeColor="accent1" w:themeShade="80"/>
-          <w:sz w:val="24"/>
-        </w:rPr>
-        <w:t xml:space="preserve"> </w:t>
-      </w:r>
-      <w:r>
-        <w:rPr>
-          <w:rFonts w:ascii="Times New Roman" w:hAnsi="Times New Roman" w:cs="Times New Roman"/>
-          <w:color w:val="1F3864" w:themeColor="accent1" w:themeShade="80"/>
-          <w:sz w:val="24"/>
-        </w:rPr>
-        <w:sym w:font="Wingdings" w:char="F0E0"/>
-      </w:r>
-      <w:r>
-        <w:rPr>
-          <w:rFonts w:ascii="Times New Roman" w:hAnsi="Times New Roman" w:cs="Times New Roman"/>
-          <w:color w:val="1F3864" w:themeColor="accent1" w:themeShade="80"/>
-          <w:sz w:val="24"/>
-        </w:rPr>
-        <w:t xml:space="preserve"> </w:t>
-      </w:r>
-      <w:r>
-        <w:rPr>
-          <w:rFonts w:ascii="Times New Roman" w:hAnsi="Times New Roman" w:cs="Times New Roman"/>
-          <w:color w:val="1F3864" w:themeColor="accent1" w:themeShade="80"/>
-          <w:sz w:val="24"/>
-        </w:rPr>
-        <w:t>&gt;</w:t>
-      </w:r>
-      <w:r>
-        <w:rPr>
-          <w:rFonts w:ascii="Times New Roman" w:hAnsi="Times New Roman" w:cs="Times New Roman"/>
-          <w:color w:val="1F3864" w:themeColor="accent1" w:themeShade="80"/>
-          <w:sz w:val="24"/>
-        </w:rPr>
-        <w:t>=</w:t>
-      </w:r>
-    </w:p>
-    <w:p>
-      <w:pPr>
-        <w:rPr>
-          <w:rFonts w:ascii="Times New Roman" w:hAnsi="Times New Roman" w:cs="Times New Roman"/>
-          <w:color w:val="1F3864" w:themeColor="accent1" w:themeShade="80"/>
-        </w:rPr>
-      </w:pPr>
-      <w:r>
-        <w:rPr>
-          <w:rFonts w:ascii="Times New Roman" w:hAnsi="Times New Roman" w:cs="Times New Roman"/>
-          <w:color w:val="1F3864" w:themeColor="accent1" w:themeShade="80"/>
-          <w:sz w:val="24"/>
-        </w:rPr>
-        <w:tab/>
-      </w:r>
-      <w:r>
-        <w:rPr>
-          <w:rFonts w:ascii="Times New Roman" w:hAnsi="Times New Roman" w:cs="Times New Roman"/>
-          <w:color w:val="1F3864" w:themeColor="accent1" w:themeShade="80"/>
-        </w:rPr>
-        <w:t>Op2.op = “</w:t>
-      </w:r>
-      <w:r>
-        <w:rPr>
-          <w:rFonts w:ascii="Times New Roman" w:hAnsi="Times New Roman" w:cs="Times New Roman"/>
-          <w:color w:val="1F3864" w:themeColor="accent1" w:themeShade="80"/>
-        </w:rPr>
-        <w:t>&gt;</w:t>
-      </w:r>
-      <w:r>
-        <w:rPr>
-          <w:rFonts w:ascii="Times New Roman" w:hAnsi="Times New Roman" w:cs="Times New Roman"/>
-          <w:color w:val="1F3864" w:themeColor="accent1" w:themeShade="80"/>
-        </w:rPr>
-        <w:t>=”</w:t>
-      </w:r>
-    </w:p>
-    <w:p>
-      <w:pPr>
-        <w:rPr>
-          <w:rFonts w:ascii="Times New Roman" w:hAnsi="Times New Roman" w:cs="Times New Roman"/>
-          <w:color w:val="1F3864" w:themeColor="accent1" w:themeShade="80"/>
-          <w:sz w:val="24"/>
-        </w:rPr>
-      </w:pPr>
-      <w:r>
-        <w:rPr>
-          <w:rFonts w:ascii="Times New Roman" w:hAnsi="Times New Roman" w:cs="Times New Roman"/>
-          <w:color w:val="1F3864" w:themeColor="accent1" w:themeShade="80"/>
-          <w:sz w:val="24"/>
-        </w:rPr>
-        <w:t>Op</w:t>
-      </w:r>
-      <w:r>
-        <w:rPr>
-          <w:rFonts w:ascii="Times New Roman" w:hAnsi="Times New Roman" w:cs="Times New Roman"/>
-          <w:color w:val="1F3864" w:themeColor="accent1" w:themeShade="80"/>
-          <w:sz w:val="24"/>
-        </w:rPr>
-        <w:t>3</w:t>
-      </w:r>
-      <w:r>
-        <w:rPr>
-          <w:rFonts w:ascii="Times New Roman" w:hAnsi="Times New Roman" w:cs="Times New Roman"/>
-          <w:color w:val="1F3864" w:themeColor="accent1" w:themeShade="80"/>
-          <w:sz w:val="24"/>
-        </w:rPr>
-        <w:t xml:space="preserve"> </w:t>
-      </w:r>
-      <w:r>
-        <w:rPr>
-          <w:rFonts w:ascii="Times New Roman" w:hAnsi="Times New Roman" w:cs="Times New Roman"/>
-          <w:color w:val="1F3864" w:themeColor="accent1" w:themeShade="80"/>
-          <w:sz w:val="24"/>
-        </w:rPr>
-        <w:sym w:font="Wingdings" w:char="F0E0"/>
-      </w:r>
-      <w:r>
-        <w:rPr>
-          <w:rFonts w:ascii="Times New Roman" w:hAnsi="Times New Roman" w:cs="Times New Roman"/>
-          <w:color w:val="1F3864" w:themeColor="accent1" w:themeShade="80"/>
-          <w:sz w:val="24"/>
-        </w:rPr>
-        <w:t xml:space="preserve"> </w:t>
-      </w:r>
-      <w:r>
-        <w:rPr>
-          <w:rFonts w:ascii="Times New Roman" w:hAnsi="Times New Roman" w:cs="Times New Roman"/>
-          <w:color w:val="1F3864" w:themeColor="accent1" w:themeShade="80"/>
-          <w:sz w:val="24"/>
-        </w:rPr>
-        <w:t>*</w:t>
-      </w:r>
-    </w:p>
-    <w:p>
-      <w:pPr>
-        <w:rPr>
-          <w:rFonts w:ascii="Times New Roman" w:hAnsi="Times New Roman" w:cs="Times New Roman"/>
-          <w:color w:val="1F3864" w:themeColor="accent1" w:themeShade="80"/>
-        </w:rPr>
-      </w:pPr>
-      <w:r>
-        <w:rPr>
-          <w:rFonts w:ascii="Times New Roman" w:hAnsi="Times New Roman" w:cs="Times New Roman"/>
-          <w:color w:val="1F3864" w:themeColor="accent1" w:themeShade="80"/>
-          <w:sz w:val="24"/>
-        </w:rPr>
-        <w:tab/>
-      </w:r>
-      <w:r>
-        <w:rPr>
-          <w:rFonts w:ascii="Times New Roman" w:hAnsi="Times New Roman" w:cs="Times New Roman"/>
-          <w:color w:val="1F3864" w:themeColor="accent1" w:themeShade="80"/>
-        </w:rPr>
-        <w:t>Op</w:t>
-      </w:r>
-      <w:r>
-        <w:rPr>
-          <w:rFonts w:ascii="Times New Roman" w:hAnsi="Times New Roman" w:cs="Times New Roman"/>
-          <w:color w:val="1F3864" w:themeColor="accent1" w:themeShade="80"/>
-        </w:rPr>
-        <w:t>3</w:t>
-      </w:r>
-      <w:r>
-        <w:rPr>
-          <w:rFonts w:ascii="Times New Roman" w:hAnsi="Times New Roman" w:cs="Times New Roman"/>
-          <w:color w:val="1F3864" w:themeColor="accent1" w:themeShade="80"/>
-        </w:rPr>
-        <w:t>.op = “</w:t>
-      </w:r>
-      <w:r>
-        <w:rPr>
-          <w:rFonts w:ascii="Times New Roman" w:hAnsi="Times New Roman" w:cs="Times New Roman"/>
-          <w:color w:val="1F3864" w:themeColor="accent1" w:themeShade="80"/>
-        </w:rPr>
-        <w:t>*</w:t>
-      </w:r>
-      <w:r>
-        <w:rPr>
-          <w:rFonts w:ascii="Times New Roman" w:hAnsi="Times New Roman" w:cs="Times New Roman"/>
-          <w:color w:val="1F3864" w:themeColor="accent1" w:themeShade="80"/>
-        </w:rPr>
-        <w:t>”</w:t>
-      </w:r>
-    </w:p>
-    <w:p>
-      <w:pPr>
-        <w:rPr>
-          <w:rFonts w:ascii="Times New Roman" w:hAnsi="Times New Roman" w:cs="Times New Roman"/>
-          <w:color w:val="1F3864" w:themeColor="accent1" w:themeShade="80"/>
-          <w:sz w:val="24"/>
-        </w:rPr>
-      </w:pPr>
-      <w:r>
-        <w:rPr>
-          <w:rFonts w:ascii="Times New Roman" w:hAnsi="Times New Roman" w:cs="Times New Roman"/>
-          <w:color w:val="1F3864" w:themeColor="accent1" w:themeShade="80"/>
-          <w:sz w:val="24"/>
-        </w:rPr>
-        <w:t>Op</w:t>
-      </w:r>
-      <w:r>
-        <w:rPr>
-          <w:rFonts w:ascii="Times New Roman" w:hAnsi="Times New Roman" w:cs="Times New Roman"/>
-          <w:color w:val="1F3864" w:themeColor="accent1" w:themeShade="80"/>
-          <w:sz w:val="24"/>
-        </w:rPr>
-        <w:t>3</w:t>
-      </w:r>
-      <w:r>
-        <w:rPr>
-          <w:rFonts w:ascii="Times New Roman" w:hAnsi="Times New Roman" w:cs="Times New Roman"/>
-          <w:color w:val="1F3864" w:themeColor="accent1" w:themeShade="80"/>
-          <w:sz w:val="24"/>
-        </w:rPr>
-        <w:t xml:space="preserve"> </w:t>
-      </w:r>
-      <w:r>
-        <w:rPr>
-          <w:rFonts w:ascii="Times New Roman" w:hAnsi="Times New Roman" w:cs="Times New Roman"/>
-          <w:color w:val="1F3864" w:themeColor="accent1" w:themeShade="80"/>
-          <w:sz w:val="24"/>
-        </w:rPr>
-        <w:sym w:font="Wingdings" w:char="F0E0"/>
-      </w:r>
-      <w:r>
-        <w:rPr>
-          <w:rFonts w:ascii="Times New Roman" w:hAnsi="Times New Roman" w:cs="Times New Roman"/>
-          <w:color w:val="1F3864" w:themeColor="accent1" w:themeShade="80"/>
-          <w:sz w:val="24"/>
-        </w:rPr>
-        <w:t xml:space="preserve"> </w:t>
-      </w:r>
-      <w:r>
-        <w:rPr>
-          <w:rFonts w:ascii="Times New Roman" w:hAnsi="Times New Roman" w:cs="Times New Roman"/>
-          <w:color w:val="1F3864" w:themeColor="accent1" w:themeShade="80"/>
-          <w:sz w:val="24"/>
-        </w:rPr>
-        <w:t>/</w:t>
-      </w:r>
-    </w:p>
-    <w:p>
-      <w:pPr>
-        <w:rPr>
-          <w:rFonts w:ascii="Times New Roman" w:hAnsi="Times New Roman" w:cs="Times New Roman"/>
-          <w:color w:val="1F3864" w:themeColor="accent1" w:themeShade="80"/>
-        </w:rPr>
-      </w:pPr>
-      <w:r>
-        <w:rPr>
-          <w:rFonts w:ascii="Times New Roman" w:hAnsi="Times New Roman" w:cs="Times New Roman"/>
-          <w:color w:val="1F3864" w:themeColor="accent1" w:themeShade="80"/>
-          <w:sz w:val="24"/>
-        </w:rPr>
-        <w:tab/>
-      </w:r>
-      <w:r>
-        <w:rPr>
-          <w:rFonts w:ascii="Times New Roman" w:hAnsi="Times New Roman" w:cs="Times New Roman"/>
-          <w:color w:val="1F3864" w:themeColor="accent1" w:themeShade="80"/>
-        </w:rPr>
-        <w:t>Op</w:t>
-      </w:r>
-      <w:r>
-        <w:rPr>
-          <w:rFonts w:ascii="Times New Roman" w:hAnsi="Times New Roman" w:cs="Times New Roman"/>
-          <w:color w:val="1F3864" w:themeColor="accent1" w:themeShade="80"/>
-        </w:rPr>
-        <w:t>3</w:t>
-      </w:r>
-      <w:r>
-        <w:rPr>
-          <w:rFonts w:ascii="Times New Roman" w:hAnsi="Times New Roman" w:cs="Times New Roman"/>
-          <w:color w:val="1F3864" w:themeColor="accent1" w:themeShade="80"/>
-        </w:rPr>
-        <w:t>.op = “</w:t>
-      </w:r>
-      <w:r>
-        <w:rPr>
-          <w:rFonts w:ascii="Times New Roman" w:hAnsi="Times New Roman" w:cs="Times New Roman"/>
-          <w:color w:val="1F3864" w:themeColor="accent1" w:themeShade="80"/>
-        </w:rPr>
-        <w:t>/</w:t>
-      </w:r>
-      <w:r>
-        <w:rPr>
-          <w:rFonts w:ascii="Times New Roman" w:hAnsi="Times New Roman" w:cs="Times New Roman"/>
-          <w:color w:val="1F3864" w:themeColor="accent1" w:themeShade="80"/>
-        </w:rPr>
-        <w:t>”</w:t>
-      </w:r>
-    </w:p>
-    <w:p>
-      <w:pPr>
-        <w:rPr>
-          <w:rFonts w:ascii="Times New Roman" w:hAnsi="Times New Roman" w:cs="Times New Roman"/>
-          <w:color w:val="1F3864" w:themeColor="accent1" w:themeShade="80"/>
-        </w:rPr>
-      </w:pPr>
-    </w:p>
-    <w:p>
-      <w:pPr>
-        <w:rPr>
-          <w:rFonts w:ascii="Times New Roman" w:hAnsi="Times New Roman" w:cs="Times New Roman"/>
-          <w:b/>
-          <w:color w:val="1F3864" w:themeColor="accent1" w:themeShade="80"/>
-          <w:sz w:val="24"/>
-        </w:rPr>
-      </w:pPr>
-      <w:r>
-        <w:rPr>
-          <w:rFonts w:ascii="Times New Roman" w:hAnsi="Times New Roman" w:cs="Times New Roman"/>
-          <w:b/>
-          <w:color w:val="1F3864" w:themeColor="accent1" w:themeShade="80"/>
-          <w:sz w:val="24"/>
-        </w:rPr>
-        <w:t xml:space="preserve">Definimos la función </w:t>
-      </w:r>
-      <w:proofErr w:type="spellStart"/>
-      <w:r>
-        <w:rPr>
-          <w:rFonts w:ascii="Times New Roman" w:hAnsi="Times New Roman" w:cs="Times New Roman"/>
-          <w:b/>
-          <w:color w:val="1F3864" w:themeColor="accent1" w:themeShade="80"/>
-          <w:sz w:val="24"/>
-        </w:rPr>
-        <w:t>mkexp</w:t>
-      </w:r>
-      <w:proofErr w:type="spellEnd"/>
-      <w:r>
-        <w:rPr>
-          <w:rFonts w:ascii="Times New Roman" w:hAnsi="Times New Roman" w:cs="Times New Roman"/>
-          <w:b/>
-          <w:color w:val="1F3864" w:themeColor="accent1" w:themeShade="80"/>
-          <w:sz w:val="24"/>
-        </w:rPr>
-        <w:t xml:space="preserve"> como sigue:</w:t>
-      </w:r>
-    </w:p>
-    <w:p>
-      <w:pPr>
-        <w:rPr>
-          <w:rFonts w:ascii="Times New Roman" w:hAnsi="Times New Roman" w:cs="Times New Roman"/>
-          <w:color w:val="1F3864" w:themeColor="accent1" w:themeShade="80"/>
-        </w:rPr>
-      </w:pPr>
-      <w:bookmarkStart w:id="0" w:name="_GoBack"/>
-      <w:bookmarkEnd w:id="0"/>
-    </w:p>
-    <w:p>
-      <w:pPr>
-        <w:rPr>
-          <w:rFonts w:ascii="Times New Roman" w:hAnsi="Times New Roman" w:cs="Times New Roman"/>
-          <w:color w:val="1F3864" w:themeColor="accent1" w:themeShade="80"/>
-          <w:sz w:val="24"/>
-          <w:szCs w:val="24"/>
-        </w:rPr>
-      </w:pPr>
-      <w:proofErr w:type="spellStart"/>
-      <w:r>
-        <w:rPr>
-          <w:rFonts w:ascii="Times New Roman" w:hAnsi="Times New Roman" w:cs="Times New Roman"/>
-          <w:color w:val="1F3864" w:themeColor="accent1" w:themeShade="80"/>
-          <w:sz w:val="24"/>
-          <w:szCs w:val="24"/>
-        </w:rPr>
-        <w:t>fun</w:t>
-      </w:r>
-      <w:proofErr w:type="spellEnd"/>
-      <w:r>
-        <w:rPr>
-          <w:rFonts w:ascii="Times New Roman" w:hAnsi="Times New Roman" w:cs="Times New Roman"/>
-          <w:color w:val="1F3864" w:themeColor="accent1" w:themeShade="80"/>
-          <w:sz w:val="24"/>
-          <w:szCs w:val="24"/>
-        </w:rPr>
-        <w:t xml:space="preserve"> </w:t>
-      </w:r>
-      <w:proofErr w:type="spellStart"/>
-      <w:r>
-        <w:rPr>
-          <w:rFonts w:ascii="Times New Roman" w:hAnsi="Times New Roman" w:cs="Times New Roman"/>
-          <w:color w:val="1F3864" w:themeColor="accent1" w:themeShade="80"/>
-          <w:sz w:val="24"/>
-          <w:szCs w:val="24"/>
-        </w:rPr>
-        <w:t>mkexp</w:t>
-      </w:r>
-      <w:proofErr w:type="spellEnd"/>
-      <w:r>
-        <w:rPr>
-          <w:rFonts w:ascii="Times New Roman" w:hAnsi="Times New Roman" w:cs="Times New Roman"/>
-          <w:color w:val="1F3864" w:themeColor="accent1" w:themeShade="80"/>
-          <w:sz w:val="24"/>
-          <w:szCs w:val="24"/>
-        </w:rPr>
-        <w:t>(</w:t>
-      </w:r>
-      <w:proofErr w:type="spellStart"/>
-      <w:r>
-        <w:rPr>
-          <w:rFonts w:ascii="Times New Roman" w:hAnsi="Times New Roman" w:cs="Times New Roman"/>
-          <w:color w:val="1F3864" w:themeColor="accent1" w:themeShade="80"/>
-          <w:sz w:val="24"/>
-          <w:szCs w:val="24"/>
-        </w:rPr>
-        <w:t>op</w:t>
-      </w:r>
-      <w:proofErr w:type="spellEnd"/>
-      <w:r>
-        <w:rPr>
-          <w:rFonts w:ascii="Times New Roman" w:hAnsi="Times New Roman" w:cs="Times New Roman"/>
-          <w:color w:val="1F3864" w:themeColor="accent1" w:themeShade="80"/>
-          <w:sz w:val="24"/>
-          <w:szCs w:val="24"/>
-        </w:rPr>
-        <w:t xml:space="preserve">, opnd1,opnd2) { </w:t>
+      <w:proofErr w:type="spellStart"/>
+      <w:r>
+        <w:rPr>
+          <w:rFonts w:ascii="Times New Roman" w:hAnsi="Times New Roman" w:cs="Times New Roman"/>
+          <w:color w:val="1F3864" w:themeColor="accent1" w:themeShade="80"/>
+          <w:sz w:val="24"/>
+          <w:szCs w:val="24"/>
+        </w:rPr>
+        <w:t>div</w:t>
+      </w:r>
+      <w:proofErr w:type="spellEnd"/>
+      <w:r>
+        <w:rPr>
+          <w:rFonts w:ascii="Times New Roman" w:hAnsi="Times New Roman" w:cs="Times New Roman"/>
+          <w:color w:val="1F3864" w:themeColor="accent1" w:themeShade="80"/>
+          <w:sz w:val="24"/>
+          <w:szCs w:val="24"/>
+        </w:rPr>
+        <w:t xml:space="preserve">(opnd1,opnd2) </w:t>
       </w:r>
     </w:p>
     <w:p>
@@ -5766,749 +6542,6 @@
           <w:szCs w:val="24"/>
         </w:rPr>
       </w:pPr>
-      <w:proofErr w:type="spellStart"/>
-      <w:r>
-        <w:rPr>
-          <w:rFonts w:ascii="Times New Roman" w:hAnsi="Times New Roman" w:cs="Times New Roman"/>
-          <w:color w:val="1F3864" w:themeColor="accent1" w:themeShade="80"/>
-          <w:sz w:val="24"/>
-          <w:szCs w:val="24"/>
-        </w:rPr>
-        <w:t>switch</w:t>
-      </w:r>
-      <w:proofErr w:type="spellEnd"/>
-      <w:r>
-        <w:rPr>
-          <w:rFonts w:ascii="Times New Roman" w:hAnsi="Times New Roman" w:cs="Times New Roman"/>
-          <w:color w:val="1F3864" w:themeColor="accent1" w:themeShade="80"/>
-          <w:sz w:val="24"/>
-          <w:szCs w:val="24"/>
-        </w:rPr>
-        <w:t>(</w:t>
-      </w:r>
-      <w:proofErr w:type="spellStart"/>
-      <w:r>
-        <w:rPr>
-          <w:rFonts w:ascii="Times New Roman" w:hAnsi="Times New Roman" w:cs="Times New Roman"/>
-          <w:color w:val="1F3864" w:themeColor="accent1" w:themeShade="80"/>
-          <w:sz w:val="24"/>
-          <w:szCs w:val="24"/>
-        </w:rPr>
-        <w:t>op</w:t>
-      </w:r>
-      <w:proofErr w:type="spellEnd"/>
-      <w:r>
-        <w:rPr>
-          <w:rFonts w:ascii="Times New Roman" w:hAnsi="Times New Roman" w:cs="Times New Roman"/>
-          <w:color w:val="1F3864" w:themeColor="accent1" w:themeShade="80"/>
-          <w:sz w:val="24"/>
-          <w:szCs w:val="24"/>
-        </w:rPr>
-        <w:t xml:space="preserve">) { </w:t>
-      </w:r>
-    </w:p>
-    <w:p>
-      <w:pPr>
-        <w:ind w:left="708" w:firstLine="708"/>
-        <w:rPr>
-          <w:rFonts w:ascii="Times New Roman" w:hAnsi="Times New Roman" w:cs="Times New Roman"/>
-          <w:color w:val="1F3864" w:themeColor="accent1" w:themeShade="80"/>
-          <w:sz w:val="24"/>
-          <w:szCs w:val="24"/>
-        </w:rPr>
-      </w:pPr>
-      <w:r>
-        <w:rPr>
-          <w:rFonts w:ascii="Times New Roman" w:hAnsi="Times New Roman" w:cs="Times New Roman"/>
-          <w:color w:val="1F3864" w:themeColor="accent1" w:themeShade="80"/>
-          <w:sz w:val="24"/>
-          <w:szCs w:val="24"/>
-        </w:rPr>
-        <w:t xml:space="preserve">"+" =&gt; </w:t>
-      </w:r>
-      <w:proofErr w:type="spellStart"/>
-      <w:r>
-        <w:rPr>
-          <w:rFonts w:ascii="Times New Roman" w:hAnsi="Times New Roman" w:cs="Times New Roman"/>
-          <w:color w:val="1F3864" w:themeColor="accent1" w:themeShade="80"/>
-          <w:sz w:val="24"/>
-          <w:szCs w:val="24"/>
-        </w:rPr>
-        <w:t>return</w:t>
-      </w:r>
-      <w:proofErr w:type="spellEnd"/>
-      <w:r>
-        <w:rPr>
-          <w:rFonts w:ascii="Times New Roman" w:hAnsi="Times New Roman" w:cs="Times New Roman"/>
-          <w:color w:val="1F3864" w:themeColor="accent1" w:themeShade="80"/>
-          <w:sz w:val="24"/>
-          <w:szCs w:val="24"/>
-        </w:rPr>
-        <w:t xml:space="preserve"> suma(opnd1,opnd2) </w:t>
-      </w:r>
-    </w:p>
-    <w:p>
-      <w:pPr>
-        <w:ind w:left="708" w:firstLine="708"/>
-        <w:rPr>
-          <w:rFonts w:ascii="Times New Roman" w:hAnsi="Times New Roman" w:cs="Times New Roman"/>
-          <w:color w:val="1F3864" w:themeColor="accent1" w:themeShade="80"/>
-          <w:sz w:val="24"/>
-          <w:szCs w:val="24"/>
-        </w:rPr>
-      </w:pPr>
-      <w:r>
-        <w:rPr>
-          <w:rFonts w:ascii="Times New Roman" w:hAnsi="Times New Roman" w:cs="Times New Roman"/>
-          <w:color w:val="1F3864" w:themeColor="accent1" w:themeShade="80"/>
-          <w:sz w:val="24"/>
-          <w:szCs w:val="24"/>
-        </w:rPr>
-        <w:t xml:space="preserve">"-" =&gt; </w:t>
-      </w:r>
-      <w:proofErr w:type="spellStart"/>
-      <w:r>
-        <w:rPr>
-          <w:rFonts w:ascii="Times New Roman" w:hAnsi="Times New Roman" w:cs="Times New Roman"/>
-          <w:color w:val="1F3864" w:themeColor="accent1" w:themeShade="80"/>
-          <w:sz w:val="24"/>
-          <w:szCs w:val="24"/>
-        </w:rPr>
-        <w:t>return</w:t>
-      </w:r>
-      <w:proofErr w:type="spellEnd"/>
-      <w:r>
-        <w:rPr>
-          <w:rFonts w:ascii="Times New Roman" w:hAnsi="Times New Roman" w:cs="Times New Roman"/>
-          <w:color w:val="1F3864" w:themeColor="accent1" w:themeShade="80"/>
-          <w:sz w:val="24"/>
-          <w:szCs w:val="24"/>
-        </w:rPr>
-        <w:t xml:space="preserve"> resta(opnd1,opnd2) </w:t>
-      </w:r>
-    </w:p>
-    <w:p>
-      <w:pPr>
-        <w:ind w:left="708" w:firstLine="708"/>
-        <w:rPr>
-          <w:rFonts w:ascii="Times New Roman" w:hAnsi="Times New Roman" w:cs="Times New Roman"/>
-          <w:color w:val="1F3864" w:themeColor="accent1" w:themeShade="80"/>
-          <w:sz w:val="24"/>
-          <w:szCs w:val="24"/>
-        </w:rPr>
-      </w:pPr>
-      <w:r>
-        <w:rPr>
-          <w:rFonts w:ascii="Times New Roman" w:hAnsi="Times New Roman" w:cs="Times New Roman"/>
-          <w:color w:val="1F3864" w:themeColor="accent1" w:themeShade="80"/>
-          <w:sz w:val="24"/>
-          <w:szCs w:val="24"/>
-        </w:rPr>
-        <w:lastRenderedPageBreak/>
-        <w:t>"</w:t>
-      </w:r>
-      <w:r>
-        <w:rPr>
-          <w:rFonts w:ascii="Times New Roman" w:hAnsi="Times New Roman" w:cs="Times New Roman"/>
-          <w:color w:val="1F3864" w:themeColor="accent1" w:themeShade="80"/>
-          <w:sz w:val="24"/>
-          <w:szCs w:val="24"/>
-        </w:rPr>
-        <w:t>!=</w:t>
-      </w:r>
-      <w:r>
-        <w:rPr>
-          <w:rFonts w:ascii="Times New Roman" w:hAnsi="Times New Roman" w:cs="Times New Roman"/>
-          <w:color w:val="1F3864" w:themeColor="accent1" w:themeShade="80"/>
-          <w:sz w:val="24"/>
-          <w:szCs w:val="24"/>
-        </w:rPr>
-        <w:t xml:space="preserve">" =&gt; </w:t>
-      </w:r>
-      <w:proofErr w:type="spellStart"/>
-      <w:r>
-        <w:rPr>
-          <w:rFonts w:ascii="Times New Roman" w:hAnsi="Times New Roman" w:cs="Times New Roman"/>
-          <w:color w:val="1F3864" w:themeColor="accent1" w:themeShade="80"/>
-          <w:sz w:val="24"/>
-          <w:szCs w:val="24"/>
-        </w:rPr>
-        <w:t>return</w:t>
-      </w:r>
-      <w:proofErr w:type="spellEnd"/>
-      <w:r>
-        <w:rPr>
-          <w:rFonts w:ascii="Times New Roman" w:hAnsi="Times New Roman" w:cs="Times New Roman"/>
-          <w:color w:val="1F3864" w:themeColor="accent1" w:themeShade="80"/>
-          <w:sz w:val="24"/>
-          <w:szCs w:val="24"/>
-        </w:rPr>
-        <w:t xml:space="preserve"> </w:t>
-      </w:r>
-      <w:r>
-        <w:rPr>
-          <w:rFonts w:ascii="Times New Roman" w:hAnsi="Times New Roman" w:cs="Times New Roman"/>
-          <w:color w:val="1F3864" w:themeColor="accent1" w:themeShade="80"/>
-          <w:sz w:val="24"/>
-          <w:szCs w:val="24"/>
-        </w:rPr>
-        <w:t>distinto</w:t>
-      </w:r>
-      <w:r>
-        <w:rPr>
-          <w:rFonts w:ascii="Times New Roman" w:hAnsi="Times New Roman" w:cs="Times New Roman"/>
-          <w:color w:val="1F3864" w:themeColor="accent1" w:themeShade="80"/>
-          <w:sz w:val="24"/>
-          <w:szCs w:val="24"/>
-        </w:rPr>
-        <w:t>(opnd1,opnd2)</w:t>
-      </w:r>
-    </w:p>
-    <w:p>
-      <w:pPr>
-        <w:ind w:left="708" w:firstLine="708"/>
-        <w:rPr>
-          <w:rFonts w:ascii="Times New Roman" w:hAnsi="Times New Roman" w:cs="Times New Roman"/>
-          <w:color w:val="1F3864" w:themeColor="accent1" w:themeShade="80"/>
-          <w:sz w:val="24"/>
-          <w:szCs w:val="24"/>
-        </w:rPr>
-      </w:pPr>
-      <w:r>
-        <w:rPr>
-          <w:rFonts w:ascii="Times New Roman" w:hAnsi="Times New Roman" w:cs="Times New Roman"/>
-          <w:color w:val="1F3864" w:themeColor="accent1" w:themeShade="80"/>
-          <w:sz w:val="24"/>
-          <w:szCs w:val="24"/>
-        </w:rPr>
-        <w:t>"</w:t>
-      </w:r>
-      <w:r>
-        <w:rPr>
-          <w:rFonts w:ascii="Times New Roman" w:hAnsi="Times New Roman" w:cs="Times New Roman"/>
-          <w:color w:val="1F3864" w:themeColor="accent1" w:themeShade="80"/>
-          <w:sz w:val="24"/>
-          <w:szCs w:val="24"/>
-        </w:rPr>
-        <w:t>=</w:t>
-      </w:r>
-      <w:r>
-        <w:rPr>
-          <w:rFonts w:ascii="Times New Roman" w:hAnsi="Times New Roman" w:cs="Times New Roman"/>
-          <w:color w:val="1F3864" w:themeColor="accent1" w:themeShade="80"/>
-          <w:sz w:val="24"/>
-          <w:szCs w:val="24"/>
-        </w:rPr>
-        <w:t>=</w:t>
-      </w:r>
-      <w:r>
-        <w:rPr>
-          <w:rFonts w:ascii="Times New Roman" w:hAnsi="Times New Roman" w:cs="Times New Roman"/>
-          <w:color w:val="1F3864" w:themeColor="accent1" w:themeShade="80"/>
-          <w:sz w:val="24"/>
-          <w:szCs w:val="24"/>
-        </w:rPr>
-        <w:t xml:space="preserve">" =&gt; </w:t>
-      </w:r>
-      <w:proofErr w:type="spellStart"/>
-      <w:r>
-        <w:rPr>
-          <w:rFonts w:ascii="Times New Roman" w:hAnsi="Times New Roman" w:cs="Times New Roman"/>
-          <w:color w:val="1F3864" w:themeColor="accent1" w:themeShade="80"/>
-          <w:sz w:val="24"/>
-          <w:szCs w:val="24"/>
-        </w:rPr>
-        <w:t>return</w:t>
-      </w:r>
-      <w:proofErr w:type="spellEnd"/>
-      <w:r>
-        <w:rPr>
-          <w:rFonts w:ascii="Times New Roman" w:hAnsi="Times New Roman" w:cs="Times New Roman"/>
-          <w:color w:val="1F3864" w:themeColor="accent1" w:themeShade="80"/>
-          <w:sz w:val="24"/>
-          <w:szCs w:val="24"/>
-        </w:rPr>
-        <w:t xml:space="preserve"> </w:t>
-      </w:r>
-      <w:r>
-        <w:rPr>
-          <w:rFonts w:ascii="Times New Roman" w:hAnsi="Times New Roman" w:cs="Times New Roman"/>
-          <w:color w:val="1F3864" w:themeColor="accent1" w:themeShade="80"/>
-          <w:sz w:val="24"/>
-          <w:szCs w:val="24"/>
-        </w:rPr>
-        <w:t>igual</w:t>
-      </w:r>
-      <w:r>
-        <w:rPr>
-          <w:rFonts w:ascii="Times New Roman" w:hAnsi="Times New Roman" w:cs="Times New Roman"/>
-          <w:color w:val="1F3864" w:themeColor="accent1" w:themeShade="80"/>
-          <w:sz w:val="24"/>
-          <w:szCs w:val="24"/>
-        </w:rPr>
-        <w:t>(opnd1,opnd2)</w:t>
-      </w:r>
-    </w:p>
-    <w:p>
-      <w:pPr>
-        <w:ind w:left="708" w:firstLine="708"/>
-        <w:rPr>
-          <w:rFonts w:ascii="Times New Roman" w:hAnsi="Times New Roman" w:cs="Times New Roman"/>
-          <w:color w:val="1F3864" w:themeColor="accent1" w:themeShade="80"/>
-          <w:sz w:val="24"/>
-          <w:szCs w:val="24"/>
-        </w:rPr>
-      </w:pPr>
-      <w:r>
-        <w:rPr>
-          <w:rFonts w:ascii="Times New Roman" w:hAnsi="Times New Roman" w:cs="Times New Roman"/>
-          <w:color w:val="1F3864" w:themeColor="accent1" w:themeShade="80"/>
-          <w:sz w:val="24"/>
-          <w:szCs w:val="24"/>
-        </w:rPr>
-        <w:t>"</w:t>
-      </w:r>
-      <w:r>
-        <w:rPr>
-          <w:rFonts w:ascii="Times New Roman" w:hAnsi="Times New Roman" w:cs="Times New Roman"/>
-          <w:color w:val="1F3864" w:themeColor="accent1" w:themeShade="80"/>
-          <w:sz w:val="24"/>
-          <w:szCs w:val="24"/>
-        </w:rPr>
-        <w:t>&lt;</w:t>
-      </w:r>
-      <w:r>
-        <w:rPr>
-          <w:rFonts w:ascii="Times New Roman" w:hAnsi="Times New Roman" w:cs="Times New Roman"/>
-          <w:color w:val="1F3864" w:themeColor="accent1" w:themeShade="80"/>
-          <w:sz w:val="24"/>
-          <w:szCs w:val="24"/>
-        </w:rPr>
-        <w:t xml:space="preserve">" =&gt; </w:t>
-      </w:r>
-      <w:proofErr w:type="spellStart"/>
-      <w:r>
-        <w:rPr>
-          <w:rFonts w:ascii="Times New Roman" w:hAnsi="Times New Roman" w:cs="Times New Roman"/>
-          <w:color w:val="1F3864" w:themeColor="accent1" w:themeShade="80"/>
-          <w:sz w:val="24"/>
-          <w:szCs w:val="24"/>
-        </w:rPr>
-        <w:t>return</w:t>
-      </w:r>
-      <w:proofErr w:type="spellEnd"/>
-      <w:r>
-        <w:rPr>
-          <w:rFonts w:ascii="Times New Roman" w:hAnsi="Times New Roman" w:cs="Times New Roman"/>
-          <w:color w:val="1F3864" w:themeColor="accent1" w:themeShade="80"/>
-          <w:sz w:val="24"/>
-          <w:szCs w:val="24"/>
-        </w:rPr>
-        <w:t xml:space="preserve"> </w:t>
-      </w:r>
-      <w:proofErr w:type="spellStart"/>
-      <w:r>
-        <w:rPr>
-          <w:rFonts w:ascii="Times New Roman" w:hAnsi="Times New Roman" w:cs="Times New Roman"/>
-          <w:color w:val="1F3864" w:themeColor="accent1" w:themeShade="80"/>
-          <w:sz w:val="24"/>
-          <w:szCs w:val="24"/>
-        </w:rPr>
-        <w:t>menorQue</w:t>
-      </w:r>
-      <w:proofErr w:type="spellEnd"/>
-      <w:r>
-        <w:rPr>
-          <w:rFonts w:ascii="Times New Roman" w:hAnsi="Times New Roman" w:cs="Times New Roman"/>
-          <w:color w:val="1F3864" w:themeColor="accent1" w:themeShade="80"/>
-          <w:sz w:val="24"/>
-          <w:szCs w:val="24"/>
-        </w:rPr>
-        <w:t>(opnd1,opnd2)</w:t>
-      </w:r>
-    </w:p>
-    <w:p>
-      <w:pPr>
-        <w:ind w:left="708" w:firstLine="708"/>
-        <w:rPr>
-          <w:rFonts w:ascii="Times New Roman" w:hAnsi="Times New Roman" w:cs="Times New Roman"/>
-          <w:color w:val="1F3864" w:themeColor="accent1" w:themeShade="80"/>
-          <w:sz w:val="24"/>
-          <w:szCs w:val="24"/>
-        </w:rPr>
-      </w:pPr>
-      <w:r>
-        <w:rPr>
-          <w:rFonts w:ascii="Times New Roman" w:hAnsi="Times New Roman" w:cs="Times New Roman"/>
-          <w:color w:val="1F3864" w:themeColor="accent1" w:themeShade="80"/>
-          <w:sz w:val="24"/>
-          <w:szCs w:val="24"/>
-        </w:rPr>
-        <w:t>"</w:t>
-      </w:r>
-      <w:r>
-        <w:rPr>
-          <w:rFonts w:ascii="Times New Roman" w:hAnsi="Times New Roman" w:cs="Times New Roman"/>
-          <w:color w:val="1F3864" w:themeColor="accent1" w:themeShade="80"/>
-          <w:sz w:val="24"/>
-          <w:szCs w:val="24"/>
-        </w:rPr>
-        <w:t>&lt;=</w:t>
-      </w:r>
-      <w:r>
-        <w:rPr>
-          <w:rFonts w:ascii="Times New Roman" w:hAnsi="Times New Roman" w:cs="Times New Roman"/>
-          <w:color w:val="1F3864" w:themeColor="accent1" w:themeShade="80"/>
-          <w:sz w:val="24"/>
-          <w:szCs w:val="24"/>
-        </w:rPr>
-        <w:t xml:space="preserve">" =&gt; </w:t>
-      </w:r>
-      <w:proofErr w:type="spellStart"/>
-      <w:r>
-        <w:rPr>
-          <w:rFonts w:ascii="Times New Roman" w:hAnsi="Times New Roman" w:cs="Times New Roman"/>
-          <w:color w:val="1F3864" w:themeColor="accent1" w:themeShade="80"/>
-          <w:sz w:val="24"/>
-          <w:szCs w:val="24"/>
-        </w:rPr>
-        <w:t>return</w:t>
-      </w:r>
-      <w:proofErr w:type="spellEnd"/>
-      <w:r>
-        <w:rPr>
-          <w:rFonts w:ascii="Times New Roman" w:hAnsi="Times New Roman" w:cs="Times New Roman"/>
-          <w:color w:val="1F3864" w:themeColor="accent1" w:themeShade="80"/>
-          <w:sz w:val="24"/>
-          <w:szCs w:val="24"/>
-        </w:rPr>
-        <w:t xml:space="preserve"> </w:t>
-      </w:r>
-      <w:proofErr w:type="spellStart"/>
-      <w:r>
-        <w:rPr>
-          <w:rFonts w:ascii="Times New Roman" w:hAnsi="Times New Roman" w:cs="Times New Roman"/>
-          <w:color w:val="1F3864" w:themeColor="accent1" w:themeShade="80"/>
-          <w:sz w:val="24"/>
-          <w:szCs w:val="24"/>
-        </w:rPr>
-        <w:t>menorIgualQue</w:t>
-      </w:r>
-      <w:proofErr w:type="spellEnd"/>
-      <w:r>
-        <w:rPr>
-          <w:rFonts w:ascii="Times New Roman" w:hAnsi="Times New Roman" w:cs="Times New Roman"/>
-          <w:color w:val="1F3864" w:themeColor="accent1" w:themeShade="80"/>
-          <w:sz w:val="24"/>
-          <w:szCs w:val="24"/>
-        </w:rPr>
-        <w:t>(opnd1,opnd2)</w:t>
-      </w:r>
-    </w:p>
-    <w:p>
-      <w:pPr>
-        <w:ind w:left="708" w:firstLine="708"/>
-        <w:rPr>
-          <w:rFonts w:ascii="Times New Roman" w:hAnsi="Times New Roman" w:cs="Times New Roman"/>
-          <w:color w:val="1F3864" w:themeColor="accent1" w:themeShade="80"/>
-          <w:sz w:val="24"/>
-          <w:szCs w:val="24"/>
-        </w:rPr>
-      </w:pPr>
-      <w:r>
-        <w:rPr>
-          <w:rFonts w:ascii="Times New Roman" w:hAnsi="Times New Roman" w:cs="Times New Roman"/>
-          <w:color w:val="1F3864" w:themeColor="accent1" w:themeShade="80"/>
-          <w:sz w:val="24"/>
-          <w:szCs w:val="24"/>
-        </w:rPr>
-        <w:t>"</w:t>
-      </w:r>
-      <w:r>
-        <w:rPr>
-          <w:rFonts w:ascii="Times New Roman" w:hAnsi="Times New Roman" w:cs="Times New Roman"/>
-          <w:color w:val="1F3864" w:themeColor="accent1" w:themeShade="80"/>
-          <w:sz w:val="24"/>
-          <w:szCs w:val="24"/>
-        </w:rPr>
-        <w:t>&gt;</w:t>
-      </w:r>
-      <w:r>
-        <w:rPr>
-          <w:rFonts w:ascii="Times New Roman" w:hAnsi="Times New Roman" w:cs="Times New Roman"/>
-          <w:color w:val="1F3864" w:themeColor="accent1" w:themeShade="80"/>
-          <w:sz w:val="24"/>
-          <w:szCs w:val="24"/>
-        </w:rPr>
-        <w:t xml:space="preserve">" =&gt; </w:t>
-      </w:r>
-      <w:proofErr w:type="spellStart"/>
-      <w:r>
-        <w:rPr>
-          <w:rFonts w:ascii="Times New Roman" w:hAnsi="Times New Roman" w:cs="Times New Roman"/>
-          <w:color w:val="1F3864" w:themeColor="accent1" w:themeShade="80"/>
-          <w:sz w:val="24"/>
-          <w:szCs w:val="24"/>
-        </w:rPr>
-        <w:t>return</w:t>
-      </w:r>
-      <w:proofErr w:type="spellEnd"/>
-      <w:r>
-        <w:rPr>
-          <w:rFonts w:ascii="Times New Roman" w:hAnsi="Times New Roman" w:cs="Times New Roman"/>
-          <w:color w:val="1F3864" w:themeColor="accent1" w:themeShade="80"/>
-          <w:sz w:val="24"/>
-          <w:szCs w:val="24"/>
-        </w:rPr>
-        <w:t xml:space="preserve"> </w:t>
-      </w:r>
-      <w:proofErr w:type="spellStart"/>
-      <w:r>
-        <w:rPr>
-          <w:rFonts w:ascii="Times New Roman" w:hAnsi="Times New Roman" w:cs="Times New Roman"/>
-          <w:color w:val="1F3864" w:themeColor="accent1" w:themeShade="80"/>
-          <w:sz w:val="24"/>
-          <w:szCs w:val="24"/>
-        </w:rPr>
-        <w:t>m</w:t>
-      </w:r>
-      <w:r>
-        <w:rPr>
-          <w:rFonts w:ascii="Times New Roman" w:hAnsi="Times New Roman" w:cs="Times New Roman"/>
-          <w:color w:val="1F3864" w:themeColor="accent1" w:themeShade="80"/>
-          <w:sz w:val="24"/>
-          <w:szCs w:val="24"/>
-        </w:rPr>
-        <w:t>ayorQue</w:t>
-      </w:r>
-      <w:proofErr w:type="spellEnd"/>
-      <w:r>
-        <w:rPr>
-          <w:rFonts w:ascii="Times New Roman" w:hAnsi="Times New Roman" w:cs="Times New Roman"/>
-          <w:color w:val="1F3864" w:themeColor="accent1" w:themeShade="80"/>
-          <w:sz w:val="24"/>
-          <w:szCs w:val="24"/>
-        </w:rPr>
-        <w:t>(opnd1,opnd2)</w:t>
-      </w:r>
-    </w:p>
-    <w:p>
-      <w:pPr>
-        <w:ind w:left="708" w:firstLine="708"/>
-        <w:rPr>
-          <w:rFonts w:ascii="Times New Roman" w:hAnsi="Times New Roman" w:cs="Times New Roman"/>
-          <w:color w:val="1F3864" w:themeColor="accent1" w:themeShade="80"/>
-          <w:sz w:val="24"/>
-          <w:szCs w:val="24"/>
-        </w:rPr>
-      </w:pPr>
-      <w:r>
-        <w:rPr>
-          <w:rFonts w:ascii="Times New Roman" w:hAnsi="Times New Roman" w:cs="Times New Roman"/>
-          <w:color w:val="1F3864" w:themeColor="accent1" w:themeShade="80"/>
-          <w:sz w:val="24"/>
-          <w:szCs w:val="24"/>
-        </w:rPr>
-        <w:t>"</w:t>
-      </w:r>
-      <w:r>
-        <w:rPr>
-          <w:rFonts w:ascii="Times New Roman" w:hAnsi="Times New Roman" w:cs="Times New Roman"/>
-          <w:color w:val="1F3864" w:themeColor="accent1" w:themeShade="80"/>
-          <w:sz w:val="24"/>
-          <w:szCs w:val="24"/>
-        </w:rPr>
-        <w:t>&gt;=</w:t>
-      </w:r>
-      <w:r>
-        <w:rPr>
-          <w:rFonts w:ascii="Times New Roman" w:hAnsi="Times New Roman" w:cs="Times New Roman"/>
-          <w:color w:val="1F3864" w:themeColor="accent1" w:themeShade="80"/>
-          <w:sz w:val="24"/>
-          <w:szCs w:val="24"/>
-        </w:rPr>
-        <w:t xml:space="preserve">" =&gt; </w:t>
-      </w:r>
-      <w:proofErr w:type="spellStart"/>
-      <w:r>
-        <w:rPr>
-          <w:rFonts w:ascii="Times New Roman" w:hAnsi="Times New Roman" w:cs="Times New Roman"/>
-          <w:color w:val="1F3864" w:themeColor="accent1" w:themeShade="80"/>
-          <w:sz w:val="24"/>
-          <w:szCs w:val="24"/>
-        </w:rPr>
-        <w:t>return</w:t>
-      </w:r>
-      <w:proofErr w:type="spellEnd"/>
-      <w:r>
-        <w:rPr>
-          <w:rFonts w:ascii="Times New Roman" w:hAnsi="Times New Roman" w:cs="Times New Roman"/>
-          <w:color w:val="1F3864" w:themeColor="accent1" w:themeShade="80"/>
-          <w:sz w:val="24"/>
-          <w:szCs w:val="24"/>
-        </w:rPr>
-        <w:t xml:space="preserve"> </w:t>
-      </w:r>
-      <w:proofErr w:type="spellStart"/>
-      <w:r>
-        <w:rPr>
-          <w:rFonts w:ascii="Times New Roman" w:hAnsi="Times New Roman" w:cs="Times New Roman"/>
-          <w:color w:val="1F3864" w:themeColor="accent1" w:themeShade="80"/>
-          <w:sz w:val="24"/>
-          <w:szCs w:val="24"/>
-        </w:rPr>
-        <w:t>m</w:t>
-      </w:r>
-      <w:r>
-        <w:rPr>
-          <w:rFonts w:ascii="Times New Roman" w:hAnsi="Times New Roman" w:cs="Times New Roman"/>
-          <w:color w:val="1F3864" w:themeColor="accent1" w:themeShade="80"/>
-          <w:sz w:val="24"/>
-          <w:szCs w:val="24"/>
-        </w:rPr>
-        <w:t>ayorIgualQue</w:t>
-      </w:r>
-      <w:proofErr w:type="spellEnd"/>
-      <w:r>
-        <w:rPr>
-          <w:rFonts w:ascii="Times New Roman" w:hAnsi="Times New Roman" w:cs="Times New Roman"/>
-          <w:color w:val="1F3864" w:themeColor="accent1" w:themeShade="80"/>
-          <w:sz w:val="24"/>
-          <w:szCs w:val="24"/>
-        </w:rPr>
-        <w:t>(opnd1,opnd2)</w:t>
-      </w:r>
-    </w:p>
-    <w:p>
-      <w:pPr>
-        <w:ind w:left="708" w:firstLine="708"/>
-        <w:rPr>
-          <w:rFonts w:ascii="Times New Roman" w:hAnsi="Times New Roman" w:cs="Times New Roman"/>
-          <w:color w:val="1F3864" w:themeColor="accent1" w:themeShade="80"/>
-          <w:sz w:val="24"/>
-          <w:szCs w:val="24"/>
-        </w:rPr>
-      </w:pPr>
-      <w:r>
-        <w:rPr>
-          <w:rFonts w:ascii="Times New Roman" w:hAnsi="Times New Roman" w:cs="Times New Roman"/>
-          <w:color w:val="1F3864" w:themeColor="accent1" w:themeShade="80"/>
-          <w:sz w:val="24"/>
-          <w:szCs w:val="24"/>
-        </w:rPr>
-        <w:t xml:space="preserve">"*" =&gt; </w:t>
-      </w:r>
-      <w:proofErr w:type="spellStart"/>
-      <w:r>
-        <w:rPr>
-          <w:rFonts w:ascii="Times New Roman" w:hAnsi="Times New Roman" w:cs="Times New Roman"/>
-          <w:color w:val="1F3864" w:themeColor="accent1" w:themeShade="80"/>
-          <w:sz w:val="24"/>
-          <w:szCs w:val="24"/>
-        </w:rPr>
-        <w:t>return</w:t>
-      </w:r>
-      <w:proofErr w:type="spellEnd"/>
-      <w:r>
-        <w:rPr>
-          <w:rFonts w:ascii="Times New Roman" w:hAnsi="Times New Roman" w:cs="Times New Roman"/>
-          <w:color w:val="1F3864" w:themeColor="accent1" w:themeShade="80"/>
-          <w:sz w:val="24"/>
-          <w:szCs w:val="24"/>
-        </w:rPr>
-        <w:t xml:space="preserve"> </w:t>
-      </w:r>
-      <w:proofErr w:type="spellStart"/>
-      <w:r>
-        <w:rPr>
-          <w:rFonts w:ascii="Times New Roman" w:hAnsi="Times New Roman" w:cs="Times New Roman"/>
-          <w:color w:val="1F3864" w:themeColor="accent1" w:themeShade="80"/>
-          <w:sz w:val="24"/>
-          <w:szCs w:val="24"/>
-        </w:rPr>
-        <w:t>mul</w:t>
-      </w:r>
-      <w:proofErr w:type="spellEnd"/>
-      <w:r>
-        <w:rPr>
-          <w:rFonts w:ascii="Times New Roman" w:hAnsi="Times New Roman" w:cs="Times New Roman"/>
-          <w:color w:val="1F3864" w:themeColor="accent1" w:themeShade="80"/>
-          <w:sz w:val="24"/>
-          <w:szCs w:val="24"/>
-        </w:rPr>
-        <w:t xml:space="preserve">(opnd1,opnd2) </w:t>
-      </w:r>
-    </w:p>
-    <w:p>
-      <w:pPr>
-        <w:ind w:left="708" w:firstLine="708"/>
-        <w:rPr>
-          <w:rFonts w:ascii="Times New Roman" w:hAnsi="Times New Roman" w:cs="Times New Roman"/>
-          <w:color w:val="1F3864" w:themeColor="accent1" w:themeShade="80"/>
-          <w:sz w:val="24"/>
-          <w:szCs w:val="24"/>
-        </w:rPr>
-      </w:pPr>
-      <w:r>
-        <w:rPr>
-          <w:rFonts w:ascii="Times New Roman" w:hAnsi="Times New Roman" w:cs="Times New Roman"/>
-          <w:color w:val="1F3864" w:themeColor="accent1" w:themeShade="80"/>
-          <w:sz w:val="24"/>
-          <w:szCs w:val="24"/>
-        </w:rPr>
-        <w:t xml:space="preserve">"/" =&gt; </w:t>
-      </w:r>
-      <w:proofErr w:type="spellStart"/>
-      <w:r>
-        <w:rPr>
-          <w:rFonts w:ascii="Times New Roman" w:hAnsi="Times New Roman" w:cs="Times New Roman"/>
-          <w:color w:val="1F3864" w:themeColor="accent1" w:themeShade="80"/>
-          <w:sz w:val="24"/>
-          <w:szCs w:val="24"/>
-        </w:rPr>
-        <w:t>return</w:t>
-      </w:r>
-      <w:proofErr w:type="spellEnd"/>
-      <w:r>
-        <w:rPr>
-          <w:rFonts w:ascii="Times New Roman" w:hAnsi="Times New Roman" w:cs="Times New Roman"/>
-          <w:color w:val="1F3864" w:themeColor="accent1" w:themeShade="80"/>
-          <w:sz w:val="24"/>
-          <w:szCs w:val="24"/>
-        </w:rPr>
-        <w:t xml:space="preserve"> </w:t>
-      </w:r>
-      <w:proofErr w:type="spellStart"/>
-      <w:r>
-        <w:rPr>
-          <w:rFonts w:ascii="Times New Roman" w:hAnsi="Times New Roman" w:cs="Times New Roman"/>
-          <w:color w:val="1F3864" w:themeColor="accent1" w:themeShade="80"/>
-          <w:sz w:val="24"/>
-          <w:szCs w:val="24"/>
-        </w:rPr>
-        <w:t>div</w:t>
-      </w:r>
-      <w:proofErr w:type="spellEnd"/>
-      <w:r>
-        <w:rPr>
-          <w:rFonts w:ascii="Times New Roman" w:hAnsi="Times New Roman" w:cs="Times New Roman"/>
-          <w:color w:val="1F3864" w:themeColor="accent1" w:themeShade="80"/>
-          <w:sz w:val="24"/>
-          <w:szCs w:val="24"/>
-        </w:rPr>
-        <w:t xml:space="preserve">(opnd1,opnd2) </w:t>
-      </w:r>
-    </w:p>
-    <w:p>
-      <w:pPr>
-        <w:ind w:firstLine="708"/>
-        <w:rPr>
-          <w:rFonts w:ascii="Times New Roman" w:hAnsi="Times New Roman" w:cs="Times New Roman"/>
-          <w:color w:val="1F3864" w:themeColor="accent1" w:themeShade="80"/>
-          <w:sz w:val="24"/>
-          <w:szCs w:val="24"/>
-        </w:rPr>
-      </w:pPr>
       <w:r>
         <w:rPr>
           <w:rFonts w:ascii="Times New Roman" w:hAnsi="Times New Roman" w:cs="Times New Roman"/>
@@ -6537,14 +6570,6 @@
         </w:rPr>
         <w:t xml:space="preserve"> }</w:t>
       </w:r>
-    </w:p>
-    <w:p>
-      <w:pPr>
-        <w:rPr>
-          <w:rFonts w:ascii="Times New Roman" w:hAnsi="Times New Roman" w:cs="Times New Roman"/>
-          <w:color w:val="1F3864" w:themeColor="accent1" w:themeShade="80"/>
-        </w:rPr>
-      </w:pPr>
     </w:p>
     <w:p>
       <w:pPr>
@@ -6583,6 +6608,4765 @@
           <w:szCs w:val="24"/>
         </w:rPr>
       </w:pPr>
+    </w:p>
+    <w:p>
+      <w:pPr>
+        <w:rPr>
+          <w:rFonts w:ascii="Times New Roman" w:hAnsi="Times New Roman" w:cs="Times New Roman"/>
+          <w:color w:val="1F3864" w:themeColor="accent1" w:themeShade="80"/>
+          <w:sz w:val="24"/>
+          <w:szCs w:val="24"/>
+        </w:rPr>
+      </w:pPr>
+      <w:proofErr w:type="spellStart"/>
+      <w:r>
+        <w:rPr>
+          <w:rFonts w:ascii="Times New Roman" w:hAnsi="Times New Roman" w:cs="Times New Roman"/>
+          <w:color w:val="1F3864" w:themeColor="accent1" w:themeShade="80"/>
+          <w:sz w:val="24"/>
+          <w:szCs w:val="24"/>
+        </w:rPr>
+        <w:t>Prog</w:t>
+      </w:r>
+      <w:proofErr w:type="spellEnd"/>
+      <w:r>
+        <w:rPr>
+          <w:rFonts w:ascii="Times New Roman" w:hAnsi="Times New Roman" w:cs="Times New Roman"/>
+          <w:color w:val="1F3864" w:themeColor="accent1" w:themeShade="80"/>
+          <w:sz w:val="24"/>
+          <w:szCs w:val="24"/>
+        </w:rPr>
+        <w:t xml:space="preserve"> </w:t>
+      </w:r>
+      <w:r>
+        <w:rPr>
+          <w:rFonts w:ascii="Times New Roman" w:hAnsi="Times New Roman" w:cs="Times New Roman"/>
+          <w:color w:val="1F3864" w:themeColor="accent1" w:themeShade="80"/>
+          <w:sz w:val="24"/>
+          <w:szCs w:val="24"/>
+        </w:rPr>
+        <w:sym w:font="Wingdings" w:char="F0E0"/>
+      </w:r>
+      <w:r>
+        <w:rPr>
+          <w:rFonts w:ascii="Times New Roman" w:hAnsi="Times New Roman" w:cs="Times New Roman"/>
+          <w:color w:val="1F3864" w:themeColor="accent1" w:themeShade="80"/>
+          <w:sz w:val="24"/>
+          <w:szCs w:val="24"/>
+        </w:rPr>
+        <w:t xml:space="preserve"> </w:t>
+      </w:r>
+      <w:proofErr w:type="spellStart"/>
+      <w:r>
+        <w:rPr>
+          <w:rFonts w:ascii="Times New Roman" w:hAnsi="Times New Roman" w:cs="Times New Roman"/>
+          <w:color w:val="1F3864" w:themeColor="accent1" w:themeShade="80"/>
+          <w:sz w:val="24"/>
+          <w:szCs w:val="24"/>
+        </w:rPr>
+        <w:t>Sec_Dec</w:t>
+      </w:r>
+      <w:proofErr w:type="spellEnd"/>
+      <w:r>
+        <w:rPr>
+          <w:rFonts w:ascii="Times New Roman" w:hAnsi="Times New Roman" w:cs="Times New Roman"/>
+          <w:color w:val="1F3864" w:themeColor="accent1" w:themeShade="80"/>
+          <w:sz w:val="24"/>
+          <w:szCs w:val="24"/>
+        </w:rPr>
+        <w:t xml:space="preserve"> &amp;&amp; </w:t>
+      </w:r>
+      <w:proofErr w:type="spellStart"/>
+      <w:r>
+        <w:rPr>
+          <w:rFonts w:ascii="Times New Roman" w:hAnsi="Times New Roman" w:cs="Times New Roman"/>
+          <w:color w:val="1F3864" w:themeColor="accent1" w:themeShade="80"/>
+          <w:sz w:val="24"/>
+          <w:szCs w:val="24"/>
+        </w:rPr>
+        <w:t>Sec_Ins</w:t>
+      </w:r>
+      <w:proofErr w:type="spellEnd"/>
+    </w:p>
+    <w:p>
+      <w:pPr>
+        <w:rPr>
+          <w:rFonts w:ascii="Times New Roman" w:hAnsi="Times New Roman" w:cs="Times New Roman"/>
+          <w:color w:val="1F3864" w:themeColor="accent1" w:themeShade="80"/>
+          <w:szCs w:val="24"/>
+        </w:rPr>
+      </w:pPr>
+      <w:r>
+        <w:rPr>
+          <w:rFonts w:ascii="Times New Roman" w:hAnsi="Times New Roman" w:cs="Times New Roman"/>
+          <w:color w:val="1F3864" w:themeColor="accent1" w:themeShade="80"/>
+          <w:sz w:val="24"/>
+          <w:szCs w:val="24"/>
+        </w:rPr>
+        <w:tab/>
+      </w:r>
+      <w:proofErr w:type="spellStart"/>
+      <w:r>
+        <w:rPr>
+          <w:rFonts w:ascii="Times New Roman" w:hAnsi="Times New Roman" w:cs="Times New Roman"/>
+          <w:color w:val="1F3864" w:themeColor="accent1" w:themeShade="80"/>
+          <w:szCs w:val="24"/>
+        </w:rPr>
+        <w:t>Prog.a</w:t>
+      </w:r>
+      <w:proofErr w:type="spellEnd"/>
+      <w:r>
+        <w:rPr>
+          <w:rFonts w:ascii="Times New Roman" w:hAnsi="Times New Roman" w:cs="Times New Roman"/>
+          <w:color w:val="1F3864" w:themeColor="accent1" w:themeShade="80"/>
+          <w:szCs w:val="24"/>
+        </w:rPr>
+        <w:t xml:space="preserve"> = </w:t>
+      </w:r>
+      <w:proofErr w:type="spellStart"/>
+      <w:r>
+        <w:rPr>
+          <w:rFonts w:ascii="Times New Roman" w:hAnsi="Times New Roman" w:cs="Times New Roman"/>
+          <w:color w:val="1F3864" w:themeColor="accent1" w:themeShade="80"/>
+          <w:szCs w:val="24"/>
+        </w:rPr>
+        <w:t>prog</w:t>
+      </w:r>
+      <w:proofErr w:type="spellEnd"/>
+      <w:r>
+        <w:rPr>
+          <w:rFonts w:ascii="Times New Roman" w:hAnsi="Times New Roman" w:cs="Times New Roman"/>
+          <w:color w:val="1F3864" w:themeColor="accent1" w:themeShade="80"/>
+          <w:szCs w:val="24"/>
+        </w:rPr>
+        <w:t>(</w:t>
+      </w:r>
+      <w:proofErr w:type="spellStart"/>
+      <w:r>
+        <w:rPr>
+          <w:rFonts w:ascii="Times New Roman" w:hAnsi="Times New Roman" w:cs="Times New Roman"/>
+          <w:color w:val="1F3864" w:themeColor="accent1" w:themeShade="80"/>
+          <w:szCs w:val="24"/>
+        </w:rPr>
+        <w:t>Sec_Dec.a</w:t>
+      </w:r>
+      <w:proofErr w:type="spellEnd"/>
+      <w:r>
+        <w:rPr>
+          <w:rFonts w:ascii="Times New Roman" w:hAnsi="Times New Roman" w:cs="Times New Roman"/>
+          <w:color w:val="1F3864" w:themeColor="accent1" w:themeShade="80"/>
+          <w:szCs w:val="24"/>
+        </w:rPr>
+        <w:t xml:space="preserve">, </w:t>
+      </w:r>
+      <w:proofErr w:type="spellStart"/>
+      <w:r>
+        <w:rPr>
+          <w:rFonts w:ascii="Times New Roman" w:hAnsi="Times New Roman" w:cs="Times New Roman"/>
+          <w:color w:val="1F3864" w:themeColor="accent1" w:themeShade="80"/>
+          <w:szCs w:val="24"/>
+        </w:rPr>
+        <w:t>Sec_Ins.a</w:t>
+      </w:r>
+      <w:proofErr w:type="spellEnd"/>
+      <w:r>
+        <w:rPr>
+          <w:rFonts w:ascii="Times New Roman" w:hAnsi="Times New Roman" w:cs="Times New Roman"/>
+          <w:color w:val="1F3864" w:themeColor="accent1" w:themeShade="80"/>
+          <w:szCs w:val="24"/>
+        </w:rPr>
+        <w:t>)</w:t>
+      </w:r>
+    </w:p>
+    <w:p>
+      <w:pPr>
+        <w:shd w:val="clear" w:color="auto" w:fill="E7E6E6" w:themeFill="background2"/>
+        <w:rPr>
+          <w:rFonts w:ascii="Times New Roman" w:hAnsi="Times New Roman" w:cs="Times New Roman"/>
+          <w:color w:val="1F3864" w:themeColor="accent1" w:themeShade="80"/>
+          <w:sz w:val="24"/>
+          <w:szCs w:val="24"/>
+        </w:rPr>
+      </w:pPr>
+      <w:proofErr w:type="spellStart"/>
+      <w:r>
+        <w:rPr>
+          <w:rFonts w:ascii="Times New Roman" w:hAnsi="Times New Roman" w:cs="Times New Roman"/>
+          <w:color w:val="1F3864" w:themeColor="accent1" w:themeShade="80"/>
+          <w:sz w:val="24"/>
+          <w:szCs w:val="24"/>
+        </w:rPr>
+        <w:t>Sec_Dec</w:t>
+      </w:r>
+      <w:proofErr w:type="spellEnd"/>
+      <w:r>
+        <w:rPr>
+          <w:rFonts w:ascii="Times New Roman" w:hAnsi="Times New Roman" w:cs="Times New Roman"/>
+          <w:color w:val="1F3864" w:themeColor="accent1" w:themeShade="80"/>
+          <w:sz w:val="24"/>
+          <w:szCs w:val="24"/>
+        </w:rPr>
+        <w:t xml:space="preserve"> </w:t>
+      </w:r>
+      <w:r>
+        <w:rPr>
+          <w:rFonts w:ascii="Times New Roman" w:hAnsi="Times New Roman" w:cs="Times New Roman"/>
+          <w:color w:val="1F3864" w:themeColor="accent1" w:themeShade="80"/>
+          <w:sz w:val="24"/>
+          <w:szCs w:val="24"/>
+        </w:rPr>
+        <w:sym w:font="Wingdings" w:char="F0E0"/>
+      </w:r>
+      <w:r>
+        <w:rPr>
+          <w:rFonts w:ascii="Times New Roman" w:hAnsi="Times New Roman" w:cs="Times New Roman"/>
+          <w:color w:val="1F3864" w:themeColor="accent1" w:themeShade="80"/>
+          <w:sz w:val="24"/>
+          <w:szCs w:val="24"/>
+        </w:rPr>
+        <w:t xml:space="preserve"> </w:t>
+      </w:r>
+      <w:r>
+        <w:rPr>
+          <w:rFonts w:ascii="Times New Roman" w:hAnsi="Times New Roman" w:cs="Times New Roman"/>
+          <w:color w:val="1F3864" w:themeColor="accent1" w:themeShade="80"/>
+          <w:sz w:val="24"/>
+          <w:szCs w:val="24"/>
+        </w:rPr>
+        <w:t xml:space="preserve">D </w:t>
+      </w:r>
+      <w:proofErr w:type="spellStart"/>
+      <w:r>
+        <w:rPr>
+          <w:rFonts w:ascii="Times New Roman" w:hAnsi="Times New Roman" w:cs="Times New Roman"/>
+          <w:color w:val="1F3864" w:themeColor="accent1" w:themeShade="80"/>
+          <w:sz w:val="24"/>
+          <w:szCs w:val="24"/>
+        </w:rPr>
+        <w:t>PDec</w:t>
+      </w:r>
+      <w:proofErr w:type="spellEnd"/>
+    </w:p>
+    <w:p>
+      <w:pPr>
+        <w:shd w:val="clear" w:color="auto" w:fill="E7E6E6" w:themeFill="background2"/>
+        <w:rPr>
+          <w:rFonts w:ascii="Times New Roman" w:eastAsiaTheme="minorEastAsia" w:hAnsi="Times New Roman" w:cs="Times New Roman"/>
+          <w:color w:val="1F3864" w:themeColor="accent1" w:themeShade="80"/>
+        </w:rPr>
+      </w:pPr>
+      <w:r>
+        <w:rPr>
+          <w:rFonts w:ascii="Times New Roman" w:hAnsi="Times New Roman" w:cs="Times New Roman"/>
+          <w:color w:val="1F3864" w:themeColor="accent1" w:themeShade="80"/>
+          <w:sz w:val="24"/>
+          <w:szCs w:val="24"/>
+        </w:rPr>
+        <w:tab/>
+      </w:r>
+      <w:proofErr w:type="spellStart"/>
+      <w:r>
+        <w:rPr>
+          <w:rFonts w:ascii="Times New Roman" w:hAnsi="Times New Roman" w:cs="Times New Roman"/>
+          <w:color w:val="1F3864" w:themeColor="accent1" w:themeShade="80"/>
+        </w:rPr>
+        <w:t>PDec</w:t>
+      </w:r>
+      <w:r>
+        <w:rPr>
+          <w:rFonts w:ascii="Times New Roman" w:eastAsiaTheme="minorEastAsia" w:hAnsi="Times New Roman" w:cs="Times New Roman"/>
+          <w:color w:val="1F3864" w:themeColor="accent1" w:themeShade="80"/>
+        </w:rPr>
+        <w:t>.a</w:t>
+      </w:r>
+      <w:r>
+        <w:rPr>
+          <w:rFonts w:ascii="Times New Roman" w:eastAsiaTheme="minorEastAsia" w:hAnsi="Times New Roman" w:cs="Times New Roman"/>
+          <w:color w:val="1F3864" w:themeColor="accent1" w:themeShade="80"/>
+        </w:rPr>
+        <w:t>h</w:t>
+      </w:r>
+      <w:proofErr w:type="spellEnd"/>
+      <w:r>
+        <w:rPr>
+          <w:rFonts w:ascii="Times New Roman" w:eastAsiaTheme="minorEastAsia" w:hAnsi="Times New Roman" w:cs="Times New Roman"/>
+          <w:color w:val="1F3864" w:themeColor="accent1" w:themeShade="80"/>
+        </w:rPr>
+        <w:t xml:space="preserve"> = </w:t>
+      </w:r>
+      <w:proofErr w:type="spellStart"/>
+      <w:r>
+        <w:rPr>
+          <w:rFonts w:ascii="Times New Roman" w:eastAsiaTheme="minorEastAsia" w:hAnsi="Times New Roman" w:cs="Times New Roman"/>
+          <w:color w:val="1F3864" w:themeColor="accent1" w:themeShade="80"/>
+        </w:rPr>
+        <w:t>ld</w:t>
+      </w:r>
+      <w:r>
+        <w:rPr>
+          <w:rFonts w:ascii="Times New Roman" w:eastAsiaTheme="minorEastAsia" w:hAnsi="Times New Roman" w:cs="Times New Roman"/>
+          <w:color w:val="1F3864" w:themeColor="accent1" w:themeShade="80"/>
+        </w:rPr>
+        <w:t>Simple</w:t>
+      </w:r>
+      <w:proofErr w:type="spellEnd"/>
+      <w:r>
+        <w:rPr>
+          <w:rFonts w:ascii="Times New Roman" w:eastAsiaTheme="minorEastAsia" w:hAnsi="Times New Roman" w:cs="Times New Roman"/>
+          <w:color w:val="1F3864" w:themeColor="accent1" w:themeShade="80"/>
+        </w:rPr>
+        <w:t>(</w:t>
+      </w:r>
+      <w:proofErr w:type="spellStart"/>
+      <w:r>
+        <w:rPr>
+          <w:rFonts w:ascii="Times New Roman" w:eastAsiaTheme="minorEastAsia" w:hAnsi="Times New Roman" w:cs="Times New Roman"/>
+          <w:color w:val="1F3864" w:themeColor="accent1" w:themeShade="80"/>
+        </w:rPr>
+        <w:t>D.tipo</w:t>
+      </w:r>
+      <w:proofErr w:type="spellEnd"/>
+      <w:r>
+        <w:rPr>
+          <w:rFonts w:ascii="Times New Roman" w:eastAsiaTheme="minorEastAsia" w:hAnsi="Times New Roman" w:cs="Times New Roman"/>
+          <w:color w:val="1F3864" w:themeColor="accent1" w:themeShade="80"/>
+        </w:rPr>
+        <w:t xml:space="preserve">, </w:t>
+      </w:r>
+      <w:proofErr w:type="spellStart"/>
+      <w:r>
+        <w:rPr>
+          <w:rFonts w:ascii="Times New Roman" w:eastAsiaTheme="minorEastAsia" w:hAnsi="Times New Roman" w:cs="Times New Roman"/>
+          <w:color w:val="1F3864" w:themeColor="accent1" w:themeShade="80"/>
+        </w:rPr>
+        <w:t>D.id</w:t>
+      </w:r>
+      <w:proofErr w:type="spellEnd"/>
+      <w:r>
+        <w:rPr>
+          <w:rFonts w:ascii="Times New Roman" w:eastAsiaTheme="minorEastAsia" w:hAnsi="Times New Roman" w:cs="Times New Roman"/>
+          <w:color w:val="1F3864" w:themeColor="accent1" w:themeShade="80"/>
+        </w:rPr>
+        <w:t>)</w:t>
+      </w:r>
+    </w:p>
+    <w:p>
+      <w:pPr>
+        <w:shd w:val="clear" w:color="auto" w:fill="E7E6E6" w:themeFill="background2"/>
+        <w:rPr>
+          <w:rFonts w:ascii="Times New Roman" w:eastAsiaTheme="minorEastAsia" w:hAnsi="Times New Roman" w:cs="Times New Roman"/>
+          <w:color w:val="1F3864" w:themeColor="accent1" w:themeShade="80"/>
+        </w:rPr>
+      </w:pPr>
+      <w:r>
+        <w:rPr>
+          <w:rFonts w:ascii="Times New Roman" w:eastAsiaTheme="minorEastAsia" w:hAnsi="Times New Roman" w:cs="Times New Roman"/>
+          <w:color w:val="1F3864" w:themeColor="accent1" w:themeShade="80"/>
+        </w:rPr>
+        <w:tab/>
+      </w:r>
+      <w:proofErr w:type="spellStart"/>
+      <w:r>
+        <w:rPr>
+          <w:rFonts w:ascii="Times New Roman" w:eastAsiaTheme="minorEastAsia" w:hAnsi="Times New Roman" w:cs="Times New Roman"/>
+          <w:color w:val="1F3864" w:themeColor="accent1" w:themeShade="80"/>
+        </w:rPr>
+        <w:t>Sec_Dec.a</w:t>
+      </w:r>
+      <w:proofErr w:type="spellEnd"/>
+      <w:r>
+        <w:rPr>
+          <w:rFonts w:ascii="Times New Roman" w:eastAsiaTheme="minorEastAsia" w:hAnsi="Times New Roman" w:cs="Times New Roman"/>
+          <w:color w:val="1F3864" w:themeColor="accent1" w:themeShade="80"/>
+        </w:rPr>
+        <w:t xml:space="preserve"> = </w:t>
+      </w:r>
+      <w:proofErr w:type="spellStart"/>
+      <w:r>
+        <w:rPr>
+          <w:rFonts w:ascii="Times New Roman" w:eastAsiaTheme="minorEastAsia" w:hAnsi="Times New Roman" w:cs="Times New Roman"/>
+          <w:color w:val="1F3864" w:themeColor="accent1" w:themeShade="80"/>
+        </w:rPr>
+        <w:t>PDec.a</w:t>
+      </w:r>
+      <w:proofErr w:type="spellEnd"/>
+    </w:p>
+    <w:p>
+      <w:pPr>
+        <w:shd w:val="clear" w:color="auto" w:fill="E7E6E6" w:themeFill="background2"/>
+        <w:rPr>
+          <w:rFonts w:ascii="Times New Roman" w:eastAsiaTheme="minorEastAsia" w:hAnsi="Times New Roman" w:cs="Times New Roman"/>
+          <w:color w:val="1F3864" w:themeColor="accent1" w:themeShade="80"/>
+          <w:sz w:val="24"/>
+        </w:rPr>
+      </w:pPr>
+      <w:proofErr w:type="spellStart"/>
+      <w:r>
+        <w:rPr>
+          <w:rFonts w:ascii="Times New Roman" w:eastAsiaTheme="minorEastAsia" w:hAnsi="Times New Roman" w:cs="Times New Roman"/>
+          <w:color w:val="1F3864" w:themeColor="accent1" w:themeShade="80"/>
+          <w:sz w:val="24"/>
+        </w:rPr>
+        <w:t>PDec</w:t>
+      </w:r>
+      <w:proofErr w:type="spellEnd"/>
+      <w:r>
+        <w:rPr>
+          <w:rFonts w:ascii="Times New Roman" w:eastAsiaTheme="minorEastAsia" w:hAnsi="Times New Roman" w:cs="Times New Roman"/>
+          <w:color w:val="1F3864" w:themeColor="accent1" w:themeShade="80"/>
+          <w:sz w:val="24"/>
+        </w:rPr>
+        <w:t xml:space="preserve"> </w:t>
+      </w:r>
+      <w:r>
+        <w:rPr>
+          <w:rFonts w:ascii="Times New Roman" w:eastAsiaTheme="minorEastAsia" w:hAnsi="Times New Roman" w:cs="Times New Roman"/>
+          <w:color w:val="1F3864" w:themeColor="accent1" w:themeShade="80"/>
+          <w:sz w:val="24"/>
+        </w:rPr>
+        <w:sym w:font="Wingdings" w:char="F0E0"/>
+      </w:r>
+      <w:r>
+        <w:rPr>
+          <w:rFonts w:ascii="Times New Roman" w:eastAsiaTheme="minorEastAsia" w:hAnsi="Times New Roman" w:cs="Times New Roman"/>
+          <w:color w:val="1F3864" w:themeColor="accent1" w:themeShade="80"/>
+          <w:sz w:val="24"/>
+        </w:rPr>
+        <w:t xml:space="preserve"> </w:t>
+      </w:r>
+      <w:r>
+        <w:rPr>
+          <w:rFonts w:ascii="Times New Roman" w:eastAsiaTheme="minorEastAsia" w:hAnsi="Times New Roman" w:cs="Times New Roman"/>
+          <w:color w:val="1F3864" w:themeColor="accent1" w:themeShade="80"/>
+          <w:sz w:val="24"/>
+        </w:rPr>
+        <w:t xml:space="preserve">; </w:t>
+      </w:r>
+      <w:r>
+        <w:rPr>
+          <w:rFonts w:ascii="Times New Roman" w:eastAsiaTheme="minorEastAsia" w:hAnsi="Times New Roman" w:cs="Times New Roman"/>
+          <w:color w:val="1F3864" w:themeColor="accent1" w:themeShade="80"/>
+          <w:sz w:val="24"/>
+        </w:rPr>
+        <w:t>D</w:t>
+      </w:r>
+      <w:r>
+        <w:rPr>
+          <w:rFonts w:ascii="Times New Roman" w:eastAsiaTheme="minorEastAsia" w:hAnsi="Times New Roman" w:cs="Times New Roman"/>
+          <w:color w:val="1F3864" w:themeColor="accent1" w:themeShade="80"/>
+          <w:sz w:val="24"/>
+        </w:rPr>
+        <w:t xml:space="preserve"> </w:t>
+      </w:r>
+      <w:proofErr w:type="spellStart"/>
+      <w:r>
+        <w:rPr>
+          <w:rFonts w:ascii="Times New Roman" w:eastAsiaTheme="minorEastAsia" w:hAnsi="Times New Roman" w:cs="Times New Roman"/>
+          <w:color w:val="1F3864" w:themeColor="accent1" w:themeShade="80"/>
+          <w:sz w:val="24"/>
+        </w:rPr>
+        <w:t>PDec</w:t>
+      </w:r>
+      <w:proofErr w:type="spellEnd"/>
+    </w:p>
+    <w:p>
+      <w:pPr>
+        <w:shd w:val="clear" w:color="auto" w:fill="E7E6E6" w:themeFill="background2"/>
+        <w:rPr>
+          <w:rFonts w:ascii="Times New Roman" w:hAnsi="Times New Roman" w:cs="Times New Roman"/>
+          <w:color w:val="1F3864" w:themeColor="accent1" w:themeShade="80"/>
+        </w:rPr>
+      </w:pPr>
+      <w:r>
+        <w:rPr>
+          <w:rFonts w:ascii="Times New Roman" w:hAnsi="Times New Roman" w:cs="Times New Roman"/>
+          <w:color w:val="1F3864" w:themeColor="accent1" w:themeShade="80"/>
+        </w:rPr>
+        <w:tab/>
+      </w:r>
+      <m:oMath>
+        <m:sSub>
+          <m:sSubPr>
+            <m:ctrlPr>
+              <w:rPr>
+                <w:rFonts w:ascii="Cambria Math" w:hAnsi="Cambria Math" w:cs="Times New Roman"/>
+                <w:i/>
+                <w:color w:val="1F3864" w:themeColor="accent1" w:themeShade="80"/>
+              </w:rPr>
+            </m:ctrlPr>
+          </m:sSubPr>
+          <m:e>
+            <m:r>
+              <w:rPr>
+                <w:rFonts w:ascii="Cambria Math" w:hAnsi="Cambria Math" w:cs="Times New Roman"/>
+                <w:color w:val="1F3864" w:themeColor="accent1" w:themeShade="80"/>
+              </w:rPr>
+              <m:t>PDec</m:t>
+            </m:r>
+          </m:e>
+          <m:sub>
+            <m:r>
+              <w:rPr>
+                <w:rFonts w:ascii="Cambria Math" w:hAnsi="Cambria Math" w:cs="Times New Roman"/>
+                <w:color w:val="1F3864" w:themeColor="accent1" w:themeShade="80"/>
+              </w:rPr>
+              <m:t>1</m:t>
+            </m:r>
+          </m:sub>
+        </m:sSub>
+      </m:oMath>
+      <w:r>
+        <w:rPr>
+          <w:rFonts w:ascii="Times New Roman" w:eastAsiaTheme="minorEastAsia" w:hAnsi="Times New Roman" w:cs="Times New Roman"/>
+          <w:color w:val="1F3864" w:themeColor="accent1" w:themeShade="80"/>
+        </w:rPr>
+        <w:t>.a</w:t>
+      </w:r>
+      <w:r>
+        <w:rPr>
+          <w:rFonts w:ascii="Times New Roman" w:hAnsi="Times New Roman" w:cs="Times New Roman"/>
+          <w:color w:val="1F3864" w:themeColor="accent1" w:themeShade="80"/>
+        </w:rPr>
+        <w:t xml:space="preserve"> = </w:t>
+      </w:r>
+      <w:proofErr w:type="spellStart"/>
+      <w:r>
+        <w:rPr>
+          <w:rFonts w:ascii="Times New Roman" w:hAnsi="Times New Roman" w:cs="Times New Roman"/>
+          <w:color w:val="1F3864" w:themeColor="accent1" w:themeShade="80"/>
+        </w:rPr>
+        <w:t>ld</w:t>
+      </w:r>
+      <w:r>
+        <w:rPr>
+          <w:rFonts w:ascii="Times New Roman" w:hAnsi="Times New Roman" w:cs="Times New Roman"/>
+          <w:color w:val="1F3864" w:themeColor="accent1" w:themeShade="80"/>
+        </w:rPr>
+        <w:t>Compuesta</w:t>
+      </w:r>
+      <w:proofErr w:type="spellEnd"/>
+      <w:r>
+        <w:rPr>
+          <w:rFonts w:ascii="Times New Roman" w:hAnsi="Times New Roman" w:cs="Times New Roman"/>
+          <w:color w:val="1F3864" w:themeColor="accent1" w:themeShade="80"/>
+        </w:rPr>
+        <w:t>(</w:t>
+      </w:r>
+      <m:oMath>
+        <m:sSub>
+          <m:sSubPr>
+            <m:ctrlPr>
+              <w:rPr>
+                <w:rFonts w:ascii="Cambria Math" w:hAnsi="Cambria Math" w:cs="Times New Roman"/>
+                <w:i/>
+                <w:color w:val="1F3864" w:themeColor="accent1" w:themeShade="80"/>
+              </w:rPr>
+            </m:ctrlPr>
+          </m:sSubPr>
+          <m:e>
+            <m:r>
+              <w:rPr>
+                <w:rFonts w:ascii="Cambria Math" w:hAnsi="Cambria Math" w:cs="Times New Roman"/>
+                <w:color w:val="1F3864" w:themeColor="accent1" w:themeShade="80"/>
+              </w:rPr>
+              <m:t>PDec</m:t>
+            </m:r>
+          </m:e>
+          <m:sub>
+            <m:r>
+              <w:rPr>
+                <w:rFonts w:ascii="Cambria Math" w:hAnsi="Cambria Math" w:cs="Times New Roman"/>
+                <w:color w:val="1F3864" w:themeColor="accent1" w:themeShade="80"/>
+              </w:rPr>
+              <m:t>0</m:t>
+            </m:r>
+          </m:sub>
+        </m:sSub>
+      </m:oMath>
+      <w:r>
+        <w:rPr>
+          <w:rFonts w:ascii="Times New Roman" w:eastAsiaTheme="minorEastAsia" w:hAnsi="Times New Roman" w:cs="Times New Roman"/>
+          <w:color w:val="1F3864" w:themeColor="accent1" w:themeShade="80"/>
+        </w:rPr>
+        <w:t>.ah</w:t>
+      </w:r>
+      <w:r>
+        <w:rPr>
+          <w:rFonts w:ascii="Times New Roman" w:hAnsi="Times New Roman" w:cs="Times New Roman"/>
+          <w:color w:val="1F3864" w:themeColor="accent1" w:themeShade="80"/>
+        </w:rPr>
+        <w:t xml:space="preserve">, </w:t>
+      </w:r>
+      <w:proofErr w:type="spellStart"/>
+      <w:r>
+        <w:rPr>
+          <w:rFonts w:ascii="Times New Roman" w:hAnsi="Times New Roman" w:cs="Times New Roman"/>
+          <w:color w:val="1F3864" w:themeColor="accent1" w:themeShade="80"/>
+        </w:rPr>
+        <w:t>D.</w:t>
+      </w:r>
+      <w:r>
+        <w:rPr>
+          <w:rFonts w:ascii="Times New Roman" w:hAnsi="Times New Roman" w:cs="Times New Roman"/>
+          <w:color w:val="1F3864" w:themeColor="accent1" w:themeShade="80"/>
+        </w:rPr>
+        <w:t>a</w:t>
+      </w:r>
+      <w:proofErr w:type="spellEnd"/>
+      <w:r>
+        <w:rPr>
+          <w:rFonts w:ascii="Times New Roman" w:hAnsi="Times New Roman" w:cs="Times New Roman"/>
+          <w:color w:val="1F3864" w:themeColor="accent1" w:themeShade="80"/>
+        </w:rPr>
+        <w:t>)</w:t>
+      </w:r>
+    </w:p>
+    <w:p>
+      <w:pPr>
+        <w:shd w:val="clear" w:color="auto" w:fill="E7E6E6" w:themeFill="background2"/>
+        <w:rPr>
+          <w:rFonts w:ascii="Times New Roman" w:hAnsi="Times New Roman" w:cs="Times New Roman"/>
+          <w:color w:val="1F3864" w:themeColor="accent1" w:themeShade="80"/>
+        </w:rPr>
+      </w:pPr>
+      <w:r>
+        <w:rPr>
+          <w:rFonts w:ascii="Times New Roman" w:hAnsi="Times New Roman" w:cs="Times New Roman"/>
+          <w:color w:val="1F3864" w:themeColor="accent1" w:themeShade="80"/>
+        </w:rPr>
+        <w:tab/>
+      </w:r>
+      <m:oMath>
+        <m:sSub>
+          <m:sSubPr>
+            <m:ctrlPr>
+              <w:rPr>
+                <w:rFonts w:ascii="Cambria Math" w:hAnsi="Cambria Math" w:cs="Times New Roman"/>
+                <w:i/>
+                <w:color w:val="1F3864" w:themeColor="accent1" w:themeShade="80"/>
+              </w:rPr>
+            </m:ctrlPr>
+          </m:sSubPr>
+          <m:e>
+            <m:r>
+              <w:rPr>
+                <w:rFonts w:ascii="Cambria Math" w:hAnsi="Cambria Math" w:cs="Times New Roman"/>
+                <w:color w:val="1F3864" w:themeColor="accent1" w:themeShade="80"/>
+              </w:rPr>
+              <m:t>PDec</m:t>
+            </m:r>
+          </m:e>
+          <m:sub>
+            <m:r>
+              <w:rPr>
+                <w:rFonts w:ascii="Cambria Math" w:hAnsi="Cambria Math" w:cs="Times New Roman"/>
+                <w:color w:val="1F3864" w:themeColor="accent1" w:themeShade="80"/>
+              </w:rPr>
+              <m:t>0</m:t>
+            </m:r>
+          </m:sub>
+        </m:sSub>
+      </m:oMath>
+      <w:r>
+        <w:rPr>
+          <w:rFonts w:ascii="Times New Roman" w:eastAsiaTheme="minorEastAsia" w:hAnsi="Times New Roman" w:cs="Times New Roman"/>
+          <w:color w:val="1F3864" w:themeColor="accent1" w:themeShade="80"/>
+        </w:rPr>
+        <w:t xml:space="preserve">.a = </w:t>
+      </w:r>
+      <m:oMath>
+        <m:sSub>
+          <m:sSubPr>
+            <m:ctrlPr>
+              <w:rPr>
+                <w:rFonts w:ascii="Cambria Math" w:eastAsiaTheme="minorEastAsia" w:hAnsi="Cambria Math" w:cs="Times New Roman"/>
+                <w:i/>
+                <w:color w:val="1F3864" w:themeColor="accent1" w:themeShade="80"/>
+              </w:rPr>
+            </m:ctrlPr>
+          </m:sSubPr>
+          <m:e>
+            <m:r>
+              <w:rPr>
+                <w:rFonts w:ascii="Cambria Math" w:eastAsiaTheme="minorEastAsia" w:hAnsi="Cambria Math" w:cs="Times New Roman"/>
+                <w:color w:val="1F3864" w:themeColor="accent1" w:themeShade="80"/>
+              </w:rPr>
+              <m:t>PDec</m:t>
+            </m:r>
+          </m:e>
+          <m:sub>
+            <m:r>
+              <w:rPr>
+                <w:rFonts w:ascii="Cambria Math" w:eastAsiaTheme="minorEastAsia" w:hAnsi="Cambria Math" w:cs="Times New Roman"/>
+                <w:color w:val="1F3864" w:themeColor="accent1" w:themeShade="80"/>
+              </w:rPr>
+              <m:t>1</m:t>
+            </m:r>
+          </m:sub>
+        </m:sSub>
+      </m:oMath>
+      <w:r>
+        <w:rPr>
+          <w:rFonts w:ascii="Times New Roman" w:eastAsiaTheme="minorEastAsia" w:hAnsi="Times New Roman" w:cs="Times New Roman"/>
+          <w:color w:val="1F3864" w:themeColor="accent1" w:themeShade="80"/>
+        </w:rPr>
+        <w:t>.a</w:t>
+      </w:r>
+    </w:p>
+    <w:p>
+      <w:pPr>
+        <w:shd w:val="clear" w:color="auto" w:fill="E7E6E6" w:themeFill="background2"/>
+        <w:rPr>
+          <w:rFonts w:ascii="Times New Roman" w:hAnsi="Times New Roman" w:cs="Times New Roman"/>
+          <w:color w:val="1F3864" w:themeColor="accent1" w:themeShade="80"/>
+          <w:sz w:val="24"/>
+        </w:rPr>
+      </w:pPr>
+      <w:proofErr w:type="spellStart"/>
+      <w:r>
+        <w:rPr>
+          <w:rFonts w:ascii="Times New Roman" w:hAnsi="Times New Roman" w:cs="Times New Roman"/>
+          <w:color w:val="1F3864" w:themeColor="accent1" w:themeShade="80"/>
+          <w:sz w:val="24"/>
+        </w:rPr>
+        <w:t>PDec</w:t>
+      </w:r>
+      <w:proofErr w:type="spellEnd"/>
+      <w:r>
+        <w:rPr>
+          <w:rFonts w:ascii="Times New Roman" w:hAnsi="Times New Roman" w:cs="Times New Roman"/>
+          <w:color w:val="1F3864" w:themeColor="accent1" w:themeShade="80"/>
+          <w:sz w:val="24"/>
+        </w:rPr>
+        <w:t xml:space="preserve"> </w:t>
+      </w:r>
+      <w:r>
+        <w:rPr>
+          <w:rFonts w:ascii="Times New Roman" w:hAnsi="Times New Roman" w:cs="Times New Roman"/>
+          <w:color w:val="1F3864" w:themeColor="accent1" w:themeShade="80"/>
+          <w:sz w:val="24"/>
+        </w:rPr>
+        <w:sym w:font="Wingdings" w:char="F0E0"/>
+      </w:r>
+      <w:r>
+        <w:rPr>
+          <w:rFonts w:ascii="Times New Roman" w:hAnsi="Times New Roman" w:cs="Times New Roman"/>
+          <w:color w:val="1F3864" w:themeColor="accent1" w:themeShade="80"/>
+          <w:sz w:val="24"/>
+        </w:rPr>
+        <w:t xml:space="preserve"> </w:t>
+      </w:r>
+      <w:r>
+        <w:rPr>
+          <w:rFonts w:ascii="Times New Roman" w:hAnsi="Times New Roman" w:cs="Times New Roman"/>
+          <w:color w:val="1F3864" w:themeColor="accent1" w:themeShade="80"/>
+          <w:sz w:val="24"/>
+          <w:szCs w:val="20"/>
+        </w:rPr>
+        <w:sym w:font="Symbol" w:char="F065"/>
+      </w:r>
+    </w:p>
+    <w:p>
+      <w:pPr>
+        <w:shd w:val="clear" w:color="auto" w:fill="E7E6E6" w:themeFill="background2"/>
+        <w:rPr>
+          <w:rFonts w:ascii="Times New Roman" w:hAnsi="Times New Roman" w:cs="Times New Roman"/>
+          <w:color w:val="1F3864" w:themeColor="accent1" w:themeShade="80"/>
+          <w:sz w:val="24"/>
+        </w:rPr>
+      </w:pPr>
+      <w:r>
+        <w:rPr>
+          <w:rFonts w:ascii="Times New Roman" w:hAnsi="Times New Roman" w:cs="Times New Roman"/>
+          <w:color w:val="1F3864" w:themeColor="accent1" w:themeShade="80"/>
+          <w:sz w:val="24"/>
+        </w:rPr>
+        <w:tab/>
+      </w:r>
+      <w:proofErr w:type="spellStart"/>
+      <w:r>
+        <w:rPr>
+          <w:rFonts w:ascii="Times New Roman" w:hAnsi="Times New Roman" w:cs="Times New Roman"/>
+          <w:color w:val="1F3864" w:themeColor="accent1" w:themeShade="80"/>
+        </w:rPr>
+        <w:t>P</w:t>
+      </w:r>
+      <w:r>
+        <w:rPr>
+          <w:rFonts w:ascii="Times New Roman" w:hAnsi="Times New Roman" w:cs="Times New Roman"/>
+          <w:color w:val="1F3864" w:themeColor="accent1" w:themeShade="80"/>
+        </w:rPr>
+        <w:t>Dec.a</w:t>
+      </w:r>
+      <w:proofErr w:type="spellEnd"/>
+      <w:r>
+        <w:rPr>
+          <w:rFonts w:ascii="Times New Roman" w:hAnsi="Times New Roman" w:cs="Times New Roman"/>
+          <w:color w:val="1F3864" w:themeColor="accent1" w:themeShade="80"/>
+        </w:rPr>
+        <w:t xml:space="preserve"> = </w:t>
+      </w:r>
+      <w:proofErr w:type="spellStart"/>
+      <w:r>
+        <w:rPr>
+          <w:rFonts w:ascii="Times New Roman" w:hAnsi="Times New Roman" w:cs="Times New Roman"/>
+          <w:color w:val="1F3864" w:themeColor="accent1" w:themeShade="80"/>
+        </w:rPr>
+        <w:t>PDec.ah</w:t>
+      </w:r>
+      <w:proofErr w:type="spellEnd"/>
+    </w:p>
+    <w:p>
+      <w:pPr>
+        <w:shd w:val="clear" w:color="auto" w:fill="E7E6E6" w:themeFill="background2"/>
+        <w:rPr>
+          <w:rFonts w:ascii="Times New Roman" w:hAnsi="Times New Roman" w:cs="Times New Roman"/>
+          <w:color w:val="1F3864" w:themeColor="accent1" w:themeShade="80"/>
+          <w:sz w:val="24"/>
+        </w:rPr>
+      </w:pPr>
+      <w:proofErr w:type="spellStart"/>
+      <w:r>
+        <w:rPr>
+          <w:rFonts w:ascii="Times New Roman" w:hAnsi="Times New Roman" w:cs="Times New Roman"/>
+          <w:color w:val="1F3864" w:themeColor="accent1" w:themeShade="80"/>
+          <w:sz w:val="24"/>
+        </w:rPr>
+        <w:t>Sec_Ins</w:t>
+      </w:r>
+      <w:proofErr w:type="spellEnd"/>
+      <w:r>
+        <w:rPr>
+          <w:rFonts w:ascii="Times New Roman" w:hAnsi="Times New Roman" w:cs="Times New Roman"/>
+          <w:color w:val="1F3864" w:themeColor="accent1" w:themeShade="80"/>
+          <w:sz w:val="24"/>
+        </w:rPr>
+        <w:t xml:space="preserve"> </w:t>
+      </w:r>
+      <w:r>
+        <w:rPr>
+          <w:rFonts w:ascii="Times New Roman" w:hAnsi="Times New Roman" w:cs="Times New Roman"/>
+          <w:color w:val="1F3864" w:themeColor="accent1" w:themeShade="80"/>
+          <w:sz w:val="24"/>
+        </w:rPr>
+        <w:sym w:font="Wingdings" w:char="F0E0"/>
+      </w:r>
+      <w:r>
+        <w:rPr>
+          <w:rFonts w:ascii="Times New Roman" w:hAnsi="Times New Roman" w:cs="Times New Roman"/>
+          <w:color w:val="1F3864" w:themeColor="accent1" w:themeShade="80"/>
+          <w:sz w:val="24"/>
+        </w:rPr>
+        <w:t xml:space="preserve"> I</w:t>
+      </w:r>
+      <w:r>
+        <w:rPr>
+          <w:rFonts w:ascii="Times New Roman" w:hAnsi="Times New Roman" w:cs="Times New Roman"/>
+          <w:color w:val="1F3864" w:themeColor="accent1" w:themeShade="80"/>
+          <w:sz w:val="24"/>
+        </w:rPr>
+        <w:t xml:space="preserve"> </w:t>
+      </w:r>
+      <w:proofErr w:type="spellStart"/>
+      <w:r>
+        <w:rPr>
+          <w:rFonts w:ascii="Times New Roman" w:hAnsi="Times New Roman" w:cs="Times New Roman"/>
+          <w:color w:val="1F3864" w:themeColor="accent1" w:themeShade="80"/>
+          <w:sz w:val="24"/>
+        </w:rPr>
+        <w:t>PIns</w:t>
+      </w:r>
+      <w:proofErr w:type="spellEnd"/>
+    </w:p>
+    <w:p>
+      <w:pPr>
+        <w:shd w:val="clear" w:color="auto" w:fill="E7E6E6" w:themeFill="background2"/>
+        <w:rPr>
+          <w:rFonts w:ascii="Times New Roman" w:hAnsi="Times New Roman" w:cs="Times New Roman"/>
+          <w:color w:val="1F3864" w:themeColor="accent1" w:themeShade="80"/>
+        </w:rPr>
+      </w:pPr>
+      <w:r>
+        <w:rPr>
+          <w:rFonts w:ascii="Times New Roman" w:hAnsi="Times New Roman" w:cs="Times New Roman"/>
+          <w:color w:val="1F3864" w:themeColor="accent1" w:themeShade="80"/>
+          <w:sz w:val="24"/>
+        </w:rPr>
+        <w:tab/>
+      </w:r>
+      <w:proofErr w:type="spellStart"/>
+      <w:r>
+        <w:rPr>
+          <w:rFonts w:ascii="Times New Roman" w:hAnsi="Times New Roman" w:cs="Times New Roman"/>
+          <w:color w:val="1F3864" w:themeColor="accent1" w:themeShade="80"/>
+        </w:rPr>
+        <w:t>PIns.ah</w:t>
+      </w:r>
+      <w:proofErr w:type="spellEnd"/>
+      <w:r>
+        <w:rPr>
+          <w:rFonts w:ascii="Times New Roman" w:hAnsi="Times New Roman" w:cs="Times New Roman"/>
+          <w:color w:val="1F3864" w:themeColor="accent1" w:themeShade="80"/>
+        </w:rPr>
+        <w:t xml:space="preserve"> = </w:t>
+      </w:r>
+      <w:proofErr w:type="spellStart"/>
+      <w:r>
+        <w:rPr>
+          <w:rFonts w:ascii="Times New Roman" w:hAnsi="Times New Roman" w:cs="Times New Roman"/>
+          <w:color w:val="1F3864" w:themeColor="accent1" w:themeShade="80"/>
+        </w:rPr>
+        <w:t>liSimple</w:t>
+      </w:r>
+      <w:proofErr w:type="spellEnd"/>
+      <w:r>
+        <w:rPr>
+          <w:rFonts w:ascii="Times New Roman" w:hAnsi="Times New Roman" w:cs="Times New Roman"/>
+          <w:color w:val="1F3864" w:themeColor="accent1" w:themeShade="80"/>
+        </w:rPr>
+        <w:t>(</w:t>
+      </w:r>
+      <w:proofErr w:type="spellStart"/>
+      <w:r>
+        <w:rPr>
+          <w:rFonts w:ascii="Times New Roman" w:hAnsi="Times New Roman" w:cs="Times New Roman"/>
+          <w:color w:val="1F3864" w:themeColor="accent1" w:themeShade="80"/>
+        </w:rPr>
+        <w:t>I.id</w:t>
+      </w:r>
+      <w:proofErr w:type="spellEnd"/>
+      <w:r>
+        <w:rPr>
+          <w:rFonts w:ascii="Times New Roman" w:hAnsi="Times New Roman" w:cs="Times New Roman"/>
+          <w:color w:val="1F3864" w:themeColor="accent1" w:themeShade="80"/>
+        </w:rPr>
+        <w:t xml:space="preserve">, </w:t>
+      </w:r>
+      <w:proofErr w:type="spellStart"/>
+      <w:r>
+        <w:rPr>
+          <w:rFonts w:ascii="Times New Roman" w:hAnsi="Times New Roman" w:cs="Times New Roman"/>
+          <w:color w:val="1F3864" w:themeColor="accent1" w:themeShade="80"/>
+        </w:rPr>
+        <w:t>I.exp</w:t>
+      </w:r>
+      <w:proofErr w:type="spellEnd"/>
+      <w:r>
+        <w:rPr>
+          <w:rFonts w:ascii="Times New Roman" w:hAnsi="Times New Roman" w:cs="Times New Roman"/>
+          <w:color w:val="1F3864" w:themeColor="accent1" w:themeShade="80"/>
+        </w:rPr>
+        <w:t>)</w:t>
+      </w:r>
+    </w:p>
+    <w:p>
+      <w:pPr>
+        <w:shd w:val="clear" w:color="auto" w:fill="E7E6E6" w:themeFill="background2"/>
+        <w:rPr>
+          <w:rFonts w:ascii="Times New Roman" w:hAnsi="Times New Roman" w:cs="Times New Roman"/>
+          <w:color w:val="1F3864" w:themeColor="accent1" w:themeShade="80"/>
+        </w:rPr>
+      </w:pPr>
+      <w:r>
+        <w:rPr>
+          <w:rFonts w:ascii="Times New Roman" w:hAnsi="Times New Roman" w:cs="Times New Roman"/>
+          <w:color w:val="1F3864" w:themeColor="accent1" w:themeShade="80"/>
+        </w:rPr>
+        <w:tab/>
+      </w:r>
+      <w:proofErr w:type="spellStart"/>
+      <w:r>
+        <w:rPr>
+          <w:rFonts w:ascii="Times New Roman" w:hAnsi="Times New Roman" w:cs="Times New Roman"/>
+          <w:color w:val="1F3864" w:themeColor="accent1" w:themeShade="80"/>
+        </w:rPr>
+        <w:t>Sec_Ins.a</w:t>
+      </w:r>
+      <w:proofErr w:type="spellEnd"/>
+      <w:r>
+        <w:rPr>
+          <w:rFonts w:ascii="Times New Roman" w:hAnsi="Times New Roman" w:cs="Times New Roman"/>
+          <w:color w:val="1F3864" w:themeColor="accent1" w:themeShade="80"/>
+        </w:rPr>
+        <w:t xml:space="preserve"> = </w:t>
+      </w:r>
+      <w:proofErr w:type="spellStart"/>
+      <w:r>
+        <w:rPr>
+          <w:rFonts w:ascii="Times New Roman" w:hAnsi="Times New Roman" w:cs="Times New Roman"/>
+          <w:color w:val="1F3864" w:themeColor="accent1" w:themeShade="80"/>
+        </w:rPr>
+        <w:t>PIns.a</w:t>
+      </w:r>
+      <w:proofErr w:type="spellEnd"/>
+    </w:p>
+    <w:p>
+      <w:pPr>
+        <w:shd w:val="clear" w:color="auto" w:fill="E7E6E6" w:themeFill="background2"/>
+        <w:rPr>
+          <w:rFonts w:ascii="Times New Roman" w:hAnsi="Times New Roman" w:cs="Times New Roman"/>
+          <w:color w:val="1F3864" w:themeColor="accent1" w:themeShade="80"/>
+          <w:sz w:val="24"/>
+        </w:rPr>
+      </w:pPr>
+      <w:proofErr w:type="spellStart"/>
+      <w:r>
+        <w:rPr>
+          <w:rFonts w:ascii="Times New Roman" w:hAnsi="Times New Roman" w:cs="Times New Roman"/>
+          <w:color w:val="1F3864" w:themeColor="accent1" w:themeShade="80"/>
+          <w:sz w:val="24"/>
+        </w:rPr>
+        <w:lastRenderedPageBreak/>
+        <w:t>PIns</w:t>
+      </w:r>
+      <w:proofErr w:type="spellEnd"/>
+      <w:r>
+        <w:rPr>
+          <w:rFonts w:ascii="Times New Roman" w:hAnsi="Times New Roman" w:cs="Times New Roman"/>
+          <w:color w:val="1F3864" w:themeColor="accent1" w:themeShade="80"/>
+          <w:sz w:val="24"/>
+        </w:rPr>
+        <w:t xml:space="preserve"> </w:t>
+      </w:r>
+      <w:r>
+        <w:rPr>
+          <w:rFonts w:ascii="Times New Roman" w:hAnsi="Times New Roman" w:cs="Times New Roman"/>
+          <w:color w:val="1F3864" w:themeColor="accent1" w:themeShade="80"/>
+          <w:sz w:val="24"/>
+        </w:rPr>
+        <w:sym w:font="Wingdings" w:char="F0E0"/>
+      </w:r>
+      <w:r>
+        <w:rPr>
+          <w:rFonts w:ascii="Times New Roman" w:hAnsi="Times New Roman" w:cs="Times New Roman"/>
+          <w:color w:val="1F3864" w:themeColor="accent1" w:themeShade="80"/>
+          <w:sz w:val="24"/>
+        </w:rPr>
+        <w:t xml:space="preserve"> ; I </w:t>
+      </w:r>
+      <w:proofErr w:type="spellStart"/>
+      <w:r>
+        <w:rPr>
+          <w:rFonts w:ascii="Times New Roman" w:hAnsi="Times New Roman" w:cs="Times New Roman"/>
+          <w:color w:val="1F3864" w:themeColor="accent1" w:themeShade="80"/>
+          <w:sz w:val="24"/>
+        </w:rPr>
+        <w:t>PIns</w:t>
+      </w:r>
+      <w:proofErr w:type="spellEnd"/>
+    </w:p>
+    <w:p>
+      <w:pPr>
+        <w:shd w:val="clear" w:color="auto" w:fill="E7E6E6" w:themeFill="background2"/>
+        <w:rPr>
+          <w:rFonts w:ascii="Times New Roman" w:hAnsi="Times New Roman" w:cs="Times New Roman"/>
+          <w:color w:val="1F3864" w:themeColor="accent1" w:themeShade="80"/>
+        </w:rPr>
+      </w:pPr>
+      <w:r>
+        <w:rPr>
+          <w:rFonts w:ascii="Times New Roman" w:hAnsi="Times New Roman" w:cs="Times New Roman"/>
+          <w:color w:val="1F3864" w:themeColor="accent1" w:themeShade="80"/>
+          <w:sz w:val="24"/>
+        </w:rPr>
+        <w:tab/>
+      </w:r>
+      <m:oMath>
+        <m:sSub>
+          <m:sSubPr>
+            <m:ctrlPr>
+              <w:rPr>
+                <w:rFonts w:ascii="Cambria Math" w:hAnsi="Cambria Math" w:cs="Times New Roman"/>
+                <w:i/>
+                <w:color w:val="1F3864" w:themeColor="accent1" w:themeShade="80"/>
+              </w:rPr>
+            </m:ctrlPr>
+          </m:sSubPr>
+          <m:e>
+            <m:r>
+              <w:rPr>
+                <w:rFonts w:ascii="Cambria Math" w:hAnsi="Cambria Math" w:cs="Times New Roman"/>
+                <w:color w:val="1F3864" w:themeColor="accent1" w:themeShade="80"/>
+              </w:rPr>
+              <m:t>P</m:t>
+            </m:r>
+            <m:r>
+              <w:rPr>
+                <w:rFonts w:ascii="Cambria Math" w:hAnsi="Cambria Math" w:cs="Times New Roman"/>
+                <w:color w:val="1F3864" w:themeColor="accent1" w:themeShade="80"/>
+              </w:rPr>
+              <m:t>Ins</m:t>
+            </m:r>
+          </m:e>
+          <m:sub>
+            <m:r>
+              <w:rPr>
+                <w:rFonts w:ascii="Cambria Math" w:hAnsi="Cambria Math" w:cs="Times New Roman"/>
+                <w:color w:val="1F3864" w:themeColor="accent1" w:themeShade="80"/>
+              </w:rPr>
+              <m:t>1</m:t>
+            </m:r>
+          </m:sub>
+        </m:sSub>
+      </m:oMath>
+      <w:r>
+        <w:rPr>
+          <w:rFonts w:ascii="Times New Roman" w:eastAsiaTheme="minorEastAsia" w:hAnsi="Times New Roman" w:cs="Times New Roman"/>
+          <w:color w:val="1F3864" w:themeColor="accent1" w:themeShade="80"/>
+        </w:rPr>
+        <w:t>.a</w:t>
+      </w:r>
+      <w:r>
+        <w:rPr>
+          <w:rFonts w:ascii="Times New Roman" w:hAnsi="Times New Roman" w:cs="Times New Roman"/>
+          <w:color w:val="1F3864" w:themeColor="accent1" w:themeShade="80"/>
+        </w:rPr>
+        <w:t xml:space="preserve"> = </w:t>
+      </w:r>
+      <w:proofErr w:type="spellStart"/>
+      <w:r>
+        <w:rPr>
+          <w:rFonts w:ascii="Times New Roman" w:hAnsi="Times New Roman" w:cs="Times New Roman"/>
+          <w:color w:val="1F3864" w:themeColor="accent1" w:themeShade="80"/>
+        </w:rPr>
+        <w:t>l</w:t>
+      </w:r>
+      <w:r>
+        <w:rPr>
+          <w:rFonts w:ascii="Times New Roman" w:hAnsi="Times New Roman" w:cs="Times New Roman"/>
+          <w:color w:val="1F3864" w:themeColor="accent1" w:themeShade="80"/>
+        </w:rPr>
+        <w:t>i</w:t>
+      </w:r>
+      <w:r>
+        <w:rPr>
+          <w:rFonts w:ascii="Times New Roman" w:hAnsi="Times New Roman" w:cs="Times New Roman"/>
+          <w:color w:val="1F3864" w:themeColor="accent1" w:themeShade="80"/>
+        </w:rPr>
+        <w:t>Compuesta</w:t>
+      </w:r>
+      <w:proofErr w:type="spellEnd"/>
+      <w:r>
+        <w:rPr>
+          <w:rFonts w:ascii="Times New Roman" w:hAnsi="Times New Roman" w:cs="Times New Roman"/>
+          <w:color w:val="1F3864" w:themeColor="accent1" w:themeShade="80"/>
+        </w:rPr>
+        <w:t>(</w:t>
+      </w:r>
+      <m:oMath>
+        <m:sSub>
+          <m:sSubPr>
+            <m:ctrlPr>
+              <w:rPr>
+                <w:rFonts w:ascii="Cambria Math" w:hAnsi="Cambria Math" w:cs="Times New Roman"/>
+                <w:i/>
+                <w:color w:val="1F3864" w:themeColor="accent1" w:themeShade="80"/>
+              </w:rPr>
+            </m:ctrlPr>
+          </m:sSubPr>
+          <m:e>
+            <m:r>
+              <w:rPr>
+                <w:rFonts w:ascii="Cambria Math" w:hAnsi="Cambria Math" w:cs="Times New Roman"/>
+                <w:color w:val="1F3864" w:themeColor="accent1" w:themeShade="80"/>
+              </w:rPr>
+              <m:t>P</m:t>
+            </m:r>
+            <m:r>
+              <w:rPr>
+                <w:rFonts w:ascii="Cambria Math" w:hAnsi="Cambria Math" w:cs="Times New Roman"/>
+                <w:color w:val="1F3864" w:themeColor="accent1" w:themeShade="80"/>
+              </w:rPr>
+              <m:t>Ins</m:t>
+            </m:r>
+          </m:e>
+          <m:sub>
+            <m:r>
+              <w:rPr>
+                <w:rFonts w:ascii="Cambria Math" w:hAnsi="Cambria Math" w:cs="Times New Roman"/>
+                <w:color w:val="1F3864" w:themeColor="accent1" w:themeShade="80"/>
+              </w:rPr>
+              <m:t>0</m:t>
+            </m:r>
+          </m:sub>
+        </m:sSub>
+      </m:oMath>
+      <w:r>
+        <w:rPr>
+          <w:rFonts w:ascii="Times New Roman" w:eastAsiaTheme="minorEastAsia" w:hAnsi="Times New Roman" w:cs="Times New Roman"/>
+          <w:color w:val="1F3864" w:themeColor="accent1" w:themeShade="80"/>
+        </w:rPr>
+        <w:t>.ah</w:t>
+      </w:r>
+      <w:r>
+        <w:rPr>
+          <w:rFonts w:ascii="Times New Roman" w:hAnsi="Times New Roman" w:cs="Times New Roman"/>
+          <w:color w:val="1F3864" w:themeColor="accent1" w:themeShade="80"/>
+        </w:rPr>
+        <w:t xml:space="preserve">, </w:t>
+      </w:r>
+      <w:proofErr w:type="spellStart"/>
+      <w:r>
+        <w:rPr>
+          <w:rFonts w:ascii="Times New Roman" w:hAnsi="Times New Roman" w:cs="Times New Roman"/>
+          <w:color w:val="1F3864" w:themeColor="accent1" w:themeShade="80"/>
+        </w:rPr>
+        <w:t>I</w:t>
+      </w:r>
+      <w:r>
+        <w:rPr>
+          <w:rFonts w:ascii="Times New Roman" w:hAnsi="Times New Roman" w:cs="Times New Roman"/>
+          <w:color w:val="1F3864" w:themeColor="accent1" w:themeShade="80"/>
+        </w:rPr>
+        <w:t>.a</w:t>
+      </w:r>
+      <w:proofErr w:type="spellEnd"/>
+      <w:r>
+        <w:rPr>
+          <w:rFonts w:ascii="Times New Roman" w:hAnsi="Times New Roman" w:cs="Times New Roman"/>
+          <w:color w:val="1F3864" w:themeColor="accent1" w:themeShade="80"/>
+        </w:rPr>
+        <w:t>)</w:t>
+      </w:r>
+    </w:p>
+    <w:p>
+      <w:pPr>
+        <w:shd w:val="clear" w:color="auto" w:fill="E7E6E6" w:themeFill="background2"/>
+        <w:rPr>
+          <w:rFonts w:ascii="Times New Roman" w:eastAsiaTheme="minorEastAsia" w:hAnsi="Times New Roman" w:cs="Times New Roman"/>
+          <w:color w:val="1F3864" w:themeColor="accent1" w:themeShade="80"/>
+        </w:rPr>
+      </w:pPr>
+      <w:r>
+        <w:rPr>
+          <w:rFonts w:ascii="Times New Roman" w:hAnsi="Times New Roman" w:cs="Times New Roman"/>
+          <w:color w:val="1F3864" w:themeColor="accent1" w:themeShade="80"/>
+        </w:rPr>
+        <w:tab/>
+      </w:r>
+      <m:oMath>
+        <m:sSub>
+          <m:sSubPr>
+            <m:ctrlPr>
+              <w:rPr>
+                <w:rFonts w:ascii="Cambria Math" w:hAnsi="Cambria Math" w:cs="Times New Roman"/>
+                <w:i/>
+                <w:color w:val="1F3864" w:themeColor="accent1" w:themeShade="80"/>
+              </w:rPr>
+            </m:ctrlPr>
+          </m:sSubPr>
+          <m:e>
+            <m:r>
+              <w:rPr>
+                <w:rFonts w:ascii="Cambria Math" w:hAnsi="Cambria Math" w:cs="Times New Roman"/>
+                <w:color w:val="1F3864" w:themeColor="accent1" w:themeShade="80"/>
+              </w:rPr>
+              <m:t>P</m:t>
+            </m:r>
+            <m:r>
+              <w:rPr>
+                <w:rFonts w:ascii="Cambria Math" w:hAnsi="Cambria Math" w:cs="Times New Roman"/>
+                <w:color w:val="1F3864" w:themeColor="accent1" w:themeShade="80"/>
+              </w:rPr>
+              <m:t>Ins</m:t>
+            </m:r>
+          </m:e>
+          <m:sub>
+            <m:r>
+              <w:rPr>
+                <w:rFonts w:ascii="Cambria Math" w:hAnsi="Cambria Math" w:cs="Times New Roman"/>
+                <w:color w:val="1F3864" w:themeColor="accent1" w:themeShade="80"/>
+              </w:rPr>
+              <m:t>0</m:t>
+            </m:r>
+          </m:sub>
+        </m:sSub>
+      </m:oMath>
+      <w:r>
+        <w:rPr>
+          <w:rFonts w:ascii="Times New Roman" w:eastAsiaTheme="minorEastAsia" w:hAnsi="Times New Roman" w:cs="Times New Roman"/>
+          <w:color w:val="1F3864" w:themeColor="accent1" w:themeShade="80"/>
+        </w:rPr>
+        <w:t xml:space="preserve">.a = </w:t>
+      </w:r>
+      <m:oMath>
+        <m:sSub>
+          <m:sSubPr>
+            <m:ctrlPr>
+              <w:rPr>
+                <w:rFonts w:ascii="Cambria Math" w:eastAsiaTheme="minorEastAsia" w:hAnsi="Cambria Math" w:cs="Times New Roman"/>
+                <w:i/>
+                <w:color w:val="1F3864" w:themeColor="accent1" w:themeShade="80"/>
+              </w:rPr>
+            </m:ctrlPr>
+          </m:sSubPr>
+          <m:e>
+            <m:r>
+              <w:rPr>
+                <w:rFonts w:ascii="Cambria Math" w:eastAsiaTheme="minorEastAsia" w:hAnsi="Cambria Math" w:cs="Times New Roman"/>
+                <w:color w:val="1F3864" w:themeColor="accent1" w:themeShade="80"/>
+              </w:rPr>
+              <m:t>P</m:t>
+            </m:r>
+            <m:r>
+              <w:rPr>
+                <w:rFonts w:ascii="Cambria Math" w:eastAsiaTheme="minorEastAsia" w:hAnsi="Cambria Math" w:cs="Times New Roman"/>
+                <w:color w:val="1F3864" w:themeColor="accent1" w:themeShade="80"/>
+              </w:rPr>
+              <m:t>Ins</m:t>
+            </m:r>
+          </m:e>
+          <m:sub>
+            <m:r>
+              <w:rPr>
+                <w:rFonts w:ascii="Cambria Math" w:eastAsiaTheme="minorEastAsia" w:hAnsi="Cambria Math" w:cs="Times New Roman"/>
+                <w:color w:val="1F3864" w:themeColor="accent1" w:themeShade="80"/>
+              </w:rPr>
+              <m:t>1</m:t>
+            </m:r>
+          </m:sub>
+        </m:sSub>
+      </m:oMath>
+      <w:r>
+        <w:rPr>
+          <w:rFonts w:ascii="Times New Roman" w:eastAsiaTheme="minorEastAsia" w:hAnsi="Times New Roman" w:cs="Times New Roman"/>
+          <w:color w:val="1F3864" w:themeColor="accent1" w:themeShade="80"/>
+        </w:rPr>
+        <w:t>.a</w:t>
+      </w:r>
+    </w:p>
+    <w:p>
+      <w:pPr>
+        <w:shd w:val="clear" w:color="auto" w:fill="E7E6E6" w:themeFill="background2"/>
+        <w:rPr>
+          <w:rFonts w:ascii="Times New Roman" w:hAnsi="Times New Roman" w:cs="Times New Roman"/>
+          <w:color w:val="1F3864" w:themeColor="accent1" w:themeShade="80"/>
+          <w:sz w:val="24"/>
+          <w:szCs w:val="20"/>
+        </w:rPr>
+      </w:pPr>
+      <w:proofErr w:type="spellStart"/>
+      <w:r>
+        <w:rPr>
+          <w:rFonts w:ascii="Times New Roman" w:hAnsi="Times New Roman" w:cs="Times New Roman"/>
+          <w:color w:val="1F3864" w:themeColor="accent1" w:themeShade="80"/>
+          <w:sz w:val="24"/>
+        </w:rPr>
+        <w:t>PIns</w:t>
+      </w:r>
+      <w:proofErr w:type="spellEnd"/>
+      <w:r>
+        <w:rPr>
+          <w:rFonts w:ascii="Times New Roman" w:hAnsi="Times New Roman" w:cs="Times New Roman"/>
+          <w:color w:val="1F3864" w:themeColor="accent1" w:themeShade="80"/>
+          <w:sz w:val="24"/>
+        </w:rPr>
+        <w:t xml:space="preserve"> </w:t>
+      </w:r>
+      <w:r>
+        <w:rPr>
+          <w:rFonts w:ascii="Times New Roman" w:hAnsi="Times New Roman" w:cs="Times New Roman"/>
+          <w:color w:val="1F3864" w:themeColor="accent1" w:themeShade="80"/>
+          <w:sz w:val="24"/>
+        </w:rPr>
+        <w:sym w:font="Wingdings" w:char="F0E0"/>
+      </w:r>
+      <w:r>
+        <w:rPr>
+          <w:rFonts w:ascii="Times New Roman" w:hAnsi="Times New Roman" w:cs="Times New Roman"/>
+          <w:color w:val="1F3864" w:themeColor="accent1" w:themeShade="80"/>
+          <w:sz w:val="24"/>
+        </w:rPr>
+        <w:t xml:space="preserve"> </w:t>
+      </w:r>
+      <w:r>
+        <w:rPr>
+          <w:rFonts w:ascii="Times New Roman" w:hAnsi="Times New Roman" w:cs="Times New Roman"/>
+          <w:color w:val="1F3864" w:themeColor="accent1" w:themeShade="80"/>
+          <w:sz w:val="24"/>
+          <w:szCs w:val="20"/>
+        </w:rPr>
+        <w:sym w:font="Symbol" w:char="F065"/>
+      </w:r>
+    </w:p>
+    <w:p>
+      <w:pPr>
+        <w:shd w:val="clear" w:color="auto" w:fill="E7E6E6" w:themeFill="background2"/>
+        <w:rPr>
+          <w:rFonts w:ascii="Times New Roman" w:hAnsi="Times New Roman" w:cs="Times New Roman"/>
+          <w:color w:val="1F3864" w:themeColor="accent1" w:themeShade="80"/>
+        </w:rPr>
+      </w:pPr>
+      <w:r>
+        <w:rPr>
+          <w:rFonts w:ascii="Times New Roman" w:hAnsi="Times New Roman" w:cs="Times New Roman"/>
+          <w:color w:val="1F3864" w:themeColor="accent1" w:themeShade="80"/>
+          <w:sz w:val="24"/>
+        </w:rPr>
+        <w:tab/>
+      </w:r>
+      <w:proofErr w:type="spellStart"/>
+      <w:r>
+        <w:rPr>
+          <w:rFonts w:ascii="Times New Roman" w:hAnsi="Times New Roman" w:cs="Times New Roman"/>
+          <w:color w:val="1F3864" w:themeColor="accent1" w:themeShade="80"/>
+        </w:rPr>
+        <w:t>PIns.a</w:t>
+      </w:r>
+      <w:proofErr w:type="spellEnd"/>
+      <w:r>
+        <w:rPr>
+          <w:rFonts w:ascii="Times New Roman" w:hAnsi="Times New Roman" w:cs="Times New Roman"/>
+          <w:color w:val="1F3864" w:themeColor="accent1" w:themeShade="80"/>
+        </w:rPr>
+        <w:t xml:space="preserve"> = </w:t>
+      </w:r>
+      <w:proofErr w:type="spellStart"/>
+      <w:r>
+        <w:rPr>
+          <w:rFonts w:ascii="Times New Roman" w:hAnsi="Times New Roman" w:cs="Times New Roman"/>
+          <w:color w:val="1F3864" w:themeColor="accent1" w:themeShade="80"/>
+        </w:rPr>
+        <w:t>PIns.ah</w:t>
+      </w:r>
+      <w:proofErr w:type="spellEnd"/>
+    </w:p>
+    <w:p>
+      <w:pPr>
+        <w:rPr>
+          <w:rFonts w:ascii="Times New Roman" w:hAnsi="Times New Roman" w:cs="Times New Roman"/>
+          <w:color w:val="1F3864" w:themeColor="accent1" w:themeShade="80"/>
+          <w:sz w:val="24"/>
+        </w:rPr>
+      </w:pPr>
+      <w:r>
+        <w:rPr>
+          <w:rFonts w:ascii="Times New Roman" w:hAnsi="Times New Roman" w:cs="Times New Roman"/>
+          <w:color w:val="1F3864" w:themeColor="accent1" w:themeShade="80"/>
+          <w:sz w:val="24"/>
+        </w:rPr>
+        <w:t xml:space="preserve">D </w:t>
+      </w:r>
+      <w:r>
+        <w:rPr>
+          <w:rFonts w:ascii="Times New Roman" w:hAnsi="Times New Roman" w:cs="Times New Roman"/>
+          <w:color w:val="1F3864" w:themeColor="accent1" w:themeShade="80"/>
+          <w:sz w:val="24"/>
+        </w:rPr>
+        <w:sym w:font="Wingdings" w:char="F0E0"/>
+      </w:r>
+      <w:r>
+        <w:rPr>
+          <w:rFonts w:ascii="Times New Roman" w:hAnsi="Times New Roman" w:cs="Times New Roman"/>
+          <w:color w:val="1F3864" w:themeColor="accent1" w:themeShade="80"/>
+          <w:sz w:val="24"/>
+        </w:rPr>
+        <w:t xml:space="preserve"> tipo identificador</w:t>
+      </w:r>
+    </w:p>
+    <w:p>
+      <w:pPr>
+        <w:rPr>
+          <w:rFonts w:ascii="Times New Roman" w:hAnsi="Times New Roman" w:cs="Times New Roman"/>
+          <w:color w:val="1F3864" w:themeColor="accent1" w:themeShade="80"/>
+        </w:rPr>
+      </w:pPr>
+      <w:r>
+        <w:rPr>
+          <w:rFonts w:ascii="Times New Roman" w:hAnsi="Times New Roman" w:cs="Times New Roman"/>
+          <w:color w:val="1F3864" w:themeColor="accent1" w:themeShade="80"/>
+          <w:sz w:val="24"/>
+        </w:rPr>
+        <w:tab/>
+      </w:r>
+      <w:proofErr w:type="spellStart"/>
+      <w:r>
+        <w:rPr>
+          <w:rFonts w:ascii="Times New Roman" w:hAnsi="Times New Roman" w:cs="Times New Roman"/>
+          <w:color w:val="1F3864" w:themeColor="accent1" w:themeShade="80"/>
+        </w:rPr>
+        <w:t>D.tipo</w:t>
+      </w:r>
+      <w:proofErr w:type="spellEnd"/>
+      <w:r>
+        <w:rPr>
+          <w:rFonts w:ascii="Times New Roman" w:hAnsi="Times New Roman" w:cs="Times New Roman"/>
+          <w:color w:val="1F3864" w:themeColor="accent1" w:themeShade="80"/>
+        </w:rPr>
+        <w:t xml:space="preserve"> = </w:t>
+      </w:r>
+      <w:proofErr w:type="spellStart"/>
+      <w:r>
+        <w:rPr>
+          <w:rFonts w:ascii="Times New Roman" w:hAnsi="Times New Roman" w:cs="Times New Roman"/>
+          <w:color w:val="1F3864" w:themeColor="accent1" w:themeShade="80"/>
+        </w:rPr>
+        <w:t>tipo.lex</w:t>
+      </w:r>
+      <w:proofErr w:type="spellEnd"/>
+    </w:p>
+    <w:p>
+      <w:pPr>
+        <w:rPr>
+          <w:rFonts w:ascii="Times New Roman" w:hAnsi="Times New Roman" w:cs="Times New Roman"/>
+          <w:color w:val="1F3864" w:themeColor="accent1" w:themeShade="80"/>
+        </w:rPr>
+      </w:pPr>
+      <w:r>
+        <w:rPr>
+          <w:rFonts w:ascii="Times New Roman" w:hAnsi="Times New Roman" w:cs="Times New Roman"/>
+          <w:color w:val="1F3864" w:themeColor="accent1" w:themeShade="80"/>
+        </w:rPr>
+        <w:tab/>
+      </w:r>
+      <w:proofErr w:type="spellStart"/>
+      <w:r>
+        <w:rPr>
+          <w:rFonts w:ascii="Times New Roman" w:hAnsi="Times New Roman" w:cs="Times New Roman"/>
+          <w:color w:val="1F3864" w:themeColor="accent1" w:themeShade="80"/>
+        </w:rPr>
+        <w:t>D.id</w:t>
+      </w:r>
+      <w:proofErr w:type="spellEnd"/>
+      <w:r>
+        <w:rPr>
+          <w:rFonts w:ascii="Times New Roman" w:hAnsi="Times New Roman" w:cs="Times New Roman"/>
+          <w:color w:val="1F3864" w:themeColor="accent1" w:themeShade="80"/>
+        </w:rPr>
+        <w:t xml:space="preserve"> = </w:t>
+      </w:r>
+      <w:proofErr w:type="spellStart"/>
+      <w:r>
+        <w:rPr>
+          <w:rFonts w:ascii="Times New Roman" w:hAnsi="Times New Roman" w:cs="Times New Roman"/>
+          <w:color w:val="1F3864" w:themeColor="accent1" w:themeShade="80"/>
+        </w:rPr>
+        <w:t>identificador.lex</w:t>
+      </w:r>
+      <w:proofErr w:type="spellEnd"/>
+    </w:p>
+    <w:p>
+      <w:pPr>
+        <w:rPr>
+          <w:rFonts w:ascii="Times New Roman" w:hAnsi="Times New Roman" w:cs="Times New Roman"/>
+          <w:color w:val="1F3864" w:themeColor="accent1" w:themeShade="80"/>
+          <w:sz w:val="24"/>
+        </w:rPr>
+      </w:pPr>
+      <w:r>
+        <w:rPr>
+          <w:rFonts w:ascii="Times New Roman" w:hAnsi="Times New Roman" w:cs="Times New Roman"/>
+          <w:color w:val="1F3864" w:themeColor="accent1" w:themeShade="80"/>
+          <w:sz w:val="24"/>
+        </w:rPr>
+        <w:t xml:space="preserve">I </w:t>
+      </w:r>
+      <w:r>
+        <w:rPr>
+          <w:rFonts w:ascii="Times New Roman" w:hAnsi="Times New Roman" w:cs="Times New Roman"/>
+          <w:color w:val="1F3864" w:themeColor="accent1" w:themeShade="80"/>
+          <w:sz w:val="24"/>
+        </w:rPr>
+        <w:sym w:font="Wingdings" w:char="F0E0"/>
+      </w:r>
+      <w:r>
+        <w:rPr>
+          <w:rFonts w:ascii="Times New Roman" w:hAnsi="Times New Roman" w:cs="Times New Roman"/>
+          <w:color w:val="1F3864" w:themeColor="accent1" w:themeShade="80"/>
+          <w:sz w:val="24"/>
+        </w:rPr>
+        <w:t xml:space="preserve"> identificador = Exp0</w:t>
+      </w:r>
+    </w:p>
+    <w:p>
+      <w:pPr>
+        <w:rPr>
+          <w:rFonts w:ascii="Times New Roman" w:hAnsi="Times New Roman" w:cs="Times New Roman"/>
+          <w:color w:val="1F3864" w:themeColor="accent1" w:themeShade="80"/>
+        </w:rPr>
+      </w:pPr>
+      <w:r>
+        <w:rPr>
+          <w:rFonts w:ascii="Times New Roman" w:hAnsi="Times New Roman" w:cs="Times New Roman"/>
+          <w:color w:val="1F3864" w:themeColor="accent1" w:themeShade="80"/>
+          <w:sz w:val="24"/>
+        </w:rPr>
+        <w:tab/>
+      </w:r>
+      <w:proofErr w:type="spellStart"/>
+      <w:r>
+        <w:rPr>
+          <w:rFonts w:ascii="Times New Roman" w:hAnsi="Times New Roman" w:cs="Times New Roman"/>
+          <w:color w:val="1F3864" w:themeColor="accent1" w:themeShade="80"/>
+        </w:rPr>
+        <w:t>I.id</w:t>
+      </w:r>
+      <w:proofErr w:type="spellEnd"/>
+      <w:r>
+        <w:rPr>
+          <w:rFonts w:ascii="Times New Roman" w:hAnsi="Times New Roman" w:cs="Times New Roman"/>
+          <w:color w:val="1F3864" w:themeColor="accent1" w:themeShade="80"/>
+        </w:rPr>
+        <w:t xml:space="preserve"> = </w:t>
+      </w:r>
+      <w:proofErr w:type="spellStart"/>
+      <w:r>
+        <w:rPr>
+          <w:rFonts w:ascii="Times New Roman" w:hAnsi="Times New Roman" w:cs="Times New Roman"/>
+          <w:color w:val="1F3864" w:themeColor="accent1" w:themeShade="80"/>
+        </w:rPr>
+        <w:t>identificador.lex</w:t>
+      </w:r>
+      <w:proofErr w:type="spellEnd"/>
+    </w:p>
+    <w:p>
+      <w:pPr>
+        <w:rPr>
+          <w:rFonts w:ascii="Times New Roman" w:hAnsi="Times New Roman" w:cs="Times New Roman"/>
+          <w:color w:val="1F3864" w:themeColor="accent1" w:themeShade="80"/>
+        </w:rPr>
+      </w:pPr>
+      <w:r>
+        <w:rPr>
+          <w:rFonts w:ascii="Times New Roman" w:hAnsi="Times New Roman" w:cs="Times New Roman"/>
+          <w:color w:val="1F3864" w:themeColor="accent1" w:themeShade="80"/>
+        </w:rPr>
+        <w:tab/>
+      </w:r>
+      <w:proofErr w:type="spellStart"/>
+      <w:r>
+        <w:rPr>
+          <w:rFonts w:ascii="Times New Roman" w:hAnsi="Times New Roman" w:cs="Times New Roman"/>
+          <w:color w:val="1F3864" w:themeColor="accent1" w:themeShade="80"/>
+        </w:rPr>
+        <w:t>I.exp</w:t>
+      </w:r>
+      <w:proofErr w:type="spellEnd"/>
+      <w:r>
+        <w:rPr>
+          <w:rFonts w:ascii="Times New Roman" w:hAnsi="Times New Roman" w:cs="Times New Roman"/>
+          <w:color w:val="1F3864" w:themeColor="accent1" w:themeShade="80"/>
+        </w:rPr>
+        <w:t xml:space="preserve"> = Exp0.v</w:t>
+      </w:r>
+    </w:p>
+    <w:p>
+      <w:pPr>
+        <w:shd w:val="clear" w:color="auto" w:fill="E7E6E6" w:themeFill="background2"/>
+        <w:rPr>
+          <w:rFonts w:ascii="Times New Roman" w:hAnsi="Times New Roman" w:cs="Times New Roman"/>
+          <w:color w:val="1F3864" w:themeColor="accent1" w:themeShade="80"/>
+          <w:sz w:val="24"/>
+        </w:rPr>
+      </w:pPr>
+      <w:r>
+        <w:rPr>
+          <w:rFonts w:ascii="Times New Roman" w:hAnsi="Times New Roman" w:cs="Times New Roman"/>
+          <w:color w:val="1F3864" w:themeColor="accent1" w:themeShade="80"/>
+          <w:sz w:val="24"/>
+        </w:rPr>
+        <w:t xml:space="preserve">Exp0 </w:t>
+      </w:r>
+      <w:r>
+        <w:rPr>
+          <w:rFonts w:ascii="Times New Roman" w:hAnsi="Times New Roman" w:cs="Times New Roman"/>
+          <w:color w:val="1F3864" w:themeColor="accent1" w:themeShade="80"/>
+          <w:sz w:val="24"/>
+        </w:rPr>
+        <w:sym w:font="Wingdings" w:char="F0E0"/>
+      </w:r>
+      <w:r>
+        <w:rPr>
+          <w:rFonts w:ascii="Times New Roman" w:hAnsi="Times New Roman" w:cs="Times New Roman"/>
+          <w:color w:val="1F3864" w:themeColor="accent1" w:themeShade="80"/>
+          <w:sz w:val="24"/>
+        </w:rPr>
+        <w:t xml:space="preserve"> Exp1</w:t>
+      </w:r>
+      <w:r>
+        <w:rPr>
+          <w:rFonts w:ascii="Times New Roman" w:hAnsi="Times New Roman" w:cs="Times New Roman"/>
+          <w:color w:val="1F3864" w:themeColor="accent1" w:themeShade="80"/>
+          <w:sz w:val="24"/>
+        </w:rPr>
+        <w:t xml:space="preserve"> RExp0</w:t>
+      </w:r>
+    </w:p>
+    <w:p>
+      <w:pPr>
+        <w:shd w:val="clear" w:color="auto" w:fill="E7E6E6" w:themeFill="background2"/>
+        <w:rPr>
+          <w:rFonts w:ascii="Times New Roman" w:hAnsi="Times New Roman" w:cs="Times New Roman"/>
+          <w:color w:val="1F3864" w:themeColor="accent1" w:themeShade="80"/>
+        </w:rPr>
+      </w:pPr>
+      <w:r>
+        <w:rPr>
+          <w:rFonts w:ascii="Times New Roman" w:hAnsi="Times New Roman" w:cs="Times New Roman"/>
+          <w:color w:val="1F3864" w:themeColor="accent1" w:themeShade="80"/>
+          <w:sz w:val="24"/>
+        </w:rPr>
+        <w:tab/>
+      </w:r>
+      <w:r>
+        <w:rPr>
+          <w:rFonts w:ascii="Times New Roman" w:hAnsi="Times New Roman" w:cs="Times New Roman"/>
+          <w:color w:val="1F3864" w:themeColor="accent1" w:themeShade="80"/>
+        </w:rPr>
+        <w:t>RExp0.vh = E</w:t>
+      </w:r>
+      <w:r>
+        <w:rPr>
+          <w:rFonts w:ascii="Times New Roman" w:hAnsi="Times New Roman" w:cs="Times New Roman"/>
+          <w:color w:val="1F3864" w:themeColor="accent1" w:themeShade="80"/>
+        </w:rPr>
+        <w:t>xp</w:t>
+      </w:r>
+      <w:r>
+        <w:rPr>
+          <w:rFonts w:ascii="Times New Roman" w:hAnsi="Times New Roman" w:cs="Times New Roman"/>
+          <w:color w:val="1F3864" w:themeColor="accent1" w:themeShade="80"/>
+        </w:rPr>
+        <w:t>1.v</w:t>
+      </w:r>
+    </w:p>
+    <w:p>
+      <w:pPr>
+        <w:shd w:val="clear" w:color="auto" w:fill="E7E6E6" w:themeFill="background2"/>
+        <w:rPr>
+          <w:rFonts w:ascii="Times New Roman" w:eastAsiaTheme="minorEastAsia" w:hAnsi="Times New Roman" w:cs="Times New Roman"/>
+          <w:color w:val="1F3864" w:themeColor="accent1" w:themeShade="80"/>
+        </w:rPr>
+      </w:pPr>
+      <w:r>
+        <w:rPr>
+          <w:rFonts w:ascii="Times New Roman" w:hAnsi="Times New Roman" w:cs="Times New Roman"/>
+          <w:color w:val="1F3864" w:themeColor="accent1" w:themeShade="80"/>
+          <w:sz w:val="24"/>
+        </w:rPr>
+        <w:tab/>
+      </w:r>
+      <w:r>
+        <w:rPr>
+          <w:rFonts w:ascii="Times New Roman" w:hAnsi="Times New Roman" w:cs="Times New Roman"/>
+          <w:color w:val="1F3864" w:themeColor="accent1" w:themeShade="80"/>
+        </w:rPr>
+        <w:t>Exp0</w:t>
+      </w:r>
+      <w:r>
+        <w:rPr>
+          <w:rFonts w:ascii="Times New Roman" w:eastAsiaTheme="minorEastAsia" w:hAnsi="Times New Roman" w:cs="Times New Roman"/>
+          <w:color w:val="1F3864" w:themeColor="accent1" w:themeShade="80"/>
+        </w:rPr>
+        <w:t xml:space="preserve">.v = </w:t>
+      </w:r>
+      <w:r>
+        <w:rPr>
+          <w:rFonts w:ascii="Times New Roman" w:eastAsiaTheme="minorEastAsia" w:hAnsi="Times New Roman" w:cs="Times New Roman"/>
+          <w:color w:val="1F3864" w:themeColor="accent1" w:themeShade="80"/>
+        </w:rPr>
+        <w:t>RExp0.v</w:t>
+      </w:r>
+    </w:p>
+    <w:p>
+      <w:pPr>
+        <w:shd w:val="clear" w:color="auto" w:fill="E7E6E6" w:themeFill="background2"/>
+        <w:rPr>
+          <w:rFonts w:ascii="Times New Roman" w:hAnsi="Times New Roman" w:cs="Times New Roman"/>
+          <w:color w:val="1F3864" w:themeColor="accent1" w:themeShade="80"/>
+          <w:sz w:val="24"/>
+        </w:rPr>
+      </w:pPr>
+      <w:r>
+        <w:rPr>
+          <w:rFonts w:ascii="Times New Roman" w:hAnsi="Times New Roman" w:cs="Times New Roman"/>
+          <w:color w:val="1F3864" w:themeColor="accent1" w:themeShade="80"/>
+          <w:sz w:val="24"/>
+        </w:rPr>
+        <w:t>R</w:t>
+      </w:r>
+      <w:r>
+        <w:rPr>
+          <w:rFonts w:ascii="Times New Roman" w:hAnsi="Times New Roman" w:cs="Times New Roman"/>
+          <w:color w:val="1F3864" w:themeColor="accent1" w:themeShade="80"/>
+          <w:sz w:val="24"/>
+        </w:rPr>
+        <w:t xml:space="preserve">Exp0 </w:t>
+      </w:r>
+      <w:r>
+        <w:rPr>
+          <w:rFonts w:ascii="Times New Roman" w:hAnsi="Times New Roman" w:cs="Times New Roman"/>
+          <w:color w:val="1F3864" w:themeColor="accent1" w:themeShade="80"/>
+          <w:sz w:val="24"/>
+        </w:rPr>
+        <w:sym w:font="Wingdings" w:char="F0E0"/>
+      </w:r>
+      <w:r>
+        <w:rPr>
+          <w:rFonts w:ascii="Times New Roman" w:hAnsi="Times New Roman" w:cs="Times New Roman"/>
+          <w:color w:val="1F3864" w:themeColor="accent1" w:themeShade="80"/>
+          <w:sz w:val="24"/>
+        </w:rPr>
+        <w:t xml:space="preserve"> </w:t>
+      </w:r>
+      <w:r>
+        <w:rPr>
+          <w:rFonts w:ascii="Times New Roman" w:hAnsi="Times New Roman" w:cs="Times New Roman"/>
+          <w:color w:val="1F3864" w:themeColor="accent1" w:themeShade="80"/>
+          <w:sz w:val="24"/>
+        </w:rPr>
+        <w:t xml:space="preserve">Op0 </w:t>
+      </w:r>
+      <w:r>
+        <w:rPr>
+          <w:rFonts w:ascii="Times New Roman" w:hAnsi="Times New Roman" w:cs="Times New Roman"/>
+          <w:color w:val="1F3864" w:themeColor="accent1" w:themeShade="80"/>
+          <w:sz w:val="24"/>
+        </w:rPr>
+        <w:t>Exp1</w:t>
+      </w:r>
+      <w:r>
+        <w:rPr>
+          <w:rFonts w:ascii="Times New Roman" w:hAnsi="Times New Roman" w:cs="Times New Roman"/>
+          <w:color w:val="1F3864" w:themeColor="accent1" w:themeShade="80"/>
+          <w:sz w:val="24"/>
+        </w:rPr>
+        <w:t xml:space="preserve"> RExp0</w:t>
+      </w:r>
+    </w:p>
+    <w:p>
+      <w:pPr>
+        <w:shd w:val="clear" w:color="auto" w:fill="E7E6E6" w:themeFill="background2"/>
+        <w:rPr>
+          <w:rFonts w:ascii="Times New Roman" w:hAnsi="Times New Roman" w:cs="Times New Roman"/>
+          <w:color w:val="1F3864" w:themeColor="accent1" w:themeShade="80"/>
+        </w:rPr>
+      </w:pPr>
+      <w:r>
+        <w:rPr>
+          <w:rFonts w:ascii="Times New Roman" w:hAnsi="Times New Roman" w:cs="Times New Roman"/>
+          <w:color w:val="1F3864" w:themeColor="accent1" w:themeShade="80"/>
+          <w:sz w:val="24"/>
+        </w:rPr>
+        <w:tab/>
+      </w:r>
+      <m:oMath>
+        <m:sSub>
+          <m:sSubPr>
+            <m:ctrlPr>
+              <w:rPr>
+                <w:rFonts w:ascii="Cambria Math" w:hAnsi="Cambria Math" w:cs="Times New Roman"/>
+                <w:i/>
+                <w:color w:val="1F3864" w:themeColor="accent1" w:themeShade="80"/>
+                <w:sz w:val="24"/>
+              </w:rPr>
+            </m:ctrlPr>
+          </m:sSubPr>
+          <m:e>
+            <m:r>
+              <w:rPr>
+                <w:rFonts w:ascii="Cambria Math" w:hAnsi="Cambria Math" w:cs="Times New Roman"/>
+                <w:color w:val="1F3864" w:themeColor="accent1" w:themeShade="80"/>
+                <w:sz w:val="24"/>
+              </w:rPr>
+              <m:t>R</m:t>
+            </m:r>
+            <m:r>
+              <w:rPr>
+                <w:rFonts w:ascii="Cambria Math" w:hAnsi="Cambria Math" w:cs="Times New Roman"/>
+                <w:color w:val="1F3864" w:themeColor="accent1" w:themeShade="80"/>
+              </w:rPr>
+              <m:t>Exp0</m:t>
+            </m:r>
+          </m:e>
+          <m:sub>
+            <m:r>
+              <w:rPr>
+                <w:rFonts w:ascii="Cambria Math" w:hAnsi="Cambria Math" w:cs="Times New Roman"/>
+                <w:color w:val="1F3864" w:themeColor="accent1" w:themeShade="80"/>
+                <w:sz w:val="24"/>
+              </w:rPr>
+              <m:t>1</m:t>
+            </m:r>
+          </m:sub>
+        </m:sSub>
+      </m:oMath>
+      <w:r>
+        <w:rPr>
+          <w:rFonts w:ascii="Times New Roman" w:eastAsiaTheme="minorEastAsia" w:hAnsi="Times New Roman" w:cs="Times New Roman"/>
+          <w:color w:val="1F3864" w:themeColor="accent1" w:themeShade="80"/>
+          <w:sz w:val="24"/>
+        </w:rPr>
+        <w:t>.</w:t>
+      </w:r>
+      <w:proofErr w:type="spellStart"/>
+      <w:r>
+        <w:rPr>
+          <w:rFonts w:ascii="Times New Roman" w:eastAsiaTheme="minorEastAsia" w:hAnsi="Times New Roman" w:cs="Times New Roman"/>
+          <w:color w:val="1F3864" w:themeColor="accent1" w:themeShade="80"/>
+          <w:sz w:val="24"/>
+        </w:rPr>
+        <w:t>vh</w:t>
+      </w:r>
+      <w:proofErr w:type="spellEnd"/>
+      <w:r>
+        <w:rPr>
+          <w:rFonts w:ascii="Times New Roman" w:hAnsi="Times New Roman" w:cs="Times New Roman"/>
+          <w:color w:val="1F3864" w:themeColor="accent1" w:themeShade="80"/>
+        </w:rPr>
+        <w:t xml:space="preserve"> = </w:t>
+      </w:r>
+      <w:proofErr w:type="spellStart"/>
+      <w:r>
+        <w:rPr>
+          <w:rFonts w:ascii="Times New Roman" w:hAnsi="Times New Roman" w:cs="Times New Roman"/>
+          <w:color w:val="1F3864" w:themeColor="accent1" w:themeShade="80"/>
+        </w:rPr>
+        <w:t>mkexp</w:t>
+      </w:r>
+      <w:proofErr w:type="spellEnd"/>
+      <w:r>
+        <w:rPr>
+          <w:rFonts w:ascii="Times New Roman" w:hAnsi="Times New Roman" w:cs="Times New Roman"/>
+          <w:color w:val="1F3864" w:themeColor="accent1" w:themeShade="80"/>
+        </w:rPr>
+        <w:t xml:space="preserve">(Op0.op, </w:t>
+      </w:r>
+      <m:oMath>
+        <m:sSub>
+          <m:sSubPr>
+            <m:ctrlPr>
+              <w:rPr>
+                <w:rFonts w:ascii="Cambria Math" w:hAnsi="Cambria Math" w:cs="Times New Roman"/>
+                <w:i/>
+                <w:color w:val="1F3864" w:themeColor="accent1" w:themeShade="80"/>
+              </w:rPr>
+            </m:ctrlPr>
+          </m:sSubPr>
+          <m:e>
+            <m:r>
+              <w:rPr>
+                <w:rFonts w:ascii="Cambria Math" w:hAnsi="Cambria Math" w:cs="Times New Roman"/>
+                <w:color w:val="1F3864" w:themeColor="accent1" w:themeShade="80"/>
+              </w:rPr>
+              <m:t>RExp0</m:t>
+            </m:r>
+          </m:e>
+          <m:sub>
+            <m:r>
+              <w:rPr>
+                <w:rFonts w:ascii="Cambria Math" w:hAnsi="Cambria Math" w:cs="Times New Roman"/>
+                <w:color w:val="1F3864" w:themeColor="accent1" w:themeShade="80"/>
+              </w:rPr>
+              <m:t>0</m:t>
+            </m:r>
+          </m:sub>
+        </m:sSub>
+      </m:oMath>
+      <w:r>
+        <w:rPr>
+          <w:rFonts w:ascii="Times New Roman" w:eastAsiaTheme="minorEastAsia" w:hAnsi="Times New Roman" w:cs="Times New Roman"/>
+          <w:color w:val="1F3864" w:themeColor="accent1" w:themeShade="80"/>
+        </w:rPr>
+        <w:t>.</w:t>
+      </w:r>
+      <w:proofErr w:type="spellStart"/>
+      <w:r>
+        <w:rPr>
+          <w:rFonts w:ascii="Times New Roman" w:eastAsiaTheme="minorEastAsia" w:hAnsi="Times New Roman" w:cs="Times New Roman"/>
+          <w:color w:val="1F3864" w:themeColor="accent1" w:themeShade="80"/>
+        </w:rPr>
+        <w:t>vh</w:t>
+      </w:r>
+      <w:proofErr w:type="spellEnd"/>
+      <w:r>
+        <w:rPr>
+          <w:rFonts w:ascii="Times New Roman" w:eastAsiaTheme="minorEastAsia" w:hAnsi="Times New Roman" w:cs="Times New Roman"/>
+          <w:color w:val="1F3864" w:themeColor="accent1" w:themeShade="80"/>
+        </w:rPr>
+        <w:t>, Exp1.v</w:t>
+      </w:r>
+      <w:r>
+        <w:rPr>
+          <w:rFonts w:ascii="Times New Roman" w:hAnsi="Times New Roman" w:cs="Times New Roman"/>
+          <w:color w:val="1F3864" w:themeColor="accent1" w:themeShade="80"/>
+        </w:rPr>
+        <w:t>)</w:t>
+      </w:r>
+    </w:p>
+    <w:p>
+      <w:pPr>
+        <w:shd w:val="clear" w:color="auto" w:fill="E7E6E6" w:themeFill="background2"/>
+        <w:rPr>
+          <w:rFonts w:ascii="Times New Roman" w:eastAsiaTheme="minorEastAsia" w:hAnsi="Times New Roman" w:cs="Times New Roman"/>
+          <w:color w:val="1F3864" w:themeColor="accent1" w:themeShade="80"/>
+        </w:rPr>
+      </w:pPr>
+      <w:r>
+        <w:rPr>
+          <w:rFonts w:ascii="Times New Roman" w:hAnsi="Times New Roman" w:cs="Times New Roman"/>
+          <w:color w:val="1F3864" w:themeColor="accent1" w:themeShade="80"/>
+        </w:rPr>
+        <w:tab/>
+      </w:r>
+      <m:oMath>
+        <m:sSub>
+          <m:sSubPr>
+            <m:ctrlPr>
+              <w:rPr>
+                <w:rFonts w:ascii="Cambria Math" w:hAnsi="Cambria Math" w:cs="Times New Roman"/>
+                <w:i/>
+                <w:color w:val="1F3864" w:themeColor="accent1" w:themeShade="80"/>
+              </w:rPr>
+            </m:ctrlPr>
+          </m:sSubPr>
+          <m:e>
+            <m:r>
+              <w:rPr>
+                <w:rFonts w:ascii="Cambria Math" w:hAnsi="Cambria Math" w:cs="Times New Roman"/>
+                <w:color w:val="1F3864" w:themeColor="accent1" w:themeShade="80"/>
+              </w:rPr>
+              <m:t>RExp0</m:t>
+            </m:r>
+          </m:e>
+          <m:sub>
+            <m:r>
+              <w:rPr>
+                <w:rFonts w:ascii="Cambria Math" w:hAnsi="Cambria Math" w:cs="Times New Roman"/>
+                <w:color w:val="1F3864" w:themeColor="accent1" w:themeShade="80"/>
+              </w:rPr>
+              <m:t>0</m:t>
+            </m:r>
+          </m:sub>
+        </m:sSub>
+      </m:oMath>
+      <w:r>
+        <w:rPr>
+          <w:rFonts w:ascii="Times New Roman" w:eastAsiaTheme="minorEastAsia" w:hAnsi="Times New Roman" w:cs="Times New Roman"/>
+          <w:color w:val="1F3864" w:themeColor="accent1" w:themeShade="80"/>
+        </w:rPr>
+        <w:t xml:space="preserve">.v = </w:t>
+      </w:r>
+      <m:oMath>
+        <m:sSub>
+          <m:sSubPr>
+            <m:ctrlPr>
+              <w:rPr>
+                <w:rFonts w:ascii="Cambria Math" w:hAnsi="Cambria Math" w:cs="Times New Roman"/>
+                <w:i/>
+                <w:color w:val="1F3864" w:themeColor="accent1" w:themeShade="80"/>
+              </w:rPr>
+            </m:ctrlPr>
+          </m:sSubPr>
+          <m:e>
+            <m:r>
+              <w:rPr>
+                <w:rFonts w:ascii="Cambria Math" w:hAnsi="Cambria Math" w:cs="Times New Roman"/>
+                <w:color w:val="1F3864" w:themeColor="accent1" w:themeShade="80"/>
+              </w:rPr>
+              <m:t>RExp0</m:t>
+            </m:r>
+          </m:e>
+          <m:sub>
+            <m:r>
+              <w:rPr>
+                <w:rFonts w:ascii="Cambria Math" w:hAnsi="Cambria Math" w:cs="Times New Roman"/>
+                <w:color w:val="1F3864" w:themeColor="accent1" w:themeShade="80"/>
+              </w:rPr>
+              <m:t>1</m:t>
+            </m:r>
+          </m:sub>
+        </m:sSub>
+      </m:oMath>
+      <w:r>
+        <w:rPr>
+          <w:rFonts w:ascii="Times New Roman" w:eastAsiaTheme="minorEastAsia" w:hAnsi="Times New Roman" w:cs="Times New Roman"/>
+          <w:color w:val="1F3864" w:themeColor="accent1" w:themeShade="80"/>
+        </w:rPr>
+        <w:t>.v</w:t>
+      </w:r>
+    </w:p>
+    <w:p>
+      <w:pPr>
+        <w:shd w:val="clear" w:color="auto" w:fill="E7E6E6" w:themeFill="background2"/>
+        <w:rPr>
+          <w:rFonts w:ascii="Times New Roman" w:hAnsi="Times New Roman" w:cs="Times New Roman"/>
+          <w:color w:val="1F3864" w:themeColor="accent1" w:themeShade="80"/>
+          <w:sz w:val="24"/>
+          <w:szCs w:val="20"/>
+        </w:rPr>
+      </w:pPr>
+      <w:r>
+        <w:rPr>
+          <w:rFonts w:ascii="Times New Roman" w:hAnsi="Times New Roman" w:cs="Times New Roman"/>
+          <w:color w:val="1F3864" w:themeColor="accent1" w:themeShade="80"/>
+          <w:sz w:val="24"/>
+        </w:rPr>
+        <w:t xml:space="preserve">RExp0 </w:t>
+      </w:r>
+      <w:r>
+        <w:rPr>
+          <w:rFonts w:ascii="Times New Roman" w:hAnsi="Times New Roman" w:cs="Times New Roman"/>
+          <w:color w:val="1F3864" w:themeColor="accent1" w:themeShade="80"/>
+          <w:sz w:val="24"/>
+        </w:rPr>
+        <w:sym w:font="Wingdings" w:char="F0E0"/>
+      </w:r>
+      <w:r>
+        <w:rPr>
+          <w:rFonts w:ascii="Times New Roman" w:hAnsi="Times New Roman" w:cs="Times New Roman"/>
+          <w:color w:val="1F3864" w:themeColor="accent1" w:themeShade="80"/>
+          <w:sz w:val="24"/>
+        </w:rPr>
+        <w:t xml:space="preserve"> </w:t>
+      </w:r>
+      <w:r>
+        <w:rPr>
+          <w:rFonts w:ascii="Times New Roman" w:hAnsi="Times New Roman" w:cs="Times New Roman"/>
+          <w:color w:val="1F3864" w:themeColor="accent1" w:themeShade="80"/>
+          <w:sz w:val="24"/>
+          <w:szCs w:val="20"/>
+        </w:rPr>
+        <w:sym w:font="Symbol" w:char="F065"/>
+      </w:r>
+    </w:p>
+    <w:p>
+      <w:pPr>
+        <w:shd w:val="clear" w:color="auto" w:fill="E7E6E6" w:themeFill="background2"/>
+        <w:rPr>
+          <w:rFonts w:ascii="Times New Roman" w:hAnsi="Times New Roman" w:cs="Times New Roman"/>
+          <w:color w:val="1F3864" w:themeColor="accent1" w:themeShade="80"/>
+        </w:rPr>
+      </w:pPr>
+      <w:r>
+        <w:rPr>
+          <w:rFonts w:ascii="Times New Roman" w:hAnsi="Times New Roman" w:cs="Times New Roman"/>
+          <w:color w:val="1F3864" w:themeColor="accent1" w:themeShade="80"/>
+          <w:sz w:val="24"/>
+        </w:rPr>
+        <w:tab/>
+      </w:r>
+      <w:r>
+        <w:rPr>
+          <w:rFonts w:ascii="Times New Roman" w:hAnsi="Times New Roman" w:cs="Times New Roman"/>
+          <w:color w:val="1F3864" w:themeColor="accent1" w:themeShade="80"/>
+        </w:rPr>
+        <w:t xml:space="preserve">RExp0.v = </w:t>
+      </w:r>
+      <w:r>
+        <w:rPr>
+          <w:rFonts w:ascii="Times New Roman" w:hAnsi="Times New Roman" w:cs="Times New Roman"/>
+          <w:color w:val="1F3864" w:themeColor="accent1" w:themeShade="80"/>
+        </w:rPr>
+        <w:t>RExp0.v</w:t>
+      </w:r>
+      <w:r>
+        <w:rPr>
+          <w:rFonts w:ascii="Times New Roman" w:hAnsi="Times New Roman" w:cs="Times New Roman"/>
+          <w:color w:val="1F3864" w:themeColor="accent1" w:themeShade="80"/>
+        </w:rPr>
+        <w:t>h</w:t>
+      </w:r>
+    </w:p>
+    <w:p>
+      <w:pPr>
+        <w:shd w:val="clear" w:color="auto" w:fill="E7E6E6" w:themeFill="background2"/>
+        <w:rPr>
+          <w:rFonts w:ascii="Times New Roman" w:hAnsi="Times New Roman" w:cs="Times New Roman"/>
+          <w:color w:val="1F3864" w:themeColor="accent1" w:themeShade="80"/>
+          <w:sz w:val="24"/>
+        </w:rPr>
+      </w:pPr>
+      <w:r>
+        <w:rPr>
+          <w:rFonts w:ascii="Times New Roman" w:hAnsi="Times New Roman" w:cs="Times New Roman"/>
+          <w:color w:val="1F3864" w:themeColor="accent1" w:themeShade="80"/>
+          <w:sz w:val="24"/>
+        </w:rPr>
+        <w:t xml:space="preserve">Exp1 </w:t>
+      </w:r>
+      <w:r>
+        <w:rPr>
+          <w:rFonts w:ascii="Times New Roman" w:hAnsi="Times New Roman" w:cs="Times New Roman"/>
+          <w:color w:val="1F3864" w:themeColor="accent1" w:themeShade="80"/>
+          <w:sz w:val="24"/>
+        </w:rPr>
+        <w:sym w:font="Wingdings" w:char="F0E0"/>
+      </w:r>
+      <w:r>
+        <w:rPr>
+          <w:rFonts w:ascii="Times New Roman" w:hAnsi="Times New Roman" w:cs="Times New Roman"/>
+          <w:color w:val="1F3864" w:themeColor="accent1" w:themeShade="80"/>
+          <w:sz w:val="24"/>
+        </w:rPr>
+        <w:t xml:space="preserve"> Exp2 </w:t>
+      </w:r>
+      <w:r>
+        <w:rPr>
+          <w:rFonts w:ascii="Times New Roman" w:hAnsi="Times New Roman" w:cs="Times New Roman"/>
+          <w:color w:val="1F3864" w:themeColor="accent1" w:themeShade="80"/>
+          <w:sz w:val="24"/>
+        </w:rPr>
+        <w:t>RExp1</w:t>
+      </w:r>
+    </w:p>
+    <w:p>
+      <w:pPr>
+        <w:shd w:val="clear" w:color="auto" w:fill="E7E6E6" w:themeFill="background2"/>
+        <w:rPr>
+          <w:rFonts w:ascii="Times New Roman" w:eastAsiaTheme="minorEastAsia" w:hAnsi="Times New Roman" w:cs="Times New Roman"/>
+          <w:color w:val="1F3864" w:themeColor="accent1" w:themeShade="80"/>
+        </w:rPr>
+      </w:pPr>
+      <w:r>
+        <w:rPr>
+          <w:rFonts w:ascii="Times New Roman" w:hAnsi="Times New Roman" w:cs="Times New Roman"/>
+          <w:color w:val="1F3864" w:themeColor="accent1" w:themeShade="80"/>
+          <w:sz w:val="24"/>
+        </w:rPr>
+        <w:tab/>
+      </w:r>
+      <w:r>
+        <w:rPr>
+          <w:rFonts w:ascii="Times New Roman" w:hAnsi="Times New Roman" w:cs="Times New Roman"/>
+          <w:color w:val="1F3864" w:themeColor="accent1" w:themeShade="80"/>
+        </w:rPr>
+        <w:t>RExp1.vh</w:t>
+      </w:r>
+      <w:r>
+        <w:rPr>
+          <w:rFonts w:ascii="Times New Roman" w:eastAsiaTheme="minorEastAsia" w:hAnsi="Times New Roman" w:cs="Times New Roman"/>
+          <w:color w:val="1F3864" w:themeColor="accent1" w:themeShade="80"/>
+        </w:rPr>
+        <w:t xml:space="preserve"> =</w:t>
+      </w:r>
+      <w:r>
+        <w:rPr>
+          <w:rFonts w:ascii="Times New Roman" w:eastAsiaTheme="minorEastAsia" w:hAnsi="Times New Roman" w:cs="Times New Roman"/>
+          <w:color w:val="1F3864" w:themeColor="accent1" w:themeShade="80"/>
+        </w:rPr>
+        <w:t xml:space="preserve"> Exp2</w:t>
+      </w:r>
+      <w:r>
+        <w:rPr>
+          <w:rFonts w:ascii="Times New Roman" w:eastAsiaTheme="minorEastAsia" w:hAnsi="Times New Roman" w:cs="Times New Roman"/>
+          <w:color w:val="1F3864" w:themeColor="accent1" w:themeShade="80"/>
+        </w:rPr>
+        <w:t>.v</w:t>
+      </w:r>
+    </w:p>
+    <w:p>
+      <w:pPr>
+        <w:shd w:val="clear" w:color="auto" w:fill="E7E6E6" w:themeFill="background2"/>
+        <w:rPr>
+          <w:rFonts w:ascii="Times New Roman" w:eastAsiaTheme="minorEastAsia" w:hAnsi="Times New Roman" w:cs="Times New Roman"/>
+          <w:color w:val="1F3864" w:themeColor="accent1" w:themeShade="80"/>
+        </w:rPr>
+      </w:pPr>
+      <w:r>
+        <w:rPr>
+          <w:rFonts w:ascii="Times New Roman" w:eastAsiaTheme="minorEastAsia" w:hAnsi="Times New Roman" w:cs="Times New Roman"/>
+          <w:color w:val="1F3864" w:themeColor="accent1" w:themeShade="80"/>
+        </w:rPr>
+        <w:tab/>
+        <w:t>Exp1.v = RExp1.v</w:t>
+      </w:r>
+    </w:p>
+    <w:p>
+      <w:pPr>
+        <w:shd w:val="clear" w:color="auto" w:fill="E7E6E6" w:themeFill="background2"/>
+        <w:rPr>
+          <w:rFonts w:ascii="Times New Roman" w:hAnsi="Times New Roman" w:cs="Times New Roman"/>
+          <w:color w:val="1F3864" w:themeColor="accent1" w:themeShade="80"/>
+          <w:sz w:val="24"/>
+        </w:rPr>
+      </w:pPr>
+      <w:r>
+        <w:rPr>
+          <w:rFonts w:ascii="Times New Roman" w:hAnsi="Times New Roman" w:cs="Times New Roman"/>
+          <w:color w:val="1F3864" w:themeColor="accent1" w:themeShade="80"/>
+          <w:sz w:val="24"/>
+        </w:rPr>
+        <w:t>RExp1</w:t>
+      </w:r>
+      <w:r>
+        <w:rPr>
+          <w:rFonts w:ascii="Times New Roman" w:hAnsi="Times New Roman" w:cs="Times New Roman"/>
+          <w:color w:val="1F3864" w:themeColor="accent1" w:themeShade="80"/>
+          <w:sz w:val="24"/>
+        </w:rPr>
+        <w:t xml:space="preserve"> </w:t>
+      </w:r>
+      <w:r>
+        <w:rPr>
+          <w:rFonts w:ascii="Times New Roman" w:hAnsi="Times New Roman" w:cs="Times New Roman"/>
+          <w:color w:val="1F3864" w:themeColor="accent1" w:themeShade="80"/>
+          <w:sz w:val="24"/>
+        </w:rPr>
+        <w:sym w:font="Wingdings" w:char="F0E0"/>
+      </w:r>
+      <w:r>
+        <w:rPr>
+          <w:rFonts w:ascii="Times New Roman" w:hAnsi="Times New Roman" w:cs="Times New Roman"/>
+          <w:color w:val="1F3864" w:themeColor="accent1" w:themeShade="80"/>
+          <w:sz w:val="24"/>
+        </w:rPr>
+        <w:t xml:space="preserve"> </w:t>
+      </w:r>
+      <w:r>
+        <w:rPr>
+          <w:rFonts w:ascii="Times New Roman" w:hAnsi="Times New Roman" w:cs="Times New Roman"/>
+          <w:color w:val="1F3864" w:themeColor="accent1" w:themeShade="80"/>
+          <w:sz w:val="24"/>
+        </w:rPr>
+        <w:t>and Exp1</w:t>
+      </w:r>
+    </w:p>
+    <w:p>
+      <w:pPr>
+        <w:shd w:val="clear" w:color="auto" w:fill="E7E6E6" w:themeFill="background2"/>
+        <w:rPr>
+          <w:rFonts w:ascii="Times New Roman" w:eastAsiaTheme="minorEastAsia" w:hAnsi="Times New Roman" w:cs="Times New Roman"/>
+          <w:color w:val="1F3864" w:themeColor="accent1" w:themeShade="80"/>
+        </w:rPr>
+      </w:pPr>
+      <w:r>
+        <w:rPr>
+          <w:rFonts w:ascii="Times New Roman" w:hAnsi="Times New Roman" w:cs="Times New Roman"/>
+          <w:color w:val="1F3864" w:themeColor="accent1" w:themeShade="80"/>
+          <w:sz w:val="24"/>
+        </w:rPr>
+        <w:tab/>
+      </w:r>
+      <w:r>
+        <w:rPr>
+          <w:rFonts w:ascii="Times New Roman" w:hAnsi="Times New Roman" w:cs="Times New Roman"/>
+          <w:color w:val="1F3864" w:themeColor="accent1" w:themeShade="80"/>
+          <w:sz w:val="24"/>
+        </w:rPr>
+        <w:t>R</w:t>
+      </w:r>
+      <w:r>
+        <w:rPr>
+          <w:rFonts w:ascii="Times New Roman" w:hAnsi="Times New Roman" w:cs="Times New Roman"/>
+          <w:color w:val="1F3864" w:themeColor="accent1" w:themeShade="80"/>
+        </w:rPr>
+        <w:t>Exp1</w:t>
+      </w:r>
+      <w:r>
+        <w:rPr>
+          <w:rFonts w:ascii="Times New Roman" w:eastAsiaTheme="minorEastAsia" w:hAnsi="Times New Roman" w:cs="Times New Roman"/>
+          <w:color w:val="1F3864" w:themeColor="accent1" w:themeShade="80"/>
+        </w:rPr>
+        <w:t xml:space="preserve">.v = </w:t>
+      </w:r>
+      <w:r>
+        <w:rPr>
+          <w:rFonts w:ascii="Times New Roman" w:eastAsiaTheme="minorEastAsia" w:hAnsi="Times New Roman" w:cs="Times New Roman"/>
+          <w:color w:val="1F3864" w:themeColor="accent1" w:themeShade="80"/>
+        </w:rPr>
+        <w:t>and</w:t>
+      </w:r>
+      <w:r>
+        <w:rPr>
+          <w:rFonts w:ascii="Times New Roman" w:eastAsiaTheme="minorEastAsia" w:hAnsi="Times New Roman" w:cs="Times New Roman"/>
+          <w:color w:val="1F3864" w:themeColor="accent1" w:themeShade="80"/>
+        </w:rPr>
+        <w:t>(</w:t>
+      </w:r>
+      <w:proofErr w:type="spellStart"/>
+      <w:r>
+        <w:rPr>
+          <w:rFonts w:ascii="Times New Roman" w:eastAsiaTheme="minorEastAsia" w:hAnsi="Times New Roman" w:cs="Times New Roman"/>
+          <w:color w:val="1F3864" w:themeColor="accent1" w:themeShade="80"/>
+        </w:rPr>
+        <w:t>RExp.vh</w:t>
+      </w:r>
+      <w:proofErr w:type="spellEnd"/>
+      <w:r>
+        <w:rPr>
+          <w:rFonts w:ascii="Times New Roman" w:eastAsiaTheme="minorEastAsia" w:hAnsi="Times New Roman" w:cs="Times New Roman"/>
+          <w:color w:val="1F3864" w:themeColor="accent1" w:themeShade="80"/>
+        </w:rPr>
+        <w:t xml:space="preserve">, </w:t>
+      </w:r>
+      <w:r>
+        <w:rPr>
+          <w:rFonts w:ascii="Times New Roman" w:eastAsiaTheme="minorEastAsia" w:hAnsi="Times New Roman" w:cs="Times New Roman"/>
+          <w:color w:val="1F3864" w:themeColor="accent1" w:themeShade="80"/>
+        </w:rPr>
+        <w:t>Exp1.</w:t>
+      </w:r>
+      <w:r>
+        <w:rPr>
+          <w:rFonts w:ascii="Times New Roman" w:eastAsiaTheme="minorEastAsia" w:hAnsi="Times New Roman" w:cs="Times New Roman"/>
+          <w:color w:val="1F3864" w:themeColor="accent1" w:themeShade="80"/>
+        </w:rPr>
+        <w:t>v)</w:t>
+      </w:r>
+    </w:p>
+    <w:p>
+      <w:pPr>
+        <w:shd w:val="clear" w:color="auto" w:fill="E7E6E6" w:themeFill="background2"/>
+        <w:rPr>
+          <w:rFonts w:ascii="Times New Roman" w:hAnsi="Times New Roman" w:cs="Times New Roman"/>
+          <w:color w:val="1F3864" w:themeColor="accent1" w:themeShade="80"/>
+          <w:sz w:val="24"/>
+        </w:rPr>
+      </w:pPr>
+      <w:r>
+        <w:rPr>
+          <w:rFonts w:ascii="Times New Roman" w:hAnsi="Times New Roman" w:cs="Times New Roman"/>
+          <w:color w:val="1F3864" w:themeColor="accent1" w:themeShade="80"/>
+          <w:sz w:val="24"/>
+        </w:rPr>
+        <w:t xml:space="preserve">RExp1 </w:t>
+      </w:r>
+      <w:r>
+        <w:rPr>
+          <w:rFonts w:ascii="Times New Roman" w:hAnsi="Times New Roman" w:cs="Times New Roman"/>
+          <w:color w:val="1F3864" w:themeColor="accent1" w:themeShade="80"/>
+          <w:sz w:val="24"/>
+        </w:rPr>
+        <w:sym w:font="Wingdings" w:char="F0E0"/>
+      </w:r>
+      <w:r>
+        <w:rPr>
+          <w:rFonts w:ascii="Times New Roman" w:hAnsi="Times New Roman" w:cs="Times New Roman"/>
+          <w:color w:val="1F3864" w:themeColor="accent1" w:themeShade="80"/>
+          <w:sz w:val="24"/>
+        </w:rPr>
+        <w:t xml:space="preserve"> </w:t>
+      </w:r>
+      <w:proofErr w:type="spellStart"/>
+      <w:r>
+        <w:rPr>
+          <w:rFonts w:ascii="Times New Roman" w:hAnsi="Times New Roman" w:cs="Times New Roman"/>
+          <w:color w:val="1F3864" w:themeColor="accent1" w:themeShade="80"/>
+          <w:sz w:val="24"/>
+        </w:rPr>
+        <w:t>or</w:t>
+      </w:r>
+      <w:proofErr w:type="spellEnd"/>
+      <w:r>
+        <w:rPr>
+          <w:rFonts w:ascii="Times New Roman" w:hAnsi="Times New Roman" w:cs="Times New Roman"/>
+          <w:color w:val="1F3864" w:themeColor="accent1" w:themeShade="80"/>
+          <w:sz w:val="24"/>
+        </w:rPr>
+        <w:t xml:space="preserve"> Exp</w:t>
+      </w:r>
+      <w:r>
+        <w:rPr>
+          <w:rFonts w:ascii="Times New Roman" w:hAnsi="Times New Roman" w:cs="Times New Roman"/>
+          <w:color w:val="1F3864" w:themeColor="accent1" w:themeShade="80"/>
+          <w:sz w:val="24"/>
+        </w:rPr>
+        <w:t>2</w:t>
+      </w:r>
+    </w:p>
+    <w:p>
+      <w:pPr>
+        <w:shd w:val="clear" w:color="auto" w:fill="E7E6E6" w:themeFill="background2"/>
+        <w:rPr>
+          <w:rFonts w:ascii="Times New Roman" w:eastAsiaTheme="minorEastAsia" w:hAnsi="Times New Roman" w:cs="Times New Roman"/>
+          <w:color w:val="1F3864" w:themeColor="accent1" w:themeShade="80"/>
+        </w:rPr>
+      </w:pPr>
+      <w:r>
+        <w:rPr>
+          <w:rFonts w:ascii="Times New Roman" w:hAnsi="Times New Roman" w:cs="Times New Roman"/>
+          <w:color w:val="1F3864" w:themeColor="accent1" w:themeShade="80"/>
+          <w:sz w:val="24"/>
+        </w:rPr>
+        <w:tab/>
+        <w:t>R</w:t>
+      </w:r>
+      <w:r>
+        <w:rPr>
+          <w:rFonts w:ascii="Times New Roman" w:hAnsi="Times New Roman" w:cs="Times New Roman"/>
+          <w:color w:val="1F3864" w:themeColor="accent1" w:themeShade="80"/>
+        </w:rPr>
+        <w:t>Exp1</w:t>
+      </w:r>
+      <w:r>
+        <w:rPr>
+          <w:rFonts w:ascii="Times New Roman" w:eastAsiaTheme="minorEastAsia" w:hAnsi="Times New Roman" w:cs="Times New Roman"/>
+          <w:color w:val="1F3864" w:themeColor="accent1" w:themeShade="80"/>
+        </w:rPr>
+        <w:t xml:space="preserve">.v = </w:t>
+      </w:r>
+      <w:proofErr w:type="spellStart"/>
+      <w:r>
+        <w:rPr>
+          <w:rFonts w:ascii="Times New Roman" w:eastAsiaTheme="minorEastAsia" w:hAnsi="Times New Roman" w:cs="Times New Roman"/>
+          <w:color w:val="1F3864" w:themeColor="accent1" w:themeShade="80"/>
+        </w:rPr>
+        <w:t>or</w:t>
+      </w:r>
+      <w:proofErr w:type="spellEnd"/>
+      <w:r>
+        <w:rPr>
+          <w:rFonts w:ascii="Times New Roman" w:eastAsiaTheme="minorEastAsia" w:hAnsi="Times New Roman" w:cs="Times New Roman"/>
+          <w:color w:val="1F3864" w:themeColor="accent1" w:themeShade="80"/>
+        </w:rPr>
+        <w:t>(</w:t>
+      </w:r>
+      <w:proofErr w:type="spellStart"/>
+      <w:r>
+        <w:rPr>
+          <w:rFonts w:ascii="Times New Roman" w:eastAsiaTheme="minorEastAsia" w:hAnsi="Times New Roman" w:cs="Times New Roman"/>
+          <w:color w:val="1F3864" w:themeColor="accent1" w:themeShade="80"/>
+        </w:rPr>
+        <w:t>RExp.vh</w:t>
+      </w:r>
+      <w:proofErr w:type="spellEnd"/>
+      <w:r>
+        <w:rPr>
+          <w:rFonts w:ascii="Times New Roman" w:eastAsiaTheme="minorEastAsia" w:hAnsi="Times New Roman" w:cs="Times New Roman"/>
+          <w:color w:val="1F3864" w:themeColor="accent1" w:themeShade="80"/>
+        </w:rPr>
+        <w:t xml:space="preserve">, </w:t>
+      </w:r>
+      <w:r>
+        <w:rPr>
+          <w:rFonts w:ascii="Times New Roman" w:eastAsiaTheme="minorEastAsia" w:hAnsi="Times New Roman" w:cs="Times New Roman"/>
+          <w:color w:val="1F3864" w:themeColor="accent1" w:themeShade="80"/>
+        </w:rPr>
+        <w:t>Exp</w:t>
+      </w:r>
+      <w:r>
+        <w:rPr>
+          <w:rFonts w:ascii="Times New Roman" w:eastAsiaTheme="minorEastAsia" w:hAnsi="Times New Roman" w:cs="Times New Roman"/>
+          <w:color w:val="1F3864" w:themeColor="accent1" w:themeShade="80"/>
+        </w:rPr>
+        <w:t>2</w:t>
+      </w:r>
+      <w:r>
+        <w:rPr>
+          <w:rFonts w:ascii="Times New Roman" w:eastAsiaTheme="minorEastAsia" w:hAnsi="Times New Roman" w:cs="Times New Roman"/>
+          <w:color w:val="1F3864" w:themeColor="accent1" w:themeShade="80"/>
+        </w:rPr>
+        <w:t>.</w:t>
+      </w:r>
+      <w:r>
+        <w:rPr>
+          <w:rFonts w:ascii="Times New Roman" w:eastAsiaTheme="minorEastAsia" w:hAnsi="Times New Roman" w:cs="Times New Roman"/>
+          <w:color w:val="1F3864" w:themeColor="accent1" w:themeShade="80"/>
+        </w:rPr>
+        <w:t>v)</w:t>
+      </w:r>
+    </w:p>
+    <w:p>
+      <w:pPr>
+        <w:shd w:val="clear" w:color="auto" w:fill="E7E6E6" w:themeFill="background2"/>
+        <w:rPr>
+          <w:rFonts w:ascii="Times New Roman" w:hAnsi="Times New Roman" w:cs="Times New Roman"/>
+          <w:color w:val="1F3864" w:themeColor="accent1" w:themeShade="80"/>
+          <w:sz w:val="24"/>
+          <w:szCs w:val="20"/>
+        </w:rPr>
+      </w:pPr>
+      <w:r>
+        <w:rPr>
+          <w:rFonts w:ascii="Times New Roman" w:hAnsi="Times New Roman" w:cs="Times New Roman"/>
+          <w:color w:val="1F3864" w:themeColor="accent1" w:themeShade="80"/>
+          <w:sz w:val="24"/>
+        </w:rPr>
+        <w:t>RExp</w:t>
+      </w:r>
+      <w:r>
+        <w:rPr>
+          <w:rFonts w:ascii="Times New Roman" w:hAnsi="Times New Roman" w:cs="Times New Roman"/>
+          <w:color w:val="1F3864" w:themeColor="accent1" w:themeShade="80"/>
+          <w:sz w:val="24"/>
+        </w:rPr>
+        <w:t>1</w:t>
+      </w:r>
+      <w:r>
+        <w:rPr>
+          <w:rFonts w:ascii="Times New Roman" w:hAnsi="Times New Roman" w:cs="Times New Roman"/>
+          <w:color w:val="1F3864" w:themeColor="accent1" w:themeShade="80"/>
+          <w:sz w:val="24"/>
+        </w:rPr>
+        <w:t xml:space="preserve"> </w:t>
+      </w:r>
+      <w:r>
+        <w:rPr>
+          <w:rFonts w:ascii="Times New Roman" w:hAnsi="Times New Roman" w:cs="Times New Roman"/>
+          <w:color w:val="1F3864" w:themeColor="accent1" w:themeShade="80"/>
+          <w:sz w:val="24"/>
+        </w:rPr>
+        <w:sym w:font="Wingdings" w:char="F0E0"/>
+      </w:r>
+      <w:r>
+        <w:rPr>
+          <w:rFonts w:ascii="Times New Roman" w:hAnsi="Times New Roman" w:cs="Times New Roman"/>
+          <w:color w:val="1F3864" w:themeColor="accent1" w:themeShade="80"/>
+          <w:sz w:val="24"/>
+        </w:rPr>
+        <w:t xml:space="preserve"> </w:t>
+      </w:r>
+      <w:r>
+        <w:rPr>
+          <w:rFonts w:ascii="Times New Roman" w:hAnsi="Times New Roman" w:cs="Times New Roman"/>
+          <w:color w:val="1F3864" w:themeColor="accent1" w:themeShade="80"/>
+          <w:sz w:val="24"/>
+          <w:szCs w:val="20"/>
+        </w:rPr>
+        <w:sym w:font="Symbol" w:char="F065"/>
+      </w:r>
+    </w:p>
+    <w:p>
+      <w:pPr>
+        <w:shd w:val="clear" w:color="auto" w:fill="E7E6E6" w:themeFill="background2"/>
+        <w:rPr>
+          <w:rFonts w:ascii="Times New Roman" w:hAnsi="Times New Roman" w:cs="Times New Roman"/>
+          <w:color w:val="1F3864" w:themeColor="accent1" w:themeShade="80"/>
+        </w:rPr>
+      </w:pPr>
+      <w:r>
+        <w:rPr>
+          <w:rFonts w:ascii="Times New Roman" w:hAnsi="Times New Roman" w:cs="Times New Roman"/>
+          <w:color w:val="1F3864" w:themeColor="accent1" w:themeShade="80"/>
+          <w:sz w:val="24"/>
+        </w:rPr>
+        <w:tab/>
+      </w:r>
+      <w:r>
+        <w:rPr>
+          <w:rFonts w:ascii="Times New Roman" w:hAnsi="Times New Roman" w:cs="Times New Roman"/>
+          <w:color w:val="1F3864" w:themeColor="accent1" w:themeShade="80"/>
+        </w:rPr>
+        <w:t>RExp</w:t>
+      </w:r>
+      <w:r>
+        <w:rPr>
+          <w:rFonts w:ascii="Times New Roman" w:hAnsi="Times New Roman" w:cs="Times New Roman"/>
+          <w:color w:val="1F3864" w:themeColor="accent1" w:themeShade="80"/>
+        </w:rPr>
+        <w:t>1</w:t>
+      </w:r>
+      <w:r>
+        <w:rPr>
+          <w:rFonts w:ascii="Times New Roman" w:hAnsi="Times New Roman" w:cs="Times New Roman"/>
+          <w:color w:val="1F3864" w:themeColor="accent1" w:themeShade="80"/>
+        </w:rPr>
+        <w:t>.v = RExp</w:t>
+      </w:r>
+      <w:r>
+        <w:rPr>
+          <w:rFonts w:ascii="Times New Roman" w:hAnsi="Times New Roman" w:cs="Times New Roman"/>
+          <w:color w:val="1F3864" w:themeColor="accent1" w:themeShade="80"/>
+        </w:rPr>
+        <w:t>1</w:t>
+      </w:r>
+      <w:r>
+        <w:rPr>
+          <w:rFonts w:ascii="Times New Roman" w:hAnsi="Times New Roman" w:cs="Times New Roman"/>
+          <w:color w:val="1F3864" w:themeColor="accent1" w:themeShade="80"/>
+        </w:rPr>
+        <w:t>.vh</w:t>
+      </w:r>
+    </w:p>
+    <w:p>
+      <w:pPr>
+        <w:shd w:val="clear" w:color="auto" w:fill="E7E6E6" w:themeFill="background2"/>
+        <w:rPr>
+          <w:rFonts w:ascii="Times New Roman" w:hAnsi="Times New Roman" w:cs="Times New Roman"/>
+          <w:color w:val="1F3864" w:themeColor="accent1" w:themeShade="80"/>
+          <w:sz w:val="24"/>
+        </w:rPr>
+      </w:pPr>
+      <w:r>
+        <w:rPr>
+          <w:rFonts w:ascii="Times New Roman" w:hAnsi="Times New Roman" w:cs="Times New Roman"/>
+          <w:color w:val="1F3864" w:themeColor="accent1" w:themeShade="80"/>
+          <w:sz w:val="24"/>
+        </w:rPr>
+        <w:t xml:space="preserve">Exp2 </w:t>
+      </w:r>
+      <w:r>
+        <w:rPr>
+          <w:rFonts w:ascii="Times New Roman" w:hAnsi="Times New Roman" w:cs="Times New Roman"/>
+          <w:color w:val="1F3864" w:themeColor="accent1" w:themeShade="80"/>
+          <w:sz w:val="24"/>
+        </w:rPr>
+        <w:sym w:font="Wingdings" w:char="F0E0"/>
+      </w:r>
+      <w:r>
+        <w:rPr>
+          <w:rFonts w:ascii="Times New Roman" w:hAnsi="Times New Roman" w:cs="Times New Roman"/>
+          <w:color w:val="1F3864" w:themeColor="accent1" w:themeShade="80"/>
+          <w:sz w:val="24"/>
+        </w:rPr>
+        <w:t xml:space="preserve"> Exp3 </w:t>
+      </w:r>
+      <w:r>
+        <w:rPr>
+          <w:rFonts w:ascii="Times New Roman" w:hAnsi="Times New Roman" w:cs="Times New Roman"/>
+          <w:color w:val="1F3864" w:themeColor="accent1" w:themeShade="80"/>
+          <w:sz w:val="24"/>
+        </w:rPr>
+        <w:t>RExp2</w:t>
+      </w:r>
+    </w:p>
+    <w:p>
+      <w:pPr>
+        <w:shd w:val="clear" w:color="auto" w:fill="E7E6E6" w:themeFill="background2"/>
+        <w:rPr>
+          <w:rFonts w:ascii="Times New Roman" w:hAnsi="Times New Roman" w:cs="Times New Roman"/>
+          <w:color w:val="1F3864" w:themeColor="accent1" w:themeShade="80"/>
+        </w:rPr>
+      </w:pPr>
+      <w:r>
+        <w:rPr>
+          <w:rFonts w:ascii="Times New Roman" w:hAnsi="Times New Roman" w:cs="Times New Roman"/>
+          <w:color w:val="1F3864" w:themeColor="accent1" w:themeShade="80"/>
+          <w:sz w:val="24"/>
+        </w:rPr>
+        <w:tab/>
+      </w:r>
+      <w:r>
+        <w:rPr>
+          <w:rFonts w:ascii="Times New Roman" w:hAnsi="Times New Roman" w:cs="Times New Roman"/>
+          <w:color w:val="1F3864" w:themeColor="accent1" w:themeShade="80"/>
+        </w:rPr>
+        <w:t>RExp2.vh = Exp3.v</w:t>
+      </w:r>
+    </w:p>
+    <w:p>
+      <w:pPr>
+        <w:shd w:val="clear" w:color="auto" w:fill="E7E6E6" w:themeFill="background2"/>
+        <w:rPr>
+          <w:rFonts w:ascii="Times New Roman" w:hAnsi="Times New Roman" w:cs="Times New Roman"/>
+          <w:color w:val="1F3864" w:themeColor="accent1" w:themeShade="80"/>
+        </w:rPr>
+      </w:pPr>
+      <w:r>
+        <w:rPr>
+          <w:rFonts w:ascii="Times New Roman" w:hAnsi="Times New Roman" w:cs="Times New Roman"/>
+          <w:color w:val="1F3864" w:themeColor="accent1" w:themeShade="80"/>
+        </w:rPr>
+        <w:tab/>
+        <w:t>Exp2.v = RExp2.v</w:t>
+      </w:r>
+    </w:p>
+    <w:p>
+      <w:pPr>
+        <w:shd w:val="clear" w:color="auto" w:fill="E7E6E6" w:themeFill="background2"/>
+        <w:rPr>
+          <w:rFonts w:ascii="Times New Roman" w:hAnsi="Times New Roman" w:cs="Times New Roman"/>
+          <w:color w:val="1F3864" w:themeColor="accent1" w:themeShade="80"/>
+          <w:sz w:val="24"/>
+        </w:rPr>
+      </w:pPr>
+      <w:r>
+        <w:rPr>
+          <w:rFonts w:ascii="Times New Roman" w:hAnsi="Times New Roman" w:cs="Times New Roman"/>
+          <w:color w:val="1F3864" w:themeColor="accent1" w:themeShade="80"/>
+          <w:sz w:val="24"/>
+        </w:rPr>
+        <w:lastRenderedPageBreak/>
+        <w:t>R</w:t>
+      </w:r>
+      <w:r>
+        <w:rPr>
+          <w:rFonts w:ascii="Times New Roman" w:hAnsi="Times New Roman" w:cs="Times New Roman"/>
+          <w:color w:val="1F3864" w:themeColor="accent1" w:themeShade="80"/>
+          <w:sz w:val="24"/>
+        </w:rPr>
+        <w:t xml:space="preserve">Exp2 </w:t>
+      </w:r>
+      <w:r>
+        <w:rPr>
+          <w:rFonts w:ascii="Times New Roman" w:hAnsi="Times New Roman" w:cs="Times New Roman"/>
+          <w:color w:val="1F3864" w:themeColor="accent1" w:themeShade="80"/>
+          <w:sz w:val="24"/>
+        </w:rPr>
+        <w:sym w:font="Wingdings" w:char="F0E0"/>
+      </w:r>
+      <w:r>
+        <w:rPr>
+          <w:rFonts w:ascii="Times New Roman" w:hAnsi="Times New Roman" w:cs="Times New Roman"/>
+          <w:color w:val="1F3864" w:themeColor="accent1" w:themeShade="80"/>
+          <w:sz w:val="24"/>
+        </w:rPr>
+        <w:t xml:space="preserve"> </w:t>
+      </w:r>
+      <w:r>
+        <w:rPr>
+          <w:rFonts w:ascii="Times New Roman" w:hAnsi="Times New Roman" w:cs="Times New Roman"/>
+          <w:color w:val="1F3864" w:themeColor="accent1" w:themeShade="80"/>
+          <w:sz w:val="24"/>
+        </w:rPr>
+        <w:t>Op2 Exp3</w:t>
+      </w:r>
+    </w:p>
+    <w:p>
+      <w:pPr>
+        <w:shd w:val="clear" w:color="auto" w:fill="E7E6E6" w:themeFill="background2"/>
+        <w:rPr>
+          <w:rFonts w:ascii="Times New Roman" w:hAnsi="Times New Roman" w:cs="Times New Roman"/>
+          <w:color w:val="1F3864" w:themeColor="accent1" w:themeShade="80"/>
+        </w:rPr>
+      </w:pPr>
+      <w:r>
+        <w:rPr>
+          <w:rFonts w:ascii="Times New Roman" w:hAnsi="Times New Roman" w:cs="Times New Roman"/>
+          <w:color w:val="1F3864" w:themeColor="accent1" w:themeShade="80"/>
+          <w:sz w:val="24"/>
+        </w:rPr>
+        <w:tab/>
+      </w:r>
+      <w:r>
+        <w:rPr>
+          <w:rFonts w:ascii="Times New Roman" w:hAnsi="Times New Roman" w:cs="Times New Roman"/>
+          <w:color w:val="1F3864" w:themeColor="accent1" w:themeShade="80"/>
+          <w:sz w:val="24"/>
+        </w:rPr>
+        <w:t>R</w:t>
+      </w:r>
+      <w:r>
+        <w:rPr>
+          <w:rFonts w:ascii="Times New Roman" w:hAnsi="Times New Roman" w:cs="Times New Roman"/>
+          <w:color w:val="1F3864" w:themeColor="accent1" w:themeShade="80"/>
+        </w:rPr>
+        <w:t xml:space="preserve">Exp2.v = </w:t>
+      </w:r>
+      <w:proofErr w:type="spellStart"/>
+      <w:r>
+        <w:rPr>
+          <w:rFonts w:ascii="Times New Roman" w:hAnsi="Times New Roman" w:cs="Times New Roman"/>
+          <w:color w:val="1F3864" w:themeColor="accent1" w:themeShade="80"/>
+        </w:rPr>
+        <w:t>mkexp</w:t>
+      </w:r>
+      <w:proofErr w:type="spellEnd"/>
+      <w:r>
+        <w:rPr>
+          <w:rFonts w:ascii="Times New Roman" w:hAnsi="Times New Roman" w:cs="Times New Roman"/>
+          <w:color w:val="1F3864" w:themeColor="accent1" w:themeShade="80"/>
+        </w:rPr>
+        <w:t xml:space="preserve">(Op2.op, </w:t>
+      </w:r>
+      <w:r>
+        <w:rPr>
+          <w:rFonts w:ascii="Times New Roman" w:hAnsi="Times New Roman" w:cs="Times New Roman"/>
+          <w:color w:val="1F3864" w:themeColor="accent1" w:themeShade="80"/>
+        </w:rPr>
+        <w:t xml:space="preserve">RExp2.vh, </w:t>
+      </w:r>
+      <w:r>
+        <w:rPr>
+          <w:rFonts w:ascii="Times New Roman" w:hAnsi="Times New Roman" w:cs="Times New Roman"/>
+          <w:color w:val="1F3864" w:themeColor="accent1" w:themeShade="80"/>
+        </w:rPr>
+        <w:t>Exp3.v</w:t>
+      </w:r>
+      <w:r>
+        <w:rPr>
+          <w:rFonts w:ascii="Times New Roman" w:hAnsi="Times New Roman" w:cs="Times New Roman"/>
+          <w:color w:val="1F3864" w:themeColor="accent1" w:themeShade="80"/>
+        </w:rPr>
+        <w:t>)</w:t>
+      </w:r>
+    </w:p>
+    <w:p>
+      <w:pPr>
+        <w:shd w:val="clear" w:color="auto" w:fill="E7E6E6" w:themeFill="background2"/>
+        <w:rPr>
+          <w:rFonts w:ascii="Times New Roman" w:hAnsi="Times New Roman" w:cs="Times New Roman"/>
+          <w:color w:val="1F3864" w:themeColor="accent1" w:themeShade="80"/>
+          <w:sz w:val="24"/>
+          <w:szCs w:val="24"/>
+        </w:rPr>
+      </w:pPr>
+      <w:r>
+        <w:rPr>
+          <w:rFonts w:ascii="Times New Roman" w:hAnsi="Times New Roman" w:cs="Times New Roman"/>
+          <w:color w:val="1F3864" w:themeColor="accent1" w:themeShade="80"/>
+          <w:sz w:val="24"/>
+          <w:szCs w:val="24"/>
+        </w:rPr>
+        <w:t xml:space="preserve">RExp2 </w:t>
+      </w:r>
+      <w:r>
+        <w:rPr>
+          <w:rFonts w:ascii="Times New Roman" w:hAnsi="Times New Roman" w:cs="Times New Roman"/>
+          <w:color w:val="1F3864" w:themeColor="accent1" w:themeShade="80"/>
+          <w:sz w:val="24"/>
+          <w:szCs w:val="24"/>
+        </w:rPr>
+        <w:sym w:font="Wingdings" w:char="F0E0"/>
+      </w:r>
+      <w:r>
+        <w:rPr>
+          <w:rFonts w:ascii="Times New Roman" w:hAnsi="Times New Roman" w:cs="Times New Roman"/>
+          <w:color w:val="1F3864" w:themeColor="accent1" w:themeShade="80"/>
+          <w:sz w:val="24"/>
+          <w:szCs w:val="24"/>
+        </w:rPr>
+        <w:t xml:space="preserve"> </w:t>
+      </w:r>
+      <w:r>
+        <w:rPr>
+          <w:rFonts w:ascii="Times New Roman" w:hAnsi="Times New Roman" w:cs="Times New Roman"/>
+          <w:color w:val="1F3864" w:themeColor="accent1" w:themeShade="80"/>
+          <w:sz w:val="24"/>
+          <w:szCs w:val="24"/>
+        </w:rPr>
+        <w:sym w:font="Symbol" w:char="F065"/>
+      </w:r>
+    </w:p>
+    <w:p>
+      <w:pPr>
+        <w:shd w:val="clear" w:color="auto" w:fill="E7E6E6" w:themeFill="background2"/>
+        <w:rPr>
+          <w:rFonts w:ascii="Times New Roman" w:hAnsi="Times New Roman" w:cs="Times New Roman"/>
+          <w:color w:val="1F3864" w:themeColor="accent1" w:themeShade="80"/>
+        </w:rPr>
+      </w:pPr>
+      <w:r>
+        <w:rPr>
+          <w:rFonts w:ascii="Times New Roman" w:hAnsi="Times New Roman" w:cs="Times New Roman"/>
+          <w:color w:val="1F3864" w:themeColor="accent1" w:themeShade="80"/>
+        </w:rPr>
+        <w:tab/>
+        <w:t>RExp2.v = RExp2.vh</w:t>
+      </w:r>
+      <w:bookmarkStart w:id="0" w:name="_GoBack"/>
+      <w:bookmarkEnd w:id="0"/>
+    </w:p>
+    <w:p>
+      <w:pPr>
+        <w:shd w:val="clear" w:color="auto" w:fill="E7E6E6" w:themeFill="background2"/>
+        <w:rPr>
+          <w:rFonts w:ascii="Times New Roman" w:hAnsi="Times New Roman" w:cs="Times New Roman"/>
+          <w:color w:val="1F3864" w:themeColor="accent1" w:themeShade="80"/>
+          <w:sz w:val="24"/>
+        </w:rPr>
+      </w:pPr>
+      <w:r>
+        <w:rPr>
+          <w:rFonts w:ascii="Times New Roman" w:hAnsi="Times New Roman" w:cs="Times New Roman"/>
+          <w:color w:val="1F3864" w:themeColor="accent1" w:themeShade="80"/>
+          <w:sz w:val="24"/>
+        </w:rPr>
+        <w:t xml:space="preserve">Exp3 </w:t>
+      </w:r>
+      <w:r>
+        <w:rPr>
+          <w:rFonts w:ascii="Times New Roman" w:hAnsi="Times New Roman" w:cs="Times New Roman"/>
+          <w:color w:val="1F3864" w:themeColor="accent1" w:themeShade="80"/>
+          <w:sz w:val="24"/>
+        </w:rPr>
+        <w:sym w:font="Wingdings" w:char="F0E0"/>
+      </w:r>
+      <w:r>
+        <w:rPr>
+          <w:rFonts w:ascii="Times New Roman" w:hAnsi="Times New Roman" w:cs="Times New Roman"/>
+          <w:color w:val="1F3864" w:themeColor="accent1" w:themeShade="80"/>
+          <w:sz w:val="24"/>
+        </w:rPr>
+        <w:t xml:space="preserve"> Exp4</w:t>
+      </w:r>
+      <w:r>
+        <w:rPr>
+          <w:rFonts w:ascii="Times New Roman" w:hAnsi="Times New Roman" w:cs="Times New Roman"/>
+          <w:color w:val="1F3864" w:themeColor="accent1" w:themeShade="80"/>
+          <w:sz w:val="24"/>
+        </w:rPr>
+        <w:t xml:space="preserve"> RExp3</w:t>
+      </w:r>
+    </w:p>
+    <w:p>
+      <w:pPr>
+        <w:shd w:val="clear" w:color="auto" w:fill="E7E6E6" w:themeFill="background2"/>
+        <w:rPr>
+          <w:rFonts w:ascii="Times New Roman" w:hAnsi="Times New Roman" w:cs="Times New Roman"/>
+          <w:color w:val="1F3864" w:themeColor="accent1" w:themeShade="80"/>
+        </w:rPr>
+      </w:pPr>
+      <w:r>
+        <w:rPr>
+          <w:rFonts w:ascii="Times New Roman" w:hAnsi="Times New Roman" w:cs="Times New Roman"/>
+          <w:color w:val="1F3864" w:themeColor="accent1" w:themeShade="80"/>
+          <w:sz w:val="24"/>
+        </w:rPr>
+        <w:tab/>
+      </w:r>
+      <w:r>
+        <w:rPr>
+          <w:rFonts w:ascii="Times New Roman" w:hAnsi="Times New Roman" w:cs="Times New Roman"/>
+          <w:color w:val="1F3864" w:themeColor="accent1" w:themeShade="80"/>
+        </w:rPr>
+        <w:t>RExp3.vh = Exp4.v</w:t>
+      </w:r>
+    </w:p>
+    <w:p>
+      <w:pPr>
+        <w:shd w:val="clear" w:color="auto" w:fill="E7E6E6" w:themeFill="background2"/>
+        <w:rPr>
+          <w:rFonts w:ascii="Times New Roman" w:hAnsi="Times New Roman" w:cs="Times New Roman"/>
+          <w:color w:val="1F3864" w:themeColor="accent1" w:themeShade="80"/>
+        </w:rPr>
+      </w:pPr>
+      <w:r>
+        <w:rPr>
+          <w:rFonts w:ascii="Times New Roman" w:hAnsi="Times New Roman" w:cs="Times New Roman"/>
+          <w:color w:val="1F3864" w:themeColor="accent1" w:themeShade="80"/>
+        </w:rPr>
+        <w:tab/>
+        <w:t>Exp3.v = RExp3.v</w:t>
+      </w:r>
+    </w:p>
+    <w:p>
+      <w:pPr>
+        <w:shd w:val="clear" w:color="auto" w:fill="E7E6E6" w:themeFill="background2"/>
+        <w:rPr>
+          <w:rFonts w:ascii="Times New Roman" w:hAnsi="Times New Roman" w:cs="Times New Roman"/>
+          <w:color w:val="1F3864" w:themeColor="accent1" w:themeShade="80"/>
+          <w:sz w:val="24"/>
+        </w:rPr>
+      </w:pPr>
+      <w:r>
+        <w:rPr>
+          <w:rFonts w:ascii="Times New Roman" w:hAnsi="Times New Roman" w:cs="Times New Roman"/>
+          <w:color w:val="1F3864" w:themeColor="accent1" w:themeShade="80"/>
+          <w:sz w:val="24"/>
+        </w:rPr>
+        <w:t>R</w:t>
+      </w:r>
+      <w:r>
+        <w:rPr>
+          <w:rFonts w:ascii="Times New Roman" w:hAnsi="Times New Roman" w:cs="Times New Roman"/>
+          <w:color w:val="1F3864" w:themeColor="accent1" w:themeShade="80"/>
+          <w:sz w:val="24"/>
+        </w:rPr>
+        <w:t xml:space="preserve">Exp3 </w:t>
+      </w:r>
+      <w:r>
+        <w:rPr>
+          <w:rFonts w:ascii="Times New Roman" w:hAnsi="Times New Roman" w:cs="Times New Roman"/>
+          <w:color w:val="1F3864" w:themeColor="accent1" w:themeShade="80"/>
+          <w:sz w:val="24"/>
+        </w:rPr>
+        <w:sym w:font="Wingdings" w:char="F0E0"/>
+      </w:r>
+      <w:r>
+        <w:rPr>
+          <w:rFonts w:ascii="Times New Roman" w:hAnsi="Times New Roman" w:cs="Times New Roman"/>
+          <w:color w:val="1F3864" w:themeColor="accent1" w:themeShade="80"/>
+          <w:sz w:val="24"/>
+        </w:rPr>
+        <w:t xml:space="preserve"> </w:t>
+      </w:r>
+      <w:r>
+        <w:rPr>
+          <w:rFonts w:ascii="Times New Roman" w:hAnsi="Times New Roman" w:cs="Times New Roman"/>
+          <w:color w:val="1F3864" w:themeColor="accent1" w:themeShade="80"/>
+          <w:sz w:val="24"/>
+        </w:rPr>
+        <w:t xml:space="preserve">Op3 </w:t>
+      </w:r>
+      <w:r>
+        <w:rPr>
+          <w:rFonts w:ascii="Times New Roman" w:hAnsi="Times New Roman" w:cs="Times New Roman"/>
+          <w:color w:val="1F3864" w:themeColor="accent1" w:themeShade="80"/>
+          <w:sz w:val="24"/>
+        </w:rPr>
+        <w:t>Exp4</w:t>
+      </w:r>
+      <w:r>
+        <w:rPr>
+          <w:rFonts w:ascii="Times New Roman" w:hAnsi="Times New Roman" w:cs="Times New Roman"/>
+          <w:color w:val="1F3864" w:themeColor="accent1" w:themeShade="80"/>
+          <w:sz w:val="24"/>
+        </w:rPr>
+        <w:t xml:space="preserve"> RExp3</w:t>
+      </w:r>
+    </w:p>
+    <w:p>
+      <w:pPr>
+        <w:shd w:val="clear" w:color="auto" w:fill="E7E6E6" w:themeFill="background2"/>
+        <w:rPr>
+          <w:rFonts w:ascii="Times New Roman" w:eastAsiaTheme="minorEastAsia" w:hAnsi="Times New Roman" w:cs="Times New Roman"/>
+          <w:color w:val="1F3864" w:themeColor="accent1" w:themeShade="80"/>
+        </w:rPr>
+      </w:pPr>
+      <w:r>
+        <w:rPr>
+          <w:rFonts w:ascii="Times New Roman" w:hAnsi="Times New Roman" w:cs="Times New Roman"/>
+          <w:color w:val="1F3864" w:themeColor="accent1" w:themeShade="80"/>
+          <w:sz w:val="24"/>
+        </w:rPr>
+        <w:tab/>
+      </w:r>
+      <m:oMath>
+        <m:sSub>
+          <m:sSubPr>
+            <m:ctrlPr>
+              <w:rPr>
+                <w:rFonts w:ascii="Cambria Math" w:hAnsi="Cambria Math" w:cs="Times New Roman"/>
+                <w:i/>
+                <w:color w:val="1F3864" w:themeColor="accent1" w:themeShade="80"/>
+              </w:rPr>
+            </m:ctrlPr>
+          </m:sSubPr>
+          <m:e>
+            <m:r>
+              <w:rPr>
+                <w:rFonts w:ascii="Cambria Math" w:hAnsi="Cambria Math" w:cs="Times New Roman"/>
+                <w:color w:val="1F3864" w:themeColor="accent1" w:themeShade="80"/>
+              </w:rPr>
+              <m:t>RExp3</m:t>
+            </m:r>
+          </m:e>
+          <m:sub>
+            <m:r>
+              <w:rPr>
+                <w:rFonts w:ascii="Cambria Math" w:hAnsi="Cambria Math" w:cs="Times New Roman"/>
+                <w:color w:val="1F3864" w:themeColor="accent1" w:themeShade="80"/>
+              </w:rPr>
+              <m:t>1</m:t>
+            </m:r>
+          </m:sub>
+        </m:sSub>
+      </m:oMath>
+      <w:r>
+        <w:rPr>
+          <w:rFonts w:ascii="Times New Roman" w:eastAsiaTheme="minorEastAsia" w:hAnsi="Times New Roman" w:cs="Times New Roman"/>
+          <w:color w:val="1F3864" w:themeColor="accent1" w:themeShade="80"/>
+        </w:rPr>
+        <w:t>.</w:t>
+      </w:r>
+      <w:proofErr w:type="spellStart"/>
+      <w:r>
+        <w:rPr>
+          <w:rFonts w:ascii="Times New Roman" w:eastAsiaTheme="minorEastAsia" w:hAnsi="Times New Roman" w:cs="Times New Roman"/>
+          <w:color w:val="1F3864" w:themeColor="accent1" w:themeShade="80"/>
+        </w:rPr>
+        <w:t>vh</w:t>
+      </w:r>
+      <w:proofErr w:type="spellEnd"/>
+      <w:r>
+        <w:rPr>
+          <w:rFonts w:ascii="Times New Roman" w:eastAsiaTheme="minorEastAsia" w:hAnsi="Times New Roman" w:cs="Times New Roman"/>
+          <w:color w:val="1F3864" w:themeColor="accent1" w:themeShade="80"/>
+        </w:rPr>
+        <w:t xml:space="preserve"> = </w:t>
+      </w:r>
+      <w:proofErr w:type="spellStart"/>
+      <w:r>
+        <w:rPr>
+          <w:rFonts w:ascii="Times New Roman" w:eastAsiaTheme="minorEastAsia" w:hAnsi="Times New Roman" w:cs="Times New Roman"/>
+          <w:color w:val="1F3864" w:themeColor="accent1" w:themeShade="80"/>
+        </w:rPr>
+        <w:t>mkexp</w:t>
+      </w:r>
+      <w:proofErr w:type="spellEnd"/>
+      <w:r>
+        <w:rPr>
+          <w:rFonts w:ascii="Times New Roman" w:eastAsiaTheme="minorEastAsia" w:hAnsi="Times New Roman" w:cs="Times New Roman"/>
+          <w:color w:val="1F3864" w:themeColor="accent1" w:themeShade="80"/>
+        </w:rPr>
+        <w:t xml:space="preserve">(Op3.op, </w:t>
+      </w:r>
+      <m:oMath>
+        <m:sSub>
+          <m:sSubPr>
+            <m:ctrlPr>
+              <w:rPr>
+                <w:rFonts w:ascii="Cambria Math" w:eastAsiaTheme="minorEastAsia" w:hAnsi="Cambria Math" w:cs="Times New Roman"/>
+                <w:i/>
+                <w:color w:val="1F3864" w:themeColor="accent1" w:themeShade="80"/>
+              </w:rPr>
+            </m:ctrlPr>
+          </m:sSubPr>
+          <m:e>
+            <m:r>
+              <w:rPr>
+                <w:rFonts w:ascii="Cambria Math" w:eastAsiaTheme="minorEastAsia" w:hAnsi="Cambria Math" w:cs="Times New Roman"/>
+                <w:color w:val="1F3864" w:themeColor="accent1" w:themeShade="80"/>
+              </w:rPr>
+              <m:t>RExp3</m:t>
+            </m:r>
+          </m:e>
+          <m:sub>
+            <m:r>
+              <w:rPr>
+                <w:rFonts w:ascii="Cambria Math" w:eastAsiaTheme="minorEastAsia" w:hAnsi="Cambria Math" w:cs="Times New Roman"/>
+                <w:color w:val="1F3864" w:themeColor="accent1" w:themeShade="80"/>
+              </w:rPr>
+              <m:t>0</m:t>
+            </m:r>
+          </m:sub>
+        </m:sSub>
+      </m:oMath>
+      <w:r>
+        <w:rPr>
+          <w:rFonts w:ascii="Times New Roman" w:eastAsiaTheme="minorEastAsia" w:hAnsi="Times New Roman" w:cs="Times New Roman"/>
+          <w:color w:val="1F3864" w:themeColor="accent1" w:themeShade="80"/>
+        </w:rPr>
+        <w:t>.</w:t>
+      </w:r>
+      <w:proofErr w:type="spellStart"/>
+      <w:r>
+        <w:rPr>
+          <w:rFonts w:ascii="Times New Roman" w:eastAsiaTheme="minorEastAsia" w:hAnsi="Times New Roman" w:cs="Times New Roman"/>
+          <w:color w:val="1F3864" w:themeColor="accent1" w:themeShade="80"/>
+        </w:rPr>
+        <w:t>vh</w:t>
+      </w:r>
+      <w:proofErr w:type="spellEnd"/>
+      <w:r>
+        <w:rPr>
+          <w:rFonts w:ascii="Times New Roman" w:eastAsiaTheme="minorEastAsia" w:hAnsi="Times New Roman" w:cs="Times New Roman"/>
+          <w:color w:val="1F3864" w:themeColor="accent1" w:themeShade="80"/>
+        </w:rPr>
+        <w:t>, Exp4.v)</w:t>
+      </w:r>
+    </w:p>
+    <w:p>
+      <w:pPr>
+        <w:shd w:val="clear" w:color="auto" w:fill="E7E6E6" w:themeFill="background2"/>
+        <w:rPr>
+          <w:rFonts w:ascii="Times New Roman" w:eastAsiaTheme="minorEastAsia" w:hAnsi="Times New Roman" w:cs="Times New Roman"/>
+          <w:color w:val="1F3864" w:themeColor="accent1" w:themeShade="80"/>
+        </w:rPr>
+      </w:pPr>
+      <w:r>
+        <w:rPr>
+          <w:rFonts w:ascii="Times New Roman" w:hAnsi="Times New Roman" w:cs="Times New Roman"/>
+          <w:color w:val="1F3864" w:themeColor="accent1" w:themeShade="80"/>
+        </w:rPr>
+        <w:tab/>
+      </w:r>
+      <m:oMath>
+        <m:sSub>
+          <m:sSubPr>
+            <m:ctrlPr>
+              <w:rPr>
+                <w:rFonts w:ascii="Cambria Math" w:hAnsi="Cambria Math" w:cs="Times New Roman"/>
+                <w:i/>
+                <w:color w:val="1F3864" w:themeColor="accent1" w:themeShade="80"/>
+              </w:rPr>
+            </m:ctrlPr>
+          </m:sSubPr>
+          <m:e>
+            <m:r>
+              <w:rPr>
+                <w:rFonts w:ascii="Cambria Math" w:hAnsi="Cambria Math" w:cs="Times New Roman"/>
+                <w:color w:val="1F3864" w:themeColor="accent1" w:themeShade="80"/>
+              </w:rPr>
+              <m:t>RExp3</m:t>
+            </m:r>
+          </m:e>
+          <m:sub>
+            <m:r>
+              <w:rPr>
+                <w:rFonts w:ascii="Cambria Math" w:hAnsi="Cambria Math" w:cs="Times New Roman"/>
+                <w:color w:val="1F3864" w:themeColor="accent1" w:themeShade="80"/>
+              </w:rPr>
+              <m:t>0</m:t>
+            </m:r>
+          </m:sub>
+        </m:sSub>
+      </m:oMath>
+      <w:r>
+        <w:rPr>
+          <w:rFonts w:ascii="Times New Roman" w:eastAsiaTheme="minorEastAsia" w:hAnsi="Times New Roman" w:cs="Times New Roman"/>
+          <w:color w:val="1F3864" w:themeColor="accent1" w:themeShade="80"/>
+        </w:rPr>
+        <w:t xml:space="preserve">.v = </w:t>
+      </w:r>
+      <m:oMath>
+        <m:sSub>
+          <m:sSubPr>
+            <m:ctrlPr>
+              <w:rPr>
+                <w:rFonts w:ascii="Cambria Math" w:hAnsi="Cambria Math" w:cs="Times New Roman"/>
+                <w:i/>
+                <w:color w:val="1F3864" w:themeColor="accent1" w:themeShade="80"/>
+              </w:rPr>
+            </m:ctrlPr>
+          </m:sSubPr>
+          <m:e>
+            <m:r>
+              <w:rPr>
+                <w:rFonts w:ascii="Cambria Math" w:hAnsi="Cambria Math" w:cs="Times New Roman"/>
+                <w:color w:val="1F3864" w:themeColor="accent1" w:themeShade="80"/>
+              </w:rPr>
+              <m:t>RExp3</m:t>
+            </m:r>
+          </m:e>
+          <m:sub>
+            <m:r>
+              <w:rPr>
+                <w:rFonts w:ascii="Cambria Math" w:hAnsi="Cambria Math" w:cs="Times New Roman"/>
+                <w:color w:val="1F3864" w:themeColor="accent1" w:themeShade="80"/>
+              </w:rPr>
+              <m:t>1</m:t>
+            </m:r>
+          </m:sub>
+        </m:sSub>
+      </m:oMath>
+      <w:r>
+        <w:rPr>
+          <w:rFonts w:ascii="Times New Roman" w:eastAsiaTheme="minorEastAsia" w:hAnsi="Times New Roman" w:cs="Times New Roman"/>
+          <w:color w:val="1F3864" w:themeColor="accent1" w:themeShade="80"/>
+        </w:rPr>
+        <w:t>.v</w:t>
+      </w:r>
+    </w:p>
+    <w:p>
+      <w:pPr>
+        <w:shd w:val="clear" w:color="auto" w:fill="E7E6E6" w:themeFill="background2"/>
+        <w:rPr>
+          <w:rFonts w:ascii="Times New Roman" w:hAnsi="Times New Roman" w:cs="Times New Roman"/>
+          <w:color w:val="1F3864" w:themeColor="accent1" w:themeShade="80"/>
+          <w:sz w:val="24"/>
+          <w:szCs w:val="24"/>
+        </w:rPr>
+      </w:pPr>
+      <w:r>
+        <w:rPr>
+          <w:rFonts w:ascii="Times New Roman" w:hAnsi="Times New Roman" w:cs="Times New Roman"/>
+          <w:color w:val="1F3864" w:themeColor="accent1" w:themeShade="80"/>
+          <w:sz w:val="24"/>
+        </w:rPr>
+        <w:t xml:space="preserve">RExp3 </w:t>
+      </w:r>
+      <w:r>
+        <w:rPr>
+          <w:rFonts w:ascii="Times New Roman" w:hAnsi="Times New Roman" w:cs="Times New Roman"/>
+          <w:color w:val="1F3864" w:themeColor="accent1" w:themeShade="80"/>
+          <w:sz w:val="24"/>
+        </w:rPr>
+        <w:sym w:font="Wingdings" w:char="F0E0"/>
+      </w:r>
+      <w:r>
+        <w:rPr>
+          <w:rFonts w:ascii="Times New Roman" w:hAnsi="Times New Roman" w:cs="Times New Roman"/>
+          <w:color w:val="1F3864" w:themeColor="accent1" w:themeShade="80"/>
+          <w:sz w:val="24"/>
+        </w:rPr>
+        <w:t xml:space="preserve"> </w:t>
+      </w:r>
+      <w:r>
+        <w:rPr>
+          <w:rFonts w:ascii="Times New Roman" w:hAnsi="Times New Roman" w:cs="Times New Roman"/>
+          <w:color w:val="1F3864" w:themeColor="accent1" w:themeShade="80"/>
+          <w:sz w:val="24"/>
+          <w:szCs w:val="24"/>
+        </w:rPr>
+        <w:sym w:font="Symbol" w:char="F065"/>
+      </w:r>
+    </w:p>
+    <w:p>
+      <w:pPr>
+        <w:shd w:val="clear" w:color="auto" w:fill="E7E6E6" w:themeFill="background2"/>
+        <w:rPr>
+          <w:rFonts w:ascii="Times New Roman" w:hAnsi="Times New Roman" w:cs="Times New Roman"/>
+          <w:color w:val="1F3864" w:themeColor="accent1" w:themeShade="80"/>
+        </w:rPr>
+      </w:pPr>
+      <w:r>
+        <w:rPr>
+          <w:rFonts w:ascii="Times New Roman" w:hAnsi="Times New Roman" w:cs="Times New Roman"/>
+          <w:color w:val="1F3864" w:themeColor="accent1" w:themeShade="80"/>
+          <w:sz w:val="24"/>
+        </w:rPr>
+        <w:tab/>
+      </w:r>
+      <w:r>
+        <w:rPr>
+          <w:rFonts w:ascii="Times New Roman" w:hAnsi="Times New Roman" w:cs="Times New Roman"/>
+          <w:color w:val="1F3864" w:themeColor="accent1" w:themeShade="80"/>
+        </w:rPr>
+        <w:t>RExp</w:t>
+      </w:r>
+      <w:r>
+        <w:rPr>
+          <w:rFonts w:ascii="Times New Roman" w:hAnsi="Times New Roman" w:cs="Times New Roman"/>
+          <w:color w:val="1F3864" w:themeColor="accent1" w:themeShade="80"/>
+        </w:rPr>
+        <w:t>3</w:t>
+      </w:r>
+      <w:r>
+        <w:rPr>
+          <w:rFonts w:ascii="Times New Roman" w:hAnsi="Times New Roman" w:cs="Times New Roman"/>
+          <w:color w:val="1F3864" w:themeColor="accent1" w:themeShade="80"/>
+        </w:rPr>
+        <w:t>.v = RExp</w:t>
+      </w:r>
+      <w:r>
+        <w:rPr>
+          <w:rFonts w:ascii="Times New Roman" w:hAnsi="Times New Roman" w:cs="Times New Roman"/>
+          <w:color w:val="1F3864" w:themeColor="accent1" w:themeShade="80"/>
+        </w:rPr>
+        <w:t>3</w:t>
+      </w:r>
+      <w:r>
+        <w:rPr>
+          <w:rFonts w:ascii="Times New Roman" w:hAnsi="Times New Roman" w:cs="Times New Roman"/>
+          <w:color w:val="1F3864" w:themeColor="accent1" w:themeShade="80"/>
+        </w:rPr>
+        <w:t>.vh</w:t>
+      </w:r>
+    </w:p>
+    <w:p>
+      <w:pPr>
+        <w:rPr>
+          <w:rFonts w:ascii="Times New Roman" w:hAnsi="Times New Roman" w:cs="Times New Roman"/>
+          <w:color w:val="1F3864" w:themeColor="accent1" w:themeShade="80"/>
+          <w:sz w:val="24"/>
+        </w:rPr>
+      </w:pPr>
+      <w:r>
+        <w:rPr>
+          <w:rFonts w:ascii="Times New Roman" w:hAnsi="Times New Roman" w:cs="Times New Roman"/>
+          <w:color w:val="1F3864" w:themeColor="accent1" w:themeShade="80"/>
+          <w:sz w:val="24"/>
+        </w:rPr>
+        <w:t xml:space="preserve">Exp4 </w:t>
+      </w:r>
+      <w:r>
+        <w:rPr>
+          <w:rFonts w:ascii="Times New Roman" w:hAnsi="Times New Roman" w:cs="Times New Roman"/>
+          <w:color w:val="1F3864" w:themeColor="accent1" w:themeShade="80"/>
+          <w:sz w:val="24"/>
+        </w:rPr>
+        <w:sym w:font="Wingdings" w:char="F0E0"/>
+      </w:r>
+      <w:r>
+        <w:rPr>
+          <w:rFonts w:ascii="Times New Roman" w:hAnsi="Times New Roman" w:cs="Times New Roman"/>
+          <w:color w:val="1F3864" w:themeColor="accent1" w:themeShade="80"/>
+          <w:sz w:val="24"/>
+        </w:rPr>
+        <w:t xml:space="preserve"> - Exp4</w:t>
+      </w:r>
+    </w:p>
+    <w:p>
+      <w:pPr>
+        <w:rPr>
+          <w:rFonts w:ascii="Times New Roman" w:eastAsiaTheme="minorEastAsia" w:hAnsi="Times New Roman" w:cs="Times New Roman"/>
+          <w:color w:val="1F3864" w:themeColor="accent1" w:themeShade="80"/>
+        </w:rPr>
+      </w:pPr>
+      <w:r>
+        <w:rPr>
+          <w:rFonts w:ascii="Times New Roman" w:hAnsi="Times New Roman" w:cs="Times New Roman"/>
+          <w:color w:val="1F3864" w:themeColor="accent1" w:themeShade="80"/>
+          <w:sz w:val="24"/>
+        </w:rPr>
+        <w:tab/>
+      </w:r>
+      <m:oMath>
+        <m:sSub>
+          <m:sSubPr>
+            <m:ctrlPr>
+              <w:rPr>
+                <w:rFonts w:ascii="Cambria Math" w:hAnsi="Cambria Math" w:cs="Times New Roman"/>
+                <w:i/>
+                <w:color w:val="1F3864" w:themeColor="accent1" w:themeShade="80"/>
+              </w:rPr>
+            </m:ctrlPr>
+          </m:sSubPr>
+          <m:e>
+            <m:r>
+              <w:rPr>
+                <w:rFonts w:ascii="Cambria Math" w:hAnsi="Cambria Math" w:cs="Times New Roman"/>
+                <w:color w:val="1F3864" w:themeColor="accent1" w:themeShade="80"/>
+              </w:rPr>
+              <m:t>Exp4</m:t>
+            </m:r>
+          </m:e>
+          <m:sub>
+            <m:r>
+              <w:rPr>
+                <w:rFonts w:ascii="Cambria Math" w:hAnsi="Cambria Math" w:cs="Times New Roman"/>
+                <w:color w:val="1F3864" w:themeColor="accent1" w:themeShade="80"/>
+              </w:rPr>
+              <m:t>0</m:t>
+            </m:r>
+          </m:sub>
+        </m:sSub>
+      </m:oMath>
+      <w:r>
+        <w:rPr>
+          <w:rFonts w:ascii="Times New Roman" w:eastAsiaTheme="minorEastAsia" w:hAnsi="Times New Roman" w:cs="Times New Roman"/>
+          <w:color w:val="1F3864" w:themeColor="accent1" w:themeShade="80"/>
+        </w:rPr>
+        <w:t>.v = menos_unario(</w:t>
+      </w:r>
+      <m:oMath>
+        <m:sSub>
+          <m:sSubPr>
+            <m:ctrlPr>
+              <w:rPr>
+                <w:rFonts w:ascii="Cambria Math" w:eastAsiaTheme="minorEastAsia" w:hAnsi="Cambria Math" w:cs="Times New Roman"/>
+                <w:i/>
+                <w:color w:val="1F3864" w:themeColor="accent1" w:themeShade="80"/>
+              </w:rPr>
+            </m:ctrlPr>
+          </m:sSubPr>
+          <m:e>
+            <m:r>
+              <w:rPr>
+                <w:rFonts w:ascii="Cambria Math" w:eastAsiaTheme="minorEastAsia" w:hAnsi="Cambria Math" w:cs="Times New Roman"/>
+                <w:color w:val="1F3864" w:themeColor="accent1" w:themeShade="80"/>
+              </w:rPr>
+              <m:t>Exp4</m:t>
+            </m:r>
+          </m:e>
+          <m:sub>
+            <m:r>
+              <w:rPr>
+                <w:rFonts w:ascii="Cambria Math" w:eastAsiaTheme="minorEastAsia" w:hAnsi="Cambria Math" w:cs="Times New Roman"/>
+                <w:color w:val="1F3864" w:themeColor="accent1" w:themeShade="80"/>
+              </w:rPr>
+              <m:t>1</m:t>
+            </m:r>
+          </m:sub>
+        </m:sSub>
+      </m:oMath>
+      <w:r>
+        <w:rPr>
+          <w:rFonts w:ascii="Times New Roman" w:eastAsiaTheme="minorEastAsia" w:hAnsi="Times New Roman" w:cs="Times New Roman"/>
+          <w:color w:val="1F3864" w:themeColor="accent1" w:themeShade="80"/>
+        </w:rPr>
+        <w:t>.v)</w:t>
+      </w:r>
+    </w:p>
+    <w:p>
+      <w:pPr>
+        <w:rPr>
+          <w:rFonts w:ascii="Times New Roman" w:hAnsi="Times New Roman" w:cs="Times New Roman"/>
+          <w:color w:val="1F3864" w:themeColor="accent1" w:themeShade="80"/>
+          <w:sz w:val="24"/>
+        </w:rPr>
+      </w:pPr>
+      <w:r>
+        <w:rPr>
+          <w:rFonts w:ascii="Times New Roman" w:hAnsi="Times New Roman" w:cs="Times New Roman"/>
+          <w:color w:val="1F3864" w:themeColor="accent1" w:themeShade="80"/>
+          <w:sz w:val="24"/>
+        </w:rPr>
+        <w:t xml:space="preserve">Exp4 </w:t>
+      </w:r>
+      <w:r>
+        <w:rPr>
+          <w:rFonts w:ascii="Times New Roman" w:hAnsi="Times New Roman" w:cs="Times New Roman"/>
+          <w:color w:val="1F3864" w:themeColor="accent1" w:themeShade="80"/>
+          <w:sz w:val="24"/>
+        </w:rPr>
+        <w:sym w:font="Wingdings" w:char="F0E0"/>
+      </w:r>
+      <w:r>
+        <w:rPr>
+          <w:rFonts w:ascii="Times New Roman" w:hAnsi="Times New Roman" w:cs="Times New Roman"/>
+          <w:color w:val="1F3864" w:themeColor="accent1" w:themeShade="80"/>
+          <w:sz w:val="24"/>
+        </w:rPr>
+        <w:t xml:space="preserve"> </w:t>
+      </w:r>
+      <w:proofErr w:type="spellStart"/>
+      <w:r>
+        <w:rPr>
+          <w:rFonts w:ascii="Times New Roman" w:hAnsi="Times New Roman" w:cs="Times New Roman"/>
+          <w:color w:val="1F3864" w:themeColor="accent1" w:themeShade="80"/>
+          <w:sz w:val="24"/>
+        </w:rPr>
+        <w:t>not</w:t>
+      </w:r>
+      <w:proofErr w:type="spellEnd"/>
+      <w:r>
+        <w:rPr>
+          <w:rFonts w:ascii="Times New Roman" w:hAnsi="Times New Roman" w:cs="Times New Roman"/>
+          <w:color w:val="1F3864" w:themeColor="accent1" w:themeShade="80"/>
+          <w:sz w:val="24"/>
+        </w:rPr>
+        <w:t xml:space="preserve"> Exp5</w:t>
+      </w:r>
+    </w:p>
+    <w:p>
+      <w:pPr>
+        <w:rPr>
+          <w:rFonts w:ascii="Times New Roman" w:hAnsi="Times New Roman" w:cs="Times New Roman"/>
+          <w:color w:val="1F3864" w:themeColor="accent1" w:themeShade="80"/>
+        </w:rPr>
+      </w:pPr>
+      <w:r>
+        <w:rPr>
+          <w:rFonts w:ascii="Times New Roman" w:hAnsi="Times New Roman" w:cs="Times New Roman"/>
+          <w:color w:val="1F3864" w:themeColor="accent1" w:themeShade="80"/>
+          <w:sz w:val="24"/>
+        </w:rPr>
+        <w:tab/>
+      </w:r>
+      <w:r>
+        <w:rPr>
+          <w:rFonts w:ascii="Times New Roman" w:hAnsi="Times New Roman" w:cs="Times New Roman"/>
+          <w:color w:val="1F3864" w:themeColor="accent1" w:themeShade="80"/>
+        </w:rPr>
+        <w:t xml:space="preserve">Exp4.v = </w:t>
+      </w:r>
+      <w:proofErr w:type="spellStart"/>
+      <w:r>
+        <w:rPr>
+          <w:rFonts w:ascii="Times New Roman" w:hAnsi="Times New Roman" w:cs="Times New Roman"/>
+          <w:color w:val="1F3864" w:themeColor="accent1" w:themeShade="80"/>
+        </w:rPr>
+        <w:t>not</w:t>
+      </w:r>
+      <w:proofErr w:type="spellEnd"/>
+      <w:r>
+        <w:rPr>
+          <w:rFonts w:ascii="Times New Roman" w:hAnsi="Times New Roman" w:cs="Times New Roman"/>
+          <w:color w:val="1F3864" w:themeColor="accent1" w:themeShade="80"/>
+        </w:rPr>
+        <w:t>(Exp5.v)</w:t>
+      </w:r>
+    </w:p>
+    <w:p>
+      <w:pPr>
+        <w:rPr>
+          <w:rFonts w:ascii="Times New Roman" w:hAnsi="Times New Roman" w:cs="Times New Roman"/>
+          <w:color w:val="1F3864" w:themeColor="accent1" w:themeShade="80"/>
+          <w:sz w:val="24"/>
+        </w:rPr>
+      </w:pPr>
+      <w:r>
+        <w:rPr>
+          <w:rFonts w:ascii="Times New Roman" w:hAnsi="Times New Roman" w:cs="Times New Roman"/>
+          <w:color w:val="1F3864" w:themeColor="accent1" w:themeShade="80"/>
+          <w:sz w:val="24"/>
+        </w:rPr>
+        <w:t>Exp</w:t>
+      </w:r>
+      <w:r>
+        <w:rPr>
+          <w:rFonts w:ascii="Times New Roman" w:hAnsi="Times New Roman" w:cs="Times New Roman"/>
+          <w:color w:val="1F3864" w:themeColor="accent1" w:themeShade="80"/>
+          <w:sz w:val="24"/>
+        </w:rPr>
+        <w:t xml:space="preserve">4 </w:t>
+      </w:r>
+      <w:r>
+        <w:rPr>
+          <w:rFonts w:ascii="Times New Roman" w:hAnsi="Times New Roman" w:cs="Times New Roman"/>
+          <w:color w:val="1F3864" w:themeColor="accent1" w:themeShade="80"/>
+          <w:sz w:val="24"/>
+        </w:rPr>
+        <w:sym w:font="Wingdings" w:char="F0E0"/>
+      </w:r>
+      <w:r>
+        <w:rPr>
+          <w:rFonts w:ascii="Times New Roman" w:hAnsi="Times New Roman" w:cs="Times New Roman"/>
+          <w:color w:val="1F3864" w:themeColor="accent1" w:themeShade="80"/>
+          <w:sz w:val="24"/>
+        </w:rPr>
+        <w:t xml:space="preserve"> Exp5</w:t>
+      </w:r>
+    </w:p>
+    <w:p>
+      <w:pPr>
+        <w:rPr>
+          <w:rFonts w:ascii="Times New Roman" w:hAnsi="Times New Roman" w:cs="Times New Roman"/>
+          <w:color w:val="1F3864" w:themeColor="accent1" w:themeShade="80"/>
+        </w:rPr>
+      </w:pPr>
+      <w:r>
+        <w:rPr>
+          <w:rFonts w:ascii="Times New Roman" w:hAnsi="Times New Roman" w:cs="Times New Roman"/>
+          <w:color w:val="1F3864" w:themeColor="accent1" w:themeShade="80"/>
+          <w:sz w:val="24"/>
+        </w:rPr>
+        <w:tab/>
+      </w:r>
+      <w:r>
+        <w:rPr>
+          <w:rFonts w:ascii="Times New Roman" w:hAnsi="Times New Roman" w:cs="Times New Roman"/>
+          <w:color w:val="1F3864" w:themeColor="accent1" w:themeShade="80"/>
+        </w:rPr>
+        <w:t>Exp4.v = Exp5.v</w:t>
+      </w:r>
+    </w:p>
+    <w:p>
+      <w:pPr>
+        <w:rPr>
+          <w:rFonts w:ascii="Times New Roman" w:hAnsi="Times New Roman" w:cs="Times New Roman"/>
+          <w:color w:val="1F3864" w:themeColor="accent1" w:themeShade="80"/>
+          <w:sz w:val="24"/>
+        </w:rPr>
+      </w:pPr>
+      <w:r>
+        <w:rPr>
+          <w:rFonts w:ascii="Times New Roman" w:hAnsi="Times New Roman" w:cs="Times New Roman"/>
+          <w:color w:val="1F3864" w:themeColor="accent1" w:themeShade="80"/>
+          <w:sz w:val="24"/>
+        </w:rPr>
+        <w:t xml:space="preserve">Exp5 </w:t>
+      </w:r>
+      <w:r>
+        <w:rPr>
+          <w:rFonts w:ascii="Times New Roman" w:hAnsi="Times New Roman" w:cs="Times New Roman"/>
+          <w:color w:val="1F3864" w:themeColor="accent1" w:themeShade="80"/>
+          <w:sz w:val="24"/>
+        </w:rPr>
+        <w:sym w:font="Wingdings" w:char="F0E0"/>
+      </w:r>
+      <w:r>
+        <w:rPr>
+          <w:rFonts w:ascii="Times New Roman" w:hAnsi="Times New Roman" w:cs="Times New Roman"/>
+          <w:color w:val="1F3864" w:themeColor="accent1" w:themeShade="80"/>
+          <w:sz w:val="24"/>
+        </w:rPr>
+        <w:t xml:space="preserve"> numero</w:t>
+      </w:r>
+    </w:p>
+    <w:p>
+      <w:pPr>
+        <w:rPr>
+          <w:rFonts w:ascii="Times New Roman" w:hAnsi="Times New Roman" w:cs="Times New Roman"/>
+          <w:color w:val="1F3864" w:themeColor="accent1" w:themeShade="80"/>
+        </w:rPr>
+      </w:pPr>
+      <w:r>
+        <w:rPr>
+          <w:rFonts w:ascii="Times New Roman" w:hAnsi="Times New Roman" w:cs="Times New Roman"/>
+          <w:color w:val="1F3864" w:themeColor="accent1" w:themeShade="80"/>
+          <w:sz w:val="24"/>
+        </w:rPr>
+        <w:tab/>
+      </w:r>
+      <w:r>
+        <w:rPr>
+          <w:rFonts w:ascii="Times New Roman" w:hAnsi="Times New Roman" w:cs="Times New Roman"/>
+          <w:color w:val="1F3864" w:themeColor="accent1" w:themeShade="80"/>
+        </w:rPr>
+        <w:t xml:space="preserve">Exp5.v = </w:t>
+      </w:r>
+      <w:proofErr w:type="spellStart"/>
+      <w:r>
+        <w:rPr>
+          <w:rFonts w:ascii="Times New Roman" w:hAnsi="Times New Roman" w:cs="Times New Roman"/>
+          <w:color w:val="1F3864" w:themeColor="accent1" w:themeShade="80"/>
+        </w:rPr>
+        <w:t>num</w:t>
+      </w:r>
+      <w:proofErr w:type="spellEnd"/>
+      <w:r>
+        <w:rPr>
+          <w:rFonts w:ascii="Times New Roman" w:hAnsi="Times New Roman" w:cs="Times New Roman"/>
+          <w:color w:val="1F3864" w:themeColor="accent1" w:themeShade="80"/>
+        </w:rPr>
+        <w:t>(</w:t>
+      </w:r>
+      <w:proofErr w:type="spellStart"/>
+      <w:r>
+        <w:rPr>
+          <w:rFonts w:ascii="Times New Roman" w:hAnsi="Times New Roman" w:cs="Times New Roman"/>
+          <w:color w:val="1F3864" w:themeColor="accent1" w:themeShade="80"/>
+        </w:rPr>
+        <w:t>numero.lex</w:t>
+      </w:r>
+      <w:proofErr w:type="spellEnd"/>
+      <w:r>
+        <w:rPr>
+          <w:rFonts w:ascii="Times New Roman" w:hAnsi="Times New Roman" w:cs="Times New Roman"/>
+          <w:color w:val="1F3864" w:themeColor="accent1" w:themeShade="80"/>
+        </w:rPr>
+        <w:t>)</w:t>
+      </w:r>
+    </w:p>
+    <w:p>
+      <w:pPr>
+        <w:rPr>
+          <w:rFonts w:ascii="Times New Roman" w:hAnsi="Times New Roman" w:cs="Times New Roman"/>
+          <w:color w:val="1F3864" w:themeColor="accent1" w:themeShade="80"/>
+          <w:sz w:val="24"/>
+        </w:rPr>
+      </w:pPr>
+      <w:r>
+        <w:rPr>
+          <w:rFonts w:ascii="Times New Roman" w:hAnsi="Times New Roman" w:cs="Times New Roman"/>
+          <w:color w:val="1F3864" w:themeColor="accent1" w:themeShade="80"/>
+          <w:sz w:val="24"/>
+        </w:rPr>
+        <w:t>Exp</w:t>
+      </w:r>
+      <w:r>
+        <w:rPr>
+          <w:rFonts w:ascii="Times New Roman" w:hAnsi="Times New Roman" w:cs="Times New Roman"/>
+          <w:color w:val="1F3864" w:themeColor="accent1" w:themeShade="80"/>
+          <w:sz w:val="24"/>
+        </w:rPr>
+        <w:t xml:space="preserve">5 </w:t>
+      </w:r>
+      <w:r>
+        <w:rPr>
+          <w:rFonts w:ascii="Times New Roman" w:hAnsi="Times New Roman" w:cs="Times New Roman"/>
+          <w:color w:val="1F3864" w:themeColor="accent1" w:themeShade="80"/>
+          <w:sz w:val="24"/>
+        </w:rPr>
+        <w:sym w:font="Wingdings" w:char="F0E0"/>
+      </w:r>
+      <w:r>
+        <w:rPr>
+          <w:rFonts w:ascii="Times New Roman" w:hAnsi="Times New Roman" w:cs="Times New Roman"/>
+          <w:color w:val="1F3864" w:themeColor="accent1" w:themeShade="80"/>
+          <w:sz w:val="24"/>
+        </w:rPr>
+        <w:t xml:space="preserve"> booleano</w:t>
+      </w:r>
+    </w:p>
+    <w:p>
+      <w:pPr>
+        <w:rPr>
+          <w:rFonts w:ascii="Times New Roman" w:hAnsi="Times New Roman" w:cs="Times New Roman"/>
+          <w:color w:val="1F3864" w:themeColor="accent1" w:themeShade="80"/>
+        </w:rPr>
+      </w:pPr>
+      <w:r>
+        <w:rPr>
+          <w:rFonts w:ascii="Times New Roman" w:hAnsi="Times New Roman" w:cs="Times New Roman"/>
+          <w:color w:val="1F3864" w:themeColor="accent1" w:themeShade="80"/>
+          <w:sz w:val="24"/>
+        </w:rPr>
+        <w:tab/>
+      </w:r>
+      <w:r>
+        <w:rPr>
+          <w:rFonts w:ascii="Times New Roman" w:hAnsi="Times New Roman" w:cs="Times New Roman"/>
+          <w:color w:val="1F3864" w:themeColor="accent1" w:themeShade="80"/>
+        </w:rPr>
+        <w:t>Exp5.v</w:t>
+      </w:r>
+      <w:r>
+        <w:rPr>
+          <w:rFonts w:ascii="Times New Roman" w:hAnsi="Times New Roman" w:cs="Times New Roman"/>
+          <w:color w:val="1F3864" w:themeColor="accent1" w:themeShade="80"/>
+        </w:rPr>
+        <w:t xml:space="preserve"> = </w:t>
+      </w:r>
+      <w:proofErr w:type="spellStart"/>
+      <w:r>
+        <w:rPr>
+          <w:rFonts w:ascii="Times New Roman" w:hAnsi="Times New Roman" w:cs="Times New Roman"/>
+          <w:color w:val="1F3864" w:themeColor="accent1" w:themeShade="80"/>
+        </w:rPr>
+        <w:t>bool</w:t>
+      </w:r>
+      <w:proofErr w:type="spellEnd"/>
+      <w:r>
+        <w:rPr>
+          <w:rFonts w:ascii="Times New Roman" w:hAnsi="Times New Roman" w:cs="Times New Roman"/>
+          <w:color w:val="1F3864" w:themeColor="accent1" w:themeShade="80"/>
+        </w:rPr>
+        <w:t>(</w:t>
+      </w:r>
+      <w:proofErr w:type="spellStart"/>
+      <w:r>
+        <w:rPr>
+          <w:rFonts w:ascii="Times New Roman" w:hAnsi="Times New Roman" w:cs="Times New Roman"/>
+          <w:color w:val="1F3864" w:themeColor="accent1" w:themeShade="80"/>
+        </w:rPr>
+        <w:t>booleano.lex</w:t>
+      </w:r>
+      <w:proofErr w:type="spellEnd"/>
+      <w:r>
+        <w:rPr>
+          <w:rFonts w:ascii="Times New Roman" w:hAnsi="Times New Roman" w:cs="Times New Roman"/>
+          <w:color w:val="1F3864" w:themeColor="accent1" w:themeShade="80"/>
+        </w:rPr>
+        <w:t>)</w:t>
+      </w:r>
+    </w:p>
+    <w:p>
+      <w:pPr>
+        <w:rPr>
+          <w:rFonts w:ascii="Times New Roman" w:hAnsi="Times New Roman" w:cs="Times New Roman"/>
+          <w:color w:val="1F3864" w:themeColor="accent1" w:themeShade="80"/>
+          <w:sz w:val="24"/>
+        </w:rPr>
+      </w:pPr>
+      <w:r>
+        <w:rPr>
+          <w:rFonts w:ascii="Times New Roman" w:hAnsi="Times New Roman" w:cs="Times New Roman"/>
+          <w:color w:val="1F3864" w:themeColor="accent1" w:themeShade="80"/>
+          <w:sz w:val="24"/>
+        </w:rPr>
+        <w:t xml:space="preserve">Exp5 </w:t>
+      </w:r>
+      <w:r>
+        <w:rPr>
+          <w:rFonts w:ascii="Times New Roman" w:hAnsi="Times New Roman" w:cs="Times New Roman"/>
+          <w:color w:val="1F3864" w:themeColor="accent1" w:themeShade="80"/>
+          <w:sz w:val="24"/>
+        </w:rPr>
+        <w:sym w:font="Wingdings" w:char="F0E0"/>
+      </w:r>
+      <w:r>
+        <w:rPr>
+          <w:rFonts w:ascii="Times New Roman" w:hAnsi="Times New Roman" w:cs="Times New Roman"/>
+          <w:color w:val="1F3864" w:themeColor="accent1" w:themeShade="80"/>
+          <w:sz w:val="24"/>
+        </w:rPr>
+        <w:t xml:space="preserve"> identificador</w:t>
+      </w:r>
+    </w:p>
+    <w:p>
+      <w:pPr>
+        <w:rPr>
+          <w:rFonts w:ascii="Times New Roman" w:hAnsi="Times New Roman" w:cs="Times New Roman"/>
+          <w:color w:val="1F3864" w:themeColor="accent1" w:themeShade="80"/>
+        </w:rPr>
+      </w:pPr>
+      <w:r>
+        <w:rPr>
+          <w:rFonts w:ascii="Times New Roman" w:hAnsi="Times New Roman" w:cs="Times New Roman"/>
+          <w:color w:val="1F3864" w:themeColor="accent1" w:themeShade="80"/>
+          <w:sz w:val="24"/>
+        </w:rPr>
+        <w:tab/>
+      </w:r>
+      <w:r>
+        <w:rPr>
+          <w:rFonts w:ascii="Times New Roman" w:hAnsi="Times New Roman" w:cs="Times New Roman"/>
+          <w:color w:val="1F3864" w:themeColor="accent1" w:themeShade="80"/>
+        </w:rPr>
+        <w:t>Exp5.v = id(</w:t>
+      </w:r>
+      <w:proofErr w:type="spellStart"/>
+      <w:r>
+        <w:rPr>
+          <w:rFonts w:ascii="Times New Roman" w:hAnsi="Times New Roman" w:cs="Times New Roman"/>
+          <w:color w:val="1F3864" w:themeColor="accent1" w:themeShade="80"/>
+        </w:rPr>
+        <w:t>identificador.lex</w:t>
+      </w:r>
+      <w:proofErr w:type="spellEnd"/>
+      <w:r>
+        <w:rPr>
+          <w:rFonts w:ascii="Times New Roman" w:hAnsi="Times New Roman" w:cs="Times New Roman"/>
+          <w:color w:val="1F3864" w:themeColor="accent1" w:themeShade="80"/>
+        </w:rPr>
+        <w:t>)</w:t>
+      </w:r>
+    </w:p>
+    <w:p>
+      <w:pPr>
+        <w:rPr>
+          <w:rFonts w:ascii="Times New Roman" w:hAnsi="Times New Roman" w:cs="Times New Roman"/>
+          <w:color w:val="1F3864" w:themeColor="accent1" w:themeShade="80"/>
+          <w:sz w:val="24"/>
+        </w:rPr>
+      </w:pPr>
+      <w:r>
+        <w:rPr>
+          <w:rFonts w:ascii="Times New Roman" w:hAnsi="Times New Roman" w:cs="Times New Roman"/>
+          <w:color w:val="1F3864" w:themeColor="accent1" w:themeShade="80"/>
+          <w:sz w:val="24"/>
+        </w:rPr>
+        <w:t xml:space="preserve">Exp5 </w:t>
+      </w:r>
+      <w:r>
+        <w:rPr>
+          <w:rFonts w:ascii="Times New Roman" w:hAnsi="Times New Roman" w:cs="Times New Roman"/>
+          <w:color w:val="1F3864" w:themeColor="accent1" w:themeShade="80"/>
+          <w:sz w:val="24"/>
+        </w:rPr>
+        <w:sym w:font="Wingdings" w:char="F0E0"/>
+      </w:r>
+      <w:r>
+        <w:rPr>
+          <w:rFonts w:ascii="Times New Roman" w:hAnsi="Times New Roman" w:cs="Times New Roman"/>
+          <w:color w:val="1F3864" w:themeColor="accent1" w:themeShade="80"/>
+          <w:sz w:val="24"/>
+        </w:rPr>
+        <w:t xml:space="preserve"> (Exp0)</w:t>
+      </w:r>
+    </w:p>
+    <w:p>
+      <w:pPr>
+        <w:rPr>
+          <w:rFonts w:ascii="Times New Roman" w:hAnsi="Times New Roman" w:cs="Times New Roman"/>
+          <w:color w:val="1F3864" w:themeColor="accent1" w:themeShade="80"/>
+        </w:rPr>
+      </w:pPr>
+      <w:r>
+        <w:rPr>
+          <w:rFonts w:ascii="Times New Roman" w:hAnsi="Times New Roman" w:cs="Times New Roman"/>
+          <w:color w:val="1F3864" w:themeColor="accent1" w:themeShade="80"/>
+          <w:sz w:val="24"/>
+        </w:rPr>
+        <w:tab/>
+      </w:r>
+      <w:r>
+        <w:rPr>
+          <w:rFonts w:ascii="Times New Roman" w:hAnsi="Times New Roman" w:cs="Times New Roman"/>
+          <w:color w:val="1F3864" w:themeColor="accent1" w:themeShade="80"/>
+        </w:rPr>
+        <w:t>Exp5.v = Exp0.v</w:t>
+      </w:r>
+    </w:p>
+    <w:p>
+      <w:pPr>
+        <w:rPr>
+          <w:rFonts w:ascii="Times New Roman" w:hAnsi="Times New Roman" w:cs="Times New Roman"/>
+          <w:color w:val="1F3864" w:themeColor="accent1" w:themeShade="80"/>
+          <w:sz w:val="24"/>
+        </w:rPr>
+      </w:pPr>
+      <w:r>
+        <w:rPr>
+          <w:rFonts w:ascii="Times New Roman" w:hAnsi="Times New Roman" w:cs="Times New Roman"/>
+          <w:color w:val="1F3864" w:themeColor="accent1" w:themeShade="80"/>
+          <w:sz w:val="24"/>
+        </w:rPr>
+        <w:t xml:space="preserve">Op0 </w:t>
+      </w:r>
+      <w:r>
+        <w:rPr>
+          <w:rFonts w:ascii="Times New Roman" w:hAnsi="Times New Roman" w:cs="Times New Roman"/>
+          <w:color w:val="1F3864" w:themeColor="accent1" w:themeShade="80"/>
+          <w:sz w:val="24"/>
+        </w:rPr>
+        <w:sym w:font="Wingdings" w:char="F0E0"/>
+      </w:r>
+      <w:r>
+        <w:rPr>
+          <w:rFonts w:ascii="Times New Roman" w:hAnsi="Times New Roman" w:cs="Times New Roman"/>
+          <w:color w:val="1F3864" w:themeColor="accent1" w:themeShade="80"/>
+          <w:sz w:val="24"/>
+        </w:rPr>
+        <w:t xml:space="preserve"> +</w:t>
+      </w:r>
+    </w:p>
+    <w:p>
+      <w:pPr>
+        <w:rPr>
+          <w:rFonts w:ascii="Times New Roman" w:hAnsi="Times New Roman" w:cs="Times New Roman"/>
+          <w:color w:val="1F3864" w:themeColor="accent1" w:themeShade="80"/>
+        </w:rPr>
+      </w:pPr>
+      <w:r>
+        <w:rPr>
+          <w:rFonts w:ascii="Times New Roman" w:hAnsi="Times New Roman" w:cs="Times New Roman"/>
+          <w:color w:val="1F3864" w:themeColor="accent1" w:themeShade="80"/>
+          <w:sz w:val="24"/>
+        </w:rPr>
+        <w:tab/>
+      </w:r>
+      <w:r>
+        <w:rPr>
+          <w:rFonts w:ascii="Times New Roman" w:hAnsi="Times New Roman" w:cs="Times New Roman"/>
+          <w:color w:val="1F3864" w:themeColor="accent1" w:themeShade="80"/>
+        </w:rPr>
+        <w:t>Op0.op = “+”</w:t>
+      </w:r>
+    </w:p>
+    <w:p>
+      <w:pPr>
+        <w:rPr>
+          <w:rFonts w:ascii="Times New Roman" w:hAnsi="Times New Roman" w:cs="Times New Roman"/>
+          <w:color w:val="1F3864" w:themeColor="accent1" w:themeShade="80"/>
+          <w:sz w:val="24"/>
+        </w:rPr>
+      </w:pPr>
+      <w:r>
+        <w:rPr>
+          <w:rFonts w:ascii="Times New Roman" w:hAnsi="Times New Roman" w:cs="Times New Roman"/>
+          <w:color w:val="1F3864" w:themeColor="accent1" w:themeShade="80"/>
+          <w:sz w:val="24"/>
+        </w:rPr>
+        <w:t xml:space="preserve">Op0 </w:t>
+      </w:r>
+      <w:r>
+        <w:rPr>
+          <w:rFonts w:ascii="Times New Roman" w:hAnsi="Times New Roman" w:cs="Times New Roman"/>
+          <w:color w:val="1F3864" w:themeColor="accent1" w:themeShade="80"/>
+          <w:sz w:val="24"/>
+        </w:rPr>
+        <w:sym w:font="Wingdings" w:char="F0E0"/>
+      </w:r>
+      <w:r>
+        <w:rPr>
+          <w:rFonts w:ascii="Times New Roman" w:hAnsi="Times New Roman" w:cs="Times New Roman"/>
+          <w:color w:val="1F3864" w:themeColor="accent1" w:themeShade="80"/>
+          <w:sz w:val="24"/>
+        </w:rPr>
+        <w:t xml:space="preserve"> -</w:t>
+      </w:r>
+    </w:p>
+    <w:p>
+      <w:pPr>
+        <w:rPr>
+          <w:rFonts w:ascii="Times New Roman" w:hAnsi="Times New Roman" w:cs="Times New Roman"/>
+          <w:color w:val="1F3864" w:themeColor="accent1" w:themeShade="80"/>
+        </w:rPr>
+      </w:pPr>
+      <w:r>
+        <w:rPr>
+          <w:rFonts w:ascii="Times New Roman" w:hAnsi="Times New Roman" w:cs="Times New Roman"/>
+          <w:color w:val="1F3864" w:themeColor="accent1" w:themeShade="80"/>
+          <w:sz w:val="24"/>
+        </w:rPr>
+        <w:tab/>
+      </w:r>
+      <w:r>
+        <w:rPr>
+          <w:rFonts w:ascii="Times New Roman" w:hAnsi="Times New Roman" w:cs="Times New Roman"/>
+          <w:color w:val="1F3864" w:themeColor="accent1" w:themeShade="80"/>
+        </w:rPr>
+        <w:t>Op0.op = “-”</w:t>
+      </w:r>
+    </w:p>
+    <w:p>
+      <w:pPr>
+        <w:rPr>
+          <w:rFonts w:ascii="Times New Roman" w:hAnsi="Times New Roman" w:cs="Times New Roman"/>
+          <w:color w:val="1F3864" w:themeColor="accent1" w:themeShade="80"/>
+          <w:sz w:val="24"/>
+        </w:rPr>
+      </w:pPr>
+      <w:r>
+        <w:rPr>
+          <w:rFonts w:ascii="Times New Roman" w:hAnsi="Times New Roman" w:cs="Times New Roman"/>
+          <w:color w:val="1F3864" w:themeColor="accent1" w:themeShade="80"/>
+          <w:sz w:val="24"/>
+        </w:rPr>
+        <w:t>Op</w:t>
+      </w:r>
+      <w:r>
+        <w:rPr>
+          <w:rFonts w:ascii="Times New Roman" w:hAnsi="Times New Roman" w:cs="Times New Roman"/>
+          <w:color w:val="1F3864" w:themeColor="accent1" w:themeShade="80"/>
+          <w:sz w:val="24"/>
+        </w:rPr>
+        <w:t>2</w:t>
+      </w:r>
+      <w:r>
+        <w:rPr>
+          <w:rFonts w:ascii="Times New Roman" w:hAnsi="Times New Roman" w:cs="Times New Roman"/>
+          <w:color w:val="1F3864" w:themeColor="accent1" w:themeShade="80"/>
+          <w:sz w:val="24"/>
+        </w:rPr>
+        <w:t xml:space="preserve"> </w:t>
+      </w:r>
+      <w:r>
+        <w:rPr>
+          <w:rFonts w:ascii="Times New Roman" w:hAnsi="Times New Roman" w:cs="Times New Roman"/>
+          <w:color w:val="1F3864" w:themeColor="accent1" w:themeShade="80"/>
+          <w:sz w:val="24"/>
+        </w:rPr>
+        <w:sym w:font="Wingdings" w:char="F0E0"/>
+      </w:r>
+      <w:r>
+        <w:rPr>
+          <w:rFonts w:ascii="Times New Roman" w:hAnsi="Times New Roman" w:cs="Times New Roman"/>
+          <w:color w:val="1F3864" w:themeColor="accent1" w:themeShade="80"/>
+          <w:sz w:val="24"/>
+        </w:rPr>
+        <w:t xml:space="preserve"> </w:t>
+      </w:r>
+      <w:r>
+        <w:rPr>
+          <w:rFonts w:ascii="Times New Roman" w:hAnsi="Times New Roman" w:cs="Times New Roman"/>
+          <w:color w:val="1F3864" w:themeColor="accent1" w:themeShade="80"/>
+          <w:sz w:val="24"/>
+          <w:szCs w:val="24"/>
+        </w:rPr>
+        <w:t>!=</w:t>
+      </w:r>
+    </w:p>
+    <w:p>
+      <w:pPr>
+        <w:rPr>
+          <w:rFonts w:ascii="Times New Roman" w:hAnsi="Times New Roman" w:cs="Times New Roman"/>
+          <w:color w:val="1F3864" w:themeColor="accent1" w:themeShade="80"/>
+        </w:rPr>
+      </w:pPr>
+      <w:r>
+        <w:rPr>
+          <w:rFonts w:ascii="Times New Roman" w:hAnsi="Times New Roman" w:cs="Times New Roman"/>
+          <w:color w:val="1F3864" w:themeColor="accent1" w:themeShade="80"/>
+          <w:sz w:val="24"/>
+        </w:rPr>
+        <w:lastRenderedPageBreak/>
+        <w:tab/>
+      </w:r>
+      <w:r>
+        <w:rPr>
+          <w:rFonts w:ascii="Times New Roman" w:hAnsi="Times New Roman" w:cs="Times New Roman"/>
+          <w:color w:val="1F3864" w:themeColor="accent1" w:themeShade="80"/>
+        </w:rPr>
+        <w:t>Op2.op = “!=”</w:t>
+      </w:r>
+    </w:p>
+    <w:p>
+      <w:pPr>
+        <w:rPr>
+          <w:rFonts w:ascii="Times New Roman" w:hAnsi="Times New Roman" w:cs="Times New Roman"/>
+          <w:color w:val="1F3864" w:themeColor="accent1" w:themeShade="80"/>
+          <w:sz w:val="24"/>
+        </w:rPr>
+      </w:pPr>
+      <w:r>
+        <w:rPr>
+          <w:rFonts w:ascii="Times New Roman" w:hAnsi="Times New Roman" w:cs="Times New Roman"/>
+          <w:color w:val="1F3864" w:themeColor="accent1" w:themeShade="80"/>
+          <w:sz w:val="24"/>
+        </w:rPr>
+        <w:t>Op</w:t>
+      </w:r>
+      <w:r>
+        <w:rPr>
+          <w:rFonts w:ascii="Times New Roman" w:hAnsi="Times New Roman" w:cs="Times New Roman"/>
+          <w:color w:val="1F3864" w:themeColor="accent1" w:themeShade="80"/>
+          <w:sz w:val="24"/>
+        </w:rPr>
+        <w:t>2</w:t>
+      </w:r>
+      <w:r>
+        <w:rPr>
+          <w:rFonts w:ascii="Times New Roman" w:hAnsi="Times New Roman" w:cs="Times New Roman"/>
+          <w:color w:val="1F3864" w:themeColor="accent1" w:themeShade="80"/>
+          <w:sz w:val="24"/>
+        </w:rPr>
+        <w:t xml:space="preserve"> </w:t>
+      </w:r>
+      <w:r>
+        <w:rPr>
+          <w:rFonts w:ascii="Times New Roman" w:hAnsi="Times New Roman" w:cs="Times New Roman"/>
+          <w:color w:val="1F3864" w:themeColor="accent1" w:themeShade="80"/>
+          <w:sz w:val="24"/>
+        </w:rPr>
+        <w:sym w:font="Wingdings" w:char="F0E0"/>
+      </w:r>
+      <w:r>
+        <w:rPr>
+          <w:rFonts w:ascii="Times New Roman" w:hAnsi="Times New Roman" w:cs="Times New Roman"/>
+          <w:color w:val="1F3864" w:themeColor="accent1" w:themeShade="80"/>
+          <w:sz w:val="24"/>
+        </w:rPr>
+        <w:t xml:space="preserve"> </w:t>
+      </w:r>
+      <w:r>
+        <w:rPr>
+          <w:rFonts w:ascii="Times New Roman" w:hAnsi="Times New Roman" w:cs="Times New Roman"/>
+          <w:color w:val="1F3864" w:themeColor="accent1" w:themeShade="80"/>
+          <w:sz w:val="24"/>
+        </w:rPr>
+        <w:t>==</w:t>
+      </w:r>
+    </w:p>
+    <w:p>
+      <w:pPr>
+        <w:rPr>
+          <w:rFonts w:ascii="Times New Roman" w:hAnsi="Times New Roman" w:cs="Times New Roman"/>
+          <w:color w:val="1F3864" w:themeColor="accent1" w:themeShade="80"/>
+        </w:rPr>
+      </w:pPr>
+      <w:r>
+        <w:rPr>
+          <w:rFonts w:ascii="Times New Roman" w:hAnsi="Times New Roman" w:cs="Times New Roman"/>
+          <w:color w:val="1F3864" w:themeColor="accent1" w:themeShade="80"/>
+          <w:sz w:val="24"/>
+        </w:rPr>
+        <w:tab/>
+      </w:r>
+      <w:r>
+        <w:rPr>
+          <w:rFonts w:ascii="Times New Roman" w:hAnsi="Times New Roman" w:cs="Times New Roman"/>
+          <w:color w:val="1F3864" w:themeColor="accent1" w:themeShade="80"/>
+        </w:rPr>
+        <w:t>Op2.op = “==”</w:t>
+      </w:r>
+    </w:p>
+    <w:p>
+      <w:pPr>
+        <w:rPr>
+          <w:rFonts w:ascii="Times New Roman" w:hAnsi="Times New Roman" w:cs="Times New Roman"/>
+          <w:color w:val="1F3864" w:themeColor="accent1" w:themeShade="80"/>
+          <w:sz w:val="24"/>
+        </w:rPr>
+      </w:pPr>
+      <w:r>
+        <w:rPr>
+          <w:rFonts w:ascii="Times New Roman" w:hAnsi="Times New Roman" w:cs="Times New Roman"/>
+          <w:color w:val="1F3864" w:themeColor="accent1" w:themeShade="80"/>
+          <w:sz w:val="24"/>
+        </w:rPr>
+        <w:t>Op</w:t>
+      </w:r>
+      <w:r>
+        <w:rPr>
+          <w:rFonts w:ascii="Times New Roman" w:hAnsi="Times New Roman" w:cs="Times New Roman"/>
+          <w:color w:val="1F3864" w:themeColor="accent1" w:themeShade="80"/>
+          <w:sz w:val="24"/>
+        </w:rPr>
+        <w:t>2</w:t>
+      </w:r>
+      <w:r>
+        <w:rPr>
+          <w:rFonts w:ascii="Times New Roman" w:hAnsi="Times New Roman" w:cs="Times New Roman"/>
+          <w:color w:val="1F3864" w:themeColor="accent1" w:themeShade="80"/>
+          <w:sz w:val="24"/>
+        </w:rPr>
+        <w:t xml:space="preserve"> </w:t>
+      </w:r>
+      <w:r>
+        <w:rPr>
+          <w:rFonts w:ascii="Times New Roman" w:hAnsi="Times New Roman" w:cs="Times New Roman"/>
+          <w:color w:val="1F3864" w:themeColor="accent1" w:themeShade="80"/>
+          <w:sz w:val="24"/>
+        </w:rPr>
+        <w:sym w:font="Wingdings" w:char="F0E0"/>
+      </w:r>
+      <w:r>
+        <w:rPr>
+          <w:rFonts w:ascii="Times New Roman" w:hAnsi="Times New Roman" w:cs="Times New Roman"/>
+          <w:color w:val="1F3864" w:themeColor="accent1" w:themeShade="80"/>
+          <w:sz w:val="24"/>
+        </w:rPr>
+        <w:t xml:space="preserve"> </w:t>
+      </w:r>
+      <w:r>
+        <w:rPr>
+          <w:rFonts w:ascii="Times New Roman" w:hAnsi="Times New Roman" w:cs="Times New Roman"/>
+          <w:color w:val="1F3864" w:themeColor="accent1" w:themeShade="80"/>
+          <w:sz w:val="24"/>
+        </w:rPr>
+        <w:t>&lt;</w:t>
+      </w:r>
+    </w:p>
+    <w:p>
+      <w:pPr>
+        <w:rPr>
+          <w:rFonts w:ascii="Times New Roman" w:hAnsi="Times New Roman" w:cs="Times New Roman"/>
+          <w:color w:val="1F3864" w:themeColor="accent1" w:themeShade="80"/>
+        </w:rPr>
+      </w:pPr>
+      <w:r>
+        <w:rPr>
+          <w:rFonts w:ascii="Times New Roman" w:hAnsi="Times New Roman" w:cs="Times New Roman"/>
+          <w:color w:val="1F3864" w:themeColor="accent1" w:themeShade="80"/>
+          <w:sz w:val="24"/>
+        </w:rPr>
+        <w:tab/>
+      </w:r>
+      <w:r>
+        <w:rPr>
+          <w:rFonts w:ascii="Times New Roman" w:hAnsi="Times New Roman" w:cs="Times New Roman"/>
+          <w:color w:val="1F3864" w:themeColor="accent1" w:themeShade="80"/>
+        </w:rPr>
+        <w:t>Op2.op = “&lt;”</w:t>
+      </w:r>
+    </w:p>
+    <w:p>
+      <w:pPr>
+        <w:rPr>
+          <w:rFonts w:ascii="Times New Roman" w:hAnsi="Times New Roman" w:cs="Times New Roman"/>
+          <w:color w:val="1F3864" w:themeColor="accent1" w:themeShade="80"/>
+          <w:sz w:val="24"/>
+        </w:rPr>
+      </w:pPr>
+      <w:r>
+        <w:rPr>
+          <w:rFonts w:ascii="Times New Roman" w:hAnsi="Times New Roman" w:cs="Times New Roman"/>
+          <w:color w:val="1F3864" w:themeColor="accent1" w:themeShade="80"/>
+          <w:sz w:val="24"/>
+        </w:rPr>
+        <w:t>Op</w:t>
+      </w:r>
+      <w:r>
+        <w:rPr>
+          <w:rFonts w:ascii="Times New Roman" w:hAnsi="Times New Roman" w:cs="Times New Roman"/>
+          <w:color w:val="1F3864" w:themeColor="accent1" w:themeShade="80"/>
+          <w:sz w:val="24"/>
+        </w:rPr>
+        <w:t>2</w:t>
+      </w:r>
+      <w:r>
+        <w:rPr>
+          <w:rFonts w:ascii="Times New Roman" w:hAnsi="Times New Roman" w:cs="Times New Roman"/>
+          <w:color w:val="1F3864" w:themeColor="accent1" w:themeShade="80"/>
+          <w:sz w:val="24"/>
+        </w:rPr>
+        <w:t xml:space="preserve"> </w:t>
+      </w:r>
+      <w:r>
+        <w:rPr>
+          <w:rFonts w:ascii="Times New Roman" w:hAnsi="Times New Roman" w:cs="Times New Roman"/>
+          <w:color w:val="1F3864" w:themeColor="accent1" w:themeShade="80"/>
+          <w:sz w:val="24"/>
+        </w:rPr>
+        <w:sym w:font="Wingdings" w:char="F0E0"/>
+      </w:r>
+      <w:r>
+        <w:rPr>
+          <w:rFonts w:ascii="Times New Roman" w:hAnsi="Times New Roman" w:cs="Times New Roman"/>
+          <w:color w:val="1F3864" w:themeColor="accent1" w:themeShade="80"/>
+          <w:sz w:val="24"/>
+        </w:rPr>
+        <w:t xml:space="preserve"> </w:t>
+      </w:r>
+      <w:r>
+        <w:rPr>
+          <w:rFonts w:ascii="Times New Roman" w:hAnsi="Times New Roman" w:cs="Times New Roman"/>
+          <w:color w:val="1F3864" w:themeColor="accent1" w:themeShade="80"/>
+          <w:sz w:val="24"/>
+        </w:rPr>
+        <w:t>&lt;=</w:t>
+      </w:r>
+    </w:p>
+    <w:p>
+      <w:pPr>
+        <w:rPr>
+          <w:rFonts w:ascii="Times New Roman" w:hAnsi="Times New Roman" w:cs="Times New Roman"/>
+          <w:color w:val="1F3864" w:themeColor="accent1" w:themeShade="80"/>
+        </w:rPr>
+      </w:pPr>
+      <w:r>
+        <w:rPr>
+          <w:rFonts w:ascii="Times New Roman" w:hAnsi="Times New Roman" w:cs="Times New Roman"/>
+          <w:color w:val="1F3864" w:themeColor="accent1" w:themeShade="80"/>
+          <w:sz w:val="24"/>
+        </w:rPr>
+        <w:tab/>
+      </w:r>
+      <w:r>
+        <w:rPr>
+          <w:rFonts w:ascii="Times New Roman" w:hAnsi="Times New Roman" w:cs="Times New Roman"/>
+          <w:color w:val="1F3864" w:themeColor="accent1" w:themeShade="80"/>
+        </w:rPr>
+        <w:t>Op2.op = “&lt;=”</w:t>
+      </w:r>
+    </w:p>
+    <w:p>
+      <w:pPr>
+        <w:rPr>
+          <w:rFonts w:ascii="Times New Roman" w:hAnsi="Times New Roman" w:cs="Times New Roman"/>
+          <w:color w:val="1F3864" w:themeColor="accent1" w:themeShade="80"/>
+          <w:sz w:val="24"/>
+        </w:rPr>
+      </w:pPr>
+      <w:r>
+        <w:rPr>
+          <w:rFonts w:ascii="Times New Roman" w:hAnsi="Times New Roman" w:cs="Times New Roman"/>
+          <w:color w:val="1F3864" w:themeColor="accent1" w:themeShade="80"/>
+          <w:sz w:val="24"/>
+        </w:rPr>
+        <w:t>Op</w:t>
+      </w:r>
+      <w:r>
+        <w:rPr>
+          <w:rFonts w:ascii="Times New Roman" w:hAnsi="Times New Roman" w:cs="Times New Roman"/>
+          <w:color w:val="1F3864" w:themeColor="accent1" w:themeShade="80"/>
+          <w:sz w:val="24"/>
+        </w:rPr>
+        <w:t>2</w:t>
+      </w:r>
+      <w:r>
+        <w:rPr>
+          <w:rFonts w:ascii="Times New Roman" w:hAnsi="Times New Roman" w:cs="Times New Roman"/>
+          <w:color w:val="1F3864" w:themeColor="accent1" w:themeShade="80"/>
+          <w:sz w:val="24"/>
+        </w:rPr>
+        <w:t xml:space="preserve"> </w:t>
+      </w:r>
+      <w:r>
+        <w:rPr>
+          <w:rFonts w:ascii="Times New Roman" w:hAnsi="Times New Roman" w:cs="Times New Roman"/>
+          <w:color w:val="1F3864" w:themeColor="accent1" w:themeShade="80"/>
+          <w:sz w:val="24"/>
+        </w:rPr>
+        <w:sym w:font="Wingdings" w:char="F0E0"/>
+      </w:r>
+      <w:r>
+        <w:rPr>
+          <w:rFonts w:ascii="Times New Roman" w:hAnsi="Times New Roman" w:cs="Times New Roman"/>
+          <w:color w:val="1F3864" w:themeColor="accent1" w:themeShade="80"/>
+          <w:sz w:val="24"/>
+        </w:rPr>
+        <w:t xml:space="preserve"> </w:t>
+      </w:r>
+      <w:r>
+        <w:rPr>
+          <w:rFonts w:ascii="Times New Roman" w:hAnsi="Times New Roman" w:cs="Times New Roman"/>
+          <w:color w:val="1F3864" w:themeColor="accent1" w:themeShade="80"/>
+          <w:sz w:val="24"/>
+        </w:rPr>
+        <w:t>&gt;</w:t>
+      </w:r>
+    </w:p>
+    <w:p>
+      <w:pPr>
+        <w:rPr>
+          <w:rFonts w:ascii="Times New Roman" w:hAnsi="Times New Roman" w:cs="Times New Roman"/>
+          <w:color w:val="1F3864" w:themeColor="accent1" w:themeShade="80"/>
+        </w:rPr>
+      </w:pPr>
+      <w:r>
+        <w:rPr>
+          <w:rFonts w:ascii="Times New Roman" w:hAnsi="Times New Roman" w:cs="Times New Roman"/>
+          <w:color w:val="1F3864" w:themeColor="accent1" w:themeShade="80"/>
+          <w:sz w:val="24"/>
+        </w:rPr>
+        <w:tab/>
+      </w:r>
+      <w:r>
+        <w:rPr>
+          <w:rFonts w:ascii="Times New Roman" w:hAnsi="Times New Roman" w:cs="Times New Roman"/>
+          <w:color w:val="1F3864" w:themeColor="accent1" w:themeShade="80"/>
+        </w:rPr>
+        <w:t>Op2.op = “&gt;”</w:t>
+      </w:r>
+    </w:p>
+    <w:p>
+      <w:pPr>
+        <w:rPr>
+          <w:rFonts w:ascii="Times New Roman" w:hAnsi="Times New Roman" w:cs="Times New Roman"/>
+          <w:color w:val="1F3864" w:themeColor="accent1" w:themeShade="80"/>
+          <w:sz w:val="24"/>
+        </w:rPr>
+      </w:pPr>
+      <w:r>
+        <w:rPr>
+          <w:rFonts w:ascii="Times New Roman" w:hAnsi="Times New Roman" w:cs="Times New Roman"/>
+          <w:color w:val="1F3864" w:themeColor="accent1" w:themeShade="80"/>
+          <w:sz w:val="24"/>
+        </w:rPr>
+        <w:t>Op</w:t>
+      </w:r>
+      <w:r>
+        <w:rPr>
+          <w:rFonts w:ascii="Times New Roman" w:hAnsi="Times New Roman" w:cs="Times New Roman"/>
+          <w:color w:val="1F3864" w:themeColor="accent1" w:themeShade="80"/>
+          <w:sz w:val="24"/>
+        </w:rPr>
+        <w:t>2</w:t>
+      </w:r>
+      <w:r>
+        <w:rPr>
+          <w:rFonts w:ascii="Times New Roman" w:hAnsi="Times New Roman" w:cs="Times New Roman"/>
+          <w:color w:val="1F3864" w:themeColor="accent1" w:themeShade="80"/>
+          <w:sz w:val="24"/>
+        </w:rPr>
+        <w:t xml:space="preserve"> </w:t>
+      </w:r>
+      <w:r>
+        <w:rPr>
+          <w:rFonts w:ascii="Times New Roman" w:hAnsi="Times New Roman" w:cs="Times New Roman"/>
+          <w:color w:val="1F3864" w:themeColor="accent1" w:themeShade="80"/>
+          <w:sz w:val="24"/>
+        </w:rPr>
+        <w:sym w:font="Wingdings" w:char="F0E0"/>
+      </w:r>
+      <w:r>
+        <w:rPr>
+          <w:rFonts w:ascii="Times New Roman" w:hAnsi="Times New Roman" w:cs="Times New Roman"/>
+          <w:color w:val="1F3864" w:themeColor="accent1" w:themeShade="80"/>
+          <w:sz w:val="24"/>
+        </w:rPr>
+        <w:t xml:space="preserve"> </w:t>
+      </w:r>
+      <w:r>
+        <w:rPr>
+          <w:rFonts w:ascii="Times New Roman" w:hAnsi="Times New Roman" w:cs="Times New Roman"/>
+          <w:color w:val="1F3864" w:themeColor="accent1" w:themeShade="80"/>
+          <w:sz w:val="24"/>
+        </w:rPr>
+        <w:t>&gt;=</w:t>
+      </w:r>
+    </w:p>
+    <w:p>
+      <w:pPr>
+        <w:rPr>
+          <w:rFonts w:ascii="Times New Roman" w:hAnsi="Times New Roman" w:cs="Times New Roman"/>
+          <w:color w:val="1F3864" w:themeColor="accent1" w:themeShade="80"/>
+        </w:rPr>
+      </w:pPr>
+      <w:r>
+        <w:rPr>
+          <w:rFonts w:ascii="Times New Roman" w:hAnsi="Times New Roman" w:cs="Times New Roman"/>
+          <w:color w:val="1F3864" w:themeColor="accent1" w:themeShade="80"/>
+          <w:sz w:val="24"/>
+        </w:rPr>
+        <w:tab/>
+      </w:r>
+      <w:r>
+        <w:rPr>
+          <w:rFonts w:ascii="Times New Roman" w:hAnsi="Times New Roman" w:cs="Times New Roman"/>
+          <w:color w:val="1F3864" w:themeColor="accent1" w:themeShade="80"/>
+        </w:rPr>
+        <w:t>Op2.op = “&gt;=”</w:t>
+      </w:r>
+    </w:p>
+    <w:p>
+      <w:pPr>
+        <w:rPr>
+          <w:rFonts w:ascii="Times New Roman" w:hAnsi="Times New Roman" w:cs="Times New Roman"/>
+          <w:color w:val="1F3864" w:themeColor="accent1" w:themeShade="80"/>
+          <w:sz w:val="24"/>
+        </w:rPr>
+      </w:pPr>
+      <w:r>
+        <w:rPr>
+          <w:rFonts w:ascii="Times New Roman" w:hAnsi="Times New Roman" w:cs="Times New Roman"/>
+          <w:color w:val="1F3864" w:themeColor="accent1" w:themeShade="80"/>
+          <w:sz w:val="24"/>
+        </w:rPr>
+        <w:t>Op</w:t>
+      </w:r>
+      <w:r>
+        <w:rPr>
+          <w:rFonts w:ascii="Times New Roman" w:hAnsi="Times New Roman" w:cs="Times New Roman"/>
+          <w:color w:val="1F3864" w:themeColor="accent1" w:themeShade="80"/>
+          <w:sz w:val="24"/>
+        </w:rPr>
+        <w:t>3</w:t>
+      </w:r>
+      <w:r>
+        <w:rPr>
+          <w:rFonts w:ascii="Times New Roman" w:hAnsi="Times New Roman" w:cs="Times New Roman"/>
+          <w:color w:val="1F3864" w:themeColor="accent1" w:themeShade="80"/>
+          <w:sz w:val="24"/>
+        </w:rPr>
+        <w:t xml:space="preserve"> </w:t>
+      </w:r>
+      <w:r>
+        <w:rPr>
+          <w:rFonts w:ascii="Times New Roman" w:hAnsi="Times New Roman" w:cs="Times New Roman"/>
+          <w:color w:val="1F3864" w:themeColor="accent1" w:themeShade="80"/>
+          <w:sz w:val="24"/>
+        </w:rPr>
+        <w:sym w:font="Wingdings" w:char="F0E0"/>
+      </w:r>
+      <w:r>
+        <w:rPr>
+          <w:rFonts w:ascii="Times New Roman" w:hAnsi="Times New Roman" w:cs="Times New Roman"/>
+          <w:color w:val="1F3864" w:themeColor="accent1" w:themeShade="80"/>
+          <w:sz w:val="24"/>
+        </w:rPr>
+        <w:t xml:space="preserve"> </w:t>
+      </w:r>
+      <w:r>
+        <w:rPr>
+          <w:rFonts w:ascii="Times New Roman" w:hAnsi="Times New Roman" w:cs="Times New Roman"/>
+          <w:color w:val="1F3864" w:themeColor="accent1" w:themeShade="80"/>
+          <w:sz w:val="24"/>
+        </w:rPr>
+        <w:t>*</w:t>
+      </w:r>
+    </w:p>
+    <w:p>
+      <w:pPr>
+        <w:rPr>
+          <w:rFonts w:ascii="Times New Roman" w:hAnsi="Times New Roman" w:cs="Times New Roman"/>
+          <w:color w:val="1F3864" w:themeColor="accent1" w:themeShade="80"/>
+        </w:rPr>
+      </w:pPr>
+      <w:r>
+        <w:rPr>
+          <w:rFonts w:ascii="Times New Roman" w:hAnsi="Times New Roman" w:cs="Times New Roman"/>
+          <w:color w:val="1F3864" w:themeColor="accent1" w:themeShade="80"/>
+          <w:sz w:val="24"/>
+        </w:rPr>
+        <w:tab/>
+      </w:r>
+      <w:r>
+        <w:rPr>
+          <w:rFonts w:ascii="Times New Roman" w:hAnsi="Times New Roman" w:cs="Times New Roman"/>
+          <w:color w:val="1F3864" w:themeColor="accent1" w:themeShade="80"/>
+        </w:rPr>
+        <w:t>Op3.op = “*”</w:t>
+      </w:r>
+    </w:p>
+    <w:p>
+      <w:pPr>
+        <w:rPr>
+          <w:rFonts w:ascii="Times New Roman" w:hAnsi="Times New Roman" w:cs="Times New Roman"/>
+          <w:color w:val="1F3864" w:themeColor="accent1" w:themeShade="80"/>
+          <w:sz w:val="24"/>
+        </w:rPr>
+      </w:pPr>
+      <w:r>
+        <w:rPr>
+          <w:rFonts w:ascii="Times New Roman" w:hAnsi="Times New Roman" w:cs="Times New Roman"/>
+          <w:color w:val="1F3864" w:themeColor="accent1" w:themeShade="80"/>
+          <w:sz w:val="24"/>
+        </w:rPr>
+        <w:t>Op</w:t>
+      </w:r>
+      <w:r>
+        <w:rPr>
+          <w:rFonts w:ascii="Times New Roman" w:hAnsi="Times New Roman" w:cs="Times New Roman"/>
+          <w:color w:val="1F3864" w:themeColor="accent1" w:themeShade="80"/>
+          <w:sz w:val="24"/>
+        </w:rPr>
+        <w:t>3</w:t>
+      </w:r>
+      <w:r>
+        <w:rPr>
+          <w:rFonts w:ascii="Times New Roman" w:hAnsi="Times New Roman" w:cs="Times New Roman"/>
+          <w:color w:val="1F3864" w:themeColor="accent1" w:themeShade="80"/>
+          <w:sz w:val="24"/>
+        </w:rPr>
+        <w:t xml:space="preserve"> </w:t>
+      </w:r>
+      <w:r>
+        <w:rPr>
+          <w:rFonts w:ascii="Times New Roman" w:hAnsi="Times New Roman" w:cs="Times New Roman"/>
+          <w:color w:val="1F3864" w:themeColor="accent1" w:themeShade="80"/>
+          <w:sz w:val="24"/>
+        </w:rPr>
+        <w:sym w:font="Wingdings" w:char="F0E0"/>
+      </w:r>
+      <w:r>
+        <w:rPr>
+          <w:rFonts w:ascii="Times New Roman" w:hAnsi="Times New Roman" w:cs="Times New Roman"/>
+          <w:color w:val="1F3864" w:themeColor="accent1" w:themeShade="80"/>
+          <w:sz w:val="24"/>
+        </w:rPr>
+        <w:t xml:space="preserve"> </w:t>
+      </w:r>
+      <w:r>
+        <w:rPr>
+          <w:rFonts w:ascii="Times New Roman" w:hAnsi="Times New Roman" w:cs="Times New Roman"/>
+          <w:color w:val="1F3864" w:themeColor="accent1" w:themeShade="80"/>
+          <w:sz w:val="24"/>
+        </w:rPr>
+        <w:t>/</w:t>
+      </w:r>
+    </w:p>
+    <w:p>
+      <w:pPr>
+        <w:rPr>
+          <w:rFonts w:ascii="Times New Roman" w:hAnsi="Times New Roman" w:cs="Times New Roman"/>
+          <w:color w:val="1F3864" w:themeColor="accent1" w:themeShade="80"/>
+        </w:rPr>
+      </w:pPr>
+      <w:r>
+        <w:rPr>
+          <w:rFonts w:ascii="Times New Roman" w:hAnsi="Times New Roman" w:cs="Times New Roman"/>
+          <w:color w:val="1F3864" w:themeColor="accent1" w:themeShade="80"/>
+          <w:sz w:val="24"/>
+        </w:rPr>
+        <w:tab/>
+      </w:r>
+      <w:r>
+        <w:rPr>
+          <w:rFonts w:ascii="Times New Roman" w:hAnsi="Times New Roman" w:cs="Times New Roman"/>
+          <w:color w:val="1F3864" w:themeColor="accent1" w:themeShade="80"/>
+        </w:rPr>
+        <w:t>Op3.op = “/”</w:t>
+      </w:r>
     </w:p>
     <w:p>
       <w:pPr>
@@ -7412,6 +12196,16 @@
       <w:contextualSpacing/>
     </w:pPr>
   </w:style>
+  <w:style w:type="character" w:styleId="Textodelmarcadordeposicin">
+    <w:name w:val="Placeholder Text"/>
+    <w:basedOn w:val="Fuentedeprrafopredeter"/>
+    <w:uiPriority w:val="99"/>
+    <w:semiHidden/>
+    <w:rsid w:val="00CF3E93"/>
+    <w:rPr>
+      <w:color w:val="808080"/>
+    </w:rPr>
+  </w:style>
 </w:styles>
 </file>
 

--- a/Pr04/memoria.docx
+++ b/Pr04/memoria.docx
@@ -353,7 +353,7 @@
           <w:sz w:val="24"/>
           <w:szCs w:val="24"/>
         </w:rPr>
-        <w:t>Sec_Dec</w:t>
+        <w:t>LDs</w:t>
       </w:r>
       <w:proofErr w:type="spellEnd"/>
       <w:r>
@@ -383,9 +383,8 @@
           <w:sz w:val="24"/>
           <w:szCs w:val="24"/>
         </w:rPr>
-        <w:t>Sec_Ins</w:t>
-      </w:r>
-      <w:proofErr w:type="spellEnd"/>
+        <w:t>LIs</w:t>
+      </w:r>
       <w:r>
         <w:rPr>
           <w:rFonts w:ascii="Times New Roman" w:hAnsi="Times New Roman" w:cs="Times New Roman"/>
@@ -413,16 +412,18 @@
         </w:rPr>
         <w:t xml:space="preserve"> Prog</w:t>
       </w:r>
-    </w:p>
-    <w:p>
-      <w:pPr>
-        <w:rPr>
-          <w:rFonts w:ascii="Times New Roman" w:hAnsi="Times New Roman" w:cs="Times New Roman"/>
-          <w:color w:val="1F3864" w:themeColor="accent1" w:themeShade="80"/>
-          <w:sz w:val="24"/>
-          <w:szCs w:val="24"/>
-        </w:rPr>
-      </w:pPr>
+      <w:proofErr w:type="spellEnd"/>
+    </w:p>
+    <w:p>
+      <w:pPr>
+        <w:rPr>
+          <w:rFonts w:ascii="Times New Roman" w:hAnsi="Times New Roman" w:cs="Times New Roman"/>
+          <w:color w:val="1F3864" w:themeColor="accent1" w:themeShade="80"/>
+          <w:sz w:val="24"/>
+          <w:szCs w:val="24"/>
+        </w:rPr>
+      </w:pPr>
+      <w:proofErr w:type="spellStart"/>
       <w:r>
         <w:rPr>
           <w:rFonts w:ascii="Times New Roman" w:hAnsi="Times New Roman" w:cs="Times New Roman"/>
@@ -431,7 +432,18 @@
           <w:sz w:val="24"/>
           <w:szCs w:val="24"/>
         </w:rPr>
-        <w:t>Sec_Dec:</w:t>
+        <w:t>LD_simp</w:t>
+      </w:r>
+      <w:proofErr w:type="spellEnd"/>
+      <w:r>
+        <w:rPr>
+          <w:rFonts w:ascii="Times New Roman" w:hAnsi="Times New Roman" w:cs="Times New Roman"/>
+          <w:b/>
+          <w:color w:val="1F3864" w:themeColor="accent1" w:themeShade="80"/>
+          <w:sz w:val="24"/>
+          <w:szCs w:val="24"/>
+        </w:rPr>
+        <w:t>:</w:t>
       </w:r>
       <w:r>
         <w:rPr>
@@ -442,24 +454,17 @@
         </w:rPr>
         <w:t xml:space="preserve"> </w:t>
       </w:r>
-      <w:r>
-        <w:rPr>
-          <w:rFonts w:ascii="Times New Roman" w:hAnsi="Times New Roman" w:cs="Times New Roman"/>
-          <w:color w:val="1F3864" w:themeColor="accent1" w:themeShade="80"/>
-          <w:sz w:val="24"/>
-          <w:szCs w:val="24"/>
-        </w:rPr>
-        <w:t>L</w:t>
-      </w:r>
-      <w:r>
-        <w:rPr>
-          <w:rFonts w:ascii="Times New Roman" w:hAnsi="Times New Roman" w:cs="Times New Roman"/>
-          <w:color w:val="1F3864" w:themeColor="accent1" w:themeShade="80"/>
-          <w:sz w:val="24"/>
-          <w:szCs w:val="24"/>
-        </w:rPr>
-        <w:t>Ds</w:t>
-      </w:r>
+      <w:proofErr w:type="spellStart"/>
+      <w:r>
+        <w:rPr>
+          <w:rFonts w:ascii="Times New Roman" w:hAnsi="Times New Roman" w:cs="Times New Roman"/>
+          <w:color w:val="1F3864" w:themeColor="accent1" w:themeShade="80"/>
+          <w:sz w:val="24"/>
+          <w:szCs w:val="24"/>
+        </w:rPr>
+        <w:t>String</w:t>
+      </w:r>
+      <w:proofErr w:type="spellEnd"/>
       <w:r>
         <w:rPr>
           <w:rFonts w:ascii="Times New Roman" w:hAnsi="Times New Roman" w:cs="Times New Roman"/>
@@ -472,6 +477,45 @@
       <w:r>
         <w:rPr>
           <w:rFonts w:ascii="Times New Roman" w:hAnsi="Times New Roman" w:cs="Times New Roman"/>
+          <w:b/>
+          <w:color w:val="1F3864" w:themeColor="accent1" w:themeShade="80"/>
+          <w:sz w:val="24"/>
+          <w:szCs w:val="24"/>
+        </w:rPr>
+        <w:t>x</w:t>
+      </w:r>
+      <w:r>
+        <w:rPr>
+          <w:rFonts w:ascii="Times New Roman" w:hAnsi="Times New Roman" w:cs="Times New Roman"/>
+          <w:color w:val="1F3864" w:themeColor="accent1" w:themeShade="80"/>
+          <w:sz w:val="24"/>
+          <w:szCs w:val="24"/>
+        </w:rPr>
+        <w:t xml:space="preserve"> </w:t>
+      </w:r>
+      <w:proofErr w:type="spellStart"/>
+      <w:r>
+        <w:rPr>
+          <w:rFonts w:ascii="Times New Roman" w:hAnsi="Times New Roman" w:cs="Times New Roman"/>
+          <w:color w:val="1F3864" w:themeColor="accent1" w:themeShade="80"/>
+          <w:sz w:val="24"/>
+          <w:szCs w:val="24"/>
+        </w:rPr>
+        <w:t>String</w:t>
+      </w:r>
+      <w:proofErr w:type="spellEnd"/>
+      <w:r>
+        <w:rPr>
+          <w:rFonts w:ascii="Times New Roman" w:hAnsi="Times New Roman" w:cs="Times New Roman"/>
+          <w:color w:val="1F3864" w:themeColor="accent1" w:themeShade="80"/>
+          <w:sz w:val="24"/>
+          <w:szCs w:val="24"/>
+        </w:rPr>
+        <w:t xml:space="preserve"> </w:t>
+      </w:r>
+      <w:r>
+        <w:rPr>
+          <w:rFonts w:ascii="Times New Roman" w:hAnsi="Times New Roman" w:cs="Times New Roman"/>
           <w:color w:val="1F3864" w:themeColor="accent1" w:themeShade="80"/>
           <w:sz w:val="24"/>
           <w:szCs w:val="24"/>
@@ -485,7 +529,7 @@
           <w:sz w:val="24"/>
           <w:szCs w:val="24"/>
         </w:rPr>
-        <w:t xml:space="preserve"> Prog</w:t>
+        <w:t xml:space="preserve"> D</w:t>
       </w:r>
     </w:p>
     <w:p>
@@ -505,8 +549,116 @@
           <w:sz w:val="24"/>
           <w:szCs w:val="24"/>
         </w:rPr>
-        <w:t>Sec_Ins:</w:t>
-      </w:r>
+        <w:t>LD_comp:</w:t>
+      </w:r>
+      <w:r>
+        <w:rPr>
+          <w:rFonts w:ascii="Times New Roman" w:hAnsi="Times New Roman" w:cs="Times New Roman"/>
+          <w:color w:val="1F3864" w:themeColor="accent1" w:themeShade="80"/>
+          <w:sz w:val="24"/>
+          <w:szCs w:val="24"/>
+        </w:rPr>
+        <w:t xml:space="preserve"> String </w:t>
+      </w:r>
+      <w:r>
+        <w:rPr>
+          <w:rFonts w:ascii="Times New Roman" w:hAnsi="Times New Roman" w:cs="Times New Roman"/>
+          <w:b/>
+          <w:color w:val="1F3864" w:themeColor="accent1" w:themeShade="80"/>
+          <w:sz w:val="24"/>
+          <w:szCs w:val="24"/>
+        </w:rPr>
+        <w:t>x</w:t>
+      </w:r>
+      <w:r>
+        <w:rPr>
+          <w:rFonts w:ascii="Times New Roman" w:hAnsi="Times New Roman" w:cs="Times New Roman"/>
+          <w:color w:val="1F3864" w:themeColor="accent1" w:themeShade="80"/>
+          <w:sz w:val="24"/>
+          <w:szCs w:val="24"/>
+        </w:rPr>
+        <w:t xml:space="preserve"> String </w:t>
+      </w:r>
+      <w:r>
+        <w:rPr>
+          <w:rFonts w:ascii="Times New Roman" w:hAnsi="Times New Roman" w:cs="Times New Roman"/>
+          <w:b/>
+          <w:color w:val="1F3864" w:themeColor="accent1" w:themeShade="80"/>
+          <w:sz w:val="24"/>
+          <w:szCs w:val="24"/>
+        </w:rPr>
+        <w:t>x</w:t>
+      </w:r>
+      <w:r>
+        <w:rPr>
+          <w:rFonts w:ascii="Times New Roman" w:hAnsi="Times New Roman" w:cs="Times New Roman"/>
+          <w:color w:val="1F3864" w:themeColor="accent1" w:themeShade="80"/>
+          <w:sz w:val="24"/>
+          <w:szCs w:val="24"/>
+        </w:rPr>
+        <w:t xml:space="preserve"> LDs </w:t>
+      </w:r>
+      <w:r>
+        <w:rPr>
+          <w:rFonts w:ascii="Times New Roman" w:hAnsi="Times New Roman" w:cs="Times New Roman"/>
+          <w:color w:val="1F3864" w:themeColor="accent1" w:themeShade="80"/>
+          <w:sz w:val="24"/>
+          <w:szCs w:val="24"/>
+        </w:rPr>
+        <w:sym w:font="Wingdings" w:char="F0E0"/>
+      </w:r>
+      <w:r>
+        <w:rPr>
+          <w:rFonts w:ascii="Times New Roman" w:hAnsi="Times New Roman" w:cs="Times New Roman"/>
+          <w:color w:val="1F3864" w:themeColor="accent1" w:themeShade="80"/>
+          <w:sz w:val="24"/>
+          <w:szCs w:val="24"/>
+        </w:rPr>
+        <w:t xml:space="preserve"> LDs</w:t>
+      </w:r>
+    </w:p>
+    <w:p>
+      <w:pPr>
+        <w:rPr>
+          <w:rFonts w:ascii="Times New Roman" w:hAnsi="Times New Roman" w:cs="Times New Roman"/>
+          <w:color w:val="1F3864" w:themeColor="accent1" w:themeShade="80"/>
+          <w:sz w:val="24"/>
+          <w:szCs w:val="24"/>
+        </w:rPr>
+      </w:pPr>
+      <w:proofErr w:type="spellStart"/>
+      <w:r>
+        <w:rPr>
+          <w:rFonts w:ascii="Times New Roman" w:hAnsi="Times New Roman" w:cs="Times New Roman"/>
+          <w:b/>
+          <w:color w:val="1F3864" w:themeColor="accent1" w:themeShade="80"/>
+          <w:sz w:val="24"/>
+          <w:szCs w:val="24"/>
+        </w:rPr>
+        <w:t>LI_simp</w:t>
+      </w:r>
+      <w:proofErr w:type="spellEnd"/>
+      <w:r>
+        <w:rPr>
+          <w:rFonts w:ascii="Times New Roman" w:hAnsi="Times New Roman" w:cs="Times New Roman"/>
+          <w:b/>
+          <w:color w:val="1F3864" w:themeColor="accent1" w:themeShade="80"/>
+          <w:sz w:val="24"/>
+          <w:szCs w:val="24"/>
+        </w:rPr>
+        <w:t xml:space="preserve">: </w:t>
+      </w:r>
+      <w:proofErr w:type="spellStart"/>
+      <w:r>
+        <w:rPr>
+          <w:rFonts w:ascii="Times New Roman" w:hAnsi="Times New Roman" w:cs="Times New Roman"/>
+          <w:color w:val="1F3864" w:themeColor="accent1" w:themeShade="80"/>
+          <w:sz w:val="24"/>
+          <w:szCs w:val="24"/>
+        </w:rPr>
+        <w:t>String</w:t>
+      </w:r>
+      <w:proofErr w:type="spellEnd"/>
       <w:r>
         <w:rPr>
           <w:rFonts w:ascii="Times New Roman" w:hAnsi="Times New Roman" w:cs="Times New Roman"/>
@@ -519,12 +671,24 @@
       <w:r>
         <w:rPr>
           <w:rFonts w:ascii="Times New Roman" w:hAnsi="Times New Roman" w:cs="Times New Roman"/>
-          <w:color w:val="1F3864" w:themeColor="accent1" w:themeShade="80"/>
-          <w:sz w:val="24"/>
-          <w:szCs w:val="24"/>
-        </w:rPr>
-        <w:t>LIs</w:t>
-      </w:r>
+          <w:b/>
+          <w:color w:val="1F3864" w:themeColor="accent1" w:themeShade="80"/>
+          <w:sz w:val="24"/>
+          <w:szCs w:val="24"/>
+        </w:rPr>
+        <w:t xml:space="preserve">x </w:t>
+      </w:r>
+      <w:proofErr w:type="spellStart"/>
+      <w:r>
+        <w:rPr>
+          <w:rFonts w:ascii="Times New Roman" w:hAnsi="Times New Roman" w:cs="Times New Roman"/>
+          <w:color w:val="1F3864" w:themeColor="accent1" w:themeShade="80"/>
+          <w:sz w:val="24"/>
+          <w:szCs w:val="24"/>
+        </w:rPr>
+        <w:t>Exp</w:t>
+      </w:r>
+      <w:proofErr w:type="spellEnd"/>
       <w:r>
         <w:rPr>
           <w:rFonts w:ascii="Times New Roman" w:hAnsi="Times New Roman" w:cs="Times New Roman"/>
@@ -550,19 +714,18 @@
           <w:sz w:val="24"/>
           <w:szCs w:val="24"/>
         </w:rPr>
-        <w:t xml:space="preserve"> Prog</w:t>
-      </w:r>
-    </w:p>
-    <w:p>
-      <w:pPr>
-        <w:rPr>
-          <w:rFonts w:ascii="Times New Roman" w:hAnsi="Times New Roman" w:cs="Times New Roman"/>
-          <w:color w:val="1F3864" w:themeColor="accent1" w:themeShade="80"/>
-          <w:sz w:val="24"/>
-          <w:szCs w:val="24"/>
-        </w:rPr>
-      </w:pPr>
-      <w:proofErr w:type="spellStart"/>
+        <w:t xml:space="preserve"> I</w:t>
+      </w:r>
+    </w:p>
+    <w:p>
+      <w:pPr>
+        <w:rPr>
+          <w:rFonts w:ascii="Times New Roman" w:hAnsi="Times New Roman" w:cs="Times New Roman"/>
+          <w:color w:val="1F3864" w:themeColor="accent1" w:themeShade="80"/>
+          <w:sz w:val="24"/>
+          <w:szCs w:val="24"/>
+        </w:rPr>
+      </w:pPr>
       <w:r>
         <w:rPr>
           <w:rFonts w:ascii="Times New Roman" w:hAnsi="Times New Roman" w:cs="Times New Roman"/>
@@ -571,9 +734,17 @@
           <w:sz w:val="24"/>
           <w:szCs w:val="24"/>
         </w:rPr>
-        <w:t>LD_simp</w:t>
-      </w:r>
-      <w:proofErr w:type="spellEnd"/>
+        <w:t xml:space="preserve">LI_comp: </w:t>
+      </w:r>
+      <w:r>
+        <w:rPr>
+          <w:rFonts w:ascii="Times New Roman" w:hAnsi="Times New Roman" w:cs="Times New Roman"/>
+          <w:color w:val="1F3864" w:themeColor="accent1" w:themeShade="80"/>
+          <w:sz w:val="24"/>
+          <w:szCs w:val="24"/>
+        </w:rPr>
+        <w:t xml:space="preserve">String </w:t>
+      </w:r>
       <w:r>
         <w:rPr>
           <w:rFonts w:ascii="Times New Roman" w:hAnsi="Times New Roman" w:cs="Times New Roman"/>
@@ -582,6 +753,744 @@
           <w:sz w:val="24"/>
           <w:szCs w:val="24"/>
         </w:rPr>
+        <w:t xml:space="preserve">x </w:t>
+      </w:r>
+      <w:r>
+        <w:rPr>
+          <w:rFonts w:ascii="Times New Roman" w:hAnsi="Times New Roman" w:cs="Times New Roman"/>
+          <w:color w:val="1F3864" w:themeColor="accent1" w:themeShade="80"/>
+          <w:sz w:val="24"/>
+          <w:szCs w:val="24"/>
+        </w:rPr>
+        <w:t xml:space="preserve">Exp </w:t>
+      </w:r>
+      <w:r>
+        <w:rPr>
+          <w:rFonts w:ascii="Times New Roman" w:hAnsi="Times New Roman" w:cs="Times New Roman"/>
+          <w:b/>
+          <w:color w:val="1F3864" w:themeColor="accent1" w:themeShade="80"/>
+          <w:sz w:val="24"/>
+          <w:szCs w:val="24"/>
+        </w:rPr>
+        <w:t xml:space="preserve">x </w:t>
+      </w:r>
+      <w:r>
+        <w:rPr>
+          <w:rFonts w:ascii="Times New Roman" w:hAnsi="Times New Roman" w:cs="Times New Roman"/>
+          <w:color w:val="1F3864" w:themeColor="accent1" w:themeShade="80"/>
+          <w:sz w:val="24"/>
+          <w:szCs w:val="24"/>
+        </w:rPr>
+        <w:t xml:space="preserve">LIs </w:t>
+      </w:r>
+      <w:r>
+        <w:rPr>
+          <w:rFonts w:ascii="Times New Roman" w:hAnsi="Times New Roman" w:cs="Times New Roman"/>
+          <w:color w:val="1F3864" w:themeColor="accent1" w:themeShade="80"/>
+          <w:sz w:val="24"/>
+          <w:szCs w:val="24"/>
+        </w:rPr>
+        <w:sym w:font="Wingdings" w:char="F0E0"/>
+      </w:r>
+      <w:r>
+        <w:rPr>
+          <w:rFonts w:ascii="Times New Roman" w:hAnsi="Times New Roman" w:cs="Times New Roman"/>
+          <w:color w:val="1F3864" w:themeColor="accent1" w:themeShade="80"/>
+          <w:sz w:val="24"/>
+          <w:szCs w:val="24"/>
+        </w:rPr>
+        <w:t xml:space="preserve"> LIs</w:t>
+      </w:r>
+    </w:p>
+    <w:p>
+      <w:pPr>
+        <w:rPr>
+          <w:rFonts w:ascii="Times New Roman" w:hAnsi="Times New Roman" w:cs="Times New Roman"/>
+          <w:color w:val="1F3864" w:themeColor="accent1" w:themeShade="80"/>
+          <w:sz w:val="24"/>
+          <w:szCs w:val="24"/>
+        </w:rPr>
+      </w:pPr>
+      <w:r>
+        <w:rPr>
+          <w:rFonts w:ascii="Times New Roman" w:hAnsi="Times New Roman" w:cs="Times New Roman"/>
+          <w:b/>
+          <w:color w:val="1F3864" w:themeColor="accent1" w:themeShade="80"/>
+          <w:sz w:val="24"/>
+          <w:szCs w:val="24"/>
+        </w:rPr>
+        <w:t>Mas:</w:t>
+      </w:r>
+      <w:r>
+        <w:rPr>
+          <w:rFonts w:ascii="Times New Roman" w:hAnsi="Times New Roman" w:cs="Times New Roman"/>
+          <w:color w:val="1F3864" w:themeColor="accent1" w:themeShade="80"/>
+          <w:sz w:val="24"/>
+          <w:szCs w:val="24"/>
+        </w:rPr>
+        <w:t xml:space="preserve"> Exp </w:t>
+      </w:r>
+      <w:r>
+        <w:rPr>
+          <w:rFonts w:ascii="Times New Roman" w:hAnsi="Times New Roman" w:cs="Times New Roman"/>
+          <w:b/>
+          <w:color w:val="1F3864" w:themeColor="accent1" w:themeShade="80"/>
+          <w:sz w:val="24"/>
+          <w:szCs w:val="24"/>
+        </w:rPr>
+        <w:t>x</w:t>
+      </w:r>
+      <w:r>
+        <w:rPr>
+          <w:rFonts w:ascii="Times New Roman" w:hAnsi="Times New Roman" w:cs="Times New Roman"/>
+          <w:color w:val="1F3864" w:themeColor="accent1" w:themeShade="80"/>
+          <w:sz w:val="24"/>
+          <w:szCs w:val="24"/>
+        </w:rPr>
+        <w:t xml:space="preserve"> Exp </w:t>
+      </w:r>
+      <w:r>
+        <w:rPr>
+          <w:rFonts w:ascii="Times New Roman" w:hAnsi="Times New Roman" w:cs="Times New Roman"/>
+          <w:color w:val="1F3864" w:themeColor="accent1" w:themeShade="80"/>
+          <w:sz w:val="24"/>
+          <w:szCs w:val="24"/>
+        </w:rPr>
+        <w:sym w:font="Wingdings" w:char="F0E0"/>
+      </w:r>
+      <w:r>
+        <w:rPr>
+          <w:rFonts w:ascii="Times New Roman" w:hAnsi="Times New Roman" w:cs="Times New Roman"/>
+          <w:color w:val="1F3864" w:themeColor="accent1" w:themeShade="80"/>
+          <w:sz w:val="24"/>
+          <w:szCs w:val="24"/>
+        </w:rPr>
+        <w:t xml:space="preserve"> Exp</w:t>
+      </w:r>
+    </w:p>
+    <w:p>
+      <w:pPr>
+        <w:rPr>
+          <w:rFonts w:ascii="Times New Roman" w:hAnsi="Times New Roman" w:cs="Times New Roman"/>
+          <w:color w:val="1F3864" w:themeColor="accent1" w:themeShade="80"/>
+          <w:sz w:val="24"/>
+          <w:szCs w:val="24"/>
+        </w:rPr>
+      </w:pPr>
+      <w:r>
+        <w:rPr>
+          <w:rFonts w:ascii="Times New Roman" w:hAnsi="Times New Roman" w:cs="Times New Roman"/>
+          <w:b/>
+          <w:color w:val="1F3864" w:themeColor="accent1" w:themeShade="80"/>
+          <w:sz w:val="24"/>
+          <w:szCs w:val="24"/>
+        </w:rPr>
+        <w:t>Menos:</w:t>
+      </w:r>
+      <w:r>
+        <w:rPr>
+          <w:rFonts w:ascii="Times New Roman" w:hAnsi="Times New Roman" w:cs="Times New Roman"/>
+          <w:color w:val="1F3864" w:themeColor="accent1" w:themeShade="80"/>
+          <w:sz w:val="24"/>
+          <w:szCs w:val="24"/>
+        </w:rPr>
+        <w:t xml:space="preserve"> Exp </w:t>
+      </w:r>
+      <w:r>
+        <w:rPr>
+          <w:rFonts w:ascii="Times New Roman" w:hAnsi="Times New Roman" w:cs="Times New Roman"/>
+          <w:b/>
+          <w:color w:val="1F3864" w:themeColor="accent1" w:themeShade="80"/>
+          <w:sz w:val="24"/>
+          <w:szCs w:val="24"/>
+        </w:rPr>
+        <w:t>x</w:t>
+      </w:r>
+      <w:r>
+        <w:rPr>
+          <w:rFonts w:ascii="Times New Roman" w:hAnsi="Times New Roman" w:cs="Times New Roman"/>
+          <w:color w:val="1F3864" w:themeColor="accent1" w:themeShade="80"/>
+          <w:sz w:val="24"/>
+          <w:szCs w:val="24"/>
+        </w:rPr>
+        <w:t xml:space="preserve"> Exp </w:t>
+      </w:r>
+      <w:r>
+        <w:rPr>
+          <w:rFonts w:ascii="Times New Roman" w:hAnsi="Times New Roman" w:cs="Times New Roman"/>
+          <w:color w:val="1F3864" w:themeColor="accent1" w:themeShade="80"/>
+          <w:sz w:val="24"/>
+          <w:szCs w:val="24"/>
+        </w:rPr>
+        <w:sym w:font="Wingdings" w:char="F0E0"/>
+      </w:r>
+      <w:r>
+        <w:rPr>
+          <w:rFonts w:ascii="Times New Roman" w:hAnsi="Times New Roman" w:cs="Times New Roman"/>
+          <w:color w:val="1F3864" w:themeColor="accent1" w:themeShade="80"/>
+          <w:sz w:val="24"/>
+          <w:szCs w:val="24"/>
+        </w:rPr>
+        <w:t xml:space="preserve"> Exp</w:t>
+      </w:r>
+    </w:p>
+    <w:p>
+      <w:pPr>
+        <w:rPr>
+          <w:rFonts w:ascii="Times New Roman" w:hAnsi="Times New Roman" w:cs="Times New Roman"/>
+          <w:color w:val="1F3864" w:themeColor="accent1" w:themeShade="80"/>
+          <w:sz w:val="24"/>
+          <w:szCs w:val="24"/>
+        </w:rPr>
+      </w:pPr>
+      <w:r>
+        <w:rPr>
+          <w:rFonts w:ascii="Times New Roman" w:hAnsi="Times New Roman" w:cs="Times New Roman"/>
+          <w:b/>
+          <w:color w:val="1F3864" w:themeColor="accent1" w:themeShade="80"/>
+          <w:sz w:val="24"/>
+          <w:szCs w:val="24"/>
+        </w:rPr>
+        <w:t>And:</w:t>
+      </w:r>
+      <w:r>
+        <w:rPr>
+          <w:rFonts w:ascii="Times New Roman" w:hAnsi="Times New Roman" w:cs="Times New Roman"/>
+          <w:color w:val="1F3864" w:themeColor="accent1" w:themeShade="80"/>
+          <w:sz w:val="24"/>
+          <w:szCs w:val="24"/>
+        </w:rPr>
+        <w:t xml:space="preserve"> Exp </w:t>
+      </w:r>
+      <w:r>
+        <w:rPr>
+          <w:rFonts w:ascii="Times New Roman" w:hAnsi="Times New Roman" w:cs="Times New Roman"/>
+          <w:b/>
+          <w:color w:val="1F3864" w:themeColor="accent1" w:themeShade="80"/>
+          <w:sz w:val="24"/>
+          <w:szCs w:val="24"/>
+        </w:rPr>
+        <w:t>x</w:t>
+      </w:r>
+      <w:r>
+        <w:rPr>
+          <w:rFonts w:ascii="Times New Roman" w:hAnsi="Times New Roman" w:cs="Times New Roman"/>
+          <w:color w:val="1F3864" w:themeColor="accent1" w:themeShade="80"/>
+          <w:sz w:val="24"/>
+          <w:szCs w:val="24"/>
+        </w:rPr>
+        <w:t xml:space="preserve"> Exp </w:t>
+      </w:r>
+      <w:r>
+        <w:rPr>
+          <w:rFonts w:ascii="Times New Roman" w:hAnsi="Times New Roman" w:cs="Times New Roman"/>
+          <w:color w:val="1F3864" w:themeColor="accent1" w:themeShade="80"/>
+          <w:sz w:val="24"/>
+          <w:szCs w:val="24"/>
+        </w:rPr>
+        <w:sym w:font="Wingdings" w:char="F0E0"/>
+      </w:r>
+      <w:r>
+        <w:rPr>
+          <w:rFonts w:ascii="Times New Roman" w:hAnsi="Times New Roman" w:cs="Times New Roman"/>
+          <w:color w:val="1F3864" w:themeColor="accent1" w:themeShade="80"/>
+          <w:sz w:val="24"/>
+          <w:szCs w:val="24"/>
+        </w:rPr>
+        <w:t xml:space="preserve"> Exp</w:t>
+      </w:r>
+    </w:p>
+    <w:p>
+      <w:pPr>
+        <w:rPr>
+          <w:rFonts w:ascii="Times New Roman" w:hAnsi="Times New Roman" w:cs="Times New Roman"/>
+          <w:color w:val="1F3864" w:themeColor="accent1" w:themeShade="80"/>
+          <w:sz w:val="24"/>
+          <w:szCs w:val="24"/>
+        </w:rPr>
+      </w:pPr>
+      <w:r>
+        <w:rPr>
+          <w:rFonts w:ascii="Times New Roman" w:hAnsi="Times New Roman" w:cs="Times New Roman"/>
+          <w:b/>
+          <w:color w:val="1F3864" w:themeColor="accent1" w:themeShade="80"/>
+          <w:sz w:val="24"/>
+          <w:szCs w:val="24"/>
+        </w:rPr>
+        <w:t>Or:</w:t>
+      </w:r>
+      <w:r>
+        <w:rPr>
+          <w:rFonts w:ascii="Times New Roman" w:hAnsi="Times New Roman" w:cs="Times New Roman"/>
+          <w:color w:val="1F3864" w:themeColor="accent1" w:themeShade="80"/>
+          <w:sz w:val="24"/>
+          <w:szCs w:val="24"/>
+        </w:rPr>
+        <w:t xml:space="preserve"> Exp </w:t>
+      </w:r>
+      <w:r>
+        <w:rPr>
+          <w:rFonts w:ascii="Times New Roman" w:hAnsi="Times New Roman" w:cs="Times New Roman"/>
+          <w:b/>
+          <w:color w:val="1F3864" w:themeColor="accent1" w:themeShade="80"/>
+          <w:sz w:val="24"/>
+          <w:szCs w:val="24"/>
+        </w:rPr>
+        <w:t>x</w:t>
+      </w:r>
+      <w:r>
+        <w:rPr>
+          <w:rFonts w:ascii="Times New Roman" w:hAnsi="Times New Roman" w:cs="Times New Roman"/>
+          <w:color w:val="1F3864" w:themeColor="accent1" w:themeShade="80"/>
+          <w:sz w:val="24"/>
+          <w:szCs w:val="24"/>
+        </w:rPr>
+        <w:t xml:space="preserve"> Exp </w:t>
+      </w:r>
+      <w:r>
+        <w:rPr>
+          <w:rFonts w:ascii="Times New Roman" w:hAnsi="Times New Roman" w:cs="Times New Roman"/>
+          <w:color w:val="1F3864" w:themeColor="accent1" w:themeShade="80"/>
+          <w:sz w:val="24"/>
+          <w:szCs w:val="24"/>
+        </w:rPr>
+        <w:sym w:font="Wingdings" w:char="F0E0"/>
+      </w:r>
+      <w:r>
+        <w:rPr>
+          <w:rFonts w:ascii="Times New Roman" w:hAnsi="Times New Roman" w:cs="Times New Roman"/>
+          <w:color w:val="1F3864" w:themeColor="accent1" w:themeShade="80"/>
+          <w:sz w:val="24"/>
+          <w:szCs w:val="24"/>
+        </w:rPr>
+        <w:t xml:space="preserve"> Exp</w:t>
+      </w:r>
+    </w:p>
+    <w:p>
+      <w:pPr>
+        <w:rPr>
+          <w:rFonts w:ascii="Times New Roman" w:hAnsi="Times New Roman" w:cs="Times New Roman"/>
+          <w:color w:val="1F3864" w:themeColor="accent1" w:themeShade="80"/>
+          <w:sz w:val="24"/>
+          <w:szCs w:val="24"/>
+        </w:rPr>
+      </w:pPr>
+      <w:r>
+        <w:rPr>
+          <w:rFonts w:ascii="Times New Roman" w:hAnsi="Times New Roman" w:cs="Times New Roman"/>
+          <w:b/>
+          <w:color w:val="1F3864" w:themeColor="accent1" w:themeShade="80"/>
+          <w:sz w:val="24"/>
+          <w:szCs w:val="24"/>
+        </w:rPr>
+        <w:t>Distinto:</w:t>
+      </w:r>
+      <w:r>
+        <w:rPr>
+          <w:rFonts w:ascii="Times New Roman" w:hAnsi="Times New Roman" w:cs="Times New Roman"/>
+          <w:color w:val="1F3864" w:themeColor="accent1" w:themeShade="80"/>
+          <w:sz w:val="24"/>
+          <w:szCs w:val="24"/>
+        </w:rPr>
+        <w:t xml:space="preserve"> Exp </w:t>
+      </w:r>
+      <w:r>
+        <w:rPr>
+          <w:rFonts w:ascii="Times New Roman" w:hAnsi="Times New Roman" w:cs="Times New Roman"/>
+          <w:b/>
+          <w:color w:val="1F3864" w:themeColor="accent1" w:themeShade="80"/>
+          <w:sz w:val="24"/>
+          <w:szCs w:val="24"/>
+        </w:rPr>
+        <w:t>x</w:t>
+      </w:r>
+      <w:r>
+        <w:rPr>
+          <w:rFonts w:ascii="Times New Roman" w:hAnsi="Times New Roman" w:cs="Times New Roman"/>
+          <w:color w:val="1F3864" w:themeColor="accent1" w:themeShade="80"/>
+          <w:sz w:val="24"/>
+          <w:szCs w:val="24"/>
+        </w:rPr>
+        <w:t xml:space="preserve"> Exp </w:t>
+      </w:r>
+      <w:r>
+        <w:rPr>
+          <w:rFonts w:ascii="Times New Roman" w:hAnsi="Times New Roman" w:cs="Times New Roman"/>
+          <w:color w:val="1F3864" w:themeColor="accent1" w:themeShade="80"/>
+          <w:sz w:val="24"/>
+          <w:szCs w:val="24"/>
+        </w:rPr>
+        <w:sym w:font="Wingdings" w:char="F0E0"/>
+      </w:r>
+      <w:r>
+        <w:rPr>
+          <w:rFonts w:ascii="Times New Roman" w:hAnsi="Times New Roman" w:cs="Times New Roman"/>
+          <w:color w:val="1F3864" w:themeColor="accent1" w:themeShade="80"/>
+          <w:sz w:val="24"/>
+          <w:szCs w:val="24"/>
+        </w:rPr>
+        <w:t xml:space="preserve"> Exp</w:t>
+      </w:r>
+    </w:p>
+    <w:p>
+      <w:pPr>
+        <w:rPr>
+          <w:rFonts w:ascii="Times New Roman" w:hAnsi="Times New Roman" w:cs="Times New Roman"/>
+          <w:color w:val="1F3864" w:themeColor="accent1" w:themeShade="80"/>
+          <w:sz w:val="24"/>
+          <w:szCs w:val="24"/>
+        </w:rPr>
+      </w:pPr>
+      <w:r>
+        <w:rPr>
+          <w:rFonts w:ascii="Times New Roman" w:hAnsi="Times New Roman" w:cs="Times New Roman"/>
+          <w:b/>
+          <w:color w:val="1F3864" w:themeColor="accent1" w:themeShade="80"/>
+          <w:sz w:val="24"/>
+          <w:szCs w:val="24"/>
+        </w:rPr>
+        <w:t>Igual:</w:t>
+      </w:r>
+      <w:r>
+        <w:rPr>
+          <w:rFonts w:ascii="Times New Roman" w:hAnsi="Times New Roman" w:cs="Times New Roman"/>
+          <w:color w:val="1F3864" w:themeColor="accent1" w:themeShade="80"/>
+          <w:sz w:val="24"/>
+          <w:szCs w:val="24"/>
+        </w:rPr>
+        <w:t xml:space="preserve"> Exp </w:t>
+      </w:r>
+      <w:r>
+        <w:rPr>
+          <w:rFonts w:ascii="Times New Roman" w:hAnsi="Times New Roman" w:cs="Times New Roman"/>
+          <w:b/>
+          <w:color w:val="1F3864" w:themeColor="accent1" w:themeShade="80"/>
+          <w:sz w:val="24"/>
+          <w:szCs w:val="24"/>
+        </w:rPr>
+        <w:t>x</w:t>
+      </w:r>
+      <w:r>
+        <w:rPr>
+          <w:rFonts w:ascii="Times New Roman" w:hAnsi="Times New Roman" w:cs="Times New Roman"/>
+          <w:color w:val="1F3864" w:themeColor="accent1" w:themeShade="80"/>
+          <w:sz w:val="24"/>
+          <w:szCs w:val="24"/>
+        </w:rPr>
+        <w:t xml:space="preserve"> Exp </w:t>
+      </w:r>
+      <w:r>
+        <w:rPr>
+          <w:rFonts w:ascii="Times New Roman" w:hAnsi="Times New Roman" w:cs="Times New Roman"/>
+          <w:color w:val="1F3864" w:themeColor="accent1" w:themeShade="80"/>
+          <w:sz w:val="24"/>
+          <w:szCs w:val="24"/>
+        </w:rPr>
+        <w:sym w:font="Wingdings" w:char="F0E0"/>
+      </w:r>
+      <w:r>
+        <w:rPr>
+          <w:rFonts w:ascii="Times New Roman" w:hAnsi="Times New Roman" w:cs="Times New Roman"/>
+          <w:color w:val="1F3864" w:themeColor="accent1" w:themeShade="80"/>
+          <w:sz w:val="24"/>
+          <w:szCs w:val="24"/>
+        </w:rPr>
+        <w:t xml:space="preserve"> Exp</w:t>
+      </w:r>
+    </w:p>
+    <w:p>
+      <w:pPr>
+        <w:rPr>
+          <w:rFonts w:ascii="Times New Roman" w:hAnsi="Times New Roman" w:cs="Times New Roman"/>
+          <w:color w:val="1F3864" w:themeColor="accent1" w:themeShade="80"/>
+          <w:sz w:val="24"/>
+          <w:szCs w:val="24"/>
+        </w:rPr>
+      </w:pPr>
+      <w:r>
+        <w:rPr>
+          <w:rFonts w:ascii="Times New Roman" w:hAnsi="Times New Roman" w:cs="Times New Roman"/>
+          <w:b/>
+          <w:color w:val="1F3864" w:themeColor="accent1" w:themeShade="80"/>
+          <w:sz w:val="24"/>
+          <w:szCs w:val="24"/>
+        </w:rPr>
+        <w:t>Menor_que:</w:t>
+      </w:r>
+      <w:r>
+        <w:rPr>
+          <w:rFonts w:ascii="Times New Roman" w:hAnsi="Times New Roman" w:cs="Times New Roman"/>
+          <w:color w:val="1F3864" w:themeColor="accent1" w:themeShade="80"/>
+          <w:sz w:val="24"/>
+          <w:szCs w:val="24"/>
+        </w:rPr>
+        <w:t xml:space="preserve"> Exp </w:t>
+      </w:r>
+      <w:r>
+        <w:rPr>
+          <w:rFonts w:ascii="Times New Roman" w:hAnsi="Times New Roman" w:cs="Times New Roman"/>
+          <w:b/>
+          <w:color w:val="1F3864" w:themeColor="accent1" w:themeShade="80"/>
+          <w:sz w:val="24"/>
+          <w:szCs w:val="24"/>
+        </w:rPr>
+        <w:t>x</w:t>
+      </w:r>
+      <w:r>
+        <w:rPr>
+          <w:rFonts w:ascii="Times New Roman" w:hAnsi="Times New Roman" w:cs="Times New Roman"/>
+          <w:color w:val="1F3864" w:themeColor="accent1" w:themeShade="80"/>
+          <w:sz w:val="24"/>
+          <w:szCs w:val="24"/>
+        </w:rPr>
+        <w:t xml:space="preserve"> Exp </w:t>
+      </w:r>
+      <w:r>
+        <w:rPr>
+          <w:rFonts w:ascii="Times New Roman" w:hAnsi="Times New Roman" w:cs="Times New Roman"/>
+          <w:color w:val="1F3864" w:themeColor="accent1" w:themeShade="80"/>
+          <w:sz w:val="24"/>
+          <w:szCs w:val="24"/>
+        </w:rPr>
+        <w:sym w:font="Wingdings" w:char="F0E0"/>
+      </w:r>
+      <w:r>
+        <w:rPr>
+          <w:rFonts w:ascii="Times New Roman" w:hAnsi="Times New Roman" w:cs="Times New Roman"/>
+          <w:color w:val="1F3864" w:themeColor="accent1" w:themeShade="80"/>
+          <w:sz w:val="24"/>
+          <w:szCs w:val="24"/>
+        </w:rPr>
+        <w:t xml:space="preserve"> Exp</w:t>
+      </w:r>
+    </w:p>
+    <w:p>
+      <w:pPr>
+        <w:rPr>
+          <w:rFonts w:ascii="Times New Roman" w:hAnsi="Times New Roman" w:cs="Times New Roman"/>
+          <w:color w:val="1F3864" w:themeColor="accent1" w:themeShade="80"/>
+          <w:sz w:val="24"/>
+          <w:szCs w:val="24"/>
+        </w:rPr>
+      </w:pPr>
+      <w:r>
+        <w:rPr>
+          <w:rFonts w:ascii="Times New Roman" w:hAnsi="Times New Roman" w:cs="Times New Roman"/>
+          <w:b/>
+          <w:color w:val="1F3864" w:themeColor="accent1" w:themeShade="80"/>
+          <w:sz w:val="24"/>
+          <w:szCs w:val="24"/>
+        </w:rPr>
+        <w:t>Menor_igual_que:</w:t>
+      </w:r>
+      <w:r>
+        <w:rPr>
+          <w:rFonts w:ascii="Times New Roman" w:hAnsi="Times New Roman" w:cs="Times New Roman"/>
+          <w:color w:val="1F3864" w:themeColor="accent1" w:themeShade="80"/>
+          <w:sz w:val="24"/>
+          <w:szCs w:val="24"/>
+        </w:rPr>
+        <w:t xml:space="preserve"> Exp </w:t>
+      </w:r>
+      <w:r>
+        <w:rPr>
+          <w:rFonts w:ascii="Times New Roman" w:hAnsi="Times New Roman" w:cs="Times New Roman"/>
+          <w:b/>
+          <w:color w:val="1F3864" w:themeColor="accent1" w:themeShade="80"/>
+          <w:sz w:val="24"/>
+          <w:szCs w:val="24"/>
+        </w:rPr>
+        <w:t>x</w:t>
+      </w:r>
+      <w:r>
+        <w:rPr>
+          <w:rFonts w:ascii="Times New Roman" w:hAnsi="Times New Roman" w:cs="Times New Roman"/>
+          <w:color w:val="1F3864" w:themeColor="accent1" w:themeShade="80"/>
+          <w:sz w:val="24"/>
+          <w:szCs w:val="24"/>
+        </w:rPr>
+        <w:t xml:space="preserve"> Exp </w:t>
+      </w:r>
+      <w:r>
+        <w:rPr>
+          <w:rFonts w:ascii="Times New Roman" w:hAnsi="Times New Roman" w:cs="Times New Roman"/>
+          <w:color w:val="1F3864" w:themeColor="accent1" w:themeShade="80"/>
+          <w:sz w:val="24"/>
+          <w:szCs w:val="24"/>
+        </w:rPr>
+        <w:sym w:font="Wingdings" w:char="F0E0"/>
+      </w:r>
+      <w:r>
+        <w:rPr>
+          <w:rFonts w:ascii="Times New Roman" w:hAnsi="Times New Roman" w:cs="Times New Roman"/>
+          <w:color w:val="1F3864" w:themeColor="accent1" w:themeShade="80"/>
+          <w:sz w:val="24"/>
+          <w:szCs w:val="24"/>
+        </w:rPr>
+        <w:t xml:space="preserve"> Exp</w:t>
+      </w:r>
+    </w:p>
+    <w:p>
+      <w:pPr>
+        <w:rPr>
+          <w:rFonts w:ascii="Times New Roman" w:hAnsi="Times New Roman" w:cs="Times New Roman"/>
+          <w:color w:val="1F3864" w:themeColor="accent1" w:themeShade="80"/>
+          <w:sz w:val="24"/>
+          <w:szCs w:val="24"/>
+        </w:rPr>
+      </w:pPr>
+      <w:r>
+        <w:rPr>
+          <w:rFonts w:ascii="Times New Roman" w:hAnsi="Times New Roman" w:cs="Times New Roman"/>
+          <w:b/>
+          <w:color w:val="1F3864" w:themeColor="accent1" w:themeShade="80"/>
+          <w:sz w:val="24"/>
+          <w:szCs w:val="24"/>
+        </w:rPr>
+        <w:t>Mayor_que:</w:t>
+      </w:r>
+      <w:r>
+        <w:rPr>
+          <w:rFonts w:ascii="Times New Roman" w:hAnsi="Times New Roman" w:cs="Times New Roman"/>
+          <w:color w:val="1F3864" w:themeColor="accent1" w:themeShade="80"/>
+          <w:sz w:val="24"/>
+          <w:szCs w:val="24"/>
+        </w:rPr>
+        <w:t xml:space="preserve"> Exp </w:t>
+      </w:r>
+      <w:r>
+        <w:rPr>
+          <w:rFonts w:ascii="Times New Roman" w:hAnsi="Times New Roman" w:cs="Times New Roman"/>
+          <w:b/>
+          <w:color w:val="1F3864" w:themeColor="accent1" w:themeShade="80"/>
+          <w:sz w:val="24"/>
+          <w:szCs w:val="24"/>
+        </w:rPr>
+        <w:t>x</w:t>
+      </w:r>
+      <w:r>
+        <w:rPr>
+          <w:rFonts w:ascii="Times New Roman" w:hAnsi="Times New Roman" w:cs="Times New Roman"/>
+          <w:color w:val="1F3864" w:themeColor="accent1" w:themeShade="80"/>
+          <w:sz w:val="24"/>
+          <w:szCs w:val="24"/>
+        </w:rPr>
+        <w:t xml:space="preserve"> Exp </w:t>
+      </w:r>
+      <w:r>
+        <w:rPr>
+          <w:rFonts w:ascii="Times New Roman" w:hAnsi="Times New Roman" w:cs="Times New Roman"/>
+          <w:color w:val="1F3864" w:themeColor="accent1" w:themeShade="80"/>
+          <w:sz w:val="24"/>
+          <w:szCs w:val="24"/>
+        </w:rPr>
+        <w:sym w:font="Wingdings" w:char="F0E0"/>
+      </w:r>
+      <w:r>
+        <w:rPr>
+          <w:rFonts w:ascii="Times New Roman" w:hAnsi="Times New Roman" w:cs="Times New Roman"/>
+          <w:color w:val="1F3864" w:themeColor="accent1" w:themeShade="80"/>
+          <w:sz w:val="24"/>
+          <w:szCs w:val="24"/>
+        </w:rPr>
+        <w:t xml:space="preserve"> Exp</w:t>
+      </w:r>
+    </w:p>
+    <w:p>
+      <w:pPr>
+        <w:rPr>
+          <w:rFonts w:ascii="Times New Roman" w:hAnsi="Times New Roman" w:cs="Times New Roman"/>
+          <w:color w:val="1F3864" w:themeColor="accent1" w:themeShade="80"/>
+          <w:sz w:val="24"/>
+          <w:szCs w:val="24"/>
+        </w:rPr>
+      </w:pPr>
+      <w:r>
+        <w:rPr>
+          <w:rFonts w:ascii="Times New Roman" w:hAnsi="Times New Roman" w:cs="Times New Roman"/>
+          <w:b/>
+          <w:color w:val="1F3864" w:themeColor="accent1" w:themeShade="80"/>
+          <w:sz w:val="24"/>
+          <w:szCs w:val="24"/>
+        </w:rPr>
+        <w:t>Mayor_igual_que:</w:t>
+      </w:r>
+      <w:r>
+        <w:rPr>
+          <w:rFonts w:ascii="Times New Roman" w:hAnsi="Times New Roman" w:cs="Times New Roman"/>
+          <w:color w:val="1F3864" w:themeColor="accent1" w:themeShade="80"/>
+          <w:sz w:val="24"/>
+          <w:szCs w:val="24"/>
+        </w:rPr>
+        <w:t xml:space="preserve"> Exp </w:t>
+      </w:r>
+      <w:r>
+        <w:rPr>
+          <w:rFonts w:ascii="Times New Roman" w:hAnsi="Times New Roman" w:cs="Times New Roman"/>
+          <w:b/>
+          <w:color w:val="1F3864" w:themeColor="accent1" w:themeShade="80"/>
+          <w:sz w:val="24"/>
+          <w:szCs w:val="24"/>
+        </w:rPr>
+        <w:t>x</w:t>
+      </w:r>
+      <w:r>
+        <w:rPr>
+          <w:rFonts w:ascii="Times New Roman" w:hAnsi="Times New Roman" w:cs="Times New Roman"/>
+          <w:color w:val="1F3864" w:themeColor="accent1" w:themeShade="80"/>
+          <w:sz w:val="24"/>
+          <w:szCs w:val="24"/>
+        </w:rPr>
+        <w:t xml:space="preserve"> Exp </w:t>
+      </w:r>
+      <w:r>
+        <w:rPr>
+          <w:rFonts w:ascii="Times New Roman" w:hAnsi="Times New Roman" w:cs="Times New Roman"/>
+          <w:color w:val="1F3864" w:themeColor="accent1" w:themeShade="80"/>
+          <w:sz w:val="24"/>
+          <w:szCs w:val="24"/>
+        </w:rPr>
+        <w:sym w:font="Wingdings" w:char="F0E0"/>
+      </w:r>
+      <w:r>
+        <w:rPr>
+          <w:rFonts w:ascii="Times New Roman" w:hAnsi="Times New Roman" w:cs="Times New Roman"/>
+          <w:color w:val="1F3864" w:themeColor="accent1" w:themeShade="80"/>
+          <w:sz w:val="24"/>
+          <w:szCs w:val="24"/>
+        </w:rPr>
+        <w:t xml:space="preserve"> Exp</w:t>
+      </w:r>
+    </w:p>
+    <w:p>
+      <w:pPr>
+        <w:rPr>
+          <w:rFonts w:ascii="Times New Roman" w:hAnsi="Times New Roman" w:cs="Times New Roman"/>
+          <w:color w:val="1F3864" w:themeColor="accent1" w:themeShade="80"/>
+          <w:sz w:val="24"/>
+          <w:szCs w:val="24"/>
+        </w:rPr>
+      </w:pPr>
+      <w:proofErr w:type="spellStart"/>
+      <w:r>
+        <w:rPr>
+          <w:rFonts w:ascii="Times New Roman" w:hAnsi="Times New Roman" w:cs="Times New Roman"/>
+          <w:b/>
+          <w:color w:val="1F3864" w:themeColor="accent1" w:themeShade="80"/>
+          <w:sz w:val="24"/>
+          <w:szCs w:val="24"/>
+        </w:rPr>
+        <w:t>Mul</w:t>
+      </w:r>
+      <w:proofErr w:type="spellEnd"/>
+      <w:r>
+        <w:rPr>
+          <w:rFonts w:ascii="Times New Roman" w:hAnsi="Times New Roman" w:cs="Times New Roman"/>
+          <w:b/>
+          <w:color w:val="1F3864" w:themeColor="accent1" w:themeShade="80"/>
+          <w:sz w:val="24"/>
+          <w:szCs w:val="24"/>
+        </w:rPr>
         <w:t>:</w:t>
       </w:r>
       <w:r>
@@ -601,7 +1510,7 @@
           <w:sz w:val="24"/>
           <w:szCs w:val="24"/>
         </w:rPr>
-        <w:t>String</w:t>
+        <w:t>Exp</w:t>
       </w:r>
       <w:proofErr w:type="spellEnd"/>
       <w:r>
@@ -640,7 +1549,7 @@
           <w:sz w:val="24"/>
           <w:szCs w:val="24"/>
         </w:rPr>
-        <w:t>String</w:t>
+        <w:t>Exp</w:t>
       </w:r>
       <w:proofErr w:type="spellEnd"/>
       <w:r>
@@ -668,7 +1577,7 @@
           <w:sz w:val="24"/>
           <w:szCs w:val="24"/>
         </w:rPr>
-        <w:t xml:space="preserve"> D</w:t>
+        <w:t xml:space="preserve"> Exp</w:t>
       </w:r>
     </w:p>
     <w:p>
@@ -688,7 +1597,167 @@
           <w:sz w:val="24"/>
           <w:szCs w:val="24"/>
         </w:rPr>
-        <w:t>LD_comp:</w:t>
+        <w:t>Div:</w:t>
+      </w:r>
+      <w:r>
+        <w:rPr>
+          <w:rFonts w:ascii="Times New Roman" w:hAnsi="Times New Roman" w:cs="Times New Roman"/>
+          <w:color w:val="1F3864" w:themeColor="accent1" w:themeShade="80"/>
+          <w:sz w:val="24"/>
+          <w:szCs w:val="24"/>
+        </w:rPr>
+        <w:t xml:space="preserve"> Exp </w:t>
+      </w:r>
+      <w:r>
+        <w:rPr>
+          <w:rFonts w:ascii="Times New Roman" w:hAnsi="Times New Roman" w:cs="Times New Roman"/>
+          <w:b/>
+          <w:color w:val="1F3864" w:themeColor="accent1" w:themeShade="80"/>
+          <w:sz w:val="24"/>
+          <w:szCs w:val="24"/>
+        </w:rPr>
+        <w:t>x</w:t>
+      </w:r>
+      <w:r>
+        <w:rPr>
+          <w:rFonts w:ascii="Times New Roman" w:hAnsi="Times New Roman" w:cs="Times New Roman"/>
+          <w:color w:val="1F3864" w:themeColor="accent1" w:themeShade="80"/>
+          <w:sz w:val="24"/>
+          <w:szCs w:val="24"/>
+        </w:rPr>
+        <w:t xml:space="preserve"> Exp </w:t>
+      </w:r>
+      <w:r>
+        <w:rPr>
+          <w:rFonts w:ascii="Times New Roman" w:hAnsi="Times New Roman" w:cs="Times New Roman"/>
+          <w:color w:val="1F3864" w:themeColor="accent1" w:themeShade="80"/>
+          <w:sz w:val="24"/>
+          <w:szCs w:val="24"/>
+        </w:rPr>
+        <w:sym w:font="Wingdings" w:char="F0E0"/>
+      </w:r>
+      <w:r>
+        <w:rPr>
+          <w:rFonts w:ascii="Times New Roman" w:hAnsi="Times New Roman" w:cs="Times New Roman"/>
+          <w:color w:val="1F3864" w:themeColor="accent1" w:themeShade="80"/>
+          <w:sz w:val="24"/>
+          <w:szCs w:val="24"/>
+        </w:rPr>
+        <w:t xml:space="preserve"> Exp</w:t>
+      </w:r>
+    </w:p>
+    <w:p>
+      <w:pPr>
+        <w:rPr>
+          <w:rFonts w:ascii="Times New Roman" w:hAnsi="Times New Roman" w:cs="Times New Roman"/>
+          <w:color w:val="1F3864" w:themeColor="accent1" w:themeShade="80"/>
+          <w:sz w:val="24"/>
+          <w:szCs w:val="24"/>
+        </w:rPr>
+      </w:pPr>
+      <w:r>
+        <w:rPr>
+          <w:rFonts w:ascii="Times New Roman" w:hAnsi="Times New Roman" w:cs="Times New Roman"/>
+          <w:b/>
+          <w:color w:val="1F3864" w:themeColor="accent1" w:themeShade="80"/>
+          <w:sz w:val="24"/>
+          <w:szCs w:val="24"/>
+        </w:rPr>
+        <w:t>Not:</w:t>
+      </w:r>
+      <w:r>
+        <w:rPr>
+          <w:rFonts w:ascii="Times New Roman" w:hAnsi="Times New Roman" w:cs="Times New Roman"/>
+          <w:color w:val="1F3864" w:themeColor="accent1" w:themeShade="80"/>
+          <w:sz w:val="24"/>
+          <w:szCs w:val="24"/>
+        </w:rPr>
+        <w:t xml:space="preserve"> Exp </w:t>
+      </w:r>
+      <w:r>
+        <w:rPr>
+          <w:rFonts w:ascii="Times New Roman" w:hAnsi="Times New Roman" w:cs="Times New Roman"/>
+          <w:color w:val="1F3864" w:themeColor="accent1" w:themeShade="80"/>
+          <w:sz w:val="24"/>
+          <w:szCs w:val="24"/>
+        </w:rPr>
+        <w:sym w:font="Wingdings" w:char="F0E0"/>
+      </w:r>
+      <w:r>
+        <w:rPr>
+          <w:rFonts w:ascii="Times New Roman" w:hAnsi="Times New Roman" w:cs="Times New Roman"/>
+          <w:color w:val="1F3864" w:themeColor="accent1" w:themeShade="80"/>
+          <w:sz w:val="24"/>
+          <w:szCs w:val="24"/>
+        </w:rPr>
+        <w:t xml:space="preserve"> Exp</w:t>
+      </w:r>
+    </w:p>
+    <w:p>
+      <w:pPr>
+        <w:rPr>
+          <w:rFonts w:ascii="Times New Roman" w:hAnsi="Times New Roman" w:cs="Times New Roman"/>
+          <w:color w:val="1F3864" w:themeColor="accent1" w:themeShade="80"/>
+          <w:sz w:val="24"/>
+          <w:szCs w:val="24"/>
+        </w:rPr>
+      </w:pPr>
+      <w:r>
+        <w:rPr>
+          <w:rFonts w:ascii="Times New Roman" w:hAnsi="Times New Roman" w:cs="Times New Roman"/>
+          <w:b/>
+          <w:color w:val="1F3864" w:themeColor="accent1" w:themeShade="80"/>
+          <w:sz w:val="24"/>
+          <w:szCs w:val="24"/>
+        </w:rPr>
+        <w:t>Menos_unario:</w:t>
+      </w:r>
+      <w:r>
+        <w:rPr>
+          <w:rFonts w:ascii="Times New Roman" w:hAnsi="Times New Roman" w:cs="Times New Roman"/>
+          <w:color w:val="1F3864" w:themeColor="accent1" w:themeShade="80"/>
+          <w:sz w:val="24"/>
+          <w:szCs w:val="24"/>
+        </w:rPr>
+        <w:t xml:space="preserve"> Exp </w:t>
+      </w:r>
+      <w:r>
+        <w:rPr>
+          <w:rFonts w:ascii="Times New Roman" w:hAnsi="Times New Roman" w:cs="Times New Roman"/>
+          <w:color w:val="1F3864" w:themeColor="accent1" w:themeShade="80"/>
+          <w:sz w:val="24"/>
+          <w:szCs w:val="24"/>
+        </w:rPr>
+        <w:sym w:font="Wingdings" w:char="F0E0"/>
+      </w:r>
+      <w:r>
+        <w:rPr>
+          <w:rFonts w:ascii="Times New Roman" w:hAnsi="Times New Roman" w:cs="Times New Roman"/>
+          <w:color w:val="1F3864" w:themeColor="accent1" w:themeShade="80"/>
+          <w:sz w:val="24"/>
+          <w:szCs w:val="24"/>
+        </w:rPr>
+        <w:t xml:space="preserve"> Exp</w:t>
+      </w:r>
+    </w:p>
+    <w:p>
+      <w:pPr>
+        <w:rPr>
+          <w:rFonts w:ascii="Times New Roman" w:hAnsi="Times New Roman" w:cs="Times New Roman"/>
+          <w:color w:val="1F3864" w:themeColor="accent1" w:themeShade="80"/>
+          <w:sz w:val="24"/>
+          <w:szCs w:val="24"/>
+        </w:rPr>
+      </w:pPr>
+      <w:r>
+        <w:rPr>
+          <w:rFonts w:ascii="Times New Roman" w:hAnsi="Times New Roman" w:cs="Times New Roman"/>
+          <w:b/>
+          <w:color w:val="1F3864" w:themeColor="accent1" w:themeShade="80"/>
+          <w:sz w:val="24"/>
+          <w:szCs w:val="24"/>
+        </w:rPr>
+        <w:t>Num:</w:t>
       </w:r>
       <w:r>
         <w:rPr>
@@ -702,12 +1771,40 @@
       <w:r>
         <w:rPr>
           <w:rFonts w:ascii="Times New Roman" w:hAnsi="Times New Roman" w:cs="Times New Roman"/>
+          <w:color w:val="1F3864" w:themeColor="accent1" w:themeShade="80"/>
+          <w:sz w:val="24"/>
+          <w:szCs w:val="24"/>
+        </w:rPr>
+        <w:sym w:font="Wingdings" w:char="F0E0"/>
+      </w:r>
+      <w:r>
+        <w:rPr>
+          <w:rFonts w:ascii="Times New Roman" w:hAnsi="Times New Roman" w:cs="Times New Roman"/>
+          <w:color w:val="1F3864" w:themeColor="accent1" w:themeShade="80"/>
+          <w:sz w:val="24"/>
+          <w:szCs w:val="24"/>
+        </w:rPr>
+        <w:t xml:space="preserve"> Exp</w:t>
+      </w:r>
+    </w:p>
+    <w:p>
+      <w:pPr>
+        <w:rPr>
+          <w:rFonts w:ascii="Times New Roman" w:hAnsi="Times New Roman" w:cs="Times New Roman"/>
+          <w:color w:val="1F3864" w:themeColor="accent1" w:themeShade="80"/>
+          <w:sz w:val="24"/>
+          <w:szCs w:val="24"/>
+        </w:rPr>
+      </w:pPr>
+      <w:r>
+        <w:rPr>
+          <w:rFonts w:ascii="Times New Roman" w:hAnsi="Times New Roman" w:cs="Times New Roman"/>
           <w:b/>
           <w:color w:val="1F3864" w:themeColor="accent1" w:themeShade="80"/>
           <w:sz w:val="24"/>
           <w:szCs w:val="24"/>
         </w:rPr>
-        <w:t>x</w:t>
+        <w:t>Bool:</w:t>
       </w:r>
       <w:r>
         <w:rPr>
@@ -721,21 +1818,49 @@
       <w:r>
         <w:rPr>
           <w:rFonts w:ascii="Times New Roman" w:hAnsi="Times New Roman" w:cs="Times New Roman"/>
+          <w:color w:val="1F3864" w:themeColor="accent1" w:themeShade="80"/>
+          <w:sz w:val="24"/>
+          <w:szCs w:val="24"/>
+        </w:rPr>
+        <w:sym w:font="Wingdings" w:char="F0E0"/>
+      </w:r>
+      <w:r>
+        <w:rPr>
+          <w:rFonts w:ascii="Times New Roman" w:hAnsi="Times New Roman" w:cs="Times New Roman"/>
+          <w:color w:val="1F3864" w:themeColor="accent1" w:themeShade="80"/>
+          <w:sz w:val="24"/>
+          <w:szCs w:val="24"/>
+        </w:rPr>
+        <w:t xml:space="preserve"> Exp</w:t>
+      </w:r>
+    </w:p>
+    <w:p>
+      <w:pPr>
+        <w:rPr>
+          <w:rFonts w:ascii="Times New Roman" w:hAnsi="Times New Roman" w:cs="Times New Roman"/>
+          <w:color w:val="1F3864" w:themeColor="accent1" w:themeShade="80"/>
+          <w:sz w:val="24"/>
+          <w:szCs w:val="24"/>
+        </w:rPr>
+      </w:pPr>
+      <w:r>
+        <w:rPr>
+          <w:rFonts w:ascii="Times New Roman" w:hAnsi="Times New Roman" w:cs="Times New Roman"/>
           <w:b/>
           <w:color w:val="1F3864" w:themeColor="accent1" w:themeShade="80"/>
           <w:sz w:val="24"/>
           <w:szCs w:val="24"/>
         </w:rPr>
-        <w:t>x</w:t>
-      </w:r>
-      <w:r>
-        <w:rPr>
-          <w:rFonts w:ascii="Times New Roman" w:hAnsi="Times New Roman" w:cs="Times New Roman"/>
-          <w:color w:val="1F3864" w:themeColor="accent1" w:themeShade="80"/>
-          <w:sz w:val="24"/>
-          <w:szCs w:val="24"/>
-        </w:rPr>
-        <w:t xml:space="preserve"> LDs </w:t>
+        <w:t>Id:</w:t>
+      </w:r>
+      <w:r>
+        <w:rPr>
+          <w:rFonts w:ascii="Times New Roman" w:hAnsi="Times New Roman" w:cs="Times New Roman"/>
+          <w:color w:val="1F3864" w:themeColor="accent1" w:themeShade="80"/>
+          <w:sz w:val="24"/>
+          <w:szCs w:val="24"/>
+        </w:rPr>
+        <w:t xml:space="preserve"> String </w:t>
       </w:r>
       <w:r>
         <w:rPr>
@@ -753,257 +1878,6 @@
           <w:sz w:val="24"/>
           <w:szCs w:val="24"/>
         </w:rPr>
-        <w:t xml:space="preserve"> LDs</w:t>
-      </w:r>
-    </w:p>
-    <w:p>
-      <w:pPr>
-        <w:rPr>
-          <w:rFonts w:ascii="Times New Roman" w:hAnsi="Times New Roman" w:cs="Times New Roman"/>
-          <w:color w:val="1F3864" w:themeColor="accent1" w:themeShade="80"/>
-          <w:sz w:val="24"/>
-          <w:szCs w:val="24"/>
-        </w:rPr>
-      </w:pPr>
-      <w:proofErr w:type="spellStart"/>
-      <w:r>
-        <w:rPr>
-          <w:rFonts w:ascii="Times New Roman" w:hAnsi="Times New Roman" w:cs="Times New Roman"/>
-          <w:b/>
-          <w:color w:val="1F3864" w:themeColor="accent1" w:themeShade="80"/>
-          <w:sz w:val="24"/>
-          <w:szCs w:val="24"/>
-        </w:rPr>
-        <w:t>LI_simp</w:t>
-      </w:r>
-      <w:proofErr w:type="spellEnd"/>
-      <w:r>
-        <w:rPr>
-          <w:rFonts w:ascii="Times New Roman" w:hAnsi="Times New Roman" w:cs="Times New Roman"/>
-          <w:b/>
-          <w:color w:val="1F3864" w:themeColor="accent1" w:themeShade="80"/>
-          <w:sz w:val="24"/>
-          <w:szCs w:val="24"/>
-        </w:rPr>
-        <w:t xml:space="preserve">: </w:t>
-      </w:r>
-      <w:proofErr w:type="spellStart"/>
-      <w:r>
-        <w:rPr>
-          <w:rFonts w:ascii="Times New Roman" w:hAnsi="Times New Roman" w:cs="Times New Roman"/>
-          <w:color w:val="1F3864" w:themeColor="accent1" w:themeShade="80"/>
-          <w:sz w:val="24"/>
-          <w:szCs w:val="24"/>
-        </w:rPr>
-        <w:t>String</w:t>
-      </w:r>
-      <w:proofErr w:type="spellEnd"/>
-      <w:r>
-        <w:rPr>
-          <w:rFonts w:ascii="Times New Roman" w:hAnsi="Times New Roman" w:cs="Times New Roman"/>
-          <w:color w:val="1F3864" w:themeColor="accent1" w:themeShade="80"/>
-          <w:sz w:val="24"/>
-          <w:szCs w:val="24"/>
-        </w:rPr>
-        <w:t xml:space="preserve"> </w:t>
-      </w:r>
-      <w:r>
-        <w:rPr>
-          <w:rFonts w:ascii="Times New Roman" w:hAnsi="Times New Roman" w:cs="Times New Roman"/>
-          <w:b/>
-          <w:color w:val="1F3864" w:themeColor="accent1" w:themeShade="80"/>
-          <w:sz w:val="24"/>
-          <w:szCs w:val="24"/>
-        </w:rPr>
-        <w:t xml:space="preserve">x </w:t>
-      </w:r>
-      <w:proofErr w:type="spellStart"/>
-      <w:r>
-        <w:rPr>
-          <w:rFonts w:ascii="Times New Roman" w:hAnsi="Times New Roman" w:cs="Times New Roman"/>
-          <w:color w:val="1F3864" w:themeColor="accent1" w:themeShade="80"/>
-          <w:sz w:val="24"/>
-          <w:szCs w:val="24"/>
-        </w:rPr>
-        <w:t>Exp</w:t>
-      </w:r>
-      <w:proofErr w:type="spellEnd"/>
-      <w:r>
-        <w:rPr>
-          <w:rFonts w:ascii="Times New Roman" w:hAnsi="Times New Roman" w:cs="Times New Roman"/>
-          <w:color w:val="1F3864" w:themeColor="accent1" w:themeShade="80"/>
-          <w:sz w:val="24"/>
-          <w:szCs w:val="24"/>
-        </w:rPr>
-        <w:t xml:space="preserve"> </w:t>
-      </w:r>
-      <w:r>
-        <w:rPr>
-          <w:rFonts w:ascii="Times New Roman" w:hAnsi="Times New Roman" w:cs="Times New Roman"/>
-          <w:color w:val="1F3864" w:themeColor="accent1" w:themeShade="80"/>
-          <w:sz w:val="24"/>
-          <w:szCs w:val="24"/>
-        </w:rPr>
-        <w:sym w:font="Wingdings" w:char="F0E0"/>
-      </w:r>
-      <w:r>
-        <w:rPr>
-          <w:rFonts w:ascii="Times New Roman" w:hAnsi="Times New Roman" w:cs="Times New Roman"/>
-          <w:color w:val="1F3864" w:themeColor="accent1" w:themeShade="80"/>
-          <w:sz w:val="24"/>
-          <w:szCs w:val="24"/>
-        </w:rPr>
-        <w:t xml:space="preserve"> I</w:t>
-      </w:r>
-    </w:p>
-    <w:p>
-      <w:pPr>
-        <w:rPr>
-          <w:rFonts w:ascii="Times New Roman" w:hAnsi="Times New Roman" w:cs="Times New Roman"/>
-          <w:color w:val="1F3864" w:themeColor="accent1" w:themeShade="80"/>
-          <w:sz w:val="24"/>
-          <w:szCs w:val="24"/>
-        </w:rPr>
-      </w:pPr>
-      <w:r>
-        <w:rPr>
-          <w:rFonts w:ascii="Times New Roman" w:hAnsi="Times New Roman" w:cs="Times New Roman"/>
-          <w:b/>
-          <w:color w:val="1F3864" w:themeColor="accent1" w:themeShade="80"/>
-          <w:sz w:val="24"/>
-          <w:szCs w:val="24"/>
-        </w:rPr>
-        <w:t xml:space="preserve">LI_comp: </w:t>
-      </w:r>
-      <w:r>
-        <w:rPr>
-          <w:rFonts w:ascii="Times New Roman" w:hAnsi="Times New Roman" w:cs="Times New Roman"/>
-          <w:color w:val="1F3864" w:themeColor="accent1" w:themeShade="80"/>
-          <w:sz w:val="24"/>
-          <w:szCs w:val="24"/>
-        </w:rPr>
-        <w:t xml:space="preserve">String </w:t>
-      </w:r>
-      <w:r>
-        <w:rPr>
-          <w:rFonts w:ascii="Times New Roman" w:hAnsi="Times New Roman" w:cs="Times New Roman"/>
-          <w:b/>
-          <w:color w:val="1F3864" w:themeColor="accent1" w:themeShade="80"/>
-          <w:sz w:val="24"/>
-          <w:szCs w:val="24"/>
-        </w:rPr>
-        <w:t xml:space="preserve">x </w:t>
-      </w:r>
-      <w:r>
-        <w:rPr>
-          <w:rFonts w:ascii="Times New Roman" w:hAnsi="Times New Roman" w:cs="Times New Roman"/>
-          <w:color w:val="1F3864" w:themeColor="accent1" w:themeShade="80"/>
-          <w:sz w:val="24"/>
-          <w:szCs w:val="24"/>
-        </w:rPr>
-        <w:t xml:space="preserve">Exp </w:t>
-      </w:r>
-      <w:r>
-        <w:rPr>
-          <w:rFonts w:ascii="Times New Roman" w:hAnsi="Times New Roman" w:cs="Times New Roman"/>
-          <w:b/>
-          <w:color w:val="1F3864" w:themeColor="accent1" w:themeShade="80"/>
-          <w:sz w:val="24"/>
-          <w:szCs w:val="24"/>
-        </w:rPr>
-        <w:t xml:space="preserve">x </w:t>
-      </w:r>
-      <w:r>
-        <w:rPr>
-          <w:rFonts w:ascii="Times New Roman" w:hAnsi="Times New Roman" w:cs="Times New Roman"/>
-          <w:color w:val="1F3864" w:themeColor="accent1" w:themeShade="80"/>
-          <w:sz w:val="24"/>
-          <w:szCs w:val="24"/>
-        </w:rPr>
-        <w:t xml:space="preserve">LIs </w:t>
-      </w:r>
-      <w:r>
-        <w:rPr>
-          <w:rFonts w:ascii="Times New Roman" w:hAnsi="Times New Roman" w:cs="Times New Roman"/>
-          <w:color w:val="1F3864" w:themeColor="accent1" w:themeShade="80"/>
-          <w:sz w:val="24"/>
-          <w:szCs w:val="24"/>
-        </w:rPr>
-        <w:sym w:font="Wingdings" w:char="F0E0"/>
-      </w:r>
-      <w:r>
-        <w:rPr>
-          <w:rFonts w:ascii="Times New Roman" w:hAnsi="Times New Roman" w:cs="Times New Roman"/>
-          <w:color w:val="1F3864" w:themeColor="accent1" w:themeShade="80"/>
-          <w:sz w:val="24"/>
-          <w:szCs w:val="24"/>
-        </w:rPr>
-        <w:t xml:space="preserve"> LIs</w:t>
-      </w:r>
-    </w:p>
-    <w:p>
-      <w:pPr>
-        <w:rPr>
-          <w:rFonts w:ascii="Times New Roman" w:hAnsi="Times New Roman" w:cs="Times New Roman"/>
-          <w:color w:val="1F3864" w:themeColor="accent1" w:themeShade="80"/>
-          <w:sz w:val="24"/>
-          <w:szCs w:val="24"/>
-        </w:rPr>
-      </w:pPr>
-      <w:r>
-        <w:rPr>
-          <w:rFonts w:ascii="Times New Roman" w:hAnsi="Times New Roman" w:cs="Times New Roman"/>
-          <w:b/>
-          <w:color w:val="1F3864" w:themeColor="accent1" w:themeShade="80"/>
-          <w:sz w:val="24"/>
-          <w:szCs w:val="24"/>
-        </w:rPr>
-        <w:t>Mas:</w:t>
-      </w:r>
-      <w:r>
-        <w:rPr>
-          <w:rFonts w:ascii="Times New Roman" w:hAnsi="Times New Roman" w:cs="Times New Roman"/>
-          <w:color w:val="1F3864" w:themeColor="accent1" w:themeShade="80"/>
-          <w:sz w:val="24"/>
-          <w:szCs w:val="24"/>
-        </w:rPr>
-        <w:t xml:space="preserve"> Exp </w:t>
-      </w:r>
-      <w:r>
-        <w:rPr>
-          <w:rFonts w:ascii="Times New Roman" w:hAnsi="Times New Roman" w:cs="Times New Roman"/>
-          <w:b/>
-          <w:color w:val="1F3864" w:themeColor="accent1" w:themeShade="80"/>
-          <w:sz w:val="24"/>
-          <w:szCs w:val="24"/>
-        </w:rPr>
-        <w:t>x</w:t>
-      </w:r>
-      <w:r>
-        <w:rPr>
-          <w:rFonts w:ascii="Times New Roman" w:hAnsi="Times New Roman" w:cs="Times New Roman"/>
-          <w:color w:val="1F3864" w:themeColor="accent1" w:themeShade="80"/>
-          <w:sz w:val="24"/>
-          <w:szCs w:val="24"/>
-        </w:rPr>
-        <w:t xml:space="preserve"> Exp </w:t>
-      </w:r>
-      <w:r>
-        <w:rPr>
-          <w:rFonts w:ascii="Times New Roman" w:hAnsi="Times New Roman" w:cs="Times New Roman"/>
-          <w:color w:val="1F3864" w:themeColor="accent1" w:themeShade="80"/>
-          <w:sz w:val="24"/>
-          <w:szCs w:val="24"/>
-        </w:rPr>
-        <w:sym w:font="Wingdings" w:char="F0E0"/>
-      </w:r>
-      <w:r>
-        <w:rPr>
-          <w:rFonts w:ascii="Times New Roman" w:hAnsi="Times New Roman" w:cs="Times New Roman"/>
-          <w:color w:val="1F3864" w:themeColor="accent1" w:themeShade="80"/>
-          <w:sz w:val="24"/>
-          <w:szCs w:val="24"/>
-        </w:rPr>
         <w:t xml:space="preserve"> Exp</w:t>
       </w:r>
     </w:p>
@@ -1016,1009 +1890,16 @@
           <w:szCs w:val="24"/>
         </w:rPr>
       </w:pPr>
-      <w:r>
-        <w:rPr>
-          <w:rFonts w:ascii="Times New Roman" w:hAnsi="Times New Roman" w:cs="Times New Roman"/>
-          <w:b/>
-          <w:color w:val="1F3864" w:themeColor="accent1" w:themeShade="80"/>
-          <w:sz w:val="24"/>
-          <w:szCs w:val="24"/>
-        </w:rPr>
-        <w:t>Menos:</w:t>
-      </w:r>
-      <w:r>
-        <w:rPr>
-          <w:rFonts w:ascii="Times New Roman" w:hAnsi="Times New Roman" w:cs="Times New Roman"/>
-          <w:color w:val="1F3864" w:themeColor="accent1" w:themeShade="80"/>
-          <w:sz w:val="24"/>
-          <w:szCs w:val="24"/>
-        </w:rPr>
-        <w:t xml:space="preserve"> Exp </w:t>
-      </w:r>
-      <w:r>
-        <w:rPr>
-          <w:rFonts w:ascii="Times New Roman" w:hAnsi="Times New Roman" w:cs="Times New Roman"/>
-          <w:b/>
-          <w:color w:val="1F3864" w:themeColor="accent1" w:themeShade="80"/>
-          <w:sz w:val="24"/>
-          <w:szCs w:val="24"/>
-        </w:rPr>
-        <w:t>x</w:t>
-      </w:r>
-      <w:r>
-        <w:rPr>
-          <w:rFonts w:ascii="Times New Roman" w:hAnsi="Times New Roman" w:cs="Times New Roman"/>
-          <w:color w:val="1F3864" w:themeColor="accent1" w:themeShade="80"/>
-          <w:sz w:val="24"/>
-          <w:szCs w:val="24"/>
-        </w:rPr>
-        <w:t xml:space="preserve"> Exp </w:t>
-      </w:r>
-      <w:r>
-        <w:rPr>
-          <w:rFonts w:ascii="Times New Roman" w:hAnsi="Times New Roman" w:cs="Times New Roman"/>
-          <w:color w:val="1F3864" w:themeColor="accent1" w:themeShade="80"/>
-          <w:sz w:val="24"/>
-          <w:szCs w:val="24"/>
-        </w:rPr>
-        <w:sym w:font="Wingdings" w:char="F0E0"/>
-      </w:r>
-      <w:r>
-        <w:rPr>
-          <w:rFonts w:ascii="Times New Roman" w:hAnsi="Times New Roman" w:cs="Times New Roman"/>
-          <w:color w:val="1F3864" w:themeColor="accent1" w:themeShade="80"/>
-          <w:sz w:val="24"/>
-          <w:szCs w:val="24"/>
-        </w:rPr>
-        <w:t xml:space="preserve"> Exp</w:t>
-      </w:r>
-    </w:p>
-    <w:p>
-      <w:pPr>
-        <w:rPr>
-          <w:rFonts w:ascii="Times New Roman" w:hAnsi="Times New Roman" w:cs="Times New Roman"/>
-          <w:color w:val="1F3864" w:themeColor="accent1" w:themeShade="80"/>
-          <w:sz w:val="24"/>
-          <w:szCs w:val="24"/>
-        </w:rPr>
-      </w:pPr>
-      <w:r>
-        <w:rPr>
-          <w:rFonts w:ascii="Times New Roman" w:hAnsi="Times New Roman" w:cs="Times New Roman"/>
-          <w:b/>
-          <w:color w:val="1F3864" w:themeColor="accent1" w:themeShade="80"/>
-          <w:sz w:val="24"/>
-          <w:szCs w:val="24"/>
-        </w:rPr>
-        <w:t>And:</w:t>
-      </w:r>
-      <w:r>
-        <w:rPr>
-          <w:rFonts w:ascii="Times New Roman" w:hAnsi="Times New Roman" w:cs="Times New Roman"/>
-          <w:color w:val="1F3864" w:themeColor="accent1" w:themeShade="80"/>
-          <w:sz w:val="24"/>
-          <w:szCs w:val="24"/>
-        </w:rPr>
-        <w:t xml:space="preserve"> Exp </w:t>
-      </w:r>
-      <w:r>
-        <w:rPr>
-          <w:rFonts w:ascii="Times New Roman" w:hAnsi="Times New Roman" w:cs="Times New Roman"/>
-          <w:b/>
-          <w:color w:val="1F3864" w:themeColor="accent1" w:themeShade="80"/>
-          <w:sz w:val="24"/>
-          <w:szCs w:val="24"/>
-        </w:rPr>
-        <w:t>x</w:t>
-      </w:r>
-      <w:r>
-        <w:rPr>
-          <w:rFonts w:ascii="Times New Roman" w:hAnsi="Times New Roman" w:cs="Times New Roman"/>
-          <w:color w:val="1F3864" w:themeColor="accent1" w:themeShade="80"/>
-          <w:sz w:val="24"/>
-          <w:szCs w:val="24"/>
-        </w:rPr>
-        <w:t xml:space="preserve"> Exp </w:t>
-      </w:r>
-      <w:r>
-        <w:rPr>
-          <w:rFonts w:ascii="Times New Roman" w:hAnsi="Times New Roman" w:cs="Times New Roman"/>
-          <w:color w:val="1F3864" w:themeColor="accent1" w:themeShade="80"/>
-          <w:sz w:val="24"/>
-          <w:szCs w:val="24"/>
-        </w:rPr>
-        <w:sym w:font="Wingdings" w:char="F0E0"/>
-      </w:r>
-      <w:r>
-        <w:rPr>
-          <w:rFonts w:ascii="Times New Roman" w:hAnsi="Times New Roman" w:cs="Times New Roman"/>
-          <w:color w:val="1F3864" w:themeColor="accent1" w:themeShade="80"/>
-          <w:sz w:val="24"/>
-          <w:szCs w:val="24"/>
-        </w:rPr>
-        <w:t xml:space="preserve"> Exp</w:t>
-      </w:r>
-    </w:p>
-    <w:p>
-      <w:pPr>
-        <w:rPr>
-          <w:rFonts w:ascii="Times New Roman" w:hAnsi="Times New Roman" w:cs="Times New Roman"/>
-          <w:color w:val="1F3864" w:themeColor="accent1" w:themeShade="80"/>
-          <w:sz w:val="24"/>
-          <w:szCs w:val="24"/>
-        </w:rPr>
-      </w:pPr>
-      <w:r>
-        <w:rPr>
-          <w:rFonts w:ascii="Times New Roman" w:hAnsi="Times New Roman" w:cs="Times New Roman"/>
-          <w:b/>
-          <w:color w:val="1F3864" w:themeColor="accent1" w:themeShade="80"/>
-          <w:sz w:val="24"/>
-          <w:szCs w:val="24"/>
-        </w:rPr>
-        <w:t>Or:</w:t>
-      </w:r>
-      <w:r>
-        <w:rPr>
-          <w:rFonts w:ascii="Times New Roman" w:hAnsi="Times New Roman" w:cs="Times New Roman"/>
-          <w:color w:val="1F3864" w:themeColor="accent1" w:themeShade="80"/>
-          <w:sz w:val="24"/>
-          <w:szCs w:val="24"/>
-        </w:rPr>
-        <w:t xml:space="preserve"> Exp </w:t>
-      </w:r>
-      <w:r>
-        <w:rPr>
-          <w:rFonts w:ascii="Times New Roman" w:hAnsi="Times New Roman" w:cs="Times New Roman"/>
-          <w:b/>
-          <w:color w:val="1F3864" w:themeColor="accent1" w:themeShade="80"/>
-          <w:sz w:val="24"/>
-          <w:szCs w:val="24"/>
-        </w:rPr>
-        <w:t>x</w:t>
-      </w:r>
-      <w:r>
-        <w:rPr>
-          <w:rFonts w:ascii="Times New Roman" w:hAnsi="Times New Roman" w:cs="Times New Roman"/>
-          <w:color w:val="1F3864" w:themeColor="accent1" w:themeShade="80"/>
-          <w:sz w:val="24"/>
-          <w:szCs w:val="24"/>
-        </w:rPr>
-        <w:t xml:space="preserve"> Exp </w:t>
-      </w:r>
-      <w:r>
-        <w:rPr>
-          <w:rFonts w:ascii="Times New Roman" w:hAnsi="Times New Roman" w:cs="Times New Roman"/>
-          <w:color w:val="1F3864" w:themeColor="accent1" w:themeShade="80"/>
-          <w:sz w:val="24"/>
-          <w:szCs w:val="24"/>
-        </w:rPr>
-        <w:sym w:font="Wingdings" w:char="F0E0"/>
-      </w:r>
-      <w:r>
-        <w:rPr>
-          <w:rFonts w:ascii="Times New Roman" w:hAnsi="Times New Roman" w:cs="Times New Roman"/>
-          <w:color w:val="1F3864" w:themeColor="accent1" w:themeShade="80"/>
-          <w:sz w:val="24"/>
-          <w:szCs w:val="24"/>
-        </w:rPr>
-        <w:t xml:space="preserve"> Exp</w:t>
-      </w:r>
-    </w:p>
-    <w:p>
-      <w:pPr>
-        <w:rPr>
-          <w:rFonts w:ascii="Times New Roman" w:hAnsi="Times New Roman" w:cs="Times New Roman"/>
-          <w:color w:val="1F3864" w:themeColor="accent1" w:themeShade="80"/>
-          <w:sz w:val="24"/>
-          <w:szCs w:val="24"/>
-        </w:rPr>
-      </w:pPr>
-      <w:r>
-        <w:rPr>
-          <w:rFonts w:ascii="Times New Roman" w:hAnsi="Times New Roman" w:cs="Times New Roman"/>
-          <w:b/>
-          <w:color w:val="1F3864" w:themeColor="accent1" w:themeShade="80"/>
-          <w:sz w:val="24"/>
-          <w:szCs w:val="24"/>
-        </w:rPr>
-        <w:t>Distinto:</w:t>
-      </w:r>
-      <w:r>
-        <w:rPr>
-          <w:rFonts w:ascii="Times New Roman" w:hAnsi="Times New Roman" w:cs="Times New Roman"/>
-          <w:color w:val="1F3864" w:themeColor="accent1" w:themeShade="80"/>
-          <w:sz w:val="24"/>
-          <w:szCs w:val="24"/>
-        </w:rPr>
-        <w:t xml:space="preserve"> Exp </w:t>
-      </w:r>
-      <w:r>
-        <w:rPr>
-          <w:rFonts w:ascii="Times New Roman" w:hAnsi="Times New Roman" w:cs="Times New Roman"/>
-          <w:b/>
-          <w:color w:val="1F3864" w:themeColor="accent1" w:themeShade="80"/>
-          <w:sz w:val="24"/>
-          <w:szCs w:val="24"/>
-        </w:rPr>
-        <w:t>x</w:t>
-      </w:r>
-      <w:r>
-        <w:rPr>
-          <w:rFonts w:ascii="Times New Roman" w:hAnsi="Times New Roman" w:cs="Times New Roman"/>
-          <w:color w:val="1F3864" w:themeColor="accent1" w:themeShade="80"/>
-          <w:sz w:val="24"/>
-          <w:szCs w:val="24"/>
-        </w:rPr>
-        <w:t xml:space="preserve"> Exp </w:t>
-      </w:r>
-      <w:r>
-        <w:rPr>
-          <w:rFonts w:ascii="Times New Roman" w:hAnsi="Times New Roman" w:cs="Times New Roman"/>
-          <w:color w:val="1F3864" w:themeColor="accent1" w:themeShade="80"/>
-          <w:sz w:val="24"/>
-          <w:szCs w:val="24"/>
-        </w:rPr>
-        <w:sym w:font="Wingdings" w:char="F0E0"/>
-      </w:r>
-      <w:r>
-        <w:rPr>
-          <w:rFonts w:ascii="Times New Roman" w:hAnsi="Times New Roman" w:cs="Times New Roman"/>
-          <w:color w:val="1F3864" w:themeColor="accent1" w:themeShade="80"/>
-          <w:sz w:val="24"/>
-          <w:szCs w:val="24"/>
-        </w:rPr>
-        <w:t xml:space="preserve"> Exp</w:t>
-      </w:r>
-    </w:p>
-    <w:p>
-      <w:pPr>
-        <w:rPr>
-          <w:rFonts w:ascii="Times New Roman" w:hAnsi="Times New Roman" w:cs="Times New Roman"/>
-          <w:color w:val="1F3864" w:themeColor="accent1" w:themeShade="80"/>
-          <w:sz w:val="24"/>
-          <w:szCs w:val="24"/>
-        </w:rPr>
-      </w:pPr>
-      <w:r>
-        <w:rPr>
-          <w:rFonts w:ascii="Times New Roman" w:hAnsi="Times New Roman" w:cs="Times New Roman"/>
-          <w:b/>
-          <w:color w:val="1F3864" w:themeColor="accent1" w:themeShade="80"/>
-          <w:sz w:val="24"/>
-          <w:szCs w:val="24"/>
-        </w:rPr>
-        <w:t>Igual:</w:t>
-      </w:r>
-      <w:r>
-        <w:rPr>
-          <w:rFonts w:ascii="Times New Roman" w:hAnsi="Times New Roman" w:cs="Times New Roman"/>
-          <w:color w:val="1F3864" w:themeColor="accent1" w:themeShade="80"/>
-          <w:sz w:val="24"/>
-          <w:szCs w:val="24"/>
-        </w:rPr>
-        <w:t xml:space="preserve"> Exp </w:t>
-      </w:r>
-      <w:r>
-        <w:rPr>
-          <w:rFonts w:ascii="Times New Roman" w:hAnsi="Times New Roman" w:cs="Times New Roman"/>
-          <w:b/>
-          <w:color w:val="1F3864" w:themeColor="accent1" w:themeShade="80"/>
-          <w:sz w:val="24"/>
-          <w:szCs w:val="24"/>
-        </w:rPr>
-        <w:t>x</w:t>
-      </w:r>
-      <w:r>
-        <w:rPr>
-          <w:rFonts w:ascii="Times New Roman" w:hAnsi="Times New Roman" w:cs="Times New Roman"/>
-          <w:color w:val="1F3864" w:themeColor="accent1" w:themeShade="80"/>
-          <w:sz w:val="24"/>
-          <w:szCs w:val="24"/>
-        </w:rPr>
-        <w:t xml:space="preserve"> Exp </w:t>
-      </w:r>
-      <w:r>
-        <w:rPr>
-          <w:rFonts w:ascii="Times New Roman" w:hAnsi="Times New Roman" w:cs="Times New Roman"/>
-          <w:color w:val="1F3864" w:themeColor="accent1" w:themeShade="80"/>
-          <w:sz w:val="24"/>
-          <w:szCs w:val="24"/>
-        </w:rPr>
-        <w:sym w:font="Wingdings" w:char="F0E0"/>
-      </w:r>
-      <w:r>
-        <w:rPr>
-          <w:rFonts w:ascii="Times New Roman" w:hAnsi="Times New Roman" w:cs="Times New Roman"/>
-          <w:color w:val="1F3864" w:themeColor="accent1" w:themeShade="80"/>
-          <w:sz w:val="24"/>
-          <w:szCs w:val="24"/>
-        </w:rPr>
-        <w:t xml:space="preserve"> Exp</w:t>
-      </w:r>
-    </w:p>
-    <w:p>
-      <w:pPr>
-        <w:rPr>
-          <w:rFonts w:ascii="Times New Roman" w:hAnsi="Times New Roman" w:cs="Times New Roman"/>
-          <w:color w:val="1F3864" w:themeColor="accent1" w:themeShade="80"/>
-          <w:sz w:val="24"/>
-          <w:szCs w:val="24"/>
-        </w:rPr>
-      </w:pPr>
-      <w:r>
-        <w:rPr>
-          <w:rFonts w:ascii="Times New Roman" w:hAnsi="Times New Roman" w:cs="Times New Roman"/>
-          <w:b/>
-          <w:color w:val="1F3864" w:themeColor="accent1" w:themeShade="80"/>
-          <w:sz w:val="24"/>
-          <w:szCs w:val="24"/>
-        </w:rPr>
-        <w:t>Menor_que:</w:t>
-      </w:r>
-      <w:r>
-        <w:rPr>
-          <w:rFonts w:ascii="Times New Roman" w:hAnsi="Times New Roman" w:cs="Times New Roman"/>
-          <w:color w:val="1F3864" w:themeColor="accent1" w:themeShade="80"/>
-          <w:sz w:val="24"/>
-          <w:szCs w:val="24"/>
-        </w:rPr>
-        <w:t xml:space="preserve"> Exp </w:t>
-      </w:r>
-      <w:r>
-        <w:rPr>
-          <w:rFonts w:ascii="Times New Roman" w:hAnsi="Times New Roman" w:cs="Times New Roman"/>
-          <w:b/>
-          <w:color w:val="1F3864" w:themeColor="accent1" w:themeShade="80"/>
-          <w:sz w:val="24"/>
-          <w:szCs w:val="24"/>
-        </w:rPr>
-        <w:t>x</w:t>
-      </w:r>
-      <w:r>
-        <w:rPr>
-          <w:rFonts w:ascii="Times New Roman" w:hAnsi="Times New Roman" w:cs="Times New Roman"/>
-          <w:color w:val="1F3864" w:themeColor="accent1" w:themeShade="80"/>
-          <w:sz w:val="24"/>
-          <w:szCs w:val="24"/>
-        </w:rPr>
-        <w:t xml:space="preserve"> Exp </w:t>
-      </w:r>
-      <w:r>
-        <w:rPr>
-          <w:rFonts w:ascii="Times New Roman" w:hAnsi="Times New Roman" w:cs="Times New Roman"/>
-          <w:color w:val="1F3864" w:themeColor="accent1" w:themeShade="80"/>
-          <w:sz w:val="24"/>
-          <w:szCs w:val="24"/>
-        </w:rPr>
-        <w:sym w:font="Wingdings" w:char="F0E0"/>
-      </w:r>
-      <w:r>
-        <w:rPr>
-          <w:rFonts w:ascii="Times New Roman" w:hAnsi="Times New Roman" w:cs="Times New Roman"/>
-          <w:color w:val="1F3864" w:themeColor="accent1" w:themeShade="80"/>
-          <w:sz w:val="24"/>
-          <w:szCs w:val="24"/>
-        </w:rPr>
-        <w:t xml:space="preserve"> Exp</w:t>
-      </w:r>
-    </w:p>
-    <w:p>
-      <w:pPr>
-        <w:rPr>
-          <w:rFonts w:ascii="Times New Roman" w:hAnsi="Times New Roman" w:cs="Times New Roman"/>
-          <w:color w:val="1F3864" w:themeColor="accent1" w:themeShade="80"/>
-          <w:sz w:val="24"/>
-          <w:szCs w:val="24"/>
-        </w:rPr>
-      </w:pPr>
-      <w:r>
-        <w:rPr>
-          <w:rFonts w:ascii="Times New Roman" w:hAnsi="Times New Roman" w:cs="Times New Roman"/>
-          <w:b/>
-          <w:color w:val="1F3864" w:themeColor="accent1" w:themeShade="80"/>
-          <w:sz w:val="24"/>
-          <w:szCs w:val="24"/>
-        </w:rPr>
-        <w:t>Menor_igual_que:</w:t>
-      </w:r>
-      <w:r>
-        <w:rPr>
-          <w:rFonts w:ascii="Times New Roman" w:hAnsi="Times New Roman" w:cs="Times New Roman"/>
-          <w:color w:val="1F3864" w:themeColor="accent1" w:themeShade="80"/>
-          <w:sz w:val="24"/>
-          <w:szCs w:val="24"/>
-        </w:rPr>
-        <w:t xml:space="preserve"> Exp </w:t>
-      </w:r>
-      <w:r>
-        <w:rPr>
-          <w:rFonts w:ascii="Times New Roman" w:hAnsi="Times New Roman" w:cs="Times New Roman"/>
-          <w:b/>
-          <w:color w:val="1F3864" w:themeColor="accent1" w:themeShade="80"/>
-          <w:sz w:val="24"/>
-          <w:szCs w:val="24"/>
-        </w:rPr>
-        <w:t>x</w:t>
-      </w:r>
-      <w:r>
-        <w:rPr>
-          <w:rFonts w:ascii="Times New Roman" w:hAnsi="Times New Roman" w:cs="Times New Roman"/>
-          <w:color w:val="1F3864" w:themeColor="accent1" w:themeShade="80"/>
-          <w:sz w:val="24"/>
-          <w:szCs w:val="24"/>
-        </w:rPr>
-        <w:t xml:space="preserve"> Exp </w:t>
-      </w:r>
-      <w:r>
-        <w:rPr>
-          <w:rFonts w:ascii="Times New Roman" w:hAnsi="Times New Roman" w:cs="Times New Roman"/>
-          <w:color w:val="1F3864" w:themeColor="accent1" w:themeShade="80"/>
-          <w:sz w:val="24"/>
-          <w:szCs w:val="24"/>
-        </w:rPr>
-        <w:sym w:font="Wingdings" w:char="F0E0"/>
-      </w:r>
-      <w:r>
-        <w:rPr>
-          <w:rFonts w:ascii="Times New Roman" w:hAnsi="Times New Roman" w:cs="Times New Roman"/>
-          <w:color w:val="1F3864" w:themeColor="accent1" w:themeShade="80"/>
-          <w:sz w:val="24"/>
-          <w:szCs w:val="24"/>
-        </w:rPr>
-        <w:t xml:space="preserve"> Exp</w:t>
-      </w:r>
-    </w:p>
-    <w:p>
-      <w:pPr>
-        <w:rPr>
-          <w:rFonts w:ascii="Times New Roman" w:hAnsi="Times New Roman" w:cs="Times New Roman"/>
-          <w:color w:val="1F3864" w:themeColor="accent1" w:themeShade="80"/>
-          <w:sz w:val="24"/>
-          <w:szCs w:val="24"/>
-        </w:rPr>
-      </w:pPr>
-      <w:r>
-        <w:rPr>
-          <w:rFonts w:ascii="Times New Roman" w:hAnsi="Times New Roman" w:cs="Times New Roman"/>
-          <w:b/>
-          <w:color w:val="1F3864" w:themeColor="accent1" w:themeShade="80"/>
-          <w:sz w:val="24"/>
-          <w:szCs w:val="24"/>
-        </w:rPr>
-        <w:t>Mayor_que:</w:t>
-      </w:r>
-      <w:r>
-        <w:rPr>
-          <w:rFonts w:ascii="Times New Roman" w:hAnsi="Times New Roman" w:cs="Times New Roman"/>
-          <w:color w:val="1F3864" w:themeColor="accent1" w:themeShade="80"/>
-          <w:sz w:val="24"/>
-          <w:szCs w:val="24"/>
-        </w:rPr>
-        <w:t xml:space="preserve"> Exp </w:t>
-      </w:r>
-      <w:r>
-        <w:rPr>
-          <w:rFonts w:ascii="Times New Roman" w:hAnsi="Times New Roman" w:cs="Times New Roman"/>
-          <w:b/>
-          <w:color w:val="1F3864" w:themeColor="accent1" w:themeShade="80"/>
-          <w:sz w:val="24"/>
-          <w:szCs w:val="24"/>
-        </w:rPr>
-        <w:t>x</w:t>
-      </w:r>
-      <w:r>
-        <w:rPr>
-          <w:rFonts w:ascii="Times New Roman" w:hAnsi="Times New Roman" w:cs="Times New Roman"/>
-          <w:color w:val="1F3864" w:themeColor="accent1" w:themeShade="80"/>
-          <w:sz w:val="24"/>
-          <w:szCs w:val="24"/>
-        </w:rPr>
-        <w:t xml:space="preserve"> Exp </w:t>
-      </w:r>
-      <w:r>
-        <w:rPr>
-          <w:rFonts w:ascii="Times New Roman" w:hAnsi="Times New Roman" w:cs="Times New Roman"/>
-          <w:color w:val="1F3864" w:themeColor="accent1" w:themeShade="80"/>
-          <w:sz w:val="24"/>
-          <w:szCs w:val="24"/>
-        </w:rPr>
-        <w:sym w:font="Wingdings" w:char="F0E0"/>
-      </w:r>
-      <w:r>
-        <w:rPr>
-          <w:rFonts w:ascii="Times New Roman" w:hAnsi="Times New Roman" w:cs="Times New Roman"/>
-          <w:color w:val="1F3864" w:themeColor="accent1" w:themeShade="80"/>
-          <w:sz w:val="24"/>
-          <w:szCs w:val="24"/>
-        </w:rPr>
-        <w:t xml:space="preserve"> Exp</w:t>
-      </w:r>
-    </w:p>
-    <w:p>
-      <w:pPr>
-        <w:rPr>
-          <w:rFonts w:ascii="Times New Roman" w:hAnsi="Times New Roman" w:cs="Times New Roman"/>
-          <w:color w:val="1F3864" w:themeColor="accent1" w:themeShade="80"/>
-          <w:sz w:val="24"/>
-          <w:szCs w:val="24"/>
-        </w:rPr>
-      </w:pPr>
-      <w:r>
-        <w:rPr>
-          <w:rFonts w:ascii="Times New Roman" w:hAnsi="Times New Roman" w:cs="Times New Roman"/>
-          <w:b/>
-          <w:color w:val="1F3864" w:themeColor="accent1" w:themeShade="80"/>
-          <w:sz w:val="24"/>
-          <w:szCs w:val="24"/>
-        </w:rPr>
-        <w:t>Mayor_igual_que:</w:t>
-      </w:r>
-      <w:r>
-        <w:rPr>
-          <w:rFonts w:ascii="Times New Roman" w:hAnsi="Times New Roman" w:cs="Times New Roman"/>
-          <w:color w:val="1F3864" w:themeColor="accent1" w:themeShade="80"/>
-          <w:sz w:val="24"/>
-          <w:szCs w:val="24"/>
-        </w:rPr>
-        <w:t xml:space="preserve"> Exp </w:t>
-      </w:r>
-      <w:r>
-        <w:rPr>
-          <w:rFonts w:ascii="Times New Roman" w:hAnsi="Times New Roman" w:cs="Times New Roman"/>
-          <w:b/>
-          <w:color w:val="1F3864" w:themeColor="accent1" w:themeShade="80"/>
-          <w:sz w:val="24"/>
-          <w:szCs w:val="24"/>
-        </w:rPr>
-        <w:t>x</w:t>
-      </w:r>
-      <w:r>
-        <w:rPr>
-          <w:rFonts w:ascii="Times New Roman" w:hAnsi="Times New Roman" w:cs="Times New Roman"/>
-          <w:color w:val="1F3864" w:themeColor="accent1" w:themeShade="80"/>
-          <w:sz w:val="24"/>
-          <w:szCs w:val="24"/>
-        </w:rPr>
-        <w:t xml:space="preserve"> Exp </w:t>
-      </w:r>
-      <w:r>
-        <w:rPr>
-          <w:rFonts w:ascii="Times New Roman" w:hAnsi="Times New Roman" w:cs="Times New Roman"/>
-          <w:color w:val="1F3864" w:themeColor="accent1" w:themeShade="80"/>
-          <w:sz w:val="24"/>
-          <w:szCs w:val="24"/>
-        </w:rPr>
-        <w:sym w:font="Wingdings" w:char="F0E0"/>
-      </w:r>
-      <w:r>
-        <w:rPr>
-          <w:rFonts w:ascii="Times New Roman" w:hAnsi="Times New Roman" w:cs="Times New Roman"/>
-          <w:color w:val="1F3864" w:themeColor="accent1" w:themeShade="80"/>
-          <w:sz w:val="24"/>
-          <w:szCs w:val="24"/>
-        </w:rPr>
-        <w:t xml:space="preserve"> Exp</w:t>
-      </w:r>
-    </w:p>
-    <w:p>
-      <w:pPr>
-        <w:rPr>
-          <w:rFonts w:ascii="Times New Roman" w:hAnsi="Times New Roman" w:cs="Times New Roman"/>
-          <w:color w:val="1F3864" w:themeColor="accent1" w:themeShade="80"/>
-          <w:sz w:val="24"/>
-          <w:szCs w:val="24"/>
-        </w:rPr>
-      </w:pPr>
-      <w:proofErr w:type="spellStart"/>
-      <w:r>
-        <w:rPr>
-          <w:rFonts w:ascii="Times New Roman" w:hAnsi="Times New Roman" w:cs="Times New Roman"/>
-          <w:b/>
-          <w:color w:val="1F3864" w:themeColor="accent1" w:themeShade="80"/>
-          <w:sz w:val="24"/>
-          <w:szCs w:val="24"/>
-        </w:rPr>
-        <w:t>Mul</w:t>
-      </w:r>
-      <w:proofErr w:type="spellEnd"/>
-      <w:r>
-        <w:rPr>
-          <w:rFonts w:ascii="Times New Roman" w:hAnsi="Times New Roman" w:cs="Times New Roman"/>
-          <w:b/>
-          <w:color w:val="1F3864" w:themeColor="accent1" w:themeShade="80"/>
-          <w:sz w:val="24"/>
-          <w:szCs w:val="24"/>
-        </w:rPr>
-        <w:t>:</w:t>
-      </w:r>
-      <w:r>
-        <w:rPr>
-          <w:rFonts w:ascii="Times New Roman" w:hAnsi="Times New Roman" w:cs="Times New Roman"/>
-          <w:color w:val="1F3864" w:themeColor="accent1" w:themeShade="80"/>
-          <w:sz w:val="24"/>
-          <w:szCs w:val="24"/>
-        </w:rPr>
-        <w:t xml:space="preserve"> </w:t>
-      </w:r>
-      <w:proofErr w:type="spellStart"/>
-      <w:r>
-        <w:rPr>
-          <w:rFonts w:ascii="Times New Roman" w:hAnsi="Times New Roman" w:cs="Times New Roman"/>
-          <w:color w:val="1F3864" w:themeColor="accent1" w:themeShade="80"/>
-          <w:sz w:val="24"/>
-          <w:szCs w:val="24"/>
-        </w:rPr>
-        <w:t>Exp</w:t>
-      </w:r>
-      <w:proofErr w:type="spellEnd"/>
-      <w:r>
-        <w:rPr>
-          <w:rFonts w:ascii="Times New Roman" w:hAnsi="Times New Roman" w:cs="Times New Roman"/>
-          <w:color w:val="1F3864" w:themeColor="accent1" w:themeShade="80"/>
-          <w:sz w:val="24"/>
-          <w:szCs w:val="24"/>
-        </w:rPr>
-        <w:t xml:space="preserve"> </w:t>
-      </w:r>
-      <w:r>
-        <w:rPr>
-          <w:rFonts w:ascii="Times New Roman" w:hAnsi="Times New Roman" w:cs="Times New Roman"/>
-          <w:b/>
-          <w:color w:val="1F3864" w:themeColor="accent1" w:themeShade="80"/>
-          <w:sz w:val="24"/>
-          <w:szCs w:val="24"/>
-        </w:rPr>
-        <w:t>x</w:t>
-      </w:r>
-      <w:r>
-        <w:rPr>
-          <w:rFonts w:ascii="Times New Roman" w:hAnsi="Times New Roman" w:cs="Times New Roman"/>
-          <w:color w:val="1F3864" w:themeColor="accent1" w:themeShade="80"/>
-          <w:sz w:val="24"/>
-          <w:szCs w:val="24"/>
-        </w:rPr>
-        <w:t xml:space="preserve"> </w:t>
-      </w:r>
-      <w:proofErr w:type="spellStart"/>
-      <w:r>
-        <w:rPr>
-          <w:rFonts w:ascii="Times New Roman" w:hAnsi="Times New Roman" w:cs="Times New Roman"/>
-          <w:color w:val="1F3864" w:themeColor="accent1" w:themeShade="80"/>
-          <w:sz w:val="24"/>
-          <w:szCs w:val="24"/>
-        </w:rPr>
-        <w:t>Exp</w:t>
-      </w:r>
-      <w:proofErr w:type="spellEnd"/>
-      <w:r>
-        <w:rPr>
-          <w:rFonts w:ascii="Times New Roman" w:hAnsi="Times New Roman" w:cs="Times New Roman"/>
-          <w:color w:val="1F3864" w:themeColor="accent1" w:themeShade="80"/>
-          <w:sz w:val="24"/>
-          <w:szCs w:val="24"/>
-        </w:rPr>
-        <w:t xml:space="preserve"> </w:t>
-      </w:r>
-      <w:r>
-        <w:rPr>
-          <w:rFonts w:ascii="Times New Roman" w:hAnsi="Times New Roman" w:cs="Times New Roman"/>
-          <w:color w:val="1F3864" w:themeColor="accent1" w:themeShade="80"/>
-          <w:sz w:val="24"/>
-          <w:szCs w:val="24"/>
-        </w:rPr>
-        <w:sym w:font="Wingdings" w:char="F0E0"/>
-      </w:r>
-      <w:r>
-        <w:rPr>
-          <w:rFonts w:ascii="Times New Roman" w:hAnsi="Times New Roman" w:cs="Times New Roman"/>
-          <w:color w:val="1F3864" w:themeColor="accent1" w:themeShade="80"/>
-          <w:sz w:val="24"/>
-          <w:szCs w:val="24"/>
-        </w:rPr>
-        <w:t xml:space="preserve"> Exp</w:t>
-      </w:r>
-    </w:p>
-    <w:p>
-      <w:pPr>
-        <w:rPr>
-          <w:rFonts w:ascii="Times New Roman" w:hAnsi="Times New Roman" w:cs="Times New Roman"/>
-          <w:color w:val="1F3864" w:themeColor="accent1" w:themeShade="80"/>
-          <w:sz w:val="24"/>
-          <w:szCs w:val="24"/>
-        </w:rPr>
-      </w:pPr>
-      <w:r>
-        <w:rPr>
-          <w:rFonts w:ascii="Times New Roman" w:hAnsi="Times New Roman" w:cs="Times New Roman"/>
-          <w:b/>
-          <w:color w:val="1F3864" w:themeColor="accent1" w:themeShade="80"/>
-          <w:sz w:val="24"/>
-          <w:szCs w:val="24"/>
-        </w:rPr>
-        <w:t>Div:</w:t>
-      </w:r>
-      <w:r>
-        <w:rPr>
-          <w:rFonts w:ascii="Times New Roman" w:hAnsi="Times New Roman" w:cs="Times New Roman"/>
-          <w:color w:val="1F3864" w:themeColor="accent1" w:themeShade="80"/>
-          <w:sz w:val="24"/>
-          <w:szCs w:val="24"/>
-        </w:rPr>
-        <w:t xml:space="preserve"> Exp </w:t>
-      </w:r>
-      <w:r>
-        <w:rPr>
-          <w:rFonts w:ascii="Times New Roman" w:hAnsi="Times New Roman" w:cs="Times New Roman"/>
-          <w:b/>
-          <w:color w:val="1F3864" w:themeColor="accent1" w:themeShade="80"/>
-          <w:sz w:val="24"/>
-          <w:szCs w:val="24"/>
-        </w:rPr>
-        <w:t>x</w:t>
-      </w:r>
-      <w:r>
-        <w:rPr>
-          <w:rFonts w:ascii="Times New Roman" w:hAnsi="Times New Roman" w:cs="Times New Roman"/>
-          <w:color w:val="1F3864" w:themeColor="accent1" w:themeShade="80"/>
-          <w:sz w:val="24"/>
-          <w:szCs w:val="24"/>
-        </w:rPr>
-        <w:t xml:space="preserve"> Exp </w:t>
-      </w:r>
-      <w:r>
-        <w:rPr>
-          <w:rFonts w:ascii="Times New Roman" w:hAnsi="Times New Roman" w:cs="Times New Roman"/>
-          <w:color w:val="1F3864" w:themeColor="accent1" w:themeShade="80"/>
-          <w:sz w:val="24"/>
-          <w:szCs w:val="24"/>
-        </w:rPr>
-        <w:sym w:font="Wingdings" w:char="F0E0"/>
-      </w:r>
-      <w:r>
-        <w:rPr>
-          <w:rFonts w:ascii="Times New Roman" w:hAnsi="Times New Roman" w:cs="Times New Roman"/>
-          <w:color w:val="1F3864" w:themeColor="accent1" w:themeShade="80"/>
-          <w:sz w:val="24"/>
-          <w:szCs w:val="24"/>
-        </w:rPr>
-        <w:t xml:space="preserve"> Exp</w:t>
-      </w:r>
-    </w:p>
-    <w:p>
-      <w:pPr>
-        <w:rPr>
-          <w:rFonts w:ascii="Times New Roman" w:hAnsi="Times New Roman" w:cs="Times New Roman"/>
-          <w:color w:val="1F3864" w:themeColor="accent1" w:themeShade="80"/>
-          <w:sz w:val="24"/>
-          <w:szCs w:val="24"/>
-        </w:rPr>
-      </w:pPr>
-      <w:r>
-        <w:rPr>
-          <w:rFonts w:ascii="Times New Roman" w:hAnsi="Times New Roman" w:cs="Times New Roman"/>
-          <w:b/>
-          <w:color w:val="1F3864" w:themeColor="accent1" w:themeShade="80"/>
-          <w:sz w:val="24"/>
-          <w:szCs w:val="24"/>
-        </w:rPr>
-        <w:t>Not:</w:t>
-      </w:r>
-      <w:r>
-        <w:rPr>
-          <w:rFonts w:ascii="Times New Roman" w:hAnsi="Times New Roman" w:cs="Times New Roman"/>
-          <w:color w:val="1F3864" w:themeColor="accent1" w:themeShade="80"/>
-          <w:sz w:val="24"/>
-          <w:szCs w:val="24"/>
-        </w:rPr>
-        <w:t xml:space="preserve"> Exp </w:t>
-      </w:r>
-      <w:r>
-        <w:rPr>
-          <w:rFonts w:ascii="Times New Roman" w:hAnsi="Times New Roman" w:cs="Times New Roman"/>
-          <w:color w:val="1F3864" w:themeColor="accent1" w:themeShade="80"/>
-          <w:sz w:val="24"/>
-          <w:szCs w:val="24"/>
-        </w:rPr>
-        <w:sym w:font="Wingdings" w:char="F0E0"/>
-      </w:r>
-      <w:r>
-        <w:rPr>
-          <w:rFonts w:ascii="Times New Roman" w:hAnsi="Times New Roman" w:cs="Times New Roman"/>
-          <w:color w:val="1F3864" w:themeColor="accent1" w:themeShade="80"/>
-          <w:sz w:val="24"/>
-          <w:szCs w:val="24"/>
-        </w:rPr>
-        <w:t xml:space="preserve"> Exp</w:t>
-      </w:r>
-    </w:p>
-    <w:p>
-      <w:pPr>
-        <w:rPr>
-          <w:rFonts w:ascii="Times New Roman" w:hAnsi="Times New Roman" w:cs="Times New Roman"/>
-          <w:color w:val="1F3864" w:themeColor="accent1" w:themeShade="80"/>
-          <w:sz w:val="24"/>
-          <w:szCs w:val="24"/>
-        </w:rPr>
-      </w:pPr>
-      <w:r>
-        <w:rPr>
-          <w:rFonts w:ascii="Times New Roman" w:hAnsi="Times New Roman" w:cs="Times New Roman"/>
-          <w:b/>
-          <w:color w:val="1F3864" w:themeColor="accent1" w:themeShade="80"/>
-          <w:sz w:val="24"/>
-          <w:szCs w:val="24"/>
-        </w:rPr>
-        <w:t>Menos_unario:</w:t>
-      </w:r>
-      <w:r>
-        <w:rPr>
-          <w:rFonts w:ascii="Times New Roman" w:hAnsi="Times New Roman" w:cs="Times New Roman"/>
-          <w:color w:val="1F3864" w:themeColor="accent1" w:themeShade="80"/>
-          <w:sz w:val="24"/>
-          <w:szCs w:val="24"/>
-        </w:rPr>
-        <w:t xml:space="preserve"> Exp </w:t>
-      </w:r>
-      <w:r>
-        <w:rPr>
-          <w:rFonts w:ascii="Times New Roman" w:hAnsi="Times New Roman" w:cs="Times New Roman"/>
-          <w:color w:val="1F3864" w:themeColor="accent1" w:themeShade="80"/>
-          <w:sz w:val="24"/>
-          <w:szCs w:val="24"/>
-        </w:rPr>
-        <w:sym w:font="Wingdings" w:char="F0E0"/>
-      </w:r>
-      <w:r>
-        <w:rPr>
-          <w:rFonts w:ascii="Times New Roman" w:hAnsi="Times New Roman" w:cs="Times New Roman"/>
-          <w:color w:val="1F3864" w:themeColor="accent1" w:themeShade="80"/>
-          <w:sz w:val="24"/>
-          <w:szCs w:val="24"/>
-        </w:rPr>
-        <w:t xml:space="preserve"> Exp</w:t>
-      </w:r>
-    </w:p>
-    <w:p>
-      <w:pPr>
-        <w:rPr>
-          <w:rFonts w:ascii="Times New Roman" w:hAnsi="Times New Roman" w:cs="Times New Roman"/>
-          <w:color w:val="1F3864" w:themeColor="accent1" w:themeShade="80"/>
-          <w:sz w:val="24"/>
-          <w:szCs w:val="24"/>
-        </w:rPr>
-      </w:pPr>
-      <w:r>
-        <w:rPr>
-          <w:rFonts w:ascii="Times New Roman" w:hAnsi="Times New Roman" w:cs="Times New Roman"/>
-          <w:b/>
-          <w:color w:val="1F3864" w:themeColor="accent1" w:themeShade="80"/>
-          <w:sz w:val="24"/>
-          <w:szCs w:val="24"/>
-        </w:rPr>
-        <w:t>Num:</w:t>
-      </w:r>
-      <w:r>
-        <w:rPr>
-          <w:rFonts w:ascii="Times New Roman" w:hAnsi="Times New Roman" w:cs="Times New Roman"/>
-          <w:color w:val="1F3864" w:themeColor="accent1" w:themeShade="80"/>
-          <w:sz w:val="24"/>
-          <w:szCs w:val="24"/>
-        </w:rPr>
-        <w:t xml:space="preserve"> String </w:t>
-      </w:r>
-      <w:r>
-        <w:rPr>
-          <w:rFonts w:ascii="Times New Roman" w:hAnsi="Times New Roman" w:cs="Times New Roman"/>
-          <w:color w:val="1F3864" w:themeColor="accent1" w:themeShade="80"/>
-          <w:sz w:val="24"/>
-          <w:szCs w:val="24"/>
-        </w:rPr>
-        <w:sym w:font="Wingdings" w:char="F0E0"/>
-      </w:r>
-      <w:r>
-        <w:rPr>
-          <w:rFonts w:ascii="Times New Roman" w:hAnsi="Times New Roman" w:cs="Times New Roman"/>
-          <w:color w:val="1F3864" w:themeColor="accent1" w:themeShade="80"/>
-          <w:sz w:val="24"/>
-          <w:szCs w:val="24"/>
-        </w:rPr>
-        <w:t xml:space="preserve"> Exp</w:t>
-      </w:r>
-    </w:p>
-    <w:p>
-      <w:pPr>
-        <w:rPr>
-          <w:rFonts w:ascii="Times New Roman" w:hAnsi="Times New Roman" w:cs="Times New Roman"/>
-          <w:color w:val="1F3864" w:themeColor="accent1" w:themeShade="80"/>
-          <w:sz w:val="24"/>
-          <w:szCs w:val="24"/>
-        </w:rPr>
-      </w:pPr>
-      <w:r>
-        <w:rPr>
-          <w:rFonts w:ascii="Times New Roman" w:hAnsi="Times New Roman" w:cs="Times New Roman"/>
-          <w:b/>
-          <w:color w:val="1F3864" w:themeColor="accent1" w:themeShade="80"/>
-          <w:sz w:val="24"/>
-          <w:szCs w:val="24"/>
-        </w:rPr>
-        <w:t>Bool:</w:t>
-      </w:r>
-      <w:r>
-        <w:rPr>
-          <w:rFonts w:ascii="Times New Roman" w:hAnsi="Times New Roman" w:cs="Times New Roman"/>
-          <w:color w:val="1F3864" w:themeColor="accent1" w:themeShade="80"/>
-          <w:sz w:val="24"/>
-          <w:szCs w:val="24"/>
-        </w:rPr>
-        <w:t xml:space="preserve"> String </w:t>
-      </w:r>
-      <w:r>
-        <w:rPr>
-          <w:rFonts w:ascii="Times New Roman" w:hAnsi="Times New Roman" w:cs="Times New Roman"/>
-          <w:color w:val="1F3864" w:themeColor="accent1" w:themeShade="80"/>
-          <w:sz w:val="24"/>
-          <w:szCs w:val="24"/>
-        </w:rPr>
-        <w:sym w:font="Wingdings" w:char="F0E0"/>
-      </w:r>
-      <w:r>
-        <w:rPr>
-          <w:rFonts w:ascii="Times New Roman" w:hAnsi="Times New Roman" w:cs="Times New Roman"/>
-          <w:color w:val="1F3864" w:themeColor="accent1" w:themeShade="80"/>
-          <w:sz w:val="24"/>
-          <w:szCs w:val="24"/>
-        </w:rPr>
-        <w:t xml:space="preserve"> Exp</w:t>
-      </w:r>
-    </w:p>
-    <w:p>
-      <w:pPr>
-        <w:rPr>
-          <w:rFonts w:ascii="Times New Roman" w:hAnsi="Times New Roman" w:cs="Times New Roman"/>
-          <w:color w:val="1F3864" w:themeColor="accent1" w:themeShade="80"/>
-          <w:sz w:val="24"/>
-          <w:szCs w:val="24"/>
-        </w:rPr>
-      </w:pPr>
-      <w:r>
-        <w:rPr>
-          <w:rFonts w:ascii="Times New Roman" w:hAnsi="Times New Roman" w:cs="Times New Roman"/>
-          <w:b/>
-          <w:color w:val="1F3864" w:themeColor="accent1" w:themeShade="80"/>
-          <w:sz w:val="24"/>
-          <w:szCs w:val="24"/>
-        </w:rPr>
-        <w:t>Id:</w:t>
-      </w:r>
-      <w:r>
-        <w:rPr>
-          <w:rFonts w:ascii="Times New Roman" w:hAnsi="Times New Roman" w:cs="Times New Roman"/>
-          <w:color w:val="1F3864" w:themeColor="accent1" w:themeShade="80"/>
-          <w:sz w:val="24"/>
-          <w:szCs w:val="24"/>
-        </w:rPr>
-        <w:t xml:space="preserve"> String </w:t>
-      </w:r>
-      <w:r>
-        <w:rPr>
-          <w:rFonts w:ascii="Times New Roman" w:hAnsi="Times New Roman" w:cs="Times New Roman"/>
-          <w:color w:val="1F3864" w:themeColor="accent1" w:themeShade="80"/>
-          <w:sz w:val="24"/>
-          <w:szCs w:val="24"/>
-        </w:rPr>
-        <w:sym w:font="Wingdings" w:char="F0E0"/>
-      </w:r>
-      <w:r>
-        <w:rPr>
-          <w:rFonts w:ascii="Times New Roman" w:hAnsi="Times New Roman" w:cs="Times New Roman"/>
-          <w:color w:val="1F3864" w:themeColor="accent1" w:themeShade="80"/>
-          <w:sz w:val="24"/>
-          <w:szCs w:val="24"/>
-        </w:rPr>
-        <w:t xml:space="preserve"> Exp</w:t>
-      </w:r>
+    </w:p>
+    <w:p>
+      <w:pPr>
+        <w:rPr>
+          <w:rFonts w:ascii="Times New Roman" w:hAnsi="Times New Roman" w:cs="Times New Roman"/>
+          <w:color w:val="1F3864" w:themeColor="accent1" w:themeShade="80"/>
+          <w:sz w:val="24"/>
+          <w:szCs w:val="24"/>
+        </w:rPr>
+      </w:pPr>
     </w:p>
     <w:p>
       <w:pPr>
@@ -2091,32 +1972,34 @@
     </w:p>
     <w:p>
       <w:pPr>
-        <w:jc w:val="center"/>
+        <w:rPr>
+          <w:rFonts w:ascii="Times New Roman" w:hAnsi="Times New Roman" w:cs="Times New Roman"/>
+          <w:color w:val="1F3864" w:themeColor="accent1" w:themeShade="80"/>
+          <w:sz w:val="24"/>
+          <w:szCs w:val="24"/>
+        </w:rPr>
+      </w:pPr>
+      <w:r>
         <w:rPr>
           <w:noProof/>
         </w:rPr>
-      </w:pPr>
-      <w:r>
-        <w:rPr>
-          <w:noProof/>
-        </w:rPr>
         <w:drawing>
-          <wp:anchor distT="0" distB="0" distL="114300" distR="114300" simplePos="0" relativeHeight="251658240" behindDoc="1" locked="0" layoutInCell="1" allowOverlap="0" wp14:anchorId="4F4A9797" wp14:editId="278F090F">
+          <wp:anchor distT="0" distB="0" distL="114300" distR="114300" simplePos="0" relativeHeight="251658240" behindDoc="1" locked="0" layoutInCell="1" allowOverlap="1" wp14:anchorId="2BF85CFC" wp14:editId="53374136">
             <wp:simplePos x="0" y="0"/>
             <wp:positionH relativeFrom="page">
-              <wp:posOffset>228600</wp:posOffset>
+              <wp:posOffset>251460</wp:posOffset>
             </wp:positionH>
             <wp:positionV relativeFrom="paragraph">
-              <wp:posOffset>298450</wp:posOffset>
+              <wp:posOffset>184785</wp:posOffset>
             </wp:positionV>
-            <wp:extent cx="7086600" cy="3424555"/>
-            <wp:effectExtent l="0" t="0" r="0" b="4445"/>
+            <wp:extent cx="7094220" cy="3915410"/>
+            <wp:effectExtent l="0" t="0" r="0" b="8890"/>
             <wp:wrapTight wrapText="bothSides">
               <wp:wrapPolygon edited="0">
                 <wp:start x="0" y="0"/>
-                <wp:lineTo x="0" y="21508"/>
-                <wp:lineTo x="21542" y="21508"/>
-                <wp:lineTo x="21542" y="0"/>
+                <wp:lineTo x="0" y="21544"/>
+                <wp:lineTo x="21519" y="21544"/>
+                <wp:lineTo x="21519" y="0"/>
                 <wp:lineTo x="0" y="0"/>
               </wp:wrapPolygon>
             </wp:wrapTight>
@@ -2146,7 +2029,7 @@
                   <pic:spPr>
                     <a:xfrm>
                       <a:off x="0" y="0"/>
-                      <a:ext cx="7086600" cy="3424555"/>
+                      <a:ext cx="7094220" cy="3915410"/>
                     </a:xfrm>
                     <a:prstGeom prst="rect">
                       <a:avLst/>
@@ -2167,26 +2050,6 @@
     </w:p>
     <w:p>
       <w:pPr>
-        <w:rPr>
-          <w:rFonts w:ascii="Times New Roman" w:hAnsi="Times New Roman" w:cs="Times New Roman"/>
-          <w:color w:val="1F3864" w:themeColor="accent1" w:themeShade="80"/>
-          <w:sz w:val="24"/>
-          <w:szCs w:val="24"/>
-        </w:rPr>
-      </w:pPr>
-    </w:p>
-    <w:p>
-      <w:pPr>
-        <w:rPr>
-          <w:rFonts w:ascii="Times New Roman" w:hAnsi="Times New Roman" w:cs="Times New Roman"/>
-          <w:color w:val="1F3864" w:themeColor="accent1" w:themeShade="80"/>
-          <w:sz w:val="24"/>
-          <w:szCs w:val="24"/>
-        </w:rPr>
-      </w:pPr>
-    </w:p>
-    <w:p>
-      <w:pPr>
         <w:pStyle w:val="Prrafodelista"/>
         <w:numPr>
           <w:ilvl w:val="0"/>
@@ -2278,7 +2141,7 @@
           <w:sz w:val="24"/>
           <w:szCs w:val="24"/>
         </w:rPr>
-        <w:t>Sec_Dec</w:t>
+        <w:t>LDs</w:t>
       </w:r>
       <w:proofErr w:type="spellEnd"/>
       <w:r>
@@ -2307,7 +2170,7 @@
           <w:sz w:val="24"/>
           <w:szCs w:val="24"/>
         </w:rPr>
-        <w:t>Sec_Ins</w:t>
+        <w:t>LIs</w:t>
       </w:r>
       <w:proofErr w:type="spellEnd"/>
     </w:p>
@@ -2379,7 +2242,15 @@
           <w:color w:val="1F3864" w:themeColor="accent1" w:themeShade="80"/>
           <w:szCs w:val="24"/>
         </w:rPr>
-        <w:t>Sec_Dec.a</w:t>
+        <w:t>LDs</w:t>
+      </w:r>
+      <w:r>
+        <w:rPr>
+          <w:rFonts w:ascii="Times New Roman" w:hAnsi="Times New Roman" w:cs="Times New Roman"/>
+          <w:color w:val="1F3864" w:themeColor="accent1" w:themeShade="80"/>
+          <w:szCs w:val="24"/>
+        </w:rPr>
+        <w:t>.a</w:t>
       </w:r>
       <w:proofErr w:type="spellEnd"/>
       <w:r>
@@ -2397,7 +2268,15 @@
           <w:color w:val="1F3864" w:themeColor="accent1" w:themeShade="80"/>
           <w:szCs w:val="24"/>
         </w:rPr>
-        <w:t>Sec_Ins.a</w:t>
+        <w:t>LIs</w:t>
+      </w:r>
+      <w:r>
+        <w:rPr>
+          <w:rFonts w:ascii="Times New Roman" w:hAnsi="Times New Roman" w:cs="Times New Roman"/>
+          <w:color w:val="1F3864" w:themeColor="accent1" w:themeShade="80"/>
+          <w:szCs w:val="24"/>
+        </w:rPr>
+        <w:t>.a</w:t>
       </w:r>
       <w:proofErr w:type="spellEnd"/>
       <w:r>
@@ -2426,9 +2305,8 @@
           <w:sz w:val="24"/>
           <w:szCs w:val="24"/>
         </w:rPr>
-        <w:t>Sec_Dec</w:t>
-      </w:r>
-      <w:proofErr w:type="spellEnd"/>
+        <w:t>LDs</w:t>
+      </w:r>
       <w:r>
         <w:rPr>
           <w:rFonts w:ascii="Times New Roman" w:hAnsi="Times New Roman" w:cs="Times New Roman"/>
@@ -2456,15 +2334,14 @@
         </w:rPr>
         <w:t xml:space="preserve"> </w:t>
       </w:r>
-      <w:proofErr w:type="spellStart"/>
-      <w:r>
-        <w:rPr>
-          <w:rFonts w:ascii="Times New Roman" w:hAnsi="Times New Roman" w:cs="Times New Roman"/>
-          <w:color w:val="1F3864" w:themeColor="accent1" w:themeShade="80"/>
-          <w:sz w:val="24"/>
-          <w:szCs w:val="24"/>
-        </w:rPr>
-        <w:t>Sec_Dec</w:t>
+      <w:r>
+        <w:rPr>
+          <w:rFonts w:ascii="Times New Roman" w:hAnsi="Times New Roman" w:cs="Times New Roman"/>
+          <w:color w:val="1F3864" w:themeColor="accent1" w:themeShade="80"/>
+          <w:sz w:val="24"/>
+          <w:szCs w:val="24"/>
+        </w:rPr>
+        <w:t>LDs</w:t>
       </w:r>
       <w:proofErr w:type="spellEnd"/>
       <w:r>
@@ -2506,11 +2383,16 @@
           </m:sSubPr>
           <m:e>
             <m:r>
+              <m:rPr>
+                <m:sty m:val="p"/>
+              </m:rPr>
               <w:rPr>
                 <w:rFonts w:ascii="Cambria Math" w:hAnsi="Cambria Math" w:cs="Times New Roman"/>
                 <w:color w:val="1F3864" w:themeColor="accent1" w:themeShade="80"/>
+                <w:sz w:val="24"/>
+                <w:szCs w:val="24"/>
               </w:rPr>
-              <m:t>Sec_Dec</m:t>
+              <m:t>LDs</m:t>
             </m:r>
           </m:e>
           <m:sub>
@@ -2606,11 +2488,16 @@
           </m:sSubPr>
           <m:e>
             <m:r>
+              <m:rPr>
+                <m:sty m:val="p"/>
+              </m:rPr>
               <w:rPr>
-                <w:rFonts w:ascii="Cambria Math" w:eastAsiaTheme="minorEastAsia" w:hAnsi="Cambria Math" w:cs="Times New Roman"/>
+                <w:rFonts w:ascii="Cambria Math" w:hAnsi="Cambria Math" w:cs="Times New Roman"/>
                 <w:color w:val="1F3864" w:themeColor="accent1" w:themeShade="80"/>
+                <w:sz w:val="24"/>
+                <w:szCs w:val="24"/>
               </w:rPr>
-              <m:t>Sec_Dec</m:t>
+              <m:t>LDs</m:t>
             </m:r>
           </m:e>
           <m:sub>
@@ -2647,13 +2534,24 @@
           <w:sz w:val="24"/>
         </w:rPr>
       </w:pPr>
-      <w:r>
-        <w:rPr>
-          <w:rFonts w:ascii="Times New Roman" w:eastAsiaTheme="minorEastAsia" w:hAnsi="Times New Roman" w:cs="Times New Roman"/>
-          <w:color w:val="1F3864" w:themeColor="accent1" w:themeShade="80"/>
-          <w:sz w:val="24"/>
-        </w:rPr>
-        <w:t xml:space="preserve">Sec_Dec </w:t>
+      <w:proofErr w:type="spellStart"/>
+      <w:r>
+        <w:rPr>
+          <w:rFonts w:ascii="Times New Roman" w:hAnsi="Times New Roman" w:cs="Times New Roman"/>
+          <w:color w:val="1F3864" w:themeColor="accent1" w:themeShade="80"/>
+          <w:sz w:val="24"/>
+          <w:szCs w:val="24"/>
+        </w:rPr>
+        <w:t>LDs</w:t>
+      </w:r>
+      <w:proofErr w:type="spellEnd"/>
+      <w:r>
+        <w:rPr>
+          <w:rFonts w:ascii="Times New Roman" w:eastAsiaTheme="minorEastAsia" w:hAnsi="Times New Roman" w:cs="Times New Roman"/>
+          <w:color w:val="1F3864" w:themeColor="accent1" w:themeShade="80"/>
+          <w:sz w:val="24"/>
+        </w:rPr>
+        <w:t xml:space="preserve"> </w:t>
       </w:r>
       <w:r>
         <w:rPr>
@@ -2685,33 +2583,98 @@
           <w:color w:val="1F3864" w:themeColor="accent1" w:themeShade="80"/>
         </w:rPr>
         <w:tab/>
-        <w:t>Sec_Dec.a = ldSimple(D.tipo, D.id)</w:t>
-      </w:r>
-    </w:p>
-    <w:p>
-      <w:pPr>
-        <w:rPr>
-          <w:rFonts w:ascii="Times New Roman" w:hAnsi="Times New Roman" w:cs="Times New Roman"/>
-          <w:color w:val="1F3864" w:themeColor="accent1" w:themeShade="80"/>
-          <w:sz w:val="24"/>
-        </w:rPr>
-      </w:pPr>
-      <w:proofErr w:type="spellStart"/>
-      <w:r>
-        <w:rPr>
-          <w:rFonts w:ascii="Times New Roman" w:hAnsi="Times New Roman" w:cs="Times New Roman"/>
-          <w:color w:val="1F3864" w:themeColor="accent1" w:themeShade="80"/>
-          <w:sz w:val="24"/>
-        </w:rPr>
-        <w:t>Sec</w:t>
-      </w:r>
-      <w:r>
-        <w:rPr>
-          <w:rFonts w:ascii="Times New Roman" w:hAnsi="Times New Roman" w:cs="Times New Roman"/>
-          <w:color w:val="1F3864" w:themeColor="accent1" w:themeShade="80"/>
-          <w:sz w:val="24"/>
-        </w:rPr>
-        <w:t>_Ins</w:t>
+      </w:r>
+      <w:proofErr w:type="spellStart"/>
+      <w:r>
+        <w:rPr>
+          <w:rFonts w:ascii="Times New Roman" w:hAnsi="Times New Roman" w:cs="Times New Roman"/>
+          <w:color w:val="1F3864" w:themeColor="accent1" w:themeShade="80"/>
+          <w:sz w:val="24"/>
+          <w:szCs w:val="24"/>
+        </w:rPr>
+        <w:t>LDs</w:t>
+      </w:r>
+      <w:r>
+        <w:rPr>
+          <w:rFonts w:ascii="Times New Roman" w:hAnsi="Times New Roman" w:cs="Times New Roman"/>
+          <w:color w:val="1F3864" w:themeColor="accent1" w:themeShade="80"/>
+        </w:rPr>
+        <w:t>.a</w:t>
+      </w:r>
+      <w:proofErr w:type="spellEnd"/>
+      <w:r>
+        <w:rPr>
+          <w:rFonts w:ascii="Times New Roman" w:hAnsi="Times New Roman" w:cs="Times New Roman"/>
+          <w:color w:val="1F3864" w:themeColor="accent1" w:themeShade="80"/>
+        </w:rPr>
+        <w:t xml:space="preserve"> = </w:t>
+      </w:r>
+      <w:proofErr w:type="spellStart"/>
+      <w:r>
+        <w:rPr>
+          <w:rFonts w:ascii="Times New Roman" w:hAnsi="Times New Roman" w:cs="Times New Roman"/>
+          <w:color w:val="1F3864" w:themeColor="accent1" w:themeShade="80"/>
+        </w:rPr>
+        <w:t>ldSimple</w:t>
+      </w:r>
+      <w:proofErr w:type="spellEnd"/>
+      <w:r>
+        <w:rPr>
+          <w:rFonts w:ascii="Times New Roman" w:hAnsi="Times New Roman" w:cs="Times New Roman"/>
+          <w:color w:val="1F3864" w:themeColor="accent1" w:themeShade="80"/>
+        </w:rPr>
+        <w:t>(</w:t>
+      </w:r>
+      <w:proofErr w:type="spellStart"/>
+      <w:r>
+        <w:rPr>
+          <w:rFonts w:ascii="Times New Roman" w:hAnsi="Times New Roman" w:cs="Times New Roman"/>
+          <w:color w:val="1F3864" w:themeColor="accent1" w:themeShade="80"/>
+        </w:rPr>
+        <w:t>D.tipo</w:t>
+      </w:r>
+      <w:proofErr w:type="spellEnd"/>
+      <w:r>
+        <w:rPr>
+          <w:rFonts w:ascii="Times New Roman" w:hAnsi="Times New Roman" w:cs="Times New Roman"/>
+          <w:color w:val="1F3864" w:themeColor="accent1" w:themeShade="80"/>
+        </w:rPr>
+        <w:t xml:space="preserve">, </w:t>
+      </w:r>
+      <w:proofErr w:type="spellStart"/>
+      <w:r>
+        <w:rPr>
+          <w:rFonts w:ascii="Times New Roman" w:hAnsi="Times New Roman" w:cs="Times New Roman"/>
+          <w:color w:val="1F3864" w:themeColor="accent1" w:themeShade="80"/>
+        </w:rPr>
+        <w:t>D.id</w:t>
+      </w:r>
+      <w:proofErr w:type="spellEnd"/>
+      <w:r>
+        <w:rPr>
+          <w:rFonts w:ascii="Times New Roman" w:hAnsi="Times New Roman" w:cs="Times New Roman"/>
+          <w:color w:val="1F3864" w:themeColor="accent1" w:themeShade="80"/>
+        </w:rPr>
+        <w:t>)</w:t>
+      </w:r>
+    </w:p>
+    <w:p>
+      <w:pPr>
+        <w:rPr>
+          <w:rFonts w:ascii="Times New Roman" w:hAnsi="Times New Roman" w:cs="Times New Roman"/>
+          <w:color w:val="1F3864" w:themeColor="accent1" w:themeShade="80"/>
+          <w:sz w:val="24"/>
+        </w:rPr>
+      </w:pPr>
+      <w:proofErr w:type="spellStart"/>
+      <w:r>
+        <w:rPr>
+          <w:rFonts w:ascii="Times New Roman" w:hAnsi="Times New Roman" w:cs="Times New Roman"/>
+          <w:color w:val="1F3864" w:themeColor="accent1" w:themeShade="80"/>
+          <w:sz w:val="24"/>
+          <w:szCs w:val="24"/>
+        </w:rPr>
+        <w:t>LIs</w:t>
       </w:r>
       <w:proofErr w:type="spellEnd"/>
       <w:r>
@@ -2744,8 +2707,9 @@
           <w:rFonts w:ascii="Times New Roman" w:hAnsi="Times New Roman" w:cs="Times New Roman"/>
           <w:color w:val="1F3864" w:themeColor="accent1" w:themeShade="80"/>
           <w:sz w:val="24"/>
-        </w:rPr>
-        <w:t>Sec_Ins</w:t>
+          <w:szCs w:val="24"/>
+        </w:rPr>
+        <w:t>LIs</w:t>
       </w:r>
       <w:proofErr w:type="spellEnd"/>
       <w:r>
@@ -2786,11 +2750,16 @@
           </m:sSubPr>
           <m:e>
             <m:r>
+              <m:rPr>
+                <m:sty m:val="p"/>
+              </m:rPr>
               <w:rPr>
                 <w:rFonts w:ascii="Cambria Math" w:hAnsi="Cambria Math" w:cs="Times New Roman"/>
                 <w:color w:val="1F3864" w:themeColor="accent1" w:themeShade="80"/>
+                <w:sz w:val="24"/>
+                <w:szCs w:val="24"/>
               </w:rPr>
-              <m:t>Sec_Ins</m:t>
+              <m:t>LIs</m:t>
             </m:r>
           </m:e>
           <m:sub>
@@ -2879,11 +2848,16 @@
           </m:sSubPr>
           <m:e>
             <m:r>
+              <m:rPr>
+                <m:sty m:val="p"/>
+              </m:rPr>
               <w:rPr>
                 <w:rFonts w:ascii="Cambria Math" w:hAnsi="Cambria Math" w:cs="Times New Roman"/>
                 <w:color w:val="1F3864" w:themeColor="accent1" w:themeShade="80"/>
+                <w:sz w:val="24"/>
+                <w:szCs w:val="24"/>
               </w:rPr>
-              <m:t>Sec_Ins</m:t>
+              <m:t>LIs</m:t>
             </m:r>
           </m:e>
           <m:sub>
@@ -2920,13 +2894,23 @@
           <w:sz w:val="24"/>
         </w:rPr>
       </w:pPr>
-      <w:r>
-        <w:rPr>
-          <w:rFonts w:ascii="Times New Roman" w:hAnsi="Times New Roman" w:cs="Times New Roman"/>
-          <w:color w:val="1F3864" w:themeColor="accent1" w:themeShade="80"/>
-          <w:sz w:val="24"/>
-        </w:rPr>
-        <w:t xml:space="preserve">Sec_Ins </w:t>
+      <w:proofErr w:type="spellStart"/>
+      <w:r>
+        <w:rPr>
+          <w:rFonts w:ascii="Times New Roman" w:hAnsi="Times New Roman" w:cs="Times New Roman"/>
+          <w:color w:val="1F3864" w:themeColor="accent1" w:themeShade="80"/>
+          <w:sz w:val="24"/>
+          <w:szCs w:val="24"/>
+        </w:rPr>
+        <w:t>LIs</w:t>
+      </w:r>
+      <w:r>
+        <w:rPr>
+          <w:rFonts w:ascii="Times New Roman" w:hAnsi="Times New Roman" w:cs="Times New Roman"/>
+          <w:color w:val="1F3864" w:themeColor="accent1" w:themeShade="80"/>
+          <w:sz w:val="24"/>
+        </w:rPr>
+        <w:t xml:space="preserve"> </w:t>
       </w:r>
       <w:r>
         <w:rPr>
@@ -2944,6 +2928,7 @@
         </w:rPr>
         <w:t xml:space="preserve"> I</w:t>
       </w:r>
+      <w:proofErr w:type="spellEnd"/>
     </w:p>
     <w:p>
       <w:pPr>
@@ -2965,8 +2950,17 @@
         <w:rPr>
           <w:rFonts w:ascii="Times New Roman" w:hAnsi="Times New Roman" w:cs="Times New Roman"/>
           <w:color w:val="1F3864" w:themeColor="accent1" w:themeShade="80"/>
-        </w:rPr>
-        <w:t>Sec_Ins.a</w:t>
+          <w:sz w:val="24"/>
+          <w:szCs w:val="24"/>
+        </w:rPr>
+        <w:t>LIs</w:t>
+      </w:r>
+      <w:r>
+        <w:rPr>
+          <w:rFonts w:ascii="Times New Roman" w:hAnsi="Times New Roman" w:cs="Times New Roman"/>
+          <w:color w:val="1F3864" w:themeColor="accent1" w:themeShade="80"/>
+        </w:rPr>
+        <w:t>.a</w:t>
       </w:r>
       <w:proofErr w:type="spellEnd"/>
       <w:r>
@@ -3298,7 +3292,7 @@
           <w:rFonts w:ascii="Times New Roman" w:hAnsi="Times New Roman" w:cs="Times New Roman"/>
           <w:color w:val="1F3864" w:themeColor="accent1" w:themeShade="80"/>
         </w:rPr>
-        <w:t>.v</w:t>
+        <w:t>.a</w:t>
       </w:r>
     </w:p>
     <w:p>
@@ -3385,7 +3379,14 @@
           <w:rFonts w:ascii="Times New Roman" w:eastAsiaTheme="minorEastAsia" w:hAnsi="Times New Roman" w:cs="Times New Roman"/>
           <w:color w:val="1F3864" w:themeColor="accent1" w:themeShade="80"/>
         </w:rPr>
-        <w:t xml:space="preserve">.v = </w:t>
+        <w:t>.a</w:t>
+      </w:r>
+      <w:r>
+        <w:rPr>
+          <w:rFonts w:ascii="Times New Roman" w:eastAsiaTheme="minorEastAsia" w:hAnsi="Times New Roman" w:cs="Times New Roman"/>
+          <w:color w:val="1F3864" w:themeColor="accent1" w:themeShade="80"/>
+        </w:rPr>
+        <w:t xml:space="preserve"> = </w:t>
       </w:r>
       <w:proofErr w:type="spellStart"/>
       <w:r>
@@ -3439,7 +3440,28 @@
           <w:rFonts w:ascii="Times New Roman" w:eastAsiaTheme="minorEastAsia" w:hAnsi="Times New Roman" w:cs="Times New Roman"/>
           <w:color w:val="1F3864" w:themeColor="accent1" w:themeShade="80"/>
         </w:rPr>
-        <w:t>.v, Exp1.v)</w:t>
+        <w:t>.a</w:t>
+      </w:r>
+      <w:r>
+        <w:rPr>
+          <w:rFonts w:ascii="Times New Roman" w:eastAsiaTheme="minorEastAsia" w:hAnsi="Times New Roman" w:cs="Times New Roman"/>
+          <w:color w:val="1F3864" w:themeColor="accent1" w:themeShade="80"/>
+        </w:rPr>
+        <w:t>, Exp1</w:t>
+      </w:r>
+      <w:r>
+        <w:rPr>
+          <w:rFonts w:ascii="Times New Roman" w:eastAsiaTheme="minorEastAsia" w:hAnsi="Times New Roman" w:cs="Times New Roman"/>
+          <w:color w:val="1F3864" w:themeColor="accent1" w:themeShade="80"/>
+        </w:rPr>
+        <w:t>.a</w:t>
+      </w:r>
+      <w:r>
+        <w:rPr>
+          <w:rFonts w:ascii="Times New Roman" w:eastAsiaTheme="minorEastAsia" w:hAnsi="Times New Roman" w:cs="Times New Roman"/>
+          <w:color w:val="1F3864" w:themeColor="accent1" w:themeShade="80"/>
+        </w:rPr>
+        <w:t>)</w:t>
       </w:r>
     </w:p>
     <w:p>
@@ -3495,7 +3517,28 @@
           <w:rFonts w:ascii="Times New Roman" w:hAnsi="Times New Roman" w:cs="Times New Roman"/>
           <w:color w:val="1F3864" w:themeColor="accent1" w:themeShade="80"/>
         </w:rPr>
-        <w:t>Exp0.v = Exp1.v</w:t>
+        <w:t>Exp0</w:t>
+      </w:r>
+      <w:r>
+        <w:rPr>
+          <w:rFonts w:ascii="Times New Roman" w:hAnsi="Times New Roman" w:cs="Times New Roman"/>
+          <w:color w:val="1F3864" w:themeColor="accent1" w:themeShade="80"/>
+        </w:rPr>
+        <w:t>.a</w:t>
+      </w:r>
+      <w:r>
+        <w:rPr>
+          <w:rFonts w:ascii="Times New Roman" w:hAnsi="Times New Roman" w:cs="Times New Roman"/>
+          <w:color w:val="1F3864" w:themeColor="accent1" w:themeShade="80"/>
+        </w:rPr>
+        <w:t xml:space="preserve"> = Exp1</w:t>
+      </w:r>
+      <w:r>
+        <w:rPr>
+          <w:rFonts w:ascii="Times New Roman" w:hAnsi="Times New Roman" w:cs="Times New Roman"/>
+          <w:color w:val="1F3864" w:themeColor="accent1" w:themeShade="80"/>
+        </w:rPr>
+        <w:t>.a</w:t>
       </w:r>
     </w:p>
     <w:p>
@@ -3598,7 +3641,14 @@
           <w:rFonts w:ascii="Times New Roman" w:eastAsiaTheme="minorEastAsia" w:hAnsi="Times New Roman" w:cs="Times New Roman"/>
           <w:color w:val="1F3864" w:themeColor="accent1" w:themeShade="80"/>
         </w:rPr>
-        <w:t xml:space="preserve">.v = </w:t>
+        <w:t>.a</w:t>
+      </w:r>
+      <w:r>
+        <w:rPr>
+          <w:rFonts w:ascii="Times New Roman" w:eastAsiaTheme="minorEastAsia" w:hAnsi="Times New Roman" w:cs="Times New Roman"/>
+          <w:color w:val="1F3864" w:themeColor="accent1" w:themeShade="80"/>
+        </w:rPr>
+        <w:t xml:space="preserve"> = </w:t>
       </w:r>
       <w:r>
         <w:rPr>
@@ -3619,7 +3669,21 @@
           <w:rFonts w:ascii="Times New Roman" w:eastAsiaTheme="minorEastAsia" w:hAnsi="Times New Roman" w:cs="Times New Roman"/>
           <w:color w:val="1F3864" w:themeColor="accent1" w:themeShade="80"/>
         </w:rPr>
-        <w:t xml:space="preserve">Exp2.v, </w:t>
+        <w:t>Exp2</w:t>
+      </w:r>
+      <w:r>
+        <w:rPr>
+          <w:rFonts w:ascii="Times New Roman" w:eastAsiaTheme="minorEastAsia" w:hAnsi="Times New Roman" w:cs="Times New Roman"/>
+          <w:color w:val="1F3864" w:themeColor="accent1" w:themeShade="80"/>
+        </w:rPr>
+        <w:t>.a</w:t>
+      </w:r>
+      <w:r>
+        <w:rPr>
+          <w:rFonts w:ascii="Times New Roman" w:eastAsiaTheme="minorEastAsia" w:hAnsi="Times New Roman" w:cs="Times New Roman"/>
+          <w:color w:val="1F3864" w:themeColor="accent1" w:themeShade="80"/>
+        </w:rPr>
+        <w:t xml:space="preserve">, </w:t>
       </w:r>
       <m:oMath>
         <m:sSub>
@@ -3657,7 +3721,14 @@
           <w:rFonts w:ascii="Times New Roman" w:eastAsiaTheme="minorEastAsia" w:hAnsi="Times New Roman" w:cs="Times New Roman"/>
           <w:color w:val="1F3864" w:themeColor="accent1" w:themeShade="80"/>
         </w:rPr>
-        <w:t>.v)</w:t>
+        <w:t>.a</w:t>
+      </w:r>
+      <w:r>
+        <w:rPr>
+          <w:rFonts w:ascii="Times New Roman" w:eastAsiaTheme="minorEastAsia" w:hAnsi="Times New Roman" w:cs="Times New Roman"/>
+          <w:color w:val="1F3864" w:themeColor="accent1" w:themeShade="80"/>
+        </w:rPr>
+        <w:t>)</w:t>
       </w:r>
     </w:p>
     <w:p>
@@ -3732,7 +3803,14 @@
           <w:rFonts w:ascii="Times New Roman" w:eastAsiaTheme="minorEastAsia" w:hAnsi="Times New Roman" w:cs="Times New Roman"/>
           <w:color w:val="1F3864" w:themeColor="accent1" w:themeShade="80"/>
         </w:rPr>
-        <w:t xml:space="preserve">.v = </w:t>
+        <w:t>.a</w:t>
+      </w:r>
+      <w:r>
+        <w:rPr>
+          <w:rFonts w:ascii="Times New Roman" w:eastAsiaTheme="minorEastAsia" w:hAnsi="Times New Roman" w:cs="Times New Roman"/>
+          <w:color w:val="1F3864" w:themeColor="accent1" w:themeShade="80"/>
+        </w:rPr>
+        <w:t xml:space="preserve"> = </w:t>
       </w:r>
       <w:proofErr w:type="spellStart"/>
       <w:r>
@@ -3786,7 +3864,14 @@
           <w:rFonts w:ascii="Times New Roman" w:eastAsiaTheme="minorEastAsia" w:hAnsi="Times New Roman" w:cs="Times New Roman"/>
           <w:color w:val="1F3864" w:themeColor="accent1" w:themeShade="80"/>
         </w:rPr>
-        <w:t xml:space="preserve">.v, </w:t>
+        <w:t>.a</w:t>
+      </w:r>
+      <w:r>
+        <w:rPr>
+          <w:rFonts w:ascii="Times New Roman" w:eastAsiaTheme="minorEastAsia" w:hAnsi="Times New Roman" w:cs="Times New Roman"/>
+          <w:color w:val="1F3864" w:themeColor="accent1" w:themeShade="80"/>
+        </w:rPr>
+        <w:t xml:space="preserve">, </w:t>
       </w:r>
       <m:oMath>
         <m:sSub>
@@ -3824,7 +3909,7 @@
           <w:rFonts w:ascii="Times New Roman" w:eastAsiaTheme="minorEastAsia" w:hAnsi="Times New Roman" w:cs="Times New Roman"/>
           <w:color w:val="1F3864" w:themeColor="accent1" w:themeShade="80"/>
         </w:rPr>
-        <w:t>.v</w:t>
+        <w:t>.a</w:t>
       </w:r>
       <w:r>
         <w:rPr>
@@ -3880,7 +3965,28 @@
           <w:color w:val="1F3864" w:themeColor="accent1" w:themeShade="80"/>
         </w:rPr>
         <w:tab/>
-        <w:t>Exp1.v = Exp2.v</w:t>
+        <w:t>Exp1</w:t>
+      </w:r>
+      <w:r>
+        <w:rPr>
+          <w:rFonts w:ascii="Times New Roman" w:hAnsi="Times New Roman" w:cs="Times New Roman"/>
+          <w:color w:val="1F3864" w:themeColor="accent1" w:themeShade="80"/>
+        </w:rPr>
+        <w:t>.a</w:t>
+      </w:r>
+      <w:r>
+        <w:rPr>
+          <w:rFonts w:ascii="Times New Roman" w:hAnsi="Times New Roman" w:cs="Times New Roman"/>
+          <w:color w:val="1F3864" w:themeColor="accent1" w:themeShade="80"/>
+        </w:rPr>
+        <w:t xml:space="preserve"> = Exp2</w:t>
+      </w:r>
+      <w:r>
+        <w:rPr>
+          <w:rFonts w:ascii="Times New Roman" w:hAnsi="Times New Roman" w:cs="Times New Roman"/>
+          <w:color w:val="1F3864" w:themeColor="accent1" w:themeShade="80"/>
+        </w:rPr>
+        <w:t>.a</w:t>
       </w:r>
     </w:p>
     <w:p>
@@ -3936,7 +4042,21 @@
           <w:rFonts w:ascii="Times New Roman" w:hAnsi="Times New Roman" w:cs="Times New Roman"/>
           <w:color w:val="1F3864" w:themeColor="accent1" w:themeShade="80"/>
         </w:rPr>
-        <w:t xml:space="preserve">Exp2.v = </w:t>
+        <w:t>Exp2</w:t>
+      </w:r>
+      <w:r>
+        <w:rPr>
+          <w:rFonts w:ascii="Times New Roman" w:hAnsi="Times New Roman" w:cs="Times New Roman"/>
+          <w:color w:val="1F3864" w:themeColor="accent1" w:themeShade="80"/>
+        </w:rPr>
+        <w:t>.a</w:t>
+      </w:r>
+      <w:r>
+        <w:rPr>
+          <w:rFonts w:ascii="Times New Roman" w:hAnsi="Times New Roman" w:cs="Times New Roman"/>
+          <w:color w:val="1F3864" w:themeColor="accent1" w:themeShade="80"/>
+        </w:rPr>
+        <w:t xml:space="preserve"> = </w:t>
       </w:r>
       <w:proofErr w:type="spellStart"/>
       <w:r>
@@ -3990,7 +4110,14 @@
           <w:rFonts w:ascii="Times New Roman" w:eastAsiaTheme="minorEastAsia" w:hAnsi="Times New Roman" w:cs="Times New Roman"/>
           <w:color w:val="1F3864" w:themeColor="accent1" w:themeShade="80"/>
         </w:rPr>
-        <w:t xml:space="preserve">.v, </w:t>
+        <w:t>.a</w:t>
+      </w:r>
+      <w:r>
+        <w:rPr>
+          <w:rFonts w:ascii="Times New Roman" w:eastAsiaTheme="minorEastAsia" w:hAnsi="Times New Roman" w:cs="Times New Roman"/>
+          <w:color w:val="1F3864" w:themeColor="accent1" w:themeShade="80"/>
+        </w:rPr>
+        <w:t xml:space="preserve">, </w:t>
       </w:r>
       <m:oMath>
         <m:sSub>
@@ -4028,7 +4155,7 @@
           <w:rFonts w:ascii="Times New Roman" w:eastAsiaTheme="minorEastAsia" w:hAnsi="Times New Roman" w:cs="Times New Roman"/>
           <w:color w:val="1F3864" w:themeColor="accent1" w:themeShade="80"/>
         </w:rPr>
-        <w:t>.v</w:t>
+        <w:t>.a</w:t>
       </w:r>
       <w:r>
         <w:rPr>
@@ -4091,7 +4218,28 @@
           <w:rFonts w:ascii="Times New Roman" w:hAnsi="Times New Roman" w:cs="Times New Roman"/>
           <w:color w:val="1F3864" w:themeColor="accent1" w:themeShade="80"/>
         </w:rPr>
-        <w:t>Exp2.v = Exp3.v</w:t>
+        <w:t>Exp2</w:t>
+      </w:r>
+      <w:r>
+        <w:rPr>
+          <w:rFonts w:ascii="Times New Roman" w:hAnsi="Times New Roman" w:cs="Times New Roman"/>
+          <w:color w:val="1F3864" w:themeColor="accent1" w:themeShade="80"/>
+        </w:rPr>
+        <w:t>.a</w:t>
+      </w:r>
+      <w:r>
+        <w:rPr>
+          <w:rFonts w:ascii="Times New Roman" w:hAnsi="Times New Roman" w:cs="Times New Roman"/>
+          <w:color w:val="1F3864" w:themeColor="accent1" w:themeShade="80"/>
+        </w:rPr>
+        <w:t xml:space="preserve"> = Exp3</w:t>
+      </w:r>
+      <w:r>
+        <w:rPr>
+          <w:rFonts w:ascii="Times New Roman" w:hAnsi="Times New Roman" w:cs="Times New Roman"/>
+          <w:color w:val="1F3864" w:themeColor="accent1" w:themeShade="80"/>
+        </w:rPr>
+        <w:t>.a</w:t>
       </w:r>
     </w:p>
     <w:p>
@@ -4186,7 +4334,30 @@
           <w:rFonts w:ascii="Times New Roman" w:eastAsiaTheme="minorEastAsia" w:hAnsi="Times New Roman" w:cs="Times New Roman"/>
           <w:color w:val="1F3864" w:themeColor="accent1" w:themeShade="80"/>
         </w:rPr>
-        <w:t xml:space="preserve">.v = mkexp(Op3.op, </w:t>
+        <w:t>.a</w:t>
+      </w:r>
+      <w:r>
+        <w:rPr>
+          <w:rFonts w:ascii="Times New Roman" w:eastAsiaTheme="minorEastAsia" w:hAnsi="Times New Roman" w:cs="Times New Roman"/>
+          <w:color w:val="1F3864" w:themeColor="accent1" w:themeShade="80"/>
+        </w:rPr>
+        <w:t xml:space="preserve"> = </w:t>
+      </w:r>
+      <w:proofErr w:type="spellStart"/>
+      <w:r>
+        <w:rPr>
+          <w:rFonts w:ascii="Times New Roman" w:eastAsiaTheme="minorEastAsia" w:hAnsi="Times New Roman" w:cs="Times New Roman"/>
+          <w:color w:val="1F3864" w:themeColor="accent1" w:themeShade="80"/>
+        </w:rPr>
+        <w:t>mkexp</w:t>
+      </w:r>
+      <w:proofErr w:type="spellEnd"/>
+      <w:r>
+        <w:rPr>
+          <w:rFonts w:ascii="Times New Roman" w:eastAsiaTheme="minorEastAsia" w:hAnsi="Times New Roman" w:cs="Times New Roman"/>
+          <w:color w:val="1F3864" w:themeColor="accent1" w:themeShade="80"/>
+        </w:rPr>
+        <w:t xml:space="preserve">(Op3.op, </w:t>
       </w:r>
       <m:oMath>
         <m:sSub>
@@ -4224,7 +4395,28 @@
           <w:rFonts w:ascii="Times New Roman" w:eastAsiaTheme="minorEastAsia" w:hAnsi="Times New Roman" w:cs="Times New Roman"/>
           <w:color w:val="1F3864" w:themeColor="accent1" w:themeShade="80"/>
         </w:rPr>
-        <w:t>.v, Exp4.v)</w:t>
+        <w:t>.a</w:t>
+      </w:r>
+      <w:r>
+        <w:rPr>
+          <w:rFonts w:ascii="Times New Roman" w:eastAsiaTheme="minorEastAsia" w:hAnsi="Times New Roman" w:cs="Times New Roman"/>
+          <w:color w:val="1F3864" w:themeColor="accent1" w:themeShade="80"/>
+        </w:rPr>
+        <w:t>, Exp4</w:t>
+      </w:r>
+      <w:r>
+        <w:rPr>
+          <w:rFonts w:ascii="Times New Roman" w:eastAsiaTheme="minorEastAsia" w:hAnsi="Times New Roman" w:cs="Times New Roman"/>
+          <w:color w:val="1F3864" w:themeColor="accent1" w:themeShade="80"/>
+        </w:rPr>
+        <w:t>.a</w:t>
+      </w:r>
+      <w:r>
+        <w:rPr>
+          <w:rFonts w:ascii="Times New Roman" w:eastAsiaTheme="minorEastAsia" w:hAnsi="Times New Roman" w:cs="Times New Roman"/>
+          <w:color w:val="1F3864" w:themeColor="accent1" w:themeShade="80"/>
+        </w:rPr>
+        <w:t>)</w:t>
       </w:r>
     </w:p>
     <w:p>
@@ -4280,7 +4472,28 @@
           <w:rFonts w:ascii="Times New Roman" w:hAnsi="Times New Roman" w:cs="Times New Roman"/>
           <w:color w:val="1F3864" w:themeColor="accent1" w:themeShade="80"/>
         </w:rPr>
-        <w:t>Exp3.v = Exp4.v</w:t>
+        <w:t>Exp3</w:t>
+      </w:r>
+      <w:r>
+        <w:rPr>
+          <w:rFonts w:ascii="Times New Roman" w:hAnsi="Times New Roman" w:cs="Times New Roman"/>
+          <w:color w:val="1F3864" w:themeColor="accent1" w:themeShade="80"/>
+        </w:rPr>
+        <w:t>.a</w:t>
+      </w:r>
+      <w:r>
+        <w:rPr>
+          <w:rFonts w:ascii="Times New Roman" w:hAnsi="Times New Roman" w:cs="Times New Roman"/>
+          <w:color w:val="1F3864" w:themeColor="accent1" w:themeShade="80"/>
+        </w:rPr>
+        <w:t xml:space="preserve"> = Exp4</w:t>
+      </w:r>
+      <w:r>
+        <w:rPr>
+          <w:rFonts w:ascii="Times New Roman" w:hAnsi="Times New Roman" w:cs="Times New Roman"/>
+          <w:color w:val="1F3864" w:themeColor="accent1" w:themeShade="80"/>
+        </w:rPr>
+        <w:t>.a</w:t>
       </w:r>
     </w:p>
     <w:p>
@@ -4367,7 +4580,14 @@
           <w:rFonts w:ascii="Times New Roman" w:eastAsiaTheme="minorEastAsia" w:hAnsi="Times New Roman" w:cs="Times New Roman"/>
           <w:color w:val="1F3864" w:themeColor="accent1" w:themeShade="80"/>
         </w:rPr>
-        <w:t xml:space="preserve">.v = </w:t>
+        <w:t>.a</w:t>
+      </w:r>
+      <w:r>
+        <w:rPr>
+          <w:rFonts w:ascii="Times New Roman" w:eastAsiaTheme="minorEastAsia" w:hAnsi="Times New Roman" w:cs="Times New Roman"/>
+          <w:color w:val="1F3864" w:themeColor="accent1" w:themeShade="80"/>
+        </w:rPr>
+        <w:t xml:space="preserve"> = </w:t>
       </w:r>
       <w:proofErr w:type="spellStart"/>
       <w:r>
@@ -4421,7 +4641,14 @@
           <w:rFonts w:ascii="Times New Roman" w:eastAsiaTheme="minorEastAsia" w:hAnsi="Times New Roman" w:cs="Times New Roman"/>
           <w:color w:val="1F3864" w:themeColor="accent1" w:themeShade="80"/>
         </w:rPr>
-        <w:t>.v)</w:t>
+        <w:t>.a</w:t>
+      </w:r>
+      <w:r>
+        <w:rPr>
+          <w:rFonts w:ascii="Times New Roman" w:eastAsiaTheme="minorEastAsia" w:hAnsi="Times New Roman" w:cs="Times New Roman"/>
+          <w:color w:val="1F3864" w:themeColor="accent1" w:themeShade="80"/>
+        </w:rPr>
+        <w:t>)</w:t>
       </w:r>
     </w:p>
     <w:p>
@@ -4495,7 +4722,21 @@
           <w:rFonts w:ascii="Times New Roman" w:hAnsi="Times New Roman" w:cs="Times New Roman"/>
           <w:color w:val="1F3864" w:themeColor="accent1" w:themeShade="80"/>
         </w:rPr>
-        <w:t xml:space="preserve">Exp4.v = </w:t>
+        <w:t>Exp4</w:t>
+      </w:r>
+      <w:r>
+        <w:rPr>
+          <w:rFonts w:ascii="Times New Roman" w:hAnsi="Times New Roman" w:cs="Times New Roman"/>
+          <w:color w:val="1F3864" w:themeColor="accent1" w:themeShade="80"/>
+        </w:rPr>
+        <w:t>.a</w:t>
+      </w:r>
+      <w:r>
+        <w:rPr>
+          <w:rFonts w:ascii="Times New Roman" w:hAnsi="Times New Roman" w:cs="Times New Roman"/>
+          <w:color w:val="1F3864" w:themeColor="accent1" w:themeShade="80"/>
+        </w:rPr>
+        <w:t xml:space="preserve"> = </w:t>
       </w:r>
       <w:proofErr w:type="spellStart"/>
       <w:r>
@@ -4511,7 +4752,21 @@
           <w:rFonts w:ascii="Times New Roman" w:hAnsi="Times New Roman" w:cs="Times New Roman"/>
           <w:color w:val="1F3864" w:themeColor="accent1" w:themeShade="80"/>
         </w:rPr>
-        <w:t>(Exp5.v)</w:t>
+        <w:t>(Exp5</w:t>
+      </w:r>
+      <w:r>
+        <w:rPr>
+          <w:rFonts w:ascii="Times New Roman" w:hAnsi="Times New Roman" w:cs="Times New Roman"/>
+          <w:color w:val="1F3864" w:themeColor="accent1" w:themeShade="80"/>
+        </w:rPr>
+        <w:t>.a</w:t>
+      </w:r>
+      <w:r>
+        <w:rPr>
+          <w:rFonts w:ascii="Times New Roman" w:hAnsi="Times New Roman" w:cs="Times New Roman"/>
+          <w:color w:val="1F3864" w:themeColor="accent1" w:themeShade="80"/>
+        </w:rPr>
+        <w:t>)</w:t>
       </w:r>
     </w:p>
     <w:p>
@@ -4575,7 +4830,28 @@
           <w:rFonts w:ascii="Times New Roman" w:hAnsi="Times New Roman" w:cs="Times New Roman"/>
           <w:color w:val="1F3864" w:themeColor="accent1" w:themeShade="80"/>
         </w:rPr>
-        <w:t>Exp4.v = Exp5.v</w:t>
+        <w:t>Exp4</w:t>
+      </w:r>
+      <w:r>
+        <w:rPr>
+          <w:rFonts w:ascii="Times New Roman" w:hAnsi="Times New Roman" w:cs="Times New Roman"/>
+          <w:color w:val="1F3864" w:themeColor="accent1" w:themeShade="80"/>
+        </w:rPr>
+        <w:t>.a</w:t>
+      </w:r>
+      <w:r>
+        <w:rPr>
+          <w:rFonts w:ascii="Times New Roman" w:hAnsi="Times New Roman" w:cs="Times New Roman"/>
+          <w:color w:val="1F3864" w:themeColor="accent1" w:themeShade="80"/>
+        </w:rPr>
+        <w:t xml:space="preserve"> = Exp5</w:t>
+      </w:r>
+      <w:r>
+        <w:rPr>
+          <w:rFonts w:ascii="Times New Roman" w:hAnsi="Times New Roman" w:cs="Times New Roman"/>
+          <w:color w:val="1F3864" w:themeColor="accent1" w:themeShade="80"/>
+        </w:rPr>
+        <w:t>.a</w:t>
       </w:r>
     </w:p>
     <w:p>
@@ -4632,7 +4908,21 @@
           <w:rFonts w:ascii="Times New Roman" w:hAnsi="Times New Roman" w:cs="Times New Roman"/>
           <w:color w:val="1F3864" w:themeColor="accent1" w:themeShade="80"/>
         </w:rPr>
-        <w:t xml:space="preserve">Exp5.v = </w:t>
+        <w:t>Exp5</w:t>
+      </w:r>
+      <w:r>
+        <w:rPr>
+          <w:rFonts w:ascii="Times New Roman" w:hAnsi="Times New Roman" w:cs="Times New Roman"/>
+          <w:color w:val="1F3864" w:themeColor="accent1" w:themeShade="80"/>
+        </w:rPr>
+        <w:t>.a</w:t>
+      </w:r>
+      <w:r>
+        <w:rPr>
+          <w:rFonts w:ascii="Times New Roman" w:hAnsi="Times New Roman" w:cs="Times New Roman"/>
+          <w:color w:val="1F3864" w:themeColor="accent1" w:themeShade="80"/>
+        </w:rPr>
+        <w:t xml:space="preserve"> = </w:t>
       </w:r>
       <w:proofErr w:type="spellStart"/>
       <w:r>
@@ -4728,7 +5018,14 @@
           <w:rFonts w:ascii="Times New Roman" w:hAnsi="Times New Roman" w:cs="Times New Roman"/>
           <w:color w:val="1F3864" w:themeColor="accent1" w:themeShade="80"/>
         </w:rPr>
-        <w:t>Exp5.v</w:t>
+        <w:t>Exp5</w:t>
+      </w:r>
+      <w:r>
+        <w:rPr>
+          <w:rFonts w:ascii="Times New Roman" w:hAnsi="Times New Roman" w:cs="Times New Roman"/>
+          <w:color w:val="1F3864" w:themeColor="accent1" w:themeShade="80"/>
+        </w:rPr>
+        <w:t>.a</w:t>
       </w:r>
       <w:r>
         <w:rPr>
@@ -4823,7 +5120,21 @@
           <w:rFonts w:ascii="Times New Roman" w:hAnsi="Times New Roman" w:cs="Times New Roman"/>
           <w:color w:val="1F3864" w:themeColor="accent1" w:themeShade="80"/>
         </w:rPr>
-        <w:t>Exp5.v = id(</w:t>
+        <w:t>Exp5</w:t>
+      </w:r>
+      <w:r>
+        <w:rPr>
+          <w:rFonts w:ascii="Times New Roman" w:hAnsi="Times New Roman" w:cs="Times New Roman"/>
+          <w:color w:val="1F3864" w:themeColor="accent1" w:themeShade="80"/>
+        </w:rPr>
+        <w:t>.a</w:t>
+      </w:r>
+      <w:r>
+        <w:rPr>
+          <w:rFonts w:ascii="Times New Roman" w:hAnsi="Times New Roman" w:cs="Times New Roman"/>
+          <w:color w:val="1F3864" w:themeColor="accent1" w:themeShade="80"/>
+        </w:rPr>
+        <w:t xml:space="preserve"> = id(</w:t>
       </w:r>
       <w:proofErr w:type="spellStart"/>
       <w:r>
@@ -4895,7 +5206,28 @@
           <w:rFonts w:ascii="Times New Roman" w:hAnsi="Times New Roman" w:cs="Times New Roman"/>
           <w:color w:val="1F3864" w:themeColor="accent1" w:themeShade="80"/>
         </w:rPr>
-        <w:t>Exp5.v = Exp0.v</w:t>
+        <w:t>Exp5</w:t>
+      </w:r>
+      <w:r>
+        <w:rPr>
+          <w:rFonts w:ascii="Times New Roman" w:hAnsi="Times New Roman" w:cs="Times New Roman"/>
+          <w:color w:val="1F3864" w:themeColor="accent1" w:themeShade="80"/>
+        </w:rPr>
+        <w:t>.a</w:t>
+      </w:r>
+      <w:r>
+        <w:rPr>
+          <w:rFonts w:ascii="Times New Roman" w:hAnsi="Times New Roman" w:cs="Times New Roman"/>
+          <w:color w:val="1F3864" w:themeColor="accent1" w:themeShade="80"/>
+        </w:rPr>
+        <w:t xml:space="preserve"> = Exp0</w:t>
+      </w:r>
+      <w:r>
+        <w:rPr>
+          <w:rFonts w:ascii="Times New Roman" w:hAnsi="Times New Roman" w:cs="Times New Roman"/>
+          <w:color w:val="1F3864" w:themeColor="accent1" w:themeShade="80"/>
+        </w:rPr>
+        <w:t>.a</w:t>
       </w:r>
     </w:p>
     <w:p>
@@ -6684,7 +7016,7 @@
           <w:sz w:val="24"/>
           <w:szCs w:val="24"/>
         </w:rPr>
-        <w:t>Sec_Ins</w:t>
+        <w:t>LIs</w:t>
       </w:r>
       <w:proofErr w:type="spellEnd"/>
     </w:p>
@@ -6748,7 +7080,15 @@
           <w:color w:val="1F3864" w:themeColor="accent1" w:themeShade="80"/>
           <w:szCs w:val="24"/>
         </w:rPr>
-        <w:t>Sec_Dec.a</w:t>
+        <w:t>LDs</w:t>
+      </w:r>
+      <w:r>
+        <w:rPr>
+          <w:rFonts w:ascii="Times New Roman" w:hAnsi="Times New Roman" w:cs="Times New Roman"/>
+          <w:color w:val="1F3864" w:themeColor="accent1" w:themeShade="80"/>
+          <w:szCs w:val="24"/>
+        </w:rPr>
+        <w:t>.a</w:t>
       </w:r>
       <w:proofErr w:type="spellEnd"/>
       <w:r>
@@ -6764,9 +7104,18 @@
         <w:rPr>
           <w:rFonts w:ascii="Times New Roman" w:hAnsi="Times New Roman" w:cs="Times New Roman"/>
           <w:color w:val="1F3864" w:themeColor="accent1" w:themeShade="80"/>
-          <w:szCs w:val="24"/>
-        </w:rPr>
-        <w:t>Sec_Ins.a</w:t>
+          <w:sz w:val="24"/>
+          <w:szCs w:val="24"/>
+        </w:rPr>
+        <w:t>LIs</w:t>
+      </w:r>
+      <w:r>
+        <w:rPr>
+          <w:rFonts w:ascii="Times New Roman" w:hAnsi="Times New Roman" w:cs="Times New Roman"/>
+          <w:color w:val="1F3864" w:themeColor="accent1" w:themeShade="80"/>
+          <w:szCs w:val="24"/>
+        </w:rPr>
+        <w:t>.a</w:t>
       </w:r>
       <w:proofErr w:type="spellEnd"/>
       <w:r>
@@ -6793,10 +7142,9 @@
         <w:rPr>
           <w:rFonts w:ascii="Times New Roman" w:hAnsi="Times New Roman" w:cs="Times New Roman"/>
           <w:color w:val="1F3864" w:themeColor="accent1" w:themeShade="80"/>
-          <w:sz w:val="24"/>
-          <w:szCs w:val="24"/>
-        </w:rPr>
-        <w:t>Sec_Dec</w:t>
+          <w:szCs w:val="24"/>
+        </w:rPr>
+        <w:t>LDs</w:t>
       </w:r>
       <w:proofErr w:type="spellEnd"/>
       <w:r>
@@ -6953,6 +7301,7 @@
     <w:p>
       <w:pPr>
         <w:shd w:val="clear" w:color="auto" w:fill="E7E6E6" w:themeFill="background2"/>
+        <w:ind w:left="1416" w:hanging="1416"/>
         <w:rPr>
           <w:rFonts w:ascii="Times New Roman" w:eastAsiaTheme="minorEastAsia" w:hAnsi="Times New Roman" w:cs="Times New Roman"/>
           <w:color w:val="1F3864" w:themeColor="accent1" w:themeShade="80"/>
@@ -6968,10 +7317,18 @@
       <w:proofErr w:type="spellStart"/>
       <w:r>
         <w:rPr>
-          <w:rFonts w:ascii="Times New Roman" w:eastAsiaTheme="minorEastAsia" w:hAnsi="Times New Roman" w:cs="Times New Roman"/>
-          <w:color w:val="1F3864" w:themeColor="accent1" w:themeShade="80"/>
-        </w:rPr>
-        <w:t>Sec_Dec.a</w:t>
+          <w:rFonts w:ascii="Times New Roman" w:hAnsi="Times New Roman" w:cs="Times New Roman"/>
+          <w:color w:val="1F3864" w:themeColor="accent1" w:themeShade="80"/>
+          <w:szCs w:val="24"/>
+        </w:rPr>
+        <w:t>LDs</w:t>
+      </w:r>
+      <w:r>
+        <w:rPr>
+          <w:rFonts w:ascii="Times New Roman" w:eastAsiaTheme="minorEastAsia" w:hAnsi="Times New Roman" w:cs="Times New Roman"/>
+          <w:color w:val="1F3864" w:themeColor="accent1" w:themeShade="80"/>
+        </w:rPr>
+        <w:t>.a</w:t>
       </w:r>
       <w:proofErr w:type="spellEnd"/>
       <w:r>
@@ -7431,8 +7788,9 @@
           <w:rFonts w:ascii="Times New Roman" w:hAnsi="Times New Roman" w:cs="Times New Roman"/>
           <w:color w:val="1F3864" w:themeColor="accent1" w:themeShade="80"/>
           <w:sz w:val="24"/>
-        </w:rPr>
-        <w:t>Sec_Ins</w:t>
+          <w:szCs w:val="24"/>
+        </w:rPr>
+        <w:t>LIs</w:t>
       </w:r>
       <w:proofErr w:type="spellEnd"/>
       <w:r>
@@ -7579,8 +7937,17 @@
         <w:rPr>
           <w:rFonts w:ascii="Times New Roman" w:hAnsi="Times New Roman" w:cs="Times New Roman"/>
           <w:color w:val="1F3864" w:themeColor="accent1" w:themeShade="80"/>
-        </w:rPr>
-        <w:t>Sec_Ins.a</w:t>
+          <w:sz w:val="24"/>
+          <w:szCs w:val="24"/>
+        </w:rPr>
+        <w:t>LIs</w:t>
+      </w:r>
+      <w:r>
+        <w:rPr>
+          <w:rFonts w:ascii="Times New Roman" w:hAnsi="Times New Roman" w:cs="Times New Roman"/>
+          <w:color w:val="1F3864" w:themeColor="accent1" w:themeShade="80"/>
+        </w:rPr>
+        <w:t>.a</w:t>
       </w:r>
       <w:proofErr w:type="spellEnd"/>
       <w:r>
@@ -7688,14 +8055,7 @@
                 <w:rFonts w:ascii="Cambria Math" w:hAnsi="Cambria Math" w:cs="Times New Roman"/>
                 <w:color w:val="1F3864" w:themeColor="accent1" w:themeShade="80"/>
               </w:rPr>
-              <m:t>P</m:t>
-            </m:r>
-            <m:r>
-              <w:rPr>
-                <w:rFonts w:ascii="Cambria Math" w:hAnsi="Cambria Math" w:cs="Times New Roman"/>
-                <w:color w:val="1F3864" w:themeColor="accent1" w:themeShade="80"/>
-              </w:rPr>
-              <m:t>Ins</m:t>
+              <m:t>PIns</m:t>
             </m:r>
           </m:e>
           <m:sub>
@@ -7729,21 +8089,7 @@
           <w:rFonts w:ascii="Times New Roman" w:hAnsi="Times New Roman" w:cs="Times New Roman"/>
           <w:color w:val="1F3864" w:themeColor="accent1" w:themeShade="80"/>
         </w:rPr>
-        <w:t>l</w:t>
-      </w:r>
-      <w:r>
-        <w:rPr>
-          <w:rFonts w:ascii="Times New Roman" w:hAnsi="Times New Roman" w:cs="Times New Roman"/>
-          <w:color w:val="1F3864" w:themeColor="accent1" w:themeShade="80"/>
-        </w:rPr>
-        <w:t>i</w:t>
-      </w:r>
-      <w:r>
-        <w:rPr>
-          <w:rFonts w:ascii="Times New Roman" w:hAnsi="Times New Roman" w:cs="Times New Roman"/>
-          <w:color w:val="1F3864" w:themeColor="accent1" w:themeShade="80"/>
-        </w:rPr>
-        <w:t>Compuesta</w:t>
+        <w:t>liCompuesta</w:t>
       </w:r>
       <w:proofErr w:type="spellEnd"/>
       <w:r>
@@ -7770,14 +8116,7 @@
                 <w:rFonts w:ascii="Cambria Math" w:hAnsi="Cambria Math" w:cs="Times New Roman"/>
                 <w:color w:val="1F3864" w:themeColor="accent1" w:themeShade="80"/>
               </w:rPr>
-              <m:t>P</m:t>
-            </m:r>
-            <m:r>
-              <w:rPr>
-                <w:rFonts w:ascii="Cambria Math" w:hAnsi="Cambria Math" w:cs="Times New Roman"/>
-                <w:color w:val="1F3864" w:themeColor="accent1" w:themeShade="80"/>
-              </w:rPr>
-              <m:t>Ins</m:t>
+              <m:t>PIns</m:t>
             </m:r>
           </m:e>
           <m:sub>
@@ -7811,14 +8150,7 @@
           <w:rFonts w:ascii="Times New Roman" w:hAnsi="Times New Roman" w:cs="Times New Roman"/>
           <w:color w:val="1F3864" w:themeColor="accent1" w:themeShade="80"/>
         </w:rPr>
-        <w:t>I</w:t>
-      </w:r>
-      <w:r>
-        <w:rPr>
-          <w:rFonts w:ascii="Times New Roman" w:hAnsi="Times New Roman" w:cs="Times New Roman"/>
-          <w:color w:val="1F3864" w:themeColor="accent1" w:themeShade="80"/>
-        </w:rPr>
-        <w:t>.a</w:t>
+        <w:t>I.a</w:t>
       </w:r>
       <w:proofErr w:type="spellEnd"/>
       <w:r>
@@ -7861,14 +8193,7 @@
                 <w:rFonts w:ascii="Cambria Math" w:hAnsi="Cambria Math" w:cs="Times New Roman"/>
                 <w:color w:val="1F3864" w:themeColor="accent1" w:themeShade="80"/>
               </w:rPr>
-              <m:t>P</m:t>
-            </m:r>
-            <m:r>
-              <w:rPr>
-                <w:rFonts w:ascii="Cambria Math" w:hAnsi="Cambria Math" w:cs="Times New Roman"/>
-                <w:color w:val="1F3864" w:themeColor="accent1" w:themeShade="80"/>
-              </w:rPr>
-              <m:t>Ins</m:t>
+              <m:t>PIns</m:t>
             </m:r>
           </m:e>
           <m:sub>
@@ -7906,14 +8231,7 @@
                 <w:rFonts w:ascii="Cambria Math" w:eastAsiaTheme="minorEastAsia" w:hAnsi="Cambria Math" w:cs="Times New Roman"/>
                 <w:color w:val="1F3864" w:themeColor="accent1" w:themeShade="80"/>
               </w:rPr>
-              <m:t>P</m:t>
-            </m:r>
-            <m:r>
-              <w:rPr>
-                <w:rFonts w:ascii="Cambria Math" w:eastAsiaTheme="minorEastAsia" w:hAnsi="Cambria Math" w:cs="Times New Roman"/>
-                <w:color w:val="1F3864" w:themeColor="accent1" w:themeShade="80"/>
-              </w:rPr>
-              <m:t>Ins</m:t>
+              <m:t>PIns</m:t>
             </m:r>
           </m:e>
           <m:sub>
@@ -8247,7 +8565,14 @@
           <w:rFonts w:ascii="Times New Roman" w:hAnsi="Times New Roman" w:cs="Times New Roman"/>
           <w:color w:val="1F3864" w:themeColor="accent1" w:themeShade="80"/>
         </w:rPr>
-        <w:t xml:space="preserve"> = Exp0.v</w:t>
+        <w:t xml:space="preserve"> = Exp0</w:t>
+      </w:r>
+      <w:r>
+        <w:rPr>
+          <w:rFonts w:ascii="Times New Roman" w:hAnsi="Times New Roman" w:cs="Times New Roman"/>
+          <w:color w:val="1F3864" w:themeColor="accent1" w:themeShade="80"/>
+        </w:rPr>
+        <w:t>.a</w:t>
       </w:r>
     </w:p>
     <w:p>
@@ -8313,7 +8638,21 @@
           <w:rFonts w:ascii="Times New Roman" w:hAnsi="Times New Roman" w:cs="Times New Roman"/>
           <w:color w:val="1F3864" w:themeColor="accent1" w:themeShade="80"/>
         </w:rPr>
-        <w:t>RExp0.vh = E</w:t>
+        <w:t>RExp0</w:t>
+      </w:r>
+      <w:r>
+        <w:rPr>
+          <w:rFonts w:ascii="Times New Roman" w:hAnsi="Times New Roman" w:cs="Times New Roman"/>
+          <w:color w:val="1F3864" w:themeColor="accent1" w:themeShade="80"/>
+        </w:rPr>
+        <w:t>.ah</w:t>
+      </w:r>
+      <w:r>
+        <w:rPr>
+          <w:rFonts w:ascii="Times New Roman" w:hAnsi="Times New Roman" w:cs="Times New Roman"/>
+          <w:color w:val="1F3864" w:themeColor="accent1" w:themeShade="80"/>
+        </w:rPr>
+        <w:t xml:space="preserve"> = E</w:t>
       </w:r>
       <w:r>
         <w:rPr>
@@ -8497,18 +8836,8 @@
           <w:color w:val="1F3864" w:themeColor="accent1" w:themeShade="80"/>
           <w:sz w:val="24"/>
         </w:rPr>
-        <w:t>.</w:t>
-      </w:r>
-      <w:proofErr w:type="spellStart"/>
-      <w:r>
-        <w:rPr>
-          <w:rFonts w:ascii="Times New Roman" w:eastAsiaTheme="minorEastAsia" w:hAnsi="Times New Roman" w:cs="Times New Roman"/>
-          <w:color w:val="1F3864" w:themeColor="accent1" w:themeShade="80"/>
-          <w:sz w:val="24"/>
-        </w:rPr>
-        <w:t>vh</w:t>
-      </w:r>
-      <w:proofErr w:type="spellEnd"/>
+        <w:t>.ah</w:t>
+      </w:r>
       <w:r>
         <w:rPr>
           <w:rFonts w:ascii="Times New Roman" w:hAnsi="Times New Roman" w:cs="Times New Roman"/>
@@ -8568,17 +8897,8 @@
           <w:rFonts w:ascii="Times New Roman" w:eastAsiaTheme="minorEastAsia" w:hAnsi="Times New Roman" w:cs="Times New Roman"/>
           <w:color w:val="1F3864" w:themeColor="accent1" w:themeShade="80"/>
         </w:rPr>
-        <w:t>.</w:t>
-      </w:r>
-      <w:proofErr w:type="spellStart"/>
-      <w:r>
-        <w:rPr>
-          <w:rFonts w:ascii="Times New Roman" w:eastAsiaTheme="minorEastAsia" w:hAnsi="Times New Roman" w:cs="Times New Roman"/>
-          <w:color w:val="1F3864" w:themeColor="accent1" w:themeShade="80"/>
-        </w:rPr>
-        <w:t>vh</w:t>
-      </w:r>
-      <w:proofErr w:type="spellEnd"/>
+        <w:t>.ah</w:t>
+      </w:r>
       <w:r>
         <w:rPr>
           <w:rFonts w:ascii="Times New Roman" w:eastAsiaTheme="minorEastAsia" w:hAnsi="Times New Roman" w:cs="Times New Roman"/>
@@ -8645,7 +8965,14 @@
           <w:rFonts w:ascii="Times New Roman" w:eastAsiaTheme="minorEastAsia" w:hAnsi="Times New Roman" w:cs="Times New Roman"/>
           <w:color w:val="1F3864" w:themeColor="accent1" w:themeShade="80"/>
         </w:rPr>
-        <w:t xml:space="preserve">.v = </w:t>
+        <w:t>.a</w:t>
+      </w:r>
+      <w:r>
+        <w:rPr>
+          <w:rFonts w:ascii="Times New Roman" w:eastAsiaTheme="minorEastAsia" w:hAnsi="Times New Roman" w:cs="Times New Roman"/>
+          <w:color w:val="1F3864" w:themeColor="accent1" w:themeShade="80"/>
+        </w:rPr>
+        <w:t xml:space="preserve"> = </w:t>
       </w:r>
       <m:oMath>
         <m:sSub>
@@ -8683,7 +9010,7 @@
           <w:rFonts w:ascii="Times New Roman" w:eastAsiaTheme="minorEastAsia" w:hAnsi="Times New Roman" w:cs="Times New Roman"/>
           <w:color w:val="1F3864" w:themeColor="accent1" w:themeShade="80"/>
         </w:rPr>
-        <w:t>.v</w:t>
+        <w:t>.a</w:t>
       </w:r>
     </w:p>
     <w:p>
@@ -8751,21 +9078,28 @@
           <w:rFonts w:ascii="Times New Roman" w:hAnsi="Times New Roman" w:cs="Times New Roman"/>
           <w:color w:val="1F3864" w:themeColor="accent1" w:themeShade="80"/>
         </w:rPr>
-        <w:t xml:space="preserve">RExp0.v = </w:t>
-      </w:r>
-      <w:r>
-        <w:rPr>
-          <w:rFonts w:ascii="Times New Roman" w:hAnsi="Times New Roman" w:cs="Times New Roman"/>
-          <w:color w:val="1F3864" w:themeColor="accent1" w:themeShade="80"/>
-        </w:rPr>
-        <w:t>RExp0.v</w:t>
-      </w:r>
-      <w:r>
-        <w:rPr>
-          <w:rFonts w:ascii="Times New Roman" w:hAnsi="Times New Roman" w:cs="Times New Roman"/>
-          <w:color w:val="1F3864" w:themeColor="accent1" w:themeShade="80"/>
-        </w:rPr>
-        <w:t>h</w:t>
+        <w:t>RExp0</w:t>
+      </w:r>
+      <w:r>
+        <w:rPr>
+          <w:rFonts w:ascii="Times New Roman" w:hAnsi="Times New Roman" w:cs="Times New Roman"/>
+          <w:color w:val="1F3864" w:themeColor="accent1" w:themeShade="80"/>
+        </w:rPr>
+        <w:t>.a</w:t>
+      </w:r>
+      <w:r>
+        <w:rPr>
+          <w:rFonts w:ascii="Times New Roman" w:hAnsi="Times New Roman" w:cs="Times New Roman"/>
+          <w:color w:val="1F3864" w:themeColor="accent1" w:themeShade="80"/>
+        </w:rPr>
+        <w:t xml:space="preserve"> = RExp0</w:t>
+      </w:r>
+      <w:r>
+        <w:rPr>
+          <w:rFonts w:ascii="Times New Roman" w:hAnsi="Times New Roman" w:cs="Times New Roman"/>
+          <w:color w:val="1F3864" w:themeColor="accent1" w:themeShade="80"/>
+        </w:rPr>
+        <w:t>.ah</w:t>
       </w:r>
     </w:p>
     <w:p>
@@ -8831,7 +9165,14 @@
           <w:rFonts w:ascii="Times New Roman" w:hAnsi="Times New Roman" w:cs="Times New Roman"/>
           <w:color w:val="1F3864" w:themeColor="accent1" w:themeShade="80"/>
         </w:rPr>
-        <w:t>RExp1.vh</w:t>
+        <w:t>RExp1</w:t>
+      </w:r>
+      <w:r>
+        <w:rPr>
+          <w:rFonts w:ascii="Times New Roman" w:hAnsi="Times New Roman" w:cs="Times New Roman"/>
+          <w:color w:val="1F3864" w:themeColor="accent1" w:themeShade="80"/>
+        </w:rPr>
+        <w:t>.ah</w:t>
       </w:r>
       <w:r>
         <w:rPr>
@@ -8852,7 +9193,7 @@
           <w:rFonts w:ascii="Times New Roman" w:eastAsiaTheme="minorEastAsia" w:hAnsi="Times New Roman" w:cs="Times New Roman"/>
           <w:color w:val="1F3864" w:themeColor="accent1" w:themeShade="80"/>
         </w:rPr>
-        <w:t>.v</w:t>
+        <w:t>.a</w:t>
       </w:r>
     </w:p>
     <w:p>
@@ -8869,7 +9210,28 @@
           <w:color w:val="1F3864" w:themeColor="accent1" w:themeShade="80"/>
         </w:rPr>
         <w:tab/>
-        <w:t>Exp1.v = RExp1.v</w:t>
+        <w:t>Exp1</w:t>
+      </w:r>
+      <w:r>
+        <w:rPr>
+          <w:rFonts w:ascii="Times New Roman" w:eastAsiaTheme="minorEastAsia" w:hAnsi="Times New Roman" w:cs="Times New Roman"/>
+          <w:color w:val="1F3864" w:themeColor="accent1" w:themeShade="80"/>
+        </w:rPr>
+        <w:t>.a</w:t>
+      </w:r>
+      <w:r>
+        <w:rPr>
+          <w:rFonts w:ascii="Times New Roman" w:eastAsiaTheme="minorEastAsia" w:hAnsi="Times New Roman" w:cs="Times New Roman"/>
+          <w:color w:val="1F3864" w:themeColor="accent1" w:themeShade="80"/>
+        </w:rPr>
+        <w:t xml:space="preserve"> = RExp1</w:t>
+      </w:r>
+      <w:r>
+        <w:rPr>
+          <w:rFonts w:ascii="Times New Roman" w:eastAsiaTheme="minorEastAsia" w:hAnsi="Times New Roman" w:cs="Times New Roman"/>
+          <w:color w:val="1F3864" w:themeColor="accent1" w:themeShade="80"/>
+        </w:rPr>
+        <w:t>.a</w:t>
       </w:r>
     </w:p>
     <w:p>
@@ -8958,7 +9320,14 @@
           <w:rFonts w:ascii="Times New Roman" w:eastAsiaTheme="minorEastAsia" w:hAnsi="Times New Roman" w:cs="Times New Roman"/>
           <w:color w:val="1F3864" w:themeColor="accent1" w:themeShade="80"/>
         </w:rPr>
-        <w:t xml:space="preserve">.v = </w:t>
+        <w:t>.a</w:t>
+      </w:r>
+      <w:r>
+        <w:rPr>
+          <w:rFonts w:ascii="Times New Roman" w:eastAsiaTheme="minorEastAsia" w:hAnsi="Times New Roman" w:cs="Times New Roman"/>
+          <w:color w:val="1F3864" w:themeColor="accent1" w:themeShade="80"/>
+        </w:rPr>
+        <w:t xml:space="preserve"> = </w:t>
       </w:r>
       <w:r>
         <w:rPr>
@@ -8980,7 +9349,14 @@
           <w:rFonts w:ascii="Times New Roman" w:eastAsiaTheme="minorEastAsia" w:hAnsi="Times New Roman" w:cs="Times New Roman"/>
           <w:color w:val="1F3864" w:themeColor="accent1" w:themeShade="80"/>
         </w:rPr>
-        <w:t>RExp.vh</w:t>
+        <w:t>RExp</w:t>
+      </w:r>
+      <w:r>
+        <w:rPr>
+          <w:rFonts w:ascii="Times New Roman" w:eastAsiaTheme="minorEastAsia" w:hAnsi="Times New Roman" w:cs="Times New Roman"/>
+          <w:color w:val="1F3864" w:themeColor="accent1" w:themeShade="80"/>
+        </w:rPr>
+        <w:t>.ah</w:t>
       </w:r>
       <w:proofErr w:type="spellEnd"/>
       <w:r>
@@ -8995,14 +9371,21 @@
           <w:rFonts w:ascii="Times New Roman" w:eastAsiaTheme="minorEastAsia" w:hAnsi="Times New Roman" w:cs="Times New Roman"/>
           <w:color w:val="1F3864" w:themeColor="accent1" w:themeShade="80"/>
         </w:rPr>
-        <w:t>Exp1.</w:t>
-      </w:r>
-      <w:r>
-        <w:rPr>
-          <w:rFonts w:ascii="Times New Roman" w:eastAsiaTheme="minorEastAsia" w:hAnsi="Times New Roman" w:cs="Times New Roman"/>
-          <w:color w:val="1F3864" w:themeColor="accent1" w:themeShade="80"/>
-        </w:rPr>
-        <w:t>v)</w:t>
+        <w:t>Exp1</w:t>
+      </w:r>
+      <w:r>
+        <w:rPr>
+          <w:rFonts w:ascii="Times New Roman" w:eastAsiaTheme="minorEastAsia" w:hAnsi="Times New Roman" w:cs="Times New Roman"/>
+          <w:color w:val="1F3864" w:themeColor="accent1" w:themeShade="80"/>
+        </w:rPr>
+        <w:t>.a</w:t>
+      </w:r>
+      <w:r>
+        <w:rPr>
+          <w:rFonts w:ascii="Times New Roman" w:eastAsiaTheme="minorEastAsia" w:hAnsi="Times New Roman" w:cs="Times New Roman"/>
+          <w:color w:val="1F3864" w:themeColor="accent1" w:themeShade="80"/>
+        </w:rPr>
+        <w:t>)</w:t>
       </w:r>
     </w:p>
     <w:p>
@@ -9054,15 +9437,7 @@
           <w:color w:val="1F3864" w:themeColor="accent1" w:themeShade="80"/>
           <w:sz w:val="24"/>
         </w:rPr>
-        <w:t xml:space="preserve"> Exp</w:t>
-      </w:r>
-      <w:r>
-        <w:rPr>
-          <w:rFonts w:ascii="Times New Roman" w:hAnsi="Times New Roman" w:cs="Times New Roman"/>
-          <w:color w:val="1F3864" w:themeColor="accent1" w:themeShade="80"/>
-          <w:sz w:val="24"/>
-        </w:rPr>
-        <w:t>2</w:t>
+        <w:t xml:space="preserve"> Exp2</w:t>
       </w:r>
     </w:p>
     <w:p>
@@ -9094,7 +9469,14 @@
           <w:rFonts w:ascii="Times New Roman" w:eastAsiaTheme="minorEastAsia" w:hAnsi="Times New Roman" w:cs="Times New Roman"/>
           <w:color w:val="1F3864" w:themeColor="accent1" w:themeShade="80"/>
         </w:rPr>
-        <w:t xml:space="preserve">.v = </w:t>
+        <w:t>.a</w:t>
+      </w:r>
+      <w:r>
+        <w:rPr>
+          <w:rFonts w:ascii="Times New Roman" w:eastAsiaTheme="minorEastAsia" w:hAnsi="Times New Roman" w:cs="Times New Roman"/>
+          <w:color w:val="1F3864" w:themeColor="accent1" w:themeShade="80"/>
+        </w:rPr>
+        <w:t xml:space="preserve"> = </w:t>
       </w:r>
       <w:proofErr w:type="spellStart"/>
       <w:r>
@@ -9118,7 +9500,14 @@
           <w:rFonts w:ascii="Times New Roman" w:eastAsiaTheme="minorEastAsia" w:hAnsi="Times New Roman" w:cs="Times New Roman"/>
           <w:color w:val="1F3864" w:themeColor="accent1" w:themeShade="80"/>
         </w:rPr>
-        <w:t>RExp.vh</w:t>
+        <w:t>RExp</w:t>
+      </w:r>
+      <w:r>
+        <w:rPr>
+          <w:rFonts w:ascii="Times New Roman" w:eastAsiaTheme="minorEastAsia" w:hAnsi="Times New Roman" w:cs="Times New Roman"/>
+          <w:color w:val="1F3864" w:themeColor="accent1" w:themeShade="80"/>
+        </w:rPr>
+        <w:t>.ah</w:t>
       </w:r>
       <w:proofErr w:type="spellEnd"/>
       <w:r>
@@ -9133,28 +9522,21 @@
           <w:rFonts w:ascii="Times New Roman" w:eastAsiaTheme="minorEastAsia" w:hAnsi="Times New Roman" w:cs="Times New Roman"/>
           <w:color w:val="1F3864" w:themeColor="accent1" w:themeShade="80"/>
         </w:rPr>
-        <w:t>Exp</w:t>
-      </w:r>
-      <w:r>
-        <w:rPr>
-          <w:rFonts w:ascii="Times New Roman" w:eastAsiaTheme="minorEastAsia" w:hAnsi="Times New Roman" w:cs="Times New Roman"/>
-          <w:color w:val="1F3864" w:themeColor="accent1" w:themeShade="80"/>
-        </w:rPr>
-        <w:t>2</w:t>
-      </w:r>
-      <w:r>
-        <w:rPr>
-          <w:rFonts w:ascii="Times New Roman" w:eastAsiaTheme="minorEastAsia" w:hAnsi="Times New Roman" w:cs="Times New Roman"/>
-          <w:color w:val="1F3864" w:themeColor="accent1" w:themeShade="80"/>
-        </w:rPr>
-        <w:t>.</w:t>
-      </w:r>
-      <w:r>
-        <w:rPr>
-          <w:rFonts w:ascii="Times New Roman" w:eastAsiaTheme="minorEastAsia" w:hAnsi="Times New Roman" w:cs="Times New Roman"/>
-          <w:color w:val="1F3864" w:themeColor="accent1" w:themeShade="80"/>
-        </w:rPr>
-        <w:t>v)</w:t>
+        <w:t>Exp2</w:t>
+      </w:r>
+      <w:r>
+        <w:rPr>
+          <w:rFonts w:ascii="Times New Roman" w:eastAsiaTheme="minorEastAsia" w:hAnsi="Times New Roman" w:cs="Times New Roman"/>
+          <w:color w:val="1F3864" w:themeColor="accent1" w:themeShade="80"/>
+        </w:rPr>
+        <w:t>.a</w:t>
+      </w:r>
+      <w:r>
+        <w:rPr>
+          <w:rFonts w:ascii="Times New Roman" w:eastAsiaTheme="minorEastAsia" w:hAnsi="Times New Roman" w:cs="Times New Roman"/>
+          <w:color w:val="1F3864" w:themeColor="accent1" w:themeShade="80"/>
+        </w:rPr>
+        <w:t>)</w:t>
       </w:r>
     </w:p>
     <w:p>
@@ -9173,15 +9555,15 @@
           <w:color w:val="1F3864" w:themeColor="accent1" w:themeShade="80"/>
           <w:sz w:val="24"/>
         </w:rPr>
-        <w:t>RExp</w:t>
-      </w:r>
-      <w:r>
-        <w:rPr>
-          <w:rFonts w:ascii="Times New Roman" w:hAnsi="Times New Roman" w:cs="Times New Roman"/>
-          <w:color w:val="1F3864" w:themeColor="accent1" w:themeShade="80"/>
-          <w:sz w:val="24"/>
-        </w:rPr>
-        <w:t>1</w:t>
+        <w:t xml:space="preserve">RExp1 </w:t>
+      </w:r>
+      <w:r>
+        <w:rPr>
+          <w:rFonts w:ascii="Times New Roman" w:hAnsi="Times New Roman" w:cs="Times New Roman"/>
+          <w:color w:val="1F3864" w:themeColor="accent1" w:themeShade="80"/>
+          <w:sz w:val="24"/>
+        </w:rPr>
+        <w:sym w:font="Wingdings" w:char="F0E0"/>
       </w:r>
       <w:r>
         <w:rPr>
@@ -9196,6 +9578,78 @@
           <w:rFonts w:ascii="Times New Roman" w:hAnsi="Times New Roman" w:cs="Times New Roman"/>
           <w:color w:val="1F3864" w:themeColor="accent1" w:themeShade="80"/>
           <w:sz w:val="24"/>
+          <w:szCs w:val="20"/>
+        </w:rPr>
+        <w:sym w:font="Symbol" w:char="F065"/>
+      </w:r>
+    </w:p>
+    <w:p>
+      <w:pPr>
+        <w:shd w:val="clear" w:color="auto" w:fill="E7E6E6" w:themeFill="background2"/>
+        <w:rPr>
+          <w:rFonts w:ascii="Times New Roman" w:hAnsi="Times New Roman" w:cs="Times New Roman"/>
+          <w:color w:val="1F3864" w:themeColor="accent1" w:themeShade="80"/>
+        </w:rPr>
+      </w:pPr>
+      <w:r>
+        <w:rPr>
+          <w:rFonts w:ascii="Times New Roman" w:hAnsi="Times New Roman" w:cs="Times New Roman"/>
+          <w:color w:val="1F3864" w:themeColor="accent1" w:themeShade="80"/>
+          <w:sz w:val="24"/>
+        </w:rPr>
+        <w:tab/>
+      </w:r>
+      <w:r>
+        <w:rPr>
+          <w:rFonts w:ascii="Times New Roman" w:hAnsi="Times New Roman" w:cs="Times New Roman"/>
+          <w:color w:val="1F3864" w:themeColor="accent1" w:themeShade="80"/>
+        </w:rPr>
+        <w:t>RExp1</w:t>
+      </w:r>
+      <w:r>
+        <w:rPr>
+          <w:rFonts w:ascii="Times New Roman" w:hAnsi="Times New Roman" w:cs="Times New Roman"/>
+          <w:color w:val="1F3864" w:themeColor="accent1" w:themeShade="80"/>
+        </w:rPr>
+        <w:t>.a</w:t>
+      </w:r>
+      <w:r>
+        <w:rPr>
+          <w:rFonts w:ascii="Times New Roman" w:hAnsi="Times New Roman" w:cs="Times New Roman"/>
+          <w:color w:val="1F3864" w:themeColor="accent1" w:themeShade="80"/>
+        </w:rPr>
+        <w:t xml:space="preserve"> = RExp1</w:t>
+      </w:r>
+      <w:r>
+        <w:rPr>
+          <w:rFonts w:ascii="Times New Roman" w:hAnsi="Times New Roman" w:cs="Times New Roman"/>
+          <w:color w:val="1F3864" w:themeColor="accent1" w:themeShade="80"/>
+        </w:rPr>
+        <w:t>.ah</w:t>
+      </w:r>
+    </w:p>
+    <w:p>
+      <w:pPr>
+        <w:shd w:val="clear" w:color="auto" w:fill="E7E6E6" w:themeFill="background2"/>
+        <w:rPr>
+          <w:rFonts w:ascii="Times New Roman" w:hAnsi="Times New Roman" w:cs="Times New Roman"/>
+          <w:color w:val="1F3864" w:themeColor="accent1" w:themeShade="80"/>
+          <w:sz w:val="24"/>
+        </w:rPr>
+      </w:pPr>
+      <w:r>
+        <w:rPr>
+          <w:rFonts w:ascii="Times New Roman" w:hAnsi="Times New Roman" w:cs="Times New Roman"/>
+          <w:color w:val="1F3864" w:themeColor="accent1" w:themeShade="80"/>
+          <w:sz w:val="24"/>
+        </w:rPr>
+        <w:t xml:space="preserve">Exp2 </w:t>
+      </w:r>
+      <w:r>
+        <w:rPr>
+          <w:rFonts w:ascii="Times New Roman" w:hAnsi="Times New Roman" w:cs="Times New Roman"/>
+          <w:color w:val="1F3864" w:themeColor="accent1" w:themeShade="80"/>
+          <w:sz w:val="24"/>
         </w:rPr>
         <w:sym w:font="Wingdings" w:char="F0E0"/>
       </w:r>
@@ -9205,16 +9659,15 @@
           <w:color w:val="1F3864" w:themeColor="accent1" w:themeShade="80"/>
           <w:sz w:val="24"/>
         </w:rPr>
-        <w:t xml:space="preserve"> </w:t>
-      </w:r>
-      <w:r>
-        <w:rPr>
-          <w:rFonts w:ascii="Times New Roman" w:hAnsi="Times New Roman" w:cs="Times New Roman"/>
-          <w:color w:val="1F3864" w:themeColor="accent1" w:themeShade="80"/>
-          <w:sz w:val="24"/>
-          <w:szCs w:val="20"/>
-        </w:rPr>
-        <w:sym w:font="Symbol" w:char="F065"/>
+        <w:t xml:space="preserve"> Exp3 </w:t>
+      </w:r>
+      <w:r>
+        <w:rPr>
+          <w:rFonts w:ascii="Times New Roman" w:hAnsi="Times New Roman" w:cs="Times New Roman"/>
+          <w:color w:val="1F3864" w:themeColor="accent1" w:themeShade="80"/>
+          <w:sz w:val="24"/>
+        </w:rPr>
+        <w:t>RExp2</w:t>
       </w:r>
     </w:p>
     <w:p>
@@ -9238,35 +9691,28 @@
           <w:rFonts w:ascii="Times New Roman" w:hAnsi="Times New Roman" w:cs="Times New Roman"/>
           <w:color w:val="1F3864" w:themeColor="accent1" w:themeShade="80"/>
         </w:rPr>
-        <w:t>RExp</w:t>
-      </w:r>
-      <w:r>
-        <w:rPr>
-          <w:rFonts w:ascii="Times New Roman" w:hAnsi="Times New Roman" w:cs="Times New Roman"/>
-          <w:color w:val="1F3864" w:themeColor="accent1" w:themeShade="80"/>
-        </w:rPr>
-        <w:t>1</w:t>
-      </w:r>
-      <w:r>
-        <w:rPr>
-          <w:rFonts w:ascii="Times New Roman" w:hAnsi="Times New Roman" w:cs="Times New Roman"/>
-          <w:color w:val="1F3864" w:themeColor="accent1" w:themeShade="80"/>
-        </w:rPr>
-        <w:t>.v = RExp</w:t>
-      </w:r>
-      <w:r>
-        <w:rPr>
-          <w:rFonts w:ascii="Times New Roman" w:hAnsi="Times New Roman" w:cs="Times New Roman"/>
-          <w:color w:val="1F3864" w:themeColor="accent1" w:themeShade="80"/>
-        </w:rPr>
-        <w:t>1</w:t>
-      </w:r>
-      <w:r>
-        <w:rPr>
-          <w:rFonts w:ascii="Times New Roman" w:hAnsi="Times New Roman" w:cs="Times New Roman"/>
-          <w:color w:val="1F3864" w:themeColor="accent1" w:themeShade="80"/>
-        </w:rPr>
-        <w:t>.vh</w:t>
+        <w:t>RExp2</w:t>
+      </w:r>
+      <w:r>
+        <w:rPr>
+          <w:rFonts w:ascii="Times New Roman" w:hAnsi="Times New Roman" w:cs="Times New Roman"/>
+          <w:color w:val="1F3864" w:themeColor="accent1" w:themeShade="80"/>
+        </w:rPr>
+        <w:t>.ah</w:t>
+      </w:r>
+      <w:r>
+        <w:rPr>
+          <w:rFonts w:ascii="Times New Roman" w:hAnsi="Times New Roman" w:cs="Times New Roman"/>
+          <w:color w:val="1F3864" w:themeColor="accent1" w:themeShade="80"/>
+        </w:rPr>
+        <w:t xml:space="preserve"> = Exp3</w:t>
+      </w:r>
+      <w:r>
+        <w:rPr>
+          <w:rFonts w:ascii="Times New Roman" w:hAnsi="Times New Roman" w:cs="Times New Roman"/>
+          <w:color w:val="1F3864" w:themeColor="accent1" w:themeShade="80"/>
+        </w:rPr>
+        <w:t>.a</w:t>
       </w:r>
     </w:p>
     <w:p>
@@ -9275,81 +9721,36 @@
         <w:rPr>
           <w:rFonts w:ascii="Times New Roman" w:hAnsi="Times New Roman" w:cs="Times New Roman"/>
           <w:color w:val="1F3864" w:themeColor="accent1" w:themeShade="80"/>
-          <w:sz w:val="24"/>
-        </w:rPr>
-      </w:pPr>
-      <w:r>
-        <w:rPr>
-          <w:rFonts w:ascii="Times New Roman" w:hAnsi="Times New Roman" w:cs="Times New Roman"/>
-          <w:color w:val="1F3864" w:themeColor="accent1" w:themeShade="80"/>
-          <w:sz w:val="24"/>
-        </w:rPr>
-        <w:t xml:space="preserve">Exp2 </w:t>
-      </w:r>
-      <w:r>
-        <w:rPr>
-          <w:rFonts w:ascii="Times New Roman" w:hAnsi="Times New Roman" w:cs="Times New Roman"/>
-          <w:color w:val="1F3864" w:themeColor="accent1" w:themeShade="80"/>
-          <w:sz w:val="24"/>
-        </w:rPr>
-        <w:sym w:font="Wingdings" w:char="F0E0"/>
-      </w:r>
-      <w:r>
-        <w:rPr>
-          <w:rFonts w:ascii="Times New Roman" w:hAnsi="Times New Roman" w:cs="Times New Roman"/>
-          <w:color w:val="1F3864" w:themeColor="accent1" w:themeShade="80"/>
-          <w:sz w:val="24"/>
-        </w:rPr>
-        <w:t xml:space="preserve"> Exp3 </w:t>
-      </w:r>
-      <w:r>
-        <w:rPr>
-          <w:rFonts w:ascii="Times New Roman" w:hAnsi="Times New Roman" w:cs="Times New Roman"/>
-          <w:color w:val="1F3864" w:themeColor="accent1" w:themeShade="80"/>
-          <w:sz w:val="24"/>
-        </w:rPr>
-        <w:t>RExp2</w:t>
-      </w:r>
-    </w:p>
-    <w:p>
-      <w:pPr>
-        <w:shd w:val="clear" w:color="auto" w:fill="E7E6E6" w:themeFill="background2"/>
-        <w:rPr>
-          <w:rFonts w:ascii="Times New Roman" w:hAnsi="Times New Roman" w:cs="Times New Roman"/>
-          <w:color w:val="1F3864" w:themeColor="accent1" w:themeShade="80"/>
-        </w:rPr>
-      </w:pPr>
-      <w:r>
-        <w:rPr>
-          <w:rFonts w:ascii="Times New Roman" w:hAnsi="Times New Roman" w:cs="Times New Roman"/>
-          <w:color w:val="1F3864" w:themeColor="accent1" w:themeShade="80"/>
-          <w:sz w:val="24"/>
+        </w:rPr>
+      </w:pPr>
+      <w:r>
+        <w:rPr>
+          <w:rFonts w:ascii="Times New Roman" w:hAnsi="Times New Roman" w:cs="Times New Roman"/>
+          <w:color w:val="1F3864" w:themeColor="accent1" w:themeShade="80"/>
         </w:rPr>
         <w:tab/>
-      </w:r>
-      <w:r>
-        <w:rPr>
-          <w:rFonts w:ascii="Times New Roman" w:hAnsi="Times New Roman" w:cs="Times New Roman"/>
-          <w:color w:val="1F3864" w:themeColor="accent1" w:themeShade="80"/>
-        </w:rPr>
-        <w:t>RExp2.vh = Exp3.v</w:t>
-      </w:r>
-    </w:p>
-    <w:p>
-      <w:pPr>
-        <w:shd w:val="clear" w:color="auto" w:fill="E7E6E6" w:themeFill="background2"/>
-        <w:rPr>
-          <w:rFonts w:ascii="Times New Roman" w:hAnsi="Times New Roman" w:cs="Times New Roman"/>
-          <w:color w:val="1F3864" w:themeColor="accent1" w:themeShade="80"/>
-        </w:rPr>
-      </w:pPr>
-      <w:r>
-        <w:rPr>
-          <w:rFonts w:ascii="Times New Roman" w:hAnsi="Times New Roman" w:cs="Times New Roman"/>
-          <w:color w:val="1F3864" w:themeColor="accent1" w:themeShade="80"/>
-        </w:rPr>
-        <w:tab/>
-        <w:t>Exp2.v = RExp2.v</w:t>
+        <w:t>Exp2</w:t>
+      </w:r>
+      <w:r>
+        <w:rPr>
+          <w:rFonts w:ascii="Times New Roman" w:hAnsi="Times New Roman" w:cs="Times New Roman"/>
+          <w:color w:val="1F3864" w:themeColor="accent1" w:themeShade="80"/>
+        </w:rPr>
+        <w:t>.a</w:t>
+      </w:r>
+      <w:r>
+        <w:rPr>
+          <w:rFonts w:ascii="Times New Roman" w:hAnsi="Times New Roman" w:cs="Times New Roman"/>
+          <w:color w:val="1F3864" w:themeColor="accent1" w:themeShade="80"/>
+        </w:rPr>
+        <w:t xml:space="preserve"> = RExp2</w:t>
+      </w:r>
+      <w:r>
+        <w:rPr>
+          <w:rFonts w:ascii="Times New Roman" w:hAnsi="Times New Roman" w:cs="Times New Roman"/>
+          <w:color w:val="1F3864" w:themeColor="accent1" w:themeShade="80"/>
+        </w:rPr>
+        <w:t>.a</w:t>
       </w:r>
     </w:p>
     <w:p>
@@ -9432,7 +9833,21 @@
           <w:rFonts w:ascii="Times New Roman" w:hAnsi="Times New Roman" w:cs="Times New Roman"/>
           <w:color w:val="1F3864" w:themeColor="accent1" w:themeShade="80"/>
         </w:rPr>
-        <w:t xml:space="preserve">Exp2.v = </w:t>
+        <w:t>Exp2</w:t>
+      </w:r>
+      <w:r>
+        <w:rPr>
+          <w:rFonts w:ascii="Times New Roman" w:hAnsi="Times New Roman" w:cs="Times New Roman"/>
+          <w:color w:val="1F3864" w:themeColor="accent1" w:themeShade="80"/>
+        </w:rPr>
+        <w:t>.a</w:t>
+      </w:r>
+      <w:r>
+        <w:rPr>
+          <w:rFonts w:ascii="Times New Roman" w:hAnsi="Times New Roman" w:cs="Times New Roman"/>
+          <w:color w:val="1F3864" w:themeColor="accent1" w:themeShade="80"/>
+        </w:rPr>
+        <w:t xml:space="preserve"> = </w:t>
       </w:r>
       <w:proofErr w:type="spellStart"/>
       <w:r>
@@ -9455,14 +9870,28 @@
           <w:rFonts w:ascii="Times New Roman" w:hAnsi="Times New Roman" w:cs="Times New Roman"/>
           <w:color w:val="1F3864" w:themeColor="accent1" w:themeShade="80"/>
         </w:rPr>
-        <w:t xml:space="preserve">RExp2.vh, </w:t>
-      </w:r>
-      <w:r>
-        <w:rPr>
-          <w:rFonts w:ascii="Times New Roman" w:hAnsi="Times New Roman" w:cs="Times New Roman"/>
-          <w:color w:val="1F3864" w:themeColor="accent1" w:themeShade="80"/>
-        </w:rPr>
-        <w:t>Exp3.v</w:t>
+        <w:t>RExp2</w:t>
+      </w:r>
+      <w:r>
+        <w:rPr>
+          <w:rFonts w:ascii="Times New Roman" w:hAnsi="Times New Roman" w:cs="Times New Roman"/>
+          <w:color w:val="1F3864" w:themeColor="accent1" w:themeShade="80"/>
+        </w:rPr>
+        <w:t>.ah</w:t>
+      </w:r>
+      <w:r>
+        <w:rPr>
+          <w:rFonts w:ascii="Times New Roman" w:hAnsi="Times New Roman" w:cs="Times New Roman"/>
+          <w:color w:val="1F3864" w:themeColor="accent1" w:themeShade="80"/>
+        </w:rPr>
+        <w:t>, Exp3</w:t>
+      </w:r>
+      <w:r>
+        <w:rPr>
+          <w:rFonts w:ascii="Times New Roman" w:hAnsi="Times New Roman" w:cs="Times New Roman"/>
+          <w:color w:val="1F3864" w:themeColor="accent1" w:themeShade="80"/>
+        </w:rPr>
+        <w:t>.a</w:t>
       </w:r>
       <w:r>
         <w:rPr>
@@ -9533,10 +9962,29 @@
           <w:color w:val="1F3864" w:themeColor="accent1" w:themeShade="80"/>
         </w:rPr>
         <w:tab/>
-        <w:t>RExp2.v = RExp2.vh</w:t>
-      </w:r>
-      <w:bookmarkStart w:id="0" w:name="_GoBack"/>
-      <w:bookmarkEnd w:id="0"/>
+        <w:t>RExp2</w:t>
+      </w:r>
+      <w:r>
+        <w:rPr>
+          <w:rFonts w:ascii="Times New Roman" w:hAnsi="Times New Roman" w:cs="Times New Roman"/>
+          <w:color w:val="1F3864" w:themeColor="accent1" w:themeShade="80"/>
+        </w:rPr>
+        <w:t>.a</w:t>
+      </w:r>
+      <w:r>
+        <w:rPr>
+          <w:rFonts w:ascii="Times New Roman" w:hAnsi="Times New Roman" w:cs="Times New Roman"/>
+          <w:color w:val="1F3864" w:themeColor="accent1" w:themeShade="80"/>
+        </w:rPr>
+        <w:t xml:space="preserve"> = RExp2</w:t>
+      </w:r>
+      <w:r>
+        <w:rPr>
+          <w:rFonts w:ascii="Times New Roman" w:hAnsi="Times New Roman" w:cs="Times New Roman"/>
+          <w:color w:val="1F3864" w:themeColor="accent1" w:themeShade="80"/>
+        </w:rPr>
+        <w:t>.ah</w:t>
+      </w:r>
     </w:p>
     <w:p>
       <w:pPr>
@@ -9601,7 +10049,28 @@
           <w:rFonts w:ascii="Times New Roman" w:hAnsi="Times New Roman" w:cs="Times New Roman"/>
           <w:color w:val="1F3864" w:themeColor="accent1" w:themeShade="80"/>
         </w:rPr>
-        <w:t>RExp3.vh = Exp4.v</w:t>
+        <w:t>RExp3</w:t>
+      </w:r>
+      <w:r>
+        <w:rPr>
+          <w:rFonts w:ascii="Times New Roman" w:hAnsi="Times New Roman" w:cs="Times New Roman"/>
+          <w:color w:val="1F3864" w:themeColor="accent1" w:themeShade="80"/>
+        </w:rPr>
+        <w:t>.ah</w:t>
+      </w:r>
+      <w:r>
+        <w:rPr>
+          <w:rFonts w:ascii="Times New Roman" w:hAnsi="Times New Roman" w:cs="Times New Roman"/>
+          <w:color w:val="1F3864" w:themeColor="accent1" w:themeShade="80"/>
+        </w:rPr>
+        <w:t xml:space="preserve"> = Exp4</w:t>
+      </w:r>
+      <w:r>
+        <w:rPr>
+          <w:rFonts w:ascii="Times New Roman" w:hAnsi="Times New Roman" w:cs="Times New Roman"/>
+          <w:color w:val="1F3864" w:themeColor="accent1" w:themeShade="80"/>
+        </w:rPr>
+        <w:t>.a</w:t>
       </w:r>
     </w:p>
     <w:p>
@@ -9618,7 +10087,28 @@
           <w:color w:val="1F3864" w:themeColor="accent1" w:themeShade="80"/>
         </w:rPr>
         <w:tab/>
-        <w:t>Exp3.v = RExp3.v</w:t>
+        <w:t>Exp3</w:t>
+      </w:r>
+      <w:r>
+        <w:rPr>
+          <w:rFonts w:ascii="Times New Roman" w:hAnsi="Times New Roman" w:cs="Times New Roman"/>
+          <w:color w:val="1F3864" w:themeColor="accent1" w:themeShade="80"/>
+        </w:rPr>
+        <w:t>.a</w:t>
+      </w:r>
+      <w:r>
+        <w:rPr>
+          <w:rFonts w:ascii="Times New Roman" w:hAnsi="Times New Roman" w:cs="Times New Roman"/>
+          <w:color w:val="1F3864" w:themeColor="accent1" w:themeShade="80"/>
+        </w:rPr>
+        <w:t xml:space="preserve"> = RExp3</w:t>
+      </w:r>
+      <w:r>
+        <w:rPr>
+          <w:rFonts w:ascii="Times New Roman" w:hAnsi="Times New Roman" w:cs="Times New Roman"/>
+          <w:color w:val="1F3864" w:themeColor="accent1" w:themeShade="80"/>
+        </w:rPr>
+        <w:t>.a</w:t>
       </w:r>
     </w:p>
     <w:p>
@@ -9739,17 +10229,8 @@
           <w:rFonts w:ascii="Times New Roman" w:eastAsiaTheme="minorEastAsia" w:hAnsi="Times New Roman" w:cs="Times New Roman"/>
           <w:color w:val="1F3864" w:themeColor="accent1" w:themeShade="80"/>
         </w:rPr>
-        <w:t>.</w:t>
-      </w:r>
-      <w:proofErr w:type="spellStart"/>
-      <w:r>
-        <w:rPr>
-          <w:rFonts w:ascii="Times New Roman" w:eastAsiaTheme="minorEastAsia" w:hAnsi="Times New Roman" w:cs="Times New Roman"/>
-          <w:color w:val="1F3864" w:themeColor="accent1" w:themeShade="80"/>
-        </w:rPr>
-        <w:t>vh</w:t>
-      </w:r>
-      <w:proofErr w:type="spellEnd"/>
+        <w:t>.ah</w:t>
+      </w:r>
       <w:r>
         <w:rPr>
           <w:rFonts w:ascii="Times New Roman" w:eastAsiaTheme="minorEastAsia" w:hAnsi="Times New Roman" w:cs="Times New Roman"/>
@@ -9805,27 +10286,35 @@
         </m:sSub>
       </m:oMath>
       <w:r>
-        <w:rPr>
-          <w:rFonts w:ascii="Times New Roman" w:eastAsiaTheme="minorEastAsia" w:hAnsi="Times New Roman" w:cs="Times New Roman"/>
-          <w:color w:val="1F3864" w:themeColor="accent1" w:themeShade="80"/>
-        </w:rPr>
         <w:t>.</w:t>
       </w:r>
-      <w:proofErr w:type="spellStart"/>
-      <w:r>
-        <w:rPr>
-          <w:rFonts w:ascii="Times New Roman" w:eastAsiaTheme="minorEastAsia" w:hAnsi="Times New Roman" w:cs="Times New Roman"/>
-          <w:color w:val="1F3864" w:themeColor="accent1" w:themeShade="80"/>
-        </w:rPr>
-        <w:t>vh</w:t>
-      </w:r>
-      <w:proofErr w:type="spellEnd"/>
-      <w:r>
-        <w:rPr>
-          <w:rFonts w:ascii="Times New Roman" w:eastAsiaTheme="minorEastAsia" w:hAnsi="Times New Roman" w:cs="Times New Roman"/>
-          <w:color w:val="1F3864" w:themeColor="accent1" w:themeShade="80"/>
-        </w:rPr>
-        <w:t>, Exp4.v)</w:t>
+      <w:r>
+        <w:rPr>
+          <w:rFonts w:ascii="Times New Roman" w:hAnsi="Times New Roman" w:cs="Times New Roman"/>
+          <w:color w:val="1F3864" w:themeColor="accent1" w:themeShade="80"/>
+        </w:rPr>
+        <w:t>ah</w:t>
+      </w:r>
+      <w:r>
+        <w:rPr>
+          <w:rFonts w:ascii="Times New Roman" w:eastAsiaTheme="minorEastAsia" w:hAnsi="Times New Roman" w:cs="Times New Roman"/>
+          <w:color w:val="1F3864" w:themeColor="accent1" w:themeShade="80"/>
+        </w:rPr>
+        <w:t>, Exp4</w:t>
+      </w:r>
+      <w:r>
+        <w:rPr>
+          <w:rFonts w:ascii="Times New Roman" w:eastAsiaTheme="minorEastAsia" w:hAnsi="Times New Roman" w:cs="Times New Roman"/>
+          <w:color w:val="1F3864" w:themeColor="accent1" w:themeShade="80"/>
+        </w:rPr>
+        <w:t>.a</w:t>
+      </w:r>
+      <w:r>
+        <w:rPr>
+          <w:rFonts w:ascii="Times New Roman" w:eastAsiaTheme="minorEastAsia" w:hAnsi="Times New Roman" w:cs="Times New Roman"/>
+          <w:color w:val="1F3864" w:themeColor="accent1" w:themeShade="80"/>
+        </w:rPr>
+        <w:t>)</w:t>
       </w:r>
     </w:p>
     <w:p>
@@ -9879,7 +10368,14 @@
           <w:rFonts w:ascii="Times New Roman" w:eastAsiaTheme="minorEastAsia" w:hAnsi="Times New Roman" w:cs="Times New Roman"/>
           <w:color w:val="1F3864" w:themeColor="accent1" w:themeShade="80"/>
         </w:rPr>
-        <w:t xml:space="preserve">.v = </w:t>
+        <w:t>.a</w:t>
+      </w:r>
+      <w:r>
+        <w:rPr>
+          <w:rFonts w:ascii="Times New Roman" w:eastAsiaTheme="minorEastAsia" w:hAnsi="Times New Roman" w:cs="Times New Roman"/>
+          <w:color w:val="1F3864" w:themeColor="accent1" w:themeShade="80"/>
+        </w:rPr>
+        <w:t xml:space="preserve"> = </w:t>
       </w:r>
       <m:oMath>
         <m:sSub>
@@ -9917,7 +10413,7 @@
           <w:rFonts w:ascii="Times New Roman" w:eastAsiaTheme="minorEastAsia" w:hAnsi="Times New Roman" w:cs="Times New Roman"/>
           <w:color w:val="1F3864" w:themeColor="accent1" w:themeShade="80"/>
         </w:rPr>
-        <w:t>.v</w:t>
+        <w:t>.a</w:t>
       </w:r>
     </w:p>
     <w:p>
@@ -9985,36 +10481,31 @@
           <w:rFonts w:ascii="Times New Roman" w:hAnsi="Times New Roman" w:cs="Times New Roman"/>
           <w:color w:val="1F3864" w:themeColor="accent1" w:themeShade="80"/>
         </w:rPr>
-        <w:t>RExp</w:t>
-      </w:r>
-      <w:r>
-        <w:rPr>
-          <w:rFonts w:ascii="Times New Roman" w:hAnsi="Times New Roman" w:cs="Times New Roman"/>
-          <w:color w:val="1F3864" w:themeColor="accent1" w:themeShade="80"/>
-        </w:rPr>
-        <w:t>3</w:t>
-      </w:r>
-      <w:r>
-        <w:rPr>
-          <w:rFonts w:ascii="Times New Roman" w:hAnsi="Times New Roman" w:cs="Times New Roman"/>
-          <w:color w:val="1F3864" w:themeColor="accent1" w:themeShade="80"/>
-        </w:rPr>
-        <w:t>.v = RExp</w:t>
-      </w:r>
-      <w:r>
-        <w:rPr>
-          <w:rFonts w:ascii="Times New Roman" w:hAnsi="Times New Roman" w:cs="Times New Roman"/>
-          <w:color w:val="1F3864" w:themeColor="accent1" w:themeShade="80"/>
-        </w:rPr>
-        <w:t>3</w:t>
-      </w:r>
-      <w:r>
-        <w:rPr>
-          <w:rFonts w:ascii="Times New Roman" w:hAnsi="Times New Roman" w:cs="Times New Roman"/>
-          <w:color w:val="1F3864" w:themeColor="accent1" w:themeShade="80"/>
-        </w:rPr>
-        <w:t>.vh</w:t>
-      </w:r>
+        <w:t>RExp3</w:t>
+      </w:r>
+      <w:r>
+        <w:rPr>
+          <w:rFonts w:ascii="Times New Roman" w:hAnsi="Times New Roman" w:cs="Times New Roman"/>
+          <w:color w:val="1F3864" w:themeColor="accent1" w:themeShade="80"/>
+        </w:rPr>
+        <w:t>.a</w:t>
+      </w:r>
+      <w:r>
+        <w:rPr>
+          <w:rFonts w:ascii="Times New Roman" w:hAnsi="Times New Roman" w:cs="Times New Roman"/>
+          <w:color w:val="1F3864" w:themeColor="accent1" w:themeShade="80"/>
+        </w:rPr>
+        <w:t xml:space="preserve"> = RExp3</w:t>
+      </w:r>
+      <w:r>
+        <w:rPr>
+          <w:rFonts w:ascii="Times New Roman" w:hAnsi="Times New Roman" w:cs="Times New Roman"/>
+          <w:color w:val="1F3864" w:themeColor="accent1" w:themeShade="80"/>
+        </w:rPr>
+        <w:t>.ah</w:t>
+      </w:r>
+      <w:bookmarkStart w:id="0" w:name="_GoBack"/>
+      <w:bookmarkEnd w:id="0"/>
     </w:p>
     <w:p>
       <w:pPr>
@@ -10100,7 +10591,30 @@
           <w:rFonts w:ascii="Times New Roman" w:eastAsiaTheme="minorEastAsia" w:hAnsi="Times New Roman" w:cs="Times New Roman"/>
           <w:color w:val="1F3864" w:themeColor="accent1" w:themeShade="80"/>
         </w:rPr>
-        <w:t>.v = menos_unario(</w:t>
+        <w:t>.a</w:t>
+      </w:r>
+      <w:r>
+        <w:rPr>
+          <w:rFonts w:ascii="Times New Roman" w:eastAsiaTheme="minorEastAsia" w:hAnsi="Times New Roman" w:cs="Times New Roman"/>
+          <w:color w:val="1F3864" w:themeColor="accent1" w:themeShade="80"/>
+        </w:rPr>
+        <w:t xml:space="preserve"> = </w:t>
+      </w:r>
+      <w:proofErr w:type="spellStart"/>
+      <w:r>
+        <w:rPr>
+          <w:rFonts w:ascii="Times New Roman" w:eastAsiaTheme="minorEastAsia" w:hAnsi="Times New Roman" w:cs="Times New Roman"/>
+          <w:color w:val="1F3864" w:themeColor="accent1" w:themeShade="80"/>
+        </w:rPr>
+        <w:t>menos_unario</w:t>
+      </w:r>
+      <w:proofErr w:type="spellEnd"/>
+      <w:r>
+        <w:rPr>
+          <w:rFonts w:ascii="Times New Roman" w:eastAsiaTheme="minorEastAsia" w:hAnsi="Times New Roman" w:cs="Times New Roman"/>
+          <w:color w:val="1F3864" w:themeColor="accent1" w:themeShade="80"/>
+        </w:rPr>
+        <w:t>(</w:t>
       </w:r>
       <m:oMath>
         <m:sSub>
@@ -10138,7 +10652,14 @@
           <w:rFonts w:ascii="Times New Roman" w:eastAsiaTheme="minorEastAsia" w:hAnsi="Times New Roman" w:cs="Times New Roman"/>
           <w:color w:val="1F3864" w:themeColor="accent1" w:themeShade="80"/>
         </w:rPr>
-        <w:t>.v)</w:t>
+        <w:t>.a</w:t>
+      </w:r>
+      <w:r>
+        <w:rPr>
+          <w:rFonts w:ascii="Times New Roman" w:eastAsiaTheme="minorEastAsia" w:hAnsi="Times New Roman" w:cs="Times New Roman"/>
+          <w:color w:val="1F3864" w:themeColor="accent1" w:themeShade="80"/>
+        </w:rPr>
+        <w:t>)</w:t>
       </w:r>
     </w:p>
     <w:p>
@@ -10212,7 +10733,21 @@
           <w:rFonts w:ascii="Times New Roman" w:hAnsi="Times New Roman" w:cs="Times New Roman"/>
           <w:color w:val="1F3864" w:themeColor="accent1" w:themeShade="80"/>
         </w:rPr>
-        <w:t xml:space="preserve">Exp4.v = </w:t>
+        <w:t>Exp4</w:t>
+      </w:r>
+      <w:r>
+        <w:rPr>
+          <w:rFonts w:ascii="Times New Roman" w:hAnsi="Times New Roman" w:cs="Times New Roman"/>
+          <w:color w:val="1F3864" w:themeColor="accent1" w:themeShade="80"/>
+        </w:rPr>
+        <w:t>.a</w:t>
+      </w:r>
+      <w:r>
+        <w:rPr>
+          <w:rFonts w:ascii="Times New Roman" w:hAnsi="Times New Roman" w:cs="Times New Roman"/>
+          <w:color w:val="1F3864" w:themeColor="accent1" w:themeShade="80"/>
+        </w:rPr>
+        <w:t xml:space="preserve"> = </w:t>
       </w:r>
       <w:proofErr w:type="spellStart"/>
       <w:r>
@@ -10228,7 +10763,21 @@
           <w:rFonts w:ascii="Times New Roman" w:hAnsi="Times New Roman" w:cs="Times New Roman"/>
           <w:color w:val="1F3864" w:themeColor="accent1" w:themeShade="80"/>
         </w:rPr>
-        <w:t>(Exp5.v)</w:t>
+        <w:t>(Exp5</w:t>
+      </w:r>
+      <w:r>
+        <w:rPr>
+          <w:rFonts w:ascii="Times New Roman" w:hAnsi="Times New Roman" w:cs="Times New Roman"/>
+          <w:color w:val="1F3864" w:themeColor="accent1" w:themeShade="80"/>
+        </w:rPr>
+        <w:t>.a</w:t>
+      </w:r>
+      <w:r>
+        <w:rPr>
+          <w:rFonts w:ascii="Times New Roman" w:hAnsi="Times New Roman" w:cs="Times New Roman"/>
+          <w:color w:val="1F3864" w:themeColor="accent1" w:themeShade="80"/>
+        </w:rPr>
+        <w:t>)</w:t>
       </w:r>
     </w:p>
     <w:p>
@@ -10292,7 +10841,28 @@
           <w:rFonts w:ascii="Times New Roman" w:hAnsi="Times New Roman" w:cs="Times New Roman"/>
           <w:color w:val="1F3864" w:themeColor="accent1" w:themeShade="80"/>
         </w:rPr>
-        <w:t>Exp4.v = Exp5.v</w:t>
+        <w:t>Exp4</w:t>
+      </w:r>
+      <w:r>
+        <w:rPr>
+          <w:rFonts w:ascii="Times New Roman" w:hAnsi="Times New Roman" w:cs="Times New Roman"/>
+          <w:color w:val="1F3864" w:themeColor="accent1" w:themeShade="80"/>
+        </w:rPr>
+        <w:t>.a</w:t>
+      </w:r>
+      <w:r>
+        <w:rPr>
+          <w:rFonts w:ascii="Times New Roman" w:hAnsi="Times New Roman" w:cs="Times New Roman"/>
+          <w:color w:val="1F3864" w:themeColor="accent1" w:themeShade="80"/>
+        </w:rPr>
+        <w:t xml:space="preserve"> = Exp5</w:t>
+      </w:r>
+      <w:r>
+        <w:rPr>
+          <w:rFonts w:ascii="Times New Roman" w:hAnsi="Times New Roman" w:cs="Times New Roman"/>
+          <w:color w:val="1F3864" w:themeColor="accent1" w:themeShade="80"/>
+        </w:rPr>
+        <w:t>.a</w:t>
       </w:r>
     </w:p>
     <w:p>
@@ -10348,7 +10918,21 @@
           <w:rFonts w:ascii="Times New Roman" w:hAnsi="Times New Roman" w:cs="Times New Roman"/>
           <w:color w:val="1F3864" w:themeColor="accent1" w:themeShade="80"/>
         </w:rPr>
-        <w:t xml:space="preserve">Exp5.v = </w:t>
+        <w:t>Exp5</w:t>
+      </w:r>
+      <w:r>
+        <w:rPr>
+          <w:rFonts w:ascii="Times New Roman" w:hAnsi="Times New Roman" w:cs="Times New Roman"/>
+          <w:color w:val="1F3864" w:themeColor="accent1" w:themeShade="80"/>
+        </w:rPr>
+        <w:t>.a</w:t>
+      </w:r>
+      <w:r>
+        <w:rPr>
+          <w:rFonts w:ascii="Times New Roman" w:hAnsi="Times New Roman" w:cs="Times New Roman"/>
+          <w:color w:val="1F3864" w:themeColor="accent1" w:themeShade="80"/>
+        </w:rPr>
+        <w:t xml:space="preserve"> = </w:t>
       </w:r>
       <w:proofErr w:type="spellStart"/>
       <w:r>
@@ -10444,7 +11028,14 @@
           <w:rFonts w:ascii="Times New Roman" w:hAnsi="Times New Roman" w:cs="Times New Roman"/>
           <w:color w:val="1F3864" w:themeColor="accent1" w:themeShade="80"/>
         </w:rPr>
-        <w:t>Exp5.v</w:t>
+        <w:t>Exp5</w:t>
+      </w:r>
+      <w:r>
+        <w:rPr>
+          <w:rFonts w:ascii="Times New Roman" w:hAnsi="Times New Roman" w:cs="Times New Roman"/>
+          <w:color w:val="1F3864" w:themeColor="accent1" w:themeShade="80"/>
+        </w:rPr>
+        <w:t>.a</w:t>
       </w:r>
       <w:r>
         <w:rPr>
@@ -10539,7 +11130,21 @@
           <w:rFonts w:ascii="Times New Roman" w:hAnsi="Times New Roman" w:cs="Times New Roman"/>
           <w:color w:val="1F3864" w:themeColor="accent1" w:themeShade="80"/>
         </w:rPr>
-        <w:t>Exp5.v = id(</w:t>
+        <w:t>Exp5</w:t>
+      </w:r>
+      <w:r>
+        <w:rPr>
+          <w:rFonts w:ascii="Times New Roman" w:hAnsi="Times New Roman" w:cs="Times New Roman"/>
+          <w:color w:val="1F3864" w:themeColor="accent1" w:themeShade="80"/>
+        </w:rPr>
+        <w:t>.a</w:t>
+      </w:r>
+      <w:r>
+        <w:rPr>
+          <w:rFonts w:ascii="Times New Roman" w:hAnsi="Times New Roman" w:cs="Times New Roman"/>
+          <w:color w:val="1F3864" w:themeColor="accent1" w:themeShade="80"/>
+        </w:rPr>
+        <w:t xml:space="preserve"> = id(</w:t>
       </w:r>
       <w:proofErr w:type="spellStart"/>
       <w:r>
@@ -10611,7 +11216,28 @@
           <w:rFonts w:ascii="Times New Roman" w:hAnsi="Times New Roman" w:cs="Times New Roman"/>
           <w:color w:val="1F3864" w:themeColor="accent1" w:themeShade="80"/>
         </w:rPr>
-        <w:t>Exp5.v = Exp0.v</w:t>
+        <w:t>Exp5</w:t>
+      </w:r>
+      <w:r>
+        <w:rPr>
+          <w:rFonts w:ascii="Times New Roman" w:hAnsi="Times New Roman" w:cs="Times New Roman"/>
+          <w:color w:val="1F3864" w:themeColor="accent1" w:themeShade="80"/>
+        </w:rPr>
+        <w:t>.a</w:t>
+      </w:r>
+      <w:r>
+        <w:rPr>
+          <w:rFonts w:ascii="Times New Roman" w:hAnsi="Times New Roman" w:cs="Times New Roman"/>
+          <w:color w:val="1F3864" w:themeColor="accent1" w:themeShade="80"/>
+        </w:rPr>
+        <w:t xml:space="preserve"> = Exp0</w:t>
+      </w:r>
+      <w:r>
+        <w:rPr>
+          <w:rFonts w:ascii="Times New Roman" w:hAnsi="Times New Roman" w:cs="Times New Roman"/>
+          <w:color w:val="1F3864" w:themeColor="accent1" w:themeShade="80"/>
+        </w:rPr>
+        <w:t>.a</w:t>
       </w:r>
     </w:p>
     <w:p>
@@ -12161,7 +12787,6 @@
   <w:style w:type="character" w:default="1" w:styleId="Fuentedeprrafopredeter">
     <w:name w:val="Default Paragraph Font"/>
     <w:uiPriority w:val="1"/>
-    <w:semiHidden/>
     <w:unhideWhenUsed/>
   </w:style>
   <w:style w:type="table" w:default="1" w:styleId="Tablanormal">

--- a/Pr04/memoria.docx
+++ b/Pr04/memoria.docx
@@ -385,6 +385,7 @@
         </w:rPr>
         <w:t>LIs</w:t>
       </w:r>
+      <w:proofErr w:type="spellEnd"/>
       <w:r>
         <w:rPr>
           <w:rFonts w:ascii="Times New Roman" w:hAnsi="Times New Roman" w:cs="Times New Roman"/>
@@ -410,7 +411,17 @@
           <w:sz w:val="24"/>
           <w:szCs w:val="24"/>
         </w:rPr>
-        <w:t xml:space="preserve"> Prog</w:t>
+        <w:t xml:space="preserve"> </w:t>
+      </w:r>
+      <w:proofErr w:type="spellStart"/>
+      <w:r>
+        <w:rPr>
+          <w:rFonts w:ascii="Times New Roman" w:hAnsi="Times New Roman" w:cs="Times New Roman"/>
+          <w:color w:val="1F3864" w:themeColor="accent1" w:themeShade="80"/>
+          <w:sz w:val="24"/>
+          <w:szCs w:val="24"/>
+        </w:rPr>
+        <w:t>Prog</w:t>
       </w:r>
       <w:proofErr w:type="spellEnd"/>
     </w:p>
@@ -1959,47 +1970,26 @@
       </w:pPr>
       <w:r>
         <w:rPr>
-          <w:rFonts w:ascii="Times New Roman" w:hAnsi="Times New Roman" w:cs="Times New Roman"/>
-          <w:b/>
-          <w:color w:val="1F3864" w:themeColor="accent1" w:themeShade="80"/>
-          <w:sz w:val="40"/>
-          <w:szCs w:val="40"/>
-          <w:u w:val="single"/>
+          <w:noProof/>
         </w:rPr>
         <w:lastRenderedPageBreak/>
-        <w:t>Diagrama de clases</w:t>
-      </w:r>
-    </w:p>
-    <w:p>
-      <w:pPr>
-        <w:rPr>
-          <w:rFonts w:ascii="Times New Roman" w:hAnsi="Times New Roman" w:cs="Times New Roman"/>
-          <w:color w:val="1F3864" w:themeColor="accent1" w:themeShade="80"/>
-          <w:sz w:val="24"/>
-          <w:szCs w:val="24"/>
-        </w:rPr>
-      </w:pPr>
-      <w:r>
-        <w:rPr>
-          <w:noProof/>
-        </w:rPr>
         <w:drawing>
-          <wp:anchor distT="0" distB="0" distL="114300" distR="114300" simplePos="0" relativeHeight="251658240" behindDoc="1" locked="0" layoutInCell="1" allowOverlap="1" wp14:anchorId="2BF85CFC" wp14:editId="53374136">
+          <wp:anchor distT="0" distB="0" distL="114300" distR="114300" simplePos="0" relativeHeight="251658240" behindDoc="1" locked="0" layoutInCell="1" allowOverlap="1" wp14:anchorId="372D0AC1" wp14:editId="4766D3FB">
             <wp:simplePos x="0" y="0"/>
-            <wp:positionH relativeFrom="page">
-              <wp:posOffset>251460</wp:posOffset>
+            <wp:positionH relativeFrom="margin">
+              <wp:align>center</wp:align>
             </wp:positionH>
             <wp:positionV relativeFrom="paragraph">
-              <wp:posOffset>184785</wp:posOffset>
+              <wp:posOffset>502285</wp:posOffset>
             </wp:positionV>
-            <wp:extent cx="7094220" cy="3915410"/>
-            <wp:effectExtent l="0" t="0" r="0" b="8890"/>
+            <wp:extent cx="7098030" cy="3870960"/>
+            <wp:effectExtent l="0" t="0" r="7620" b="0"/>
             <wp:wrapTight wrapText="bothSides">
               <wp:wrapPolygon edited="0">
                 <wp:start x="0" y="0"/>
-                <wp:lineTo x="0" y="21544"/>
-                <wp:lineTo x="21519" y="21544"/>
-                <wp:lineTo x="21519" y="0"/>
+                <wp:lineTo x="0" y="21472"/>
+                <wp:lineTo x="21565" y="21472"/>
+                <wp:lineTo x="21565" y="0"/>
                 <wp:lineTo x="0" y="0"/>
               </wp:wrapPolygon>
             </wp:wrapTight>
@@ -2029,7 +2019,7 @@
                   <pic:spPr>
                     <a:xfrm>
                       <a:off x="0" y="0"/>
-                      <a:ext cx="7094220" cy="3915410"/>
+                      <a:ext cx="7098030" cy="3870960"/>
                     </a:xfrm>
                     <a:prstGeom prst="rect">
                       <a:avLst/>
@@ -2047,6 +2037,27 @@
           </wp:anchor>
         </w:drawing>
       </w:r>
+      <w:r>
+        <w:rPr>
+          <w:rFonts w:ascii="Times New Roman" w:hAnsi="Times New Roman" w:cs="Times New Roman"/>
+          <w:b/>
+          <w:color w:val="1F3864" w:themeColor="accent1" w:themeShade="80"/>
+          <w:sz w:val="40"/>
+          <w:szCs w:val="40"/>
+          <w:u w:val="single"/>
+        </w:rPr>
+        <w:t>Diagrama de clases</w:t>
+      </w:r>
+    </w:p>
+    <w:p>
+      <w:pPr>
+        <w:rPr>
+          <w:rFonts w:ascii="Times New Roman" w:hAnsi="Times New Roman" w:cs="Times New Roman"/>
+          <w:color w:val="1F3864" w:themeColor="accent1" w:themeShade="80"/>
+          <w:sz w:val="24"/>
+          <w:szCs w:val="24"/>
+        </w:rPr>
+      </w:pPr>
     </w:p>
     <w:p>
       <w:pPr>
@@ -2075,6 +2086,8 @@
         </w:rPr>
         <w:t>Gramática de atributos</w:t>
       </w:r>
+      <w:bookmarkStart w:id="0" w:name="_GoBack"/>
+      <w:bookmarkEnd w:id="0"/>
     </w:p>
     <w:p>
       <w:pPr>
@@ -2307,6 +2320,7 @@
         </w:rPr>
         <w:t>LDs</w:t>
       </w:r>
+      <w:proofErr w:type="spellEnd"/>
       <w:r>
         <w:rPr>
           <w:rFonts w:ascii="Times New Roman" w:hAnsi="Times New Roman" w:cs="Times New Roman"/>
@@ -2334,6 +2348,7 @@
         </w:rPr>
         <w:t xml:space="preserve"> </w:t>
       </w:r>
+      <w:proofErr w:type="spellStart"/>
       <w:r>
         <w:rPr>
           <w:rFonts w:ascii="Times New Roman" w:hAnsi="Times New Roman" w:cs="Times New Roman"/>
@@ -2904,6 +2919,7 @@
         </w:rPr>
         <w:t>LIs</w:t>
       </w:r>
+      <w:proofErr w:type="spellEnd"/>
       <w:r>
         <w:rPr>
           <w:rFonts w:ascii="Times New Roman" w:hAnsi="Times New Roman" w:cs="Times New Roman"/>
@@ -2928,7 +2944,6 @@
         </w:rPr>
         <w:t xml:space="preserve"> I</w:t>
       </w:r>
-      <w:proofErr w:type="spellEnd"/>
     </w:p>
     <w:p>
       <w:pPr>
@@ -10504,8 +10519,6 @@
         </w:rPr>
         <w:t>.ah</w:t>
       </w:r>
-      <w:bookmarkStart w:id="0" w:name="_GoBack"/>
-      <w:bookmarkEnd w:id="0"/>
     </w:p>
     <w:p>
       <w:pPr>
@@ -12787,6 +12800,7 @@
   <w:style w:type="character" w:default="1" w:styleId="Fuentedeprrafopredeter">
     <w:name w:val="Default Paragraph Font"/>
     <w:uiPriority w:val="1"/>
+    <w:semiHidden/>
     <w:unhideWhenUsed/>
   </w:style>
   <w:style w:type="table" w:default="1" w:styleId="Tablanormal">

--- a/Pr04/memoria.docx
+++ b/Pr04/memoria.docx
@@ -1974,22 +1974,22 @@
         </w:rPr>
         <w:lastRenderedPageBreak/>
         <w:drawing>
-          <wp:anchor distT="0" distB="0" distL="114300" distR="114300" simplePos="0" relativeHeight="251658240" behindDoc="1" locked="0" layoutInCell="1" allowOverlap="1" wp14:anchorId="372D0AC1" wp14:editId="4766D3FB">
+          <wp:anchor distT="0" distB="0" distL="114300" distR="114300" simplePos="0" relativeHeight="251658240" behindDoc="1" locked="0" layoutInCell="1" allowOverlap="1" wp14:anchorId="4D0C699B" wp14:editId="38332A31">
             <wp:simplePos x="0" y="0"/>
-            <wp:positionH relativeFrom="margin">
-              <wp:align>center</wp:align>
+            <wp:positionH relativeFrom="page">
+              <wp:posOffset>251460</wp:posOffset>
             </wp:positionH>
             <wp:positionV relativeFrom="paragraph">
-              <wp:posOffset>502285</wp:posOffset>
+              <wp:posOffset>548005</wp:posOffset>
             </wp:positionV>
-            <wp:extent cx="7098030" cy="3870960"/>
-            <wp:effectExtent l="0" t="0" r="7620" b="0"/>
+            <wp:extent cx="7111365" cy="3802380"/>
+            <wp:effectExtent l="0" t="0" r="0" b="7620"/>
             <wp:wrapTight wrapText="bothSides">
               <wp:wrapPolygon edited="0">
                 <wp:start x="0" y="0"/>
-                <wp:lineTo x="0" y="21472"/>
-                <wp:lineTo x="21565" y="21472"/>
-                <wp:lineTo x="21565" y="0"/>
+                <wp:lineTo x="0" y="21535"/>
+                <wp:lineTo x="21525" y="21535"/>
+                <wp:lineTo x="21525" y="0"/>
                 <wp:lineTo x="0" y="0"/>
               </wp:wrapPolygon>
             </wp:wrapTight>
@@ -2019,7 +2019,7 @@
                   <pic:spPr>
                     <a:xfrm>
                       <a:off x="0" y="0"/>
-                      <a:ext cx="7098030" cy="3870960"/>
+                      <a:ext cx="7111365" cy="3802380"/>
                     </a:xfrm>
                     <a:prstGeom prst="rect">
                       <a:avLst/>
@@ -2048,6 +2048,8 @@
         </w:rPr>
         <w:t>Diagrama de clases</w:t>
       </w:r>
+      <w:bookmarkStart w:id="0" w:name="_GoBack"/>
+      <w:bookmarkEnd w:id="0"/>
     </w:p>
     <w:p>
       <w:pPr>
@@ -2086,8 +2088,6 @@
         </w:rPr>
         <w:t>Gramática de atributos</w:t>
       </w:r>
-      <w:bookmarkStart w:id="0" w:name="_GoBack"/>
-      <w:bookmarkEnd w:id="0"/>
     </w:p>
     <w:p>
       <w:pPr>

--- a/Pr04/memoria.docx
+++ b/Pr04/memoria.docx
@@ -2048,8 +2048,6 @@
         </w:rPr>
         <w:t>Diagrama de clases</w:t>
       </w:r>
-      <w:bookmarkStart w:id="0" w:name="_GoBack"/>
-      <w:bookmarkEnd w:id="0"/>
     </w:p>
     <w:p>
       <w:pPr>
@@ -7011,8 +7009,10 @@
           <w:sz w:val="24"/>
           <w:szCs w:val="24"/>
         </w:rPr>
-        <w:t>Sec_Dec</w:t>
-      </w:r>
+        <w:t>LDs</w:t>
+      </w:r>
+      <w:bookmarkStart w:id="0" w:name="_GoBack"/>
+      <w:bookmarkEnd w:id="0"/>
       <w:proofErr w:type="spellEnd"/>
       <w:r>
         <w:rPr>
